--- a/新泰週報20240121[2403]B4F.docx
+++ b/新泰週報20240121[2403]B4F.docx
@@ -1,6 +1,6 @@
 
 <file path=word/document.xml><?xml version="1.0" encoding="utf-8"?>
-<w:document xmlns:wpc="http://schemas.microsoft.com/office/word/2010/wordprocessingCanvas" xmlns:mc="http://schemas.openxmlformats.org/markup-compatibility/2006" xmlns:o="urn:schemas-microsoft-com:office:office" xmlns:r="http://schemas.openxmlformats.org/officeDocument/2006/relationships" xmlns:m="http://schemas.openxmlformats.org/officeDocument/2006/math" xmlns:v="urn:schemas-microsoft-com:vml" xmlns:wp14="http://schemas.microsoft.com/office/word/2010/wordprocessingDrawing" xmlns:wp="http://schemas.openxmlformats.org/drawingml/2006/wordprocessingDrawing" xmlns:w10="urn:schemas-microsoft-com:office:word" xmlns:w="http://schemas.openxmlformats.org/wordprocessingml/2006/main" xmlns:w14="http://schemas.microsoft.com/office/word/2010/wordml" xmlns:wpg="http://schemas.microsoft.com/office/word/2010/wordprocessingGroup" xmlns:wpi="http://schemas.microsoft.com/office/word/2010/wordprocessingInk" xmlns:wne="http://schemas.microsoft.com/office/word/2006/wordml" xmlns:wps="http://schemas.microsoft.com/office/word/2010/wordprocessingShape" mc:Ignorable="w14 wp14">
+<w:document xmlns:wpc="http://schemas.microsoft.com/office/word/2010/wordprocessingCanvas" xmlns:mc="http://schemas.openxmlformats.org/markup-compatibility/2006" xmlns:o="urn:schemas-microsoft-com:office:office" xmlns:r="http://schemas.openxmlformats.org/officeDocument/2006/relationships" xmlns:m="http://schemas.openxmlformats.org/officeDocument/2006/math" xmlns:v="urn:schemas-microsoft-com:vml" xmlns:wp14="http://schemas.microsoft.com/office/word/2010/wordprocessingDrawing" xmlns:wp="http://schemas.openxmlformats.org/drawingml/2006/wordprocessingDrawing" xmlns:w10="urn:schemas-microsoft-com:office:word" xmlns:w="http://schemas.openxmlformats.org/wordprocessingml/2006/main" xmlns:w14="http://schemas.microsoft.com/office/word/2010/wordml" xmlns:w15="http://schemas.microsoft.com/office/word/2012/wordml" xmlns:wpg="http://schemas.microsoft.com/office/word/2010/wordprocessingGroup" xmlns:wpi="http://schemas.microsoft.com/office/word/2010/wordprocessingInk" xmlns:wne="http://schemas.microsoft.com/office/word/2006/wordml" xmlns:wps="http://schemas.microsoft.com/office/word/2010/wordprocessingShape" mc:Ignorable="w14 w15 wp14">
   <w:body>
     <w:p>
       <w:pPr>
@@ -621,14 +621,22 @@
             </w:pPr>
             <w:r>
               <w:rPr>
+                <w:rFonts w:ascii="Segoe UI Symbol" w:eastAsia="標楷體" w:hAnsi="Segoe UI Symbol" w:cs="Segoe UI Symbol"/>
+                <w:w w:val="90"/>
+                <w:sz w:val="26"/>
+                <w:szCs w:val="26"/>
+              </w:rPr>
+              <w:t>★</w:t>
+            </w:r>
+            <w:r>
+              <w:rPr>
                 <w:rFonts w:ascii="Barlow Condensed Medium" w:eastAsia="標楷體" w:hAnsi="Barlow Condensed Medium" w:cs="Segoe UI Symbol" w:hint="eastAsia"/>
                 <w:w w:val="90"/>
                 <w:sz w:val="26"/>
                 <w:szCs w:val="26"/>
               </w:rPr>
-              <w:t>請為日本能登大地震</w:t>
-            </w:r>
-            <w:proofErr w:type="gramStart"/>
+              <w:t>林口教會將於</w:t>
+            </w:r>
             <w:r>
               <w:rPr>
                 <w:rFonts w:ascii="Barlow Condensed Medium" w:eastAsia="標楷體" w:hAnsi="Barlow Condensed Medium" w:cs="Segoe UI Symbol" w:hint="eastAsia"/>
@@ -636,9 +644,8 @@
                 <w:sz w:val="26"/>
                 <w:szCs w:val="26"/>
               </w:rPr>
-              <w:t>代禱和</w:t>
-            </w:r>
-            <w:proofErr w:type="gramEnd"/>
+              <w:t>1/28</w:t>
+            </w:r>
             <w:r>
               <w:rPr>
                 <w:rFonts w:ascii="Barlow Condensed Medium" w:eastAsia="標楷體" w:hAnsi="Barlow Condensed Medium" w:cs="Segoe UI Symbol" w:hint="eastAsia"/>
@@ -646,22 +653,8 @@
                 <w:sz w:val="26"/>
                 <w:szCs w:val="26"/>
               </w:rPr>
-              <w:t>奉獻。總會奉獻專戶：</w:t>
-            </w:r>
-          </w:p>
-          <w:p>
-            <w:pPr>
-              <w:kinsoku w:val="0"/>
-              <w:snapToGrid w:val="0"/>
-              <w:spacing w:line="300" w:lineRule="exact"/>
-              <w:rPr>
-                <w:rFonts w:ascii="Barlow Condensed Medium" w:eastAsia="標楷體" w:hAnsi="Barlow Condensed Medium" w:cs="Segoe UI Symbol"/>
-                <w:w w:val="90"/>
-                <w:sz w:val="26"/>
-                <w:szCs w:val="26"/>
-              </w:rPr>
-            </w:pPr>
-            <w:proofErr w:type="gramStart"/>
+              <w:t>主日下午</w:t>
+            </w:r>
             <w:r>
               <w:rPr>
                 <w:rFonts w:ascii="Barlow Condensed Medium" w:eastAsia="標楷體" w:hAnsi="Barlow Condensed Medium" w:cs="Segoe UI Symbol" w:hint="eastAsia"/>
@@ -669,9 +662,8 @@
                 <w:sz w:val="26"/>
                 <w:szCs w:val="26"/>
               </w:rPr>
-              <w:t>線上捐款</w:t>
-            </w:r>
-            <w:proofErr w:type="gramEnd"/>
+              <w:t>3:30</w:t>
+            </w:r>
             <w:r>
               <w:rPr>
                 <w:rFonts w:ascii="Barlow Condensed Medium" w:eastAsia="標楷體" w:hAnsi="Barlow Condensed Medium" w:cs="Segoe UI Symbol" w:hint="eastAsia"/>
@@ -679,20 +671,9 @@
                 <w:sz w:val="26"/>
                 <w:szCs w:val="26"/>
               </w:rPr>
-              <w:t>：</w:t>
-            </w:r>
-            <w:hyperlink r:id="rId9" w:history="1">
-              <w:r>
-                <w:rPr>
-                  <w:rStyle w:val="aa"/>
-                  <w:rFonts w:ascii="Barlow Condensed Medium" w:eastAsia="標楷體" w:hAnsi="Barlow Condensed Medium" w:cs="Segoe UI Symbol" w:hint="eastAsia"/>
-                  <w:w w:val="75"/>
-                  <w:sz w:val="26"/>
-                  <w:szCs w:val="26"/>
-                </w:rPr>
-                <w:t>https://donate.pct.org.tw/Storeservice.aspx?SSID=D2019110601</w:t>
-              </w:r>
-            </w:hyperlink>
+              <w:t>舉行卓志傑牧師就任傳道教育</w:t>
+            </w:r>
+            <w:proofErr w:type="gramStart"/>
             <w:r>
               <w:rPr>
                 <w:rFonts w:ascii="Barlow Condensed Medium" w:eastAsia="標楷體" w:hAnsi="Barlow Condensed Medium" w:cs="Segoe UI Symbol" w:hint="eastAsia"/>
@@ -700,8 +681,9 @@
                 <w:sz w:val="26"/>
                 <w:szCs w:val="26"/>
               </w:rPr>
-              <w:t>，</w:t>
-            </w:r>
+              <w:t>牧師授職感恩</w:t>
+            </w:r>
+            <w:proofErr w:type="gramEnd"/>
             <w:r>
               <w:rPr>
                 <w:rFonts w:ascii="Barlow Condensed Medium" w:eastAsia="標楷體" w:hAnsi="Barlow Condensed Medium" w:cs="Segoe UI Symbol" w:hint="eastAsia"/>
@@ -709,61 +691,7 @@
                 <w:sz w:val="26"/>
                 <w:szCs w:val="26"/>
               </w:rPr>
-              <w:t>備註：能登地震</w:t>
-            </w:r>
-            <w:r>
-              <w:rPr>
-                <w:rFonts w:ascii="Barlow Condensed Medium" w:eastAsia="標楷體" w:hAnsi="Barlow Condensed Medium" w:cs="Segoe UI Symbol" w:hint="eastAsia"/>
-                <w:w w:val="90"/>
-                <w:sz w:val="26"/>
-                <w:szCs w:val="26"/>
-              </w:rPr>
-              <w:t>。</w:t>
-            </w:r>
-            <w:r>
-              <w:rPr>
-                <w:rFonts w:ascii="Barlow Condensed Medium" w:eastAsia="標楷體" w:hAnsi="Barlow Condensed Medium" w:cs="Segoe UI Symbol" w:hint="eastAsia"/>
-                <w:w w:val="90"/>
-                <w:sz w:val="26"/>
-                <w:szCs w:val="26"/>
-              </w:rPr>
-              <w:t>郵政劃撥：</w:t>
-            </w:r>
-            <w:r>
-              <w:rPr>
-                <w:rFonts w:ascii="Barlow Condensed Medium" w:eastAsia="標楷體" w:hAnsi="Barlow Condensed Medium" w:cs="Segoe UI Symbol" w:hint="eastAsia"/>
-                <w:w w:val="90"/>
-                <w:sz w:val="26"/>
-                <w:szCs w:val="26"/>
-              </w:rPr>
-              <w:t xml:space="preserve">1956-6285 </w:t>
-            </w:r>
-            <w:r>
-              <w:rPr>
-                <w:rFonts w:ascii="Barlow Condensed Medium" w:eastAsia="標楷體" w:hAnsi="Barlow Condensed Medium" w:cs="Segoe UI Symbol" w:hint="eastAsia"/>
-                <w:w w:val="90"/>
-                <w:sz w:val="26"/>
-                <w:szCs w:val="26"/>
-              </w:rPr>
-              <w:t>戶名：財團法人台灣基督長老教會宣教基金會</w:t>
-            </w:r>
-            <w:r>
-              <w:rPr>
-                <w:rFonts w:ascii="Barlow Condensed Medium" w:eastAsia="標楷體" w:hAnsi="Barlow Condensed Medium" w:cs="Segoe UI Symbol" w:hint="eastAsia"/>
-                <w:w w:val="90"/>
-                <w:sz w:val="26"/>
-                <w:szCs w:val="26"/>
-              </w:rPr>
-              <w:t>，</w:t>
-            </w:r>
-            <w:r>
-              <w:rPr>
-                <w:rFonts w:ascii="Barlow Condensed Medium" w:eastAsia="標楷體" w:hAnsi="Barlow Condensed Medium" w:cs="Segoe UI Symbol" w:hint="eastAsia"/>
-                <w:w w:val="90"/>
-                <w:sz w:val="26"/>
-                <w:szCs w:val="26"/>
-              </w:rPr>
-              <w:t>註明：能登地震</w:t>
+              <w:t>禮拜</w:t>
             </w:r>
             <w:r>
               <w:rPr>
@@ -948,7 +876,16 @@
                 <w:sz w:val="26"/>
                 <w:szCs w:val="26"/>
               </w:rPr>
-              <w:t>下主日為國內外宣道奉獻主日</w:t>
+              <w:t>本</w:t>
+            </w:r>
+            <w:r>
+              <w:rPr>
+                <w:rFonts w:ascii="Segoe UI Symbol" w:eastAsia="標楷體" w:hAnsi="Segoe UI Symbol" w:cs="Segoe UI Symbol" w:hint="eastAsia"/>
+                <w:w w:val="90"/>
+                <w:sz w:val="26"/>
+                <w:szCs w:val="26"/>
+              </w:rPr>
+              <w:t>主日為國內外宣道奉獻主日</w:t>
             </w:r>
             <w:r>
               <w:rPr>
@@ -1026,7 +963,15 @@
               </w:rPr>
               <w:t>★</w:t>
             </w:r>
-            <w:proofErr w:type="gramStart"/>
+            <w:r>
+              <w:rPr>
+                <w:rFonts w:ascii="Barlow Condensed Medium" w:eastAsia="標楷體" w:hAnsi="Barlow Condensed Medium" w:cs="Segoe UI Symbol"/>
+                <w:w w:val="90"/>
+                <w:sz w:val="26"/>
+                <w:szCs w:val="26"/>
+              </w:rPr>
+              <w:t>本主日下午</w:t>
+            </w:r>
             <w:r>
               <w:rPr>
                 <w:rFonts w:ascii="Barlow Condensed Medium" w:eastAsia="標楷體" w:hAnsi="Barlow Condensed Medium" w:cs="Segoe UI Symbol" w:hint="eastAsia"/>
@@ -1034,9 +979,17 @@
                 <w:sz w:val="26"/>
                 <w:szCs w:val="26"/>
               </w:rPr>
-              <w:t>112</w:t>
-            </w:r>
-            <w:proofErr w:type="gramEnd"/>
+              <w:t>1</w:t>
+            </w:r>
+            <w:r>
+              <w:rPr>
+                <w:rFonts w:ascii="Barlow Condensed Medium" w:eastAsia="標楷體" w:hAnsi="Barlow Condensed Medium" w:cs="Segoe UI Symbol"/>
+                <w:w w:val="90"/>
+                <w:sz w:val="26"/>
+                <w:szCs w:val="26"/>
+              </w:rPr>
+              <w:t>:</w:t>
+            </w:r>
             <w:r>
               <w:rPr>
                 <w:rFonts w:ascii="Barlow Condensed Medium" w:eastAsia="標楷體" w:hAnsi="Barlow Condensed Medium" w:cs="Segoe UI Symbol" w:hint="eastAsia"/>
@@ -1044,7 +997,92 @@
                 <w:sz w:val="26"/>
                 <w:szCs w:val="26"/>
               </w:rPr>
-              <w:t>年度本會個人奉獻總計表張貼在禮拜堂後方，請兄</w:t>
+              <w:t>0</w:t>
+            </w:r>
+            <w:r>
+              <w:rPr>
+                <w:rFonts w:ascii="Barlow Condensed Medium" w:eastAsia="標楷體" w:hAnsi="Barlow Condensed Medium" w:cs="Segoe UI Symbol"/>
+                <w:w w:val="90"/>
+                <w:sz w:val="26"/>
+                <w:szCs w:val="26"/>
+              </w:rPr>
+              <w:t>0</w:t>
+            </w:r>
+            <w:r>
+              <w:rPr>
+                <w:rFonts w:ascii="Barlow Condensed Medium" w:eastAsia="標楷體" w:hAnsi="Barlow Condensed Medium" w:cs="Segoe UI Symbol"/>
+                <w:w w:val="90"/>
+                <w:sz w:val="26"/>
+                <w:szCs w:val="26"/>
+              </w:rPr>
+              <w:t>召開小會，請小會員出席。</w:t>
+            </w:r>
+          </w:p>
+        </w:tc>
+      </w:tr>
+      <w:tr>
+        <w:tc>
+          <w:tcPr>
+            <w:tcW w:w="280" w:type="dxa"/>
+          </w:tcPr>
+          <w:p>
+            <w:pPr>
+              <w:snapToGrid w:val="0"/>
+              <w:spacing w:line="300" w:lineRule="exact"/>
+              <w:ind w:rightChars="11" w:right="26"/>
+              <w:jc w:val="right"/>
+              <w:rPr>
+                <w:rFonts w:ascii="Barlow Condensed Medium" w:eastAsia="華康細黑體" w:hAnsi="Barlow Condensed Medium"/>
+                <w:w w:val="90"/>
+                <w:sz w:val="26"/>
+                <w:szCs w:val="26"/>
+              </w:rPr>
+            </w:pPr>
+            <w:r>
+              <w:rPr>
+                <w:rFonts w:ascii="Barlow Condensed Medium" w:eastAsia="華康細黑體" w:hAnsi="Barlow Condensed Medium" w:hint="eastAsia"/>
+                <w:w w:val="90"/>
+                <w:sz w:val="26"/>
+                <w:szCs w:val="26"/>
+              </w:rPr>
+              <w:t>3</w:t>
+            </w:r>
+            <w:r>
+              <w:rPr>
+                <w:rFonts w:ascii="Barlow Condensed Medium" w:eastAsia="華康細黑體" w:hAnsi="Barlow Condensed Medium"/>
+                <w:w w:val="90"/>
+                <w:sz w:val="26"/>
+                <w:szCs w:val="26"/>
+              </w:rPr>
+              <w:t>.</w:t>
+            </w:r>
+          </w:p>
+        </w:tc>
+        <w:tc>
+          <w:tcPr>
+            <w:tcW w:w="5641" w:type="dxa"/>
+          </w:tcPr>
+          <w:p>
+            <w:pPr>
+              <w:kinsoku w:val="0"/>
+              <w:snapToGrid w:val="0"/>
+              <w:spacing w:line="300" w:lineRule="exact"/>
+              <w:jc w:val="both"/>
+              <w:rPr>
+                <w:rFonts w:ascii="Barlow Condensed Medium" w:eastAsia="標楷體" w:hAnsi="Barlow Condensed Medium" w:cstheme="minorHAnsi"/>
+                <w:w w:val="90"/>
+                <w:sz w:val="26"/>
+                <w:szCs w:val="26"/>
+              </w:rPr>
+            </w:pPr>
+            <w:r>
+              <w:rPr>
+                <w:rFonts w:ascii="Segoe UI Symbol" w:eastAsia="標楷體" w:hAnsi="Segoe UI Symbol" w:cs="Segoe UI Symbol"/>
+                <w:w w:val="90"/>
+                <w:sz w:val="26"/>
+                <w:szCs w:val="26"/>
+              </w:rPr>
+              <w:t>★</w:t>
             </w:r>
             <w:proofErr w:type="gramStart"/>
             <w:r>
@@ -1054,7 +1092,7 @@
                 <w:sz w:val="26"/>
                 <w:szCs w:val="26"/>
               </w:rPr>
-              <w:t>姊</w:t>
+              <w:t>112</w:t>
             </w:r>
             <w:proofErr w:type="gramEnd"/>
             <w:r>
@@ -1064,6 +1102,26 @@
                 <w:sz w:val="26"/>
                 <w:szCs w:val="26"/>
               </w:rPr>
+              <w:t>年度本會個人奉獻總計表張貼在禮拜堂後方，請兄</w:t>
+            </w:r>
+            <w:proofErr w:type="gramStart"/>
+            <w:r>
+              <w:rPr>
+                <w:rFonts w:ascii="Barlow Condensed Medium" w:eastAsia="標楷體" w:hAnsi="Barlow Condensed Medium" w:cs="Segoe UI Symbol" w:hint="eastAsia"/>
+                <w:w w:val="90"/>
+                <w:sz w:val="26"/>
+                <w:szCs w:val="26"/>
+              </w:rPr>
+              <w:t>姊</w:t>
+            </w:r>
+            <w:proofErr w:type="gramEnd"/>
+            <w:r>
+              <w:rPr>
+                <w:rFonts w:ascii="Barlow Condensed Medium" w:eastAsia="標楷體" w:hAnsi="Barlow Condensed Medium" w:cs="Segoe UI Symbol" w:hint="eastAsia"/>
+                <w:w w:val="90"/>
+                <w:sz w:val="26"/>
+                <w:szCs w:val="26"/>
+              </w:rPr>
               <w:t>核對是否有出入</w:t>
             </w:r>
             <w:r>
@@ -1103,7 +1161,7 @@
                 <w:sz w:val="26"/>
                 <w:szCs w:val="26"/>
               </w:rPr>
-              <w:t>3</w:t>
+              <w:t>4</w:t>
             </w:r>
             <w:r>
               <w:rPr>
@@ -1234,16 +1292,7 @@
                 <w:sz w:val="26"/>
                 <w:szCs w:val="26"/>
               </w:rPr>
-              <w:t>預備心出席</w:t>
-            </w:r>
-            <w:r>
-              <w:rPr>
-                <w:rFonts w:ascii="Barlow Condensed Medium" w:eastAsia="標楷體" w:hAnsi="Barlow Condensed Medium" w:cstheme="minorHAnsi" w:hint="eastAsia"/>
-                <w:w w:val="90"/>
-                <w:sz w:val="26"/>
-                <w:szCs w:val="26"/>
-              </w:rPr>
-              <w:t>。</w:t>
+              <w:t>預備心出席。</w:t>
             </w:r>
           </w:p>
         </w:tc>
@@ -1273,7 +1322,7 @@
                 <w:sz w:val="26"/>
                 <w:szCs w:val="26"/>
               </w:rPr>
-              <w:t>4</w:t>
+              <w:t>5</w:t>
             </w:r>
             <w:r>
               <w:rPr>
@@ -1502,111 +1551,6 @@
             <w:r>
               <w:rPr>
                 <w:rFonts w:ascii="Barlow Condensed Medium" w:eastAsia="標楷體" w:hAnsi="Barlow Condensed Medium" w:cs="Segoe UI Symbol"/>
-                <w:w w:val="90"/>
-                <w:sz w:val="26"/>
-                <w:szCs w:val="26"/>
-              </w:rPr>
-              <w:t>。</w:t>
-            </w:r>
-          </w:p>
-        </w:tc>
-      </w:tr>
-      <w:tr>
-        <w:tc>
-          <w:tcPr>
-            <w:tcW w:w="280" w:type="dxa"/>
-          </w:tcPr>
-          <w:p>
-            <w:pPr>
-              <w:snapToGrid w:val="0"/>
-              <w:spacing w:line="300" w:lineRule="exact"/>
-              <w:ind w:rightChars="11" w:right="26"/>
-              <w:jc w:val="right"/>
-              <w:rPr>
-                <w:rFonts w:ascii="Barlow Condensed Medium" w:eastAsia="華康細黑體" w:hAnsi="Barlow Condensed Medium"/>
-                <w:w w:val="90"/>
-                <w:sz w:val="26"/>
-                <w:szCs w:val="26"/>
-              </w:rPr>
-            </w:pPr>
-            <w:r>
-              <w:rPr>
-                <w:rFonts w:ascii="Barlow Condensed Medium" w:eastAsia="華康細黑體" w:hAnsi="Barlow Condensed Medium" w:hint="eastAsia"/>
-                <w:w w:val="90"/>
-                <w:sz w:val="26"/>
-                <w:szCs w:val="26"/>
-              </w:rPr>
-              <w:t>5</w:t>
-            </w:r>
-            <w:r>
-              <w:rPr>
-                <w:rFonts w:ascii="Barlow Condensed Medium" w:eastAsia="華康細黑體" w:hAnsi="Barlow Condensed Medium"/>
-                <w:w w:val="90"/>
-                <w:sz w:val="26"/>
-                <w:szCs w:val="26"/>
-              </w:rPr>
-              <w:t>.</w:t>
-            </w:r>
-          </w:p>
-        </w:tc>
-        <w:tc>
-          <w:tcPr>
-            <w:tcW w:w="5641" w:type="dxa"/>
-          </w:tcPr>
-          <w:p>
-            <w:pPr>
-              <w:kinsoku w:val="0"/>
-              <w:snapToGrid w:val="0"/>
-              <w:spacing w:line="300" w:lineRule="exact"/>
-              <w:jc w:val="both"/>
-              <w:rPr>
-                <w:rFonts w:ascii="Barlow Condensed Medium" w:eastAsia="標楷體" w:hAnsi="Barlow Condensed Medium" w:cstheme="minorHAnsi"/>
-                <w:w w:val="90"/>
-                <w:sz w:val="26"/>
-                <w:szCs w:val="26"/>
-              </w:rPr>
-            </w:pPr>
-            <w:r>
-              <w:rPr>
-                <w:rFonts w:ascii="Barlow Condensed Medium" w:eastAsia="標楷體" w:hAnsi="Barlow Condensed Medium" w:cs="Segoe UI Symbol" w:hint="eastAsia"/>
-                <w:w w:val="90"/>
-                <w:sz w:val="26"/>
-                <w:szCs w:val="26"/>
-              </w:rPr>
-              <w:t>2024</w:t>
-            </w:r>
-            <w:r>
-              <w:rPr>
-                <w:rFonts w:ascii="Barlow Condensed Medium" w:eastAsia="標楷體" w:hAnsi="Barlow Condensed Medium" w:cs="Segoe UI Symbol" w:hint="eastAsia"/>
-                <w:w w:val="90"/>
-                <w:sz w:val="26"/>
-                <w:szCs w:val="26"/>
-              </w:rPr>
-              <w:t>年第一季的主日獻花</w:t>
-            </w:r>
-            <w:proofErr w:type="gramStart"/>
-            <w:r>
-              <w:rPr>
-                <w:rFonts w:ascii="Barlow Condensed Medium" w:eastAsia="標楷體" w:hAnsi="Barlow Condensed Medium" w:cs="Segoe UI Symbol" w:hint="eastAsia"/>
-                <w:w w:val="90"/>
-                <w:sz w:val="26"/>
-                <w:szCs w:val="26"/>
-              </w:rPr>
-              <w:t>和愛餐的</w:t>
-            </w:r>
-            <w:proofErr w:type="gramEnd"/>
-            <w:r>
-              <w:rPr>
-                <w:rFonts w:ascii="Barlow Condensed Medium" w:eastAsia="標楷體" w:hAnsi="Barlow Condensed Medium" w:cs="Segoe UI Symbol" w:hint="eastAsia"/>
-                <w:w w:val="90"/>
-                <w:sz w:val="26"/>
-                <w:szCs w:val="26"/>
-              </w:rPr>
-              <w:t>事奉請繼續登記</w:t>
-            </w:r>
-            <w:r>
-              <w:rPr>
-                <w:rFonts w:ascii="Barlow Condensed Medium" w:eastAsia="標楷體" w:hAnsi="Barlow Condensed Medium" w:cstheme="minorHAnsi" w:hint="eastAsia"/>
                 <w:w w:val="90"/>
                 <w:sz w:val="26"/>
                 <w:szCs w:val="26"/>
@@ -2746,6 +2690,15 @@
                 <w:sz w:val="26"/>
                 <w:szCs w:val="26"/>
               </w:rPr>
+              <w:t>、張雪娥</w:t>
+            </w:r>
+            <w:r>
+              <w:rPr>
+                <w:rFonts w:ascii="Barlow Condensed Medium" w:eastAsia="標楷體" w:hAnsi="Barlow Condensed Medium" w:cstheme="minorHAnsi" w:hint="eastAsia"/>
+                <w:w w:val="90"/>
+                <w:sz w:val="26"/>
+                <w:szCs w:val="26"/>
+              </w:rPr>
               <w:t>。</w:t>
             </w:r>
           </w:p>
@@ -2818,7 +2771,6 @@
           <w:rFonts w:ascii="華康正顏楷體W9" w:eastAsia="華康正顏楷體W9" w:cstheme="minorHAnsi" w:hint="eastAsia"/>
           <w:w w:val="125"/>
         </w:rPr>
-        <w:lastRenderedPageBreak/>
         <w:t>§</w:t>
       </w:r>
       <w:r>
@@ -2941,7 +2893,7 @@
         <w:snapToGrid w:val="0"/>
         <w:spacing w:line="300" w:lineRule="exact"/>
         <w:rPr>
-          <w:rFonts w:ascii="Barlow Condensed Medium" w:eastAsia="標楷體" w:hAnsi="Barlow Condensed Medium" w:hint="eastAsia"/>
+          <w:rFonts w:ascii="Barlow Condensed Medium" w:eastAsia="標楷體" w:hAnsi="Barlow Condensed Medium"/>
           <w:w w:val="80"/>
           <w:sz w:val="26"/>
           <w:szCs w:val="26"/>
@@ -3014,7 +2966,7 @@
         <w:snapToGrid w:val="0"/>
         <w:spacing w:line="300" w:lineRule="exact"/>
         <w:rPr>
-          <w:rFonts w:ascii="Barlow Condensed Medium" w:eastAsia="標楷體" w:hAnsi="Barlow Condensed Medium" w:hint="eastAsia"/>
+          <w:rFonts w:ascii="Barlow Condensed Medium" w:eastAsia="標楷體" w:hAnsi="Barlow Condensed Medium"/>
           <w:w w:val="80"/>
           <w:sz w:val="26"/>
           <w:szCs w:val="26"/>
@@ -3085,7 +3037,7 @@
         <w:snapToGrid w:val="0"/>
         <w:spacing w:line="300" w:lineRule="exact"/>
         <w:rPr>
-          <w:rFonts w:ascii="Barlow Condensed Medium" w:eastAsia="標楷體" w:hAnsi="Barlow Condensed Medium" w:hint="eastAsia"/>
+          <w:rFonts w:ascii="Barlow Condensed Medium" w:eastAsia="標楷體" w:hAnsi="Barlow Condensed Medium"/>
           <w:w w:val="80"/>
           <w:sz w:val="26"/>
           <w:szCs w:val="26"/>
@@ -3169,7 +3121,7 @@
         <w:snapToGrid w:val="0"/>
         <w:spacing w:line="300" w:lineRule="exact"/>
         <w:rPr>
-          <w:rFonts w:ascii="Barlow Condensed Medium" w:eastAsia="標楷體" w:hAnsi="Barlow Condensed Medium" w:hint="eastAsia"/>
+          <w:rFonts w:ascii="Barlow Condensed Medium" w:eastAsia="標楷體" w:hAnsi="Barlow Condensed Medium"/>
           <w:w w:val="80"/>
           <w:sz w:val="26"/>
           <w:szCs w:val="26"/>
@@ -3199,7 +3151,7 @@
         <w:snapToGrid w:val="0"/>
         <w:spacing w:line="300" w:lineRule="exact"/>
         <w:rPr>
-          <w:rFonts w:ascii="Barlow Condensed Medium" w:eastAsia="標楷體" w:hAnsi="Barlow Condensed Medium" w:hint="eastAsia"/>
+          <w:rFonts w:ascii="Barlow Condensed Medium" w:eastAsia="標楷體" w:hAnsi="Barlow Condensed Medium"/>
           <w:w w:val="80"/>
           <w:sz w:val="26"/>
           <w:szCs w:val="26"/>
@@ -3220,7 +3172,7 @@
         <w:snapToGrid w:val="0"/>
         <w:spacing w:line="300" w:lineRule="exact"/>
         <w:rPr>
-          <w:rFonts w:ascii="Barlow Condensed Medium" w:eastAsia="標楷體" w:hAnsi="Barlow Condensed Medium" w:hint="eastAsia"/>
+          <w:rFonts w:ascii="Barlow Condensed Medium" w:eastAsia="標楷體" w:hAnsi="Barlow Condensed Medium"/>
           <w:w w:val="80"/>
           <w:sz w:val="26"/>
           <w:szCs w:val="26"/>
@@ -3293,7 +3245,7 @@
         <w:snapToGrid w:val="0"/>
         <w:spacing w:line="300" w:lineRule="exact"/>
         <w:rPr>
-          <w:rFonts w:ascii="Barlow Condensed Medium" w:eastAsia="標楷體" w:hAnsi="Barlow Condensed Medium" w:hint="eastAsia"/>
+          <w:rFonts w:ascii="Barlow Condensed Medium" w:eastAsia="標楷體" w:hAnsi="Barlow Condensed Medium"/>
           <w:w w:val="80"/>
           <w:sz w:val="26"/>
           <w:szCs w:val="26"/>
@@ -3440,6 +3392,7 @@
       <w:r>
         <w:rPr>
           <w:noProof/>
+          <w:lang w:bidi="he-IL"/>
         </w:rPr>
         <mc:AlternateContent>
           <mc:Choice Requires="wpg">
@@ -3477,7 +3430,7 @@
                           </pic:cNvPicPr>
                         </pic:nvPicPr>
                         <pic:blipFill>
-                          <a:blip r:embed="rId10" cstate="print">
+                          <a:blip r:embed="rId8" cstate="print">
                             <a:extLst>
                               <a:ext uri="{28A0092B-C50C-407E-A947-70E740481C1C}">
                                 <a14:useLocalDpi xmlns:a14="http://schemas.microsoft.com/office/drawing/2010/main" val="0"/>
@@ -3738,7 +3691,7 @@
               </wp:anchor>
             </w:drawing>
           </mc:Choice>
-          <mc:Fallback xmlns:w15="http://schemas.microsoft.com/office/word/2012/wordml">
+          <mc:Fallback>
             <w:pict>
               <v:group w14:anchorId="789743EB" id="群組 21" o:spid="_x0000_s1026" style="position:absolute;margin-left:538.1pt;margin-top:28.9pt;width:134.65pt;height:261.65pt;z-index:251671552;mso-position-horizontal-relative:page;mso-position-vertical-relative:page;mso-width-relative:margin;mso-height-relative:margin" coordsize="17094,33223" o:gfxdata="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">
                 <v:shapetype id="_x0000_t75" coordsize="21600,21600" o:spt="75" o:preferrelative="t" path="m@4@5l@4@11@9@11@9@5xe" filled="f" stroked="f">
@@ -3761,7 +3714,7 @@
                   <o:lock v:ext="edit" aspectratio="t"/>
                 </v:shapetype>
                 <v:shape id="圖片 18" o:spid="_x0000_s1027" type="#_x0000_t75" style="position:absolute;left:-8065;top:8065;width:33223;height:17094;rotation:90;visibility:visible;mso-wrap-style:square" o:gfxdata="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">
-                  <v:imagedata r:id="rId11" o:title=""/>
+                  <v:imagedata r:id="rId9" o:title=""/>
                   <v:path arrowok="t"/>
                 </v:shape>
                 <v:roundrect id="圓角矩形 7" o:spid="_x0000_s1028" style="position:absolute;left:2808;top:2877;width:12708;height:28296;visibility:visible;mso-wrap-style:square;v-text-anchor:top" arcsize="3131f" o:gfxdata="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" filled="f" stroked="f" strokeweight="2.5pt">
@@ -3820,6 +3773,7 @@
                             <w:szCs w:val="26"/>
                           </w:rPr>
                         </w:pPr>
+                        <w:proofErr w:type="gramStart"/>
                         <w:r>
                           <w:rPr>
                             <w:rFonts w:eastAsia="華康中黑體" w:cstheme="minorHAnsi"/>
@@ -3830,6 +3784,7 @@
                           </w:rPr>
                           <w:t>（</w:t>
                         </w:r>
+                        <w:proofErr w:type="gramEnd"/>
                         <w:r>
                           <w:rPr>
                             <w:rFonts w:eastAsia="華康中黑體" w:cstheme="minorHAnsi" w:hint="eastAsia"/>
@@ -3838,8 +3793,20 @@
                             <w:sz w:val="26"/>
                             <w:szCs w:val="26"/>
                           </w:rPr>
-                          <w:t>異象</w:t>
+                          <w:t>異</w:t>
                         </w:r>
+                        <w:proofErr w:type="gramStart"/>
+                        <w:r>
+                          <w:rPr>
+                            <w:rFonts w:eastAsia="華康中黑體" w:cstheme="minorHAnsi" w:hint="eastAsia"/>
+                            <w:color w:val="000000" w:themeColor="text1"/>
+                            <w:w w:val="90"/>
+                            <w:sz w:val="26"/>
+                            <w:szCs w:val="26"/>
+                          </w:rPr>
+                          <w:t>象</w:t>
+                        </w:r>
+                        <w:proofErr w:type="gramEnd"/>
                         <w:r>
                           <w:rPr>
                             <w:rFonts w:eastAsia="華康中黑體" w:cstheme="minorHAnsi"/>
@@ -3860,6 +3827,7 @@
                           </w:rPr>
                           <w:t>九章十至十七節</w:t>
                         </w:r>
+                        <w:proofErr w:type="gramStart"/>
                         <w:r>
                           <w:rPr>
                             <w:rFonts w:eastAsia="華康中黑體" w:cstheme="minorHAnsi"/>
@@ -3870,6 +3838,7 @@
                           </w:rPr>
                           <w:t>）</w:t>
                         </w:r>
+                        <w:proofErr w:type="gramEnd"/>
                       </w:p>
                       <w:p>
                         <w:pPr>
@@ -3947,6 +3916,7 @@
       <w:r>
         <w:rPr>
           <w:noProof/>
+          <w:lang w:bidi="he-IL"/>
         </w:rPr>
         <w:drawing>
           <wp:anchor distT="0" distB="0" distL="114300" distR="114300" simplePos="0" relativeHeight="251644928" behindDoc="0" locked="0" layoutInCell="1" allowOverlap="1" wp14:anchorId="0030E694" wp14:editId="4D79D8D1">
@@ -3972,7 +3942,7 @@
                     <pic:cNvPicPr/>
                   </pic:nvPicPr>
                   <pic:blipFill>
-                    <a:blip r:embed="rId12" cstate="print">
+                    <a:blip r:embed="rId10" cstate="print">
                       <a:extLst>
                         <a:ext uri="{28A0092B-C50C-407E-A947-70E740481C1C}">
                           <a14:useLocalDpi xmlns:a14="http://schemas.microsoft.com/office/drawing/2010/main" val="0"/>
@@ -4007,6 +3977,7 @@
       <w:r>
         <w:rPr>
           <w:noProof/>
+          <w:lang w:bidi="he-IL"/>
         </w:rPr>
         <w:drawing>
           <wp:anchor distT="0" distB="0" distL="114300" distR="114300" simplePos="0" relativeHeight="251642880" behindDoc="0" locked="0" layoutInCell="1" allowOverlap="1" wp14:anchorId="7EAAEB92" wp14:editId="655A5F63">
@@ -4032,7 +4003,7 @@
                     <pic:cNvPicPr/>
                   </pic:nvPicPr>
                   <pic:blipFill>
-                    <a:blip r:embed="rId13" cstate="print">
+                    <a:blip r:embed="rId11" cstate="print">
                       <a:extLst>
                         <a:ext uri="{28A0092B-C50C-407E-A947-70E740481C1C}">
                           <a14:useLocalDpi xmlns:a14="http://schemas.microsoft.com/office/drawing/2010/main" val="0"/>
@@ -4087,6 +4058,7 @@
       <w:r>
         <w:rPr>
           <w:noProof/>
+          <w:lang w:bidi="he-IL"/>
         </w:rPr>
         <mc:AlternateContent>
           <mc:Choice Requires="wpg">
@@ -5797,7 +5769,7 @@
           </mc:Choice>
           <mc:Fallback>
             <w:pict>
-              <v:group id="群組 24" o:spid="_x0000_s1029" style="position:absolute;margin-left:533.85pt;margin-top:298.55pt;width:140.3pt;height:259.35pt;z-index:251653120;mso-position-horizontal-relative:page;mso-position-vertical-relative:page;mso-width-relative:margin;mso-height-relative:margin" coordsize="17818,32941" o:gfxdata="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">
+              <v:group w14:anchorId="5DF93223" id="群組 24" o:spid="_x0000_s1029" style="position:absolute;margin-left:533.85pt;margin-top:298.55pt;width:140.3pt;height:259.35pt;z-index:251653120;mso-position-horizontal-relative:page;mso-position-vertical-relative:page;mso-width-relative:margin;mso-height-relative:margin" coordsize="17818,32941" o:gfxdata="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">
                 <v:shapetype id="_x0000_t202" coordsize="21600,21600" o:spt="202" path="m,l,21600r21600,l21600,xe">
                   <v:stroke joinstyle="miter"/>
                   <v:path gradientshapeok="t" o:connecttype="rect"/>
@@ -7455,6 +7427,7 @@
         <w:rPr>
           <w:rFonts w:ascii="Barlow Condensed Medium" w:hAnsi="Barlow Condensed Medium"/>
           <w:noProof/>
+          <w:lang w:bidi="he-IL"/>
         </w:rPr>
         <mc:AlternateContent>
           <mc:Choice Requires="wpg">
@@ -7746,8 +7719,19 @@
                                         <w:sz w:val="26"/>
                                         <w:szCs w:val="26"/>
                                       </w:rPr>
-                                      <w:t>靠信心罪病齊赦</w:t>
+                                      <w:t>靠信心</w:t>
                                     </w:r>
+                                    <w:proofErr w:type="gramStart"/>
+                                    <w:r>
+                                      <w:rPr>
+                                        <w:rFonts w:ascii="Barlow Condensed Medium" w:eastAsia="華康儷楷書" w:hAnsi="Barlow Condensed Medium" w:cs="華康儷楷書" w:hint="eastAsia"/>
+                                        <w:w w:val="80"/>
+                                        <w:sz w:val="26"/>
+                                        <w:szCs w:val="26"/>
+                                      </w:rPr>
+                                      <w:t>罪病齊赦</w:t>
+                                    </w:r>
+                                    <w:proofErr w:type="gramEnd"/>
                                     <w:r>
                                       <w:rPr>
                                         <w:rFonts w:ascii="Barlow Condensed Medium" w:eastAsia="華康儷楷書" w:hAnsi="Barlow Condensed Medium" w:cs="華康儷楷書" w:hint="eastAsia"/>
@@ -8218,7 +8202,27 @@
                                         <w:sz w:val="26"/>
                                         <w:szCs w:val="26"/>
                                       </w:rPr>
-                                      <w:t>新的誡命</w:t>
+                                      <w:t>新的</w:t>
+                                    </w:r>
+                                    <w:proofErr w:type="gramStart"/>
+                                    <w:r>
+                                      <w:rPr>
+                                        <w:rFonts w:ascii="華康儷楷書" w:eastAsia="華康儷楷書" w:hAnsi="華康儷楷書" w:cs="華康儷楷書" w:hint="eastAsia"/>
+                                        <w:w w:val="90"/>
+                                        <w:sz w:val="26"/>
+                                        <w:szCs w:val="26"/>
+                                      </w:rPr>
+                                      <w:t>誡</w:t>
+                                    </w:r>
+                                    <w:proofErr w:type="gramEnd"/>
+                                    <w:r>
+                                      <w:rPr>
+                                        <w:rFonts w:ascii="華康儷楷書" w:eastAsia="華康儷楷書" w:hAnsi="華康儷楷書" w:cs="華康儷楷書" w:hint="eastAsia"/>
+                                        <w:w w:val="90"/>
+                                        <w:sz w:val="26"/>
+                                        <w:szCs w:val="26"/>
+                                      </w:rPr>
+                                      <w:t>命</w:t>
                                     </w:r>
                                   </w:p>
                                 </w:tc>
@@ -8524,7 +8528,7 @@
           </mc:Choice>
           <mc:Fallback>
             <w:pict>
-              <v:group id="群組 19" o:spid="_x0000_s1032" style="position:absolute;left:0;text-align:left;margin-left:534.4pt;margin-top:567.3pt;width:140.6pt;height:130.1pt;z-index:251665408;mso-position-horizontal-relative:page;mso-position-vertical-relative:page;mso-width-relative:margin;mso-height-relative:margin" coordorigin="108" coordsize="17868,16510" o:gfxdata="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">
+              <v:group w14:anchorId="0AB0FEB2" id="群組 19" o:spid="_x0000_s1032" style="position:absolute;left:0;text-align:left;margin-left:534.4pt;margin-top:567.3pt;width:140.6pt;height:130.1pt;z-index:251665408;mso-position-horizontal-relative:page;mso-position-vertical-relative:page;mso-width-relative:margin;mso-height-relative:margin" coordorigin="108" coordsize="17868,16510" o:gfxdata="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">
                 <v:shape id="_x0000_s1033" type="#_x0000_t202" style="position:absolute;left:317;top:444;width:17634;height:15621;visibility:visible;mso-wrap-style:square;v-text-anchor:top" o:gfxdata="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" stroked="f">
                   <v:textbox inset="0,0,0,0">
                     <w:txbxContent>
@@ -8765,8 +8769,19 @@
                                   <w:sz w:val="26"/>
                                   <w:szCs w:val="26"/>
                                 </w:rPr>
-                                <w:t>靠信心罪病齊赦</w:t>
+                                <w:t>靠信心</w:t>
                               </w:r>
+                              <w:proofErr w:type="gramStart"/>
+                              <w:r>
+                                <w:rPr>
+                                  <w:rFonts w:ascii="Barlow Condensed Medium" w:eastAsia="華康儷楷書" w:hAnsi="Barlow Condensed Medium" w:cs="華康儷楷書" w:hint="eastAsia"/>
+                                  <w:w w:val="80"/>
+                                  <w:sz w:val="26"/>
+                                  <w:szCs w:val="26"/>
+                                </w:rPr>
+                                <w:t>罪病齊赦</w:t>
+                              </w:r>
+                              <w:proofErr w:type="gramEnd"/>
                               <w:r>
                                 <w:rPr>
                                   <w:rFonts w:ascii="Barlow Condensed Medium" w:eastAsia="華康儷楷書" w:hAnsi="Barlow Condensed Medium" w:cs="華康儷楷書" w:hint="eastAsia"/>
@@ -9237,7 +9252,27 @@
                                   <w:sz w:val="26"/>
                                   <w:szCs w:val="26"/>
                                 </w:rPr>
-                                <w:t>新的誡命</w:t>
+                                <w:t>新的</w:t>
+                              </w:r>
+                              <w:proofErr w:type="gramStart"/>
+                              <w:r>
+                                <w:rPr>
+                                  <w:rFonts w:ascii="華康儷楷書" w:eastAsia="華康儷楷書" w:hAnsi="華康儷楷書" w:cs="華康儷楷書" w:hint="eastAsia"/>
+                                  <w:w w:val="90"/>
+                                  <w:sz w:val="26"/>
+                                  <w:szCs w:val="26"/>
+                                </w:rPr>
+                                <w:t>誡</w:t>
+                              </w:r>
+                              <w:proofErr w:type="gramEnd"/>
+                              <w:r>
+                                <w:rPr>
+                                  <w:rFonts w:ascii="華康儷楷書" w:eastAsia="華康儷楷書" w:hAnsi="華康儷楷書" w:cs="華康儷楷書" w:hint="eastAsia"/>
+                                  <w:w w:val="90"/>
+                                  <w:sz w:val="26"/>
+                                  <w:szCs w:val="26"/>
+                                </w:rPr>
+                                <w:t>命</w:t>
                               </w:r>
                             </w:p>
                           </w:tc>
@@ -9514,7 +9549,6 @@
             <w14:round/>
           </w14:textOutline>
         </w:rPr>
-        <w:lastRenderedPageBreak/>
         <w:t>新泰教會週報</w:t>
       </w:r>
     </w:p>
@@ -9528,6 +9562,7 @@
         <w:rPr>
           <w:rFonts w:ascii="Barlow Condensed Medium" w:hAnsi="Barlow Condensed Medium"/>
           <w:noProof/>
+          <w:lang w:bidi="he-IL"/>
         </w:rPr>
         <mc:AlternateContent>
           <mc:Choice Requires="wps">
@@ -9647,7 +9682,7 @@
               </wp:anchor>
             </w:drawing>
           </mc:Choice>
-          <mc:Fallback xmlns:w15="http://schemas.microsoft.com/office/word/2012/wordml">
+          <mc:Fallback>
             <w:pict>
               <v:shape w14:anchorId="76BD7DFF" id="文字方塊 2" o:spid="_x0000_s1035" type="#_x0000_t202" style="position:absolute;margin-left:31.4pt;margin-top:-54.1pt;width:109.8pt;height:110.6pt;z-index:251675648;visibility:visible;mso-wrap-style:square;mso-width-percent:0;mso-height-percent:200;mso-wrap-distance-left:9pt;mso-wrap-distance-top:3.6pt;mso-wrap-distance-right:9pt;mso-wrap-distance-bottom:3.6pt;mso-position-horizontal:absolute;mso-position-horizontal-relative:text;mso-position-vertical:absolute;mso-position-vertical-relative:text;mso-width-percent:0;mso-height-percent:200;mso-width-relative:margin;mso-height-relative:margin;v-text-anchor:top" o:gfxdata="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" filled="f" stroked="f">
                 <v:textbox style="mso-fit-shape-to-text:t" inset="1mm,1mm,1mm,1mm">
@@ -9729,6 +9764,7 @@
         <w:rPr>
           <w:rFonts w:ascii="Barlow Condensed Medium" w:hAnsi="Barlow Condensed Medium"/>
           <w:noProof/>
+          <w:lang w:bidi="he-IL"/>
         </w:rPr>
         <w:drawing>
           <wp:anchor distT="0" distB="0" distL="114300" distR="114300" simplePos="0" relativeHeight="251677696" behindDoc="0" locked="0" layoutInCell="1" allowOverlap="1" wp14:anchorId="6924852B" wp14:editId="3D74F434">
@@ -9754,7 +9790,7 @@
                     <pic:cNvPicPr/>
                   </pic:nvPicPr>
                   <pic:blipFill>
-                    <a:blip r:embed="rId14" cstate="print">
+                    <a:blip r:embed="rId12" cstate="print">
                       <a:extLst>
                         <a:ext uri="{28A0092B-C50C-407E-A947-70E740481C1C}">
                           <a14:useLocalDpi xmlns:a14="http://schemas.microsoft.com/office/drawing/2010/main" val="0"/>
@@ -9811,6 +9847,7 @@
         <w:rPr>
           <w:rFonts w:ascii="Barlow Condensed Medium" w:hAnsi="Barlow Condensed Medium"/>
           <w:noProof/>
+          <w:lang w:bidi="he-IL"/>
         </w:rPr>
         <mc:AlternateContent>
           <mc:Choice Requires="wps">
@@ -9907,7 +9944,7 @@
               </wp:anchor>
             </w:drawing>
           </mc:Choice>
-          <mc:Fallback xmlns:w15="http://schemas.microsoft.com/office/word/2012/wordml">
+          <mc:Fallback>
             <w:pict>
               <v:roundrect w14:anchorId="4775AEF3" id="圓角矩形 12" o:spid="_x0000_s1036" style="position:absolute;margin-left:-.9pt;margin-top:16.35pt;width:49.3pt;height:15.45pt;z-index:251649024;visibility:visible;mso-wrap-style:square;mso-width-percent:0;mso-height-percent:0;mso-wrap-distance-left:9pt;mso-wrap-distance-top:0;mso-wrap-distance-right:9pt;mso-wrap-distance-bottom:0;mso-position-horizontal:absolute;mso-position-horizontal-relative:text;mso-position-vertical:absolute;mso-position-vertical-relative:text;mso-width-percent:0;mso-height-percent:0;mso-width-relative:margin;mso-height-relative:margin;v-text-anchor:middle" arcsize="10923f" o:gfxdata="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" fillcolor="#5a5a5a [2109]" stroked="f" strokeweight="1pt">
                 <v:stroke joinstyle="miter"/>
@@ -9951,6 +9988,7 @@
         <w:rPr>
           <w:rFonts w:ascii="Barlow Condensed Medium" w:hAnsi="Barlow Condensed Medium"/>
           <w:noProof/>
+          <w:lang w:bidi="he-IL"/>
         </w:rPr>
         <mc:AlternateContent>
           <mc:Choice Requires="wps">
@@ -10047,7 +10085,7 @@
               </wp:anchor>
             </w:drawing>
           </mc:Choice>
-          <mc:Fallback xmlns:w15="http://schemas.microsoft.com/office/word/2012/wordml">
+          <mc:Fallback>
             <w:pict>
               <v:roundrect w14:anchorId="196DC3BF" id="圓角矩形 14" o:spid="_x0000_s1037" style="position:absolute;margin-left:-1.25pt;margin-top:16.7pt;width:83.6pt;height:15.3pt;z-index:251651072;visibility:visible;mso-wrap-style:square;mso-width-percent:0;mso-height-percent:0;mso-wrap-distance-left:9pt;mso-wrap-distance-top:0;mso-wrap-distance-right:9pt;mso-wrap-distance-bottom:0;mso-position-horizontal:absolute;mso-position-horizontal-relative:text;mso-position-vertical:absolute;mso-position-vertical-relative:text;mso-width-percent:0;mso-height-percent:0;mso-width-relative:margin;mso-height-relative:margin;v-text-anchor:middle" arcsize="10923f" o:gfxdata="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" fillcolor="#5a5a5a [2109]" stroked="f" strokeweight="1pt">
                 <v:stroke joinstyle="miter"/>
@@ -10147,6 +10185,7 @@
         <w:rPr>
           <w:rFonts w:ascii="Barlow Condensed Medium" w:hAnsi="Barlow Condensed Medium"/>
           <w:noProof/>
+          <w:lang w:bidi="he-IL"/>
         </w:rPr>
         <mc:AlternateContent>
           <mc:Choice Requires="wps">
@@ -10243,7 +10282,7 @@
               </wp:anchor>
             </w:drawing>
           </mc:Choice>
-          <mc:Fallback xmlns:w15="http://schemas.microsoft.com/office/word/2012/wordml">
+          <mc:Fallback>
             <w:pict>
               <v:roundrect w14:anchorId="1A4DC044" id="圓角矩形 9" o:spid="_x0000_s1038" style="position:absolute;margin-left:-.6pt;margin-top:16.6pt;width:30.35pt;height:15.3pt;z-index:251655168;visibility:visible;mso-wrap-style:square;mso-width-percent:0;mso-height-percent:0;mso-wrap-distance-left:9pt;mso-wrap-distance-top:0;mso-wrap-distance-right:9pt;mso-wrap-distance-bottom:0;mso-position-horizontal:absolute;mso-position-horizontal-relative:text;mso-position-vertical:absolute;mso-position-vertical-relative:text;mso-width-percent:0;mso-height-percent:0;mso-width-relative:margin;mso-height-relative:margin;v-text-anchor:middle" arcsize="10923f" o:gfxdata="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" fillcolor="#5a5a5a [2109]" stroked="f" strokeweight="1pt">
                 <v:stroke joinstyle="miter"/>
@@ -10343,6 +10382,7 @@
         <w:rPr>
           <w:rFonts w:ascii="Barlow Condensed Medium" w:hAnsi="Barlow Condensed Medium"/>
           <w:noProof/>
+          <w:lang w:bidi="he-IL"/>
         </w:rPr>
         <w:drawing>
           <wp:anchor distT="0" distB="0" distL="114300" distR="114300" simplePos="0" relativeHeight="251667456" behindDoc="1" locked="0" layoutInCell="1" allowOverlap="1" wp14:anchorId="2AA2D55C" wp14:editId="1B4FC429">
@@ -10370,7 +10410,7 @@
                     </pic:cNvPicPr>
                   </pic:nvPicPr>
                   <pic:blipFill>
-                    <a:blip r:embed="rId15">
+                    <a:blip r:embed="rId13">
                       <a:extLst>
                         <a:ext uri="{28A0092B-C50C-407E-A947-70E740481C1C}">
                           <a14:useLocalDpi xmlns:a14="http://schemas.microsoft.com/office/drawing/2010/main" val="0"/>
@@ -10411,6 +10451,7 @@
         <w:rPr>
           <w:rFonts w:ascii="Barlow Condensed Medium" w:hAnsi="Barlow Condensed Medium"/>
           <w:noProof/>
+          <w:lang w:bidi="he-IL"/>
         </w:rPr>
         <mc:AlternateContent>
           <mc:Choice Requires="wps">
@@ -10507,7 +10548,7 @@
               </wp:anchor>
             </w:drawing>
           </mc:Choice>
-          <mc:Fallback xmlns:w15="http://schemas.microsoft.com/office/word/2012/wordml">
+          <mc:Fallback>
             <w:pict>
               <v:roundrect w14:anchorId="03BFD3A3" id="圓角矩形 13" o:spid="_x0000_s1039" style="position:absolute;margin-left:-.4pt;margin-top:16.65pt;width:49.3pt;height:15.3pt;z-index:251661312;visibility:visible;mso-wrap-style:square;mso-width-percent:0;mso-height-percent:0;mso-wrap-distance-left:9pt;mso-wrap-distance-top:0;mso-wrap-distance-right:9pt;mso-wrap-distance-bottom:0;mso-position-horizontal:absolute;mso-position-horizontal-relative:text;mso-position-vertical:absolute;mso-position-vertical-relative:text;mso-width-percent:0;mso-height-percent:0;mso-width-relative:margin;mso-height-relative:margin;v-text-anchor:middle" arcsize="10923f" o:gfxdata="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" fillcolor="#5a5a5a [2109]" stroked="f" strokeweight="1pt">
                 <v:stroke joinstyle="miter"/>
@@ -10647,6 +10688,7 @@
           <w:rFonts w:ascii="Barlow Condensed Medium" w:eastAsia="華康儷中黑" w:hAnsi="Barlow Condensed Medium"/>
           <w:noProof/>
           <w:w w:val="80"/>
+          <w:lang w:bidi="he-IL"/>
         </w:rPr>
         <mc:AlternateContent>
           <mc:Choice Requires="wps">
@@ -10747,7 +10789,7 @@
               </wp:anchor>
             </w:drawing>
           </mc:Choice>
-          <mc:Fallback xmlns:w15="http://schemas.microsoft.com/office/word/2012/wordml">
+          <mc:Fallback>
             <w:pict>
               <v:shape w14:anchorId="77C1E33A" id="_x0000_s1040" type="#_x0000_t202" style="position:absolute;margin-left:107.25pt;margin-top:6.2pt;width:125.55pt;height:16.3pt;z-index:251673600;visibility:visible;mso-wrap-style:square;mso-width-percent:0;mso-height-percent:0;mso-wrap-distance-left:9pt;mso-wrap-distance-top:3.6pt;mso-wrap-distance-right:9pt;mso-wrap-distance-bottom:3.6pt;mso-position-horizontal:absolute;mso-position-horizontal-relative:text;mso-position-vertical:absolute;mso-position-vertical-relative:text;mso-width-percent:0;mso-height-percent:0;mso-width-relative:margin;mso-height-relative:margin;v-text-anchor:top" o:gfxdata="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" filled="f" stroked="f">
                 <v:textbox inset="0,0,0,0">
@@ -10760,6 +10802,7 @@
                           <w:sz w:val="22"/>
                         </w:rPr>
                       </w:pPr>
+                      <w:proofErr w:type="gramStart"/>
                       <w:r>
                         <w:rPr>
                           <w:rFonts w:ascii="Barlow Condensed Medium" w:eastAsia="華康儷中黑" w:hAnsi="Barlow Condensed Medium"/>
@@ -10767,6 +10810,7 @@
                         </w:rPr>
                         <w:t>教會臉書</w:t>
                       </w:r>
+                      <w:proofErr w:type="gramEnd"/>
                       <w:r>
                         <w:rPr>
                           <w:rFonts w:ascii="Barlow Condensed Medium" w:eastAsia="華康儷中黑" w:hAnsi="Barlow Condensed Medium"/>
@@ -11127,6 +11171,7 @@
                 <w:color w:val="000000" w:themeColor="text1"/>
                 <w:sz w:val="18"/>
                 <w:szCs w:val="18"/>
+                <w:lang w:bidi="he-IL"/>
               </w:rPr>
               <mc:AlternateContent>
                 <mc:Choice Requires="wps">
@@ -11201,7 +11246,15 @@
                                       <w:color w:val="FFFFFF" w:themeColor="background1"/>
                                       <w:w w:val="66"/>
                                     </w:rPr>
-                                    <w:t>恭候　神的話</w:t>
+                                    <w:t xml:space="preserve">恭候　</w:t>
+                                  </w:r>
+                                  <w:r>
+                                    <w:rPr>
+                                      <w:rFonts w:ascii="華康儷中黑" w:eastAsia="華康儷中黑" w:hint="eastAsia"/>
+                                      <w:color w:val="FFFFFF" w:themeColor="background1"/>
+                                      <w:w w:val="66"/>
+                                    </w:rPr>
+                                    <w:t>神的話</w:t>
                                   </w:r>
                                 </w:p>
                               </w:txbxContent>
@@ -11224,7 +11277,7 @@
                     </wp:anchor>
                   </w:drawing>
                 </mc:Choice>
-                <mc:Fallback xmlns:w15="http://schemas.microsoft.com/office/word/2012/wordml">
+                <mc:Fallback>
                   <w:pict>
                     <v:rect w14:anchorId="343BC9BA" id="矩形 8" o:spid="_x0000_s1041" style="position:absolute;left:0;text-align:left;margin-left:-.8pt;margin-top:22.1pt;width:18.75pt;height:95.25pt;z-index:251659776;visibility:visible;mso-wrap-style:square;mso-width-percent:0;mso-height-percent:0;mso-wrap-distance-left:9pt;mso-wrap-distance-top:0;mso-wrap-distance-right:9pt;mso-wrap-distance-bottom:0;mso-position-horizontal:absolute;mso-position-horizontal-relative:text;mso-position-vertical:absolute;mso-position-vertical-relative:text;mso-width-percent:0;mso-height-percent:0;mso-width-relative:margin;mso-height-relative:margin;v-text-anchor:middle" o:gfxdata="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" fillcolor="#5a5a5a [2109]" stroked="f" strokeweight="1pt">
                       <v:textbox style="layout-flow:vertical-ideographic" inset="1mm,1mm,1mm,1mm">
@@ -11246,7 +11299,15 @@
                                 <w:color w:val="FFFFFF" w:themeColor="background1"/>
                                 <w:w w:val="66"/>
                               </w:rPr>
-                              <w:t>恭候　神的話</w:t>
+                              <w:t xml:space="preserve">恭候　</w:t>
+                            </w:r>
+                            <w:r>
+                              <w:rPr>
+                                <w:rFonts w:ascii="華康儷中黑" w:eastAsia="華康儷中黑" w:hint="eastAsia"/>
+                                <w:color w:val="FFFFFF" w:themeColor="background1"/>
+                                <w:w w:val="66"/>
+                              </w:rPr>
+                              <w:t>神的話</w:t>
                             </w:r>
                           </w:p>
                         </w:txbxContent>
@@ -12787,6 +12848,7 @@
                 <w:color w:val="000000" w:themeColor="text1"/>
                 <w:sz w:val="18"/>
                 <w:szCs w:val="18"/>
+                <w:lang w:bidi="he-IL"/>
               </w:rPr>
               <mc:AlternateContent>
                 <mc:Choice Requires="wps">
@@ -12884,7 +12946,7 @@
                     </wp:anchor>
                   </w:drawing>
                 </mc:Choice>
-                <mc:Fallback xmlns:w15="http://schemas.microsoft.com/office/word/2012/wordml">
+                <mc:Fallback>
                   <w:pict>
                     <v:rect w14:anchorId="21B0B3F3" id="矩形 10" o:spid="_x0000_s1042" style="position:absolute;left:0;text-align:left;margin-left:-.8pt;margin-top:.5pt;width:19.3pt;height:43.4pt;z-index:251661824;visibility:visible;mso-wrap-style:square;mso-width-percent:0;mso-height-percent:0;mso-wrap-distance-left:9pt;mso-wrap-distance-top:0;mso-wrap-distance-right:9pt;mso-wrap-distance-bottom:0;mso-position-horizontal:absolute;mso-position-horizontal-relative:text;mso-position-vertical:absolute;mso-position-vertical-relative:text;mso-width-percent:0;mso-height-percent:0;mso-width-relative:margin;mso-height-relative:margin;v-text-anchor:middle" o:gfxdata="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" fillcolor="#5a5a5a [2109]" stroked="f" strokeweight="1pt">
                       <v:textbox style="layout-flow:vertical-ideographic" inset="1mm,1mm,1mm,1mm">
@@ -13364,7 +13426,6 @@
           </w:p>
         </w:tc>
       </w:tr>
-      <w:bookmarkStart w:id="6" w:name="_Hlk147243571"/>
       <w:tr>
         <w:tc>
           <w:tcPr>
@@ -13392,6 +13453,7 @@
                 <w:szCs w:val="18"/>
               </w:rPr>
             </w:pPr>
+            <w:bookmarkStart w:id="6" w:name="_Hlk147243571"/>
             <w:r>
               <w:rPr>
                 <w:rFonts w:eastAsia="華康儷中黑" w:cstheme="minorHAnsi"/>
@@ -13399,6 +13461,7 @@
                 <w:color w:val="000000" w:themeColor="text1"/>
                 <w:sz w:val="18"/>
                 <w:szCs w:val="18"/>
+                <w:lang w:bidi="he-IL"/>
               </w:rPr>
               <mc:AlternateContent>
                 <mc:Choice Requires="wps">
@@ -13504,7 +13567,7 @@
                     </wp:anchor>
                   </w:drawing>
                 </mc:Choice>
-                <mc:Fallback xmlns:w15="http://schemas.microsoft.com/office/word/2012/wordml">
+                <mc:Fallback>
                   <w:pict>
                     <v:rect w14:anchorId="3BC28B52" id="矩形 11" o:spid="_x0000_s1043" style="position:absolute;left:0;text-align:left;margin-left:-.8pt;margin-top:4.1pt;width:19.3pt;height:92.55pt;z-index:251662848;visibility:visible;mso-wrap-style:square;mso-width-percent:0;mso-height-percent:0;mso-wrap-distance-left:9pt;mso-wrap-distance-top:0;mso-wrap-distance-right:9pt;mso-wrap-distance-bottom:0;mso-position-horizontal:absolute;mso-position-horizontal-relative:text;mso-position-vertical:absolute;mso-position-vertical-relative:text;mso-width-percent:0;mso-height-percent:0;mso-width-relative:margin;mso-height-relative:margin;v-text-anchor:middle" o:gfxdata="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" fillcolor="#5a5a5a [2109]" stroked="f" strokeweight="1pt">
                       <v:textbox style="layout-flow:vertical-ideographic" inset="1mm,1mm,1mm,1mm">
@@ -15227,6 +15290,7 @@
         <w:rPr>
           <w:rFonts w:ascii="Bahnschrift SemiBold Condensed" w:eastAsia="華康細黑體" w:hAnsi="Bahnschrift SemiBold Condensed"/>
           <w:noProof/>
+          <w:lang w:bidi="he-IL"/>
         </w:rPr>
         <mc:AlternateContent>
           <mc:Choice Requires="wps">
@@ -15287,9 +15351,9 @@
               </wp:anchor>
             </w:drawing>
           </mc:Choice>
-          <mc:Fallback xmlns:w15="http://schemas.microsoft.com/office/word/2012/wordml">
+          <mc:Fallback>
             <w:pict>
-              <v:line w14:anchorId="4EDC4ACF" id="直線接點 2" o:spid="_x0000_s1026" style="position:absolute;z-index:251638784;visibility:visible;mso-wrap-style:square;mso-height-percent:0;mso-wrap-distance-left:9pt;mso-wrap-distance-top:0;mso-wrap-distance-right:9pt;mso-wrap-distance-bottom:0;mso-position-horizontal:absolute;mso-position-horizontal-relative:page;mso-position-vertical:absolute;mso-position-vertical-relative:page;mso-height-percent:0;mso-height-relative:margin" from="687.75pt,19.85pt" to="687.75pt,709.8pt" o:gfxdata="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" strokecolor="black [3213]" strokeweight=".5pt">
+              <v:line w14:anchorId="1326EC6E" id="直線接點 2" o:spid="_x0000_s1026" style="position:absolute;z-index:251638784;visibility:visible;mso-wrap-style:square;mso-height-percent:0;mso-wrap-distance-left:9pt;mso-wrap-distance-top:0;mso-wrap-distance-right:9pt;mso-wrap-distance-bottom:0;mso-position-horizontal:absolute;mso-position-horizontal-relative:page;mso-position-vertical:absolute;mso-position-vertical-relative:page;mso-height-percent:0;mso-height-relative:margin" from="687.75pt,19.85pt" to="687.75pt,709.8pt" o:gfxdata="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" strokecolor="black [3213]" strokeweight=".5pt">
                 <v:stroke dashstyle="3 1" joinstyle="miter"/>
                 <w10:wrap anchorx="page" anchory="page"/>
               </v:line>
@@ -15594,8 +15658,8 @@
           <w:rFonts w:ascii="Bahnschrift SemiBold Condensed" w:eastAsia="華康細黑體" w:hAnsi="Bahnschrift SemiBold Condensed"/>
         </w:rPr>
         <w:sectPr>
-          <w:headerReference w:type="even" r:id="rId16"/>
-          <w:headerReference w:type="default" r:id="rId17"/>
+          <w:headerReference w:type="even" r:id="rId14"/>
+          <w:headerReference w:type="default" r:id="rId15"/>
           <w:pgSz w:w="20639" w:h="14572" w:orient="landscape" w:code="12"/>
           <w:pgMar w:top="794" w:right="567" w:bottom="510" w:left="567" w:header="340" w:footer="454" w:gutter="0"/>
           <w:cols w:num="4" w:space="742" w:equalWidth="0">
@@ -16877,6 +16941,13 @@
                 <w:w w:val="80"/>
               </w:rPr>
             </w:pPr>
+            <w:r>
+              <w:rPr>
+                <w:rFonts w:ascii="Barlow Condensed Medium" w:eastAsia="標楷體" w:hAnsi="Barlow Condensed Medium" w:cstheme="minorHAnsi" w:hint="eastAsia"/>
+                <w:w w:val="80"/>
+              </w:rPr>
+              <w:t>9</w:t>
+            </w:r>
           </w:p>
         </w:tc>
         <w:tc>
@@ -17978,6 +18049,13 @@
                 <w:w w:val="80"/>
               </w:rPr>
             </w:pPr>
+            <w:r>
+              <w:rPr>
+                <w:rFonts w:ascii="Barlow Condensed Medium" w:eastAsia="標楷體" w:hAnsi="Barlow Condensed Medium" w:cstheme="minorHAnsi" w:hint="eastAsia"/>
+                <w:w w:val="80"/>
+              </w:rPr>
+              <w:t>6</w:t>
+            </w:r>
           </w:p>
         </w:tc>
         <w:tc>
@@ -18248,6 +18326,13 @@
                 <w:w w:val="80"/>
               </w:rPr>
             </w:pPr>
+            <w:r>
+              <w:rPr>
+                <w:rFonts w:ascii="Barlow Condensed Medium" w:eastAsia="標楷體" w:hAnsi="Barlow Condensed Medium" w:cstheme="minorHAnsi" w:hint="eastAsia"/>
+                <w:w w:val="80"/>
+              </w:rPr>
+              <w:t>6</w:t>
+            </w:r>
           </w:p>
         </w:tc>
         <w:tc>
@@ -18519,6 +18604,13 @@
                 <w:w w:val="80"/>
               </w:rPr>
             </w:pPr>
+            <w:r>
+              <w:rPr>
+                <w:rFonts w:ascii="Barlow Condensed Medium" w:eastAsia="標楷體" w:hAnsi="Barlow Condensed Medium" w:cstheme="minorHAnsi" w:hint="eastAsia"/>
+                <w:w w:val="80"/>
+              </w:rPr>
+              <w:t>7</w:t>
+            </w:r>
           </w:p>
         </w:tc>
         <w:tc>
@@ -18844,8 +18936,6 @@
               </w:rPr>
               <w:t>4</w:t>
             </w:r>
-            <w:bookmarkStart w:id="7" w:name="_GoBack"/>
-            <w:bookmarkEnd w:id="7"/>
           </w:p>
         </w:tc>
         <w:tc>
@@ -18994,7 +19084,21 @@
                 <w:rFonts w:ascii="標楷體" w:eastAsia="標楷體" w:hAnsi="標楷體" w:cs="華康儷楷書"/>
                 <w:w w:val="80"/>
               </w:rPr>
-              <w:t>青年聚會</w:t>
+              <w:t>青</w:t>
+            </w:r>
+            <w:r>
+              <w:rPr>
+                <w:rFonts w:ascii="標楷體" w:eastAsia="標楷體" w:hAnsi="標楷體" w:cs="華康儷楷書" w:hint="eastAsia"/>
+                <w:w w:val="80"/>
+              </w:rPr>
+              <w:t>少</w:t>
+            </w:r>
+            <w:r>
+              <w:rPr>
+                <w:rFonts w:ascii="標楷體" w:eastAsia="標楷體" w:hAnsi="標楷體" w:cs="華康儷楷書"/>
+                <w:w w:val="80"/>
+              </w:rPr>
+              <w:t>年聚會</w:t>
             </w:r>
           </w:p>
         </w:tc>
@@ -19116,6 +19220,13 @@
                 <w:w w:val="80"/>
               </w:rPr>
             </w:pPr>
+            <w:r>
+              <w:rPr>
+                <w:rFonts w:ascii="Barlow Condensed Medium" w:eastAsia="標楷體" w:hAnsi="Barlow Condensed Medium" w:cstheme="minorHAnsi" w:hint="eastAsia"/>
+                <w:w w:val="80"/>
+              </w:rPr>
+              <w:t>--</w:t>
+            </w:r>
           </w:p>
         </w:tc>
         <w:tc>
@@ -19194,14 +19305,12 @@
               </w:rPr>
               <w:t>楊</w:t>
             </w:r>
-            <w:proofErr w:type="gramStart"/>
             <w:r>
               <w:rPr>
                 <w:rFonts w:asciiTheme="majorBidi" w:eastAsia="標楷體" w:hAnsiTheme="majorBidi" w:cstheme="majorBidi" w:hint="eastAsia"/>
               </w:rPr>
-              <w:t>鍚</w:t>
-            </w:r>
-            <w:proofErr w:type="gramEnd"/>
+              <w:t>錫</w:t>
+            </w:r>
             <w:r>
               <w:rPr>
                 <w:rFonts w:asciiTheme="majorBidi" w:eastAsia="標楷體" w:hAnsiTheme="majorBidi" w:cstheme="majorBidi" w:hint="eastAsia"/>
@@ -19396,7 +19505,7 @@
                 <w:rFonts w:ascii="Barlow Condensed Medium" w:eastAsia="標楷體" w:hAnsi="Barlow Condensed Medium" w:cstheme="minorHAnsi" w:hint="eastAsia"/>
                 <w:w w:val="80"/>
               </w:rPr>
-              <w:t>--</w:t>
+              <w:t>10</w:t>
             </w:r>
           </w:p>
         </w:tc>
@@ -19668,6 +19777,13 @@
                 <w:w w:val="80"/>
               </w:rPr>
             </w:pPr>
+            <w:r>
+              <w:rPr>
+                <w:rFonts w:ascii="Barlow Condensed Medium" w:eastAsia="標楷體" w:hAnsi="Barlow Condensed Medium" w:cstheme="minorHAnsi" w:hint="eastAsia"/>
+                <w:w w:val="80"/>
+              </w:rPr>
+              <w:t>--</w:t>
+            </w:r>
           </w:p>
         </w:tc>
         <w:tc>
@@ -19925,7 +20041,7 @@
             <w:r>
               <w:rPr>
                 <w:rFonts w:ascii="標楷體" w:eastAsia="標楷體" w:hAnsi="標楷體" w:hint="eastAsia"/>
-                <w:spacing w:val="17"/>
+                <w:spacing w:val="12"/>
                 <w:w w:val="85"/>
                 <w:kern w:val="0"/>
                 <w:fitText w:val="819" w:id="-1126326527"/>
@@ -19935,7 +20051,7 @@
             <w:r>
               <w:rPr>
                 <w:rFonts w:ascii="標楷體" w:eastAsia="標楷體" w:hAnsi="標楷體" w:hint="eastAsia"/>
-                <w:spacing w:val="-21"/>
+                <w:spacing w:val="-12"/>
                 <w:w w:val="85"/>
                 <w:kern w:val="0"/>
                 <w:fitText w:val="819" w:id="-1126326527"/>
@@ -20607,57 +20723,6 @@
               </w:rPr>
               <w:t xml:space="preserve">: </w:t>
             </w:r>
-            <w:proofErr w:type="gramStart"/>
-            <w:r>
-              <w:rPr>
-                <w:rFonts w:ascii="Cambria Math" w:eastAsia="標楷體" w:hAnsi="Cambria Math" w:cs="Cambria Math" w:hint="eastAsia"/>
-                <w:w w:val="80"/>
-              </w:rPr>
-              <w:t>學青</w:t>
-            </w:r>
-            <w:r>
-              <w:rPr>
-                <w:rFonts w:ascii="Cambria Math" w:eastAsia="標楷體" w:hAnsi="Cambria Math" w:cs="Cambria Math" w:hint="eastAsia"/>
-                <w:w w:val="80"/>
-              </w:rPr>
-              <w:t>/</w:t>
-            </w:r>
-            <w:r>
-              <w:rPr>
-                <w:rFonts w:ascii="Cambria Math" w:eastAsia="標楷體" w:hAnsi="Cambria Math" w:cs="Cambria Math" w:hint="eastAsia"/>
-                <w:w w:val="80"/>
-              </w:rPr>
-              <w:t>社青</w:t>
-            </w:r>
-            <w:proofErr w:type="gramEnd"/>
-            <w:r>
-              <w:rPr>
-                <w:rFonts w:ascii="Cambria Math" w:eastAsia="標楷體" w:hAnsi="Cambria Math" w:cs="Cambria Math" w:hint="eastAsia"/>
-                <w:w w:val="80"/>
-              </w:rPr>
-              <w:t>/</w:t>
-            </w:r>
-            <w:r>
-              <w:rPr>
-                <w:rFonts w:ascii="Cambria Math" w:eastAsia="標楷體" w:hAnsi="Cambria Math" w:cs="Cambria Math" w:hint="eastAsia"/>
-                <w:w w:val="80"/>
-              </w:rPr>
-              <w:t>婦女</w:t>
-            </w:r>
-            <w:r>
-              <w:rPr>
-                <w:rFonts w:ascii="Cambria Math" w:eastAsia="標楷體" w:hAnsi="Cambria Math" w:cs="Cambria Math" w:hint="eastAsia"/>
-                <w:w w:val="80"/>
-              </w:rPr>
-              <w:t>/</w:t>
-            </w:r>
-            <w:r>
-              <w:rPr>
-                <w:rFonts w:ascii="Cambria Math" w:eastAsia="標楷體" w:hAnsi="Cambria Math" w:cs="Cambria Math" w:hint="eastAsia"/>
-                <w:w w:val="80"/>
-              </w:rPr>
-              <w:t>松年</w:t>
-            </w:r>
           </w:p>
         </w:tc>
       </w:tr>
@@ -20749,6 +20814,12 @@
                 <w:rFonts w:ascii="Barlow Condensed Medium" w:eastAsia="華康儷楷書" w:hAnsi="Barlow Condensed Medium" w:cs="華康儷楷書"/>
               </w:rPr>
             </w:pPr>
+            <w:r>
+              <w:rPr>
+                <w:rFonts w:ascii="Barlow Condensed Medium" w:eastAsia="華康儷楷書" w:hAnsi="Barlow Condensed Medium" w:cs="華康儷楷書" w:hint="eastAsia"/>
+              </w:rPr>
+              <w:t>詹素蘭</w:t>
+            </w:r>
           </w:p>
         </w:tc>
         <w:tc>
@@ -22809,7 +22880,6 @@
           <w:rFonts w:ascii="華康正顏楷體W9" w:eastAsia="華康正顏楷體W9" w:cstheme="minorHAnsi" w:hint="eastAsia"/>
           <w:w w:val="125"/>
         </w:rPr>
-        <w:lastRenderedPageBreak/>
         <w:t>§</w:t>
       </w:r>
       <w:r>
@@ -23122,7 +23192,7 @@
                 <w:sz w:val="20"/>
                 <w:szCs w:val="20"/>
               </w:rPr>
-              <w:t>21*</w:t>
+              <w:t>29*</w:t>
             </w:r>
           </w:p>
         </w:tc>
@@ -23318,7 +23388,7 @@
                 <w:sz w:val="20"/>
                 <w:szCs w:val="20"/>
               </w:rPr>
-              <w:t>22*</w:t>
+              <w:t>30*</w:t>
             </w:r>
           </w:p>
         </w:tc>
@@ -23503,7 +23573,7 @@
                 <w:sz w:val="20"/>
                 <w:szCs w:val="20"/>
               </w:rPr>
-              <w:t>23*</w:t>
+              <w:t>31*</w:t>
             </w:r>
           </w:p>
         </w:tc>
@@ -23670,7 +23740,6 @@
                 <w:szCs w:val="20"/>
               </w:rPr>
             </w:pPr>
-            <w:proofErr w:type="gramStart"/>
             <w:r>
               <w:rPr>
                 <w:rFonts w:ascii="Barlow Condensed Medium" w:eastAsia="華康儷中黑" w:hAnsi="Barlow Condensed Medium" w:cs="DaunPenh"/>
@@ -23679,9 +23748,8 @@
                 <w:sz w:val="20"/>
                 <w:szCs w:val="20"/>
               </w:rPr>
-              <w:t>箴</w:t>
-            </w:r>
-            <w:proofErr w:type="gramEnd"/>
+              <w:t>西</w:t>
+            </w:r>
             <w:r>
               <w:rPr>
                 <w:rFonts w:ascii="Barlow Condensed Medium" w:eastAsia="華康儷中黑" w:hAnsi="Barlow Condensed Medium" w:cs="DaunPenh"/>
@@ -23690,7 +23758,7 @@
                 <w:sz w:val="20"/>
                 <w:szCs w:val="20"/>
               </w:rPr>
-              <w:t>24*</w:t>
+              <w:t>1*</w:t>
             </w:r>
           </w:p>
         </w:tc>
@@ -23864,7 +23932,6 @@
                 <w:szCs w:val="20"/>
               </w:rPr>
             </w:pPr>
-            <w:proofErr w:type="gramStart"/>
             <w:r>
               <w:rPr>
                 <w:rFonts w:ascii="Barlow Condensed Medium" w:eastAsia="華康儷中黑" w:hAnsi="Barlow Condensed Medium" w:cs="DaunPenh"/>
@@ -23873,9 +23940,8 @@
                 <w:sz w:val="20"/>
                 <w:szCs w:val="20"/>
               </w:rPr>
-              <w:t>箴</w:t>
-            </w:r>
-            <w:proofErr w:type="gramEnd"/>
+              <w:t>西</w:t>
+            </w:r>
             <w:r>
               <w:rPr>
                 <w:rFonts w:ascii="Barlow Condensed Medium" w:eastAsia="華康儷中黑" w:hAnsi="Barlow Condensed Medium" w:cs="DaunPenh"/>
@@ -23884,7 +23950,7 @@
                 <w:sz w:val="20"/>
                 <w:szCs w:val="20"/>
               </w:rPr>
-              <w:t>25*-26:8</w:t>
+              <w:t>2*-3:11</w:t>
             </w:r>
           </w:p>
         </w:tc>
@@ -24049,7 +24115,6 @@
                 <w:szCs w:val="20"/>
               </w:rPr>
             </w:pPr>
-            <w:proofErr w:type="gramStart"/>
             <w:r>
               <w:rPr>
                 <w:rFonts w:ascii="Barlow Condensed Medium" w:eastAsia="華康儷中黑" w:hAnsi="Barlow Condensed Medium" w:cs="DaunPenh"/>
@@ -24058,9 +24123,8 @@
                 <w:sz w:val="20"/>
                 <w:szCs w:val="20"/>
               </w:rPr>
-              <w:t>箴</w:t>
-            </w:r>
-            <w:proofErr w:type="gramEnd"/>
+              <w:t>西</w:t>
+            </w:r>
             <w:r>
               <w:rPr>
                 <w:rFonts w:ascii="Barlow Condensed Medium" w:eastAsia="華康儷中黑" w:hAnsi="Barlow Condensed Medium" w:cs="DaunPenh"/>
@@ -24069,7 +24133,7 @@
                 <w:sz w:val="20"/>
                 <w:szCs w:val="20"/>
               </w:rPr>
-              <w:t>26:9-27:18</w:t>
+              <w:t>3:12-4*</w:t>
             </w:r>
           </w:p>
         </w:tc>
@@ -24234,7 +24298,6 @@
                 <w:szCs w:val="20"/>
               </w:rPr>
             </w:pPr>
-            <w:proofErr w:type="gramStart"/>
             <w:r>
               <w:rPr>
                 <w:rFonts w:ascii="Barlow Condensed Medium" w:eastAsia="華康儷中黑" w:hAnsi="Barlow Condensed Medium" w:cs="DaunPenh"/>
@@ -24243,9 +24306,8 @@
                 <w:sz w:val="20"/>
                 <w:szCs w:val="20"/>
               </w:rPr>
-              <w:t>箴</w:t>
-            </w:r>
-            <w:proofErr w:type="gramEnd"/>
+              <w:t>傳</w:t>
+            </w:r>
             <w:r>
               <w:rPr>
                 <w:rFonts w:ascii="Barlow Condensed Medium" w:eastAsia="華康儷中黑" w:hAnsi="Barlow Condensed Medium" w:cs="DaunPenh"/>
@@ -24254,7 +24316,7 @@
                 <w:sz w:val="20"/>
                 <w:szCs w:val="20"/>
               </w:rPr>
-              <w:t>27:19-28*</w:t>
+              <w:t>1*-2:11</w:t>
             </w:r>
           </w:p>
         </w:tc>
@@ -24278,6 +24340,7 @@
           <w:w w:val="66"/>
           <w:sz w:val="26"/>
           <w:szCs w:val="26"/>
+          <w:lang w:bidi="he-IL"/>
         </w:rPr>
         <w:drawing>
           <wp:anchor distT="0" distB="0" distL="114300" distR="114300" simplePos="0" relativeHeight="251640832" behindDoc="0" locked="0" layoutInCell="1" allowOverlap="1" wp14:anchorId="5486C914" wp14:editId="4F7254ED">
@@ -24303,7 +24366,7 @@
                     <pic:cNvPicPr/>
                   </pic:nvPicPr>
                   <pic:blipFill>
-                    <a:blip r:embed="rId18" cstate="print">
+                    <a:blip r:embed="rId16" cstate="print">
                       <a:extLst>
                         <a:ext uri="{28A0092B-C50C-407E-A947-70E740481C1C}">
                           <a14:useLocalDpi xmlns:a14="http://schemas.microsoft.com/office/drawing/2010/main" val="0"/>
@@ -24419,7 +24482,7 @@
           <w:sz w:val="26"/>
           <w:szCs w:val="26"/>
         </w:rPr>
-        <w:t>耶和華衡量人心</w:t>
+        <w:t>謙卑的尊榮</w:t>
       </w:r>
       <w:r>
         <w:rPr>
@@ -24476,7 +24539,7 @@
           <w:sz w:val="26"/>
           <w:szCs w:val="26"/>
         </w:rPr>
-        <w:t>1</w:t>
+        <w:t>9</w:t>
       </w:r>
       <w:r>
         <w:rPr>
@@ -24488,16 +24551,40 @@
         <w:t>:</w:t>
       </w:r>
       <w:r>
-        <w:t xml:space="preserve"> </w:t>
-      </w:r>
-      <w:r>
         <w:rPr>
           <w:rFonts w:ascii="Barlow Condensed Medium" w:eastAsia="華康中黑體" w:hAnsi="Barlow Condensed Medium" w:cstheme="minorHAnsi"/>
           <w:w w:val="80"/>
           <w:sz w:val="26"/>
           <w:szCs w:val="26"/>
         </w:rPr>
-        <w:t>1-4, 20-31</w:t>
+        <w:t>1</w:t>
+      </w:r>
+      <w:r>
+        <w:rPr>
+          <w:rFonts w:ascii="Barlow Condensed Medium" w:eastAsia="華康中黑體" w:hAnsi="Barlow Condensed Medium" w:cstheme="minorHAnsi" w:hint="eastAsia"/>
+          <w:w w:val="80"/>
+          <w:sz w:val="26"/>
+          <w:szCs w:val="26"/>
+        </w:rPr>
+        <w:t>1</w:t>
+      </w:r>
+      <w:r>
+        <w:rPr>
+          <w:rFonts w:ascii="Barlow Condensed Medium" w:eastAsia="華康中黑體" w:hAnsi="Barlow Condensed Medium" w:cstheme="minorHAnsi"/>
+          <w:w w:val="80"/>
+          <w:sz w:val="26"/>
+          <w:szCs w:val="26"/>
+        </w:rPr>
+        <w:t>-</w:t>
+      </w:r>
+      <w:r>
+        <w:rPr>
+          <w:rFonts w:ascii="Barlow Condensed Medium" w:eastAsia="華康中黑體" w:hAnsi="Barlow Condensed Medium" w:cstheme="minorHAnsi"/>
+          <w:w w:val="80"/>
+          <w:sz w:val="26"/>
+          <w:szCs w:val="26"/>
+        </w:rPr>
+        <w:t>23</w:t>
       </w:r>
     </w:p>
     <w:p>
@@ -24541,7 +24628,7 @@
           <w:sz w:val="26"/>
           <w:szCs w:val="26"/>
         </w:rPr>
-        <w:t>人看自己一切所行的，都是正直的；耶和華卻衡量人心。</w:t>
+        <w:t>人的驕傲必使他卑微；心裡謙卑的，必得尊榮。</w:t>
       </w:r>
       <w:r>
         <w:rPr>
@@ -24562,6 +24649,16 @@
           <w:szCs w:val="26"/>
         </w:rPr>
         <w:t>2</w:t>
+      </w:r>
+      <w:r>
+        <w:rPr>
+          <w:rFonts w:ascii="Barlow Condensed Medium" w:eastAsia="華康古印體" w:hAnsi="Barlow Condensed Medium" w:cstheme="minorHAnsi" w:hint="eastAsia"/>
+          <w:bCs/>
+          <w:w w:val="72"/>
+          <w:sz w:val="26"/>
+          <w:szCs w:val="26"/>
+        </w:rPr>
+        <w:t>3</w:t>
       </w:r>
       <w:r>
         <w:rPr>
@@ -24611,7 +24708,7 @@
           <w:sz w:val="26"/>
           <w:szCs w:val="26"/>
         </w:rPr>
-        <w:t>智慧乃是遠見，使人能作更好的決定。然而有遠見之前則先要有自知之明，知道什麼可以掌握的，什麼不能。比如積聚錢糧、追求公義和慈愛得生命和榮耀、真實的話語長存等是遠見。避開愚昧的人、不</w:t>
+        <w:t>箴言大半</w:t>
       </w:r>
       <w:proofErr w:type="gramStart"/>
       <w:r>
@@ -24621,7 +24718,7 @@
           <w:sz w:val="26"/>
           <w:szCs w:val="26"/>
         </w:rPr>
-        <w:t>貪食好酒</w:t>
+        <w:t>的經節是</w:t>
       </w:r>
       <w:proofErr w:type="gramEnd"/>
       <w:r>
@@ -24631,9 +24728,8 @@
           <w:sz w:val="26"/>
           <w:szCs w:val="26"/>
         </w:rPr>
-        <w:t>、謹守口舌等是人能掌握的。又君王的心、耶和華的衡量和審判、戰爭的勝利等則是人不能掌握的。總括來說，自以為是，就是驕傲，使人短視且</w:t>
-      </w:r>
-      <w:proofErr w:type="gramStart"/>
+        <w:t>自成一格，關聯的經節能收錄在同一章者甚少。因此，除了前言，各章中鮮少只有一個共同主題。我們把</w:t>
+      </w:r>
       <w:r>
         <w:rPr>
           <w:rFonts w:ascii="Barlow Condensed Medium" w:eastAsia="華康細黑體" w:hAnsi="Barlow Condensed Medium" w:hint="eastAsia"/>
@@ -24641,9 +24737,8 @@
           <w:sz w:val="26"/>
           <w:szCs w:val="26"/>
         </w:rPr>
-        <w:t>不</w:t>
-      </w:r>
-      <w:proofErr w:type="gramEnd"/>
+        <w:t>29</w:t>
+      </w:r>
       <w:r>
         <w:rPr>
           <w:rFonts w:ascii="Barlow Condensed Medium" w:eastAsia="華康細黑體" w:hAnsi="Barlow Condensed Medium" w:hint="eastAsia"/>
@@ -24651,7 +24746,7 @@
           <w:sz w:val="26"/>
           <w:szCs w:val="26"/>
         </w:rPr>
-        <w:t>自知；又唯有敬畏　神，就是謙卑的人，才能從　神的話語和啟示中得智慧。又儘管人盡心盡力尋求　神的旨意而行，仍然不能自以為義，因為只有　神有權衡量人心的善惡。</w:t>
+        <w:t>章管教兒子和僕人，用公義、誠實和律法治理國家，以及抑制怒氣、急躁和譏諷的話等哲理，勉強歸納出一個學習智慧的基本態度，就是謙卑。又驕傲會導致眾人的鄙視而被看作卑微，反之謙卑的尊榮也是來自眾人。然而謙卑和驕傲卻不是絕對的相反詞；造作的謙卑掩飾內心的驕傲，又自信和擇善固執則是傲骨。所以，真正的謙卑貴在真誠、敬重他人和開放的心。而受節制的驕傲使人自知、自信和自重。</w:t>
       </w:r>
     </w:p>
     <w:p>
@@ -24753,7 +24848,7 @@
                 <w:sz w:val="26"/>
                 <w:szCs w:val="26"/>
               </w:rPr>
-              <w:t>人為何會自以為義</w:t>
+              <w:t>人的卑微和尊榮從何而來</w:t>
             </w:r>
             <w:r>
               <w:rPr>
@@ -24825,7 +24920,7 @@
                 <w:sz w:val="26"/>
                 <w:szCs w:val="26"/>
               </w:rPr>
-              <w:t>智慧的遠見如何而來</w:t>
+              <w:t>人有骨氣與傲氣有何不同</w:t>
             </w:r>
             <w:r>
               <w:rPr>
@@ -24897,43 +24992,7 @@
                 <w:sz w:val="26"/>
                 <w:szCs w:val="26"/>
               </w:rPr>
-              <w:t>為何只有　神有資格衡量</w:t>
-            </w:r>
-            <w:r>
-              <w:rPr>
-                <w:rFonts w:ascii="Barlow Condensed Medium" w:eastAsia="華康細黑體" w:hAnsi="Barlow Condensed Medium" w:hint="eastAsia"/>
-                <w:w w:val="75"/>
-                <w:sz w:val="26"/>
-                <w:szCs w:val="26"/>
-              </w:rPr>
-              <w:t>(</w:t>
-            </w:r>
-            <w:r>
-              <w:rPr>
-                <w:rFonts w:ascii="Barlow Condensed Medium" w:eastAsia="華康細黑體" w:hAnsi="Barlow Condensed Medium" w:hint="eastAsia"/>
-                <w:w w:val="75"/>
-                <w:sz w:val="26"/>
-                <w:szCs w:val="26"/>
-              </w:rPr>
-              <w:t>審判</w:t>
-            </w:r>
-            <w:r>
-              <w:rPr>
-                <w:rFonts w:ascii="Barlow Condensed Medium" w:eastAsia="華康細黑體" w:hAnsi="Barlow Condensed Medium" w:hint="eastAsia"/>
-                <w:w w:val="75"/>
-                <w:sz w:val="26"/>
-                <w:szCs w:val="26"/>
-              </w:rPr>
-              <w:t>)</w:t>
-            </w:r>
-            <w:r>
-              <w:rPr>
-                <w:rFonts w:ascii="Barlow Condensed Medium" w:eastAsia="華康細黑體" w:hAnsi="Barlow Condensed Medium" w:hint="eastAsia"/>
-                <w:w w:val="75"/>
-                <w:sz w:val="26"/>
-                <w:szCs w:val="26"/>
-              </w:rPr>
-              <w:t>人心</w:t>
+              <w:t>謙卑如何不造作或變成自卑</w:t>
             </w:r>
             <w:r>
               <w:rPr>
@@ -24973,8 +25032,8 @@
         <w:rPr>
           <w:rFonts w:ascii="Barlow Condensed Medium" w:hAnsi="Barlow Condensed Medium"/>
           <w:noProof/>
-        </w:rPr>
-        <w:lastRenderedPageBreak/>
+          <w:lang w:bidi="he-IL"/>
+        </w:rPr>
         <mc:AlternateContent>
           <mc:Choice Requires="wps">
             <w:drawing>
@@ -25037,9 +25096,9 @@
               </wp:anchor>
             </w:drawing>
           </mc:Choice>
-          <mc:Fallback xmlns:w15="http://schemas.microsoft.com/office/word/2012/wordml">
+          <mc:Fallback>
             <w:pict>
-              <v:line w14:anchorId="606723BD" id="直線接點 4" o:spid="_x0000_s1026" style="position:absolute;z-index:251646976;visibility:visible;mso-wrap-style:square;mso-width-percent:0;mso-height-percent:0;mso-wrap-distance-left:9pt;mso-wrap-distance-top:0;mso-wrap-distance-right:9pt;mso-wrap-distance-bottom:0;mso-position-horizontal:absolute;mso-position-horizontal-relative:page;mso-position-vertical:absolute;mso-position-vertical-relative:page;mso-width-percent:0;mso-height-percent:0;mso-width-relative:margin;mso-height-relative:margin" from="343.9pt,19.85pt" to="345.05pt,710.95pt" o:gfxdata="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" strokecolor="black [3213]" strokeweight=".5pt">
+              <v:line w14:anchorId="2BE6AD92" id="直線接點 4" o:spid="_x0000_s1026" style="position:absolute;z-index:251646976;visibility:visible;mso-wrap-style:square;mso-width-percent:0;mso-height-percent:0;mso-wrap-distance-left:9pt;mso-wrap-distance-top:0;mso-wrap-distance-right:9pt;mso-wrap-distance-bottom:0;mso-position-horizontal:absolute;mso-position-horizontal-relative:page;mso-position-vertical:absolute;mso-position-vertical-relative:page;mso-width-percent:0;mso-height-percent:0;mso-width-relative:margin;mso-height-relative:margin" from="343.9pt,19.85pt" to="345.05pt,710.95pt" o:gfxdata="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" strokecolor="black [3213]" strokeweight=".5pt">
                 <v:stroke dashstyle="3 1" joinstyle="miter"/>
                 <w10:wrap anchorx="page" anchory="page"/>
               </v:line>
@@ -25233,7 +25292,7 @@
           <w:sz w:val="26"/>
           <w:szCs w:val="26"/>
         </w:rPr>
-        <w:t>耶和華衡量人心</w:t>
+        <w:t>謙卑的尊榮</w:t>
       </w:r>
       <w:r>
         <w:rPr>
@@ -25323,7 +25382,16 @@
                 <w:sz w:val="26"/>
                 <w:szCs w:val="26"/>
               </w:rPr>
-              <w:t>21: 1-4, 20-31</w:t>
+              <w:t>29:</w:t>
+            </w:r>
+            <w:r>
+              <w:rPr>
+                <w:rFonts w:ascii="Barlow Condensed Medium" w:eastAsia="華康儷中黑" w:hAnsi="Barlow Condensed Medium" w:cstheme="minorHAnsi"/>
+                <w:w w:val="75"/>
+                <w:sz w:val="26"/>
+                <w:szCs w:val="26"/>
+              </w:rPr>
+              <w:t>11-23</w:t>
             </w:r>
           </w:p>
         </w:tc>
@@ -25376,7 +25444,65 @@
           <w:sz w:val="26"/>
           <w:szCs w:val="26"/>
         </w:rPr>
-        <w:t>智慧是一種遠見，使人思慮周全，作出更好的決定。而遠見所看見的是經得起時間考驗的價值，又或是預見在未來所產生的好的影響和回饋。</w:t>
+        <w:t>箴言</w:t>
+      </w:r>
+      <w:proofErr w:type="gramStart"/>
+      <w:r>
+        <w:rPr>
+          <w:rFonts w:ascii="Barlow Condensed Medium" w:eastAsia="華康儷中黑" w:hAnsi="Barlow Condensed Medium" w:hint="eastAsia"/>
+          <w:w w:val="75"/>
+          <w:sz w:val="26"/>
+          <w:szCs w:val="26"/>
+        </w:rPr>
+        <w:t>第</w:t>
+      </w:r>
+      <w:r>
+        <w:rPr>
+          <w:rFonts w:ascii="Barlow Condensed Medium" w:eastAsia="華康儷中黑" w:hAnsi="Barlow Condensed Medium" w:hint="eastAsia"/>
+          <w:w w:val="75"/>
+          <w:sz w:val="26"/>
+          <w:szCs w:val="26"/>
+        </w:rPr>
+        <w:t>29</w:t>
+      </w:r>
+      <w:r>
+        <w:rPr>
+          <w:rFonts w:ascii="Barlow Condensed Medium" w:eastAsia="華康儷中黑" w:hAnsi="Barlow Condensed Medium" w:hint="eastAsia"/>
+          <w:w w:val="75"/>
+          <w:sz w:val="26"/>
+          <w:szCs w:val="26"/>
+        </w:rPr>
+        <w:t>章試著</w:t>
+      </w:r>
+      <w:proofErr w:type="gramEnd"/>
+      <w:r>
+        <w:rPr>
+          <w:rFonts w:ascii="Barlow Condensed Medium" w:eastAsia="華康儷中黑" w:hAnsi="Barlow Condensed Medium" w:hint="eastAsia"/>
+          <w:w w:val="75"/>
+          <w:sz w:val="26"/>
+          <w:szCs w:val="26"/>
+        </w:rPr>
+        <w:t>收錄治國和持家之道，整體</w:t>
+      </w:r>
+      <w:proofErr w:type="gramStart"/>
+      <w:r>
+        <w:rPr>
+          <w:rFonts w:ascii="Barlow Condensed Medium" w:eastAsia="華康儷中黑" w:hAnsi="Barlow Condensed Medium" w:hint="eastAsia"/>
+          <w:w w:val="75"/>
+          <w:sz w:val="26"/>
+          <w:szCs w:val="26"/>
+        </w:rPr>
+        <w:t>來說是片斷</w:t>
+      </w:r>
+      <w:proofErr w:type="gramEnd"/>
+      <w:r>
+        <w:rPr>
+          <w:rFonts w:ascii="Barlow Condensed Medium" w:eastAsia="華康儷中黑" w:hAnsi="Barlow Condensed Medium" w:hint="eastAsia"/>
+          <w:w w:val="75"/>
+          <w:sz w:val="26"/>
+          <w:szCs w:val="26"/>
+        </w:rPr>
+        <w:t>和破碎的，不過有時一句智慧的提示卻又勝過千言萬語。不變的則是，圍繞著善惡、智愚、公義、憐憫、真實和謙卑等主題打轉。</w:t>
       </w:r>
       <w:r>
         <w:rPr>
@@ -25385,8 +25511,9 @@
           <w:sz w:val="26"/>
           <w:szCs w:val="26"/>
         </w:rPr>
-        <w:t>我們已經知道，智慧是能運用人所發現的自然知識</w:t>
-      </w:r>
+        <w:t>然而編輯有加強說明和意義的</w:t>
+      </w:r>
+      <w:proofErr w:type="gramStart"/>
       <w:r>
         <w:rPr>
           <w:rFonts w:ascii="Barlow Condensed Medium" w:eastAsia="華康細黑體" w:hAnsi="Barlow Condensed Medium" w:cs="微軟正黑體" w:hint="eastAsia"/>
@@ -25394,8 +25521,9 @@
           <w:sz w:val="26"/>
           <w:szCs w:val="26"/>
         </w:rPr>
-        <w:t>(</w:t>
-      </w:r>
+        <w:t>果效。</w:t>
+      </w:r>
+      <w:proofErr w:type="gramEnd"/>
       <w:r>
         <w:rPr>
           <w:rFonts w:ascii="Barlow Condensed Medium" w:eastAsia="華康細黑體" w:hAnsi="Barlow Condensed Medium" w:cs="微軟正黑體" w:hint="eastAsia"/>
@@ -25403,7 +25531,7 @@
           <w:sz w:val="26"/>
           <w:szCs w:val="26"/>
         </w:rPr>
-        <w:t>科學</w:t>
+        <w:t>比如</w:t>
       </w:r>
       <w:r>
         <w:rPr>
@@ -25412,9 +25540,8 @@
           <w:sz w:val="26"/>
           <w:szCs w:val="26"/>
         </w:rPr>
-        <w:t>)</w:t>
-      </w:r>
-      <w:proofErr w:type="gramStart"/>
+        <w:t>13</w:t>
+      </w:r>
       <w:r>
         <w:rPr>
           <w:rFonts w:ascii="Barlow Condensed Medium" w:eastAsia="華康細黑體" w:hAnsi="Barlow Condensed Medium" w:cs="微軟正黑體" w:hint="eastAsia"/>
@@ -25422,9 +25549,8 @@
           <w:sz w:val="26"/>
           <w:szCs w:val="26"/>
         </w:rPr>
-        <w:t>去決解</w:t>
-      </w:r>
-      <w:proofErr w:type="gramEnd"/>
+        <w:t>和</w:t>
+      </w:r>
       <w:r>
         <w:rPr>
           <w:rFonts w:ascii="Barlow Condensed Medium" w:eastAsia="華康細黑體" w:hAnsi="Barlow Condensed Medium" w:cs="微軟正黑體" w:hint="eastAsia"/>
@@ -25432,7 +25558,16 @@
           <w:sz w:val="26"/>
           <w:szCs w:val="26"/>
         </w:rPr>
-        <w:t>人遇見的問題。然而如何運用這些知識，助人或傷人就有道德善惡的問題。又為何智慧的遠見是尋求善道，乃是因為人發現作在別人身上的行為，別人會有以善報善、以惡報惡的回饋現象。所以，正如主耶穌所教導的：「</w:t>
+        <w:t>14</w:t>
+      </w:r>
+      <w:r>
+        <w:rPr>
+          <w:rFonts w:ascii="Barlow Condensed Medium" w:eastAsia="華康細黑體" w:hAnsi="Barlow Condensed Medium" w:cs="微軟正黑體" w:hint="eastAsia"/>
+          <w:w w:val="75"/>
+          <w:sz w:val="26"/>
+          <w:szCs w:val="26"/>
+        </w:rPr>
+        <w:t>節連在一起：「</w:t>
       </w:r>
       <w:r>
         <w:rPr>
@@ -25443,63 +25578,9 @@
           <w:sz w:val="26"/>
           <w:szCs w:val="26"/>
         </w:rPr>
-        <w:t>你們願意人怎樣待你們，你們也要怎樣待人，這是律法和先知的總綱。</w:t>
-      </w:r>
-      <w:r>
-        <w:rPr>
-          <w:rFonts w:ascii="Barlow Condensed Medium" w:eastAsia="華康細黑體" w:hAnsi="Barlow Condensed Medium" w:cs="微軟正黑體" w:hint="eastAsia"/>
-          <w:w w:val="75"/>
-          <w:sz w:val="26"/>
-          <w:szCs w:val="26"/>
-        </w:rPr>
-        <w:t>」</w:t>
-      </w:r>
-      <w:r>
-        <w:rPr>
-          <w:rFonts w:ascii="Barlow Condensed Medium" w:eastAsia="華康細黑體" w:hAnsi="Barlow Condensed Medium" w:cs="微軟正黑體" w:hint="eastAsia"/>
-          <w:w w:val="75"/>
-          <w:sz w:val="26"/>
-          <w:szCs w:val="26"/>
-        </w:rPr>
-        <w:t>(</w:t>
-      </w:r>
-      <w:r>
-        <w:rPr>
-          <w:rFonts w:ascii="Barlow Condensed Medium" w:eastAsia="華康細黑體" w:hAnsi="Barlow Condensed Medium" w:cs="微軟正黑體" w:hint="eastAsia"/>
-          <w:w w:val="75"/>
-          <w:sz w:val="26"/>
-          <w:szCs w:val="26"/>
-        </w:rPr>
-        <w:t>太</w:t>
-      </w:r>
-      <w:r>
-        <w:rPr>
-          <w:rFonts w:ascii="Barlow Condensed Medium" w:eastAsia="華康細黑體" w:hAnsi="Barlow Condensed Medium" w:cs="微軟正黑體" w:hint="eastAsia"/>
-          <w:w w:val="75"/>
-          <w:sz w:val="26"/>
-          <w:szCs w:val="26"/>
-        </w:rPr>
-        <w:t>7:12)</w:t>
-      </w:r>
-      <w:r>
-        <w:rPr>
-          <w:rFonts w:ascii="Barlow Condensed Medium" w:eastAsia="華康細黑體" w:hAnsi="Barlow Condensed Medium" w:cs="微軟正黑體" w:hint="eastAsia"/>
-          <w:w w:val="75"/>
-          <w:sz w:val="26"/>
-          <w:szCs w:val="26"/>
-        </w:rPr>
-        <w:t>因為人能感同身受，也知道等價奉還，所以主動行善才是有智慧的。</w:t>
+        <w:t>世上有窮人，也有欺壓人的(指富人)，兩者的</w:t>
       </w:r>
       <w:proofErr w:type="gramStart"/>
-      <w:r>
-        <w:rPr>
-          <w:rFonts w:ascii="Barlow Condensed Medium" w:eastAsia="華康細黑體" w:hAnsi="Barlow Condensed Medium" w:cs="微軟正黑體" w:hint="eastAsia"/>
-          <w:w w:val="75"/>
-          <w:sz w:val="26"/>
-          <w:szCs w:val="26"/>
-        </w:rPr>
-        <w:t>比如「</w:t>
-      </w:r>
       <w:r>
         <w:rPr>
           <w:rFonts w:ascii="華康古印體" w:eastAsia="華康古印體" w:hAnsi="Barlow Condensed Medium" w:cs="微軟正黑體" w:hint="eastAsia"/>
@@ -25509,7 +25590,7 @@
           <w:sz w:val="26"/>
           <w:szCs w:val="26"/>
         </w:rPr>
-        <w:t>塞耳</w:t>
+        <w:t>眼睛都蒙耶和華</w:t>
       </w:r>
       <w:proofErr w:type="gramEnd"/>
       <w:r>
@@ -25521,9 +25602,53 @@
           <w:sz w:val="26"/>
           <w:szCs w:val="26"/>
         </w:rPr>
-        <w:t>不聽貧窮</w:t>
-      </w:r>
-      <w:proofErr w:type="gramStart"/>
+        <w:t>光照。</w:t>
+      </w:r>
+      <w:r>
+        <w:rPr>
+          <w:rFonts w:ascii="Barlow Condensed Medium" w:eastAsia="華康細黑體" w:hAnsi="Barlow Condensed Medium" w:cs="微軟正黑體" w:hint="eastAsia"/>
+          <w:w w:val="75"/>
+          <w:sz w:val="26"/>
+          <w:szCs w:val="26"/>
+        </w:rPr>
+        <w:t>」</w:t>
+      </w:r>
+      <w:r>
+        <w:rPr>
+          <w:rFonts w:ascii="Barlow Condensed Medium" w:eastAsia="華康細黑體" w:hAnsi="Barlow Condensed Medium" w:cs="微軟正黑體" w:hint="eastAsia"/>
+          <w:w w:val="75"/>
+          <w:sz w:val="26"/>
+          <w:szCs w:val="26"/>
+        </w:rPr>
+        <w:t>(13</w:t>
+      </w:r>
+      <w:r>
+        <w:rPr>
+          <w:rFonts w:ascii="Barlow Condensed Medium" w:eastAsia="華康細黑體" w:hAnsi="Barlow Condensed Medium" w:cs="微軟正黑體" w:hint="eastAsia"/>
+          <w:w w:val="75"/>
+          <w:sz w:val="26"/>
+          <w:szCs w:val="26"/>
+        </w:rPr>
+        <w:t>節</w:t>
+      </w:r>
+      <w:r>
+        <w:rPr>
+          <w:rFonts w:ascii="Barlow Condensed Medium" w:eastAsia="華康細黑體" w:hAnsi="Barlow Condensed Medium" w:cs="微軟正黑體" w:hint="eastAsia"/>
+          <w:w w:val="75"/>
+          <w:sz w:val="26"/>
+          <w:szCs w:val="26"/>
+        </w:rPr>
+        <w:t>)</w:t>
+      </w:r>
+      <w:r>
+        <w:rPr>
+          <w:rFonts w:ascii="Barlow Condensed Medium" w:eastAsia="華康細黑體" w:hAnsi="Barlow Condensed Medium" w:cs="微軟正黑體" w:hint="eastAsia"/>
+          <w:w w:val="75"/>
+          <w:sz w:val="26"/>
+          <w:szCs w:val="26"/>
+        </w:rPr>
+        <w:t>和「</w:t>
+      </w:r>
       <w:r>
         <w:rPr>
           <w:rFonts w:ascii="華康古印體" w:eastAsia="華康古印體" w:hAnsi="Barlow Condensed Medium" w:cs="微軟正黑體" w:hint="eastAsia"/>
@@ -25533,9 +25658,9 @@
           <w:sz w:val="26"/>
           <w:szCs w:val="26"/>
         </w:rPr>
-        <w:t>人呼求的</w:t>
-      </w:r>
-      <w:proofErr w:type="gramEnd"/>
+        <w:t>如果君王誠實地審判窮人；他的國位必永遠</w:t>
+      </w:r>
+      <w:proofErr w:type="gramStart"/>
       <w:r>
         <w:rPr>
           <w:rFonts w:ascii="華康古印體" w:eastAsia="華康古印體" w:hAnsi="Barlow Condensed Medium" w:cs="微軟正黑體" w:hint="eastAsia"/>
@@ -25545,9 +25670,9 @@
           <w:sz w:val="26"/>
           <w:szCs w:val="26"/>
         </w:rPr>
-        <w:t>，他</w:t>
-      </w:r>
-      <w:proofErr w:type="gramStart"/>
+        <w:t>堅</w:t>
+      </w:r>
+      <w:proofErr w:type="gramEnd"/>
       <w:r>
         <w:rPr>
           <w:rFonts w:ascii="華康古印體" w:eastAsia="華康古印體" w:hAnsi="Barlow Condensed Medium" w:cs="微軟正黑體" w:hint="eastAsia"/>
@@ -25557,9 +25682,107 @@
           <w:sz w:val="26"/>
           <w:szCs w:val="26"/>
         </w:rPr>
-        <w:t>將來呼求</w:t>
-      </w:r>
-      <w:proofErr w:type="gramEnd"/>
+        <w:t>立。</w:t>
+      </w:r>
+      <w:r>
+        <w:rPr>
+          <w:rFonts w:ascii="Barlow Condensed Medium" w:eastAsia="華康細黑體" w:hAnsi="Barlow Condensed Medium" w:cs="微軟正黑體" w:hint="eastAsia"/>
+          <w:w w:val="75"/>
+          <w:sz w:val="26"/>
+          <w:szCs w:val="26"/>
+        </w:rPr>
+        <w:t>」</w:t>
+      </w:r>
+      <w:r>
+        <w:rPr>
+          <w:rFonts w:ascii="Barlow Condensed Medium" w:eastAsia="華康細黑體" w:hAnsi="Barlow Condensed Medium" w:cs="微軟正黑體" w:hint="eastAsia"/>
+          <w:w w:val="75"/>
+          <w:sz w:val="26"/>
+          <w:szCs w:val="26"/>
+        </w:rPr>
+        <w:t>(14</w:t>
+      </w:r>
+      <w:r>
+        <w:rPr>
+          <w:rFonts w:ascii="Barlow Condensed Medium" w:eastAsia="華康細黑體" w:hAnsi="Barlow Condensed Medium" w:cs="微軟正黑體" w:hint="eastAsia"/>
+          <w:w w:val="75"/>
+          <w:sz w:val="26"/>
+          <w:szCs w:val="26"/>
+        </w:rPr>
+        <w:t>節</w:t>
+      </w:r>
+      <w:r>
+        <w:rPr>
+          <w:rFonts w:ascii="Barlow Condensed Medium" w:eastAsia="華康細黑體" w:hAnsi="Barlow Condensed Medium" w:cs="微軟正黑體" w:hint="eastAsia"/>
+          <w:w w:val="75"/>
+          <w:sz w:val="26"/>
+          <w:szCs w:val="26"/>
+        </w:rPr>
+        <w:t>)13</w:t>
+      </w:r>
+      <w:r>
+        <w:rPr>
+          <w:rFonts w:ascii="Barlow Condensed Medium" w:eastAsia="華康細黑體" w:hAnsi="Barlow Condensed Medium" w:cs="微軟正黑體" w:hint="eastAsia"/>
+          <w:w w:val="75"/>
+          <w:sz w:val="26"/>
+          <w:szCs w:val="26"/>
+        </w:rPr>
+        <w:t>節的原文是窮人與壓迫人的「相遇」，意思是富人對窮人存在不公平的壓迫關係，但是　神仍是平等地用光照亮他們。因此，</w:t>
+      </w:r>
+      <w:r>
+        <w:rPr>
+          <w:rFonts w:ascii="Barlow Condensed Medium" w:eastAsia="華康細黑體" w:hAnsi="Barlow Condensed Medium" w:cs="微軟正黑體" w:hint="eastAsia"/>
+          <w:w w:val="75"/>
+          <w:sz w:val="26"/>
+          <w:szCs w:val="26"/>
+        </w:rPr>
+        <w:t>14</w:t>
+      </w:r>
+      <w:r>
+        <w:rPr>
+          <w:rFonts w:ascii="Barlow Condensed Medium" w:eastAsia="華康細黑體" w:hAnsi="Barlow Condensed Medium" w:cs="微軟正黑體" w:hint="eastAsia"/>
+          <w:w w:val="75"/>
+          <w:sz w:val="26"/>
+          <w:szCs w:val="26"/>
+        </w:rPr>
+        <w:t>節說君王誠實地審判窮人，等於是與　神同樣的公平，這個公平的價值就被加強了。另一對是</w:t>
+      </w:r>
+      <w:r>
+        <w:rPr>
+          <w:rFonts w:ascii="Barlow Condensed Medium" w:eastAsia="華康細黑體" w:hAnsi="Barlow Condensed Medium" w:cs="微軟正黑體" w:hint="eastAsia"/>
+          <w:w w:val="75"/>
+          <w:sz w:val="26"/>
+          <w:szCs w:val="26"/>
+        </w:rPr>
+        <w:t>18</w:t>
+      </w:r>
+      <w:r>
+        <w:rPr>
+          <w:rFonts w:ascii="Barlow Condensed Medium" w:eastAsia="華康細黑體" w:hAnsi="Barlow Condensed Medium" w:cs="微軟正黑體" w:hint="eastAsia"/>
+          <w:w w:val="75"/>
+          <w:sz w:val="26"/>
+          <w:szCs w:val="26"/>
+        </w:rPr>
+        <w:t>和</w:t>
+      </w:r>
+      <w:r>
+        <w:rPr>
+          <w:rFonts w:ascii="Barlow Condensed Medium" w:eastAsia="華康細黑體" w:hAnsi="Barlow Condensed Medium" w:cs="微軟正黑體" w:hint="eastAsia"/>
+          <w:w w:val="75"/>
+          <w:sz w:val="26"/>
+          <w:szCs w:val="26"/>
+        </w:rPr>
+        <w:t>19</w:t>
+      </w:r>
+      <w:r>
+        <w:rPr>
+          <w:rFonts w:ascii="Barlow Condensed Medium" w:eastAsia="華康細黑體" w:hAnsi="Barlow Condensed Medium" w:cs="微軟正黑體" w:hint="eastAsia"/>
+          <w:w w:val="75"/>
+          <w:sz w:val="26"/>
+          <w:szCs w:val="26"/>
+        </w:rPr>
+        <w:t>節連在一起卻是相互作為說明：「</w:t>
+      </w:r>
       <w:r>
         <w:rPr>
           <w:rFonts w:ascii="華康古印體" w:eastAsia="華康古印體" w:hAnsi="Barlow Condensed Medium" w:cs="微軟正黑體" w:hint="eastAsia"/>
@@ -25569,7 +25792,7 @@
           <w:sz w:val="26"/>
           <w:szCs w:val="26"/>
         </w:rPr>
-        <w:t>，也得不到應允。</w:t>
+        <w:t>沒有啟示，人民就沒有法紀；遵守律法的，就為有福。</w:t>
       </w:r>
       <w:r>
         <w:rPr>
@@ -25587,7 +25810,7 @@
           <w:sz w:val="26"/>
           <w:szCs w:val="26"/>
         </w:rPr>
-        <w:t>(13</w:t>
+        <w:t>(18</w:t>
       </w:r>
       <w:r>
         <w:rPr>
@@ -25625,31 +25848,7 @@
           <w:sz w:val="26"/>
           <w:szCs w:val="26"/>
         </w:rPr>
-        <w:t>追求公義與慈愛的，</w:t>
-      </w:r>
-      <w:proofErr w:type="gramStart"/>
-      <w:r>
-        <w:rPr>
-          <w:rFonts w:ascii="華康古印體" w:eastAsia="華康古印體" w:hAnsi="Barlow Condensed Medium" w:cs="微軟正黑體" w:hint="eastAsia"/>
-          <w:b/>
-          <w:bCs/>
-          <w:w w:val="75"/>
-          <w:sz w:val="26"/>
-          <w:szCs w:val="26"/>
-        </w:rPr>
-        <w:t>必得著</w:t>
-      </w:r>
-      <w:proofErr w:type="gramEnd"/>
-      <w:r>
-        <w:rPr>
-          <w:rFonts w:ascii="華康古印體" w:eastAsia="華康古印體" w:hAnsi="Barlow Condensed Medium" w:cs="微軟正黑體" w:hint="eastAsia"/>
-          <w:b/>
-          <w:bCs/>
-          <w:w w:val="75"/>
-          <w:sz w:val="26"/>
-          <w:szCs w:val="26"/>
-        </w:rPr>
-        <w:t>生命、公義和榮耀。</w:t>
+        <w:t>只用言語，不能使奴僕受管教；他雖然明白，卻沒有反應。</w:t>
       </w:r>
       <w:r>
         <w:rPr>
@@ -25667,7 +25866,7 @@
           <w:sz w:val="26"/>
           <w:szCs w:val="26"/>
         </w:rPr>
-        <w:t>(21</w:t>
+        <w:t>(19</w:t>
       </w:r>
       <w:r>
         <w:rPr>
@@ -25694,43 +25893,9 @@
           <w:sz w:val="26"/>
           <w:szCs w:val="26"/>
         </w:rPr>
-        <w:t>所得到的回報，可能來自人，也可能來自　神。又「</w:t>
-      </w:r>
-      <w:r>
-        <w:rPr>
-          <w:rFonts w:ascii="華康古印體" w:eastAsia="華康古印體" w:hAnsi="Barlow Condensed Medium" w:cs="微軟正黑體" w:hint="eastAsia"/>
-          <w:b/>
-          <w:bCs/>
-          <w:w w:val="75"/>
-          <w:sz w:val="26"/>
-          <w:szCs w:val="26"/>
-        </w:rPr>
-        <w:t>智慧人登上勇士的城，傾覆他倚靠的</w:t>
+        <w:t>。因為人民有責任心和自主性，所以當有異</w:t>
       </w:r>
       <w:proofErr w:type="gramStart"/>
-      <w:r>
-        <w:rPr>
-          <w:rFonts w:ascii="華康古印體" w:eastAsia="華康古印體" w:hAnsi="Barlow Condensed Medium" w:cs="微軟正黑體" w:hint="eastAsia"/>
-          <w:b/>
-          <w:bCs/>
-          <w:w w:val="75"/>
-          <w:sz w:val="26"/>
-          <w:szCs w:val="26"/>
-        </w:rPr>
-        <w:t>堅</w:t>
-      </w:r>
-      <w:proofErr w:type="gramEnd"/>
-      <w:r>
-        <w:rPr>
-          <w:rFonts w:ascii="華康古印體" w:eastAsia="華康古印體" w:hAnsi="Barlow Condensed Medium" w:cs="微軟正黑體" w:hint="eastAsia"/>
-          <w:b/>
-          <w:bCs/>
-          <w:w w:val="75"/>
-          <w:sz w:val="26"/>
-          <w:szCs w:val="26"/>
-        </w:rPr>
-        <w:t>壘。</w:t>
-      </w:r>
       <w:r>
         <w:rPr>
           <w:rFonts w:ascii="Barlow Condensed Medium" w:eastAsia="華康細黑體" w:hAnsi="Barlow Condensed Medium" w:cs="微軟正黑體" w:hint="eastAsia"/>
@@ -25738,8 +25903,9 @@
           <w:sz w:val="26"/>
           <w:szCs w:val="26"/>
         </w:rPr>
-        <w:t>」</w:t>
-      </w:r>
+        <w:t>象</w:t>
+      </w:r>
+      <w:proofErr w:type="gramEnd"/>
       <w:r>
         <w:rPr>
           <w:rFonts w:ascii="Barlow Condensed Medium" w:eastAsia="華康細黑體" w:hAnsi="Barlow Condensed Medium" w:cs="微軟正黑體" w:hint="eastAsia"/>
@@ -25747,7 +25913,7 @@
           <w:sz w:val="26"/>
           <w:szCs w:val="26"/>
         </w:rPr>
-        <w:t>(22</w:t>
+        <w:t>(</w:t>
       </w:r>
       <w:r>
         <w:rPr>
@@ -25756,7 +25922,7 @@
           <w:sz w:val="26"/>
           <w:szCs w:val="26"/>
         </w:rPr>
-        <w:t>節</w:t>
+        <w:t>啟示</w:t>
       </w:r>
       <w:r>
         <w:rPr>
@@ -25774,18 +25940,7 @@
           <w:sz w:val="26"/>
           <w:szCs w:val="26"/>
         </w:rPr>
-        <w:t>和「</w:t>
-      </w:r>
-      <w:r>
-        <w:rPr>
-          <w:rFonts w:ascii="華康古印體" w:eastAsia="華康古印體" w:hAnsi="Barlow Condensed Medium" w:cs="微軟正黑體" w:hint="eastAsia"/>
-          <w:b/>
-          <w:bCs/>
-          <w:w w:val="75"/>
-          <w:sz w:val="26"/>
-          <w:szCs w:val="26"/>
-        </w:rPr>
-        <w:t>懶惰人的願望害死自己，因為他的手不肯工作。</w:t>
+        <w:t>就會凝聚在一起，原文是：</w:t>
       </w:r>
       <w:r>
         <w:rPr>
@@ -25793,18 +25948,22 @@
           <w:w w:val="75"/>
           <w:sz w:val="26"/>
           <w:szCs w:val="26"/>
-        </w:rPr>
-        <w:t>」</w:t>
-      </w:r>
+          <w:lang w:eastAsia="zh-HK"/>
+        </w:rPr>
+        <w:t>無異</w:t>
+      </w:r>
+      <w:proofErr w:type="gramStart"/>
       <w:r>
         <w:rPr>
           <w:rFonts w:ascii="Barlow Condensed Medium" w:eastAsia="華康細黑體" w:hAnsi="Barlow Condensed Medium" w:cs="微軟正黑體" w:hint="eastAsia"/>
           <w:w w:val="75"/>
           <w:sz w:val="26"/>
           <w:szCs w:val="26"/>
-        </w:rPr>
-        <w:t>(25</w:t>
-      </w:r>
+          <w:lang w:eastAsia="zh-HK"/>
+        </w:rPr>
+        <w:t>象</w:t>
+      </w:r>
+      <w:proofErr w:type="gramEnd"/>
       <w:r>
         <w:rPr>
           <w:rFonts w:ascii="Barlow Condensed Medium" w:eastAsia="華康細黑體" w:hAnsi="Barlow Condensed Medium" w:cs="微軟正黑體" w:hint="eastAsia"/>
@@ -25812,8 +25971,9 @@
           <w:sz w:val="26"/>
           <w:szCs w:val="26"/>
         </w:rPr>
-        <w:t>節</w:t>
-      </w:r>
+        <w:t>就「</w:t>
+      </w:r>
+      <w:proofErr w:type="gramStart"/>
       <w:r>
         <w:rPr>
           <w:rFonts w:ascii="Barlow Condensed Medium" w:eastAsia="華康細黑體" w:hAnsi="Barlow Condensed Medium" w:cs="微軟正黑體" w:hint="eastAsia"/>
@@ -25821,8 +25981,9 @@
           <w:sz w:val="26"/>
           <w:szCs w:val="26"/>
         </w:rPr>
-        <w:t>)</w:t>
-      </w:r>
+        <w:t>放鬆」</w:t>
+      </w:r>
+      <w:proofErr w:type="gramEnd"/>
       <w:r>
         <w:rPr>
           <w:rFonts w:ascii="Barlow Condensed Medium" w:eastAsia="華康細黑體" w:hAnsi="Barlow Condensed Medium" w:cs="微軟正黑體" w:hint="eastAsia"/>
@@ -25830,7 +25991,85 @@
           <w:sz w:val="26"/>
           <w:szCs w:val="26"/>
         </w:rPr>
-        <w:t>則是不變因果價值，是人自己所導致的。</w:t>
+        <w:t>了。又人民會自動遵守律法。相對</w:t>
+      </w:r>
+      <w:r>
+        <w:rPr>
+          <w:rFonts w:ascii="Barlow Condensed Medium" w:eastAsia="華康細黑體" w:hAnsi="Barlow Condensed Medium" w:cs="微軟正黑體" w:hint="eastAsia"/>
+          <w:w w:val="75"/>
+          <w:sz w:val="26"/>
+          <w:szCs w:val="26"/>
+          <w:lang w:eastAsia="zh-HK"/>
+        </w:rPr>
+        <w:t>地</w:t>
+      </w:r>
+      <w:r>
+        <w:rPr>
+          <w:rFonts w:ascii="Barlow Condensed Medium" w:eastAsia="華康細黑體" w:hAnsi="Barlow Condensed Medium" w:cs="微軟正黑體" w:hint="eastAsia"/>
+          <w:w w:val="75"/>
+          <w:sz w:val="26"/>
+          <w:szCs w:val="26"/>
+        </w:rPr>
+        <w:t>，奴僕沒有</w:t>
+      </w:r>
+      <w:proofErr w:type="gramStart"/>
+      <w:r>
+        <w:rPr>
+          <w:rFonts w:ascii="Barlow Condensed Medium" w:eastAsia="華康細黑體" w:hAnsi="Barlow Condensed Medium" w:cs="微軟正黑體" w:hint="eastAsia"/>
+          <w:w w:val="75"/>
+          <w:sz w:val="26"/>
+          <w:szCs w:val="26"/>
+        </w:rPr>
+        <w:t>責</w:t>
+      </w:r>
+      <w:proofErr w:type="gramEnd"/>
+      <w:r>
+        <w:rPr>
+          <w:rFonts w:ascii="Barlow Condensed Medium" w:eastAsia="華康細黑體" w:hAnsi="Barlow Condensed Medium" w:cs="微軟正黑體" w:hint="eastAsia"/>
+          <w:w w:val="75"/>
+          <w:sz w:val="26"/>
+          <w:szCs w:val="26"/>
+        </w:rPr>
+        <w:t>任心和自主性，只</w:t>
+      </w:r>
+      <w:r>
+        <w:rPr>
+          <w:rFonts w:ascii="Barlow Condensed Medium" w:eastAsia="華康細黑體" w:hAnsi="Barlow Condensed Medium" w:cs="微軟正黑體" w:hint="eastAsia"/>
+          <w:w w:val="75"/>
+          <w:sz w:val="26"/>
+          <w:szCs w:val="26"/>
+          <w:lang w:eastAsia="zh-HK"/>
+        </w:rPr>
+        <w:t>用</w:t>
+      </w:r>
+      <w:r>
+        <w:rPr>
+          <w:rFonts w:ascii="Barlow Condensed Medium" w:eastAsia="華康細黑體" w:hAnsi="Barlow Condensed Medium" w:cs="微軟正黑體" w:hint="eastAsia"/>
+          <w:w w:val="75"/>
+          <w:sz w:val="26"/>
+          <w:szCs w:val="26"/>
+        </w:rPr>
+        <w:t>言語不足以引導他們，需而鞭策才會去做。這就</w:t>
+      </w:r>
+      <w:proofErr w:type="gramStart"/>
+      <w:r>
+        <w:rPr>
+          <w:rFonts w:ascii="Barlow Condensed Medium" w:eastAsia="華康細黑體" w:hAnsi="Barlow Condensed Medium" w:cs="微軟正黑體" w:hint="eastAsia"/>
+          <w:w w:val="75"/>
+          <w:sz w:val="26"/>
+          <w:szCs w:val="26"/>
+        </w:rPr>
+        <w:t>凸</w:t>
+      </w:r>
+      <w:proofErr w:type="gramEnd"/>
+      <w:r>
+        <w:rPr>
+          <w:rFonts w:ascii="Barlow Condensed Medium" w:eastAsia="華康細黑體" w:hAnsi="Barlow Condensed Medium" w:cs="微軟正黑體" w:hint="eastAsia"/>
+          <w:w w:val="75"/>
+          <w:sz w:val="26"/>
+          <w:szCs w:val="26"/>
+        </w:rPr>
+        <w:t>顯了人民和奴僕受不受教的差異。</w:t>
       </w:r>
     </w:p>
     <w:p>
@@ -25840,7 +26079,7 @@
         <w:spacing w:afterLines="50" w:after="165" w:line="300" w:lineRule="exact"/>
         <w:jc w:val="both"/>
         <w:rPr>
-          <w:rFonts w:ascii="Barlow Condensed Medium" w:eastAsia="華康儷中黑" w:hAnsi="Barlow Condensed Medium"/>
+          <w:rFonts w:ascii="Barlow Condensed Medium" w:eastAsia="華康細黑體" w:hAnsi="Barlow Condensed Medium" w:cs="微軟正黑體"/>
           <w:w w:val="75"/>
           <w:sz w:val="26"/>
           <w:szCs w:val="26"/>
@@ -25853,7 +26092,7 @@
           <w:sz w:val="26"/>
           <w:szCs w:val="26"/>
         </w:rPr>
-        <w:t>然而在有遠見之前，人必須先有自知之明；就是明白人的有限，好好把握能掌握的，又對不能掌握的存敬畏和學習的心。因為自知使人謙卑，進一步尋求從　神而來的智慧。</w:t>
+        <w:t>我們反向操作，挑謙卑作主題，來看其它的經文。就發現謙卑使人受教、尊重、敬畏、守法紀、節制嘲笑和怒氣，又能傾聽、同理和憐憫；謙卑實在是領受智慧的基本態度。</w:t>
       </w:r>
       <w:r>
         <w:rPr>
@@ -25862,9 +26101,8 @@
           <w:sz w:val="26"/>
           <w:szCs w:val="26"/>
         </w:rPr>
-        <w:t>簡單的智慧是人能掌握的，就是在公義的範圍內自求多福。</w:t>
-      </w:r>
-      <w:proofErr w:type="gramStart"/>
+        <w:t>因為箴言講述智慧，最直接的問題就是聽的人受不受教。比如惡人、愚昧的人、嬌縱</w:t>
+      </w:r>
       <w:r>
         <w:rPr>
           <w:rFonts w:ascii="Barlow Condensed Medium" w:eastAsia="華康細黑體" w:hAnsi="Barlow Condensed Medium" w:cs="微軟正黑體" w:hint="eastAsia"/>
@@ -25872,44 +26110,9 @@
           <w:sz w:val="26"/>
           <w:szCs w:val="26"/>
         </w:rPr>
-        <w:t>比如「</w:t>
-      </w:r>
-      <w:proofErr w:type="gramEnd"/>
-      <w:r>
-        <w:rPr>
-          <w:rFonts w:ascii="華康古印體" w:eastAsia="華康古印體" w:hAnsi="Barlow Condensed Medium" w:cs="微軟正黑體" w:hint="eastAsia"/>
-          <w:b/>
-          <w:bCs/>
-          <w:w w:val="75"/>
-          <w:sz w:val="26"/>
-          <w:szCs w:val="26"/>
-        </w:rPr>
-        <w:t>殷勤人的籌劃必使他獲利；行事急躁</w:t>
+        <w:t>的僕人和孩子如何接受他們不曾想過的智慧而改變自己。除了聽的人願意以謙卑的態度來反省自己，不然幾乎就是「把珍珠丟</w:t>
       </w:r>
       <w:proofErr w:type="gramStart"/>
-      <w:r>
-        <w:rPr>
-          <w:rFonts w:ascii="華康古印體" w:eastAsia="華康古印體" w:hAnsi="Barlow Condensed Medium" w:cs="微軟正黑體" w:hint="eastAsia"/>
-          <w:b/>
-          <w:bCs/>
-          <w:w w:val="75"/>
-          <w:sz w:val="26"/>
-          <w:szCs w:val="26"/>
-        </w:rPr>
-        <w:t>的必致貧窮</w:t>
-      </w:r>
-      <w:proofErr w:type="gramEnd"/>
-      <w:r>
-        <w:rPr>
-          <w:rFonts w:ascii="華康古印體" w:eastAsia="華康古印體" w:hAnsi="Barlow Condensed Medium" w:cs="微軟正黑體" w:hint="eastAsia"/>
-          <w:b/>
-          <w:bCs/>
-          <w:w w:val="75"/>
-          <w:sz w:val="26"/>
-          <w:szCs w:val="26"/>
-        </w:rPr>
-        <w:t>。</w:t>
-      </w:r>
       <w:r>
         <w:rPr>
           <w:rFonts w:ascii="Barlow Condensed Medium" w:eastAsia="華康細黑體" w:hAnsi="Barlow Condensed Medium" w:cs="微軟正黑體" w:hint="eastAsia"/>
@@ -25917,8 +26120,9 @@
           <w:sz w:val="26"/>
           <w:szCs w:val="26"/>
         </w:rPr>
-        <w:t>」</w:t>
-      </w:r>
+        <w:t>在豬前</w:t>
+      </w:r>
+      <w:proofErr w:type="gramEnd"/>
       <w:r>
         <w:rPr>
           <w:rFonts w:ascii="Barlow Condensed Medium" w:eastAsia="華康細黑體" w:hAnsi="Barlow Condensed Medium" w:cs="微軟正黑體" w:hint="eastAsia"/>
@@ -25926,7 +26130,7 @@
           <w:sz w:val="26"/>
           <w:szCs w:val="26"/>
         </w:rPr>
-        <w:t>(5</w:t>
+        <w:t>」。因此，謙卑乃是受教的心，必須從小培養；人生才不會繞了一大圈才找到智慧，甚至沒有機會找到。又箴言常提到少年人要受管教，現代的說法就是父母要為孩子劃界線；而留在管教裡，或在界線內，就學習謙卑的開始。</w:t>
       </w:r>
       <w:r>
         <w:rPr>
@@ -25934,49 +26138,31 @@
           <w:w w:val="75"/>
           <w:sz w:val="26"/>
           <w:szCs w:val="26"/>
-        </w:rPr>
-        <w:t>節</w:t>
-      </w:r>
+          <w:lang w:eastAsia="zh-HK"/>
+        </w:rPr>
+        <w:t>然而，我們也要</w:t>
+      </w:r>
+      <w:proofErr w:type="gramStart"/>
       <w:r>
         <w:rPr>
           <w:rFonts w:ascii="Barlow Condensed Medium" w:eastAsia="華康細黑體" w:hAnsi="Barlow Condensed Medium" w:cs="微軟正黑體" w:hint="eastAsia"/>
           <w:w w:val="75"/>
           <w:sz w:val="26"/>
           <w:szCs w:val="26"/>
-        </w:rPr>
-        <w:t>)</w:t>
-      </w:r>
+          <w:lang w:eastAsia="zh-HK"/>
+        </w:rPr>
+        <w:t>小心那惡者</w:t>
+      </w:r>
+      <w:proofErr w:type="gramEnd"/>
       <w:r>
         <w:rPr>
           <w:rFonts w:ascii="Barlow Condensed Medium" w:eastAsia="華康細黑體" w:hAnsi="Barlow Condensed Medium" w:cs="微軟正黑體" w:hint="eastAsia"/>
           <w:w w:val="75"/>
           <w:sz w:val="26"/>
           <w:szCs w:val="26"/>
-        </w:rPr>
-        <w:t>和「</w:t>
-      </w:r>
-      <w:r>
-        <w:rPr>
-          <w:rFonts w:ascii="華康古印體" w:eastAsia="華康古印體" w:hAnsi="Barlow Condensed Medium" w:cs="微軟正黑體" w:hint="eastAsia"/>
-          <w:b/>
-          <w:bCs/>
-          <w:w w:val="75"/>
-          <w:sz w:val="26"/>
-          <w:szCs w:val="26"/>
-        </w:rPr>
-        <w:t>智慧人的居所中，積存珍貴的財物和油；愚昧人卻把</w:t>
-      </w:r>
-      <w:r>
-        <w:rPr>
-          <w:rFonts w:ascii="華康古印體" w:eastAsia="華康古印體" w:hAnsi="Barlow Condensed Medium" w:cs="微軟正黑體" w:hint="eastAsia"/>
-          <w:b/>
-          <w:bCs/>
-          <w:w w:val="75"/>
-          <w:sz w:val="26"/>
-          <w:szCs w:val="26"/>
-        </w:rPr>
-        <w:lastRenderedPageBreak/>
-        <w:t>他所有的揮霍耗盡。</w:t>
+          <w:lang w:eastAsia="zh-HK"/>
+        </w:rPr>
+        <w:t>(</w:t>
       </w:r>
       <w:r>
         <w:rPr>
@@ -25984,8 +26170,9 @@
           <w:w w:val="75"/>
           <w:sz w:val="26"/>
           <w:szCs w:val="26"/>
-        </w:rPr>
-        <w:t>」</w:t>
+          <w:lang w:eastAsia="zh-HK"/>
+        </w:rPr>
+        <w:t>魔鬼</w:t>
       </w:r>
       <w:r>
         <w:rPr>
@@ -25994,7 +26181,7 @@
           <w:sz w:val="26"/>
           <w:szCs w:val="26"/>
         </w:rPr>
-        <w:t>(20</w:t>
+        <w:t>)</w:t>
       </w:r>
       <w:r>
         <w:rPr>
@@ -26003,8 +26190,9 @@
           <w:sz w:val="26"/>
           <w:szCs w:val="26"/>
         </w:rPr>
-        <w:t>節</w:t>
-      </w:r>
+        <w:t>誘騙人所犯的第</w:t>
+      </w:r>
+      <w:proofErr w:type="gramStart"/>
       <w:r>
         <w:rPr>
           <w:rFonts w:ascii="Barlow Condensed Medium" w:eastAsia="華康細黑體" w:hAnsi="Barlow Condensed Medium" w:cs="微軟正黑體" w:hint="eastAsia"/>
@@ -26012,8 +26200,9 @@
           <w:sz w:val="26"/>
           <w:szCs w:val="26"/>
         </w:rPr>
-        <w:t>)</w:t>
-      </w:r>
+        <w:t>一個罪</w:t>
+      </w:r>
+      <w:proofErr w:type="gramEnd"/>
       <w:r>
         <w:rPr>
           <w:rFonts w:ascii="Barlow Condensed Medium" w:eastAsia="華康細黑體" w:hAnsi="Barlow Condensed Medium" w:cs="微軟正黑體" w:hint="eastAsia"/>
@@ -26021,9 +26210,8 @@
           <w:sz w:val="26"/>
           <w:szCs w:val="26"/>
         </w:rPr>
-        <w:t>可能與道德善惡無關，卻是能正當地累積自己的產業；又過不過富足的生活卻是人可以選擇的。另一個層次，更高的智慧則是人不能掌握的，人要學習敬畏，不能強求。</w:t>
-      </w:r>
-      <w:proofErr w:type="gramStart"/>
+        <w:t>就是驕傲。最近美國又有一個州，愛荷華，起訴抖音</w:t>
+      </w:r>
       <w:r>
         <w:rPr>
           <w:rFonts w:ascii="Barlow Condensed Medium" w:eastAsia="華康細黑體" w:hAnsi="Barlow Condensed Medium" w:cs="微軟正黑體" w:hint="eastAsia"/>
@@ -26031,20 +26219,9 @@
           <w:sz w:val="26"/>
           <w:szCs w:val="26"/>
         </w:rPr>
-        <w:t>比如「</w:t>
-      </w:r>
-      <w:proofErr w:type="gramEnd"/>
-      <w:r>
-        <w:rPr>
-          <w:rFonts w:ascii="華康古印體" w:eastAsia="華康古印體" w:hAnsi="Barlow Condensed Medium" w:cs="微軟正黑體" w:hint="eastAsia"/>
-          <w:b/>
-          <w:bCs/>
-          <w:w w:val="75"/>
-          <w:sz w:val="26"/>
-          <w:szCs w:val="26"/>
-        </w:rPr>
-        <w:t>君王的心在耶和華手中，…</w:t>
-      </w:r>
+        <w:t>(</w:t>
+      </w:r>
+      <w:proofErr w:type="spellStart"/>
       <w:r>
         <w:rPr>
           <w:rFonts w:ascii="Barlow Condensed Medium" w:eastAsia="華康細黑體" w:hAnsi="Barlow Condensed Medium" w:cs="微軟正黑體" w:hint="eastAsia"/>
@@ -26052,8 +26229,9 @@
           <w:sz w:val="26"/>
           <w:szCs w:val="26"/>
         </w:rPr>
-        <w:t>」</w:t>
-      </w:r>
+        <w:t>Tik</w:t>
+      </w:r>
+      <w:proofErr w:type="spellEnd"/>
       <w:r>
         <w:rPr>
           <w:rFonts w:ascii="Barlow Condensed Medium" w:eastAsia="華康細黑體" w:hAnsi="Barlow Condensed Medium" w:cs="微軟正黑體" w:hint="eastAsia"/>
@@ -26061,8 +26239,9 @@
           <w:sz w:val="26"/>
           <w:szCs w:val="26"/>
         </w:rPr>
-        <w:t>(1</w:t>
-      </w:r>
+        <w:t xml:space="preserve"> </w:t>
+      </w:r>
+      <w:proofErr w:type="spellStart"/>
       <w:r>
         <w:rPr>
           <w:rFonts w:ascii="Barlow Condensed Medium" w:eastAsia="華康細黑體" w:hAnsi="Barlow Condensed Medium" w:cs="微軟正黑體" w:hint="eastAsia"/>
@@ -26070,8 +26249,9 @@
           <w:sz w:val="26"/>
           <w:szCs w:val="26"/>
         </w:rPr>
-        <w:t>節</w:t>
-      </w:r>
+        <w:t>Tok</w:t>
+      </w:r>
+      <w:proofErr w:type="spellEnd"/>
       <w:r>
         <w:rPr>
           <w:rFonts w:ascii="Barlow Condensed Medium" w:eastAsia="華康細黑體" w:hAnsi="Barlow Condensed Medium" w:cs="微軟正黑體" w:hint="eastAsia"/>
@@ -26088,19 +26268,9 @@
           <w:sz w:val="26"/>
           <w:szCs w:val="26"/>
         </w:rPr>
-        <w:t>、「</w:t>
-      </w:r>
-      <w:r>
-        <w:rPr>
-          <w:rFonts w:ascii="華康古印體" w:eastAsia="華康古印體" w:hAnsi="Barlow Condensed Medium" w:cs="微軟正黑體" w:hint="eastAsia"/>
-          <w:b/>
-          <w:bCs/>
-          <w:w w:val="75"/>
-          <w:sz w:val="26"/>
-          <w:szCs w:val="26"/>
-        </w:rPr>
-        <w:t>人看自己一切所行的，都是正直的；耶和華卻衡量人心。</w:t>
-      </w:r>
+        <w:t>，因為它讓孩童接觸色情、自殘、吸毒，甚至搧動暴力，以及為了反抗而反抗的權力鬥爭思想。用吸引人</w:t>
+      </w:r>
+      <w:proofErr w:type="gramStart"/>
       <w:r>
         <w:rPr>
           <w:rFonts w:ascii="Barlow Condensed Medium" w:eastAsia="華康細黑體" w:hAnsi="Barlow Condensed Medium" w:cs="微軟正黑體" w:hint="eastAsia"/>
@@ -26108,8 +26278,9 @@
           <w:sz w:val="26"/>
           <w:szCs w:val="26"/>
         </w:rPr>
-        <w:t>」</w:t>
-      </w:r>
+        <w:t>的短影音</w:t>
+      </w:r>
+      <w:proofErr w:type="gramEnd"/>
       <w:r>
         <w:rPr>
           <w:rFonts w:ascii="Barlow Condensed Medium" w:eastAsia="華康細黑體" w:hAnsi="Barlow Condensed Medium" w:cs="微軟正黑體" w:hint="eastAsia"/>
@@ -26117,8 +26288,9 @@
           <w:sz w:val="26"/>
           <w:szCs w:val="26"/>
         </w:rPr>
-        <w:t>(2</w:t>
-      </w:r>
+        <w:t>，讓沒有分辨能力的孩童和青少年在</w:t>
+      </w:r>
+      <w:proofErr w:type="gramStart"/>
       <w:r>
         <w:rPr>
           <w:rFonts w:ascii="Barlow Condensed Medium" w:eastAsia="華康細黑體" w:hAnsi="Barlow Condensed Medium" w:cs="微軟正黑體" w:hint="eastAsia"/>
@@ -26126,8 +26298,9 @@
           <w:sz w:val="26"/>
           <w:szCs w:val="26"/>
         </w:rPr>
-        <w:t>節</w:t>
-      </w:r>
+        <w:t>同儕間呼朋</w:t>
+      </w:r>
+      <w:proofErr w:type="gramEnd"/>
       <w:r>
         <w:rPr>
           <w:rFonts w:ascii="Barlow Condensed Medium" w:eastAsia="華康細黑體" w:hAnsi="Barlow Condensed Medium" w:cs="微軟正黑體" w:hint="eastAsia"/>
@@ -26135,8 +26308,9 @@
           <w:sz w:val="26"/>
           <w:szCs w:val="26"/>
         </w:rPr>
-        <w:t>)</w:t>
-      </w:r>
+        <w:t>引伴產生群體的認同，再把這毒害人心或假訊息夾雜在其中。無意識地，接觸和傳播。最簡單的謊言就是：「你有權爭取你的權利！」鼓勵這</w:t>
+      </w:r>
+      <w:proofErr w:type="gramStart"/>
       <w:r>
         <w:rPr>
           <w:rFonts w:ascii="Barlow Condensed Medium" w:eastAsia="華康細黑體" w:hAnsi="Barlow Condensed Medium" w:cs="微軟正黑體" w:hint="eastAsia"/>
@@ -26144,19 +26318,9 @@
           <w:sz w:val="26"/>
           <w:szCs w:val="26"/>
         </w:rPr>
-        <w:t>和「</w:t>
-      </w:r>
-      <w:r>
-        <w:rPr>
-          <w:rFonts w:ascii="華康古印體" w:eastAsia="華康古印體" w:hAnsi="Barlow Condensed Medium" w:cs="微軟正黑體" w:hint="eastAsia"/>
-          <w:b/>
-          <w:bCs/>
-          <w:w w:val="75"/>
-          <w:sz w:val="26"/>
-          <w:szCs w:val="26"/>
-        </w:rPr>
-        <w:t>馬是為打仗之日預備的，勝利卻在於耶和華。</w:t>
-      </w:r>
+        <w:t>種把惡當作</w:t>
+      </w:r>
+      <w:proofErr w:type="gramEnd"/>
       <w:r>
         <w:rPr>
           <w:rFonts w:ascii="Barlow Condensed Medium" w:eastAsia="華康細黑體" w:hAnsi="Barlow Condensed Medium" w:cs="微軟正黑體" w:hint="eastAsia"/>
@@ -26164,83 +26328,7 @@
           <w:sz w:val="26"/>
           <w:szCs w:val="26"/>
         </w:rPr>
-        <w:t>」</w:t>
-      </w:r>
-      <w:r>
-        <w:rPr>
-          <w:rFonts w:ascii="Barlow Condensed Medium" w:eastAsia="華康細黑體" w:hAnsi="Barlow Condensed Medium" w:cs="微軟正黑體" w:hint="eastAsia"/>
-          <w:w w:val="75"/>
-          <w:sz w:val="26"/>
-          <w:szCs w:val="26"/>
-        </w:rPr>
-        <w:t>(31</w:t>
-      </w:r>
-      <w:r>
-        <w:rPr>
-          <w:rFonts w:ascii="Barlow Condensed Medium" w:eastAsia="華康細黑體" w:hAnsi="Barlow Condensed Medium" w:cs="微軟正黑體" w:hint="eastAsia"/>
-          <w:w w:val="75"/>
-          <w:sz w:val="26"/>
-          <w:szCs w:val="26"/>
-        </w:rPr>
-        <w:t>節</w:t>
-      </w:r>
-      <w:r>
-        <w:rPr>
-          <w:rFonts w:ascii="Barlow Condensed Medium" w:eastAsia="華康細黑體" w:hAnsi="Barlow Condensed Medium" w:cs="微軟正黑體" w:hint="eastAsia"/>
-          <w:w w:val="75"/>
-          <w:sz w:val="26"/>
-          <w:szCs w:val="26"/>
-        </w:rPr>
-        <w:t>)</w:t>
-      </w:r>
-      <w:r>
-        <w:rPr>
-          <w:rFonts w:ascii="Barlow Condensed Medium" w:eastAsia="華康細黑體" w:hAnsi="Barlow Condensed Medium" w:cs="微軟正黑體" w:hint="eastAsia"/>
-          <w:w w:val="75"/>
-          <w:sz w:val="26"/>
-          <w:szCs w:val="26"/>
-        </w:rPr>
-        <w:t>因為人不能掌握，但又如同被人安排，那唯一擁有這權能的就是　神耶和華。因為是　神的智慧所掌管，所以人必須謙卑和敬畏來尋求　神，親近</w:t>
-      </w:r>
-      <w:proofErr w:type="gramStart"/>
-      <w:r>
-        <w:rPr>
-          <w:rFonts w:ascii="Barlow Condensed Medium" w:eastAsia="華康細黑體" w:hAnsi="Barlow Condensed Medium" w:cs="微軟正黑體" w:hint="eastAsia"/>
-          <w:w w:val="75"/>
-          <w:sz w:val="26"/>
-          <w:szCs w:val="26"/>
-        </w:rPr>
-        <w:t>祂</w:t>
-      </w:r>
-      <w:proofErr w:type="gramEnd"/>
-      <w:r>
-        <w:rPr>
-          <w:rFonts w:ascii="Barlow Condensed Medium" w:eastAsia="華康細黑體" w:hAnsi="Barlow Condensed Medium" w:cs="微軟正黑體" w:hint="eastAsia"/>
-          <w:w w:val="75"/>
-          <w:sz w:val="26"/>
-          <w:szCs w:val="26"/>
-        </w:rPr>
-        <w:t>和認識</w:t>
-      </w:r>
-      <w:proofErr w:type="gramStart"/>
-      <w:r>
-        <w:rPr>
-          <w:rFonts w:ascii="Barlow Condensed Medium" w:eastAsia="華康細黑體" w:hAnsi="Barlow Condensed Medium" w:cs="微軟正黑體" w:hint="eastAsia"/>
-          <w:w w:val="75"/>
-          <w:sz w:val="26"/>
-          <w:szCs w:val="26"/>
-        </w:rPr>
-        <w:t>祂</w:t>
-      </w:r>
-      <w:proofErr w:type="gramEnd"/>
-      <w:r>
-        <w:rPr>
-          <w:rFonts w:ascii="Barlow Condensed Medium" w:eastAsia="華康細黑體" w:hAnsi="Barlow Condensed Medium" w:cs="微軟正黑體" w:hint="eastAsia"/>
-          <w:w w:val="75"/>
-          <w:sz w:val="26"/>
-          <w:szCs w:val="26"/>
-        </w:rPr>
-        <w:t>。</w:t>
+        <w:t>人的權利的想法，就是驕傲的病毒。</w:t>
       </w:r>
     </w:p>
     <w:p>
@@ -26263,7 +26351,7 @@
           <w:sz w:val="26"/>
           <w:szCs w:val="26"/>
         </w:rPr>
-        <w:t>因此，遠見就是　神的眼光和計劃之作為。人只能以謙卑的態度，端正的品行，以及殷勤的工作來等候　神的啟示和引導。就是　神願意與義人分享</w:t>
+        <w:t>再仔細思想，謙卑和驕傲卻</w:t>
       </w:r>
       <w:proofErr w:type="gramStart"/>
       <w:r>
@@ -26273,7 +26361,7 @@
           <w:sz w:val="26"/>
           <w:szCs w:val="26"/>
         </w:rPr>
-        <w:t>祂</w:t>
+        <w:t>不</w:t>
       </w:r>
       <w:proofErr w:type="gramEnd"/>
       <w:r>
@@ -26283,7 +26371,7 @@
           <w:sz w:val="26"/>
           <w:szCs w:val="26"/>
         </w:rPr>
-        <w:t>的眼光。</w:t>
+        <w:t>全然相反；造作的謙卑掩飾內心的驕傲，又自信和擇善固執則是傲骨。所以，真正的謙卑貴在真誠、敬重他人和開放的心。而受節制的驕傲使人自知、自信和自重。</w:t>
       </w:r>
       <w:r>
         <w:rPr>
@@ -26292,7 +26380,7 @@
           <w:sz w:val="26"/>
           <w:szCs w:val="26"/>
         </w:rPr>
-        <w:t>人因為對未來的不確定性而憂慮，因此，人希望得到遠見，能夠指明方向，有所預備，甚至預測未來。然而，時間仍是按它固定的速度前進，人所能掌握的只有現在，也無法想像　神的存在，同時在宇宙的開始和末了。不過，在人的歷史中，對敬畏　神的人，　神卻一次又一次把</w:t>
+        <w:t>所以，謙卑或驕傲仍須被一顆真誠和良善的心所馴服，以及聖靈</w:t>
       </w:r>
       <w:proofErr w:type="gramStart"/>
       <w:r>
@@ -26302,7 +26390,7 @@
           <w:sz w:val="26"/>
           <w:szCs w:val="26"/>
         </w:rPr>
-        <w:t>祂</w:t>
+        <w:t>的察驗</w:t>
       </w:r>
       <w:proofErr w:type="gramEnd"/>
       <w:r>
@@ -26312,7 +26400,7 @@
           <w:sz w:val="26"/>
           <w:szCs w:val="26"/>
         </w:rPr>
-        <w:t>將要行的事啟示給人。因此，領受和思想　神的啟示是人生一個重要功課，為要與</w:t>
+        <w:t>，來維持良好的平衡和節制。要避免的是為了謙卑而謙卑的虛偽，或是被迫謙卑的自卑。同時也要阻止為了不驕傲而不驕傲的迎合媚</w:t>
       </w:r>
       <w:proofErr w:type="gramStart"/>
       <w:r>
@@ -26322,7 +26410,7 @@
           <w:sz w:val="26"/>
           <w:szCs w:val="26"/>
         </w:rPr>
-        <w:t>祂</w:t>
+        <w:t>世</w:t>
       </w:r>
       <w:proofErr w:type="gramEnd"/>
       <w:r>
@@ -26332,7 +26420,7 @@
           <w:sz w:val="26"/>
           <w:szCs w:val="26"/>
         </w:rPr>
-        <w:t>同工同行。如同上述，我們用謙卑和敬</w:t>
+        <w:t>，或是被迫不驕傲的放棄堅持和自信。就</w:t>
       </w:r>
       <w:proofErr w:type="gramStart"/>
       <w:r>
@@ -26342,7 +26430,7 @@
           <w:sz w:val="26"/>
           <w:szCs w:val="26"/>
         </w:rPr>
-        <w:t>虔</w:t>
+        <w:t>像說要大鳴大放</w:t>
       </w:r>
       <w:proofErr w:type="gramEnd"/>
       <w:r>
@@ -26352,7 +26440,7 @@
           <w:sz w:val="26"/>
           <w:szCs w:val="26"/>
         </w:rPr>
-        <w:t>的生活預備好自己，　神就要把</w:t>
+        <w:t>，看似謙卑，卻是</w:t>
       </w:r>
       <w:proofErr w:type="gramStart"/>
       <w:r>
@@ -26362,7 +26450,7 @@
           <w:sz w:val="26"/>
           <w:szCs w:val="26"/>
         </w:rPr>
-        <w:t>祂</w:t>
+        <w:t>秋後算帳</w:t>
       </w:r>
       <w:proofErr w:type="gramEnd"/>
       <w:r>
@@ -26372,7 +26460,7 @@
           <w:sz w:val="26"/>
           <w:szCs w:val="26"/>
         </w:rPr>
-        <w:t>將要成就的美好作為啟示給我們。大到國家的幸福，像是創造就業機會、建造社會住宅，和照顧弱勢等等。小到隨手之</w:t>
+        <w:t>；又為了不</w:t>
       </w:r>
       <w:proofErr w:type="gramStart"/>
       <w:r>
@@ -26382,7 +26470,7 @@
           <w:sz w:val="26"/>
           <w:szCs w:val="26"/>
         </w:rPr>
-        <w:t>勞</w:t>
+        <w:t>驕傲怕</w:t>
       </w:r>
       <w:proofErr w:type="gramEnd"/>
       <w:r>
@@ -26392,7 +26480,7 @@
           <w:sz w:val="26"/>
           <w:szCs w:val="26"/>
         </w:rPr>
-        <w:t xml:space="preserve">為人創造小小的幸福，幫助身邊任何有需要的人。也就是任何的良善，都會是　</w:t>
+        <w:t>惹人嫌，而不能</w:t>
       </w:r>
       <w:proofErr w:type="gramStart"/>
       <w:r>
@@ -26402,7 +26490,7 @@
           <w:sz w:val="26"/>
           <w:szCs w:val="26"/>
         </w:rPr>
-        <w:t>神要我們</w:t>
+        <w:t>仗義直言</w:t>
       </w:r>
       <w:proofErr w:type="gramEnd"/>
       <w:r>
@@ -26412,8 +26500,9 @@
           <w:sz w:val="26"/>
           <w:szCs w:val="26"/>
         </w:rPr>
-        <w:t>一齊參與的作為。當我們在小</w:t>
-      </w:r>
+        <w:t>。連說真話都</w:t>
+      </w:r>
+      <w:proofErr w:type="gramStart"/>
       <w:r>
         <w:rPr>
           <w:rFonts w:ascii="Barlow Condensed Medium" w:eastAsia="華康細黑體" w:hAnsi="Barlow Condensed Medium" w:cs="微軟正黑體" w:hint="eastAsia"/>
@@ -26421,10 +26510,8 @@
           <w:sz w:val="26"/>
           <w:szCs w:val="26"/>
         </w:rPr>
-        <w:lastRenderedPageBreak/>
-        <w:t>事上忠心，　神就會將更大的責任交</w:t>
-      </w:r>
-      <w:proofErr w:type="gramStart"/>
+        <w:t>被說</w:t>
+      </w:r>
       <w:r>
         <w:rPr>
           <w:rFonts w:ascii="Barlow Condensed Medium" w:eastAsia="華康細黑體" w:hAnsi="Barlow Condensed Medium" w:cs="微軟正黑體" w:hint="eastAsia"/>
@@ -26432,7 +26519,7 @@
           <w:sz w:val="26"/>
           <w:szCs w:val="26"/>
         </w:rPr>
-        <w:t>託</w:t>
+        <w:t>成驕傲</w:t>
       </w:r>
       <w:proofErr w:type="gramEnd"/>
       <w:r>
@@ -26442,7 +26529,7 @@
           <w:sz w:val="26"/>
           <w:szCs w:val="26"/>
         </w:rPr>
-        <w:t>給我們。</w:t>
+        <w:t>，真是矯正過了頭。</w:t>
       </w:r>
     </w:p>
     <w:p>
@@ -26474,7 +26561,7 @@
           <w:sz w:val="26"/>
           <w:szCs w:val="26"/>
         </w:rPr>
-        <w:t>人心難測</w:t>
+        <w:t>謙虛、謙讓、謙卑</w:t>
       </w:r>
       <w:r>
         <w:rPr>
@@ -26485,6 +26572,7 @@
         </w:rPr>
         <w:t>＞</w:t>
       </w:r>
+      <w:proofErr w:type="gramStart"/>
       <w:r>
         <w:rPr>
           <w:rFonts w:ascii="Barlow Condensed Medium" w:eastAsia="華康細黑體" w:hAnsi="Barlow Condensed Medium" w:cs="新細明體" w:hint="eastAsia"/>
@@ -26492,8 +26580,9 @@
           <w:sz w:val="26"/>
           <w:szCs w:val="26"/>
         </w:rPr>
-        <w:t>生活中有許多標準。像測量要有基準點，度量衡有中央標準局，食安也有標準含量，連我們最厲害的半導體，要做到</w:t>
-      </w:r>
+        <w:t>道家講謙</w:t>
+      </w:r>
+      <w:proofErr w:type="gramEnd"/>
       <w:r>
         <w:rPr>
           <w:rFonts w:ascii="Barlow Condensed Medium" w:eastAsia="華康細黑體" w:hAnsi="Barlow Condensed Medium" w:cs="新細明體" w:hint="eastAsia"/>
@@ -26501,8 +26590,9 @@
           <w:sz w:val="26"/>
           <w:szCs w:val="26"/>
         </w:rPr>
-        <w:t>4</w:t>
-      </w:r>
+        <w:t>「虛」。《老子》描述修道高深的人，其中一項是虛懷若谷。就是心胸寬廣能容眾人的意見，如同</w:t>
+      </w:r>
+      <w:proofErr w:type="gramStart"/>
       <w:r>
         <w:rPr>
           <w:rFonts w:ascii="Barlow Condensed Medium" w:eastAsia="華康細黑體" w:hAnsi="Barlow Condensed Medium" w:cs="新細明體" w:hint="eastAsia"/>
@@ -26510,8 +26600,9 @@
           <w:sz w:val="26"/>
           <w:szCs w:val="26"/>
         </w:rPr>
-        <w:t>奈米，就是指一個高精密度的標準。但是，人的行為卻難有絕對的道德標準，因為人心衡量不到。有一位教授分享他</w:t>
-      </w:r>
+        <w:t>山谷能納萬物</w:t>
+      </w:r>
+      <w:proofErr w:type="gramEnd"/>
       <w:r>
         <w:rPr>
           <w:rFonts w:ascii="Barlow Condensed Medium" w:eastAsia="華康細黑體" w:hAnsi="Barlow Condensed Medium" w:cs="新細明體" w:hint="eastAsia"/>
@@ -26519,8 +26610,9 @@
           <w:sz w:val="26"/>
           <w:szCs w:val="26"/>
         </w:rPr>
-        <w:t>2016</w:t>
-      </w:r>
+        <w:t>一般。</w:t>
+      </w:r>
+      <w:proofErr w:type="gramStart"/>
       <w:r>
         <w:rPr>
           <w:rFonts w:ascii="Barlow Condensed Medium" w:eastAsia="華康細黑體" w:hAnsi="Barlow Condensed Medium" w:cs="新細明體" w:hint="eastAsia"/>
@@ -26528,9 +26620,9 @@
           <w:sz w:val="26"/>
           <w:szCs w:val="26"/>
         </w:rPr>
-        <w:t>年在美國旅遊的經歷。適逢美國大選，他讀到一位資深的政治評論家寫說：「每</w:t>
-      </w:r>
-      <w:proofErr w:type="gramStart"/>
+        <w:t>佛家推謙</w:t>
+      </w:r>
+      <w:proofErr w:type="gramEnd"/>
       <w:r>
         <w:rPr>
           <w:rFonts w:ascii="Barlow Condensed Medium" w:eastAsia="華康細黑體" w:hAnsi="Barlow Condensed Medium" w:cs="新細明體" w:hint="eastAsia"/>
@@ -26538,9 +26630,9 @@
           <w:sz w:val="26"/>
           <w:szCs w:val="26"/>
         </w:rPr>
-        <w:t>個</w:t>
-      </w:r>
-      <w:proofErr w:type="gramEnd"/>
+        <w:t>「讓」。布袋和尚的禪詩</w:t>
+      </w:r>
+      <w:proofErr w:type="gramStart"/>
       <w:r>
         <w:rPr>
           <w:rFonts w:ascii="Barlow Condensed Medium" w:eastAsia="華康細黑體" w:hAnsi="Barlow Condensed Medium" w:cs="新細明體" w:hint="eastAsia"/>
@@ -26548,9 +26640,9 @@
           <w:sz w:val="26"/>
           <w:szCs w:val="26"/>
         </w:rPr>
-        <w:t>時代，每</w:t>
-      </w:r>
-      <w:proofErr w:type="gramStart"/>
+        <w:t>云</w:t>
+      </w:r>
+      <w:proofErr w:type="gramEnd"/>
       <w:r>
         <w:rPr>
           <w:rFonts w:ascii="Barlow Condensed Medium" w:eastAsia="華康細黑體" w:hAnsi="Barlow Condensed Medium" w:cs="新細明體" w:hint="eastAsia"/>
@@ -26558,9 +26650,43 @@
           <w:sz w:val="26"/>
           <w:szCs w:val="26"/>
         </w:rPr>
-        <w:t>個</w:t>
+        <w:t>：「</w:t>
+      </w:r>
+      <w:r>
+        <w:rPr>
+          <w:rFonts w:ascii="華康仿宋體W6" w:eastAsia="華康仿宋體W6" w:hAnsi="Barlow Condensed Medium" w:cs="新細明體" w:hint="eastAsia"/>
+          <w:b/>
+          <w:bCs/>
+          <w:w w:val="75"/>
+          <w:sz w:val="26"/>
+          <w:szCs w:val="26"/>
+        </w:rPr>
+        <w:t>手把青秧</w:t>
+      </w:r>
+      <w:proofErr w:type="gramStart"/>
+      <w:r>
+        <w:rPr>
+          <w:rFonts w:ascii="華康仿宋體W6" w:eastAsia="華康仿宋體W6" w:hAnsi="Barlow Condensed Medium" w:cs="新細明體" w:hint="eastAsia"/>
+          <w:b/>
+          <w:bCs/>
+          <w:w w:val="75"/>
+          <w:sz w:val="26"/>
+          <w:szCs w:val="26"/>
+        </w:rPr>
+        <w:t>插滿田</w:t>
       </w:r>
       <w:proofErr w:type="gramEnd"/>
+      <w:r>
+        <w:rPr>
+          <w:rFonts w:ascii="華康仿宋體W6" w:eastAsia="華康仿宋體W6" w:hAnsi="Barlow Condensed Medium" w:cs="新細明體" w:hint="eastAsia"/>
+          <w:b/>
+          <w:bCs/>
+          <w:w w:val="75"/>
+          <w:sz w:val="26"/>
+          <w:szCs w:val="26"/>
+        </w:rPr>
+        <w:t>，低頭便見水中天；心地清淨方為道，退步原來是向前。</w:t>
+      </w:r>
       <w:r>
         <w:rPr>
           <w:rFonts w:ascii="Barlow Condensed Medium" w:eastAsia="華康細黑體" w:hAnsi="Barlow Condensed Medium" w:cs="新細明體" w:hint="eastAsia"/>
@@ -26568,7 +26694,7 @@
           <w:sz w:val="26"/>
           <w:szCs w:val="26"/>
         </w:rPr>
-        <w:t>候選人，都有很多的看法，互相指責對方的不對。但是一個國家真正的蒙福，是領導者遇到關鍵的抉擇，願意將自己的心，放在　神面前。」他深刻體會，美國有許多的問題，很多方面很邪惡。在大眾媒體上能有如此的文章，證明這國家還有點希望。正好我們也剛經歷過大選，最令人討厭的也是鋪天蓋地的漫罵；</w:t>
+        <w:t>」意思是種田看似與修行無關，然而專注在低微的農務中，反而使人心清而無</w:t>
       </w:r>
       <w:proofErr w:type="gramStart"/>
       <w:r>
@@ -26578,7 +26704,7 @@
           <w:sz w:val="26"/>
           <w:szCs w:val="26"/>
         </w:rPr>
-        <w:t>越會酸</w:t>
+        <w:t>慾</w:t>
       </w:r>
       <w:proofErr w:type="gramEnd"/>
       <w:r>
@@ -26588,7 +26714,7 @@
           <w:sz w:val="26"/>
           <w:szCs w:val="26"/>
         </w:rPr>
-        <w:t>、越會轉竟然是口才好。台灣人愛看表演，愛</w:t>
+        <w:t>，更是超越了打坐或念經的了悟。講的是以退為進的道理，就是要從人原先的執著「退讓」出來，「進」而超越了原先的執著。而耶穌督</w:t>
       </w:r>
       <w:proofErr w:type="gramStart"/>
       <w:r>
@@ -26598,7 +26724,7 @@
           <w:sz w:val="26"/>
           <w:szCs w:val="26"/>
         </w:rPr>
-        <w:t>聽爆料</w:t>
+        <w:t>教導謙</w:t>
       </w:r>
       <w:proofErr w:type="gramEnd"/>
       <w:r>
@@ -26608,7 +26734,123 @@
           <w:sz w:val="26"/>
           <w:szCs w:val="26"/>
         </w:rPr>
-        <w:t>，卻不管事實是什麼。這些都與治國無關，只希望我們選出的領袖能敬畏　神，因為在　神面前什麼都藏不住。</w:t>
+        <w:t>「卑」說：「</w:t>
+      </w:r>
+      <w:r>
+        <w:rPr>
+          <w:rFonts w:ascii="華康古印體" w:eastAsia="華康古印體" w:hAnsi="Barlow Condensed Medium" w:cs="新細明體" w:hint="eastAsia"/>
+          <w:b/>
+          <w:bCs/>
+          <w:w w:val="75"/>
+          <w:sz w:val="26"/>
+          <w:szCs w:val="26"/>
+        </w:rPr>
+        <w:t>凡謙卑像這小孩子的，他在天國裡是最大的。</w:t>
+      </w:r>
+      <w:r>
+        <w:rPr>
+          <w:rFonts w:ascii="Barlow Condensed Medium" w:eastAsia="華康細黑體" w:hAnsi="Barlow Condensed Medium" w:cs="新細明體" w:hint="eastAsia"/>
+          <w:w w:val="75"/>
+          <w:sz w:val="26"/>
+          <w:szCs w:val="26"/>
+        </w:rPr>
+        <w:t>」</w:t>
+      </w:r>
+      <w:r>
+        <w:rPr>
+          <w:rFonts w:ascii="Barlow Condensed Medium" w:eastAsia="華康細黑體" w:hAnsi="Barlow Condensed Medium" w:cs="新細明體" w:hint="eastAsia"/>
+          <w:w w:val="75"/>
+          <w:sz w:val="26"/>
+          <w:szCs w:val="26"/>
+        </w:rPr>
+        <w:t>(</w:t>
+      </w:r>
+      <w:r>
+        <w:rPr>
+          <w:rFonts w:ascii="Barlow Condensed Medium" w:eastAsia="華康細黑體" w:hAnsi="Barlow Condensed Medium" w:cs="新細明體" w:hint="eastAsia"/>
+          <w:w w:val="75"/>
+          <w:sz w:val="26"/>
+          <w:szCs w:val="26"/>
+        </w:rPr>
+        <w:t>太</w:t>
+      </w:r>
+      <w:r>
+        <w:rPr>
+          <w:rFonts w:ascii="Barlow Condensed Medium" w:eastAsia="華康細黑體" w:hAnsi="Barlow Condensed Medium" w:cs="新細明體" w:hint="eastAsia"/>
+          <w:w w:val="75"/>
+          <w:sz w:val="26"/>
+          <w:szCs w:val="26"/>
+        </w:rPr>
+        <w:t>18:4)</w:t>
+      </w:r>
+      <w:r>
+        <w:rPr>
+          <w:rFonts w:ascii="Barlow Condensed Medium" w:eastAsia="華康細黑體" w:hAnsi="Barlow Condensed Medium" w:cs="新細明體" w:hint="eastAsia"/>
+          <w:w w:val="75"/>
+          <w:sz w:val="26"/>
+          <w:szCs w:val="26"/>
+        </w:rPr>
+        <w:t>因為人的問題是爭權奪利，所以大人變成小孩是不可能，但是謙卑成為最沒有權力的小孩卻是可能。這謙卑乃是要翻轉地上和天國的價值觀。無論是虛，或讓，或</w:t>
+      </w:r>
+      <w:proofErr w:type="gramStart"/>
+      <w:r>
+        <w:rPr>
+          <w:rFonts w:ascii="Barlow Condensed Medium" w:eastAsia="華康細黑體" w:hAnsi="Barlow Condensed Medium" w:cs="新細明體" w:hint="eastAsia"/>
+          <w:w w:val="75"/>
+          <w:sz w:val="26"/>
+          <w:szCs w:val="26"/>
+        </w:rPr>
+        <w:t>卑</w:t>
+      </w:r>
+      <w:proofErr w:type="gramEnd"/>
+      <w:r>
+        <w:rPr>
+          <w:rFonts w:ascii="Barlow Condensed Medium" w:eastAsia="華康細黑體" w:hAnsi="Barlow Condensed Medium" w:cs="新細明體" w:hint="eastAsia"/>
+          <w:w w:val="75"/>
+          <w:sz w:val="26"/>
+          <w:szCs w:val="26"/>
+        </w:rPr>
+        <w:t>，就是剝去這世界加給人的，原先不屬於人的東西，進而找回</w:t>
+      </w:r>
+      <w:proofErr w:type="gramStart"/>
+      <w:r>
+        <w:rPr>
+          <w:rFonts w:ascii="Barlow Condensed Medium" w:eastAsia="華康細黑體" w:hAnsi="Barlow Condensed Medium" w:cs="新細明體" w:hint="eastAsia"/>
+          <w:w w:val="75"/>
+          <w:sz w:val="26"/>
+          <w:szCs w:val="26"/>
+        </w:rPr>
+        <w:t>一</w:t>
+      </w:r>
+      <w:proofErr w:type="gramEnd"/>
+      <w:r>
+        <w:rPr>
+          <w:rFonts w:ascii="Barlow Condensed Medium" w:eastAsia="華康細黑體" w:hAnsi="Barlow Condensed Medium" w:cs="新細明體" w:hint="eastAsia"/>
+          <w:w w:val="75"/>
+          <w:sz w:val="26"/>
+          <w:szCs w:val="26"/>
+        </w:rPr>
+        <w:t>個人最純粹的價值</w:t>
+      </w:r>
+      <w:proofErr w:type="gramStart"/>
+      <w:r>
+        <w:rPr>
+          <w:rFonts w:ascii="Barlow Condensed Medium" w:eastAsia="華康細黑體" w:hAnsi="Barlow Condensed Medium" w:cs="新細明體" w:hint="eastAsia"/>
+          <w:w w:val="75"/>
+          <w:sz w:val="26"/>
+          <w:szCs w:val="26"/>
+        </w:rPr>
+        <w:t>──無染</w:t>
+      </w:r>
+      <w:proofErr w:type="gramEnd"/>
+      <w:r>
+        <w:rPr>
+          <w:rFonts w:ascii="Barlow Condensed Medium" w:eastAsia="華康細黑體" w:hAnsi="Barlow Condensed Medium" w:cs="新細明體" w:hint="eastAsia"/>
+          <w:w w:val="75"/>
+          <w:sz w:val="26"/>
+          <w:szCs w:val="26"/>
+        </w:rPr>
+        <w:t>的初心。</w:t>
       </w:r>
     </w:p>
     <w:p>
@@ -26631,107 +26873,7 @@
           <w:sz w:val="26"/>
           <w:szCs w:val="26"/>
         </w:rPr>
-        <w:t>「</w:t>
-      </w:r>
-      <w:r>
-        <w:rPr>
-          <w:rFonts w:ascii="華康古印體" w:eastAsia="華康古印體" w:hAnsi="Barlow Condensed Medium" w:hint="eastAsia"/>
-          <w:b/>
-          <w:bCs/>
-          <w:w w:val="75"/>
-          <w:sz w:val="26"/>
-          <w:szCs w:val="26"/>
-        </w:rPr>
-        <w:t>任何智慧、聰明、謀略都</w:t>
-      </w:r>
-      <w:proofErr w:type="gramStart"/>
-      <w:r>
-        <w:rPr>
-          <w:rFonts w:ascii="華康古印體" w:eastAsia="華康古印體" w:hAnsi="Barlow Condensed Medium" w:hint="eastAsia"/>
-          <w:b/>
-          <w:bCs/>
-          <w:w w:val="75"/>
-          <w:sz w:val="26"/>
-          <w:szCs w:val="26"/>
-        </w:rPr>
-        <w:t>不能敵擋耶和華</w:t>
-      </w:r>
-      <w:proofErr w:type="gramEnd"/>
-      <w:r>
-        <w:rPr>
-          <w:rFonts w:ascii="華康古印體" w:eastAsia="華康古印體" w:hAnsi="Barlow Condensed Medium" w:hint="eastAsia"/>
-          <w:b/>
-          <w:bCs/>
-          <w:w w:val="75"/>
-          <w:sz w:val="26"/>
-          <w:szCs w:val="26"/>
-        </w:rPr>
-        <w:t>。</w:t>
-      </w:r>
-      <w:r>
-        <w:rPr>
-          <w:rFonts w:ascii="Barlow Condensed Medium" w:eastAsia="華康儷中黑" w:hAnsi="Barlow Condensed Medium" w:hint="eastAsia"/>
-          <w:w w:val="75"/>
-          <w:sz w:val="26"/>
-          <w:szCs w:val="26"/>
-        </w:rPr>
-        <w:t>」</w:t>
-      </w:r>
-      <w:r>
-        <w:rPr>
-          <w:rFonts w:ascii="Barlow Condensed Medium" w:eastAsia="華康儷中黑" w:hAnsi="Barlow Condensed Medium" w:hint="eastAsia"/>
-          <w:w w:val="75"/>
-          <w:sz w:val="26"/>
-          <w:szCs w:val="26"/>
-        </w:rPr>
-        <w:t>(30</w:t>
-      </w:r>
-      <w:r>
-        <w:rPr>
-          <w:rFonts w:ascii="Barlow Condensed Medium" w:eastAsia="華康儷中黑" w:hAnsi="Barlow Condensed Medium" w:hint="eastAsia"/>
-          <w:w w:val="75"/>
-          <w:sz w:val="26"/>
-          <w:szCs w:val="26"/>
-        </w:rPr>
-        <w:t>節</w:t>
-      </w:r>
-      <w:r>
-        <w:rPr>
-          <w:rFonts w:ascii="Barlow Condensed Medium" w:eastAsia="華康儷中黑" w:hAnsi="Barlow Condensed Medium" w:hint="eastAsia"/>
-          <w:w w:val="75"/>
-          <w:sz w:val="26"/>
-          <w:szCs w:val="26"/>
-        </w:rPr>
-        <w:t>)</w:t>
-      </w:r>
-      <w:r>
-        <w:rPr>
-          <w:rFonts w:ascii="Barlow Condensed Medium" w:eastAsia="華康儷中黑" w:hAnsi="Barlow Condensed Medium" w:hint="eastAsia"/>
-          <w:w w:val="75"/>
-          <w:sz w:val="26"/>
-          <w:szCs w:val="26"/>
-        </w:rPr>
-        <w:t>是警告人，雖能學得智慧且分享　神的智慧，並不表示能與　神同等；這</w:t>
-      </w:r>
-      <w:proofErr w:type="gramStart"/>
-      <w:r>
-        <w:rPr>
-          <w:rFonts w:ascii="Barlow Condensed Medium" w:eastAsia="華康儷中黑" w:hAnsi="Barlow Condensed Medium" w:hint="eastAsia"/>
-          <w:w w:val="75"/>
-          <w:sz w:val="26"/>
-          <w:szCs w:val="26"/>
-        </w:rPr>
-        <w:t>是那惡者</w:t>
-      </w:r>
-      <w:proofErr w:type="gramEnd"/>
-      <w:r>
-        <w:rPr>
-          <w:rFonts w:ascii="Barlow Condensed Medium" w:eastAsia="華康儷中黑" w:hAnsi="Barlow Condensed Medium" w:hint="eastAsia"/>
-          <w:w w:val="75"/>
-          <w:sz w:val="26"/>
-          <w:szCs w:val="26"/>
-        </w:rPr>
-        <w:t>自居且給人最大的誘惑。</w:t>
+        <w:t>為何驕傲使人卑微，謙卑的得尊榮？因為驕傲是看輕人，謙卑是看重人，而他人只是把這些還給你而已。又對　神的態度也是如此。不同的是，　神所還給人的要比人給的大得多了。</w:t>
       </w:r>
       <w:r>
         <w:rPr>
@@ -26740,8 +26882,9 @@
           <w:sz w:val="26"/>
           <w:szCs w:val="26"/>
         </w:rPr>
-        <w:t>人類最愚蠢的政治型態，就是把領袖神格化，像埃及的法老，像中國的天子，還有許多帝國的皇帝。反過來想，卻是傳統和制度把這個領袖教育成，以神自居，不是嗎？就像人看不見自己的成見一樣，所以把心交給　神衡量就是讓　神來打破</w:t>
-      </w:r>
+        <w:t>至於謙卑的尊榮，頂多是作為謙卑的態度和表現是否合</w:t>
+      </w:r>
+      <w:proofErr w:type="gramStart"/>
       <w:r>
         <w:rPr>
           <w:rFonts w:ascii="Barlow Condensed Medium" w:eastAsia="華康細黑體" w:hAnsi="Barlow Condensed Medium" w:cs="新細明體" w:hint="eastAsia"/>
@@ -26757,8 +26900,77 @@
           <w:w w:val="75"/>
           <w:sz w:val="26"/>
           <w:szCs w:val="26"/>
-        </w:rPr>
-        <w:t>自以為是的成見。</w:t>
+          <w:lang w:eastAsia="zh-HK"/>
+        </w:rPr>
+        <w:t>且</w:t>
+      </w:r>
+      <w:r>
+        <w:rPr>
+          <w:rFonts w:ascii="Barlow Condensed Medium" w:eastAsia="華康細黑體" w:hAnsi="Barlow Condensed Medium" w:cs="新細明體" w:hint="eastAsia"/>
+          <w:w w:val="75"/>
+          <w:sz w:val="26"/>
+          <w:szCs w:val="26"/>
+        </w:rPr>
+        <w:t>合</w:t>
+      </w:r>
+      <w:proofErr w:type="gramEnd"/>
+      <w:r>
+        <w:rPr>
+          <w:rFonts w:ascii="Barlow Condensed Medium" w:eastAsia="華康細黑體" w:hAnsi="Barlow Condensed Medium" w:cs="新細明體" w:hint="eastAsia"/>
+          <w:w w:val="75"/>
+          <w:sz w:val="26"/>
+          <w:szCs w:val="26"/>
+        </w:rPr>
+        <w:t xml:space="preserve">　神喜悅的印證。真正謙卑的人更是不會以尊榮為目的，乃是為了求得人生的智慧，以及智慧所帶來的喜樂。又在天國為大，不是尊榮</w:t>
+      </w:r>
+      <w:r>
+        <w:rPr>
+          <w:rFonts w:ascii="Barlow Condensed Medium" w:eastAsia="華康細黑體" w:hAnsi="Barlow Condensed Medium" w:cs="新細明體" w:hint="eastAsia"/>
+          <w:w w:val="75"/>
+          <w:sz w:val="26"/>
+          <w:szCs w:val="26"/>
+          <w:lang w:eastAsia="zh-HK"/>
+        </w:rPr>
+        <w:t>中</w:t>
+      </w:r>
+      <w:r>
+        <w:rPr>
+          <w:rFonts w:ascii="Barlow Condensed Medium" w:eastAsia="華康細黑體" w:hAnsi="Barlow Condensed Medium" w:cs="新細明體" w:hint="eastAsia"/>
+          <w:w w:val="75"/>
+          <w:sz w:val="26"/>
+          <w:szCs w:val="26"/>
+        </w:rPr>
+        <w:t>有權柄，而是有基督</w:t>
+      </w:r>
+      <w:r>
+        <w:rPr>
+          <w:rFonts w:ascii="Barlow Condensed Medium" w:eastAsia="華康細黑體" w:hAnsi="Barlow Condensed Medium" w:cs="新細明體" w:hint="eastAsia"/>
+          <w:w w:val="75"/>
+          <w:sz w:val="26"/>
+          <w:szCs w:val="26"/>
+          <w:lang w:eastAsia="zh-HK"/>
+        </w:rPr>
+        <w:t>成為事奉人</w:t>
+      </w:r>
+      <w:r>
+        <w:rPr>
+          <w:rFonts w:ascii="Barlow Condensed Medium" w:eastAsia="華康細黑體" w:hAnsi="Barlow Condensed Medium" w:cs="新細明體" w:hint="eastAsia"/>
+          <w:w w:val="75"/>
+          <w:sz w:val="26"/>
+          <w:szCs w:val="26"/>
+        </w:rPr>
+        <w:t>的奴僕的高貴形像。</w:t>
+      </w:r>
+      <w:bookmarkStart w:id="7" w:name="_GoBack"/>
+      <w:bookmarkEnd w:id="7"/>
+      <w:r>
+        <w:rPr>
+          <w:rFonts w:ascii="Barlow Condensed Medium" w:eastAsia="華康儷中黑" w:hAnsi="Barlow Condensed Medium" w:cstheme="minorHAnsi"/>
+          <w:w w:val="75"/>
+          <w:sz w:val="26"/>
+          <w:szCs w:val="26"/>
+        </w:rPr>
+        <w:t xml:space="preserve"> </w:t>
       </w:r>
       <w:r>
         <w:rPr>
@@ -26806,7 +27018,7 @@
 </file>
 
 <file path=word/endnotes.xml><?xml version="1.0" encoding="utf-8"?>
-<w:endnotes xmlns:wpc="http://schemas.microsoft.com/office/word/2010/wordprocessingCanvas" xmlns:mc="http://schemas.openxmlformats.org/markup-compatibility/2006" xmlns:o="urn:schemas-microsoft-com:office:office" xmlns:r="http://schemas.openxmlformats.org/officeDocument/2006/relationships" xmlns:m="http://schemas.openxmlformats.org/officeDocument/2006/math" xmlns:v="urn:schemas-microsoft-com:vml" xmlns:wp14="http://schemas.microsoft.com/office/word/2010/wordprocessingDrawing" xmlns:wp="http://schemas.openxmlformats.org/drawingml/2006/wordprocessingDrawing" xmlns:w10="urn:schemas-microsoft-com:office:word" xmlns:w="http://schemas.openxmlformats.org/wordprocessingml/2006/main" xmlns:w14="http://schemas.microsoft.com/office/word/2010/wordml" xmlns:wpg="http://schemas.microsoft.com/office/word/2010/wordprocessingGroup" xmlns:wpi="http://schemas.microsoft.com/office/word/2010/wordprocessingInk" xmlns:wne="http://schemas.microsoft.com/office/word/2006/wordml" xmlns:wps="http://schemas.microsoft.com/office/word/2010/wordprocessingShape" mc:Ignorable="w14 wp14">
+<w:endnotes xmlns:wpc="http://schemas.microsoft.com/office/word/2010/wordprocessingCanvas" xmlns:mc="http://schemas.openxmlformats.org/markup-compatibility/2006" xmlns:o="urn:schemas-microsoft-com:office:office" xmlns:r="http://schemas.openxmlformats.org/officeDocument/2006/relationships" xmlns:m="http://schemas.openxmlformats.org/officeDocument/2006/math" xmlns:v="urn:schemas-microsoft-com:vml" xmlns:wp14="http://schemas.microsoft.com/office/word/2010/wordprocessingDrawing" xmlns:wp="http://schemas.openxmlformats.org/drawingml/2006/wordprocessingDrawing" xmlns:w10="urn:schemas-microsoft-com:office:word" xmlns:w="http://schemas.openxmlformats.org/wordprocessingml/2006/main" xmlns:w14="http://schemas.microsoft.com/office/word/2010/wordml" xmlns:w15="http://schemas.microsoft.com/office/word/2012/wordml" xmlns:wpg="http://schemas.microsoft.com/office/word/2010/wordprocessingGroup" xmlns:wpi="http://schemas.microsoft.com/office/word/2010/wordprocessingInk" xmlns:wne="http://schemas.microsoft.com/office/word/2006/wordml" xmlns:wps="http://schemas.microsoft.com/office/word/2010/wordprocessingShape" mc:Ignorable="w14 w15 wp14">
   <w:endnote w:type="separator" w:id="-1">
     <w:p>
       <w:r>
@@ -26825,7 +27037,7 @@
 </file>
 
 <file path=word/footnotes.xml><?xml version="1.0" encoding="utf-8"?>
-<w:footnotes xmlns:wpc="http://schemas.microsoft.com/office/word/2010/wordprocessingCanvas" xmlns:mc="http://schemas.openxmlformats.org/markup-compatibility/2006" xmlns:o="urn:schemas-microsoft-com:office:office" xmlns:r="http://schemas.openxmlformats.org/officeDocument/2006/relationships" xmlns:m="http://schemas.openxmlformats.org/officeDocument/2006/math" xmlns:v="urn:schemas-microsoft-com:vml" xmlns:wp14="http://schemas.microsoft.com/office/word/2010/wordprocessingDrawing" xmlns:wp="http://schemas.openxmlformats.org/drawingml/2006/wordprocessingDrawing" xmlns:w10="urn:schemas-microsoft-com:office:word" xmlns:w="http://schemas.openxmlformats.org/wordprocessingml/2006/main" xmlns:w14="http://schemas.microsoft.com/office/word/2010/wordml" xmlns:wpg="http://schemas.microsoft.com/office/word/2010/wordprocessingGroup" xmlns:wpi="http://schemas.microsoft.com/office/word/2010/wordprocessingInk" xmlns:wne="http://schemas.microsoft.com/office/word/2006/wordml" xmlns:wps="http://schemas.microsoft.com/office/word/2010/wordprocessingShape" mc:Ignorable="w14 wp14">
+<w:footnotes xmlns:wpc="http://schemas.microsoft.com/office/word/2010/wordprocessingCanvas" xmlns:mc="http://schemas.openxmlformats.org/markup-compatibility/2006" xmlns:o="urn:schemas-microsoft-com:office:office" xmlns:r="http://schemas.openxmlformats.org/officeDocument/2006/relationships" xmlns:m="http://schemas.openxmlformats.org/officeDocument/2006/math" xmlns:v="urn:schemas-microsoft-com:vml" xmlns:wp14="http://schemas.microsoft.com/office/word/2010/wordprocessingDrawing" xmlns:wp="http://schemas.openxmlformats.org/drawingml/2006/wordprocessingDrawing" xmlns:w10="urn:schemas-microsoft-com:office:word" xmlns:w="http://schemas.openxmlformats.org/wordprocessingml/2006/main" xmlns:w14="http://schemas.microsoft.com/office/word/2010/wordml" xmlns:w15="http://schemas.microsoft.com/office/word/2012/wordml" xmlns:wpg="http://schemas.microsoft.com/office/word/2010/wordprocessingGroup" xmlns:wpi="http://schemas.microsoft.com/office/word/2010/wordprocessingInk" xmlns:wne="http://schemas.microsoft.com/office/word/2006/wordml" xmlns:wps="http://schemas.microsoft.com/office/word/2010/wordprocessingShape" mc:Ignorable="w14 w15 wp14">
   <w:footnote w:type="separator" w:id="-1">
     <w:p>
       <w:r>
@@ -26844,7 +27056,7 @@
 </file>
 
 <file path=word/header1.xml><?xml version="1.0" encoding="utf-8"?>
-<w:hdr xmlns:wpc="http://schemas.microsoft.com/office/word/2010/wordprocessingCanvas" xmlns:mc="http://schemas.openxmlformats.org/markup-compatibility/2006" xmlns:o="urn:schemas-microsoft-com:office:office" xmlns:r="http://schemas.openxmlformats.org/officeDocument/2006/relationships" xmlns:m="http://schemas.openxmlformats.org/officeDocument/2006/math" xmlns:v="urn:schemas-microsoft-com:vml" xmlns:wp14="http://schemas.microsoft.com/office/word/2010/wordprocessingDrawing" xmlns:wp="http://schemas.openxmlformats.org/drawingml/2006/wordprocessingDrawing" xmlns:w10="urn:schemas-microsoft-com:office:word" xmlns:w="http://schemas.openxmlformats.org/wordprocessingml/2006/main" xmlns:w14="http://schemas.microsoft.com/office/word/2010/wordml" xmlns:wpg="http://schemas.microsoft.com/office/word/2010/wordprocessingGroup" xmlns:wpi="http://schemas.microsoft.com/office/word/2010/wordprocessingInk" xmlns:wne="http://schemas.microsoft.com/office/word/2006/wordml" xmlns:wps="http://schemas.microsoft.com/office/word/2010/wordprocessingShape" mc:Ignorable="w14 wp14">
+<w:hdr xmlns:wpc="http://schemas.microsoft.com/office/word/2010/wordprocessingCanvas" xmlns:mc="http://schemas.openxmlformats.org/markup-compatibility/2006" xmlns:o="urn:schemas-microsoft-com:office:office" xmlns:r="http://schemas.openxmlformats.org/officeDocument/2006/relationships" xmlns:m="http://schemas.openxmlformats.org/officeDocument/2006/math" xmlns:v="urn:schemas-microsoft-com:vml" xmlns:wp14="http://schemas.microsoft.com/office/word/2010/wordprocessingDrawing" xmlns:wp="http://schemas.openxmlformats.org/drawingml/2006/wordprocessingDrawing" xmlns:w10="urn:schemas-microsoft-com:office:word" xmlns:w="http://schemas.openxmlformats.org/wordprocessingml/2006/main" xmlns:w14="http://schemas.microsoft.com/office/word/2010/wordml" xmlns:w15="http://schemas.microsoft.com/office/word/2012/wordml" xmlns:wpg="http://schemas.microsoft.com/office/word/2010/wordprocessingGroup" xmlns:wpi="http://schemas.microsoft.com/office/word/2010/wordprocessingInk" xmlns:wne="http://schemas.microsoft.com/office/word/2006/wordml" xmlns:wps="http://schemas.microsoft.com/office/word/2010/wordprocessingShape" mc:Ignorable="w14 w15 wp14">
   <w:p>
     <w:pPr>
       <w:pStyle w:val="a4"/>
@@ -27302,7 +27514,7 @@
 </file>
 
 <file path=word/header2.xml><?xml version="1.0" encoding="utf-8"?>
-<w:hdr xmlns:wpc="http://schemas.microsoft.com/office/word/2010/wordprocessingCanvas" xmlns:mc="http://schemas.openxmlformats.org/markup-compatibility/2006" xmlns:o="urn:schemas-microsoft-com:office:office" xmlns:r="http://schemas.openxmlformats.org/officeDocument/2006/relationships" xmlns:m="http://schemas.openxmlformats.org/officeDocument/2006/math" xmlns:v="urn:schemas-microsoft-com:vml" xmlns:wp14="http://schemas.microsoft.com/office/word/2010/wordprocessingDrawing" xmlns:wp="http://schemas.openxmlformats.org/drawingml/2006/wordprocessingDrawing" xmlns:w10="urn:schemas-microsoft-com:office:word" xmlns:w="http://schemas.openxmlformats.org/wordprocessingml/2006/main" xmlns:w14="http://schemas.microsoft.com/office/word/2010/wordml" xmlns:wpg="http://schemas.microsoft.com/office/word/2010/wordprocessingGroup" xmlns:wpi="http://schemas.microsoft.com/office/word/2010/wordprocessingInk" xmlns:wne="http://schemas.microsoft.com/office/word/2006/wordml" xmlns:wps="http://schemas.microsoft.com/office/word/2010/wordprocessingShape" mc:Ignorable="w14 wp14">
+<w:hdr xmlns:wpc="http://schemas.microsoft.com/office/word/2010/wordprocessingCanvas" xmlns:mc="http://schemas.openxmlformats.org/markup-compatibility/2006" xmlns:o="urn:schemas-microsoft-com:office:office" xmlns:r="http://schemas.openxmlformats.org/officeDocument/2006/relationships" xmlns:m="http://schemas.openxmlformats.org/officeDocument/2006/math" xmlns:v="urn:schemas-microsoft-com:vml" xmlns:wp14="http://schemas.microsoft.com/office/word/2010/wordprocessingDrawing" xmlns:wp="http://schemas.openxmlformats.org/drawingml/2006/wordprocessingDrawing" xmlns:w10="urn:schemas-microsoft-com:office:word" xmlns:w="http://schemas.openxmlformats.org/wordprocessingml/2006/main" xmlns:w14="http://schemas.microsoft.com/office/word/2010/wordml" xmlns:w15="http://schemas.microsoft.com/office/word/2012/wordml" xmlns:wpg="http://schemas.microsoft.com/office/word/2010/wordprocessingGroup" xmlns:wpi="http://schemas.microsoft.com/office/word/2010/wordprocessingInk" xmlns:wne="http://schemas.microsoft.com/office/word/2006/wordml" xmlns:wps="http://schemas.microsoft.com/office/word/2010/wordprocessingShape" mc:Ignorable="w14 w15 wp14">
   <w:p>
     <w:pPr>
       <w:pStyle w:val="a4"/>
@@ -27760,8 +27972,8 @@
 </file>
 
 <file path=word/numbering.xml><?xml version="1.0" encoding="utf-8"?>
-<w:numbering xmlns:wpc="http://schemas.microsoft.com/office/word/2010/wordprocessingCanvas" xmlns:mc="http://schemas.openxmlformats.org/markup-compatibility/2006" xmlns:o="urn:schemas-microsoft-com:office:office" xmlns:r="http://schemas.openxmlformats.org/officeDocument/2006/relationships" xmlns:m="http://schemas.openxmlformats.org/officeDocument/2006/math" xmlns:v="urn:schemas-microsoft-com:vml" xmlns:wp14="http://schemas.microsoft.com/office/word/2010/wordprocessingDrawing" xmlns:wp="http://schemas.openxmlformats.org/drawingml/2006/wordprocessingDrawing" xmlns:w10="urn:schemas-microsoft-com:office:word" xmlns:w="http://schemas.openxmlformats.org/wordprocessingml/2006/main" xmlns:w14="http://schemas.microsoft.com/office/word/2010/wordml" xmlns:wpg="http://schemas.microsoft.com/office/word/2010/wordprocessingGroup" xmlns:wpi="http://schemas.microsoft.com/office/word/2010/wordprocessingInk" xmlns:wne="http://schemas.microsoft.com/office/word/2006/wordml" xmlns:wps="http://schemas.microsoft.com/office/word/2010/wordprocessingShape" mc:Ignorable="w14 wp14">
-  <w:abstractNum w:abstractNumId="0">
+<w:numbering xmlns:wpc="http://schemas.microsoft.com/office/word/2010/wordprocessingCanvas" xmlns:mc="http://schemas.openxmlformats.org/markup-compatibility/2006" xmlns:o="urn:schemas-microsoft-com:office:office" xmlns:r="http://schemas.openxmlformats.org/officeDocument/2006/relationships" xmlns:m="http://schemas.openxmlformats.org/officeDocument/2006/math" xmlns:v="urn:schemas-microsoft-com:vml" xmlns:wp14="http://schemas.microsoft.com/office/word/2010/wordprocessingDrawing" xmlns:wp="http://schemas.openxmlformats.org/drawingml/2006/wordprocessingDrawing" xmlns:w10="urn:schemas-microsoft-com:office:word" xmlns:w="http://schemas.openxmlformats.org/wordprocessingml/2006/main" xmlns:w14="http://schemas.microsoft.com/office/word/2010/wordml" xmlns:w15="http://schemas.microsoft.com/office/word/2012/wordml" xmlns:wpg="http://schemas.microsoft.com/office/word/2010/wordprocessingGroup" xmlns:wpi="http://schemas.microsoft.com/office/word/2010/wordprocessingInk" xmlns:wne="http://schemas.microsoft.com/office/word/2006/wordml" xmlns:wps="http://schemas.microsoft.com/office/word/2010/wordprocessingShape" mc:Ignorable="w14 w15 wp14">
+  <w:abstractNum w:abstractNumId="0" w15:restartNumberingAfterBreak="0">
     <w:nsid w:val="0ABA262B"/>
     <w:multiLevelType w:val="hybridMultilevel"/>
     <w:tmpl w:val="2A24FBE2"/>
@@ -27850,7 +28062,7 @@
       </w:pPr>
     </w:lvl>
   </w:abstractNum>
-  <w:abstractNum w:abstractNumId="1">
+  <w:abstractNum w:abstractNumId="1" w15:restartNumberingAfterBreak="0">
     <w:nsid w:val="2158604C"/>
     <w:multiLevelType w:val="hybridMultilevel"/>
     <w:tmpl w:val="EE0E584E"/>
@@ -27939,7 +28151,7 @@
       </w:pPr>
     </w:lvl>
   </w:abstractNum>
-  <w:abstractNum w:abstractNumId="2">
+  <w:abstractNum w:abstractNumId="2" w15:restartNumberingAfterBreak="0">
     <w:nsid w:val="35B64BCD"/>
     <w:multiLevelType w:val="hybridMultilevel"/>
     <w:tmpl w:val="FE68702A"/>
@@ -28028,7 +28240,7 @@
       </w:pPr>
     </w:lvl>
   </w:abstractNum>
-  <w:abstractNum w:abstractNumId="3">
+  <w:abstractNum w:abstractNumId="3" w15:restartNumberingAfterBreak="0">
     <w:nsid w:val="35F70646"/>
     <w:multiLevelType w:val="hybridMultilevel"/>
     <w:tmpl w:val="D0DE6422"/>
@@ -28117,7 +28329,7 @@
       </w:pPr>
     </w:lvl>
   </w:abstractNum>
-  <w:abstractNum w:abstractNumId="4">
+  <w:abstractNum w:abstractNumId="4" w15:restartNumberingAfterBreak="0">
     <w:nsid w:val="386234FE"/>
     <w:multiLevelType w:val="hybridMultilevel"/>
     <w:tmpl w:val="367CB3B8"/>
@@ -28206,7 +28418,7 @@
       </w:pPr>
     </w:lvl>
   </w:abstractNum>
-  <w:abstractNum w:abstractNumId="5">
+  <w:abstractNum w:abstractNumId="5" w15:restartNumberingAfterBreak="0">
     <w:nsid w:val="70CA51A1"/>
     <w:multiLevelType w:val="hybridMultilevel"/>
     <w:tmpl w:val="8C2CE9D4"/>
@@ -28295,7 +28507,7 @@
       </w:pPr>
     </w:lvl>
   </w:abstractNum>
-  <w:abstractNum w:abstractNumId="6">
+  <w:abstractNum w:abstractNumId="6" w15:restartNumberingAfterBreak="0">
     <w:nsid w:val="70D9778A"/>
     <w:multiLevelType w:val="hybridMultilevel"/>
     <w:tmpl w:val="468A8F60"/>
@@ -28384,7 +28596,7 @@
       </w:pPr>
     </w:lvl>
   </w:abstractNum>
-  <w:abstractNum w:abstractNumId="7">
+  <w:abstractNum w:abstractNumId="7" w15:restartNumberingAfterBreak="0">
     <w:nsid w:val="74B64780"/>
     <w:multiLevelType w:val="hybridMultilevel"/>
     <w:tmpl w:val="A566C376"/>
@@ -28501,7 +28713,7 @@
 </file>
 
 <file path=word/styles.xml><?xml version="1.0" encoding="utf-8"?>
-<w:styles xmlns:mc="http://schemas.openxmlformats.org/markup-compatibility/2006" xmlns:r="http://schemas.openxmlformats.org/officeDocument/2006/relationships" xmlns:w="http://schemas.openxmlformats.org/wordprocessingml/2006/main" xmlns:w14="http://schemas.microsoft.com/office/word/2010/wordml" mc:Ignorable="w14">
+<w:styles xmlns:mc="http://schemas.openxmlformats.org/markup-compatibility/2006" xmlns:r="http://schemas.openxmlformats.org/officeDocument/2006/relationships" xmlns:w="http://schemas.openxmlformats.org/wordprocessingml/2006/main" xmlns:w14="http://schemas.microsoft.com/office/word/2010/wordml" xmlns:w15="http://schemas.microsoft.com/office/word/2012/wordml" mc:Ignorable="w14 w15">
   <w:docDefaults>
     <w:rPrDefault>
       <w:rPr>
@@ -28514,144 +28726,378 @@
     </w:rPrDefault>
     <w:pPrDefault/>
   </w:docDefaults>
-  <w:latentStyles w:defLockedState="0" w:defUIPriority="99" w:defSemiHidden="1" w:defUnhideWhenUsed="1" w:defQFormat="0" w:count="267">
-    <w:lsdException w:name="Normal" w:semiHidden="0" w:uiPriority="0" w:unhideWhenUsed="0" w:qFormat="1"/>
-    <w:lsdException w:name="heading 1" w:semiHidden="0" w:uiPriority="9" w:unhideWhenUsed="0" w:qFormat="1"/>
-    <w:lsdException w:name="heading 2" w:uiPriority="9" w:qFormat="1"/>
-    <w:lsdException w:name="heading 3" w:uiPriority="9" w:qFormat="1"/>
-    <w:lsdException w:name="heading 4" w:uiPriority="9" w:qFormat="1"/>
-    <w:lsdException w:name="heading 5" w:uiPriority="9" w:qFormat="1"/>
-    <w:lsdException w:name="heading 6" w:uiPriority="9" w:qFormat="1"/>
-    <w:lsdException w:name="heading 7" w:uiPriority="9" w:qFormat="1"/>
-    <w:lsdException w:name="heading 8" w:uiPriority="9" w:qFormat="1"/>
-    <w:lsdException w:name="heading 9" w:uiPriority="9" w:qFormat="1"/>
-    <w:lsdException w:name="toc 1" w:uiPriority="39"/>
-    <w:lsdException w:name="toc 2" w:uiPriority="39"/>
-    <w:lsdException w:name="toc 3" w:uiPriority="39"/>
-    <w:lsdException w:name="toc 4" w:uiPriority="39"/>
-    <w:lsdException w:name="toc 5" w:uiPriority="39"/>
-    <w:lsdException w:name="toc 6" w:uiPriority="39"/>
-    <w:lsdException w:name="toc 7" w:uiPriority="39"/>
-    <w:lsdException w:name="toc 8" w:uiPriority="39"/>
-    <w:lsdException w:name="toc 9" w:uiPriority="39"/>
-    <w:lsdException w:name="caption" w:uiPriority="35" w:qFormat="1"/>
-    <w:lsdException w:name="Title" w:semiHidden="0" w:uiPriority="10" w:unhideWhenUsed="0" w:qFormat="1"/>
-    <w:lsdException w:name="Default Paragraph Font" w:uiPriority="1"/>
-    <w:lsdException w:name="Subtitle" w:semiHidden="0" w:uiPriority="11" w:unhideWhenUsed="0" w:qFormat="1"/>
-    <w:lsdException w:name="Strong" w:semiHidden="0" w:uiPriority="22" w:unhideWhenUsed="0" w:qFormat="1"/>
-    <w:lsdException w:name="Emphasis" w:semiHidden="0" w:uiPriority="20" w:unhideWhenUsed="0" w:qFormat="1"/>
-    <w:lsdException w:name="Table Grid" w:semiHidden="0" w:uiPriority="39" w:unhideWhenUsed="0"/>
-    <w:lsdException w:name="Placeholder Text" w:unhideWhenUsed="0"/>
-    <w:lsdException w:name="No Spacing" w:semiHidden="0" w:uiPriority="1" w:unhideWhenUsed="0" w:qFormat="1"/>
-    <w:lsdException w:name="Light Shading" w:semiHidden="0" w:uiPriority="60" w:unhideWhenUsed="0"/>
-    <w:lsdException w:name="Light List" w:semiHidden="0" w:uiPriority="61" w:unhideWhenUsed="0"/>
-    <w:lsdException w:name="Light Grid" w:semiHidden="0" w:uiPriority="62" w:unhideWhenUsed="0"/>
-    <w:lsdException w:name="Medium Shading 1" w:semiHidden="0" w:uiPriority="63" w:unhideWhenUsed="0"/>
-    <w:lsdException w:name="Medium Shading 2" w:semiHidden="0" w:uiPriority="64" w:unhideWhenUsed="0"/>
-    <w:lsdException w:name="Medium List 1" w:semiHidden="0" w:uiPriority="65" w:unhideWhenUsed="0"/>
-    <w:lsdException w:name="Medium List 2" w:semiHidden="0" w:uiPriority="66" w:unhideWhenUsed="0"/>
-    <w:lsdException w:name="Medium Grid 1" w:semiHidden="0" w:uiPriority="67" w:unhideWhenUsed="0"/>
-    <w:lsdException w:name="Medium Grid 2" w:semiHidden="0" w:uiPriority="68" w:unhideWhenUsed="0"/>
-    <w:lsdException w:name="Medium Grid 3" w:semiHidden="0" w:uiPriority="69" w:unhideWhenUsed="0"/>
-    <w:lsdException w:name="Dark List" w:semiHidden="0" w:uiPriority="70" w:unhideWhenUsed="0"/>
-    <w:lsdException w:name="Colorful Shading" w:semiHidden="0" w:uiPriority="71" w:unhideWhenUsed="0"/>
-    <w:lsdException w:name="Colorful List" w:semiHidden="0" w:uiPriority="72" w:unhideWhenUsed="0"/>
-    <w:lsdException w:name="Colorful Grid" w:semiHidden="0" w:uiPriority="73" w:unhideWhenUsed="0"/>
-    <w:lsdException w:name="Light Shading Accent 1" w:semiHidden="0" w:uiPriority="60" w:unhideWhenUsed="0"/>
-    <w:lsdException w:name="Light List Accent 1" w:semiHidden="0" w:uiPriority="61" w:unhideWhenUsed="0"/>
-    <w:lsdException w:name="Light Grid Accent 1" w:semiHidden="0" w:uiPriority="62" w:unhideWhenUsed="0"/>
-    <w:lsdException w:name="Medium Shading 1 Accent 1" w:semiHidden="0" w:uiPriority="63" w:unhideWhenUsed="0"/>
-    <w:lsdException w:name="Medium Shading 2 Accent 1" w:semiHidden="0" w:uiPriority="64" w:unhideWhenUsed="0"/>
-    <w:lsdException w:name="Medium List 1 Accent 1" w:semiHidden="0" w:uiPriority="65" w:unhideWhenUsed="0"/>
-    <w:lsdException w:name="Revision" w:unhideWhenUsed="0"/>
-    <w:lsdException w:name="List Paragraph" w:semiHidden="0" w:uiPriority="34" w:unhideWhenUsed="0" w:qFormat="1"/>
-    <w:lsdException w:name="Quote" w:semiHidden="0" w:uiPriority="29" w:unhideWhenUsed="0" w:qFormat="1"/>
-    <w:lsdException w:name="Intense Quote" w:semiHidden="0" w:uiPriority="30" w:unhideWhenUsed="0" w:qFormat="1"/>
-    <w:lsdException w:name="Medium List 2 Accent 1" w:semiHidden="0" w:uiPriority="66" w:unhideWhenUsed="0"/>
-    <w:lsdException w:name="Medium Grid 1 Accent 1" w:semiHidden="0" w:uiPriority="67" w:unhideWhenUsed="0"/>
-    <w:lsdException w:name="Medium Grid 2 Accent 1" w:semiHidden="0" w:uiPriority="68" w:unhideWhenUsed="0"/>
-    <w:lsdException w:name="Medium Grid 3 Accent 1" w:semiHidden="0" w:uiPriority="69" w:unhideWhenUsed="0"/>
-    <w:lsdException w:name="Dark List Accent 1" w:semiHidden="0" w:uiPriority="70" w:unhideWhenUsed="0"/>
-    <w:lsdException w:name="Colorful Shading Accent 1" w:semiHidden="0" w:uiPriority="71" w:unhideWhenUsed="0"/>
-    <w:lsdException w:name="Colorful List Accent 1" w:semiHidden="0" w:uiPriority="72" w:unhideWhenUsed="0"/>
-    <w:lsdException w:name="Colorful Grid Accent 1" w:semiHidden="0" w:uiPriority="73" w:unhideWhenUsed="0"/>
-    <w:lsdException w:name="Light Shading Accent 2" w:semiHidden="0" w:uiPriority="60" w:unhideWhenUsed="0"/>
-    <w:lsdException w:name="Light List Accent 2" w:semiHidden="0" w:uiPriority="61" w:unhideWhenUsed="0"/>
-    <w:lsdException w:name="Light Grid Accent 2" w:semiHidden="0" w:uiPriority="62" w:unhideWhenUsed="0"/>
-    <w:lsdException w:name="Medium Shading 1 Accent 2" w:semiHidden="0" w:uiPriority="63" w:unhideWhenUsed="0"/>
-    <w:lsdException w:name="Medium Shading 2 Accent 2" w:semiHidden="0" w:uiPriority="64" w:unhideWhenUsed="0"/>
-    <w:lsdException w:name="Medium List 1 Accent 2" w:semiHidden="0" w:uiPriority="65" w:unhideWhenUsed="0"/>
-    <w:lsdException w:name="Medium List 2 Accent 2" w:semiHidden="0" w:uiPriority="66" w:unhideWhenUsed="0"/>
-    <w:lsdException w:name="Medium Grid 1 Accent 2" w:semiHidden="0" w:uiPriority="67" w:unhideWhenUsed="0"/>
-    <w:lsdException w:name="Medium Grid 2 Accent 2" w:semiHidden="0" w:uiPriority="68" w:unhideWhenUsed="0"/>
-    <w:lsdException w:name="Medium Grid 3 Accent 2" w:semiHidden="0" w:uiPriority="69" w:unhideWhenUsed="0"/>
-    <w:lsdException w:name="Dark List Accent 2" w:semiHidden="0" w:uiPriority="70" w:unhideWhenUsed="0"/>
-    <w:lsdException w:name="Colorful Shading Accent 2" w:semiHidden="0" w:uiPriority="71" w:unhideWhenUsed="0"/>
-    <w:lsdException w:name="Colorful List Accent 2" w:semiHidden="0" w:uiPriority="72" w:unhideWhenUsed="0"/>
-    <w:lsdException w:name="Colorful Grid Accent 2" w:semiHidden="0" w:uiPriority="73" w:unhideWhenUsed="0"/>
-    <w:lsdException w:name="Light Shading Accent 3" w:semiHidden="0" w:uiPriority="60" w:unhideWhenUsed="0"/>
-    <w:lsdException w:name="Light List Accent 3" w:semiHidden="0" w:uiPriority="61" w:unhideWhenUsed="0"/>
-    <w:lsdException w:name="Light Grid Accent 3" w:semiHidden="0" w:uiPriority="62" w:unhideWhenUsed="0"/>
-    <w:lsdException w:name="Medium Shading 1 Accent 3" w:semiHidden="0" w:uiPriority="63" w:unhideWhenUsed="0"/>
-    <w:lsdException w:name="Medium Shading 2 Accent 3" w:semiHidden="0" w:uiPriority="64" w:unhideWhenUsed="0"/>
-    <w:lsdException w:name="Medium List 1 Accent 3" w:semiHidden="0" w:uiPriority="65" w:unhideWhenUsed="0"/>
-    <w:lsdException w:name="Medium List 2 Accent 3" w:semiHidden="0" w:uiPriority="66" w:unhideWhenUsed="0"/>
-    <w:lsdException w:name="Medium Grid 1 Accent 3" w:semiHidden="0" w:uiPriority="67" w:unhideWhenUsed="0"/>
-    <w:lsdException w:name="Medium Grid 2 Accent 3" w:semiHidden="0" w:uiPriority="68" w:unhideWhenUsed="0"/>
-    <w:lsdException w:name="Medium Grid 3 Accent 3" w:semiHidden="0" w:uiPriority="69" w:unhideWhenUsed="0"/>
-    <w:lsdException w:name="Dark List Accent 3" w:semiHidden="0" w:uiPriority="70" w:unhideWhenUsed="0"/>
-    <w:lsdException w:name="Colorful Shading Accent 3" w:semiHidden="0" w:uiPriority="71" w:unhideWhenUsed="0"/>
-    <w:lsdException w:name="Colorful List Accent 3" w:semiHidden="0" w:uiPriority="72" w:unhideWhenUsed="0"/>
-    <w:lsdException w:name="Colorful Grid Accent 3" w:semiHidden="0" w:uiPriority="73" w:unhideWhenUsed="0"/>
-    <w:lsdException w:name="Light Shading Accent 4" w:semiHidden="0" w:uiPriority="60" w:unhideWhenUsed="0"/>
-    <w:lsdException w:name="Light List Accent 4" w:semiHidden="0" w:uiPriority="61" w:unhideWhenUsed="0"/>
-    <w:lsdException w:name="Light Grid Accent 4" w:semiHidden="0" w:uiPriority="62" w:unhideWhenUsed="0"/>
-    <w:lsdException w:name="Medium Shading 1 Accent 4" w:semiHidden="0" w:uiPriority="63" w:unhideWhenUsed="0"/>
-    <w:lsdException w:name="Medium Shading 2 Accent 4" w:semiHidden="0" w:uiPriority="64" w:unhideWhenUsed="0"/>
-    <w:lsdException w:name="Medium List 1 Accent 4" w:semiHidden="0" w:uiPriority="65" w:unhideWhenUsed="0"/>
-    <w:lsdException w:name="Medium List 2 Accent 4" w:semiHidden="0" w:uiPriority="66" w:unhideWhenUsed="0"/>
-    <w:lsdException w:name="Medium Grid 1 Accent 4" w:semiHidden="0" w:uiPriority="67" w:unhideWhenUsed="0"/>
-    <w:lsdException w:name="Medium Grid 2 Accent 4" w:semiHidden="0" w:uiPriority="68" w:unhideWhenUsed="0"/>
-    <w:lsdException w:name="Medium Grid 3 Accent 4" w:semiHidden="0" w:uiPriority="69" w:unhideWhenUsed="0"/>
-    <w:lsdException w:name="Dark List Accent 4" w:semiHidden="0" w:uiPriority="70" w:unhideWhenUsed="0"/>
-    <w:lsdException w:name="Colorful Shading Accent 4" w:semiHidden="0" w:uiPriority="71" w:unhideWhenUsed="0"/>
-    <w:lsdException w:name="Colorful List Accent 4" w:semiHidden="0" w:uiPriority="72" w:unhideWhenUsed="0"/>
-    <w:lsdException w:name="Colorful Grid Accent 4" w:semiHidden="0" w:uiPriority="73" w:unhideWhenUsed="0"/>
-    <w:lsdException w:name="Light Shading Accent 5" w:semiHidden="0" w:uiPriority="60" w:unhideWhenUsed="0"/>
-    <w:lsdException w:name="Light List Accent 5" w:semiHidden="0" w:uiPriority="61" w:unhideWhenUsed="0"/>
-    <w:lsdException w:name="Light Grid Accent 5" w:semiHidden="0" w:uiPriority="62" w:unhideWhenUsed="0"/>
-    <w:lsdException w:name="Medium Shading 1 Accent 5" w:semiHidden="0" w:uiPriority="63" w:unhideWhenUsed="0"/>
-    <w:lsdException w:name="Medium Shading 2 Accent 5" w:semiHidden="0" w:uiPriority="64" w:unhideWhenUsed="0"/>
-    <w:lsdException w:name="Medium List 1 Accent 5" w:semiHidden="0" w:uiPriority="65" w:unhideWhenUsed="0"/>
-    <w:lsdException w:name="Medium List 2 Accent 5" w:semiHidden="0" w:uiPriority="66" w:unhideWhenUsed="0"/>
-    <w:lsdException w:name="Medium Grid 1 Accent 5" w:semiHidden="0" w:uiPriority="67" w:unhideWhenUsed="0"/>
-    <w:lsdException w:name="Medium Grid 2 Accent 5" w:semiHidden="0" w:uiPriority="68" w:unhideWhenUsed="0"/>
-    <w:lsdException w:name="Medium Grid 3 Accent 5" w:semiHidden="0" w:uiPriority="69" w:unhideWhenUsed="0"/>
-    <w:lsdException w:name="Dark List Accent 5" w:semiHidden="0" w:uiPriority="70" w:unhideWhenUsed="0"/>
-    <w:lsdException w:name="Colorful Shading Accent 5" w:semiHidden="0" w:uiPriority="71" w:unhideWhenUsed="0"/>
-    <w:lsdException w:name="Colorful List Accent 5" w:semiHidden="0" w:uiPriority="72" w:unhideWhenUsed="0"/>
-    <w:lsdException w:name="Colorful Grid Accent 5" w:semiHidden="0" w:uiPriority="73" w:unhideWhenUsed="0"/>
-    <w:lsdException w:name="Light Shading Accent 6" w:semiHidden="0" w:uiPriority="60" w:unhideWhenUsed="0"/>
-    <w:lsdException w:name="Light List Accent 6" w:semiHidden="0" w:uiPriority="61" w:unhideWhenUsed="0"/>
-    <w:lsdException w:name="Light Grid Accent 6" w:semiHidden="0" w:uiPriority="62" w:unhideWhenUsed="0"/>
-    <w:lsdException w:name="Medium Shading 1 Accent 6" w:semiHidden="0" w:uiPriority="63" w:unhideWhenUsed="0"/>
-    <w:lsdException w:name="Medium Shading 2 Accent 6" w:semiHidden="0" w:uiPriority="64" w:unhideWhenUsed="0"/>
-    <w:lsdException w:name="Medium List 1 Accent 6" w:semiHidden="0" w:uiPriority="65" w:unhideWhenUsed="0"/>
-    <w:lsdException w:name="Medium List 2 Accent 6" w:semiHidden="0" w:uiPriority="66" w:unhideWhenUsed="0"/>
-    <w:lsdException w:name="Medium Grid 1 Accent 6" w:semiHidden="0" w:uiPriority="67" w:unhideWhenUsed="0"/>
-    <w:lsdException w:name="Medium Grid 2 Accent 6" w:semiHidden="0" w:uiPriority="68" w:unhideWhenUsed="0"/>
-    <w:lsdException w:name="Medium Grid 3 Accent 6" w:semiHidden="0" w:uiPriority="69" w:unhideWhenUsed="0"/>
-    <w:lsdException w:name="Dark List Accent 6" w:semiHidden="0" w:uiPriority="70" w:unhideWhenUsed="0"/>
-    <w:lsdException w:name="Colorful Shading Accent 6" w:semiHidden="0" w:uiPriority="71" w:unhideWhenUsed="0"/>
-    <w:lsdException w:name="Colorful List Accent 6" w:semiHidden="0" w:uiPriority="72" w:unhideWhenUsed="0"/>
-    <w:lsdException w:name="Colorful Grid Accent 6" w:semiHidden="0" w:uiPriority="73" w:unhideWhenUsed="0"/>
-    <w:lsdException w:name="Subtle Emphasis" w:semiHidden="0" w:uiPriority="19" w:unhideWhenUsed="0" w:qFormat="1"/>
-    <w:lsdException w:name="Intense Emphasis" w:semiHidden="0" w:uiPriority="21" w:unhideWhenUsed="0" w:qFormat="1"/>
-    <w:lsdException w:name="Subtle Reference" w:semiHidden="0" w:uiPriority="31" w:unhideWhenUsed="0" w:qFormat="1"/>
-    <w:lsdException w:name="Intense Reference" w:semiHidden="0" w:uiPriority="32" w:unhideWhenUsed="0" w:qFormat="1"/>
-    <w:lsdException w:name="Book Title" w:semiHidden="0" w:uiPriority="33" w:unhideWhenUsed="0" w:qFormat="1"/>
-    <w:lsdException w:name="Bibliography" w:uiPriority="37"/>
-    <w:lsdException w:name="TOC Heading" w:uiPriority="39" w:qFormat="1"/>
+  <w:latentStyles w:defLockedState="0" w:defUIPriority="99" w:defSemiHidden="0" w:defUnhideWhenUsed="0" w:defQFormat="0" w:count="371">
+    <w:lsdException w:name="Normal" w:uiPriority="0" w:qFormat="1"/>
+    <w:lsdException w:name="heading 1" w:uiPriority="9" w:qFormat="1"/>
+    <w:lsdException w:name="heading 2" w:semiHidden="1" w:uiPriority="9" w:unhideWhenUsed="1" w:qFormat="1"/>
+    <w:lsdException w:name="heading 3" w:semiHidden="1" w:uiPriority="9" w:unhideWhenUsed="1" w:qFormat="1"/>
+    <w:lsdException w:name="heading 4" w:semiHidden="1" w:uiPriority="9" w:unhideWhenUsed="1" w:qFormat="1"/>
+    <w:lsdException w:name="heading 5" w:semiHidden="1" w:uiPriority="9" w:unhideWhenUsed="1" w:qFormat="1"/>
+    <w:lsdException w:name="heading 6" w:semiHidden="1" w:uiPriority="9" w:unhideWhenUsed="1" w:qFormat="1"/>
+    <w:lsdException w:name="heading 7" w:semiHidden="1" w:uiPriority="9" w:unhideWhenUsed="1" w:qFormat="1"/>
+    <w:lsdException w:name="heading 8" w:semiHidden="1" w:uiPriority="9" w:unhideWhenUsed="1" w:qFormat="1"/>
+    <w:lsdException w:name="heading 9" w:semiHidden="1" w:uiPriority="9" w:unhideWhenUsed="1" w:qFormat="1"/>
+    <w:lsdException w:name="index 1" w:semiHidden="1" w:unhideWhenUsed="1"/>
+    <w:lsdException w:name="index 2" w:semiHidden="1" w:unhideWhenUsed="1"/>
+    <w:lsdException w:name="index 3" w:semiHidden="1" w:unhideWhenUsed="1"/>
+    <w:lsdException w:name="index 4" w:semiHidden="1" w:unhideWhenUsed="1"/>
+    <w:lsdException w:name="index 5" w:semiHidden="1" w:unhideWhenUsed="1"/>
+    <w:lsdException w:name="index 6" w:semiHidden="1" w:unhideWhenUsed="1"/>
+    <w:lsdException w:name="index 7" w:semiHidden="1" w:unhideWhenUsed="1"/>
+    <w:lsdException w:name="index 8" w:semiHidden="1" w:unhideWhenUsed="1"/>
+    <w:lsdException w:name="index 9" w:semiHidden="1" w:unhideWhenUsed="1"/>
+    <w:lsdException w:name="toc 1" w:semiHidden="1" w:uiPriority="39" w:unhideWhenUsed="1"/>
+    <w:lsdException w:name="toc 2" w:semiHidden="1" w:uiPriority="39" w:unhideWhenUsed="1"/>
+    <w:lsdException w:name="toc 3" w:semiHidden="1" w:uiPriority="39" w:unhideWhenUsed="1"/>
+    <w:lsdException w:name="toc 4" w:semiHidden="1" w:uiPriority="39" w:unhideWhenUsed="1"/>
+    <w:lsdException w:name="toc 5" w:semiHidden="1" w:uiPriority="39" w:unhideWhenUsed="1"/>
+    <w:lsdException w:name="toc 6" w:semiHidden="1" w:uiPriority="39" w:unhideWhenUsed="1"/>
+    <w:lsdException w:name="toc 7" w:semiHidden="1" w:uiPriority="39" w:unhideWhenUsed="1"/>
+    <w:lsdException w:name="toc 8" w:semiHidden="1" w:uiPriority="39" w:unhideWhenUsed="1"/>
+    <w:lsdException w:name="toc 9" w:semiHidden="1" w:uiPriority="39" w:unhideWhenUsed="1"/>
+    <w:lsdException w:name="Normal Indent" w:semiHidden="1" w:unhideWhenUsed="1"/>
+    <w:lsdException w:name="footnote text" w:semiHidden="1" w:unhideWhenUsed="1"/>
+    <w:lsdException w:name="annotation text" w:semiHidden="1" w:unhideWhenUsed="1"/>
+    <w:lsdException w:name="header" w:semiHidden="1" w:unhideWhenUsed="1"/>
+    <w:lsdException w:name="footer" w:semiHidden="1" w:unhideWhenUsed="1"/>
+    <w:lsdException w:name="index heading" w:semiHidden="1" w:unhideWhenUsed="1"/>
+    <w:lsdException w:name="caption" w:semiHidden="1" w:uiPriority="35" w:unhideWhenUsed="1" w:qFormat="1"/>
+    <w:lsdException w:name="table of figures" w:semiHidden="1" w:unhideWhenUsed="1"/>
+    <w:lsdException w:name="envelope address" w:semiHidden="1" w:unhideWhenUsed="1"/>
+    <w:lsdException w:name="envelope return" w:semiHidden="1" w:unhideWhenUsed="1"/>
+    <w:lsdException w:name="footnote reference" w:semiHidden="1" w:unhideWhenUsed="1"/>
+    <w:lsdException w:name="annotation reference" w:semiHidden="1" w:unhideWhenUsed="1"/>
+    <w:lsdException w:name="line number" w:semiHidden="1" w:unhideWhenUsed="1"/>
+    <w:lsdException w:name="page number" w:semiHidden="1" w:unhideWhenUsed="1"/>
+    <w:lsdException w:name="endnote reference" w:semiHidden="1" w:unhideWhenUsed="1"/>
+    <w:lsdException w:name="endnote text" w:semiHidden="1" w:unhideWhenUsed="1"/>
+    <w:lsdException w:name="table of authorities" w:semiHidden="1" w:unhideWhenUsed="1"/>
+    <w:lsdException w:name="macro" w:semiHidden="1" w:unhideWhenUsed="1"/>
+    <w:lsdException w:name="toa heading" w:semiHidden="1" w:unhideWhenUsed="1"/>
+    <w:lsdException w:name="List" w:semiHidden="1" w:unhideWhenUsed="1"/>
+    <w:lsdException w:name="List Bullet" w:semiHidden="1" w:unhideWhenUsed="1"/>
+    <w:lsdException w:name="List Number" w:semiHidden="1" w:unhideWhenUsed="1"/>
+    <w:lsdException w:name="List 2" w:semiHidden="1" w:unhideWhenUsed="1"/>
+    <w:lsdException w:name="List 3" w:semiHidden="1" w:unhideWhenUsed="1"/>
+    <w:lsdException w:name="List 4" w:semiHidden="1" w:unhideWhenUsed="1"/>
+    <w:lsdException w:name="List 5" w:semiHidden="1" w:unhideWhenUsed="1"/>
+    <w:lsdException w:name="List Bullet 2" w:semiHidden="1" w:unhideWhenUsed="1"/>
+    <w:lsdException w:name="List Bullet 3" w:semiHidden="1" w:unhideWhenUsed="1"/>
+    <w:lsdException w:name="List Bullet 4" w:semiHidden="1" w:unhideWhenUsed="1"/>
+    <w:lsdException w:name="List Bullet 5" w:semiHidden="1" w:unhideWhenUsed="1"/>
+    <w:lsdException w:name="List Number 2" w:semiHidden="1" w:unhideWhenUsed="1"/>
+    <w:lsdException w:name="List Number 3" w:semiHidden="1" w:unhideWhenUsed="1"/>
+    <w:lsdException w:name="List Number 4" w:semiHidden="1" w:unhideWhenUsed="1"/>
+    <w:lsdException w:name="List Number 5" w:semiHidden="1" w:unhideWhenUsed="1"/>
+    <w:lsdException w:name="Title" w:uiPriority="10" w:qFormat="1"/>
+    <w:lsdException w:name="Closing" w:semiHidden="1" w:unhideWhenUsed="1"/>
+    <w:lsdException w:name="Signature" w:semiHidden="1" w:unhideWhenUsed="1"/>
+    <w:lsdException w:name="Default Paragraph Font" w:semiHidden="1" w:uiPriority="1" w:unhideWhenUsed="1"/>
+    <w:lsdException w:name="Body Text" w:semiHidden="1" w:unhideWhenUsed="1"/>
+    <w:lsdException w:name="Body Text Indent" w:semiHidden="1" w:unhideWhenUsed="1"/>
+    <w:lsdException w:name="List Continue" w:semiHidden="1" w:unhideWhenUsed="1"/>
+    <w:lsdException w:name="List Continue 2" w:semiHidden="1" w:unhideWhenUsed="1"/>
+    <w:lsdException w:name="List Continue 3" w:semiHidden="1" w:unhideWhenUsed="1"/>
+    <w:lsdException w:name="List Continue 4" w:semiHidden="1" w:unhideWhenUsed="1"/>
+    <w:lsdException w:name="List Continue 5" w:semiHidden="1" w:unhideWhenUsed="1"/>
+    <w:lsdException w:name="Message Header" w:semiHidden="1" w:unhideWhenUsed="1"/>
+    <w:lsdException w:name="Subtitle" w:uiPriority="11" w:qFormat="1"/>
+    <w:lsdException w:name="Salutation" w:semiHidden="1" w:unhideWhenUsed="1"/>
+    <w:lsdException w:name="Date" w:semiHidden="1" w:unhideWhenUsed="1"/>
+    <w:lsdException w:name="Body Text First Indent" w:semiHidden="1" w:unhideWhenUsed="1"/>
+    <w:lsdException w:name="Body Text First Indent 2" w:semiHidden="1" w:unhideWhenUsed="1"/>
+    <w:lsdException w:name="Note Heading" w:semiHidden="1" w:unhideWhenUsed="1"/>
+    <w:lsdException w:name="Body Text 2" w:semiHidden="1" w:unhideWhenUsed="1"/>
+    <w:lsdException w:name="Body Text 3" w:semiHidden="1" w:unhideWhenUsed="1"/>
+    <w:lsdException w:name="Body Text Indent 2" w:semiHidden="1" w:unhideWhenUsed="1"/>
+    <w:lsdException w:name="Body Text Indent 3" w:semiHidden="1" w:unhideWhenUsed="1"/>
+    <w:lsdException w:name="Block Text" w:semiHidden="1" w:unhideWhenUsed="1"/>
+    <w:lsdException w:name="Hyperlink" w:semiHidden="1" w:unhideWhenUsed="1"/>
+    <w:lsdException w:name="FollowedHyperlink" w:semiHidden="1" w:unhideWhenUsed="1"/>
+    <w:lsdException w:name="Strong" w:uiPriority="22" w:qFormat="1"/>
+    <w:lsdException w:name="Emphasis" w:uiPriority="20" w:qFormat="1"/>
+    <w:lsdException w:name="Document Map" w:semiHidden="1" w:unhideWhenUsed="1"/>
+    <w:lsdException w:name="Plain Text" w:semiHidden="1" w:unhideWhenUsed="1"/>
+    <w:lsdException w:name="E-mail Signature" w:semiHidden="1" w:unhideWhenUsed="1"/>
+    <w:lsdException w:name="HTML Top of Form" w:semiHidden="1" w:unhideWhenUsed="1"/>
+    <w:lsdException w:name="HTML Bottom of Form" w:semiHidden="1" w:unhideWhenUsed="1"/>
+    <w:lsdException w:name="Normal (Web)" w:semiHidden="1" w:unhideWhenUsed="1"/>
+    <w:lsdException w:name="HTML Acronym" w:semiHidden="1" w:unhideWhenUsed="1"/>
+    <w:lsdException w:name="HTML Address" w:semiHidden="1" w:unhideWhenUsed="1"/>
+    <w:lsdException w:name="HTML Cite" w:semiHidden="1" w:unhideWhenUsed="1"/>
+    <w:lsdException w:name="HTML Code" w:semiHidden="1" w:unhideWhenUsed="1"/>
+    <w:lsdException w:name="HTML Definition" w:semiHidden="1" w:unhideWhenUsed="1"/>
+    <w:lsdException w:name="HTML Keyboard" w:semiHidden="1" w:unhideWhenUsed="1"/>
+    <w:lsdException w:name="HTML Preformatted" w:semiHidden="1" w:unhideWhenUsed="1"/>
+    <w:lsdException w:name="HTML Sample" w:semiHidden="1" w:unhideWhenUsed="1"/>
+    <w:lsdException w:name="HTML Typewriter" w:semiHidden="1" w:unhideWhenUsed="1"/>
+    <w:lsdException w:name="HTML Variable" w:semiHidden="1" w:unhideWhenUsed="1"/>
+    <w:lsdException w:name="Normal Table" w:semiHidden="1" w:unhideWhenUsed="1"/>
+    <w:lsdException w:name="annotation subject" w:semiHidden="1" w:unhideWhenUsed="1"/>
+    <w:lsdException w:name="No List" w:semiHidden="1" w:unhideWhenUsed="1"/>
+    <w:lsdException w:name="Outline List 1" w:semiHidden="1" w:unhideWhenUsed="1"/>
+    <w:lsdException w:name="Outline List 2" w:semiHidden="1" w:unhideWhenUsed="1"/>
+    <w:lsdException w:name="Outline List 3" w:semiHidden="1" w:unhideWhenUsed="1"/>
+    <w:lsdException w:name="Table Simple 1" w:semiHidden="1" w:unhideWhenUsed="1"/>
+    <w:lsdException w:name="Table Simple 2" w:semiHidden="1" w:unhideWhenUsed="1"/>
+    <w:lsdException w:name="Table Simple 3" w:semiHidden="1" w:unhideWhenUsed="1"/>
+    <w:lsdException w:name="Table Classic 1" w:semiHidden="1" w:unhideWhenUsed="1"/>
+    <w:lsdException w:name="Table Classic 2" w:semiHidden="1" w:unhideWhenUsed="1"/>
+    <w:lsdException w:name="Table Classic 3" w:semiHidden="1" w:unhideWhenUsed="1"/>
+    <w:lsdException w:name="Table Classic 4" w:semiHidden="1" w:unhideWhenUsed="1"/>
+    <w:lsdException w:name="Table Colorful 1" w:semiHidden="1" w:unhideWhenUsed="1"/>
+    <w:lsdException w:name="Table Colorful 2" w:semiHidden="1" w:unhideWhenUsed="1"/>
+    <w:lsdException w:name="Table Colorful 3" w:semiHidden="1" w:unhideWhenUsed="1"/>
+    <w:lsdException w:name="Table Columns 1" w:semiHidden="1" w:unhideWhenUsed="1"/>
+    <w:lsdException w:name="Table Columns 2" w:semiHidden="1" w:unhideWhenUsed="1"/>
+    <w:lsdException w:name="Table Columns 3" w:semiHidden="1" w:unhideWhenUsed="1"/>
+    <w:lsdException w:name="Table Columns 4" w:semiHidden="1" w:unhideWhenUsed="1"/>
+    <w:lsdException w:name="Table Columns 5" w:semiHidden="1" w:unhideWhenUsed="1"/>
+    <w:lsdException w:name="Table Grid 1" w:semiHidden="1" w:unhideWhenUsed="1"/>
+    <w:lsdException w:name="Table Grid 2" w:semiHidden="1" w:unhideWhenUsed="1"/>
+    <w:lsdException w:name="Table Grid 3" w:semiHidden="1" w:unhideWhenUsed="1"/>
+    <w:lsdException w:name="Table Grid 4" w:semiHidden="1" w:unhideWhenUsed="1"/>
+    <w:lsdException w:name="Table Grid 5" w:semiHidden="1" w:unhideWhenUsed="1"/>
+    <w:lsdException w:name="Table Grid 6" w:semiHidden="1" w:unhideWhenUsed="1"/>
+    <w:lsdException w:name="Table Grid 7" w:semiHidden="1" w:unhideWhenUsed="1"/>
+    <w:lsdException w:name="Table Grid 8" w:semiHidden="1" w:unhideWhenUsed="1"/>
+    <w:lsdException w:name="Table List 1" w:semiHidden="1" w:unhideWhenUsed="1"/>
+    <w:lsdException w:name="Table List 2" w:semiHidden="1" w:unhideWhenUsed="1"/>
+    <w:lsdException w:name="Table List 3" w:semiHidden="1" w:unhideWhenUsed="1"/>
+    <w:lsdException w:name="Table List 4" w:semiHidden="1" w:unhideWhenUsed="1"/>
+    <w:lsdException w:name="Table List 5" w:semiHidden="1" w:unhideWhenUsed="1"/>
+    <w:lsdException w:name="Table List 6" w:semiHidden="1" w:unhideWhenUsed="1"/>
+    <w:lsdException w:name="Table List 7" w:semiHidden="1" w:unhideWhenUsed="1"/>
+    <w:lsdException w:name="Table List 8" w:semiHidden="1" w:unhideWhenUsed="1"/>
+    <w:lsdException w:name="Table 3D effects 1" w:semiHidden="1" w:unhideWhenUsed="1"/>
+    <w:lsdException w:name="Table 3D effects 2" w:semiHidden="1" w:unhideWhenUsed="1"/>
+    <w:lsdException w:name="Table 3D effects 3" w:semiHidden="1" w:unhideWhenUsed="1"/>
+    <w:lsdException w:name="Table Contemporary" w:semiHidden="1" w:unhideWhenUsed="1"/>
+    <w:lsdException w:name="Table Elegant" w:semiHidden="1" w:unhideWhenUsed="1"/>
+    <w:lsdException w:name="Table Professional" w:semiHidden="1" w:unhideWhenUsed="1"/>
+    <w:lsdException w:name="Table Subtle 1" w:semiHidden="1" w:unhideWhenUsed="1"/>
+    <w:lsdException w:name="Table Subtle 2" w:semiHidden="1" w:unhideWhenUsed="1"/>
+    <w:lsdException w:name="Table Web 1" w:semiHidden="1" w:unhideWhenUsed="1"/>
+    <w:lsdException w:name="Table Web 2" w:semiHidden="1" w:unhideWhenUsed="1"/>
+    <w:lsdException w:name="Table Web 3" w:semiHidden="1" w:unhideWhenUsed="1"/>
+    <w:lsdException w:name="Balloon Text" w:semiHidden="1" w:unhideWhenUsed="1"/>
+    <w:lsdException w:name="Table Grid" w:uiPriority="39"/>
+    <w:lsdException w:name="Table Theme" w:semiHidden="1" w:unhideWhenUsed="1"/>
+    <w:lsdException w:name="Placeholder Text" w:semiHidden="1"/>
+    <w:lsdException w:name="No Spacing" w:uiPriority="1" w:qFormat="1"/>
+    <w:lsdException w:name="Light Shading" w:uiPriority="60"/>
+    <w:lsdException w:name="Light List" w:uiPriority="61"/>
+    <w:lsdException w:name="Light Grid" w:uiPriority="62"/>
+    <w:lsdException w:name="Medium Shading 1" w:uiPriority="63"/>
+    <w:lsdException w:name="Medium Shading 2" w:uiPriority="64"/>
+    <w:lsdException w:name="Medium List 1" w:uiPriority="65"/>
+    <w:lsdException w:name="Medium List 2" w:uiPriority="66"/>
+    <w:lsdException w:name="Medium Grid 1" w:uiPriority="67"/>
+    <w:lsdException w:name="Medium Grid 2" w:uiPriority="68"/>
+    <w:lsdException w:name="Medium Grid 3" w:uiPriority="69"/>
+    <w:lsdException w:name="Dark List" w:uiPriority="70"/>
+    <w:lsdException w:name="Colorful Shading" w:uiPriority="71"/>
+    <w:lsdException w:name="Colorful List" w:uiPriority="72"/>
+    <w:lsdException w:name="Colorful Grid" w:uiPriority="73"/>
+    <w:lsdException w:name="Light Shading Accent 1" w:uiPriority="60"/>
+    <w:lsdException w:name="Light List Accent 1" w:uiPriority="61"/>
+    <w:lsdException w:name="Light Grid Accent 1" w:uiPriority="62"/>
+    <w:lsdException w:name="Medium Shading 1 Accent 1" w:uiPriority="63"/>
+    <w:lsdException w:name="Medium Shading 2 Accent 1" w:uiPriority="64"/>
+    <w:lsdException w:name="Medium List 1 Accent 1" w:uiPriority="65"/>
+    <w:lsdException w:name="Revision" w:semiHidden="1"/>
+    <w:lsdException w:name="List Paragraph" w:uiPriority="34" w:qFormat="1"/>
+    <w:lsdException w:name="Quote" w:uiPriority="29" w:qFormat="1"/>
+    <w:lsdException w:name="Intense Quote" w:uiPriority="30" w:qFormat="1"/>
+    <w:lsdException w:name="Medium List 2 Accent 1" w:uiPriority="66"/>
+    <w:lsdException w:name="Medium Grid 1 Accent 1" w:uiPriority="67"/>
+    <w:lsdException w:name="Medium Grid 2 Accent 1" w:uiPriority="68"/>
+    <w:lsdException w:name="Medium Grid 3 Accent 1" w:uiPriority="69"/>
+    <w:lsdException w:name="Dark List Accent 1" w:uiPriority="70"/>
+    <w:lsdException w:name="Colorful Shading Accent 1" w:uiPriority="71"/>
+    <w:lsdException w:name="Colorful List Accent 1" w:uiPriority="72"/>
+    <w:lsdException w:name="Colorful Grid Accent 1" w:uiPriority="73"/>
+    <w:lsdException w:name="Light Shading Accent 2" w:uiPriority="60"/>
+    <w:lsdException w:name="Light List Accent 2" w:uiPriority="61"/>
+    <w:lsdException w:name="Light Grid Accent 2" w:uiPriority="62"/>
+    <w:lsdException w:name="Medium Shading 1 Accent 2" w:uiPriority="63"/>
+    <w:lsdException w:name="Medium Shading 2 Accent 2" w:uiPriority="64"/>
+    <w:lsdException w:name="Medium List 1 Accent 2" w:uiPriority="65"/>
+    <w:lsdException w:name="Medium List 2 Accent 2" w:uiPriority="66"/>
+    <w:lsdException w:name="Medium Grid 1 Accent 2" w:uiPriority="67"/>
+    <w:lsdException w:name="Medium Grid 2 Accent 2" w:uiPriority="68"/>
+    <w:lsdException w:name="Medium Grid 3 Accent 2" w:uiPriority="69"/>
+    <w:lsdException w:name="Dark List Accent 2" w:uiPriority="70"/>
+    <w:lsdException w:name="Colorful Shading Accent 2" w:uiPriority="71"/>
+    <w:lsdException w:name="Colorful List Accent 2" w:uiPriority="72"/>
+    <w:lsdException w:name="Colorful Grid Accent 2" w:uiPriority="73"/>
+    <w:lsdException w:name="Light Shading Accent 3" w:uiPriority="60"/>
+    <w:lsdException w:name="Light List Accent 3" w:uiPriority="61"/>
+    <w:lsdException w:name="Light Grid Accent 3" w:uiPriority="62"/>
+    <w:lsdException w:name="Medium Shading 1 Accent 3" w:uiPriority="63"/>
+    <w:lsdException w:name="Medium Shading 2 Accent 3" w:uiPriority="64"/>
+    <w:lsdException w:name="Medium List 1 Accent 3" w:uiPriority="65"/>
+    <w:lsdException w:name="Medium List 2 Accent 3" w:uiPriority="66"/>
+    <w:lsdException w:name="Medium Grid 1 Accent 3" w:uiPriority="67"/>
+    <w:lsdException w:name="Medium Grid 2 Accent 3" w:uiPriority="68"/>
+    <w:lsdException w:name="Medium Grid 3 Accent 3" w:uiPriority="69"/>
+    <w:lsdException w:name="Dark List Accent 3" w:uiPriority="70"/>
+    <w:lsdException w:name="Colorful Shading Accent 3" w:uiPriority="71"/>
+    <w:lsdException w:name="Colorful List Accent 3" w:uiPriority="72"/>
+    <w:lsdException w:name="Colorful Grid Accent 3" w:uiPriority="73"/>
+    <w:lsdException w:name="Light Shading Accent 4" w:uiPriority="60"/>
+    <w:lsdException w:name="Light List Accent 4" w:uiPriority="61"/>
+    <w:lsdException w:name="Light Grid Accent 4" w:uiPriority="62"/>
+    <w:lsdException w:name="Medium Shading 1 Accent 4" w:uiPriority="63"/>
+    <w:lsdException w:name="Medium Shading 2 Accent 4" w:uiPriority="64"/>
+    <w:lsdException w:name="Medium List 1 Accent 4" w:uiPriority="65"/>
+    <w:lsdException w:name="Medium List 2 Accent 4" w:uiPriority="66"/>
+    <w:lsdException w:name="Medium Grid 1 Accent 4" w:uiPriority="67"/>
+    <w:lsdException w:name="Medium Grid 2 Accent 4" w:uiPriority="68"/>
+    <w:lsdException w:name="Medium Grid 3 Accent 4" w:uiPriority="69"/>
+    <w:lsdException w:name="Dark List Accent 4" w:uiPriority="70"/>
+    <w:lsdException w:name="Colorful Shading Accent 4" w:uiPriority="71"/>
+    <w:lsdException w:name="Colorful List Accent 4" w:uiPriority="72"/>
+    <w:lsdException w:name="Colorful Grid Accent 4" w:uiPriority="73"/>
+    <w:lsdException w:name="Light Shading Accent 5" w:uiPriority="60"/>
+    <w:lsdException w:name="Light List Accent 5" w:uiPriority="61"/>
+    <w:lsdException w:name="Light Grid Accent 5" w:uiPriority="62"/>
+    <w:lsdException w:name="Medium Shading 1 Accent 5" w:uiPriority="63"/>
+    <w:lsdException w:name="Medium Shading 2 Accent 5" w:uiPriority="64"/>
+    <w:lsdException w:name="Medium List 1 Accent 5" w:uiPriority="65"/>
+    <w:lsdException w:name="Medium List 2 Accent 5" w:uiPriority="66"/>
+    <w:lsdException w:name="Medium Grid 1 Accent 5" w:uiPriority="67"/>
+    <w:lsdException w:name="Medium Grid 2 Accent 5" w:uiPriority="68"/>
+    <w:lsdException w:name="Medium Grid 3 Accent 5" w:uiPriority="69"/>
+    <w:lsdException w:name="Dark List Accent 5" w:uiPriority="70"/>
+    <w:lsdException w:name="Colorful Shading Accent 5" w:uiPriority="71"/>
+    <w:lsdException w:name="Colorful List Accent 5" w:uiPriority="72"/>
+    <w:lsdException w:name="Colorful Grid Accent 5" w:uiPriority="73"/>
+    <w:lsdException w:name="Light Shading Accent 6" w:uiPriority="60"/>
+    <w:lsdException w:name="Light List Accent 6" w:uiPriority="61"/>
+    <w:lsdException w:name="Light Grid Accent 6" w:uiPriority="62"/>
+    <w:lsdException w:name="Medium Shading 1 Accent 6" w:uiPriority="63"/>
+    <w:lsdException w:name="Medium Shading 2 Accent 6" w:uiPriority="64"/>
+    <w:lsdException w:name="Medium List 1 Accent 6" w:uiPriority="65"/>
+    <w:lsdException w:name="Medium List 2 Accent 6" w:uiPriority="66"/>
+    <w:lsdException w:name="Medium Grid 1 Accent 6" w:uiPriority="67"/>
+    <w:lsdException w:name="Medium Grid 2 Accent 6" w:uiPriority="68"/>
+    <w:lsdException w:name="Medium Grid 3 Accent 6" w:uiPriority="69"/>
+    <w:lsdException w:name="Dark List Accent 6" w:uiPriority="70"/>
+    <w:lsdException w:name="Colorful Shading Accent 6" w:uiPriority="71"/>
+    <w:lsdException w:name="Colorful List Accent 6" w:uiPriority="72"/>
+    <w:lsdException w:name="Colorful Grid Accent 6" w:uiPriority="73"/>
+    <w:lsdException w:name="Subtle Emphasis" w:uiPriority="19" w:qFormat="1"/>
+    <w:lsdException w:name="Intense Emphasis" w:uiPriority="21" w:qFormat="1"/>
+    <w:lsdException w:name="Subtle Reference" w:uiPriority="31" w:qFormat="1"/>
+    <w:lsdException w:name="Intense Reference" w:uiPriority="32" w:qFormat="1"/>
+    <w:lsdException w:name="Book Title" w:uiPriority="33" w:qFormat="1"/>
+    <w:lsdException w:name="Bibliography" w:semiHidden="1" w:uiPriority="37" w:unhideWhenUsed="1"/>
+    <w:lsdException w:name="TOC Heading" w:semiHidden="1" w:uiPriority="39" w:unhideWhenUsed="1" w:qFormat="1"/>
+    <w:lsdException w:name="Plain Table 1" w:uiPriority="41"/>
+    <w:lsdException w:name="Plain Table 2" w:uiPriority="42"/>
+    <w:lsdException w:name="Plain Table 3" w:uiPriority="43"/>
+    <w:lsdException w:name="Plain Table 4" w:uiPriority="44"/>
+    <w:lsdException w:name="Plain Table 5" w:uiPriority="45"/>
+    <w:lsdException w:name="Grid Table Light" w:uiPriority="40"/>
+    <w:lsdException w:name="Grid Table 1 Light" w:uiPriority="46"/>
+    <w:lsdException w:name="Grid Table 2" w:uiPriority="47"/>
+    <w:lsdException w:name="Grid Table 3" w:uiPriority="48"/>
+    <w:lsdException w:name="Grid Table 4" w:uiPriority="49"/>
+    <w:lsdException w:name="Grid Table 5 Dark" w:uiPriority="50"/>
+    <w:lsdException w:name="Grid Table 6 Colorful" w:uiPriority="51"/>
+    <w:lsdException w:name="Grid Table 7 Colorful" w:uiPriority="52"/>
+    <w:lsdException w:name="Grid Table 1 Light Accent 1" w:uiPriority="46"/>
+    <w:lsdException w:name="Grid Table 2 Accent 1" w:uiPriority="47"/>
+    <w:lsdException w:name="Grid Table 3 Accent 1" w:uiPriority="48"/>
+    <w:lsdException w:name="Grid Table 4 Accent 1" w:uiPriority="49"/>
+    <w:lsdException w:name="Grid Table 5 Dark Accent 1" w:uiPriority="50"/>
+    <w:lsdException w:name="Grid Table 6 Colorful Accent 1" w:uiPriority="51"/>
+    <w:lsdException w:name="Grid Table 7 Colorful Accent 1" w:uiPriority="52"/>
+    <w:lsdException w:name="Grid Table 1 Light Accent 2" w:uiPriority="46"/>
+    <w:lsdException w:name="Grid Table 2 Accent 2" w:uiPriority="47"/>
+    <w:lsdException w:name="Grid Table 3 Accent 2" w:uiPriority="48"/>
+    <w:lsdException w:name="Grid Table 4 Accent 2" w:uiPriority="49"/>
+    <w:lsdException w:name="Grid Table 5 Dark Accent 2" w:uiPriority="50"/>
+    <w:lsdException w:name="Grid Table 6 Colorful Accent 2" w:uiPriority="51"/>
+    <w:lsdException w:name="Grid Table 7 Colorful Accent 2" w:uiPriority="52"/>
+    <w:lsdException w:name="Grid Table 1 Light Accent 3" w:uiPriority="46"/>
+    <w:lsdException w:name="Grid Table 2 Accent 3" w:uiPriority="47"/>
+    <w:lsdException w:name="Grid Table 3 Accent 3" w:uiPriority="48"/>
+    <w:lsdException w:name="Grid Table 4 Accent 3" w:uiPriority="49"/>
+    <w:lsdException w:name="Grid Table 5 Dark Accent 3" w:uiPriority="50"/>
+    <w:lsdException w:name="Grid Table 6 Colorful Accent 3" w:uiPriority="51"/>
+    <w:lsdException w:name="Grid Table 7 Colorful Accent 3" w:uiPriority="52"/>
+    <w:lsdException w:name="Grid Table 1 Light Accent 4" w:uiPriority="46"/>
+    <w:lsdException w:name="Grid Table 2 Accent 4" w:uiPriority="47"/>
+    <w:lsdException w:name="Grid Table 3 Accent 4" w:uiPriority="48"/>
+    <w:lsdException w:name="Grid Table 4 Accent 4" w:uiPriority="49"/>
+    <w:lsdException w:name="Grid Table 5 Dark Accent 4" w:uiPriority="50"/>
+    <w:lsdException w:name="Grid Table 6 Colorful Accent 4" w:uiPriority="51"/>
+    <w:lsdException w:name="Grid Table 7 Colorful Accent 4" w:uiPriority="52"/>
+    <w:lsdException w:name="Grid Table 1 Light Accent 5" w:uiPriority="46"/>
+    <w:lsdException w:name="Grid Table 2 Accent 5" w:uiPriority="47"/>
+    <w:lsdException w:name="Grid Table 3 Accent 5" w:uiPriority="48"/>
+    <w:lsdException w:name="Grid Table 4 Accent 5" w:uiPriority="49"/>
+    <w:lsdException w:name="Grid Table 5 Dark Accent 5" w:uiPriority="50"/>
+    <w:lsdException w:name="Grid Table 6 Colorful Accent 5" w:uiPriority="51"/>
+    <w:lsdException w:name="Grid Table 7 Colorful Accent 5" w:uiPriority="52"/>
+    <w:lsdException w:name="Grid Table 1 Light Accent 6" w:uiPriority="46"/>
+    <w:lsdException w:name="Grid Table 2 Accent 6" w:uiPriority="47"/>
+    <w:lsdException w:name="Grid Table 3 Accent 6" w:uiPriority="48"/>
+    <w:lsdException w:name="Grid Table 4 Accent 6" w:uiPriority="49"/>
+    <w:lsdException w:name="Grid Table 5 Dark Accent 6" w:uiPriority="50"/>
+    <w:lsdException w:name="Grid Table 6 Colorful Accent 6" w:uiPriority="51"/>
+    <w:lsdException w:name="Grid Table 7 Colorful Accent 6" w:uiPriority="52"/>
+    <w:lsdException w:name="List Table 1 Light" w:uiPriority="46"/>
+    <w:lsdException w:name="List Table 2" w:uiPriority="47"/>
+    <w:lsdException w:name="List Table 3" w:uiPriority="48"/>
+    <w:lsdException w:name="List Table 4" w:uiPriority="49"/>
+    <w:lsdException w:name="List Table 5 Dark" w:uiPriority="50"/>
+    <w:lsdException w:name="List Table 6 Colorful" w:uiPriority="51"/>
+    <w:lsdException w:name="List Table 7 Colorful" w:uiPriority="52"/>
+    <w:lsdException w:name="List Table 1 Light Accent 1" w:uiPriority="46"/>
+    <w:lsdException w:name="List Table 2 Accent 1" w:uiPriority="47"/>
+    <w:lsdException w:name="List Table 3 Accent 1" w:uiPriority="48"/>
+    <w:lsdException w:name="List Table 4 Accent 1" w:uiPriority="49"/>
+    <w:lsdException w:name="List Table 5 Dark Accent 1" w:uiPriority="50"/>
+    <w:lsdException w:name="List Table 6 Colorful Accent 1" w:uiPriority="51"/>
+    <w:lsdException w:name="List Table 7 Colorful Accent 1" w:uiPriority="52"/>
+    <w:lsdException w:name="List Table 1 Light Accent 2" w:uiPriority="46"/>
+    <w:lsdException w:name="List Table 2 Accent 2" w:uiPriority="47"/>
+    <w:lsdException w:name="List Table 3 Accent 2" w:uiPriority="48"/>
+    <w:lsdException w:name="List Table 4 Accent 2" w:uiPriority="49"/>
+    <w:lsdException w:name="List Table 5 Dark Accent 2" w:uiPriority="50"/>
+    <w:lsdException w:name="List Table 6 Colorful Accent 2" w:uiPriority="51"/>
+    <w:lsdException w:name="List Table 7 Colorful Accent 2" w:uiPriority="52"/>
+    <w:lsdException w:name="List Table 1 Light Accent 3" w:uiPriority="46"/>
+    <w:lsdException w:name="List Table 2 Accent 3" w:uiPriority="47"/>
+    <w:lsdException w:name="List Table 3 Accent 3" w:uiPriority="48"/>
+    <w:lsdException w:name="List Table 4 Accent 3" w:uiPriority="49"/>
+    <w:lsdException w:name="List Table 5 Dark Accent 3" w:uiPriority="50"/>
+    <w:lsdException w:name="List Table 6 Colorful Accent 3" w:uiPriority="51"/>
+    <w:lsdException w:name="List Table 7 Colorful Accent 3" w:uiPriority="52"/>
+    <w:lsdException w:name="List Table 1 Light Accent 4" w:uiPriority="46"/>
+    <w:lsdException w:name="List Table 2 Accent 4" w:uiPriority="47"/>
+    <w:lsdException w:name="List Table 3 Accent 4" w:uiPriority="48"/>
+    <w:lsdException w:name="List Table 4 Accent 4" w:uiPriority="49"/>
+    <w:lsdException w:name="List Table 5 Dark Accent 4" w:uiPriority="50"/>
+    <w:lsdException w:name="List Table 6 Colorful Accent 4" w:uiPriority="51"/>
+    <w:lsdException w:name="List Table 7 Colorful Accent 4" w:uiPriority="52"/>
+    <w:lsdException w:name="List Table 1 Light Accent 5" w:uiPriority="46"/>
+    <w:lsdException w:name="List Table 2 Accent 5" w:uiPriority="47"/>
+    <w:lsdException w:name="List Table 3 Accent 5" w:uiPriority="48"/>
+    <w:lsdException w:name="List Table 4 Accent 5" w:uiPriority="49"/>
+    <w:lsdException w:name="List Table 5 Dark Accent 5" w:uiPriority="50"/>
+    <w:lsdException w:name="List Table 6 Colorful Accent 5" w:uiPriority="51"/>
+    <w:lsdException w:name="List Table 7 Colorful Accent 5" w:uiPriority="52"/>
+    <w:lsdException w:name="List Table 1 Light Accent 6" w:uiPriority="46"/>
+    <w:lsdException w:name="List Table 2 Accent 6" w:uiPriority="47"/>
+    <w:lsdException w:name="List Table 3 Accent 6" w:uiPriority="48"/>
+    <w:lsdException w:name="List Table 4 Accent 6" w:uiPriority="49"/>
+    <w:lsdException w:name="List Table 5 Dark Accent 6" w:uiPriority="50"/>
+    <w:lsdException w:name="List Table 6 Colorful Accent 6" w:uiPriority="51"/>
+    <w:lsdException w:name="List Table 7 Colorful Accent 6" w:uiPriority="52"/>
   </w:latentStyles>
   <w:style w:type="paragraph" w:default="1" w:styleId="a">
     <w:name w:val="Normal"/>
@@ -28715,7 +29161,6 @@
     <w:uiPriority w:val="39"/>
     <w:rsid w:val="00767341"/>
     <w:tblPr>
-      <w:tblInd w:w="0" w:type="dxa"/>
       <w:tblBorders>
         <w:top w:val="single" w:sz="4" w:space="0" w:color="auto"/>
         <w:left w:val="single" w:sz="4" w:space="0" w:color="auto"/>
@@ -28724,396 +29169,6 @@
         <w:insideH w:val="single" w:sz="4" w:space="0" w:color="auto"/>
         <w:insideV w:val="single" w:sz="4" w:space="0" w:color="auto"/>
       </w:tblBorders>
-      <w:tblCellMar>
-        <w:top w:w="0" w:type="dxa"/>
-        <w:left w:w="108" w:type="dxa"/>
-        <w:bottom w:w="0" w:type="dxa"/>
-        <w:right w:w="108" w:type="dxa"/>
-      </w:tblCellMar>
-    </w:tblPr>
-  </w:style>
-  <w:style w:type="paragraph" w:styleId="a4">
-    <w:name w:val="header"/>
-    <w:basedOn w:val="a"/>
-    <w:link w:val="a5"/>
-    <w:uiPriority w:val="99"/>
-    <w:unhideWhenUsed/>
-    <w:rsid w:val="00D84B6C"/>
-    <w:pPr>
-      <w:tabs>
-        <w:tab w:val="center" w:pos="4153"/>
-        <w:tab w:val="right" w:pos="8306"/>
-      </w:tabs>
-      <w:snapToGrid w:val="0"/>
-    </w:pPr>
-    <w:rPr>
-      <w:sz w:val="20"/>
-      <w:szCs w:val="20"/>
-    </w:rPr>
-  </w:style>
-  <w:style w:type="character" w:customStyle="1" w:styleId="a5">
-    <w:name w:val="頁首 字元"/>
-    <w:basedOn w:val="a0"/>
-    <w:link w:val="a4"/>
-    <w:uiPriority w:val="99"/>
-    <w:rsid w:val="00D84B6C"/>
-    <w:rPr>
-      <w:sz w:val="20"/>
-      <w:szCs w:val="20"/>
-    </w:rPr>
-  </w:style>
-  <w:style w:type="paragraph" w:styleId="a6">
-    <w:name w:val="footer"/>
-    <w:basedOn w:val="a"/>
-    <w:link w:val="a7"/>
-    <w:uiPriority w:val="99"/>
-    <w:unhideWhenUsed/>
-    <w:rsid w:val="00D84B6C"/>
-    <w:pPr>
-      <w:tabs>
-        <w:tab w:val="center" w:pos="4153"/>
-        <w:tab w:val="right" w:pos="8306"/>
-      </w:tabs>
-      <w:snapToGrid w:val="0"/>
-    </w:pPr>
-    <w:rPr>
-      <w:sz w:val="20"/>
-      <w:szCs w:val="20"/>
-    </w:rPr>
-  </w:style>
-  <w:style w:type="character" w:customStyle="1" w:styleId="a7">
-    <w:name w:val="頁尾 字元"/>
-    <w:basedOn w:val="a0"/>
-    <w:link w:val="a6"/>
-    <w:uiPriority w:val="99"/>
-    <w:rsid w:val="00D84B6C"/>
-    <w:rPr>
-      <w:sz w:val="20"/>
-      <w:szCs w:val="20"/>
-    </w:rPr>
-  </w:style>
-  <w:style w:type="paragraph" w:styleId="a8">
-    <w:name w:val="List Paragraph"/>
-    <w:basedOn w:val="a"/>
-    <w:uiPriority w:val="34"/>
-    <w:qFormat/>
-    <w:rsid w:val="00080538"/>
-    <w:pPr>
-      <w:ind w:leftChars="200" w:left="480"/>
-    </w:pPr>
-  </w:style>
-  <w:style w:type="paragraph" w:styleId="Web">
-    <w:name w:val="Normal (Web)"/>
-    <w:basedOn w:val="a"/>
-    <w:uiPriority w:val="99"/>
-    <w:semiHidden/>
-    <w:unhideWhenUsed/>
-    <w:rsid w:val="009833FA"/>
-    <w:pPr>
-      <w:widowControl/>
-      <w:spacing w:before="100" w:beforeAutospacing="1" w:after="100" w:afterAutospacing="1"/>
-    </w:pPr>
-    <w:rPr>
-      <w:rFonts w:ascii="新細明體" w:eastAsia="新細明體" w:hAnsi="新細明體" w:cs="新細明體"/>
-      <w:kern w:val="0"/>
-      <w:szCs w:val="24"/>
-    </w:rPr>
-  </w:style>
-  <w:style w:type="paragraph" w:styleId="a9">
-    <w:name w:val="No Spacing"/>
-    <w:uiPriority w:val="1"/>
-    <w:qFormat/>
-    <w:rsid w:val="00EB2439"/>
-    <w:pPr>
-      <w:widowControl w:val="0"/>
-    </w:pPr>
-  </w:style>
-  <w:style w:type="character" w:customStyle="1" w:styleId="10">
-    <w:name w:val="標題 1 字元"/>
-    <w:basedOn w:val="a0"/>
-    <w:link w:val="1"/>
-    <w:uiPriority w:val="9"/>
-    <w:rsid w:val="00BE66CD"/>
-    <w:rPr>
-      <w:rFonts w:asciiTheme="majorHAnsi" w:eastAsiaTheme="majorEastAsia" w:hAnsiTheme="majorHAnsi" w:cstheme="majorBidi"/>
-      <w:b/>
-      <w:bCs/>
-      <w:kern w:val="52"/>
-      <w:sz w:val="52"/>
-      <w:szCs w:val="52"/>
-    </w:rPr>
-  </w:style>
-  <w:style w:type="character" w:styleId="aa">
-    <w:name w:val="Hyperlink"/>
-    <w:basedOn w:val="a0"/>
-    <w:uiPriority w:val="99"/>
-    <w:unhideWhenUsed/>
-    <w:rsid w:val="006D359A"/>
-    <w:rPr>
-      <w:color w:val="0563C1" w:themeColor="hyperlink"/>
-      <w:u w:val="single"/>
-    </w:rPr>
-  </w:style>
-  <w:style w:type="paragraph" w:styleId="ab">
-    <w:name w:val="Balloon Text"/>
-    <w:basedOn w:val="a"/>
-    <w:link w:val="ac"/>
-    <w:uiPriority w:val="99"/>
-    <w:semiHidden/>
-    <w:unhideWhenUsed/>
-    <w:rsid w:val="00397800"/>
-    <w:rPr>
-      <w:rFonts w:asciiTheme="majorHAnsi" w:eastAsiaTheme="majorEastAsia" w:hAnsiTheme="majorHAnsi" w:cstheme="majorBidi"/>
-      <w:sz w:val="18"/>
-      <w:szCs w:val="18"/>
-    </w:rPr>
-  </w:style>
-  <w:style w:type="character" w:customStyle="1" w:styleId="ac">
-    <w:name w:val="註解方塊文字 字元"/>
-    <w:basedOn w:val="a0"/>
-    <w:link w:val="ab"/>
-    <w:uiPriority w:val="99"/>
-    <w:semiHidden/>
-    <w:rsid w:val="00397800"/>
-    <w:rPr>
-      <w:rFonts w:asciiTheme="majorHAnsi" w:eastAsiaTheme="majorEastAsia" w:hAnsiTheme="majorHAnsi" w:cstheme="majorBidi"/>
-      <w:sz w:val="18"/>
-      <w:szCs w:val="18"/>
-    </w:rPr>
-  </w:style>
-</w:styles>
-</file>
-
-<file path=word/stylesWithEffects.xml><?xml version="1.0" encoding="utf-8"?>
-<w:styles xmlns:wpc="http://schemas.microsoft.com/office/word/2010/wordprocessingCanvas" xmlns:mc="http://schemas.openxmlformats.org/markup-compatibility/2006" xmlns:o="urn:schemas-microsoft-com:office:office" xmlns:r="http://schemas.openxmlformats.org/officeDocument/2006/relationships" xmlns:m="http://schemas.openxmlformats.org/officeDocument/2006/math" xmlns:v="urn:schemas-microsoft-com:vml" xmlns:wp14="http://schemas.microsoft.com/office/word/2010/wordprocessingDrawing" xmlns:wp="http://schemas.openxmlformats.org/drawingml/2006/wordprocessingDrawing" xmlns:w10="urn:schemas-microsoft-com:office:word" xmlns:w="http://schemas.openxmlformats.org/wordprocessingml/2006/main" xmlns:w14="http://schemas.microsoft.com/office/word/2010/wordml" xmlns:wpg="http://schemas.microsoft.com/office/word/2010/wordprocessingGroup" xmlns:wpi="http://schemas.microsoft.com/office/word/2010/wordprocessingInk" xmlns:wne="http://schemas.microsoft.com/office/word/2006/wordml" xmlns:wps="http://schemas.microsoft.com/office/word/2010/wordprocessingShape" mc:Ignorable="w14 wp14">
-  <w:docDefaults>
-    <w:rPrDefault>
-      <w:rPr>
-        <w:rFonts w:asciiTheme="minorHAnsi" w:eastAsiaTheme="minorEastAsia" w:hAnsiTheme="minorHAnsi" w:cstheme="minorBidi"/>
-        <w:kern w:val="2"/>
-        <w:sz w:val="24"/>
-        <w:szCs w:val="22"/>
-        <w:lang w:val="en-US" w:eastAsia="zh-TW" w:bidi="ar-SA"/>
-      </w:rPr>
-    </w:rPrDefault>
-    <w:pPrDefault/>
-  </w:docDefaults>
-  <w:latentStyles w:defLockedState="0" w:defUIPriority="99" w:defSemiHidden="1" w:defUnhideWhenUsed="1" w:defQFormat="0" w:count="267">
-    <w:lsdException w:name="Normal" w:semiHidden="0" w:uiPriority="0" w:unhideWhenUsed="0" w:qFormat="1"/>
-    <w:lsdException w:name="heading 1" w:semiHidden="0" w:uiPriority="9" w:unhideWhenUsed="0" w:qFormat="1"/>
-    <w:lsdException w:name="heading 2" w:uiPriority="9" w:qFormat="1"/>
-    <w:lsdException w:name="heading 3" w:uiPriority="9" w:qFormat="1"/>
-    <w:lsdException w:name="heading 4" w:uiPriority="9" w:qFormat="1"/>
-    <w:lsdException w:name="heading 5" w:uiPriority="9" w:qFormat="1"/>
-    <w:lsdException w:name="heading 6" w:uiPriority="9" w:qFormat="1"/>
-    <w:lsdException w:name="heading 7" w:uiPriority="9" w:qFormat="1"/>
-    <w:lsdException w:name="heading 8" w:uiPriority="9" w:qFormat="1"/>
-    <w:lsdException w:name="heading 9" w:uiPriority="9" w:qFormat="1"/>
-    <w:lsdException w:name="toc 1" w:uiPriority="39"/>
-    <w:lsdException w:name="toc 2" w:uiPriority="39"/>
-    <w:lsdException w:name="toc 3" w:uiPriority="39"/>
-    <w:lsdException w:name="toc 4" w:uiPriority="39"/>
-    <w:lsdException w:name="toc 5" w:uiPriority="39"/>
-    <w:lsdException w:name="toc 6" w:uiPriority="39"/>
-    <w:lsdException w:name="toc 7" w:uiPriority="39"/>
-    <w:lsdException w:name="toc 8" w:uiPriority="39"/>
-    <w:lsdException w:name="toc 9" w:uiPriority="39"/>
-    <w:lsdException w:name="caption" w:uiPriority="35" w:qFormat="1"/>
-    <w:lsdException w:name="Title" w:semiHidden="0" w:uiPriority="10" w:unhideWhenUsed="0" w:qFormat="1"/>
-    <w:lsdException w:name="Default Paragraph Font" w:uiPriority="1"/>
-    <w:lsdException w:name="Subtitle" w:semiHidden="0" w:uiPriority="11" w:unhideWhenUsed="0" w:qFormat="1"/>
-    <w:lsdException w:name="Strong" w:semiHidden="0" w:uiPriority="22" w:unhideWhenUsed="0" w:qFormat="1"/>
-    <w:lsdException w:name="Emphasis" w:semiHidden="0" w:uiPriority="20" w:unhideWhenUsed="0" w:qFormat="1"/>
-    <w:lsdException w:name="Table Grid" w:semiHidden="0" w:uiPriority="39" w:unhideWhenUsed="0"/>
-    <w:lsdException w:name="Placeholder Text" w:unhideWhenUsed="0"/>
-    <w:lsdException w:name="No Spacing" w:semiHidden="0" w:uiPriority="1" w:unhideWhenUsed="0" w:qFormat="1"/>
-    <w:lsdException w:name="Light Shading" w:semiHidden="0" w:uiPriority="60" w:unhideWhenUsed="0"/>
-    <w:lsdException w:name="Light List" w:semiHidden="0" w:uiPriority="61" w:unhideWhenUsed="0"/>
-    <w:lsdException w:name="Light Grid" w:semiHidden="0" w:uiPriority="62" w:unhideWhenUsed="0"/>
-    <w:lsdException w:name="Medium Shading 1" w:semiHidden="0" w:uiPriority="63" w:unhideWhenUsed="0"/>
-    <w:lsdException w:name="Medium Shading 2" w:semiHidden="0" w:uiPriority="64" w:unhideWhenUsed="0"/>
-    <w:lsdException w:name="Medium List 1" w:semiHidden="0" w:uiPriority="65" w:unhideWhenUsed="0"/>
-    <w:lsdException w:name="Medium List 2" w:semiHidden="0" w:uiPriority="66" w:unhideWhenUsed="0"/>
-    <w:lsdException w:name="Medium Grid 1" w:semiHidden="0" w:uiPriority="67" w:unhideWhenUsed="0"/>
-    <w:lsdException w:name="Medium Grid 2" w:semiHidden="0" w:uiPriority="68" w:unhideWhenUsed="0"/>
-    <w:lsdException w:name="Medium Grid 3" w:semiHidden="0" w:uiPriority="69" w:unhideWhenUsed="0"/>
-    <w:lsdException w:name="Dark List" w:semiHidden="0" w:uiPriority="70" w:unhideWhenUsed="0"/>
-    <w:lsdException w:name="Colorful Shading" w:semiHidden="0" w:uiPriority="71" w:unhideWhenUsed="0"/>
-    <w:lsdException w:name="Colorful List" w:semiHidden="0" w:uiPriority="72" w:unhideWhenUsed="0"/>
-    <w:lsdException w:name="Colorful Grid" w:semiHidden="0" w:uiPriority="73" w:unhideWhenUsed="0"/>
-    <w:lsdException w:name="Light Shading Accent 1" w:semiHidden="0" w:uiPriority="60" w:unhideWhenUsed="0"/>
-    <w:lsdException w:name="Light List Accent 1" w:semiHidden="0" w:uiPriority="61" w:unhideWhenUsed="0"/>
-    <w:lsdException w:name="Light Grid Accent 1" w:semiHidden="0" w:uiPriority="62" w:unhideWhenUsed="0"/>
-    <w:lsdException w:name="Medium Shading 1 Accent 1" w:semiHidden="0" w:uiPriority="63" w:unhideWhenUsed="0"/>
-    <w:lsdException w:name="Medium Shading 2 Accent 1" w:semiHidden="0" w:uiPriority="64" w:unhideWhenUsed="0"/>
-    <w:lsdException w:name="Medium List 1 Accent 1" w:semiHidden="0" w:uiPriority="65" w:unhideWhenUsed="0"/>
-    <w:lsdException w:name="Revision" w:unhideWhenUsed="0"/>
-    <w:lsdException w:name="List Paragraph" w:semiHidden="0" w:uiPriority="34" w:unhideWhenUsed="0" w:qFormat="1"/>
-    <w:lsdException w:name="Quote" w:semiHidden="0" w:uiPriority="29" w:unhideWhenUsed="0" w:qFormat="1"/>
-    <w:lsdException w:name="Intense Quote" w:semiHidden="0" w:uiPriority="30" w:unhideWhenUsed="0" w:qFormat="1"/>
-    <w:lsdException w:name="Medium List 2 Accent 1" w:semiHidden="0" w:uiPriority="66" w:unhideWhenUsed="0"/>
-    <w:lsdException w:name="Medium Grid 1 Accent 1" w:semiHidden="0" w:uiPriority="67" w:unhideWhenUsed="0"/>
-    <w:lsdException w:name="Medium Grid 2 Accent 1" w:semiHidden="0" w:uiPriority="68" w:unhideWhenUsed="0"/>
-    <w:lsdException w:name="Medium Grid 3 Accent 1" w:semiHidden="0" w:uiPriority="69" w:unhideWhenUsed="0"/>
-    <w:lsdException w:name="Dark List Accent 1" w:semiHidden="0" w:uiPriority="70" w:unhideWhenUsed="0"/>
-    <w:lsdException w:name="Colorful Shading Accent 1" w:semiHidden="0" w:uiPriority="71" w:unhideWhenUsed="0"/>
-    <w:lsdException w:name="Colorful List Accent 1" w:semiHidden="0" w:uiPriority="72" w:unhideWhenUsed="0"/>
-    <w:lsdException w:name="Colorful Grid Accent 1" w:semiHidden="0" w:uiPriority="73" w:unhideWhenUsed="0"/>
-    <w:lsdException w:name="Light Shading Accent 2" w:semiHidden="0" w:uiPriority="60" w:unhideWhenUsed="0"/>
-    <w:lsdException w:name="Light List Accent 2" w:semiHidden="0" w:uiPriority="61" w:unhideWhenUsed="0"/>
-    <w:lsdException w:name="Light Grid Accent 2" w:semiHidden="0" w:uiPriority="62" w:unhideWhenUsed="0"/>
-    <w:lsdException w:name="Medium Shading 1 Accent 2" w:semiHidden="0" w:uiPriority="63" w:unhideWhenUsed="0"/>
-    <w:lsdException w:name="Medium Shading 2 Accent 2" w:semiHidden="0" w:uiPriority="64" w:unhideWhenUsed="0"/>
-    <w:lsdException w:name="Medium List 1 Accent 2" w:semiHidden="0" w:uiPriority="65" w:unhideWhenUsed="0"/>
-    <w:lsdException w:name="Medium List 2 Accent 2" w:semiHidden="0" w:uiPriority="66" w:unhideWhenUsed="0"/>
-    <w:lsdException w:name="Medium Grid 1 Accent 2" w:semiHidden="0" w:uiPriority="67" w:unhideWhenUsed="0"/>
-    <w:lsdException w:name="Medium Grid 2 Accent 2" w:semiHidden="0" w:uiPriority="68" w:unhideWhenUsed="0"/>
-    <w:lsdException w:name="Medium Grid 3 Accent 2" w:semiHidden="0" w:uiPriority="69" w:unhideWhenUsed="0"/>
-    <w:lsdException w:name="Dark List Accent 2" w:semiHidden="0" w:uiPriority="70" w:unhideWhenUsed="0"/>
-    <w:lsdException w:name="Colorful Shading Accent 2" w:semiHidden="0" w:uiPriority="71" w:unhideWhenUsed="0"/>
-    <w:lsdException w:name="Colorful List Accent 2" w:semiHidden="0" w:uiPriority="72" w:unhideWhenUsed="0"/>
-    <w:lsdException w:name="Colorful Grid Accent 2" w:semiHidden="0" w:uiPriority="73" w:unhideWhenUsed="0"/>
-    <w:lsdException w:name="Light Shading Accent 3" w:semiHidden="0" w:uiPriority="60" w:unhideWhenUsed="0"/>
-    <w:lsdException w:name="Light List Accent 3" w:semiHidden="0" w:uiPriority="61" w:unhideWhenUsed="0"/>
-    <w:lsdException w:name="Light Grid Accent 3" w:semiHidden="0" w:uiPriority="62" w:unhideWhenUsed="0"/>
-    <w:lsdException w:name="Medium Shading 1 Accent 3" w:semiHidden="0" w:uiPriority="63" w:unhideWhenUsed="0"/>
-    <w:lsdException w:name="Medium Shading 2 Accent 3" w:semiHidden="0" w:uiPriority="64" w:unhideWhenUsed="0"/>
-    <w:lsdException w:name="Medium List 1 Accent 3" w:semiHidden="0" w:uiPriority="65" w:unhideWhenUsed="0"/>
-    <w:lsdException w:name="Medium List 2 Accent 3" w:semiHidden="0" w:uiPriority="66" w:unhideWhenUsed="0"/>
-    <w:lsdException w:name="Medium Grid 1 Accent 3" w:semiHidden="0" w:uiPriority="67" w:unhideWhenUsed="0"/>
-    <w:lsdException w:name="Medium Grid 2 Accent 3" w:semiHidden="0" w:uiPriority="68" w:unhideWhenUsed="0"/>
-    <w:lsdException w:name="Medium Grid 3 Accent 3" w:semiHidden="0" w:uiPriority="69" w:unhideWhenUsed="0"/>
-    <w:lsdException w:name="Dark List Accent 3" w:semiHidden="0" w:uiPriority="70" w:unhideWhenUsed="0"/>
-    <w:lsdException w:name="Colorful Shading Accent 3" w:semiHidden="0" w:uiPriority="71" w:unhideWhenUsed="0"/>
-    <w:lsdException w:name="Colorful List Accent 3" w:semiHidden="0" w:uiPriority="72" w:unhideWhenUsed="0"/>
-    <w:lsdException w:name="Colorful Grid Accent 3" w:semiHidden="0" w:uiPriority="73" w:unhideWhenUsed="0"/>
-    <w:lsdException w:name="Light Shading Accent 4" w:semiHidden="0" w:uiPriority="60" w:unhideWhenUsed="0"/>
-    <w:lsdException w:name="Light List Accent 4" w:semiHidden="0" w:uiPriority="61" w:unhideWhenUsed="0"/>
-    <w:lsdException w:name="Light Grid Accent 4" w:semiHidden="0" w:uiPriority="62" w:unhideWhenUsed="0"/>
-    <w:lsdException w:name="Medium Shading 1 Accent 4" w:semiHidden="0" w:uiPriority="63" w:unhideWhenUsed="0"/>
-    <w:lsdException w:name="Medium Shading 2 Accent 4" w:semiHidden="0" w:uiPriority="64" w:unhideWhenUsed="0"/>
-    <w:lsdException w:name="Medium List 1 Accent 4" w:semiHidden="0" w:uiPriority="65" w:unhideWhenUsed="0"/>
-    <w:lsdException w:name="Medium List 2 Accent 4" w:semiHidden="0" w:uiPriority="66" w:unhideWhenUsed="0"/>
-    <w:lsdException w:name="Medium Grid 1 Accent 4" w:semiHidden="0" w:uiPriority="67" w:unhideWhenUsed="0"/>
-    <w:lsdException w:name="Medium Grid 2 Accent 4" w:semiHidden="0" w:uiPriority="68" w:unhideWhenUsed="0"/>
-    <w:lsdException w:name="Medium Grid 3 Accent 4" w:semiHidden="0" w:uiPriority="69" w:unhideWhenUsed="0"/>
-    <w:lsdException w:name="Dark List Accent 4" w:semiHidden="0" w:uiPriority="70" w:unhideWhenUsed="0"/>
-    <w:lsdException w:name="Colorful Shading Accent 4" w:semiHidden="0" w:uiPriority="71" w:unhideWhenUsed="0"/>
-    <w:lsdException w:name="Colorful List Accent 4" w:semiHidden="0" w:uiPriority="72" w:unhideWhenUsed="0"/>
-    <w:lsdException w:name="Colorful Grid Accent 4" w:semiHidden="0" w:uiPriority="73" w:unhideWhenUsed="0"/>
-    <w:lsdException w:name="Light Shading Accent 5" w:semiHidden="0" w:uiPriority="60" w:unhideWhenUsed="0"/>
-    <w:lsdException w:name="Light List Accent 5" w:semiHidden="0" w:uiPriority="61" w:unhideWhenUsed="0"/>
-    <w:lsdException w:name="Light Grid Accent 5" w:semiHidden="0" w:uiPriority="62" w:unhideWhenUsed="0"/>
-    <w:lsdException w:name="Medium Shading 1 Accent 5" w:semiHidden="0" w:uiPriority="63" w:unhideWhenUsed="0"/>
-    <w:lsdException w:name="Medium Shading 2 Accent 5" w:semiHidden="0" w:uiPriority="64" w:unhideWhenUsed="0"/>
-    <w:lsdException w:name="Medium List 1 Accent 5" w:semiHidden="0" w:uiPriority="65" w:unhideWhenUsed="0"/>
-    <w:lsdException w:name="Medium List 2 Accent 5" w:semiHidden="0" w:uiPriority="66" w:unhideWhenUsed="0"/>
-    <w:lsdException w:name="Medium Grid 1 Accent 5" w:semiHidden="0" w:uiPriority="67" w:unhideWhenUsed="0"/>
-    <w:lsdException w:name="Medium Grid 2 Accent 5" w:semiHidden="0" w:uiPriority="68" w:unhideWhenUsed="0"/>
-    <w:lsdException w:name="Medium Grid 3 Accent 5" w:semiHidden="0" w:uiPriority="69" w:unhideWhenUsed="0"/>
-    <w:lsdException w:name="Dark List Accent 5" w:semiHidden="0" w:uiPriority="70" w:unhideWhenUsed="0"/>
-    <w:lsdException w:name="Colorful Shading Accent 5" w:semiHidden="0" w:uiPriority="71" w:unhideWhenUsed="0"/>
-    <w:lsdException w:name="Colorful List Accent 5" w:semiHidden="0" w:uiPriority="72" w:unhideWhenUsed="0"/>
-    <w:lsdException w:name="Colorful Grid Accent 5" w:semiHidden="0" w:uiPriority="73" w:unhideWhenUsed="0"/>
-    <w:lsdException w:name="Light Shading Accent 6" w:semiHidden="0" w:uiPriority="60" w:unhideWhenUsed="0"/>
-    <w:lsdException w:name="Light List Accent 6" w:semiHidden="0" w:uiPriority="61" w:unhideWhenUsed="0"/>
-    <w:lsdException w:name="Light Grid Accent 6" w:semiHidden="0" w:uiPriority="62" w:unhideWhenUsed="0"/>
-    <w:lsdException w:name="Medium Shading 1 Accent 6" w:semiHidden="0" w:uiPriority="63" w:unhideWhenUsed="0"/>
-    <w:lsdException w:name="Medium Shading 2 Accent 6" w:semiHidden="0" w:uiPriority="64" w:unhideWhenUsed="0"/>
-    <w:lsdException w:name="Medium List 1 Accent 6" w:semiHidden="0" w:uiPriority="65" w:unhideWhenUsed="0"/>
-    <w:lsdException w:name="Medium List 2 Accent 6" w:semiHidden="0" w:uiPriority="66" w:unhideWhenUsed="0"/>
-    <w:lsdException w:name="Medium Grid 1 Accent 6" w:semiHidden="0" w:uiPriority="67" w:unhideWhenUsed="0"/>
-    <w:lsdException w:name="Medium Grid 2 Accent 6" w:semiHidden="0" w:uiPriority="68" w:unhideWhenUsed="0"/>
-    <w:lsdException w:name="Medium Grid 3 Accent 6" w:semiHidden="0" w:uiPriority="69" w:unhideWhenUsed="0"/>
-    <w:lsdException w:name="Dark List Accent 6" w:semiHidden="0" w:uiPriority="70" w:unhideWhenUsed="0"/>
-    <w:lsdException w:name="Colorful Shading Accent 6" w:semiHidden="0" w:uiPriority="71" w:unhideWhenUsed="0"/>
-    <w:lsdException w:name="Colorful List Accent 6" w:semiHidden="0" w:uiPriority="72" w:unhideWhenUsed="0"/>
-    <w:lsdException w:name="Colorful Grid Accent 6" w:semiHidden="0" w:uiPriority="73" w:unhideWhenUsed="0"/>
-    <w:lsdException w:name="Subtle Emphasis" w:semiHidden="0" w:uiPriority="19" w:unhideWhenUsed="0" w:qFormat="1"/>
-    <w:lsdException w:name="Intense Emphasis" w:semiHidden="0" w:uiPriority="21" w:unhideWhenUsed="0" w:qFormat="1"/>
-    <w:lsdException w:name="Subtle Reference" w:semiHidden="0" w:uiPriority="31" w:unhideWhenUsed="0" w:qFormat="1"/>
-    <w:lsdException w:name="Intense Reference" w:semiHidden="0" w:uiPriority="32" w:unhideWhenUsed="0" w:qFormat="1"/>
-    <w:lsdException w:name="Book Title" w:semiHidden="0" w:uiPriority="33" w:unhideWhenUsed="0" w:qFormat="1"/>
-    <w:lsdException w:name="Bibliography" w:uiPriority="37"/>
-    <w:lsdException w:name="TOC Heading" w:uiPriority="39" w:qFormat="1"/>
-  </w:latentStyles>
-  <w:style w:type="paragraph" w:default="1" w:styleId="a">
-    <w:name w:val="Normal"/>
-    <w:qFormat/>
-    <w:pPr>
-      <w:widowControl w:val="0"/>
-    </w:pPr>
-  </w:style>
-  <w:style w:type="paragraph" w:styleId="1">
-    <w:name w:val="heading 1"/>
-    <w:basedOn w:val="a"/>
-    <w:next w:val="a"/>
-    <w:link w:val="10"/>
-    <w:uiPriority w:val="9"/>
-    <w:qFormat/>
-    <w:rsid w:val="00BE66CD"/>
-    <w:pPr>
-      <w:keepNext/>
-      <w:spacing w:before="180" w:after="180" w:line="720" w:lineRule="auto"/>
-      <w:outlineLvl w:val="0"/>
-    </w:pPr>
-    <w:rPr>
-      <w:rFonts w:asciiTheme="majorHAnsi" w:eastAsiaTheme="majorEastAsia" w:hAnsiTheme="majorHAnsi" w:cstheme="majorBidi"/>
-      <w:b/>
-      <w:bCs/>
-      <w:kern w:val="52"/>
-      <w:sz w:val="52"/>
-      <w:szCs w:val="52"/>
-    </w:rPr>
-  </w:style>
-  <w:style w:type="character" w:default="1" w:styleId="a0">
-    <w:name w:val="Default Paragraph Font"/>
-    <w:uiPriority w:val="1"/>
-    <w:semiHidden/>
-    <w:unhideWhenUsed/>
-  </w:style>
-  <w:style w:type="table" w:default="1" w:styleId="a1">
-    <w:name w:val="Normal Table"/>
-    <w:uiPriority w:val="99"/>
-    <w:semiHidden/>
-    <w:unhideWhenUsed/>
-    <w:tblPr>
-      <w:tblInd w:w="0" w:type="dxa"/>
-      <w:tblCellMar>
-        <w:top w:w="0" w:type="dxa"/>
-        <w:left w:w="108" w:type="dxa"/>
-        <w:bottom w:w="0" w:type="dxa"/>
-        <w:right w:w="108" w:type="dxa"/>
-      </w:tblCellMar>
-    </w:tblPr>
-  </w:style>
-  <w:style w:type="numbering" w:default="1" w:styleId="a2">
-    <w:name w:val="No List"/>
-    <w:uiPriority w:val="99"/>
-    <w:semiHidden/>
-    <w:unhideWhenUsed/>
-  </w:style>
-  <w:style w:type="table" w:styleId="a3">
-    <w:name w:val="Table Grid"/>
-    <w:basedOn w:val="a1"/>
-    <w:uiPriority w:val="39"/>
-    <w:rsid w:val="00767341"/>
-    <w:tblPr>
-      <w:tblInd w:w="0" w:type="dxa"/>
-      <w:tblBorders>
-        <w:top w:val="single" w:sz="4" w:space="0" w:color="auto"/>
-        <w:left w:val="single" w:sz="4" w:space="0" w:color="auto"/>
-        <w:bottom w:val="single" w:sz="4" w:space="0" w:color="auto"/>
-        <w:right w:val="single" w:sz="4" w:space="0" w:color="auto"/>
-        <w:insideH w:val="single" w:sz="4" w:space="0" w:color="auto"/>
-        <w:insideV w:val="single" w:sz="4" w:space="0" w:color="auto"/>
-      </w:tblBorders>
-      <w:tblCellMar>
-        <w:top w:w="0" w:type="dxa"/>
-        <w:left w:w="108" w:type="dxa"/>
-        <w:bottom w:w="0" w:type="dxa"/>
-        <w:right w:w="108" w:type="dxa"/>
-      </w:tblCellMar>
     </w:tblPr>
   </w:style>
   <w:style w:type="paragraph" w:styleId="a4">
@@ -29523,7 +29578,7 @@
   <a:extraClrSchemeLst/>
   <a:extLst>
     <a:ext uri="{05A4C25C-085E-4340-85A3-A5531E510DB2}">
-      <thm15:themeFamily xmlns:thm15="http://schemas.microsoft.com/office/thememl/2012/main" xmlns="" name="Office Theme" id="{62F939B6-93AF-4DB8-9C6B-D6C7DFDC589F}" vid="{4A3C46E8-61CC-4603-A589-7422A47A8E4A}"/>
+      <thm15:themeFamily xmlns:thm15="http://schemas.microsoft.com/office/thememl/2012/main" name="Office Theme" id="{62F939B6-93AF-4DB8-9C6B-D6C7DFDC589F}" vid="{4A3C46E8-61CC-4603-A589-7422A47A8E4A}"/>
     </a:ext>
   </a:extLst>
 </a:theme>
@@ -29534,7 +29589,7 @@
 </file>
 
 <file path=customXml/itemProps1.xml><?xml version="1.0" encoding="utf-8"?>
-<ds:datastoreItem xmlns:ds="http://schemas.openxmlformats.org/officeDocument/2006/customXml" ds:itemID="{2C15709A-CE38-4380-946C-4510C510036C}">
+<ds:datastoreItem xmlns:ds="http://schemas.openxmlformats.org/officeDocument/2006/customXml" ds:itemID="{ACE46F4C-45B2-4556-A3E1-0389D9473D2E}">
   <ds:schemaRefs>
     <ds:schemaRef ds:uri="http://schemas.openxmlformats.org/officeDocument/2006/bibliography"/>
   </ds:schemaRefs>

--- a/新泰週報20240121[2403]B4F.docx
+++ b/新泰週報20240121[2403]B4F.docx
@@ -671,27 +671,7 @@
                 <w:sz w:val="26"/>
                 <w:szCs w:val="26"/>
               </w:rPr>
-              <w:t>舉行卓志傑牧師就任傳道教育</w:t>
-            </w:r>
-            <w:proofErr w:type="gramStart"/>
-            <w:r>
-              <w:rPr>
-                <w:rFonts w:ascii="Barlow Condensed Medium" w:eastAsia="標楷體" w:hAnsi="Barlow Condensed Medium" w:cs="Segoe UI Symbol" w:hint="eastAsia"/>
-                <w:w w:val="90"/>
-                <w:sz w:val="26"/>
-                <w:szCs w:val="26"/>
-              </w:rPr>
-              <w:t>牧師授職感恩</w:t>
-            </w:r>
-            <w:proofErr w:type="gramEnd"/>
-            <w:r>
-              <w:rPr>
-                <w:rFonts w:ascii="Barlow Condensed Medium" w:eastAsia="標楷體" w:hAnsi="Barlow Condensed Medium" w:cs="Segoe UI Symbol" w:hint="eastAsia"/>
-                <w:w w:val="90"/>
-                <w:sz w:val="26"/>
-                <w:szCs w:val="26"/>
-              </w:rPr>
-              <w:t>禮拜</w:t>
+              <w:t>舉行卓志傑牧師就任傳道教育牧師授職感恩禮拜</w:t>
             </w:r>
             <w:r>
               <w:rPr>
@@ -1084,7 +1064,6 @@
               </w:rPr>
               <w:t>★</w:t>
             </w:r>
-            <w:proofErr w:type="gramStart"/>
             <w:r>
               <w:rPr>
                 <w:rFonts w:ascii="Barlow Condensed Medium" w:eastAsia="標楷體" w:hAnsi="Barlow Condensed Medium" w:cs="Segoe UI Symbol" w:hint="eastAsia"/>
@@ -1094,7 +1073,6 @@
               </w:rPr>
               <w:t>112</w:t>
             </w:r>
-            <w:proofErr w:type="gramEnd"/>
             <w:r>
               <w:rPr>
                 <w:rFonts w:ascii="Barlow Condensed Medium" w:eastAsia="標楷體" w:hAnsi="Barlow Condensed Medium" w:cs="Segoe UI Symbol" w:hint="eastAsia"/>
@@ -1102,9 +1080,84 @@
                 <w:sz w:val="26"/>
                 <w:szCs w:val="26"/>
               </w:rPr>
-              <w:t>年度本會個人奉獻總計表張貼在禮拜堂後方，請兄</w:t>
-            </w:r>
-            <w:proofErr w:type="gramStart"/>
+              <w:t>年度本會個人奉獻總計表張貼在禮拜堂後方，請兄姊核對是否有出入</w:t>
+            </w:r>
+            <w:r>
+              <w:rPr>
+                <w:rFonts w:ascii="Barlow Condensed Medium" w:eastAsia="標楷體" w:hAnsi="Barlow Condensed Medium" w:cstheme="minorHAnsi" w:hint="eastAsia"/>
+                <w:w w:val="90"/>
+                <w:sz w:val="26"/>
+                <w:szCs w:val="26"/>
+              </w:rPr>
+              <w:t>。</w:t>
+            </w:r>
+          </w:p>
+        </w:tc>
+      </w:tr>
+      <w:tr>
+        <w:tc>
+          <w:tcPr>
+            <w:tcW w:w="280" w:type="dxa"/>
+          </w:tcPr>
+          <w:p>
+            <w:pPr>
+              <w:snapToGrid w:val="0"/>
+              <w:spacing w:line="300" w:lineRule="exact"/>
+              <w:ind w:rightChars="11" w:right="26"/>
+              <w:jc w:val="right"/>
+              <w:rPr>
+                <w:rFonts w:ascii="Barlow Condensed Medium" w:eastAsia="華康細黑體" w:hAnsi="Barlow Condensed Medium"/>
+                <w:w w:val="90"/>
+                <w:sz w:val="26"/>
+                <w:szCs w:val="26"/>
+              </w:rPr>
+            </w:pPr>
+            <w:r>
+              <w:rPr>
+                <w:rFonts w:ascii="Barlow Condensed Medium" w:eastAsia="華康細黑體" w:hAnsi="Barlow Condensed Medium" w:hint="eastAsia"/>
+                <w:w w:val="90"/>
+                <w:sz w:val="26"/>
+                <w:szCs w:val="26"/>
+              </w:rPr>
+              <w:t>4</w:t>
+            </w:r>
+            <w:r>
+              <w:rPr>
+                <w:rFonts w:ascii="Barlow Condensed Medium" w:eastAsia="華康細黑體" w:hAnsi="Barlow Condensed Medium"/>
+                <w:w w:val="90"/>
+                <w:sz w:val="26"/>
+                <w:szCs w:val="26"/>
+              </w:rPr>
+              <w:t>.</w:t>
+            </w:r>
+          </w:p>
+        </w:tc>
+        <w:tc>
+          <w:tcPr>
+            <w:tcW w:w="5641" w:type="dxa"/>
+          </w:tcPr>
+          <w:p>
+            <w:pPr>
+              <w:kinsoku w:val="0"/>
+              <w:snapToGrid w:val="0"/>
+              <w:spacing w:line="300" w:lineRule="exact"/>
+              <w:jc w:val="both"/>
+              <w:rPr>
+                <w:rFonts w:ascii="Barlow Condensed Medium" w:eastAsia="標楷體" w:hAnsi="Barlow Condensed Medium" w:cstheme="minorHAnsi"/>
+                <w:w w:val="90"/>
+                <w:sz w:val="26"/>
+                <w:szCs w:val="26"/>
+              </w:rPr>
+            </w:pPr>
+            <w:r>
+              <w:rPr>
+                <w:rFonts w:ascii="Segoe UI Symbol" w:eastAsia="標楷體" w:hAnsi="Segoe UI Symbol" w:cs="Segoe UI Symbol"/>
+                <w:w w:val="90"/>
+                <w:sz w:val="26"/>
+                <w:szCs w:val="26"/>
+              </w:rPr>
+              <w:t>★</w:t>
+            </w:r>
             <w:r>
               <w:rPr>
                 <w:rFonts w:ascii="Barlow Condensed Medium" w:eastAsia="標楷體" w:hAnsi="Barlow Condensed Medium" w:cs="Segoe UI Symbol" w:hint="eastAsia"/>
@@ -1112,9 +1165,8 @@
                 <w:sz w:val="26"/>
                 <w:szCs w:val="26"/>
               </w:rPr>
-              <w:t>姊</w:t>
-            </w:r>
-            <w:proofErr w:type="gramEnd"/>
+              <w:t>本會將於</w:t>
+            </w:r>
             <w:r>
               <w:rPr>
                 <w:rFonts w:ascii="Barlow Condensed Medium" w:eastAsia="標楷體" w:hAnsi="Barlow Condensed Medium" w:cs="Segoe UI Symbol" w:hint="eastAsia"/>
@@ -1122,7 +1174,34 @@
                 <w:sz w:val="26"/>
                 <w:szCs w:val="26"/>
               </w:rPr>
-              <w:t>核對是否有出入</w:t>
+              <w:t>2/18(</w:t>
+            </w:r>
+            <w:r>
+              <w:rPr>
+                <w:rFonts w:ascii="Barlow Condensed Medium" w:eastAsia="標楷體" w:hAnsi="Barlow Condensed Medium" w:cs="Segoe UI Symbol" w:hint="eastAsia"/>
+                <w:w w:val="90"/>
+                <w:sz w:val="26"/>
+                <w:szCs w:val="26"/>
+              </w:rPr>
+              <w:t>主日</w:t>
+            </w:r>
+            <w:r>
+              <w:rPr>
+                <w:rFonts w:ascii="Barlow Condensed Medium" w:eastAsia="標楷體" w:hAnsi="Barlow Condensed Medium" w:cs="Segoe UI Symbol" w:hint="eastAsia"/>
+                <w:w w:val="90"/>
+                <w:sz w:val="26"/>
+                <w:szCs w:val="26"/>
+              </w:rPr>
+              <w:t>)</w:t>
+            </w:r>
+            <w:r>
+              <w:rPr>
+                <w:rFonts w:ascii="Barlow Condensed Medium" w:eastAsia="標楷體" w:hAnsi="Barlow Condensed Medium" w:cs="Segoe UI Symbol" w:hint="eastAsia"/>
+                <w:w w:val="90"/>
+                <w:sz w:val="26"/>
+                <w:szCs w:val="26"/>
+              </w:rPr>
+              <w:t>召開年度會員和會，同時舉行長執改舉，</w:t>
             </w:r>
             <w:r>
               <w:rPr>
@@ -1131,7 +1210,7 @@
                 <w:sz w:val="26"/>
                 <w:szCs w:val="26"/>
               </w:rPr>
-              <w:t>。</w:t>
+              <w:t>兄姊代禱和預備心出席。</w:t>
             </w:r>
           </w:p>
         </w:tc>
@@ -1161,7 +1240,7 @@
                 <w:sz w:val="26"/>
                 <w:szCs w:val="26"/>
               </w:rPr>
-              <w:t>4</w:t>
+              <w:t>5</w:t>
             </w:r>
             <w:r>
               <w:rPr>
@@ -1193,12 +1272,21 @@
             </w:pPr>
             <w:r>
               <w:rPr>
-                <w:rFonts w:ascii="Segoe UI Symbol" w:eastAsia="標楷體" w:hAnsi="Segoe UI Symbol" w:cs="Segoe UI Symbol"/>
+                <w:rFonts w:ascii="Segoe UI Symbol" w:eastAsia="標楷體" w:hAnsi="Segoe UI Symbol" w:cs="Segoe UI Symbol" w:hint="eastAsia"/>
                 <w:w w:val="90"/>
                 <w:sz w:val="26"/>
                 <w:szCs w:val="26"/>
               </w:rPr>
-              <w:t>★</w:t>
+              <w:t>新年度有意願加入</w:t>
+            </w:r>
+            <w:r>
+              <w:rPr>
+                <w:rFonts w:ascii="Barlow Condensed Medium" w:eastAsia="標楷體" w:hAnsi="Barlow Condensed Medium" w:cs="Segoe UI Symbol"/>
+                <w:w w:val="90"/>
+                <w:sz w:val="26"/>
+                <w:szCs w:val="26"/>
+              </w:rPr>
+              <w:t>「守望代禱團」</w:t>
             </w:r>
             <w:r>
               <w:rPr>
@@ -1207,7 +1295,16 @@
                 <w:sz w:val="26"/>
                 <w:szCs w:val="26"/>
               </w:rPr>
-              <w:t>本會將於</w:t>
+              <w:t>事工的兄姊可向牧師報名。又兄姊可繼續將代禱事項填寫在代禱卡，投入代禱信箱，交托給的同工</w:t>
+            </w:r>
+            <w:r>
+              <w:rPr>
+                <w:rFonts w:ascii="Barlow Condensed Medium" w:eastAsia="標楷體" w:hAnsi="Barlow Condensed Medium" w:cs="Segoe UI Symbol"/>
+                <w:w w:val="90"/>
+                <w:sz w:val="26"/>
+                <w:szCs w:val="26"/>
+              </w:rPr>
+              <w:t>。</w:t>
             </w:r>
             <w:r>
               <w:rPr>
@@ -1216,337 +1313,7 @@
                 <w:sz w:val="26"/>
                 <w:szCs w:val="26"/>
               </w:rPr>
-              <w:t>2/18(</w:t>
-            </w:r>
-            <w:r>
-              <w:rPr>
-                <w:rFonts w:ascii="Barlow Condensed Medium" w:eastAsia="標楷體" w:hAnsi="Barlow Condensed Medium" w:cs="Segoe UI Symbol" w:hint="eastAsia"/>
-                <w:w w:val="90"/>
-                <w:sz w:val="26"/>
-                <w:szCs w:val="26"/>
-              </w:rPr>
-              <w:t>主日</w:t>
-            </w:r>
-            <w:r>
-              <w:rPr>
-                <w:rFonts w:ascii="Barlow Condensed Medium" w:eastAsia="標楷體" w:hAnsi="Barlow Condensed Medium" w:cs="Segoe UI Symbol" w:hint="eastAsia"/>
-                <w:w w:val="90"/>
-                <w:sz w:val="26"/>
-                <w:szCs w:val="26"/>
-              </w:rPr>
-              <w:t>)</w:t>
-            </w:r>
-            <w:r>
-              <w:rPr>
-                <w:rFonts w:ascii="Barlow Condensed Medium" w:eastAsia="標楷體" w:hAnsi="Barlow Condensed Medium" w:cs="Segoe UI Symbol" w:hint="eastAsia"/>
-                <w:w w:val="90"/>
-                <w:sz w:val="26"/>
-                <w:szCs w:val="26"/>
-              </w:rPr>
-              <w:t>召開年度會員和會，同時舉行</w:t>
-            </w:r>
-            <w:proofErr w:type="gramStart"/>
-            <w:r>
-              <w:rPr>
-                <w:rFonts w:ascii="Barlow Condensed Medium" w:eastAsia="標楷體" w:hAnsi="Barlow Condensed Medium" w:cs="Segoe UI Symbol" w:hint="eastAsia"/>
-                <w:w w:val="90"/>
-                <w:sz w:val="26"/>
-                <w:szCs w:val="26"/>
-              </w:rPr>
-              <w:t>長執改舉</w:t>
-            </w:r>
-            <w:proofErr w:type="gramEnd"/>
-            <w:r>
-              <w:rPr>
-                <w:rFonts w:ascii="Barlow Condensed Medium" w:eastAsia="標楷體" w:hAnsi="Barlow Condensed Medium" w:cs="Segoe UI Symbol" w:hint="eastAsia"/>
-                <w:w w:val="90"/>
-                <w:sz w:val="26"/>
-                <w:szCs w:val="26"/>
-              </w:rPr>
-              <w:t>，</w:t>
-            </w:r>
-            <w:r>
-              <w:rPr>
-                <w:rFonts w:ascii="Barlow Condensed Medium" w:eastAsia="標楷體" w:hAnsi="Barlow Condensed Medium" w:cstheme="minorHAnsi" w:hint="eastAsia"/>
-                <w:w w:val="90"/>
-                <w:sz w:val="26"/>
-                <w:szCs w:val="26"/>
-              </w:rPr>
-              <w:t>兄</w:t>
-            </w:r>
-            <w:proofErr w:type="gramStart"/>
-            <w:r>
-              <w:rPr>
-                <w:rFonts w:ascii="Barlow Condensed Medium" w:eastAsia="標楷體" w:hAnsi="Barlow Condensed Medium" w:cstheme="minorHAnsi" w:hint="eastAsia"/>
-                <w:w w:val="90"/>
-                <w:sz w:val="26"/>
-                <w:szCs w:val="26"/>
-              </w:rPr>
-              <w:t>姊代禱和</w:t>
-            </w:r>
-            <w:proofErr w:type="gramEnd"/>
-            <w:r>
-              <w:rPr>
-                <w:rFonts w:ascii="Barlow Condensed Medium" w:eastAsia="標楷體" w:hAnsi="Barlow Condensed Medium" w:cstheme="minorHAnsi" w:hint="eastAsia"/>
-                <w:w w:val="90"/>
-                <w:sz w:val="26"/>
-                <w:szCs w:val="26"/>
-              </w:rPr>
-              <w:t>預備心出席。</w:t>
-            </w:r>
-          </w:p>
-        </w:tc>
-      </w:tr>
-      <w:tr>
-        <w:tc>
-          <w:tcPr>
-            <w:tcW w:w="280" w:type="dxa"/>
-          </w:tcPr>
-          <w:p>
-            <w:pPr>
-              <w:snapToGrid w:val="0"/>
-              <w:spacing w:line="300" w:lineRule="exact"/>
-              <w:ind w:rightChars="11" w:right="26"/>
-              <w:jc w:val="right"/>
-              <w:rPr>
-                <w:rFonts w:ascii="Barlow Condensed Medium" w:eastAsia="華康細黑體" w:hAnsi="Barlow Condensed Medium"/>
-                <w:w w:val="90"/>
-                <w:sz w:val="26"/>
-                <w:szCs w:val="26"/>
-              </w:rPr>
-            </w:pPr>
-            <w:r>
-              <w:rPr>
-                <w:rFonts w:ascii="Barlow Condensed Medium" w:eastAsia="華康細黑體" w:hAnsi="Barlow Condensed Medium" w:hint="eastAsia"/>
-                <w:w w:val="90"/>
-                <w:sz w:val="26"/>
-                <w:szCs w:val="26"/>
-              </w:rPr>
-              <w:t>5</w:t>
-            </w:r>
-            <w:r>
-              <w:rPr>
-                <w:rFonts w:ascii="Barlow Condensed Medium" w:eastAsia="華康細黑體" w:hAnsi="Barlow Condensed Medium"/>
-                <w:w w:val="90"/>
-                <w:sz w:val="26"/>
-                <w:szCs w:val="26"/>
-              </w:rPr>
-              <w:t>.</w:t>
-            </w:r>
-          </w:p>
-        </w:tc>
-        <w:tc>
-          <w:tcPr>
-            <w:tcW w:w="5641" w:type="dxa"/>
-          </w:tcPr>
-          <w:p>
-            <w:pPr>
-              <w:kinsoku w:val="0"/>
-              <w:snapToGrid w:val="0"/>
-              <w:spacing w:line="300" w:lineRule="exact"/>
-              <w:jc w:val="both"/>
-              <w:rPr>
-                <w:rFonts w:ascii="Barlow Condensed Medium" w:eastAsia="標楷體" w:hAnsi="Barlow Condensed Medium" w:cstheme="minorHAnsi"/>
-                <w:w w:val="90"/>
-                <w:sz w:val="26"/>
-                <w:szCs w:val="26"/>
-              </w:rPr>
-            </w:pPr>
-            <w:r>
-              <w:rPr>
-                <w:rFonts w:ascii="Segoe UI Symbol" w:eastAsia="標楷體" w:hAnsi="Segoe UI Symbol" w:cs="Segoe UI Symbol" w:hint="eastAsia"/>
-                <w:w w:val="90"/>
-                <w:sz w:val="26"/>
-                <w:szCs w:val="26"/>
-              </w:rPr>
-              <w:t>新年度有意願加入</w:t>
-            </w:r>
-            <w:r>
-              <w:rPr>
-                <w:rFonts w:ascii="Barlow Condensed Medium" w:eastAsia="標楷體" w:hAnsi="Barlow Condensed Medium" w:cs="Segoe UI Symbol"/>
-                <w:w w:val="90"/>
-                <w:sz w:val="26"/>
-                <w:szCs w:val="26"/>
-              </w:rPr>
-              <w:t>「守望</w:t>
-            </w:r>
-            <w:proofErr w:type="gramStart"/>
-            <w:r>
-              <w:rPr>
-                <w:rFonts w:ascii="Barlow Condensed Medium" w:eastAsia="標楷體" w:hAnsi="Barlow Condensed Medium" w:cs="Segoe UI Symbol"/>
-                <w:w w:val="90"/>
-                <w:sz w:val="26"/>
-                <w:szCs w:val="26"/>
-              </w:rPr>
-              <w:t>代禱團</w:t>
-            </w:r>
-            <w:proofErr w:type="gramEnd"/>
-            <w:r>
-              <w:rPr>
-                <w:rFonts w:ascii="Barlow Condensed Medium" w:eastAsia="標楷體" w:hAnsi="Barlow Condensed Medium" w:cs="Segoe UI Symbol"/>
-                <w:w w:val="90"/>
-                <w:sz w:val="26"/>
-                <w:szCs w:val="26"/>
-              </w:rPr>
-              <w:t>」</w:t>
-            </w:r>
-            <w:r>
-              <w:rPr>
-                <w:rFonts w:ascii="Barlow Condensed Medium" w:eastAsia="標楷體" w:hAnsi="Barlow Condensed Medium" w:cs="Segoe UI Symbol" w:hint="eastAsia"/>
-                <w:w w:val="90"/>
-                <w:sz w:val="26"/>
-                <w:szCs w:val="26"/>
-              </w:rPr>
-              <w:t>事工的兄</w:t>
-            </w:r>
-            <w:proofErr w:type="gramStart"/>
-            <w:r>
-              <w:rPr>
-                <w:rFonts w:ascii="Barlow Condensed Medium" w:eastAsia="標楷體" w:hAnsi="Barlow Condensed Medium" w:cs="Segoe UI Symbol" w:hint="eastAsia"/>
-                <w:w w:val="90"/>
-                <w:sz w:val="26"/>
-                <w:szCs w:val="26"/>
-              </w:rPr>
-              <w:t>姊</w:t>
-            </w:r>
-            <w:proofErr w:type="gramEnd"/>
-            <w:r>
-              <w:rPr>
-                <w:rFonts w:ascii="Barlow Condensed Medium" w:eastAsia="標楷體" w:hAnsi="Barlow Condensed Medium" w:cs="Segoe UI Symbol" w:hint="eastAsia"/>
-                <w:w w:val="90"/>
-                <w:sz w:val="26"/>
-                <w:szCs w:val="26"/>
-              </w:rPr>
-              <w:t>可向牧師報名。又兄</w:t>
-            </w:r>
-            <w:proofErr w:type="gramStart"/>
-            <w:r>
-              <w:rPr>
-                <w:rFonts w:ascii="Barlow Condensed Medium" w:eastAsia="標楷體" w:hAnsi="Barlow Condensed Medium" w:cs="Segoe UI Symbol" w:hint="eastAsia"/>
-                <w:w w:val="90"/>
-                <w:sz w:val="26"/>
-                <w:szCs w:val="26"/>
-              </w:rPr>
-              <w:t>姊</w:t>
-            </w:r>
-            <w:proofErr w:type="gramEnd"/>
-            <w:r>
-              <w:rPr>
-                <w:rFonts w:ascii="Barlow Condensed Medium" w:eastAsia="標楷體" w:hAnsi="Barlow Condensed Medium" w:cs="Segoe UI Symbol" w:hint="eastAsia"/>
-                <w:w w:val="90"/>
-                <w:sz w:val="26"/>
-                <w:szCs w:val="26"/>
-              </w:rPr>
-              <w:t>可繼續</w:t>
-            </w:r>
-            <w:proofErr w:type="gramStart"/>
-            <w:r>
-              <w:rPr>
-                <w:rFonts w:ascii="Barlow Condensed Medium" w:eastAsia="標楷體" w:hAnsi="Barlow Condensed Medium" w:cs="Segoe UI Symbol" w:hint="eastAsia"/>
-                <w:w w:val="90"/>
-                <w:sz w:val="26"/>
-                <w:szCs w:val="26"/>
-              </w:rPr>
-              <w:t>將代禱事項</w:t>
-            </w:r>
-            <w:proofErr w:type="gramEnd"/>
-            <w:r>
-              <w:rPr>
-                <w:rFonts w:ascii="Barlow Condensed Medium" w:eastAsia="標楷體" w:hAnsi="Barlow Condensed Medium" w:cs="Segoe UI Symbol" w:hint="eastAsia"/>
-                <w:w w:val="90"/>
-                <w:sz w:val="26"/>
-                <w:szCs w:val="26"/>
-              </w:rPr>
-              <w:t>填寫在</w:t>
-            </w:r>
-            <w:proofErr w:type="gramStart"/>
-            <w:r>
-              <w:rPr>
-                <w:rFonts w:ascii="Barlow Condensed Medium" w:eastAsia="標楷體" w:hAnsi="Barlow Condensed Medium" w:cs="Segoe UI Symbol" w:hint="eastAsia"/>
-                <w:w w:val="90"/>
-                <w:sz w:val="26"/>
-                <w:szCs w:val="26"/>
-              </w:rPr>
-              <w:t>代禱卡</w:t>
-            </w:r>
-            <w:proofErr w:type="gramEnd"/>
-            <w:r>
-              <w:rPr>
-                <w:rFonts w:ascii="Barlow Condensed Medium" w:eastAsia="標楷體" w:hAnsi="Barlow Condensed Medium" w:cs="Segoe UI Symbol" w:hint="eastAsia"/>
-                <w:w w:val="90"/>
-                <w:sz w:val="26"/>
-                <w:szCs w:val="26"/>
-              </w:rPr>
-              <w:t>，</w:t>
-            </w:r>
-            <w:proofErr w:type="gramStart"/>
-            <w:r>
-              <w:rPr>
-                <w:rFonts w:ascii="Barlow Condensed Medium" w:eastAsia="標楷體" w:hAnsi="Barlow Condensed Medium" w:cs="Segoe UI Symbol" w:hint="eastAsia"/>
-                <w:w w:val="90"/>
-                <w:sz w:val="26"/>
-                <w:szCs w:val="26"/>
-              </w:rPr>
-              <w:t>投入代禱信箱</w:t>
-            </w:r>
-            <w:proofErr w:type="gramEnd"/>
-            <w:r>
-              <w:rPr>
-                <w:rFonts w:ascii="Barlow Condensed Medium" w:eastAsia="標楷體" w:hAnsi="Barlow Condensed Medium" w:cs="Segoe UI Symbol" w:hint="eastAsia"/>
-                <w:w w:val="90"/>
-                <w:sz w:val="26"/>
-                <w:szCs w:val="26"/>
-              </w:rPr>
-              <w:t>，</w:t>
-            </w:r>
-            <w:proofErr w:type="gramStart"/>
-            <w:r>
-              <w:rPr>
-                <w:rFonts w:ascii="Barlow Condensed Medium" w:eastAsia="標楷體" w:hAnsi="Barlow Condensed Medium" w:cs="Segoe UI Symbol" w:hint="eastAsia"/>
-                <w:w w:val="90"/>
-                <w:sz w:val="26"/>
-                <w:szCs w:val="26"/>
-              </w:rPr>
-              <w:t>交托給</w:t>
-            </w:r>
-            <w:proofErr w:type="gramEnd"/>
-            <w:r>
-              <w:rPr>
-                <w:rFonts w:ascii="Barlow Condensed Medium" w:eastAsia="標楷體" w:hAnsi="Barlow Condensed Medium" w:cs="Segoe UI Symbol" w:hint="eastAsia"/>
-                <w:w w:val="90"/>
-                <w:sz w:val="26"/>
-                <w:szCs w:val="26"/>
-              </w:rPr>
-              <w:t>的同工</w:t>
-            </w:r>
-            <w:r>
-              <w:rPr>
-                <w:rFonts w:ascii="Barlow Condensed Medium" w:eastAsia="標楷體" w:hAnsi="Barlow Condensed Medium" w:cs="Segoe UI Symbol"/>
-                <w:w w:val="90"/>
-                <w:sz w:val="26"/>
-                <w:szCs w:val="26"/>
-              </w:rPr>
-              <w:t>。</w:t>
-            </w:r>
-            <w:proofErr w:type="gramStart"/>
-            <w:r>
-              <w:rPr>
-                <w:rFonts w:ascii="Barlow Condensed Medium" w:eastAsia="標楷體" w:hAnsi="Barlow Condensed Medium" w:cs="Segoe UI Symbol" w:hint="eastAsia"/>
-                <w:w w:val="90"/>
-                <w:sz w:val="26"/>
-                <w:szCs w:val="26"/>
-              </w:rPr>
-              <w:t>若蒙</w:t>
-            </w:r>
-            <w:proofErr w:type="gramEnd"/>
-            <w:r>
-              <w:rPr>
-                <w:rFonts w:ascii="Barlow Condensed Medium" w:eastAsia="標楷體" w:hAnsi="Barlow Condensed Medium" w:cs="Segoe UI Symbol" w:hint="eastAsia"/>
-                <w:w w:val="90"/>
-                <w:sz w:val="26"/>
-                <w:szCs w:val="26"/>
-              </w:rPr>
-              <w:t xml:space="preserve">　神回應也可填感恩卡與同工分享</w:t>
+              <w:t>若蒙　神回應也可填感恩卡與同工分享</w:t>
             </w:r>
             <w:r>
               <w:rPr>
@@ -1619,7 +1386,6 @@
         </w:rPr>
         <w:t>§</w:t>
       </w:r>
-      <w:proofErr w:type="gramStart"/>
       <w:r>
         <w:rPr>
           <w:rFonts w:ascii="Barlow Condensed Medium" w:eastAsia="華康正顏楷體W9" w:hAnsi="Barlow Condensed Medium" w:cstheme="minorHAnsi"/>
@@ -1627,7 +1393,6 @@
         </w:rPr>
         <w:t>公禱事項</w:t>
       </w:r>
-      <w:proofErr w:type="gramEnd"/>
     </w:p>
     <w:tbl>
       <w:tblPr>
@@ -1752,9 +1517,8 @@
                 <w:sz w:val="26"/>
                 <w:szCs w:val="26"/>
               </w:rPr>
-              <w:t xml:space="preserve">，祈求　</w:t>
-            </w:r>
-            <w:proofErr w:type="gramStart"/>
+              <w:t>，祈求　神公義的國度降臨</w:t>
+            </w:r>
             <w:r>
               <w:rPr>
                 <w:rFonts w:ascii="Barlow Condensed Medium" w:eastAsia="標楷體" w:hAnsi="Barlow Condensed Medium" w:cstheme="minorHAnsi" w:hint="eastAsia"/>
@@ -1762,9 +1526,63 @@
                 <w:sz w:val="26"/>
                 <w:szCs w:val="26"/>
               </w:rPr>
-              <w:t>神公義</w:t>
-            </w:r>
-            <w:proofErr w:type="gramEnd"/>
+              <w:t>。</w:t>
+            </w:r>
+          </w:p>
+        </w:tc>
+      </w:tr>
+      <w:tr>
+        <w:tc>
+          <w:tcPr>
+            <w:tcW w:w="266" w:type="dxa"/>
+            <w:tcMar>
+              <w:left w:w="28" w:type="dxa"/>
+              <w:right w:w="28" w:type="dxa"/>
+            </w:tcMar>
+          </w:tcPr>
+          <w:p>
+            <w:pPr>
+              <w:snapToGrid w:val="0"/>
+              <w:spacing w:line="300" w:lineRule="exact"/>
+              <w:jc w:val="right"/>
+              <w:rPr>
+                <w:rFonts w:ascii="Barlow Condensed Medium" w:eastAsia="標楷體" w:hAnsi="Barlow Condensed Medium" w:cstheme="minorHAnsi"/>
+                <w:w w:val="90"/>
+                <w:sz w:val="26"/>
+                <w:szCs w:val="26"/>
+              </w:rPr>
+            </w:pPr>
+            <w:r>
+              <w:rPr>
+                <w:rFonts w:ascii="Barlow Condensed Medium" w:eastAsia="標楷體" w:hAnsi="Barlow Condensed Medium" w:cstheme="minorHAnsi"/>
+                <w:w w:val="90"/>
+                <w:sz w:val="26"/>
+                <w:szCs w:val="26"/>
+              </w:rPr>
+              <w:t>2.</w:t>
+            </w:r>
+          </w:p>
+        </w:tc>
+        <w:tc>
+          <w:tcPr>
+            <w:tcW w:w="5669" w:type="dxa"/>
+            <w:tcMar>
+              <w:left w:w="28" w:type="dxa"/>
+              <w:right w:w="28" w:type="dxa"/>
+            </w:tcMar>
+          </w:tcPr>
+          <w:p>
+            <w:pPr>
+              <w:snapToGrid w:val="0"/>
+              <w:spacing w:line="300" w:lineRule="exact"/>
+              <w:jc w:val="both"/>
+              <w:rPr>
+                <w:rFonts w:ascii="Barlow Condensed Medium" w:eastAsia="標楷體" w:hAnsi="Barlow Condensed Medium" w:cstheme="minorHAnsi"/>
+                <w:w w:val="90"/>
+                <w:sz w:val="26"/>
+                <w:szCs w:val="26"/>
+              </w:rPr>
+            </w:pPr>
             <w:r>
               <w:rPr>
                 <w:rFonts w:ascii="Barlow Condensed Medium" w:eastAsia="標楷體" w:hAnsi="Barlow Condensed Medium" w:cstheme="minorHAnsi" w:hint="eastAsia"/>
@@ -1772,7 +1590,7 @@
                 <w:sz w:val="26"/>
                 <w:szCs w:val="26"/>
               </w:rPr>
-              <w:t>的國度降臨</w:t>
+              <w:t>為日本能登地區大地震代禱，求　神憐憫，拯救</w:t>
             </w:r>
             <w:r>
               <w:rPr>
@@ -1781,7 +1599,16 @@
                 <w:sz w:val="26"/>
                 <w:szCs w:val="26"/>
               </w:rPr>
-              <w:t>。</w:t>
+              <w:t>和安慰</w:t>
+            </w:r>
+            <w:r>
+              <w:rPr>
+                <w:rFonts w:ascii="Barlow Condensed Medium" w:eastAsia="標楷體" w:hAnsi="Barlow Condensed Medium" w:cstheme="minorHAnsi" w:hint="eastAsia"/>
+                <w:w w:val="90"/>
+                <w:sz w:val="26"/>
+                <w:szCs w:val="26"/>
+              </w:rPr>
+              <w:t>災民。</w:t>
             </w:r>
           </w:p>
         </w:tc>
@@ -1809,12 +1636,21 @@
             </w:pPr>
             <w:r>
               <w:rPr>
+                <w:rFonts w:ascii="Barlow Condensed Medium" w:eastAsia="標楷體" w:hAnsi="Barlow Condensed Medium" w:cstheme="minorHAnsi" w:hint="eastAsia"/>
+                <w:w w:val="90"/>
+                <w:sz w:val="26"/>
+                <w:szCs w:val="26"/>
+              </w:rPr>
+              <w:t>3</w:t>
+            </w:r>
+            <w:r>
+              <w:rPr>
                 <w:rFonts w:ascii="Barlow Condensed Medium" w:eastAsia="標楷體" w:hAnsi="Barlow Condensed Medium" w:cstheme="minorHAnsi"/>
                 <w:w w:val="90"/>
                 <w:sz w:val="26"/>
                 <w:szCs w:val="26"/>
               </w:rPr>
-              <w:t>2.</w:t>
+              <w:t>.</w:t>
             </w:r>
           </w:p>
         </w:tc>
@@ -1845,9 +1681,32 @@
                 <w:sz w:val="26"/>
                 <w:szCs w:val="26"/>
               </w:rPr>
-              <w:t>為日本能登地區</w:t>
-            </w:r>
-            <w:proofErr w:type="gramStart"/>
+              <w:t>為以色列‧哈瑪斯戰爭以及俄烏戰爭代禱，求百姓得平安和雙方停止仇恨。</w:t>
+            </w:r>
+          </w:p>
+        </w:tc>
+      </w:tr>
+      <w:tr>
+        <w:tc>
+          <w:tcPr>
+            <w:tcW w:w="266" w:type="dxa"/>
+            <w:tcMar>
+              <w:left w:w="28" w:type="dxa"/>
+              <w:right w:w="28" w:type="dxa"/>
+            </w:tcMar>
+          </w:tcPr>
+          <w:p>
+            <w:pPr>
+              <w:snapToGrid w:val="0"/>
+              <w:spacing w:line="300" w:lineRule="exact"/>
+              <w:jc w:val="right"/>
+              <w:rPr>
+                <w:rFonts w:ascii="Barlow Condensed Medium" w:eastAsia="標楷體" w:hAnsi="Barlow Condensed Medium" w:cstheme="minorHAnsi"/>
+                <w:w w:val="90"/>
+                <w:sz w:val="26"/>
+                <w:szCs w:val="26"/>
+              </w:rPr>
+            </w:pPr>
             <w:r>
               <w:rPr>
                 <w:rFonts w:ascii="Barlow Condensed Medium" w:eastAsia="標楷體" w:hAnsi="Barlow Condensed Medium" w:cstheme="minorHAnsi" w:hint="eastAsia"/>
@@ -1855,9 +1714,39 @@
                 <w:sz w:val="26"/>
                 <w:szCs w:val="26"/>
               </w:rPr>
-              <w:t>大地震代禱</w:t>
-            </w:r>
-            <w:proofErr w:type="gramEnd"/>
+              <w:t>4</w:t>
+            </w:r>
+            <w:r>
+              <w:rPr>
+                <w:rFonts w:ascii="Barlow Condensed Medium" w:eastAsia="標楷體" w:hAnsi="Barlow Condensed Medium" w:cstheme="minorHAnsi"/>
+                <w:w w:val="90"/>
+                <w:sz w:val="26"/>
+                <w:szCs w:val="26"/>
+              </w:rPr>
+              <w:t>.</w:t>
+            </w:r>
+          </w:p>
+        </w:tc>
+        <w:tc>
+          <w:tcPr>
+            <w:tcW w:w="5669" w:type="dxa"/>
+            <w:tcMar>
+              <w:left w:w="28" w:type="dxa"/>
+              <w:right w:w="28" w:type="dxa"/>
+            </w:tcMar>
+          </w:tcPr>
+          <w:p>
+            <w:pPr>
+              <w:snapToGrid w:val="0"/>
+              <w:spacing w:line="300" w:lineRule="exact"/>
+              <w:jc w:val="both"/>
+              <w:rPr>
+                <w:rFonts w:ascii="Barlow Condensed Medium" w:eastAsia="標楷體" w:hAnsi="Barlow Condensed Medium" w:cstheme="minorHAnsi"/>
+                <w:w w:val="90"/>
+                <w:sz w:val="26"/>
+                <w:szCs w:val="26"/>
+              </w:rPr>
+            </w:pPr>
             <w:r>
               <w:rPr>
                 <w:rFonts w:ascii="Barlow Condensed Medium" w:eastAsia="標楷體" w:hAnsi="Barlow Condensed Medium" w:cstheme="minorHAnsi" w:hint="eastAsia"/>
@@ -1865,7 +1754,7 @@
                 <w:sz w:val="26"/>
                 <w:szCs w:val="26"/>
               </w:rPr>
-              <w:t>，求　神憐憫，拯救</w:t>
+              <w:t>為台灣對外的國際關係</w:t>
             </w:r>
             <w:r>
               <w:rPr>
@@ -1874,7 +1763,7 @@
                 <w:sz w:val="26"/>
                 <w:szCs w:val="26"/>
               </w:rPr>
-              <w:t>和安慰</w:t>
+              <w:t>和</w:t>
             </w:r>
             <w:r>
               <w:rPr>
@@ -1883,7 +1772,106 @@
                 <w:sz w:val="26"/>
                 <w:szCs w:val="26"/>
               </w:rPr>
-              <w:t>災民。</w:t>
+              <w:t>兩岸關係</w:t>
+            </w:r>
+            <w:r>
+              <w:rPr>
+                <w:rFonts w:ascii="Barlow Condensed Medium" w:eastAsia="標楷體" w:hAnsi="Barlow Condensed Medium" w:cstheme="minorHAnsi" w:hint="eastAsia"/>
+                <w:w w:val="90"/>
+                <w:sz w:val="26"/>
+                <w:szCs w:val="26"/>
+              </w:rPr>
+              <w:t>，</w:t>
+            </w:r>
+            <w:r>
+              <w:rPr>
+                <w:rFonts w:ascii="Barlow Condensed Medium" w:eastAsia="標楷體" w:hAnsi="Barlow Condensed Medium" w:cstheme="minorHAnsi" w:hint="eastAsia"/>
+                <w:w w:val="90"/>
+                <w:sz w:val="26"/>
+                <w:szCs w:val="26"/>
+              </w:rPr>
+              <w:t>對內</w:t>
+            </w:r>
+            <w:r>
+              <w:rPr>
+                <w:rFonts w:ascii="Barlow Condensed Medium" w:eastAsia="標楷體" w:hAnsi="Barlow Condensed Medium" w:cstheme="minorHAnsi" w:hint="eastAsia"/>
+                <w:w w:val="90"/>
+                <w:sz w:val="26"/>
+                <w:szCs w:val="26"/>
+              </w:rPr>
+              <w:t>的司法、工作</w:t>
+            </w:r>
+            <w:r>
+              <w:rPr>
+                <w:rFonts w:ascii="Barlow Condensed Medium" w:eastAsia="標楷體" w:hAnsi="Barlow Condensed Medium" w:cstheme="minorHAnsi" w:hint="eastAsia"/>
+                <w:w w:val="90"/>
+                <w:sz w:val="26"/>
+                <w:szCs w:val="26"/>
+              </w:rPr>
+              <w:t>和</w:t>
+            </w:r>
+            <w:r>
+              <w:rPr>
+                <w:rFonts w:ascii="Barlow Condensed Medium" w:eastAsia="標楷體" w:hAnsi="Barlow Condensed Medium" w:cstheme="minorHAnsi" w:hint="eastAsia"/>
+                <w:w w:val="90"/>
+                <w:sz w:val="26"/>
+                <w:szCs w:val="26"/>
+              </w:rPr>
+              <w:t>居住正義</w:t>
+            </w:r>
+            <w:r>
+              <w:rPr>
+                <w:rFonts w:ascii="Barlow Condensed Medium" w:eastAsia="標楷體" w:hAnsi="Barlow Condensed Medium" w:cstheme="minorHAnsi" w:hint="eastAsia"/>
+                <w:w w:val="90"/>
+                <w:sz w:val="26"/>
+                <w:szCs w:val="26"/>
+              </w:rPr>
+              <w:t>，</w:t>
+            </w:r>
+            <w:r>
+              <w:rPr>
+                <w:rFonts w:ascii="Barlow Condensed Medium" w:eastAsia="標楷體" w:hAnsi="Barlow Condensed Medium" w:cstheme="minorHAnsi" w:hint="eastAsia"/>
+                <w:w w:val="90"/>
+                <w:sz w:val="26"/>
+                <w:szCs w:val="26"/>
+              </w:rPr>
+              <w:t>以及</w:t>
+            </w:r>
+            <w:r>
+              <w:rPr>
+                <w:rFonts w:ascii="Barlow Condensed Medium" w:eastAsia="標楷體" w:hAnsi="Barlow Condensed Medium" w:cstheme="minorHAnsi" w:hint="eastAsia"/>
+                <w:w w:val="90"/>
+                <w:sz w:val="26"/>
+                <w:szCs w:val="26"/>
+              </w:rPr>
+              <w:t>福音轉化人</w:t>
+            </w:r>
+            <w:r>
+              <w:rPr>
+                <w:rFonts w:ascii="Barlow Condensed Medium" w:eastAsia="標楷體" w:hAnsi="Barlow Condensed Medium" w:cstheme="minorHAnsi" w:hint="eastAsia"/>
+                <w:w w:val="90"/>
+                <w:sz w:val="26"/>
+                <w:szCs w:val="26"/>
+              </w:rPr>
+              <w:t>心</w:t>
+            </w:r>
+            <w:r>
+              <w:rPr>
+                <w:rFonts w:ascii="Barlow Condensed Medium" w:eastAsia="標楷體" w:hAnsi="Barlow Condensed Medium" w:cstheme="minorHAnsi" w:hint="eastAsia"/>
+                <w:w w:val="90"/>
+                <w:sz w:val="26"/>
+                <w:szCs w:val="26"/>
+              </w:rPr>
+              <w:t>代禱</w:t>
+            </w:r>
+            <w:r>
+              <w:rPr>
+                <w:rFonts w:ascii="Barlow Condensed Medium" w:eastAsia="標楷體" w:hAnsi="Barlow Condensed Medium" w:cstheme="minorHAnsi" w:hint="eastAsia"/>
+                <w:w w:val="90"/>
+                <w:sz w:val="26"/>
+                <w:szCs w:val="26"/>
+              </w:rPr>
+              <w:t>。</w:t>
             </w:r>
           </w:p>
         </w:tc>
@@ -1916,7 +1904,7 @@
                 <w:sz w:val="26"/>
                 <w:szCs w:val="26"/>
               </w:rPr>
-              <w:t>3</w:t>
+              <w:t>5</w:t>
             </w:r>
             <w:r>
               <w:rPr>
@@ -1956,9 +1944,8 @@
                 <w:sz w:val="26"/>
                 <w:szCs w:val="26"/>
               </w:rPr>
-              <w:t>為以色列</w:t>
-            </w:r>
-            <w:proofErr w:type="gramStart"/>
+              <w:t>為本</w:t>
+            </w:r>
             <w:r>
               <w:rPr>
                 <w:rFonts w:ascii="Barlow Condensed Medium" w:eastAsia="標楷體" w:hAnsi="Barlow Condensed Medium" w:cstheme="minorHAnsi" w:hint="eastAsia"/>
@@ -1966,9 +1953,8 @@
                 <w:sz w:val="26"/>
                 <w:szCs w:val="26"/>
               </w:rPr>
-              <w:t>‧</w:t>
-            </w:r>
-            <w:proofErr w:type="gramEnd"/>
+              <w:t>會</w:t>
+            </w:r>
             <w:r>
               <w:rPr>
                 <w:rFonts w:ascii="Barlow Condensed Medium" w:eastAsia="標楷體" w:hAnsi="Barlow Condensed Medium" w:cstheme="minorHAnsi" w:hint="eastAsia"/>
@@ -1976,9 +1962,8 @@
                 <w:sz w:val="26"/>
                 <w:szCs w:val="26"/>
               </w:rPr>
-              <w:t>哈瑪斯戰爭以及俄烏</w:t>
-            </w:r>
-            <w:proofErr w:type="gramStart"/>
+              <w:t>2024</w:t>
+            </w:r>
             <w:r>
               <w:rPr>
                 <w:rFonts w:ascii="Barlow Condensed Medium" w:eastAsia="標楷體" w:hAnsi="Barlow Condensed Medium" w:cstheme="minorHAnsi" w:hint="eastAsia"/>
@@ -1986,9 +1971,8 @@
                 <w:sz w:val="26"/>
                 <w:szCs w:val="26"/>
               </w:rPr>
-              <w:t>戰爭代禱</w:t>
-            </w:r>
-            <w:proofErr w:type="gramEnd"/>
+              <w:t>年新年度的各項</w:t>
+            </w:r>
             <w:r>
               <w:rPr>
                 <w:rFonts w:ascii="Barlow Condensed Medium" w:eastAsia="標楷體" w:hAnsi="Barlow Condensed Medium" w:cstheme="minorHAnsi" w:hint="eastAsia"/>
@@ -1996,7 +1980,43 @@
                 <w:sz w:val="26"/>
                 <w:szCs w:val="26"/>
               </w:rPr>
-              <w:t>，求百姓得平安和雙方停止仇恨。</w:t>
+              <w:t>事工，肢體同心</w:t>
+            </w:r>
+            <w:r>
+              <w:rPr>
+                <w:rFonts w:ascii="Barlow Condensed Medium" w:eastAsia="標楷體" w:hAnsi="Barlow Condensed Medium" w:cstheme="minorHAnsi" w:hint="eastAsia"/>
+                <w:w w:val="90"/>
+                <w:sz w:val="26"/>
+                <w:szCs w:val="26"/>
+              </w:rPr>
+              <w:t>事奉，傳揚福音和</w:t>
+            </w:r>
+            <w:r>
+              <w:rPr>
+                <w:rFonts w:ascii="Barlow Condensed Medium" w:eastAsia="標楷體" w:hAnsi="Barlow Condensed Medium" w:cstheme="minorHAnsi" w:hint="eastAsia"/>
+                <w:w w:val="90"/>
+                <w:sz w:val="26"/>
+                <w:szCs w:val="26"/>
+              </w:rPr>
+              <w:t>教會</w:t>
+            </w:r>
+            <w:r>
+              <w:rPr>
+                <w:rFonts w:ascii="Barlow Condensed Medium" w:eastAsia="標楷體" w:hAnsi="Barlow Condensed Medium" w:cstheme="minorHAnsi" w:hint="eastAsia"/>
+                <w:w w:val="90"/>
+                <w:sz w:val="26"/>
+                <w:szCs w:val="26"/>
+              </w:rPr>
+              <w:t>轉型</w:t>
+            </w:r>
+            <w:r>
+              <w:rPr>
+                <w:rFonts w:ascii="Barlow Condensed Medium" w:eastAsia="標楷體" w:hAnsi="Barlow Condensed Medium" w:cstheme="minorHAnsi" w:hint="eastAsia"/>
+                <w:w w:val="90"/>
+                <w:sz w:val="26"/>
+                <w:szCs w:val="26"/>
+              </w:rPr>
+              <w:t>代禱。</w:t>
             </w:r>
           </w:p>
         </w:tc>
@@ -2029,7 +2049,7 @@
                 <w:sz w:val="26"/>
                 <w:szCs w:val="26"/>
               </w:rPr>
-              <w:t>4</w:t>
+              <w:t>6</w:t>
             </w:r>
             <w:r>
               <w:rPr>
@@ -2064,12 +2084,30 @@
             </w:pPr>
             <w:r>
               <w:rPr>
+                <w:rFonts w:ascii="Barlow Condensed Medium" w:eastAsia="標楷體" w:hAnsi="Barlow Condensed Medium" w:cstheme="minorHAnsi"/>
+                <w:w w:val="90"/>
+                <w:sz w:val="26"/>
+                <w:szCs w:val="26"/>
+              </w:rPr>
+              <w:t>為牧師、長執和任職同工的事奉</w:t>
+            </w:r>
+            <w:r>
+              <w:rPr>
                 <w:rFonts w:ascii="Barlow Condensed Medium" w:eastAsia="標楷體" w:hAnsi="Barlow Condensed Medium" w:cstheme="minorHAnsi" w:hint="eastAsia"/>
                 <w:w w:val="90"/>
                 <w:sz w:val="26"/>
                 <w:szCs w:val="26"/>
               </w:rPr>
-              <w:t>為台灣對外的國際關係</w:t>
+              <w:t>、工作</w:t>
+            </w:r>
+            <w:r>
+              <w:rPr>
+                <w:rFonts w:ascii="Barlow Condensed Medium" w:eastAsia="標楷體" w:hAnsi="Barlow Condensed Medium" w:cstheme="minorHAnsi"/>
+                <w:w w:val="90"/>
+                <w:sz w:val="26"/>
+                <w:szCs w:val="26"/>
+              </w:rPr>
+              <w:t>和家庭代禱，求主加添力量</w:t>
             </w:r>
             <w:r>
               <w:rPr>
@@ -2078,8 +2116,41 @@
                 <w:sz w:val="26"/>
                 <w:szCs w:val="26"/>
               </w:rPr>
-              <w:t>和</w:t>
-            </w:r>
+              <w:t>和看顧</w:t>
+            </w:r>
+            <w:r>
+              <w:rPr>
+                <w:rFonts w:ascii="Barlow Condensed Medium" w:eastAsia="標楷體" w:hAnsi="Barlow Condensed Medium" w:cstheme="minorHAnsi"/>
+                <w:w w:val="90"/>
+                <w:sz w:val="26"/>
+                <w:szCs w:val="26"/>
+              </w:rPr>
+              <w:t>。</w:t>
+            </w:r>
+          </w:p>
+        </w:tc>
+      </w:tr>
+      <w:tr>
+        <w:tc>
+          <w:tcPr>
+            <w:tcW w:w="266" w:type="dxa"/>
+            <w:tcMar>
+              <w:left w:w="28" w:type="dxa"/>
+              <w:right w:w="28" w:type="dxa"/>
+            </w:tcMar>
+          </w:tcPr>
+          <w:p>
+            <w:pPr>
+              <w:snapToGrid w:val="0"/>
+              <w:spacing w:line="300" w:lineRule="exact"/>
+              <w:jc w:val="right"/>
+              <w:rPr>
+                <w:rFonts w:ascii="Barlow Condensed Medium" w:eastAsia="標楷體" w:hAnsi="Barlow Condensed Medium" w:cstheme="minorHAnsi"/>
+                <w:w w:val="90"/>
+                <w:sz w:val="26"/>
+                <w:szCs w:val="26"/>
+              </w:rPr>
+            </w:pPr>
             <w:r>
               <w:rPr>
                 <w:rFonts w:ascii="Barlow Condensed Medium" w:eastAsia="標楷體" w:hAnsi="Barlow Condensed Medium" w:cstheme="minorHAnsi" w:hint="eastAsia"/>
@@ -2087,7 +2158,48 @@
                 <w:sz w:val="26"/>
                 <w:szCs w:val="26"/>
               </w:rPr>
-              <w:t>兩岸關係</w:t>
+              <w:t>7</w:t>
+            </w:r>
+            <w:r>
+              <w:rPr>
+                <w:rFonts w:ascii="Barlow Condensed Medium" w:eastAsia="標楷體" w:hAnsi="Barlow Condensed Medium" w:cstheme="minorHAnsi"/>
+                <w:w w:val="90"/>
+                <w:sz w:val="26"/>
+                <w:szCs w:val="26"/>
+              </w:rPr>
+              <w:t>.</w:t>
+            </w:r>
+          </w:p>
+        </w:tc>
+        <w:tc>
+          <w:tcPr>
+            <w:tcW w:w="5669" w:type="dxa"/>
+            <w:tcMar>
+              <w:left w:w="28" w:type="dxa"/>
+              <w:right w:w="28" w:type="dxa"/>
+            </w:tcMar>
+          </w:tcPr>
+          <w:p>
+            <w:pPr>
+              <w:kinsoku w:val="0"/>
+              <w:snapToGrid w:val="0"/>
+              <w:spacing w:line="300" w:lineRule="exact"/>
+              <w:jc w:val="both"/>
+              <w:rPr>
+                <w:rFonts w:ascii="Barlow Condensed Medium" w:eastAsia="標楷體" w:hAnsi="Barlow Condensed Medium" w:cstheme="minorHAnsi"/>
+                <w:w w:val="90"/>
+                <w:sz w:val="26"/>
+                <w:szCs w:val="26"/>
+              </w:rPr>
+            </w:pPr>
+            <w:r>
+              <w:rPr>
+                <w:rFonts w:ascii="Barlow Condensed Medium" w:eastAsia="標楷體" w:hAnsi="Barlow Condensed Medium" w:cstheme="minorHAnsi"/>
+                <w:w w:val="90"/>
+                <w:sz w:val="26"/>
+                <w:szCs w:val="26"/>
+              </w:rPr>
+              <w:t>為身體欠安</w:t>
             </w:r>
             <w:r>
               <w:rPr>
@@ -2096,7 +2208,16 @@
                 <w:sz w:val="26"/>
                 <w:szCs w:val="26"/>
               </w:rPr>
-              <w:t>，</w:t>
+              <w:t>的</w:t>
+            </w:r>
+            <w:r>
+              <w:rPr>
+                <w:rFonts w:ascii="Barlow Condensed Medium" w:eastAsia="標楷體" w:hAnsi="Barlow Condensed Medium" w:cstheme="minorHAnsi"/>
+                <w:w w:val="90"/>
+                <w:sz w:val="26"/>
+                <w:szCs w:val="26"/>
+              </w:rPr>
+              <w:t>：</w:t>
             </w:r>
             <w:r>
               <w:rPr>
@@ -2105,7 +2226,7 @@
                 <w:sz w:val="26"/>
                 <w:szCs w:val="26"/>
               </w:rPr>
-              <w:t>對內</w:t>
+              <w:t>許裕彬、謝玲雪</w:t>
             </w:r>
             <w:r>
               <w:rPr>
@@ -2114,8 +2235,21 @@
                 <w:sz w:val="26"/>
                 <w:szCs w:val="26"/>
               </w:rPr>
-              <w:t>的司法、工作</w:t>
-            </w:r>
+              <w:t>、許世英、呂信男、</w:t>
+            </w:r>
+          </w:p>
+          <w:p>
+            <w:pPr>
+              <w:snapToGrid w:val="0"/>
+              <w:spacing w:line="300" w:lineRule="exact"/>
+              <w:jc w:val="both"/>
+              <w:rPr>
+                <w:rFonts w:ascii="Barlow Condensed Medium" w:eastAsia="標楷體" w:hAnsi="Barlow Condensed Medium" w:cstheme="minorHAnsi"/>
+                <w:w w:val="90"/>
+                <w:sz w:val="26"/>
+                <w:szCs w:val="26"/>
+              </w:rPr>
+            </w:pPr>
             <w:r>
               <w:rPr>
                 <w:rFonts w:ascii="Barlow Condensed Medium" w:eastAsia="標楷體" w:hAnsi="Barlow Condensed Medium" w:cstheme="minorHAnsi" w:hint="eastAsia"/>
@@ -2123,538 +2257,7 @@
                 <w:sz w:val="26"/>
                 <w:szCs w:val="26"/>
               </w:rPr>
-              <w:t>和</w:t>
-            </w:r>
-            <w:r>
-              <w:rPr>
-                <w:rFonts w:ascii="Barlow Condensed Medium" w:eastAsia="標楷體" w:hAnsi="Barlow Condensed Medium" w:cstheme="minorHAnsi" w:hint="eastAsia"/>
-                <w:w w:val="90"/>
-                <w:sz w:val="26"/>
-                <w:szCs w:val="26"/>
-              </w:rPr>
-              <w:t>居住正義</w:t>
-            </w:r>
-            <w:r>
-              <w:rPr>
-                <w:rFonts w:ascii="Barlow Condensed Medium" w:eastAsia="標楷體" w:hAnsi="Barlow Condensed Medium" w:cstheme="minorHAnsi" w:hint="eastAsia"/>
-                <w:w w:val="90"/>
-                <w:sz w:val="26"/>
-                <w:szCs w:val="26"/>
-              </w:rPr>
-              <w:t>，</w:t>
-            </w:r>
-            <w:r>
-              <w:rPr>
-                <w:rFonts w:ascii="Barlow Condensed Medium" w:eastAsia="標楷體" w:hAnsi="Barlow Condensed Medium" w:cstheme="minorHAnsi" w:hint="eastAsia"/>
-                <w:w w:val="90"/>
-                <w:sz w:val="26"/>
-                <w:szCs w:val="26"/>
-              </w:rPr>
-              <w:t>以及</w:t>
-            </w:r>
-            <w:r>
-              <w:rPr>
-                <w:rFonts w:ascii="Barlow Condensed Medium" w:eastAsia="標楷體" w:hAnsi="Barlow Condensed Medium" w:cstheme="minorHAnsi" w:hint="eastAsia"/>
-                <w:w w:val="90"/>
-                <w:sz w:val="26"/>
-                <w:szCs w:val="26"/>
-              </w:rPr>
-              <w:t>福音轉化</w:t>
-            </w:r>
-            <w:proofErr w:type="gramStart"/>
-            <w:r>
-              <w:rPr>
-                <w:rFonts w:ascii="Barlow Condensed Medium" w:eastAsia="標楷體" w:hAnsi="Barlow Condensed Medium" w:cstheme="minorHAnsi" w:hint="eastAsia"/>
-                <w:w w:val="90"/>
-                <w:sz w:val="26"/>
-                <w:szCs w:val="26"/>
-              </w:rPr>
-              <w:t>人</w:t>
-            </w:r>
-            <w:r>
-              <w:rPr>
-                <w:rFonts w:ascii="Barlow Condensed Medium" w:eastAsia="標楷體" w:hAnsi="Barlow Condensed Medium" w:cstheme="minorHAnsi" w:hint="eastAsia"/>
-                <w:w w:val="90"/>
-                <w:sz w:val="26"/>
-                <w:szCs w:val="26"/>
-              </w:rPr>
-              <w:t>心</w:t>
-            </w:r>
-            <w:r>
-              <w:rPr>
-                <w:rFonts w:ascii="Barlow Condensed Medium" w:eastAsia="標楷體" w:hAnsi="Barlow Condensed Medium" w:cstheme="minorHAnsi" w:hint="eastAsia"/>
-                <w:w w:val="90"/>
-                <w:sz w:val="26"/>
-                <w:szCs w:val="26"/>
-              </w:rPr>
-              <w:t>代禱</w:t>
-            </w:r>
-            <w:proofErr w:type="gramEnd"/>
-            <w:r>
-              <w:rPr>
-                <w:rFonts w:ascii="Barlow Condensed Medium" w:eastAsia="標楷體" w:hAnsi="Barlow Condensed Medium" w:cstheme="minorHAnsi" w:hint="eastAsia"/>
-                <w:w w:val="90"/>
-                <w:sz w:val="26"/>
-                <w:szCs w:val="26"/>
-              </w:rPr>
-              <w:t>。</w:t>
-            </w:r>
-          </w:p>
-        </w:tc>
-      </w:tr>
-      <w:tr>
-        <w:tc>
-          <w:tcPr>
-            <w:tcW w:w="266" w:type="dxa"/>
-            <w:tcMar>
-              <w:left w:w="28" w:type="dxa"/>
-              <w:right w:w="28" w:type="dxa"/>
-            </w:tcMar>
-          </w:tcPr>
-          <w:p>
-            <w:pPr>
-              <w:snapToGrid w:val="0"/>
-              <w:spacing w:line="300" w:lineRule="exact"/>
-              <w:jc w:val="right"/>
-              <w:rPr>
-                <w:rFonts w:ascii="Barlow Condensed Medium" w:eastAsia="標楷體" w:hAnsi="Barlow Condensed Medium" w:cstheme="minorHAnsi"/>
-                <w:w w:val="90"/>
-                <w:sz w:val="26"/>
-                <w:szCs w:val="26"/>
-              </w:rPr>
-            </w:pPr>
-            <w:r>
-              <w:rPr>
-                <w:rFonts w:ascii="Barlow Condensed Medium" w:eastAsia="標楷體" w:hAnsi="Barlow Condensed Medium" w:cstheme="minorHAnsi" w:hint="eastAsia"/>
-                <w:w w:val="90"/>
-                <w:sz w:val="26"/>
-                <w:szCs w:val="26"/>
-              </w:rPr>
-              <w:t>5</w:t>
-            </w:r>
-            <w:r>
-              <w:rPr>
-                <w:rFonts w:ascii="Barlow Condensed Medium" w:eastAsia="標楷體" w:hAnsi="Barlow Condensed Medium" w:cstheme="minorHAnsi"/>
-                <w:w w:val="90"/>
-                <w:sz w:val="26"/>
-                <w:szCs w:val="26"/>
-              </w:rPr>
-              <w:t>.</w:t>
-            </w:r>
-          </w:p>
-        </w:tc>
-        <w:tc>
-          <w:tcPr>
-            <w:tcW w:w="5669" w:type="dxa"/>
-            <w:tcMar>
-              <w:left w:w="28" w:type="dxa"/>
-              <w:right w:w="28" w:type="dxa"/>
-            </w:tcMar>
-          </w:tcPr>
-          <w:p>
-            <w:pPr>
-              <w:snapToGrid w:val="0"/>
-              <w:spacing w:line="300" w:lineRule="exact"/>
-              <w:jc w:val="both"/>
-              <w:rPr>
-                <w:rFonts w:ascii="Barlow Condensed Medium" w:eastAsia="標楷體" w:hAnsi="Barlow Condensed Medium" w:cstheme="minorHAnsi"/>
-                <w:w w:val="90"/>
-                <w:sz w:val="26"/>
-                <w:szCs w:val="26"/>
-              </w:rPr>
-            </w:pPr>
-            <w:r>
-              <w:rPr>
-                <w:rFonts w:ascii="Barlow Condensed Medium" w:eastAsia="標楷體" w:hAnsi="Barlow Condensed Medium" w:cstheme="minorHAnsi" w:hint="eastAsia"/>
-                <w:w w:val="90"/>
-                <w:sz w:val="26"/>
-                <w:szCs w:val="26"/>
-              </w:rPr>
-              <w:t>為本</w:t>
-            </w:r>
-            <w:r>
-              <w:rPr>
-                <w:rFonts w:ascii="Barlow Condensed Medium" w:eastAsia="標楷體" w:hAnsi="Barlow Condensed Medium" w:cstheme="minorHAnsi" w:hint="eastAsia"/>
-                <w:w w:val="90"/>
-                <w:sz w:val="26"/>
-                <w:szCs w:val="26"/>
-              </w:rPr>
-              <w:t>會</w:t>
-            </w:r>
-            <w:r>
-              <w:rPr>
-                <w:rFonts w:ascii="Barlow Condensed Medium" w:eastAsia="標楷體" w:hAnsi="Barlow Condensed Medium" w:cstheme="minorHAnsi" w:hint="eastAsia"/>
-                <w:w w:val="90"/>
-                <w:sz w:val="26"/>
-                <w:szCs w:val="26"/>
-              </w:rPr>
-              <w:t>2024</w:t>
-            </w:r>
-            <w:r>
-              <w:rPr>
-                <w:rFonts w:ascii="Barlow Condensed Medium" w:eastAsia="標楷體" w:hAnsi="Barlow Condensed Medium" w:cstheme="minorHAnsi" w:hint="eastAsia"/>
-                <w:w w:val="90"/>
-                <w:sz w:val="26"/>
-                <w:szCs w:val="26"/>
-              </w:rPr>
-              <w:t>年新年度的各項</w:t>
-            </w:r>
-            <w:r>
-              <w:rPr>
-                <w:rFonts w:ascii="Barlow Condensed Medium" w:eastAsia="標楷體" w:hAnsi="Barlow Condensed Medium" w:cstheme="minorHAnsi" w:hint="eastAsia"/>
-                <w:w w:val="90"/>
-                <w:sz w:val="26"/>
-                <w:szCs w:val="26"/>
-              </w:rPr>
-              <w:t>事工，肢體同心</w:t>
-            </w:r>
-            <w:r>
-              <w:rPr>
-                <w:rFonts w:ascii="Barlow Condensed Medium" w:eastAsia="標楷體" w:hAnsi="Barlow Condensed Medium" w:cstheme="minorHAnsi" w:hint="eastAsia"/>
-                <w:w w:val="90"/>
-                <w:sz w:val="26"/>
-                <w:szCs w:val="26"/>
-              </w:rPr>
-              <w:t>事奉，傳揚福音和</w:t>
-            </w:r>
-            <w:r>
-              <w:rPr>
-                <w:rFonts w:ascii="Barlow Condensed Medium" w:eastAsia="標楷體" w:hAnsi="Barlow Condensed Medium" w:cstheme="minorHAnsi" w:hint="eastAsia"/>
-                <w:w w:val="90"/>
-                <w:sz w:val="26"/>
-                <w:szCs w:val="26"/>
-              </w:rPr>
-              <w:t>教會</w:t>
-            </w:r>
-            <w:proofErr w:type="gramStart"/>
-            <w:r>
-              <w:rPr>
-                <w:rFonts w:ascii="Barlow Condensed Medium" w:eastAsia="標楷體" w:hAnsi="Barlow Condensed Medium" w:cstheme="minorHAnsi" w:hint="eastAsia"/>
-                <w:w w:val="90"/>
-                <w:sz w:val="26"/>
-                <w:szCs w:val="26"/>
-              </w:rPr>
-              <w:t>轉型</w:t>
-            </w:r>
-            <w:r>
-              <w:rPr>
-                <w:rFonts w:ascii="Barlow Condensed Medium" w:eastAsia="標楷體" w:hAnsi="Barlow Condensed Medium" w:cstheme="minorHAnsi" w:hint="eastAsia"/>
-                <w:w w:val="90"/>
-                <w:sz w:val="26"/>
-                <w:szCs w:val="26"/>
-              </w:rPr>
-              <w:t>代禱</w:t>
-            </w:r>
-            <w:proofErr w:type="gramEnd"/>
-            <w:r>
-              <w:rPr>
-                <w:rFonts w:ascii="Barlow Condensed Medium" w:eastAsia="標楷體" w:hAnsi="Barlow Condensed Medium" w:cstheme="minorHAnsi" w:hint="eastAsia"/>
-                <w:w w:val="90"/>
-                <w:sz w:val="26"/>
-                <w:szCs w:val="26"/>
-              </w:rPr>
-              <w:t>。</w:t>
-            </w:r>
-          </w:p>
-        </w:tc>
-      </w:tr>
-      <w:tr>
-        <w:tc>
-          <w:tcPr>
-            <w:tcW w:w="266" w:type="dxa"/>
-            <w:tcMar>
-              <w:left w:w="28" w:type="dxa"/>
-              <w:right w:w="28" w:type="dxa"/>
-            </w:tcMar>
-          </w:tcPr>
-          <w:p>
-            <w:pPr>
-              <w:snapToGrid w:val="0"/>
-              <w:spacing w:line="300" w:lineRule="exact"/>
-              <w:jc w:val="right"/>
-              <w:rPr>
-                <w:rFonts w:ascii="Barlow Condensed Medium" w:eastAsia="標楷體" w:hAnsi="Barlow Condensed Medium" w:cstheme="minorHAnsi"/>
-                <w:w w:val="90"/>
-                <w:sz w:val="26"/>
-                <w:szCs w:val="26"/>
-              </w:rPr>
-            </w:pPr>
-            <w:r>
-              <w:rPr>
-                <w:rFonts w:ascii="Barlow Condensed Medium" w:eastAsia="標楷體" w:hAnsi="Barlow Condensed Medium" w:cstheme="minorHAnsi" w:hint="eastAsia"/>
-                <w:w w:val="90"/>
-                <w:sz w:val="26"/>
-                <w:szCs w:val="26"/>
-              </w:rPr>
-              <w:t>6</w:t>
-            </w:r>
-            <w:r>
-              <w:rPr>
-                <w:rFonts w:ascii="Barlow Condensed Medium" w:eastAsia="標楷體" w:hAnsi="Barlow Condensed Medium" w:cstheme="minorHAnsi"/>
-                <w:w w:val="90"/>
-                <w:sz w:val="26"/>
-                <w:szCs w:val="26"/>
-              </w:rPr>
-              <w:t>.</w:t>
-            </w:r>
-          </w:p>
-        </w:tc>
-        <w:tc>
-          <w:tcPr>
-            <w:tcW w:w="5669" w:type="dxa"/>
-            <w:tcMar>
-              <w:left w:w="28" w:type="dxa"/>
-              <w:right w:w="28" w:type="dxa"/>
-            </w:tcMar>
-          </w:tcPr>
-          <w:p>
-            <w:pPr>
-              <w:snapToGrid w:val="0"/>
-              <w:spacing w:line="300" w:lineRule="exact"/>
-              <w:jc w:val="both"/>
-              <w:rPr>
-                <w:rFonts w:ascii="Barlow Condensed Medium" w:eastAsia="標楷體" w:hAnsi="Barlow Condensed Medium" w:cstheme="minorHAnsi"/>
-                <w:w w:val="90"/>
-                <w:sz w:val="26"/>
-                <w:szCs w:val="26"/>
-              </w:rPr>
-            </w:pPr>
-            <w:r>
-              <w:rPr>
-                <w:rFonts w:ascii="Barlow Condensed Medium" w:eastAsia="標楷體" w:hAnsi="Barlow Condensed Medium" w:cstheme="minorHAnsi"/>
-                <w:w w:val="90"/>
-                <w:sz w:val="26"/>
-                <w:szCs w:val="26"/>
-              </w:rPr>
-              <w:t>為牧師、</w:t>
-            </w:r>
-            <w:proofErr w:type="gramStart"/>
-            <w:r>
-              <w:rPr>
-                <w:rFonts w:ascii="Barlow Condensed Medium" w:eastAsia="標楷體" w:hAnsi="Barlow Condensed Medium" w:cstheme="minorHAnsi"/>
-                <w:w w:val="90"/>
-                <w:sz w:val="26"/>
-                <w:szCs w:val="26"/>
-              </w:rPr>
-              <w:t>長執和</w:t>
-            </w:r>
-            <w:proofErr w:type="gramEnd"/>
-            <w:r>
-              <w:rPr>
-                <w:rFonts w:ascii="Barlow Condensed Medium" w:eastAsia="標楷體" w:hAnsi="Barlow Condensed Medium" w:cstheme="minorHAnsi"/>
-                <w:w w:val="90"/>
-                <w:sz w:val="26"/>
-                <w:szCs w:val="26"/>
-              </w:rPr>
-              <w:t>任職同工的事奉</w:t>
-            </w:r>
-            <w:r>
-              <w:rPr>
-                <w:rFonts w:ascii="Barlow Condensed Medium" w:eastAsia="標楷體" w:hAnsi="Barlow Condensed Medium" w:cstheme="minorHAnsi" w:hint="eastAsia"/>
-                <w:w w:val="90"/>
-                <w:sz w:val="26"/>
-                <w:szCs w:val="26"/>
-              </w:rPr>
-              <w:t>、工作</w:t>
-            </w:r>
-            <w:r>
-              <w:rPr>
-                <w:rFonts w:ascii="Barlow Condensed Medium" w:eastAsia="標楷體" w:hAnsi="Barlow Condensed Medium" w:cstheme="minorHAnsi"/>
-                <w:w w:val="90"/>
-                <w:sz w:val="26"/>
-                <w:szCs w:val="26"/>
-              </w:rPr>
-              <w:t>和家庭</w:t>
-            </w:r>
-            <w:proofErr w:type="gramStart"/>
-            <w:r>
-              <w:rPr>
-                <w:rFonts w:ascii="Barlow Condensed Medium" w:eastAsia="標楷體" w:hAnsi="Barlow Condensed Medium" w:cstheme="minorHAnsi"/>
-                <w:w w:val="90"/>
-                <w:sz w:val="26"/>
-                <w:szCs w:val="26"/>
-              </w:rPr>
-              <w:t>代禱，求主加</w:t>
-            </w:r>
-            <w:proofErr w:type="gramEnd"/>
-            <w:r>
-              <w:rPr>
-                <w:rFonts w:ascii="Barlow Condensed Medium" w:eastAsia="標楷體" w:hAnsi="Barlow Condensed Medium" w:cstheme="minorHAnsi"/>
-                <w:w w:val="90"/>
-                <w:sz w:val="26"/>
-                <w:szCs w:val="26"/>
-              </w:rPr>
-              <w:t>添力量</w:t>
-            </w:r>
-            <w:r>
-              <w:rPr>
-                <w:rFonts w:ascii="Barlow Condensed Medium" w:eastAsia="標楷體" w:hAnsi="Barlow Condensed Medium" w:cstheme="minorHAnsi" w:hint="eastAsia"/>
-                <w:w w:val="90"/>
-                <w:sz w:val="26"/>
-                <w:szCs w:val="26"/>
-              </w:rPr>
-              <w:t>和看顧</w:t>
-            </w:r>
-            <w:r>
-              <w:rPr>
-                <w:rFonts w:ascii="Barlow Condensed Medium" w:eastAsia="標楷體" w:hAnsi="Barlow Condensed Medium" w:cstheme="minorHAnsi"/>
-                <w:w w:val="90"/>
-                <w:sz w:val="26"/>
-                <w:szCs w:val="26"/>
-              </w:rPr>
-              <w:t>。</w:t>
-            </w:r>
-          </w:p>
-        </w:tc>
-      </w:tr>
-      <w:tr>
-        <w:tc>
-          <w:tcPr>
-            <w:tcW w:w="266" w:type="dxa"/>
-            <w:tcMar>
-              <w:left w:w="28" w:type="dxa"/>
-              <w:right w:w="28" w:type="dxa"/>
-            </w:tcMar>
-          </w:tcPr>
-          <w:p>
-            <w:pPr>
-              <w:snapToGrid w:val="0"/>
-              <w:spacing w:line="300" w:lineRule="exact"/>
-              <w:jc w:val="right"/>
-              <w:rPr>
-                <w:rFonts w:ascii="Barlow Condensed Medium" w:eastAsia="標楷體" w:hAnsi="Barlow Condensed Medium" w:cstheme="minorHAnsi"/>
-                <w:w w:val="90"/>
-                <w:sz w:val="26"/>
-                <w:szCs w:val="26"/>
-              </w:rPr>
-            </w:pPr>
-            <w:r>
-              <w:rPr>
-                <w:rFonts w:ascii="Barlow Condensed Medium" w:eastAsia="標楷體" w:hAnsi="Barlow Condensed Medium" w:cstheme="minorHAnsi" w:hint="eastAsia"/>
-                <w:w w:val="90"/>
-                <w:sz w:val="26"/>
-                <w:szCs w:val="26"/>
-              </w:rPr>
-              <w:t>7</w:t>
-            </w:r>
-            <w:r>
-              <w:rPr>
-                <w:rFonts w:ascii="Barlow Condensed Medium" w:eastAsia="標楷體" w:hAnsi="Barlow Condensed Medium" w:cstheme="minorHAnsi"/>
-                <w:w w:val="90"/>
-                <w:sz w:val="26"/>
-                <w:szCs w:val="26"/>
-              </w:rPr>
-              <w:t>.</w:t>
-            </w:r>
-          </w:p>
-        </w:tc>
-        <w:tc>
-          <w:tcPr>
-            <w:tcW w:w="5669" w:type="dxa"/>
-            <w:tcMar>
-              <w:left w:w="28" w:type="dxa"/>
-              <w:right w:w="28" w:type="dxa"/>
-            </w:tcMar>
-          </w:tcPr>
-          <w:p>
-            <w:pPr>
-              <w:kinsoku w:val="0"/>
-              <w:snapToGrid w:val="0"/>
-              <w:spacing w:line="300" w:lineRule="exact"/>
-              <w:jc w:val="both"/>
-              <w:rPr>
-                <w:rFonts w:ascii="Barlow Condensed Medium" w:eastAsia="標楷體" w:hAnsi="Barlow Condensed Medium" w:cstheme="minorHAnsi"/>
-                <w:w w:val="90"/>
-                <w:sz w:val="26"/>
-                <w:szCs w:val="26"/>
-              </w:rPr>
-            </w:pPr>
-            <w:r>
-              <w:rPr>
-                <w:rFonts w:ascii="Barlow Condensed Medium" w:eastAsia="標楷體" w:hAnsi="Barlow Condensed Medium" w:cstheme="minorHAnsi"/>
-                <w:w w:val="90"/>
-                <w:sz w:val="26"/>
-                <w:szCs w:val="26"/>
-              </w:rPr>
-              <w:t>為身體欠安</w:t>
-            </w:r>
-            <w:r>
-              <w:rPr>
-                <w:rFonts w:ascii="Barlow Condensed Medium" w:eastAsia="標楷體" w:hAnsi="Barlow Condensed Medium" w:cstheme="minorHAnsi" w:hint="eastAsia"/>
-                <w:w w:val="90"/>
-                <w:sz w:val="26"/>
-                <w:szCs w:val="26"/>
-              </w:rPr>
-              <w:t>的</w:t>
-            </w:r>
-            <w:r>
-              <w:rPr>
-                <w:rFonts w:ascii="Barlow Condensed Medium" w:eastAsia="標楷體" w:hAnsi="Barlow Condensed Medium" w:cstheme="minorHAnsi"/>
-                <w:w w:val="90"/>
-                <w:sz w:val="26"/>
-                <w:szCs w:val="26"/>
-              </w:rPr>
-              <w:t>：</w:t>
-            </w:r>
-            <w:r>
-              <w:rPr>
-                <w:rFonts w:ascii="Barlow Condensed Medium" w:eastAsia="標楷體" w:hAnsi="Barlow Condensed Medium" w:cstheme="minorHAnsi" w:hint="eastAsia"/>
-                <w:w w:val="90"/>
-                <w:sz w:val="26"/>
-                <w:szCs w:val="26"/>
-              </w:rPr>
-              <w:t>許裕彬、謝玲雪</w:t>
-            </w:r>
-            <w:r>
-              <w:rPr>
-                <w:rFonts w:ascii="Barlow Condensed Medium" w:eastAsia="標楷體" w:hAnsi="Barlow Condensed Medium" w:cstheme="minorHAnsi" w:hint="eastAsia"/>
-                <w:w w:val="90"/>
-                <w:sz w:val="26"/>
-                <w:szCs w:val="26"/>
-              </w:rPr>
-              <w:t>、許世英、呂信男、</w:t>
-            </w:r>
-          </w:p>
-          <w:p>
-            <w:pPr>
-              <w:snapToGrid w:val="0"/>
-              <w:spacing w:line="300" w:lineRule="exact"/>
-              <w:jc w:val="both"/>
-              <w:rPr>
-                <w:rFonts w:ascii="Barlow Condensed Medium" w:eastAsia="標楷體" w:hAnsi="Barlow Condensed Medium" w:cstheme="minorHAnsi"/>
-                <w:w w:val="90"/>
-                <w:sz w:val="26"/>
-                <w:szCs w:val="26"/>
-              </w:rPr>
-            </w:pPr>
-            <w:r>
-              <w:rPr>
-                <w:rFonts w:ascii="Barlow Condensed Medium" w:eastAsia="標楷體" w:hAnsi="Barlow Condensed Medium" w:cstheme="minorHAnsi" w:hint="eastAsia"/>
-                <w:w w:val="90"/>
-                <w:sz w:val="26"/>
-                <w:szCs w:val="26"/>
-              </w:rPr>
-              <w:t>陳昭</w:t>
-            </w:r>
-            <w:proofErr w:type="gramStart"/>
-            <w:r>
-              <w:rPr>
-                <w:rFonts w:ascii="Barlow Condensed Medium" w:eastAsia="標楷體" w:hAnsi="Barlow Condensed Medium" w:cstheme="minorHAnsi" w:hint="eastAsia"/>
-                <w:w w:val="90"/>
-                <w:sz w:val="26"/>
-                <w:szCs w:val="26"/>
-              </w:rPr>
-              <w:t>璟</w:t>
-            </w:r>
-            <w:proofErr w:type="gramEnd"/>
-            <w:r>
-              <w:rPr>
-                <w:rFonts w:ascii="Barlow Condensed Medium" w:eastAsia="標楷體" w:hAnsi="Barlow Condensed Medium" w:cstheme="minorHAnsi" w:hint="eastAsia"/>
-                <w:w w:val="90"/>
-                <w:sz w:val="26"/>
-                <w:szCs w:val="26"/>
-              </w:rPr>
-              <w:t>、王連英、游淑玲</w:t>
+              <w:t>陳昭璟、王連英、游淑玲</w:t>
             </w:r>
             <w:r>
               <w:rPr>
@@ -2793,7 +2396,6 @@
           <w:szCs w:val="26"/>
         </w:rPr>
       </w:pPr>
-      <w:proofErr w:type="gramStart"/>
       <w:r>
         <w:rPr>
           <w:rFonts w:ascii="標楷體" w:eastAsia="標楷體" w:hAnsi="標楷體" w:hint="eastAsia"/>
@@ -2804,7 +2406,6 @@
         </w:rPr>
         <w:t>【</w:t>
       </w:r>
-      <w:proofErr w:type="gramEnd"/>
       <w:r>
         <w:rPr>
           <w:rFonts w:ascii="標楷體" w:eastAsia="標楷體" w:hAnsi="標楷體" w:hint="eastAsia"/>
@@ -2867,7 +2468,6 @@
           <w:szCs w:val="26"/>
         </w:rPr>
       </w:pPr>
-      <w:proofErr w:type="gramStart"/>
       <w:r>
         <w:rPr>
           <w:rFonts w:ascii="Barlow Condensed Medium" w:eastAsia="標楷體" w:hAnsi="Barlow Condensed Medium" w:hint="eastAsia"/>
@@ -2875,17 +2475,7 @@
           <w:sz w:val="26"/>
           <w:szCs w:val="26"/>
         </w:rPr>
-        <w:t>跪落祈禱</w:t>
-      </w:r>
-      <w:proofErr w:type="gramEnd"/>
-      <w:r>
-        <w:rPr>
-          <w:rFonts w:ascii="Barlow Condensed Medium" w:eastAsia="標楷體" w:hAnsi="Barlow Condensed Medium" w:hint="eastAsia"/>
-          <w:w w:val="80"/>
-          <w:sz w:val="26"/>
-          <w:szCs w:val="26"/>
-        </w:rPr>
-        <w:t>謙卑，求祢賜福，</w:t>
+        <w:t>跪落祈禱謙卑，求祢賜福，</w:t>
       </w:r>
     </w:p>
     <w:p>
@@ -2906,47 +2496,7 @@
           <w:sz w:val="26"/>
           <w:szCs w:val="26"/>
         </w:rPr>
-        <w:t>我心</w:t>
-      </w:r>
-      <w:proofErr w:type="gramStart"/>
-      <w:r>
-        <w:rPr>
-          <w:rFonts w:ascii="Barlow Condensed Medium" w:eastAsia="標楷體" w:hAnsi="Barlow Condensed Medium" w:hint="eastAsia"/>
-          <w:w w:val="80"/>
-          <w:sz w:val="26"/>
-          <w:szCs w:val="26"/>
-        </w:rPr>
-        <w:t>懇求無離</w:t>
-      </w:r>
-      <w:proofErr w:type="gramEnd"/>
-      <w:r>
-        <w:rPr>
-          <w:rFonts w:ascii="Barlow Condensed Medium" w:eastAsia="標楷體" w:hAnsi="Barlow Condensed Medium" w:hint="eastAsia"/>
-          <w:w w:val="80"/>
-          <w:sz w:val="26"/>
-          <w:szCs w:val="26"/>
-        </w:rPr>
-        <w:t>，</w:t>
-      </w:r>
-      <w:proofErr w:type="gramStart"/>
-      <w:r>
-        <w:rPr>
-          <w:rFonts w:ascii="Barlow Condensed Medium" w:eastAsia="標楷體" w:hAnsi="Barlow Condensed Medium" w:hint="eastAsia"/>
-          <w:w w:val="80"/>
-          <w:sz w:val="26"/>
-          <w:szCs w:val="26"/>
-        </w:rPr>
-        <w:t>愈久能愈</w:t>
-      </w:r>
-      <w:proofErr w:type="gramEnd"/>
-      <w:r>
-        <w:rPr>
-          <w:rFonts w:ascii="Barlow Condensed Medium" w:eastAsia="標楷體" w:hAnsi="Barlow Condensed Medium" w:hint="eastAsia"/>
-          <w:w w:val="80"/>
-          <w:sz w:val="26"/>
-          <w:szCs w:val="26"/>
-        </w:rPr>
-        <w:t>愛祢，能愈愛祢，能愈愛祢。</w:t>
+        <w:t>我心懇求無離，愈久能愈愛祢，能愈愛祢，能愈愛祢。</w:t>
       </w:r>
     </w:p>
     <w:p>
@@ -3009,27 +2559,7 @@
           <w:sz w:val="26"/>
           <w:szCs w:val="26"/>
         </w:rPr>
-        <w:t>今</w:t>
-      </w:r>
-      <w:proofErr w:type="gramStart"/>
-      <w:r>
-        <w:rPr>
-          <w:rFonts w:ascii="Barlow Condensed Medium" w:eastAsia="標楷體" w:hAnsi="Barlow Condensed Medium" w:hint="eastAsia"/>
-          <w:w w:val="80"/>
-          <w:sz w:val="26"/>
-          <w:szCs w:val="26"/>
-        </w:rPr>
-        <w:t>我願放各項</w:t>
-      </w:r>
-      <w:proofErr w:type="gramEnd"/>
-      <w:r>
-        <w:rPr>
-          <w:rFonts w:ascii="Barlow Condensed Medium" w:eastAsia="標楷體" w:hAnsi="Barlow Condensed Medium" w:hint="eastAsia"/>
-          <w:w w:val="80"/>
-          <w:sz w:val="26"/>
-          <w:szCs w:val="26"/>
-        </w:rPr>
-        <w:t>，專心尋祢，</w:t>
+        <w:t>今我願放各項，專心尋祢，</w:t>
       </w:r>
     </w:p>
     <w:p>
@@ -3043,7 +2573,6 @@
           <w:szCs w:val="26"/>
         </w:rPr>
       </w:pPr>
-      <w:proofErr w:type="gramStart"/>
       <w:r>
         <w:rPr>
           <w:rFonts w:ascii="Barlow Condensed Medium" w:eastAsia="標楷體" w:hAnsi="Barlow Condensed Medium" w:hint="eastAsia"/>
@@ -3051,57 +2580,7 @@
           <w:sz w:val="26"/>
           <w:szCs w:val="26"/>
         </w:rPr>
-        <w:t>儆</w:t>
-      </w:r>
-      <w:proofErr w:type="gramEnd"/>
-      <w:r>
-        <w:rPr>
-          <w:rFonts w:ascii="Barlow Condensed Medium" w:eastAsia="標楷體" w:hAnsi="Barlow Condensed Medium" w:hint="eastAsia"/>
-          <w:w w:val="80"/>
-          <w:sz w:val="26"/>
-          <w:szCs w:val="26"/>
-        </w:rPr>
-        <w:t>醒</w:t>
-      </w:r>
-      <w:proofErr w:type="gramStart"/>
-      <w:r>
-        <w:rPr>
-          <w:rFonts w:ascii="Barlow Condensed Medium" w:eastAsia="標楷體" w:hAnsi="Barlow Condensed Medium" w:hint="eastAsia"/>
-          <w:w w:val="80"/>
-          <w:sz w:val="26"/>
-          <w:szCs w:val="26"/>
-        </w:rPr>
-        <w:t>祈禱無離</w:t>
-      </w:r>
-      <w:proofErr w:type="gramEnd"/>
-      <w:r>
-        <w:rPr>
-          <w:rFonts w:ascii="Barlow Condensed Medium" w:eastAsia="標楷體" w:hAnsi="Barlow Condensed Medium" w:hint="eastAsia"/>
-          <w:w w:val="80"/>
-          <w:sz w:val="26"/>
-          <w:szCs w:val="26"/>
-        </w:rPr>
-        <w:t>，</w:t>
-      </w:r>
-      <w:proofErr w:type="gramStart"/>
-      <w:r>
-        <w:rPr>
-          <w:rFonts w:ascii="Barlow Condensed Medium" w:eastAsia="標楷體" w:hAnsi="Barlow Condensed Medium" w:hint="eastAsia"/>
-          <w:w w:val="80"/>
-          <w:sz w:val="26"/>
-          <w:szCs w:val="26"/>
-        </w:rPr>
-        <w:t>愈久能愈</w:t>
-      </w:r>
-      <w:proofErr w:type="gramEnd"/>
-      <w:r>
-        <w:rPr>
-          <w:rFonts w:ascii="Barlow Condensed Medium" w:eastAsia="標楷體" w:hAnsi="Barlow Condensed Medium" w:hint="eastAsia"/>
-          <w:w w:val="80"/>
-          <w:sz w:val="26"/>
-          <w:szCs w:val="26"/>
-        </w:rPr>
-        <w:t>愛祢，能愈愛祢，能愈愛祢。</w:t>
+        <w:t>儆醒祈禱無離，愈久能愈愛祢，能愈愛祢，能愈愛祢。</w:t>
       </w:r>
     </w:p>
     <w:p>
@@ -3185,47 +2664,7 @@
           <w:sz w:val="26"/>
           <w:szCs w:val="26"/>
         </w:rPr>
-        <w:t>我口</w:t>
-      </w:r>
-      <w:proofErr w:type="gramStart"/>
-      <w:r>
-        <w:rPr>
-          <w:rFonts w:ascii="Barlow Condensed Medium" w:eastAsia="標楷體" w:hAnsi="Barlow Condensed Medium" w:hint="eastAsia"/>
-          <w:w w:val="80"/>
-          <w:sz w:val="26"/>
-          <w:szCs w:val="26"/>
-        </w:rPr>
-        <w:t>吟詩無離</w:t>
-      </w:r>
-      <w:proofErr w:type="gramEnd"/>
-      <w:r>
-        <w:rPr>
-          <w:rFonts w:ascii="Barlow Condensed Medium" w:eastAsia="標楷體" w:hAnsi="Barlow Condensed Medium" w:hint="eastAsia"/>
-          <w:w w:val="80"/>
-          <w:sz w:val="26"/>
-          <w:szCs w:val="26"/>
-        </w:rPr>
-        <w:t>，</w:t>
-      </w:r>
-      <w:proofErr w:type="gramStart"/>
-      <w:r>
-        <w:rPr>
-          <w:rFonts w:ascii="Barlow Condensed Medium" w:eastAsia="標楷體" w:hAnsi="Barlow Condensed Medium" w:hint="eastAsia"/>
-          <w:w w:val="80"/>
-          <w:sz w:val="26"/>
-          <w:szCs w:val="26"/>
-        </w:rPr>
-        <w:t>愈久能愈</w:t>
-      </w:r>
-      <w:proofErr w:type="gramEnd"/>
-      <w:r>
-        <w:rPr>
-          <w:rFonts w:ascii="Barlow Condensed Medium" w:eastAsia="標楷體" w:hAnsi="Barlow Condensed Medium" w:hint="eastAsia"/>
-          <w:w w:val="80"/>
-          <w:sz w:val="26"/>
-          <w:szCs w:val="26"/>
-        </w:rPr>
-        <w:t>愛祢，能愈愛祢，能愈愛祢。</w:t>
+        <w:t>我口吟詩無離，愈久能愈愛祢，能愈愛祢，能愈愛祢。</w:t>
       </w:r>
     </w:p>
     <w:p>
@@ -3267,27 +2706,7 @@
           <w:sz w:val="26"/>
           <w:szCs w:val="26"/>
         </w:rPr>
-        <w:t>雖</w:t>
-      </w:r>
-      <w:proofErr w:type="gramStart"/>
-      <w:r>
-        <w:rPr>
-          <w:rFonts w:ascii="Barlow Condensed Medium" w:eastAsia="標楷體" w:hAnsi="Barlow Condensed Medium" w:hint="eastAsia"/>
-          <w:w w:val="80"/>
-          <w:sz w:val="26"/>
-          <w:szCs w:val="26"/>
-        </w:rPr>
-        <w:t>莽</w:t>
-      </w:r>
-      <w:proofErr w:type="gramEnd"/>
-      <w:r>
-        <w:rPr>
-          <w:rFonts w:ascii="Barlow Condensed Medium" w:eastAsia="標楷體" w:hAnsi="Barlow Condensed Medium" w:hint="eastAsia"/>
-          <w:w w:val="80"/>
-          <w:sz w:val="26"/>
-          <w:szCs w:val="26"/>
-        </w:rPr>
-        <w:t>氣力衰弱，吟詩細聲，</w:t>
+        <w:t>雖莽氣力衰弱，吟詩細聲，</w:t>
       </w:r>
     </w:p>
     <w:p>
@@ -3329,47 +2748,7 @@
           <w:sz w:val="26"/>
           <w:szCs w:val="26"/>
         </w:rPr>
-        <w:t>迫切</w:t>
-      </w:r>
-      <w:proofErr w:type="gramStart"/>
-      <w:r>
-        <w:rPr>
-          <w:rFonts w:ascii="Barlow Condensed Medium" w:eastAsia="標楷體" w:hAnsi="Barlow Condensed Medium" w:hint="eastAsia"/>
-          <w:w w:val="80"/>
-          <w:sz w:val="26"/>
-          <w:szCs w:val="26"/>
-        </w:rPr>
-        <w:t>祈禱無離</w:t>
-      </w:r>
-      <w:proofErr w:type="gramEnd"/>
-      <w:r>
-        <w:rPr>
-          <w:rFonts w:ascii="Barlow Condensed Medium" w:eastAsia="標楷體" w:hAnsi="Barlow Condensed Medium" w:hint="eastAsia"/>
-          <w:w w:val="80"/>
-          <w:sz w:val="26"/>
-          <w:szCs w:val="26"/>
-        </w:rPr>
-        <w:t>，</w:t>
-      </w:r>
-      <w:proofErr w:type="gramStart"/>
-      <w:r>
-        <w:rPr>
-          <w:rFonts w:ascii="Barlow Condensed Medium" w:eastAsia="標楷體" w:hAnsi="Barlow Condensed Medium" w:hint="eastAsia"/>
-          <w:w w:val="80"/>
-          <w:sz w:val="26"/>
-          <w:szCs w:val="26"/>
-        </w:rPr>
-        <w:t>愈久能愈</w:t>
-      </w:r>
-      <w:proofErr w:type="gramEnd"/>
-      <w:r>
-        <w:rPr>
-          <w:rFonts w:ascii="Barlow Condensed Medium" w:eastAsia="標楷體" w:hAnsi="Barlow Condensed Medium" w:hint="eastAsia"/>
-          <w:w w:val="80"/>
-          <w:sz w:val="26"/>
-          <w:szCs w:val="26"/>
-        </w:rPr>
-        <w:t>愛祢，願我愛祢，願我愛祢。</w:t>
+        <w:t>迫切祈禱無離，愈久能愈愛祢，願我愛祢，願我愛祢。</w:t>
       </w:r>
     </w:p>
     <w:p>
@@ -3539,7 +2918,6 @@
                                   <w:szCs w:val="26"/>
                                 </w:rPr>
                               </w:pPr>
-                              <w:proofErr w:type="gramStart"/>
                               <w:r>
                                 <w:rPr>
                                   <w:rFonts w:eastAsia="華康中黑體" w:cstheme="minorHAnsi"/>
@@ -3550,7 +2928,6 @@
                                 </w:rPr>
                                 <w:t>（</w:t>
                               </w:r>
-                              <w:proofErr w:type="gramEnd"/>
                               <w:r>
                                 <w:rPr>
                                   <w:rFonts w:eastAsia="華康中黑體" w:cstheme="minorHAnsi" w:hint="eastAsia"/>
@@ -3559,20 +2936,8 @@
                                   <w:sz w:val="26"/>
                                   <w:szCs w:val="26"/>
                                 </w:rPr>
-                                <w:t>異</w:t>
+                                <w:t>異象</w:t>
                               </w:r>
-                              <w:proofErr w:type="gramStart"/>
-                              <w:r>
-                                <w:rPr>
-                                  <w:rFonts w:eastAsia="華康中黑體" w:cstheme="minorHAnsi" w:hint="eastAsia"/>
-                                  <w:color w:val="000000" w:themeColor="text1"/>
-                                  <w:w w:val="90"/>
-                                  <w:sz w:val="26"/>
-                                  <w:szCs w:val="26"/>
-                                </w:rPr>
-                                <w:t>象</w:t>
-                              </w:r>
-                              <w:proofErr w:type="gramEnd"/>
                               <w:r>
                                 <w:rPr>
                                   <w:rFonts w:eastAsia="華康中黑體" w:cstheme="minorHAnsi"/>
@@ -3593,7 +2958,6 @@
                                 </w:rPr>
                                 <w:t>九章十至十七節</w:t>
                               </w:r>
-                              <w:proofErr w:type="gramStart"/>
                               <w:r>
                                 <w:rPr>
                                   <w:rFonts w:eastAsia="華康中黑體" w:cstheme="minorHAnsi"/>
@@ -3604,7 +2968,6 @@
                                 </w:rPr>
                                 <w:t>）</w:t>
                               </w:r>
-                              <w:proofErr w:type="gramEnd"/>
                             </w:p>
                             <w:p>
                               <w:pPr>
@@ -3773,7 +3136,6 @@
                             <w:szCs w:val="26"/>
                           </w:rPr>
                         </w:pPr>
-                        <w:proofErr w:type="gramStart"/>
                         <w:r>
                           <w:rPr>
                             <w:rFonts w:eastAsia="華康中黑體" w:cstheme="minorHAnsi"/>
@@ -3784,7 +3146,6 @@
                           </w:rPr>
                           <w:t>（</w:t>
                         </w:r>
-                        <w:proofErr w:type="gramEnd"/>
                         <w:r>
                           <w:rPr>
                             <w:rFonts w:eastAsia="華康中黑體" w:cstheme="minorHAnsi" w:hint="eastAsia"/>
@@ -3793,20 +3154,8 @@
                             <w:sz w:val="26"/>
                             <w:szCs w:val="26"/>
                           </w:rPr>
-                          <w:t>異</w:t>
+                          <w:t>異象</w:t>
                         </w:r>
-                        <w:proofErr w:type="gramStart"/>
-                        <w:r>
-                          <w:rPr>
-                            <w:rFonts w:eastAsia="華康中黑體" w:cstheme="minorHAnsi" w:hint="eastAsia"/>
-                            <w:color w:val="000000" w:themeColor="text1"/>
-                            <w:w w:val="90"/>
-                            <w:sz w:val="26"/>
-                            <w:szCs w:val="26"/>
-                          </w:rPr>
-                          <w:t>象</w:t>
-                        </w:r>
-                        <w:proofErr w:type="gramEnd"/>
                         <w:r>
                           <w:rPr>
                             <w:rFonts w:eastAsia="華康中黑體" w:cstheme="minorHAnsi"/>
@@ -3827,7 +3176,6 @@
                           </w:rPr>
                           <w:t>九章十至十七節</w:t>
                         </w:r>
-                        <w:proofErr w:type="gramStart"/>
                         <w:r>
                           <w:rPr>
                             <w:rFonts w:eastAsia="華康中黑體" w:cstheme="minorHAnsi"/>
@@ -3838,7 +3186,6 @@
                           </w:rPr>
                           <w:t>）</w:t>
                         </w:r>
-                        <w:proofErr w:type="gramEnd"/>
                       </w:p>
                       <w:p>
                         <w:pPr>
@@ -4127,7 +3474,6 @@
                                 </w:rPr>
                                 <w:t>聚會時間表</w:t>
                               </w:r>
-                              <w:proofErr w:type="gramStart"/>
                               <w:r>
                                 <w:rPr>
                                   <w:rFonts w:ascii="Barlow Condensed Medium" w:eastAsia="華康正顏楷體W9" w:hAnsi="Barlow Condensed Medium" w:cstheme="minorHAnsi" w:hint="eastAsia"/>
@@ -4137,7 +3483,6 @@
                                 </w:rPr>
                                 <w:t>》</w:t>
                               </w:r>
-                              <w:proofErr w:type="gramEnd"/>
                             </w:p>
                             <w:tbl>
                               <w:tblPr>
@@ -5391,7 +4736,6 @@
                                         <w:szCs w:val="26"/>
                                       </w:rPr>
                                     </w:pPr>
-                                    <w:proofErr w:type="gramStart"/>
                                     <w:r>
                                       <w:rPr>
                                         <w:rFonts w:ascii="Barlow Condensed Medium" w:eastAsia="標楷體" w:hAnsi="Barlow Condensed Medium"/>
@@ -5400,18 +4744,7 @@
                                         <w:sz w:val="26"/>
                                         <w:szCs w:val="26"/>
                                       </w:rPr>
-                                      <w:t>拿細耳</w:t>
-                                    </w:r>
-                                    <w:proofErr w:type="gramEnd"/>
-                                    <w:r>
-                                      <w:rPr>
-                                        <w:rFonts w:ascii="Barlow Condensed Medium" w:eastAsia="標楷體" w:hAnsi="Barlow Condensed Medium"/>
-                                        <w:color w:val="000000" w:themeColor="text1"/>
-                                        <w:w w:val="60"/>
-                                        <w:sz w:val="26"/>
-                                        <w:szCs w:val="26"/>
-                                      </w:rPr>
-                                      <w:t>小組</w:t>
+                                      <w:t>拿細耳小組</w:t>
                                     </w:r>
                                   </w:p>
                                 </w:tc>
@@ -5616,7 +4949,6 @@
                                         <w:szCs w:val="26"/>
                                       </w:rPr>
                                     </w:pPr>
-                                    <w:proofErr w:type="gramStart"/>
                                     <w:r>
                                       <w:rPr>
                                         <w:rFonts w:ascii="Barlow Condensed Medium" w:eastAsia="標楷體" w:hAnsi="Barlow Condensed Medium"/>
@@ -5627,7 +4959,6 @@
                                       </w:rPr>
                                       <w:t>明憲家</w:t>
                                     </w:r>
-                                    <w:proofErr w:type="gramEnd"/>
                                   </w:p>
                                 </w:tc>
                               </w:tr>
@@ -5791,7 +5122,6 @@
                           </w:rPr>
                           <w:t>聚會時間表</w:t>
                         </w:r>
-                        <w:proofErr w:type="gramStart"/>
                         <w:r>
                           <w:rPr>
                             <w:rFonts w:ascii="Barlow Condensed Medium" w:eastAsia="華康正顏楷體W9" w:hAnsi="Barlow Condensed Medium" w:cstheme="minorHAnsi" w:hint="eastAsia"/>
@@ -5801,7 +5131,6 @@
                           </w:rPr>
                           <w:t>》</w:t>
                         </w:r>
-                        <w:proofErr w:type="gramEnd"/>
                       </w:p>
                       <w:tbl>
                         <w:tblPr>
@@ -7055,7 +6384,6 @@
                                   <w:szCs w:val="26"/>
                                 </w:rPr>
                               </w:pPr>
-                              <w:proofErr w:type="gramStart"/>
                               <w:r>
                                 <w:rPr>
                                   <w:rFonts w:ascii="Barlow Condensed Medium" w:eastAsia="標楷體" w:hAnsi="Barlow Condensed Medium"/>
@@ -7064,18 +6392,7 @@
                                   <w:sz w:val="26"/>
                                   <w:szCs w:val="26"/>
                                 </w:rPr>
-                                <w:t>拿細耳</w:t>
-                              </w:r>
-                              <w:proofErr w:type="gramEnd"/>
-                              <w:r>
-                                <w:rPr>
-                                  <w:rFonts w:ascii="Barlow Condensed Medium" w:eastAsia="標楷體" w:hAnsi="Barlow Condensed Medium"/>
-                                  <w:color w:val="000000" w:themeColor="text1"/>
-                                  <w:w w:val="60"/>
-                                  <w:sz w:val="26"/>
-                                  <w:szCs w:val="26"/>
-                                </w:rPr>
-                                <w:t>小組</w:t>
+                                <w:t>拿細耳小組</w:t>
                               </w:r>
                             </w:p>
                           </w:tc>
@@ -7280,7 +6597,6 @@
                                   <w:szCs w:val="26"/>
                                 </w:rPr>
                               </w:pPr>
-                              <w:proofErr w:type="gramStart"/>
                               <w:r>
                                 <w:rPr>
                                   <w:rFonts w:ascii="Barlow Condensed Medium" w:eastAsia="標楷體" w:hAnsi="Barlow Condensed Medium"/>
@@ -7291,7 +6607,6 @@
                                 </w:rPr>
                                 <w:t>明憲家</w:t>
                               </w:r>
-                              <w:proofErr w:type="gramEnd"/>
                             </w:p>
                           </w:tc>
                         </w:tr>
@@ -7719,19 +7034,8 @@
                                         <w:sz w:val="26"/>
                                         <w:szCs w:val="26"/>
                                       </w:rPr>
-                                      <w:t>靠信心</w:t>
+                                      <w:t>靠信心罪病齊赦</w:t>
                                     </w:r>
-                                    <w:proofErr w:type="gramStart"/>
-                                    <w:r>
-                                      <w:rPr>
-                                        <w:rFonts w:ascii="Barlow Condensed Medium" w:eastAsia="華康儷楷書" w:hAnsi="Barlow Condensed Medium" w:cs="華康儷楷書" w:hint="eastAsia"/>
-                                        <w:w w:val="80"/>
-                                        <w:sz w:val="26"/>
-                                        <w:szCs w:val="26"/>
-                                      </w:rPr>
-                                      <w:t>罪病齊赦</w:t>
-                                    </w:r>
-                                    <w:proofErr w:type="gramEnd"/>
                                     <w:r>
                                       <w:rPr>
                                         <w:rFonts w:ascii="Barlow Condensed Medium" w:eastAsia="華康儷楷書" w:hAnsi="Barlow Condensed Medium" w:cs="華康儷楷書" w:hint="eastAsia"/>
@@ -7754,7 +7058,6 @@
                                         <w:szCs w:val="26"/>
                                       </w:rPr>
                                     </w:pPr>
-                                    <w:proofErr w:type="gramStart"/>
                                     <w:r>
                                       <w:rPr>
                                         <w:rFonts w:ascii="Barlow Condensed Medium" w:eastAsia="華康儷楷書" w:hAnsi="Barlow Condensed Medium" w:cs="華康儷楷書" w:hint="eastAsia"/>
@@ -7762,29 +7065,8 @@
                                         <w:sz w:val="26"/>
                                         <w:szCs w:val="26"/>
                                       </w:rPr>
-                                      <w:t>召</w:t>
+                                      <w:t>召罪人新舊皆得</w:t>
                                     </w:r>
-                                    <w:proofErr w:type="gramEnd"/>
-                                    <w:r>
-                                      <w:rPr>
-                                        <w:rFonts w:ascii="Barlow Condensed Medium" w:eastAsia="華康儷楷書" w:hAnsi="Barlow Condensed Medium" w:cs="華康儷楷書" w:hint="eastAsia"/>
-                                        <w:w w:val="80"/>
-                                        <w:sz w:val="26"/>
-                                        <w:szCs w:val="26"/>
-                                      </w:rPr>
-                                      <w:t>罪人</w:t>
-                                    </w:r>
-                                    <w:proofErr w:type="gramStart"/>
-                                    <w:r>
-                                      <w:rPr>
-                                        <w:rFonts w:ascii="Barlow Condensed Medium" w:eastAsia="華康儷楷書" w:hAnsi="Barlow Condensed Medium" w:cs="華康儷楷書" w:hint="eastAsia"/>
-                                        <w:w w:val="80"/>
-                                        <w:sz w:val="26"/>
-                                        <w:szCs w:val="26"/>
-                                      </w:rPr>
-                                      <w:t>新舊皆得</w:t>
-                                    </w:r>
-                                    <w:proofErr w:type="gramEnd"/>
                                   </w:p>
                                 </w:tc>
                               </w:tr>
@@ -8202,27 +7484,7 @@
                                         <w:sz w:val="26"/>
                                         <w:szCs w:val="26"/>
                                       </w:rPr>
-                                      <w:t>新的</w:t>
-                                    </w:r>
-                                    <w:proofErr w:type="gramStart"/>
-                                    <w:r>
-                                      <w:rPr>
-                                        <w:rFonts w:ascii="華康儷楷書" w:eastAsia="華康儷楷書" w:hAnsi="華康儷楷書" w:cs="華康儷楷書" w:hint="eastAsia"/>
-                                        <w:w w:val="90"/>
-                                        <w:sz w:val="26"/>
-                                        <w:szCs w:val="26"/>
-                                      </w:rPr>
-                                      <w:t>誡</w:t>
-                                    </w:r>
-                                    <w:proofErr w:type="gramEnd"/>
-                                    <w:r>
-                                      <w:rPr>
-                                        <w:rFonts w:ascii="華康儷楷書" w:eastAsia="華康儷楷書" w:hAnsi="華康儷楷書" w:cs="華康儷楷書" w:hint="eastAsia"/>
-                                        <w:w w:val="90"/>
-                                        <w:sz w:val="26"/>
-                                        <w:szCs w:val="26"/>
-                                      </w:rPr>
-                                      <w:t>命</w:t>
+                                      <w:t>新的誡命</w:t>
                                     </w:r>
                                   </w:p>
                                 </w:tc>
@@ -8251,7 +7513,6 @@
                                         <w:szCs w:val="26"/>
                                       </w:rPr>
                                     </w:pPr>
-                                    <w:proofErr w:type="gramStart"/>
                                     <w:r>
                                       <w:rPr>
                                         <w:rFonts w:ascii="Barlow Condensed Medium" w:eastAsia="華康中黑體" w:hAnsi="Barlow Condensed Medium" w:hint="eastAsia"/>
@@ -8262,7 +7523,6 @@
                                       </w:rPr>
                                       <w:t>啟應</w:t>
                                     </w:r>
-                                    <w:proofErr w:type="gramEnd"/>
                                     <w:r>
                                       <w:rPr>
                                         <w:rFonts w:ascii="Barlow Condensed Medium" w:eastAsia="華康中黑體" w:hAnsi="Barlow Condensed Medium" w:hint="eastAsia"/>
@@ -8769,19 +8029,8 @@
                                   <w:sz w:val="26"/>
                                   <w:szCs w:val="26"/>
                                 </w:rPr>
-                                <w:t>靠信心</w:t>
+                                <w:t>靠信心罪病齊赦</w:t>
                               </w:r>
-                              <w:proofErr w:type="gramStart"/>
-                              <w:r>
-                                <w:rPr>
-                                  <w:rFonts w:ascii="Barlow Condensed Medium" w:eastAsia="華康儷楷書" w:hAnsi="Barlow Condensed Medium" w:cs="華康儷楷書" w:hint="eastAsia"/>
-                                  <w:w w:val="80"/>
-                                  <w:sz w:val="26"/>
-                                  <w:szCs w:val="26"/>
-                                </w:rPr>
-                                <w:t>罪病齊赦</w:t>
-                              </w:r>
-                              <w:proofErr w:type="gramEnd"/>
                               <w:r>
                                 <w:rPr>
                                   <w:rFonts w:ascii="Barlow Condensed Medium" w:eastAsia="華康儷楷書" w:hAnsi="Barlow Condensed Medium" w:cs="華康儷楷書" w:hint="eastAsia"/>
@@ -8804,7 +8053,6 @@
                                   <w:szCs w:val="26"/>
                                 </w:rPr>
                               </w:pPr>
-                              <w:proofErr w:type="gramStart"/>
                               <w:r>
                                 <w:rPr>
                                   <w:rFonts w:ascii="Barlow Condensed Medium" w:eastAsia="華康儷楷書" w:hAnsi="Barlow Condensed Medium" w:cs="華康儷楷書" w:hint="eastAsia"/>
@@ -8812,29 +8060,8 @@
                                   <w:sz w:val="26"/>
                                   <w:szCs w:val="26"/>
                                 </w:rPr>
-                                <w:t>召</w:t>
+                                <w:t>召罪人新舊皆得</w:t>
                               </w:r>
-                              <w:proofErr w:type="gramEnd"/>
-                              <w:r>
-                                <w:rPr>
-                                  <w:rFonts w:ascii="Barlow Condensed Medium" w:eastAsia="華康儷楷書" w:hAnsi="Barlow Condensed Medium" w:cs="華康儷楷書" w:hint="eastAsia"/>
-                                  <w:w w:val="80"/>
-                                  <w:sz w:val="26"/>
-                                  <w:szCs w:val="26"/>
-                                </w:rPr>
-                                <w:t>罪人</w:t>
-                              </w:r>
-                              <w:proofErr w:type="gramStart"/>
-                              <w:r>
-                                <w:rPr>
-                                  <w:rFonts w:ascii="Barlow Condensed Medium" w:eastAsia="華康儷楷書" w:hAnsi="Barlow Condensed Medium" w:cs="華康儷楷書" w:hint="eastAsia"/>
-                                  <w:w w:val="80"/>
-                                  <w:sz w:val="26"/>
-                                  <w:szCs w:val="26"/>
-                                </w:rPr>
-                                <w:t>新舊皆得</w:t>
-                              </w:r>
-                              <w:proofErr w:type="gramEnd"/>
                             </w:p>
                           </w:tc>
                         </w:tr>
@@ -9252,27 +8479,7 @@
                                   <w:sz w:val="26"/>
                                   <w:szCs w:val="26"/>
                                 </w:rPr>
-                                <w:t>新的</w:t>
-                              </w:r>
-                              <w:proofErr w:type="gramStart"/>
-                              <w:r>
-                                <w:rPr>
-                                  <w:rFonts w:ascii="華康儷楷書" w:eastAsia="華康儷楷書" w:hAnsi="華康儷楷書" w:cs="華康儷楷書" w:hint="eastAsia"/>
-                                  <w:w w:val="90"/>
-                                  <w:sz w:val="26"/>
-                                  <w:szCs w:val="26"/>
-                                </w:rPr>
-                                <w:t>誡</w:t>
-                              </w:r>
-                              <w:proofErr w:type="gramEnd"/>
-                              <w:r>
-                                <w:rPr>
-                                  <w:rFonts w:ascii="華康儷楷書" w:eastAsia="華康儷楷書" w:hAnsi="華康儷楷書" w:cs="華康儷楷書" w:hint="eastAsia"/>
-                                  <w:w w:val="90"/>
-                                  <w:sz w:val="26"/>
-                                  <w:szCs w:val="26"/>
-                                </w:rPr>
-                                <w:t>命</w:t>
+                                <w:t>新的誡命</w:t>
                               </w:r>
                             </w:p>
                           </w:tc>
@@ -9301,7 +8508,6 @@
                                   <w:szCs w:val="26"/>
                                 </w:rPr>
                               </w:pPr>
-                              <w:proofErr w:type="gramStart"/>
                               <w:r>
                                 <w:rPr>
                                   <w:rFonts w:ascii="Barlow Condensed Medium" w:eastAsia="華康中黑體" w:hAnsi="Barlow Condensed Medium" w:hint="eastAsia"/>
@@ -9312,7 +8518,6 @@
                                 </w:rPr>
                                 <w:t>啟應</w:t>
                               </w:r>
-                              <w:proofErr w:type="gramEnd"/>
                               <w:r>
                                 <w:rPr>
                                   <w:rFonts w:ascii="Barlow Condensed Medium" w:eastAsia="華康中黑體" w:hAnsi="Barlow Condensed Medium" w:hint="eastAsia"/>
@@ -10587,7 +9792,6 @@
         </w:rPr>
         <w:t xml:space="preserve">       </w:t>
       </w:r>
-      <w:proofErr w:type="gramStart"/>
       <w:r>
         <w:rPr>
           <w:rFonts w:ascii="Barlow Condensed Medium" w:eastAsia="華康中圓體" w:hAnsi="Barlow Condensed Medium"/>
@@ -10595,7 +9799,6 @@
         </w:rPr>
         <w:t>主堂</w:t>
       </w:r>
-      <w:proofErr w:type="gramEnd"/>
       <w:r>
         <w:rPr>
           <w:rFonts w:ascii="Barlow Condensed Medium" w:eastAsia="華康中圓體" w:hAnsi="Barlow Condensed Medium"/>
@@ -10740,7 +9943,6 @@
                                 <w:sz w:val="22"/>
                               </w:rPr>
                             </w:pPr>
-                            <w:proofErr w:type="gramStart"/>
                             <w:r>
                               <w:rPr>
                                 <w:rFonts w:ascii="Barlow Condensed Medium" w:eastAsia="華康儷中黑" w:hAnsi="Barlow Condensed Medium"/>
@@ -10748,7 +9950,6 @@
                               </w:rPr>
                               <w:t>教會臉書</w:t>
                             </w:r>
-                            <w:proofErr w:type="gramEnd"/>
                             <w:r>
                               <w:rPr>
                                 <w:rFonts w:ascii="Barlow Condensed Medium" w:eastAsia="華康儷中黑" w:hAnsi="Barlow Condensed Medium"/>
@@ -10802,7 +10003,6 @@
                           <w:sz w:val="22"/>
                         </w:rPr>
                       </w:pPr>
-                      <w:proofErr w:type="gramStart"/>
                       <w:r>
                         <w:rPr>
                           <w:rFonts w:ascii="Barlow Condensed Medium" w:eastAsia="華康儷中黑" w:hAnsi="Barlow Condensed Medium"/>
@@ -10810,7 +10010,6 @@
                         </w:rPr>
                         <w:t>教會臉書</w:t>
                       </w:r>
-                      <w:proofErr w:type="gramEnd"/>
                       <w:r>
                         <w:rPr>
                           <w:rFonts w:ascii="Barlow Condensed Medium" w:eastAsia="華康儷中黑" w:hAnsi="Barlow Condensed Medium"/>
@@ -10868,19 +10067,8 @@
           <w:sz w:val="28"/>
           <w:szCs w:val="28"/>
         </w:rPr>
-        <w:t xml:space="preserve"> </w:t>
-      </w:r>
-      <w:proofErr w:type="gramStart"/>
-      <w:r>
-        <w:rPr>
-          <w:rFonts w:ascii="Old English Text MT" w:hAnsi="Old English Text MT"/>
-          <w:color w:val="404040" w:themeColor="text1" w:themeTint="BF"/>
-          <w:sz w:val="28"/>
-          <w:szCs w:val="28"/>
-        </w:rPr>
-        <w:t>Weekly</w:t>
-      </w:r>
-      <w:proofErr w:type="gramEnd"/>
+        <w:t xml:space="preserve"> Weekly</w:t>
+      </w:r>
     </w:p>
     <w:p>
       <w:pPr>
@@ -11246,15 +10434,7 @@
                                       <w:color w:val="FFFFFF" w:themeColor="background1"/>
                                       <w:w w:val="66"/>
                                     </w:rPr>
-                                    <w:t xml:space="preserve">恭候　</w:t>
-                                  </w:r>
-                                  <w:r>
-                                    <w:rPr>
-                                      <w:rFonts w:ascii="華康儷中黑" w:eastAsia="華康儷中黑" w:hint="eastAsia"/>
-                                      <w:color w:val="FFFFFF" w:themeColor="background1"/>
-                                      <w:w w:val="66"/>
-                                    </w:rPr>
-                                    <w:t>神的話</w:t>
+                                    <w:t>恭候　神的話</w:t>
                                   </w:r>
                                 </w:p>
                               </w:txbxContent>
@@ -11299,15 +10479,7 @@
                                 <w:color w:val="FFFFFF" w:themeColor="background1"/>
                                 <w:w w:val="66"/>
                               </w:rPr>
-                              <w:t xml:space="preserve">恭候　</w:t>
-                            </w:r>
-                            <w:r>
-                              <w:rPr>
-                                <w:rFonts w:ascii="華康儷中黑" w:eastAsia="華康儷中黑" w:hint="eastAsia"/>
-                                <w:color w:val="FFFFFF" w:themeColor="background1"/>
-                                <w:w w:val="66"/>
-                              </w:rPr>
-                              <w:t>神的話</w:t>
+                              <w:t>恭候　神的話</w:t>
                             </w:r>
                           </w:p>
                         </w:txbxContent>
@@ -11796,7 +10968,6 @@
                 <w:szCs w:val="20"/>
               </w:rPr>
             </w:pPr>
-            <w:proofErr w:type="gramStart"/>
             <w:r>
               <w:rPr>
                 <w:rFonts w:eastAsia="華康儷中黑" w:cstheme="minorHAnsi"/>
@@ -11807,7 +10978,6 @@
               </w:rPr>
               <w:t>序樂</w:t>
             </w:r>
-            <w:proofErr w:type="gramEnd"/>
           </w:p>
         </w:tc>
         <w:tc>
@@ -11943,7 +11113,6 @@
                 <w:szCs w:val="20"/>
               </w:rPr>
             </w:pPr>
-            <w:proofErr w:type="gramStart"/>
             <w:r>
               <w:rPr>
                 <w:rFonts w:eastAsia="華康儷中黑" w:cstheme="minorHAnsi"/>
@@ -11954,7 +11123,6 @@
               </w:rPr>
               <w:t>宣召</w:t>
             </w:r>
-            <w:proofErr w:type="gramEnd"/>
           </w:p>
         </w:tc>
         <w:tc>
@@ -12410,7 +11578,6 @@
                 <w:szCs w:val="20"/>
               </w:rPr>
             </w:pPr>
-            <w:proofErr w:type="gramStart"/>
             <w:r>
               <w:rPr>
                 <w:rFonts w:eastAsia="華康儷中黑" w:cstheme="minorHAnsi"/>
@@ -12421,7 +11588,6 @@
               </w:rPr>
               <w:t>啟應文</w:t>
             </w:r>
-            <w:proofErr w:type="gramEnd"/>
           </w:p>
         </w:tc>
         <w:tc>
@@ -14317,7 +13483,6 @@
                 <w:szCs w:val="20"/>
               </w:rPr>
             </w:pPr>
-            <w:proofErr w:type="gramStart"/>
             <w:r>
               <w:rPr>
                 <w:rFonts w:eastAsia="華康儷中黑" w:cstheme="minorHAnsi"/>
@@ -14328,7 +13493,6 @@
               </w:rPr>
               <w:t>公禱</w:t>
             </w:r>
-            <w:proofErr w:type="gramEnd"/>
           </w:p>
         </w:tc>
         <w:tc>
@@ -14464,7 +13628,6 @@
                 <w:szCs w:val="20"/>
               </w:rPr>
             </w:pPr>
-            <w:proofErr w:type="gramStart"/>
             <w:r>
               <w:rPr>
                 <w:rFonts w:eastAsia="華康儷中黑" w:cstheme="minorHAnsi"/>
@@ -14475,7 +13638,6 @@
               </w:rPr>
               <w:t>頌榮</w:t>
             </w:r>
-            <w:proofErr w:type="gramEnd"/>
           </w:p>
         </w:tc>
         <w:tc>
@@ -14700,7 +13862,6 @@
               </w:rPr>
               <w:t>:</w:t>
             </w:r>
-            <w:proofErr w:type="gramStart"/>
             <w:r>
               <w:rPr>
                 <w:rFonts w:ascii="Bahnschrift SemiBold Condensed" w:eastAsia="標楷體" w:hAnsi="Bahnschrift SemiBold Condensed" w:cstheme="minorHAnsi" w:hint="eastAsia"/>
@@ -14711,7 +13872,6 @@
               </w:rPr>
               <w:t>阿們頌</w:t>
             </w:r>
-            <w:proofErr w:type="gramEnd"/>
           </w:p>
         </w:tc>
         <w:tc>
@@ -14808,7 +13968,6 @@
                 <w:szCs w:val="20"/>
               </w:rPr>
             </w:pPr>
-            <w:proofErr w:type="gramStart"/>
             <w:r>
               <w:rPr>
                 <w:rFonts w:eastAsia="華康儷中黑" w:cstheme="minorHAnsi"/>
@@ -14819,7 +13978,6 @@
               </w:rPr>
               <w:t>殿樂</w:t>
             </w:r>
-            <w:proofErr w:type="gramEnd"/>
           </w:p>
         </w:tc>
         <w:tc>
@@ -15353,7 +14511,7 @@
           </mc:Choice>
           <mc:Fallback>
             <w:pict>
-              <v:line w14:anchorId="1326EC6E" id="直線接點 2" o:spid="_x0000_s1026" style="position:absolute;z-index:251638784;visibility:visible;mso-wrap-style:square;mso-height-percent:0;mso-wrap-distance-left:9pt;mso-wrap-distance-top:0;mso-wrap-distance-right:9pt;mso-wrap-distance-bottom:0;mso-position-horizontal:absolute;mso-position-horizontal-relative:page;mso-position-vertical:absolute;mso-position-vertical-relative:page;mso-height-percent:0;mso-height-relative:margin" from="687.75pt,19.85pt" to="687.75pt,709.8pt" o:gfxdata="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" strokecolor="black [3213]" strokeweight=".5pt">
+              <v:line w14:anchorId="530FF0AE" id="直線接點 2" o:spid="_x0000_s1026" style="position:absolute;z-index:251638784;visibility:visible;mso-wrap-style:square;mso-height-percent:0;mso-wrap-distance-left:9pt;mso-wrap-distance-top:0;mso-wrap-distance-right:9pt;mso-wrap-distance-bottom:0;mso-position-horizontal:absolute;mso-position-horizontal-relative:page;mso-position-vertical:absolute;mso-position-vertical-relative:page;mso-height-percent:0;mso-height-relative:margin" from="687.75pt,19.85pt" to="687.75pt,709.8pt" o:gfxdata="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" strokecolor="black [3213]" strokeweight=".5pt">
                 <v:stroke dashstyle="3 1" joinstyle="miter"/>
                 <w10:wrap anchorx="page" anchory="page"/>
               </v:line>
@@ -15490,47 +14648,7 @@
           <w:w w:val="80"/>
           <w:szCs w:val="24"/>
         </w:rPr>
-        <w:t>人的驕傲</w:t>
-      </w:r>
-      <w:proofErr w:type="gramStart"/>
-      <w:r>
-        <w:rPr>
-          <w:rFonts w:eastAsia="標楷體" w:cstheme="minorHAnsi" w:hint="eastAsia"/>
-          <w:color w:val="000000" w:themeColor="text1"/>
-          <w:w w:val="80"/>
-          <w:szCs w:val="24"/>
-        </w:rPr>
-        <w:t>欲互伊</w:t>
-      </w:r>
-      <w:proofErr w:type="gramEnd"/>
-      <w:r>
-        <w:rPr>
-          <w:rFonts w:eastAsia="標楷體" w:cstheme="minorHAnsi" w:hint="eastAsia"/>
-          <w:color w:val="000000" w:themeColor="text1"/>
-          <w:w w:val="80"/>
-          <w:szCs w:val="24"/>
-        </w:rPr>
-        <w:t>降低；心謙卑的人，</w:t>
-      </w:r>
-      <w:proofErr w:type="gramStart"/>
-      <w:r>
-        <w:rPr>
-          <w:rFonts w:eastAsia="標楷體" w:cstheme="minorHAnsi" w:hint="eastAsia"/>
-          <w:color w:val="000000" w:themeColor="text1"/>
-          <w:w w:val="80"/>
-          <w:szCs w:val="24"/>
-        </w:rPr>
-        <w:t>欲互伊</w:t>
-      </w:r>
-      <w:proofErr w:type="gramEnd"/>
-      <w:r>
-        <w:rPr>
-          <w:rFonts w:eastAsia="標楷體" w:cstheme="minorHAnsi" w:hint="eastAsia"/>
-          <w:color w:val="000000" w:themeColor="text1"/>
-          <w:w w:val="80"/>
-          <w:szCs w:val="24"/>
-        </w:rPr>
-        <w:t>得著榮光</w:t>
+        <w:t>人的驕傲欲互伊降低；心謙卑的人，欲互伊得著榮光</w:t>
       </w:r>
       <w:r>
         <w:rPr>
@@ -15761,7 +14879,6 @@
                 <w:w w:val="80"/>
               </w:rPr>
             </w:pPr>
-            <w:proofErr w:type="gramStart"/>
             <w:r>
               <w:rPr>
                 <w:rFonts w:ascii="Barlow Condensed Medium" w:eastAsia="華康中黑體" w:hAnsi="Barlow Condensed Medium" w:cstheme="minorHAnsi"/>
@@ -15769,7 +14886,6 @@
               </w:rPr>
               <w:t>主日事奉</w:t>
             </w:r>
-            <w:proofErr w:type="gramEnd"/>
           </w:p>
         </w:tc>
         <w:tc>
@@ -15800,17 +14916,8 @@
                 <w:rFonts w:ascii="Barlow Condensed Medium" w:eastAsia="華康中黑體" w:hAnsi="Barlow Condensed Medium" w:cstheme="minorHAnsi"/>
                 <w:w w:val="66"/>
               </w:rPr>
-              <w:t>本</w:t>
-            </w:r>
-            <w:proofErr w:type="gramStart"/>
-            <w:r>
-              <w:rPr>
-                <w:rFonts w:ascii="Barlow Condensed Medium" w:eastAsia="華康中黑體" w:hAnsi="Barlow Condensed Medium" w:cstheme="minorHAnsi"/>
-                <w:w w:val="66"/>
-              </w:rPr>
-              <w:t>週</w:t>
-            </w:r>
-            <w:proofErr w:type="gramEnd"/>
+              <w:t>本週</w:t>
+            </w:r>
             <w:r>
               <w:rPr>
                 <w:rFonts w:ascii="Barlow Condensed Medium" w:eastAsia="華康儷中黑" w:hAnsi="Barlow Condensed Medium" w:cstheme="minorHAnsi"/>
@@ -15920,17 +15027,8 @@
                 <w:rFonts w:ascii="Barlow Condensed Medium" w:eastAsia="華康中黑體" w:hAnsi="Barlow Condensed Medium" w:cstheme="minorHAnsi"/>
                 <w:w w:val="66"/>
               </w:rPr>
-              <w:t>下</w:t>
-            </w:r>
-            <w:proofErr w:type="gramStart"/>
-            <w:r>
-              <w:rPr>
-                <w:rFonts w:ascii="Barlow Condensed Medium" w:eastAsia="華康中黑體" w:hAnsi="Barlow Condensed Medium" w:cstheme="minorHAnsi"/>
-                <w:w w:val="66"/>
-              </w:rPr>
-              <w:t>週</w:t>
-            </w:r>
-            <w:proofErr w:type="gramEnd"/>
+              <w:t>下週</w:t>
+            </w:r>
             <w:r>
               <w:rPr>
                 <w:rFonts w:ascii="Barlow Condensed Medium" w:eastAsia="華康儷中黑" w:hAnsi="Barlow Condensed Medium" w:cstheme="minorHAnsi"/>
@@ -16376,7 +15474,6 @@
                 <w:szCs w:val="28"/>
               </w:rPr>
             </w:pPr>
-            <w:proofErr w:type="gramStart"/>
             <w:r>
               <w:rPr>
                 <w:rFonts w:ascii="Barlow Condensed Medium" w:eastAsia="華康正顏楷體W9" w:hAnsi="Barlow Condensed Medium" w:cstheme="minorHAnsi"/>
@@ -16386,7 +15483,6 @@
               </w:rPr>
               <w:t>月值月長執</w:t>
             </w:r>
-            <w:proofErr w:type="gramEnd"/>
             <w:r>
               <w:rPr>
                 <w:rFonts w:ascii="Barlow Condensed Medium" w:eastAsia="標楷體" w:hAnsi="Barlow Condensed Medium" w:cstheme="minorHAnsi"/>
@@ -18104,7 +17200,6 @@
                 <w:w w:val="80"/>
               </w:rPr>
             </w:pPr>
-            <w:proofErr w:type="gramStart"/>
             <w:r>
               <w:rPr>
                 <w:rFonts w:ascii="Barlow Condensed Medium" w:eastAsia="華康中黑體" w:hAnsi="Barlow Condensed Medium" w:cstheme="minorHAnsi"/>
@@ -18112,7 +17207,6 @@
               </w:rPr>
               <w:t>司獻</w:t>
             </w:r>
-            <w:proofErr w:type="gramEnd"/>
           </w:p>
         </w:tc>
         <w:tc>
@@ -18468,21 +17562,12 @@
                 <w:w w:val="80"/>
               </w:rPr>
             </w:pPr>
-            <w:proofErr w:type="gramStart"/>
             <w:r>
               <w:rPr>
                 <w:rFonts w:ascii="標楷體" w:eastAsia="標楷體" w:hAnsi="標楷體" w:cs="華康儷楷書"/>
                 <w:w w:val="80"/>
               </w:rPr>
-              <w:t>拿細耳</w:t>
-            </w:r>
-            <w:proofErr w:type="gramEnd"/>
-            <w:r>
-              <w:rPr>
-                <w:rFonts w:ascii="標楷體" w:eastAsia="標楷體" w:hAnsi="標楷體" w:cs="華康儷楷書"/>
-                <w:w w:val="80"/>
-              </w:rPr>
-              <w:t>小組</w:t>
+              <w:t>拿細耳小組</w:t>
             </w:r>
           </w:p>
         </w:tc>
@@ -19045,16 +18130,8 @@
               <w:rPr>
                 <w:rFonts w:asciiTheme="majorBidi" w:eastAsia="標楷體" w:hAnsiTheme="majorBidi" w:cstheme="majorBidi" w:hint="eastAsia"/>
               </w:rPr>
-              <w:t>孫翠</w:t>
-            </w:r>
-            <w:proofErr w:type="gramStart"/>
-            <w:r>
-              <w:rPr>
-                <w:rFonts w:asciiTheme="majorBidi" w:eastAsia="標楷體" w:hAnsiTheme="majorBidi" w:cstheme="majorBidi" w:hint="eastAsia"/>
-              </w:rPr>
-              <w:t>璘</w:t>
-            </w:r>
-            <w:proofErr w:type="gramEnd"/>
+              <w:t>孫翠璘</w:t>
+            </w:r>
           </w:p>
         </w:tc>
         <w:tc>
@@ -19856,14 +18933,12 @@
                 <w:szCs w:val="24"/>
               </w:rPr>
             </w:pPr>
-            <w:proofErr w:type="gramStart"/>
             <w:r>
               <w:rPr>
                 <w:rFonts w:ascii="標楷體" w:eastAsia="標楷體" w:hAnsi="標楷體" w:hint="eastAsia"/>
               </w:rPr>
               <w:t>楊竣傑</w:t>
             </w:r>
-            <w:proofErr w:type="gramEnd"/>
           </w:p>
         </w:tc>
         <w:tc>
@@ -20239,7 +19314,6 @@
                 <w:rFonts w:ascii="標楷體" w:eastAsia="標楷體" w:hAnsi="標楷體" w:cs="華康儷楷書"/>
               </w:rPr>
             </w:pPr>
-            <w:proofErr w:type="gramStart"/>
             <w:r>
               <w:rPr>
                 <w:rFonts w:ascii="標楷體" w:eastAsia="標楷體" w:hAnsi="標楷體" w:cs="華康儷楷書" w:hint="eastAsia"/>
@@ -20247,7 +19321,6 @@
               </w:rPr>
               <w:t>周豔貳</w:t>
             </w:r>
-            <w:proofErr w:type="gramEnd"/>
           </w:p>
         </w:tc>
         <w:tc>
@@ -20465,14 +19538,12 @@
                 <w:rFonts w:ascii="標楷體" w:eastAsia="標楷體" w:hAnsi="標楷體" w:cs="華康儷楷書"/>
               </w:rPr>
             </w:pPr>
-            <w:proofErr w:type="gramStart"/>
             <w:r>
               <w:rPr>
                 <w:rFonts w:asciiTheme="majorBidi" w:eastAsia="標楷體" w:hAnsiTheme="majorBidi" w:cstheme="majorBidi" w:hint="eastAsia"/>
               </w:rPr>
               <w:t>蔡侑霖</w:t>
             </w:r>
-            <w:proofErr w:type="gramEnd"/>
           </w:p>
         </w:tc>
         <w:tc>
@@ -20632,16 +19703,8 @@
               <w:rPr>
                 <w:rFonts w:asciiTheme="majorBidi" w:eastAsia="標楷體" w:hAnsiTheme="majorBidi" w:cstheme="majorBidi" w:hint="eastAsia"/>
               </w:rPr>
-              <w:t>劉廷</w:t>
-            </w:r>
-            <w:proofErr w:type="gramStart"/>
-            <w:r>
-              <w:rPr>
-                <w:rFonts w:asciiTheme="majorBidi" w:eastAsia="標楷體" w:hAnsiTheme="majorBidi" w:cstheme="majorBidi" w:hint="eastAsia"/>
-              </w:rPr>
-              <w:t>驛</w:t>
-            </w:r>
-            <w:proofErr w:type="gramEnd"/>
+              <w:t>劉廷驛</w:t>
+            </w:r>
           </w:p>
         </w:tc>
         <w:tc>
@@ -20752,7 +19815,6 @@
                 <w:w w:val="80"/>
               </w:rPr>
             </w:pPr>
-            <w:proofErr w:type="gramStart"/>
             <w:r>
               <w:rPr>
                 <w:rFonts w:ascii="Barlow Condensed Medium" w:eastAsia="華康中黑體" w:hAnsi="Barlow Condensed Medium" w:cstheme="minorHAnsi"/>
@@ -20760,7 +19822,6 @@
               </w:rPr>
               <w:t>愛宴</w:t>
             </w:r>
-            <w:proofErr w:type="gramEnd"/>
           </w:p>
         </w:tc>
         <w:tc>
@@ -23172,7 +22233,6 @@
                 <w:szCs w:val="20"/>
               </w:rPr>
             </w:pPr>
-            <w:proofErr w:type="gramStart"/>
             <w:r>
               <w:rPr>
                 <w:rFonts w:ascii="Barlow Condensed Medium" w:eastAsia="華康儷中黑" w:hAnsi="Barlow Condensed Medium" w:cs="DaunPenh"/>
@@ -23183,7 +22243,6 @@
               </w:rPr>
               <w:t>箴</w:t>
             </w:r>
-            <w:proofErr w:type="gramEnd"/>
             <w:r>
               <w:rPr>
                 <w:rFonts w:ascii="Barlow Condensed Medium" w:eastAsia="華康儷中黑" w:hAnsi="Barlow Condensed Medium" w:cs="DaunPenh"/>
@@ -23221,7 +22280,6 @@
                 <w:szCs w:val="20"/>
               </w:rPr>
             </w:pPr>
-            <w:proofErr w:type="gramStart"/>
             <w:r>
               <w:rPr>
                 <w:rFonts w:ascii="Barlow Condensed Medium" w:eastAsia="華康中黑體" w:hAnsi="Barlow Condensed Medium" w:cstheme="minorHAnsi"/>
@@ -23231,7 +22289,6 @@
               </w:rPr>
               <w:t>一</w:t>
             </w:r>
-            <w:proofErr w:type="gramEnd"/>
             <w:r>
               <w:rPr>
                 <w:rFonts w:ascii="Barlow Condensed Medium" w:eastAsia="華康中黑體" w:hAnsi="Barlow Condensed Medium" w:cstheme="minorHAnsi"/>
@@ -23368,7 +22425,6 @@
                 <w:szCs w:val="20"/>
               </w:rPr>
             </w:pPr>
-            <w:proofErr w:type="gramStart"/>
             <w:r>
               <w:rPr>
                 <w:rFonts w:ascii="Barlow Condensed Medium" w:eastAsia="華康儷中黑" w:hAnsi="Barlow Condensed Medium" w:cs="DaunPenh"/>
@@ -23379,7 +22435,6 @@
               </w:rPr>
               <w:t>箴</w:t>
             </w:r>
-            <w:proofErr w:type="gramEnd"/>
             <w:r>
               <w:rPr>
                 <w:rFonts w:ascii="Barlow Condensed Medium" w:eastAsia="華康儷中黑" w:hAnsi="Barlow Condensed Medium" w:cs="DaunPenh"/>
@@ -23553,7 +22608,6 @@
                 <w:szCs w:val="20"/>
               </w:rPr>
             </w:pPr>
-            <w:proofErr w:type="gramStart"/>
             <w:r>
               <w:rPr>
                 <w:rFonts w:ascii="Barlow Condensed Medium" w:eastAsia="華康儷中黑" w:hAnsi="Barlow Condensed Medium" w:cs="DaunPenh"/>
@@ -23564,7 +22618,6 @@
               </w:rPr>
               <w:t>箴</w:t>
             </w:r>
-            <w:proofErr w:type="gramEnd"/>
             <w:r>
               <w:rPr>
                 <w:rFonts w:ascii="Barlow Condensed Medium" w:eastAsia="華康儷中黑" w:hAnsi="Barlow Condensed Medium" w:cs="DaunPenh"/>
@@ -23602,7 +22655,6 @@
                 <w:szCs w:val="20"/>
               </w:rPr>
             </w:pPr>
-            <w:proofErr w:type="gramStart"/>
             <w:r>
               <w:rPr>
                 <w:rFonts w:ascii="Barlow Condensed Medium" w:eastAsia="華康中黑體" w:hAnsi="Barlow Condensed Medium" w:cstheme="minorHAnsi"/>
@@ -23612,7 +22664,6 @@
               </w:rPr>
               <w:t>三</w:t>
             </w:r>
-            <w:proofErr w:type="gramEnd"/>
             <w:r>
               <w:rPr>
                 <w:rFonts w:ascii="Barlow Condensed Medium" w:eastAsia="華康中黑體" w:hAnsi="Barlow Condensed Medium" w:cstheme="minorHAnsi"/>
@@ -24600,7 +23651,6 @@
           <w:szCs w:val="26"/>
         </w:rPr>
       </w:pPr>
-      <w:proofErr w:type="gramStart"/>
       <w:r>
         <w:rPr>
           <w:rFonts w:ascii="Barlow Condensed Medium" w:eastAsia="華康儷中黑" w:hAnsi="Barlow Condensed Medium" w:cstheme="minorHAnsi"/>
@@ -24608,17 +23658,7 @@
           <w:sz w:val="26"/>
           <w:szCs w:val="26"/>
         </w:rPr>
-        <w:t>鑰</w:t>
-      </w:r>
-      <w:proofErr w:type="gramEnd"/>
-      <w:r>
-        <w:rPr>
-          <w:rFonts w:ascii="Barlow Condensed Medium" w:eastAsia="華康儷中黑" w:hAnsi="Barlow Condensed Medium" w:cstheme="minorHAnsi"/>
-          <w:w w:val="80"/>
-          <w:sz w:val="26"/>
-          <w:szCs w:val="26"/>
-        </w:rPr>
-        <w:t>節：</w:t>
+        <w:t>鑰節：</w:t>
       </w:r>
       <w:r>
         <w:rPr>
@@ -24708,27 +23748,7 @@
           <w:sz w:val="26"/>
           <w:szCs w:val="26"/>
         </w:rPr>
-        <w:t>箴言大半</w:t>
-      </w:r>
-      <w:proofErr w:type="gramStart"/>
-      <w:r>
-        <w:rPr>
-          <w:rFonts w:ascii="Barlow Condensed Medium" w:eastAsia="華康細黑體" w:hAnsi="Barlow Condensed Medium" w:hint="eastAsia"/>
-          <w:w w:val="75"/>
-          <w:sz w:val="26"/>
-          <w:szCs w:val="26"/>
-        </w:rPr>
-        <w:t>的經節是</w:t>
-      </w:r>
-      <w:proofErr w:type="gramEnd"/>
-      <w:r>
-        <w:rPr>
-          <w:rFonts w:ascii="Barlow Condensed Medium" w:eastAsia="華康細黑體" w:hAnsi="Barlow Condensed Medium" w:hint="eastAsia"/>
-          <w:w w:val="75"/>
-          <w:sz w:val="26"/>
-          <w:szCs w:val="26"/>
-        </w:rPr>
-        <w:t>自成一格，關聯的經節能收錄在同一章者甚少。因此，除了前言，各章中鮮少只有一個共同主題。我們把</w:t>
+        <w:t>箴言大半的經節是自成一格，關聯的經節能收錄在同一章者甚少。因此，除了前言，各章中鮮少只有一個共同主題。我們把</w:t>
       </w:r>
       <w:r>
         <w:rPr>
@@ -25098,7 +24118,7 @@
           </mc:Choice>
           <mc:Fallback>
             <w:pict>
-              <v:line w14:anchorId="2BE6AD92" id="直線接點 4" o:spid="_x0000_s1026" style="position:absolute;z-index:251646976;visibility:visible;mso-wrap-style:square;mso-width-percent:0;mso-height-percent:0;mso-wrap-distance-left:9pt;mso-wrap-distance-top:0;mso-wrap-distance-right:9pt;mso-wrap-distance-bottom:0;mso-position-horizontal:absolute;mso-position-horizontal-relative:page;mso-position-vertical:absolute;mso-position-vertical-relative:page;mso-width-percent:0;mso-height-percent:0;mso-width-relative:margin;mso-height-relative:margin" from="343.9pt,19.85pt" to="345.05pt,710.95pt" o:gfxdata="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" strokecolor="black [3213]" strokeweight=".5pt">
+              <v:line w14:anchorId="4EF7EA1A" id="直線接點 4" o:spid="_x0000_s1026" style="position:absolute;z-index:251646976;visibility:visible;mso-wrap-style:square;mso-width-percent:0;mso-height-percent:0;mso-wrap-distance-left:9pt;mso-wrap-distance-top:0;mso-wrap-distance-right:9pt;mso-wrap-distance-bottom:0;mso-position-horizontal:absolute;mso-position-horizontal-relative:page;mso-position-vertical:absolute;mso-position-vertical-relative:page;mso-width-percent:0;mso-height-percent:0;mso-width-relative:margin;mso-height-relative:margin" from="343.9pt,19.85pt" to="345.05pt,710.95pt" o:gfxdata="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" strokecolor="black [3213]" strokeweight=".5pt">
                 <v:stroke dashstyle="3 1" joinstyle="miter"/>
                 <w10:wrap anchorx="page" anchory="page"/>
               </v:line>
@@ -25120,7 +24140,6 @@
         </w:rPr>
         <w:t>本</w:t>
       </w:r>
-      <w:proofErr w:type="gramStart"/>
       <w:r>
         <w:rPr>
           <w:rFonts w:ascii="Barlow Condensed Medium" w:eastAsia="華康正顏楷體W9" w:hAnsi="Barlow Condensed Medium" w:cstheme="minorHAnsi"/>
@@ -25128,7 +24147,6 @@
         </w:rPr>
         <w:t>週講章</w:t>
       </w:r>
-      <w:proofErr w:type="gramEnd"/>
       <w:r>
         <w:rPr>
           <w:rFonts w:ascii="Barlow Condensed Medium" w:eastAsia="華康正顏楷體W9" w:hAnsi="Barlow Condensed Medium" w:cstheme="minorHAnsi"/>
@@ -25444,9 +24462,8 @@
           <w:sz w:val="26"/>
           <w:szCs w:val="26"/>
         </w:rPr>
-        <w:t>箴言</w:t>
-      </w:r>
-      <w:proofErr w:type="gramStart"/>
+        <w:t>箴言第</w:t>
+      </w:r>
       <w:r>
         <w:rPr>
           <w:rFonts w:ascii="Barlow Condensed Medium" w:eastAsia="華康儷中黑" w:hAnsi="Barlow Condensed Medium" w:hint="eastAsia"/>
@@ -25454,7 +24471,7 @@
           <w:sz w:val="26"/>
           <w:szCs w:val="26"/>
         </w:rPr>
-        <w:t>第</w:t>
+        <w:t>29</w:t>
       </w:r>
       <w:r>
         <w:rPr>
@@ -25463,46 +24480,7 @@
           <w:sz w:val="26"/>
           <w:szCs w:val="26"/>
         </w:rPr>
-        <w:t>29</w:t>
-      </w:r>
-      <w:r>
-        <w:rPr>
-          <w:rFonts w:ascii="Barlow Condensed Medium" w:eastAsia="華康儷中黑" w:hAnsi="Barlow Condensed Medium" w:hint="eastAsia"/>
-          <w:w w:val="75"/>
-          <w:sz w:val="26"/>
-          <w:szCs w:val="26"/>
-        </w:rPr>
-        <w:t>章試著</w:t>
-      </w:r>
-      <w:proofErr w:type="gramEnd"/>
-      <w:r>
-        <w:rPr>
-          <w:rFonts w:ascii="Barlow Condensed Medium" w:eastAsia="華康儷中黑" w:hAnsi="Barlow Condensed Medium" w:hint="eastAsia"/>
-          <w:w w:val="75"/>
-          <w:sz w:val="26"/>
-          <w:szCs w:val="26"/>
-        </w:rPr>
-        <w:t>收錄治國和持家之道，整體</w:t>
-      </w:r>
-      <w:proofErr w:type="gramStart"/>
-      <w:r>
-        <w:rPr>
-          <w:rFonts w:ascii="Barlow Condensed Medium" w:eastAsia="華康儷中黑" w:hAnsi="Barlow Condensed Medium" w:hint="eastAsia"/>
-          <w:w w:val="75"/>
-          <w:sz w:val="26"/>
-          <w:szCs w:val="26"/>
-        </w:rPr>
-        <w:t>來說是片斷</w:t>
-      </w:r>
-      <w:proofErr w:type="gramEnd"/>
-      <w:r>
-        <w:rPr>
-          <w:rFonts w:ascii="Barlow Condensed Medium" w:eastAsia="華康儷中黑" w:hAnsi="Barlow Condensed Medium" w:hint="eastAsia"/>
-          <w:w w:val="75"/>
-          <w:sz w:val="26"/>
-          <w:szCs w:val="26"/>
-        </w:rPr>
-        <w:t>和破碎的，不過有時一句智慧的提示卻又勝過千言萬語。不變的則是，圍繞著善惡、智愚、公義、憐憫、真實和謙卑等主題打轉。</w:t>
+        <w:t>章試著收錄治國和持家之道，整體來說是片斷和破碎的，不過有時一句智慧的提示卻又勝過千言萬語。不變的則是，圍繞著善惡、智愚、公義、憐憫、真實和謙卑等主題打轉。</w:t>
       </w:r>
       <w:r>
         <w:rPr>
@@ -25511,27 +24489,7 @@
           <w:sz w:val="26"/>
           <w:szCs w:val="26"/>
         </w:rPr>
-        <w:t>然而編輯有加強說明和意義的</w:t>
-      </w:r>
-      <w:proofErr w:type="gramStart"/>
-      <w:r>
-        <w:rPr>
-          <w:rFonts w:ascii="Barlow Condensed Medium" w:eastAsia="華康細黑體" w:hAnsi="Barlow Condensed Medium" w:cs="微軟正黑體" w:hint="eastAsia"/>
-          <w:w w:val="75"/>
-          <w:sz w:val="26"/>
-          <w:szCs w:val="26"/>
-        </w:rPr>
-        <w:t>果效。</w:t>
-      </w:r>
-      <w:proofErr w:type="gramEnd"/>
-      <w:r>
-        <w:rPr>
-          <w:rFonts w:ascii="Barlow Condensed Medium" w:eastAsia="華康細黑體" w:hAnsi="Barlow Condensed Medium" w:cs="微軟正黑體" w:hint="eastAsia"/>
-          <w:w w:val="75"/>
-          <w:sz w:val="26"/>
-          <w:szCs w:val="26"/>
-        </w:rPr>
-        <w:t>比如</w:t>
+        <w:t>然而編輯有加強說明和意義的果效。比如</w:t>
       </w:r>
       <w:r>
         <w:rPr>
@@ -25578,9 +24536,53 @@
           <w:sz w:val="26"/>
           <w:szCs w:val="26"/>
         </w:rPr>
-        <w:t>世上有窮人，也有欺壓人的(指富人)，兩者的</w:t>
-      </w:r>
-      <w:proofErr w:type="gramStart"/>
+        <w:t>世上有窮人，也有欺壓人的(指富人)，兩者的眼睛都蒙耶和華光照。</w:t>
+      </w:r>
+      <w:r>
+        <w:rPr>
+          <w:rFonts w:ascii="Barlow Condensed Medium" w:eastAsia="華康細黑體" w:hAnsi="Barlow Condensed Medium" w:cs="微軟正黑體" w:hint="eastAsia"/>
+          <w:w w:val="75"/>
+          <w:sz w:val="26"/>
+          <w:szCs w:val="26"/>
+        </w:rPr>
+        <w:t>」</w:t>
+      </w:r>
+      <w:r>
+        <w:rPr>
+          <w:rFonts w:ascii="Barlow Condensed Medium" w:eastAsia="華康細黑體" w:hAnsi="Barlow Condensed Medium" w:cs="微軟正黑體" w:hint="eastAsia"/>
+          <w:w w:val="75"/>
+          <w:sz w:val="26"/>
+          <w:szCs w:val="26"/>
+        </w:rPr>
+        <w:t>(13</w:t>
+      </w:r>
+      <w:r>
+        <w:rPr>
+          <w:rFonts w:ascii="Barlow Condensed Medium" w:eastAsia="華康細黑體" w:hAnsi="Barlow Condensed Medium" w:cs="微軟正黑體" w:hint="eastAsia"/>
+          <w:w w:val="75"/>
+          <w:sz w:val="26"/>
+          <w:szCs w:val="26"/>
+        </w:rPr>
+        <w:t>節</w:t>
+      </w:r>
+      <w:r>
+        <w:rPr>
+          <w:rFonts w:ascii="Barlow Condensed Medium" w:eastAsia="華康細黑體" w:hAnsi="Barlow Condensed Medium" w:cs="微軟正黑體" w:hint="eastAsia"/>
+          <w:w w:val="75"/>
+          <w:sz w:val="26"/>
+          <w:szCs w:val="26"/>
+        </w:rPr>
+        <w:t>)</w:t>
+      </w:r>
+      <w:r>
+        <w:rPr>
+          <w:rFonts w:ascii="Barlow Condensed Medium" w:eastAsia="華康細黑體" w:hAnsi="Barlow Condensed Medium" w:cs="微軟正黑體" w:hint="eastAsia"/>
+          <w:w w:val="75"/>
+          <w:sz w:val="26"/>
+          <w:szCs w:val="26"/>
+        </w:rPr>
+        <w:t>和「</w:t>
+      </w:r>
       <w:r>
         <w:rPr>
           <w:rFonts w:ascii="華康古印體" w:eastAsia="華康古印體" w:hAnsi="Barlow Condensed Medium" w:cs="微軟正黑體" w:hint="eastAsia"/>
@@ -25590,9 +24592,107 @@
           <w:sz w:val="26"/>
           <w:szCs w:val="26"/>
         </w:rPr>
-        <w:t>眼睛都蒙耶和華</w:t>
-      </w:r>
-      <w:proofErr w:type="gramEnd"/>
+        <w:t>如果君王誠實地審判窮人；他的國位必永遠堅立。</w:t>
+      </w:r>
+      <w:r>
+        <w:rPr>
+          <w:rFonts w:ascii="Barlow Condensed Medium" w:eastAsia="華康細黑體" w:hAnsi="Barlow Condensed Medium" w:cs="微軟正黑體" w:hint="eastAsia"/>
+          <w:w w:val="75"/>
+          <w:sz w:val="26"/>
+          <w:szCs w:val="26"/>
+        </w:rPr>
+        <w:t>」</w:t>
+      </w:r>
+      <w:r>
+        <w:rPr>
+          <w:rFonts w:ascii="Barlow Condensed Medium" w:eastAsia="華康細黑體" w:hAnsi="Barlow Condensed Medium" w:cs="微軟正黑體" w:hint="eastAsia"/>
+          <w:w w:val="75"/>
+          <w:sz w:val="26"/>
+          <w:szCs w:val="26"/>
+        </w:rPr>
+        <w:t>(14</w:t>
+      </w:r>
+      <w:r>
+        <w:rPr>
+          <w:rFonts w:ascii="Barlow Condensed Medium" w:eastAsia="華康細黑體" w:hAnsi="Barlow Condensed Medium" w:cs="微軟正黑體" w:hint="eastAsia"/>
+          <w:w w:val="75"/>
+          <w:sz w:val="26"/>
+          <w:szCs w:val="26"/>
+        </w:rPr>
+        <w:t>節</w:t>
+      </w:r>
+      <w:r>
+        <w:rPr>
+          <w:rFonts w:ascii="Barlow Condensed Medium" w:eastAsia="華康細黑體" w:hAnsi="Barlow Condensed Medium" w:cs="微軟正黑體" w:hint="eastAsia"/>
+          <w:w w:val="75"/>
+          <w:sz w:val="26"/>
+          <w:szCs w:val="26"/>
+        </w:rPr>
+        <w:t>)13</w:t>
+      </w:r>
+      <w:r>
+        <w:rPr>
+          <w:rFonts w:ascii="Barlow Condensed Medium" w:eastAsia="華康細黑體" w:hAnsi="Barlow Condensed Medium" w:cs="微軟正黑體" w:hint="eastAsia"/>
+          <w:w w:val="75"/>
+          <w:sz w:val="26"/>
+          <w:szCs w:val="26"/>
+        </w:rPr>
+        <w:t>節的原文是窮人與壓迫人的「相遇」，意思是富人對窮人存在不公平的壓迫關係，但是　神仍是平等地用光照亮他們。因此，</w:t>
+      </w:r>
+      <w:r>
+        <w:rPr>
+          <w:rFonts w:ascii="Barlow Condensed Medium" w:eastAsia="華康細黑體" w:hAnsi="Barlow Condensed Medium" w:cs="微軟正黑體" w:hint="eastAsia"/>
+          <w:w w:val="75"/>
+          <w:sz w:val="26"/>
+          <w:szCs w:val="26"/>
+        </w:rPr>
+        <w:t>14</w:t>
+      </w:r>
+      <w:r>
+        <w:rPr>
+          <w:rFonts w:ascii="Barlow Condensed Medium" w:eastAsia="華康細黑體" w:hAnsi="Barlow Condensed Medium" w:cs="微軟正黑體" w:hint="eastAsia"/>
+          <w:w w:val="75"/>
+          <w:sz w:val="26"/>
+          <w:szCs w:val="26"/>
+        </w:rPr>
+        <w:t>節說君王誠實地審判窮人，等於是與　神同樣的公平，這個公平的價值就被加強了。另一對是</w:t>
+      </w:r>
+      <w:r>
+        <w:rPr>
+          <w:rFonts w:ascii="Barlow Condensed Medium" w:eastAsia="華康細黑體" w:hAnsi="Barlow Condensed Medium" w:cs="微軟正黑體" w:hint="eastAsia"/>
+          <w:w w:val="75"/>
+          <w:sz w:val="26"/>
+          <w:szCs w:val="26"/>
+        </w:rPr>
+        <w:t>18</w:t>
+      </w:r>
+      <w:r>
+        <w:rPr>
+          <w:rFonts w:ascii="Barlow Condensed Medium" w:eastAsia="華康細黑體" w:hAnsi="Barlow Condensed Medium" w:cs="微軟正黑體" w:hint="eastAsia"/>
+          <w:w w:val="75"/>
+          <w:sz w:val="26"/>
+          <w:szCs w:val="26"/>
+        </w:rPr>
+        <w:t>和</w:t>
+      </w:r>
+      <w:r>
+        <w:rPr>
+          <w:rFonts w:ascii="Barlow Condensed Medium" w:eastAsia="華康細黑體" w:hAnsi="Barlow Condensed Medium" w:cs="微軟正黑體" w:hint="eastAsia"/>
+          <w:w w:val="75"/>
+          <w:sz w:val="26"/>
+          <w:szCs w:val="26"/>
+        </w:rPr>
+        <w:t>19</w:t>
+      </w:r>
+      <w:r>
+        <w:rPr>
+          <w:rFonts w:ascii="Barlow Condensed Medium" w:eastAsia="華康細黑體" w:hAnsi="Barlow Condensed Medium" w:cs="微軟正黑體" w:hint="eastAsia"/>
+          <w:w w:val="75"/>
+          <w:sz w:val="26"/>
+          <w:szCs w:val="26"/>
+        </w:rPr>
+        <w:t>節連在一起卻是相互作為說明：「</w:t>
+      </w:r>
       <w:r>
         <w:rPr>
           <w:rFonts w:ascii="華康古印體" w:eastAsia="華康古印體" w:hAnsi="Barlow Condensed Medium" w:cs="微軟正黑體" w:hint="eastAsia"/>
@@ -25602,7 +24702,7 @@
           <w:sz w:val="26"/>
           <w:szCs w:val="26"/>
         </w:rPr>
-        <w:t>光照。</w:t>
+        <w:t>沒有啟示，人民就沒有法紀；遵守律法的，就為有福。</w:t>
       </w:r>
       <w:r>
         <w:rPr>
@@ -25620,7 +24720,7 @@
           <w:sz w:val="26"/>
           <w:szCs w:val="26"/>
         </w:rPr>
-        <w:t>(13</w:t>
+        <w:t>(18</w:t>
       </w:r>
       <w:r>
         <w:rPr>
@@ -25658,31 +24758,7 @@
           <w:sz w:val="26"/>
           <w:szCs w:val="26"/>
         </w:rPr>
-        <w:t>如果君王誠實地審判窮人；他的國位必永遠</w:t>
-      </w:r>
-      <w:proofErr w:type="gramStart"/>
-      <w:r>
-        <w:rPr>
-          <w:rFonts w:ascii="華康古印體" w:eastAsia="華康古印體" w:hAnsi="Barlow Condensed Medium" w:cs="微軟正黑體" w:hint="eastAsia"/>
-          <w:b/>
-          <w:bCs/>
-          <w:w w:val="75"/>
-          <w:sz w:val="26"/>
-          <w:szCs w:val="26"/>
-        </w:rPr>
-        <w:t>堅</w:t>
-      </w:r>
-      <w:proofErr w:type="gramEnd"/>
-      <w:r>
-        <w:rPr>
-          <w:rFonts w:ascii="華康古印體" w:eastAsia="華康古印體" w:hAnsi="Barlow Condensed Medium" w:cs="微軟正黑體" w:hint="eastAsia"/>
-          <w:b/>
-          <w:bCs/>
-          <w:w w:val="75"/>
-          <w:sz w:val="26"/>
-          <w:szCs w:val="26"/>
-        </w:rPr>
-        <w:t>立。</w:t>
+        <w:t>只用言語，不能使奴僕受管教；他雖然明白，卻沒有反應。</w:t>
       </w:r>
       <w:r>
         <w:rPr>
@@ -25700,7 +24776,7 @@
           <w:sz w:val="26"/>
           <w:szCs w:val="26"/>
         </w:rPr>
-        <w:t>(14</w:t>
+        <w:t>(19</w:t>
       </w:r>
       <w:r>
         <w:rPr>
@@ -25718,7 +24794,7 @@
           <w:sz w:val="26"/>
           <w:szCs w:val="26"/>
         </w:rPr>
-        <w:t>)13</w:t>
+        <w:t>)</w:t>
       </w:r>
       <w:r>
         <w:rPr>
@@ -25727,185 +24803,8 @@
           <w:sz w:val="26"/>
           <w:szCs w:val="26"/>
         </w:rPr>
-        <w:t>節的原文是窮人與壓迫人的「相遇」，意思是富人對窮人存在不公平的壓迫關係，但是　神仍是平等地用光照亮他們。因此，</w:t>
-      </w:r>
-      <w:r>
-        <w:rPr>
-          <w:rFonts w:ascii="Barlow Condensed Medium" w:eastAsia="華康細黑體" w:hAnsi="Barlow Condensed Medium" w:cs="微軟正黑體" w:hint="eastAsia"/>
-          <w:w w:val="75"/>
-          <w:sz w:val="26"/>
-          <w:szCs w:val="26"/>
-        </w:rPr>
-        <w:t>14</w:t>
-      </w:r>
-      <w:r>
-        <w:rPr>
-          <w:rFonts w:ascii="Barlow Condensed Medium" w:eastAsia="華康細黑體" w:hAnsi="Barlow Condensed Medium" w:cs="微軟正黑體" w:hint="eastAsia"/>
-          <w:w w:val="75"/>
-          <w:sz w:val="26"/>
-          <w:szCs w:val="26"/>
-        </w:rPr>
-        <w:t>節說君王誠實地審判窮人，等於是與　神同樣的公平，這個公平的價值就被加強了。另一對是</w:t>
-      </w:r>
-      <w:r>
-        <w:rPr>
-          <w:rFonts w:ascii="Barlow Condensed Medium" w:eastAsia="華康細黑體" w:hAnsi="Barlow Condensed Medium" w:cs="微軟正黑體" w:hint="eastAsia"/>
-          <w:w w:val="75"/>
-          <w:sz w:val="26"/>
-          <w:szCs w:val="26"/>
-        </w:rPr>
-        <w:t>18</w:t>
-      </w:r>
-      <w:r>
-        <w:rPr>
-          <w:rFonts w:ascii="Barlow Condensed Medium" w:eastAsia="華康細黑體" w:hAnsi="Barlow Condensed Medium" w:cs="微軟正黑體" w:hint="eastAsia"/>
-          <w:w w:val="75"/>
-          <w:sz w:val="26"/>
-          <w:szCs w:val="26"/>
-        </w:rPr>
-        <w:t>和</w:t>
-      </w:r>
-      <w:r>
-        <w:rPr>
-          <w:rFonts w:ascii="Barlow Condensed Medium" w:eastAsia="華康細黑體" w:hAnsi="Barlow Condensed Medium" w:cs="微軟正黑體" w:hint="eastAsia"/>
-          <w:w w:val="75"/>
-          <w:sz w:val="26"/>
-          <w:szCs w:val="26"/>
-        </w:rPr>
-        <w:t>19</w:t>
-      </w:r>
-      <w:r>
-        <w:rPr>
-          <w:rFonts w:ascii="Barlow Condensed Medium" w:eastAsia="華康細黑體" w:hAnsi="Barlow Condensed Medium" w:cs="微軟正黑體" w:hint="eastAsia"/>
-          <w:w w:val="75"/>
-          <w:sz w:val="26"/>
-          <w:szCs w:val="26"/>
-        </w:rPr>
-        <w:t>節連在一起卻是相互作為說明：「</w:t>
-      </w:r>
-      <w:r>
-        <w:rPr>
-          <w:rFonts w:ascii="華康古印體" w:eastAsia="華康古印體" w:hAnsi="Barlow Condensed Medium" w:cs="微軟正黑體" w:hint="eastAsia"/>
-          <w:b/>
-          <w:bCs/>
-          <w:w w:val="75"/>
-          <w:sz w:val="26"/>
-          <w:szCs w:val="26"/>
-        </w:rPr>
-        <w:t>沒有啟示，人民就沒有法紀；遵守律法的，就為有福。</w:t>
-      </w:r>
-      <w:r>
-        <w:rPr>
-          <w:rFonts w:ascii="Barlow Condensed Medium" w:eastAsia="華康細黑體" w:hAnsi="Barlow Condensed Medium" w:cs="微軟正黑體" w:hint="eastAsia"/>
-          <w:w w:val="75"/>
-          <w:sz w:val="26"/>
-          <w:szCs w:val="26"/>
-        </w:rPr>
-        <w:t>」</w:t>
-      </w:r>
-      <w:r>
-        <w:rPr>
-          <w:rFonts w:ascii="Barlow Condensed Medium" w:eastAsia="華康細黑體" w:hAnsi="Barlow Condensed Medium" w:cs="微軟正黑體" w:hint="eastAsia"/>
-          <w:w w:val="75"/>
-          <w:sz w:val="26"/>
-          <w:szCs w:val="26"/>
-        </w:rPr>
-        <w:t>(18</w:t>
-      </w:r>
-      <w:r>
-        <w:rPr>
-          <w:rFonts w:ascii="Barlow Condensed Medium" w:eastAsia="華康細黑體" w:hAnsi="Barlow Condensed Medium" w:cs="微軟正黑體" w:hint="eastAsia"/>
-          <w:w w:val="75"/>
-          <w:sz w:val="26"/>
-          <w:szCs w:val="26"/>
-        </w:rPr>
-        <w:t>節</w:t>
-      </w:r>
-      <w:r>
-        <w:rPr>
-          <w:rFonts w:ascii="Barlow Condensed Medium" w:eastAsia="華康細黑體" w:hAnsi="Barlow Condensed Medium" w:cs="微軟正黑體" w:hint="eastAsia"/>
-          <w:w w:val="75"/>
-          <w:sz w:val="26"/>
-          <w:szCs w:val="26"/>
-        </w:rPr>
-        <w:t>)</w:t>
-      </w:r>
-      <w:r>
-        <w:rPr>
-          <w:rFonts w:ascii="Barlow Condensed Medium" w:eastAsia="華康細黑體" w:hAnsi="Barlow Condensed Medium" w:cs="微軟正黑體" w:hint="eastAsia"/>
-          <w:w w:val="75"/>
-          <w:sz w:val="26"/>
-          <w:szCs w:val="26"/>
-        </w:rPr>
-        <w:t>和「</w:t>
-      </w:r>
-      <w:r>
-        <w:rPr>
-          <w:rFonts w:ascii="華康古印體" w:eastAsia="華康古印體" w:hAnsi="Barlow Condensed Medium" w:cs="微軟正黑體" w:hint="eastAsia"/>
-          <w:b/>
-          <w:bCs/>
-          <w:w w:val="75"/>
-          <w:sz w:val="26"/>
-          <w:szCs w:val="26"/>
-        </w:rPr>
-        <w:t>只用言語，不能使奴僕受管教；他雖然明白，卻沒有反應。</w:t>
-      </w:r>
-      <w:r>
-        <w:rPr>
-          <w:rFonts w:ascii="Barlow Condensed Medium" w:eastAsia="華康細黑體" w:hAnsi="Barlow Condensed Medium" w:cs="微軟正黑體" w:hint="eastAsia"/>
-          <w:w w:val="75"/>
-          <w:sz w:val="26"/>
-          <w:szCs w:val="26"/>
-        </w:rPr>
-        <w:t>」</w:t>
-      </w:r>
-      <w:r>
-        <w:rPr>
-          <w:rFonts w:ascii="Barlow Condensed Medium" w:eastAsia="華康細黑體" w:hAnsi="Barlow Condensed Medium" w:cs="微軟正黑體" w:hint="eastAsia"/>
-          <w:w w:val="75"/>
-          <w:sz w:val="26"/>
-          <w:szCs w:val="26"/>
-        </w:rPr>
-        <w:t>(19</w:t>
-      </w:r>
-      <w:r>
-        <w:rPr>
-          <w:rFonts w:ascii="Barlow Condensed Medium" w:eastAsia="華康細黑體" w:hAnsi="Barlow Condensed Medium" w:cs="微軟正黑體" w:hint="eastAsia"/>
-          <w:w w:val="75"/>
-          <w:sz w:val="26"/>
-          <w:szCs w:val="26"/>
-        </w:rPr>
-        <w:t>節</w:t>
-      </w:r>
-      <w:r>
-        <w:rPr>
-          <w:rFonts w:ascii="Barlow Condensed Medium" w:eastAsia="華康細黑體" w:hAnsi="Barlow Condensed Medium" w:cs="微軟正黑體" w:hint="eastAsia"/>
-          <w:w w:val="75"/>
-          <w:sz w:val="26"/>
-          <w:szCs w:val="26"/>
-        </w:rPr>
-        <w:t>)</w:t>
-      </w:r>
-      <w:r>
-        <w:rPr>
-          <w:rFonts w:ascii="Barlow Condensed Medium" w:eastAsia="華康細黑體" w:hAnsi="Barlow Condensed Medium" w:cs="微軟正黑體" w:hint="eastAsia"/>
-          <w:w w:val="75"/>
-          <w:sz w:val="26"/>
-          <w:szCs w:val="26"/>
-        </w:rPr>
-        <w:t>。因為人民有責任心和自主性，所以當有異</w:t>
-      </w:r>
-      <w:proofErr w:type="gramStart"/>
-      <w:r>
-        <w:rPr>
-          <w:rFonts w:ascii="Barlow Condensed Medium" w:eastAsia="華康細黑體" w:hAnsi="Barlow Condensed Medium" w:cs="微軟正黑體" w:hint="eastAsia"/>
-          <w:w w:val="75"/>
-          <w:sz w:val="26"/>
-          <w:szCs w:val="26"/>
-        </w:rPr>
-        <w:t>象</w:t>
-      </w:r>
-      <w:proofErr w:type="gramEnd"/>
+        <w:t>。因為人民有責任心和自主性，所以當有異象</w:t>
+      </w:r>
       <w:r>
         <w:rPr>
           <w:rFonts w:ascii="Barlow Condensed Medium" w:eastAsia="華康細黑體" w:hAnsi="Barlow Condensed Medium" w:cs="微軟正黑體" w:hint="eastAsia"/>
@@ -25950,9 +24849,17 @@
           <w:szCs w:val="26"/>
           <w:lang w:eastAsia="zh-HK"/>
         </w:rPr>
-        <w:t>無異</w:t>
-      </w:r>
-      <w:proofErr w:type="gramStart"/>
+        <w:t>無異象</w:t>
+      </w:r>
+      <w:r>
+        <w:rPr>
+          <w:rFonts w:ascii="Barlow Condensed Medium" w:eastAsia="華康細黑體" w:hAnsi="Barlow Condensed Medium" w:cs="微軟正黑體" w:hint="eastAsia"/>
+          <w:w w:val="75"/>
+          <w:sz w:val="26"/>
+          <w:szCs w:val="26"/>
+        </w:rPr>
+        <w:t>就「放鬆」了。又人民會自動遵守律法。相對</w:t>
+      </w:r>
       <w:r>
         <w:rPr>
           <w:rFonts w:ascii="Barlow Condensed Medium" w:eastAsia="華康細黑體" w:hAnsi="Barlow Condensed Medium" w:cs="微軟正黑體" w:hint="eastAsia"/>
@@ -25961,9 +24868,8 @@
           <w:szCs w:val="26"/>
           <w:lang w:eastAsia="zh-HK"/>
         </w:rPr>
-        <w:t>象</w:t>
-      </w:r>
-      <w:proofErr w:type="gramEnd"/>
+        <w:t>地</w:t>
+      </w:r>
       <w:r>
         <w:rPr>
           <w:rFonts w:ascii="Barlow Condensed Medium" w:eastAsia="華康細黑體" w:hAnsi="Barlow Condensed Medium" w:cs="微軟正黑體" w:hint="eastAsia"/>
@@ -25971,27 +24877,7 @@
           <w:sz w:val="26"/>
           <w:szCs w:val="26"/>
         </w:rPr>
-        <w:t>就「</w:t>
-      </w:r>
-      <w:proofErr w:type="gramStart"/>
-      <w:r>
-        <w:rPr>
-          <w:rFonts w:ascii="Barlow Condensed Medium" w:eastAsia="華康細黑體" w:hAnsi="Barlow Condensed Medium" w:cs="微軟正黑體" w:hint="eastAsia"/>
-          <w:w w:val="75"/>
-          <w:sz w:val="26"/>
-          <w:szCs w:val="26"/>
-        </w:rPr>
-        <w:t>放鬆」</w:t>
-      </w:r>
-      <w:proofErr w:type="gramEnd"/>
-      <w:r>
-        <w:rPr>
-          <w:rFonts w:ascii="Barlow Condensed Medium" w:eastAsia="華康細黑體" w:hAnsi="Barlow Condensed Medium" w:cs="微軟正黑體" w:hint="eastAsia"/>
-          <w:w w:val="75"/>
-          <w:sz w:val="26"/>
-          <w:szCs w:val="26"/>
-        </w:rPr>
-        <w:t>了。又人民會自動遵守律法。相對</w:t>
+        <w:t>，奴僕沒有責任心和自主性，只</w:t>
       </w:r>
       <w:r>
         <w:rPr>
@@ -26001,7 +24887,7 @@
           <w:szCs w:val="26"/>
           <w:lang w:eastAsia="zh-HK"/>
         </w:rPr>
-        <w:t>地</w:t>
+        <w:t>用</w:t>
       </w:r>
       <w:r>
         <w:rPr>
@@ -26010,66 +24896,7 @@
           <w:sz w:val="26"/>
           <w:szCs w:val="26"/>
         </w:rPr>
-        <w:t>，奴僕沒有</w:t>
-      </w:r>
-      <w:proofErr w:type="gramStart"/>
-      <w:r>
-        <w:rPr>
-          <w:rFonts w:ascii="Barlow Condensed Medium" w:eastAsia="華康細黑體" w:hAnsi="Barlow Condensed Medium" w:cs="微軟正黑體" w:hint="eastAsia"/>
-          <w:w w:val="75"/>
-          <w:sz w:val="26"/>
-          <w:szCs w:val="26"/>
-        </w:rPr>
-        <w:t>責</w:t>
-      </w:r>
-      <w:proofErr w:type="gramEnd"/>
-      <w:r>
-        <w:rPr>
-          <w:rFonts w:ascii="Barlow Condensed Medium" w:eastAsia="華康細黑體" w:hAnsi="Barlow Condensed Medium" w:cs="微軟正黑體" w:hint="eastAsia"/>
-          <w:w w:val="75"/>
-          <w:sz w:val="26"/>
-          <w:szCs w:val="26"/>
-        </w:rPr>
-        <w:t>任心和自主性，只</w:t>
-      </w:r>
-      <w:r>
-        <w:rPr>
-          <w:rFonts w:ascii="Barlow Condensed Medium" w:eastAsia="華康細黑體" w:hAnsi="Barlow Condensed Medium" w:cs="微軟正黑體" w:hint="eastAsia"/>
-          <w:w w:val="75"/>
-          <w:sz w:val="26"/>
-          <w:szCs w:val="26"/>
-          <w:lang w:eastAsia="zh-HK"/>
-        </w:rPr>
-        <w:t>用</w:t>
-      </w:r>
-      <w:r>
-        <w:rPr>
-          <w:rFonts w:ascii="Barlow Condensed Medium" w:eastAsia="華康細黑體" w:hAnsi="Barlow Condensed Medium" w:cs="微軟正黑體" w:hint="eastAsia"/>
-          <w:w w:val="75"/>
-          <w:sz w:val="26"/>
-          <w:szCs w:val="26"/>
-        </w:rPr>
-        <w:t>言語不足以引導他們，需而鞭策才會去做。這就</w:t>
-      </w:r>
-      <w:proofErr w:type="gramStart"/>
-      <w:r>
-        <w:rPr>
-          <w:rFonts w:ascii="Barlow Condensed Medium" w:eastAsia="華康細黑體" w:hAnsi="Barlow Condensed Medium" w:cs="微軟正黑體" w:hint="eastAsia"/>
-          <w:w w:val="75"/>
-          <w:sz w:val="26"/>
-          <w:szCs w:val="26"/>
-        </w:rPr>
-        <w:t>凸</w:t>
-      </w:r>
-      <w:proofErr w:type="gramEnd"/>
-      <w:r>
-        <w:rPr>
-          <w:rFonts w:ascii="Barlow Condensed Medium" w:eastAsia="華康細黑體" w:hAnsi="Barlow Condensed Medium" w:cs="微軟正黑體" w:hint="eastAsia"/>
-          <w:w w:val="75"/>
-          <w:sz w:val="26"/>
-          <w:szCs w:val="26"/>
-        </w:rPr>
-        <w:t>顯了人民和奴僕受不受教的差異。</w:t>
+        <w:t>言語不足以引導他們，需而鞭策才會去做。這就凸顯了人民和奴僕受不受教的差異。</w:t>
       </w:r>
     </w:p>
     <w:p>
@@ -26110,27 +24937,7 @@
           <w:sz w:val="26"/>
           <w:szCs w:val="26"/>
         </w:rPr>
-        <w:t>的僕人和孩子如何接受他們不曾想過的智慧而改變自己。除了聽的人願意以謙卑的態度來反省自己，不然幾乎就是「把珍珠丟</w:t>
-      </w:r>
-      <w:proofErr w:type="gramStart"/>
-      <w:r>
-        <w:rPr>
-          <w:rFonts w:ascii="Barlow Condensed Medium" w:eastAsia="華康細黑體" w:hAnsi="Barlow Condensed Medium" w:cs="微軟正黑體" w:hint="eastAsia"/>
-          <w:w w:val="75"/>
-          <w:sz w:val="26"/>
-          <w:szCs w:val="26"/>
-        </w:rPr>
-        <w:t>在豬前</w:t>
-      </w:r>
-      <w:proofErr w:type="gramEnd"/>
-      <w:r>
-        <w:rPr>
-          <w:rFonts w:ascii="Barlow Condensed Medium" w:eastAsia="華康細黑體" w:hAnsi="Barlow Condensed Medium" w:cs="微軟正黑體" w:hint="eastAsia"/>
-          <w:w w:val="75"/>
-          <w:sz w:val="26"/>
-          <w:szCs w:val="26"/>
-        </w:rPr>
-        <w:t>」。因此，謙卑乃是受教的心，必須從小培養；人生才不會繞了一大圈才找到智慧，甚至沒有機會找到。又箴言常提到少年人要受管教，現代的說法就是父母要為孩子劃界線；而留在管教裡，或在界線內，就學習謙卑的開始。</w:t>
+        <w:t>的僕人和孩子如何接受他們不曾想過的智慧而改變自己。除了聽的人願意以謙卑的態度來反省自己，不然幾乎就是「把珍珠丟在豬前」。因此，謙卑乃是受教的心，必須從小培養；人生才不會繞了一大圈才找到智慧，甚至沒有機會找到。又箴言常提到少年人要受管教，現代的說法就是父母要為孩子劃界線；而留在管教裡，或在界線內，就學習謙卑的開始。</w:t>
       </w:r>
       <w:r>
         <w:rPr>
@@ -26140,9 +24947,8 @@
           <w:szCs w:val="26"/>
           <w:lang w:eastAsia="zh-HK"/>
         </w:rPr>
-        <w:t>然而，我們也要</w:t>
-      </w:r>
-      <w:proofErr w:type="gramStart"/>
+        <w:t>然而，我們也要小心那惡者</w:t>
+      </w:r>
       <w:r>
         <w:rPr>
           <w:rFonts w:ascii="Barlow Condensed Medium" w:eastAsia="華康細黑體" w:hAnsi="Barlow Condensed Medium" w:cs="微軟正黑體" w:hint="eastAsia"/>
@@ -26151,9 +24957,8 @@
           <w:szCs w:val="26"/>
           <w:lang w:eastAsia="zh-HK"/>
         </w:rPr>
-        <w:t>小心那惡者</w:t>
-      </w:r>
-      <w:proofErr w:type="gramEnd"/>
+        <w:t>(</w:t>
+      </w:r>
       <w:r>
         <w:rPr>
           <w:rFonts w:ascii="Barlow Condensed Medium" w:eastAsia="華康細黑體" w:hAnsi="Barlow Condensed Medium" w:cs="微軟正黑體" w:hint="eastAsia"/>
@@ -26162,7 +24967,7 @@
           <w:szCs w:val="26"/>
           <w:lang w:eastAsia="zh-HK"/>
         </w:rPr>
-        <w:t>(</w:t>
+        <w:t>魔鬼</w:t>
       </w:r>
       <w:r>
         <w:rPr>
@@ -26170,9 +24975,8 @@
           <w:w w:val="75"/>
           <w:sz w:val="26"/>
           <w:szCs w:val="26"/>
-          <w:lang w:eastAsia="zh-HK"/>
-        </w:rPr>
-        <w:t>魔鬼</w:t>
+        </w:rPr>
+        <w:t>)</w:t>
       </w:r>
       <w:r>
         <w:rPr>
@@ -26181,7 +24985,7 @@
           <w:sz w:val="26"/>
           <w:szCs w:val="26"/>
         </w:rPr>
-        <w:t>)</w:t>
+        <w:t>誘騙人所犯的第一個罪就是驕傲。最近美國又有一個州，愛荷華，起訴抖音</w:t>
       </w:r>
       <w:r>
         <w:rPr>
@@ -26190,9 +24994,8 @@
           <w:sz w:val="26"/>
           <w:szCs w:val="26"/>
         </w:rPr>
-        <w:t>誘騙人所犯的第</w:t>
-      </w:r>
-      <w:proofErr w:type="gramStart"/>
+        <w:t>(Tik Tok)</w:t>
+      </w:r>
       <w:r>
         <w:rPr>
           <w:rFonts w:ascii="Barlow Condensed Medium" w:eastAsia="華康細黑體" w:hAnsi="Barlow Condensed Medium" w:cs="微軟正黑體" w:hint="eastAsia"/>
@@ -26200,9 +25003,8 @@
           <w:sz w:val="26"/>
           <w:szCs w:val="26"/>
         </w:rPr>
-        <w:t>一個罪</w:t>
-      </w:r>
-      <w:proofErr w:type="gramEnd"/>
+        <w:t>，因為它讓孩童接觸色情、自殘、吸毒，甚至搧動暴力，以及為了反抗而反抗的權力鬥爭思想。用吸引人的短影音，讓沒有分辨能力的孩童和青少年在同儕間呼朋引伴產生群體的認同，再把這毒害人心或假訊息夾雜在其中。無意識地，接觸和傳播。最簡單的謊言就是：「你有權爭取你的權利！」</w:t>
+      </w:r>
       <w:r>
         <w:rPr>
           <w:rFonts w:ascii="Barlow Condensed Medium" w:eastAsia="華康細黑體" w:hAnsi="Barlow Condensed Medium" w:cs="微軟正黑體" w:hint="eastAsia"/>
@@ -26210,7 +25012,7 @@
           <w:sz w:val="26"/>
           <w:szCs w:val="26"/>
         </w:rPr>
-        <w:t>就是驕傲。最近美國又有一個州，愛荷華，起訴抖音</w:t>
+        <w:t>卻</w:t>
       </w:r>
       <w:r>
         <w:rPr>
@@ -26219,9 +25021,8 @@
           <w:sz w:val="26"/>
           <w:szCs w:val="26"/>
         </w:rPr>
-        <w:t>(</w:t>
-      </w:r>
-      <w:proofErr w:type="spellStart"/>
+        <w:t>鼓勵</w:t>
+      </w:r>
       <w:r>
         <w:rPr>
           <w:rFonts w:ascii="Barlow Condensed Medium" w:eastAsia="華康細黑體" w:hAnsi="Barlow Condensed Medium" w:cs="微軟正黑體" w:hint="eastAsia"/>
@@ -26229,9 +25030,8 @@
           <w:sz w:val="26"/>
           <w:szCs w:val="26"/>
         </w:rPr>
-        <w:t>Tik</w:t>
-      </w:r>
-      <w:proofErr w:type="spellEnd"/>
+        <w:t>人把惡當作人的權利</w:t>
+      </w:r>
       <w:r>
         <w:rPr>
           <w:rFonts w:ascii="Barlow Condensed Medium" w:eastAsia="華康細黑體" w:hAnsi="Barlow Condensed Medium" w:cs="微軟正黑體" w:hint="eastAsia"/>
@@ -26239,9 +25039,8 @@
           <w:sz w:val="26"/>
           <w:szCs w:val="26"/>
         </w:rPr>
-        <w:t xml:space="preserve"> </w:t>
-      </w:r>
-      <w:proofErr w:type="spellStart"/>
+        <w:t>，</w:t>
+      </w:r>
       <w:r>
         <w:rPr>
           <w:rFonts w:ascii="Barlow Condensed Medium" w:eastAsia="華康細黑體" w:hAnsi="Barlow Condensed Medium" w:cs="微軟正黑體" w:hint="eastAsia"/>
@@ -26249,9 +25048,10 @@
           <w:sz w:val="26"/>
           <w:szCs w:val="26"/>
         </w:rPr>
-        <w:t>Tok</w:t>
-      </w:r>
-      <w:proofErr w:type="spellEnd"/>
+        <w:t>這</w:t>
+      </w:r>
+      <w:bookmarkStart w:id="7" w:name="_GoBack"/>
+      <w:bookmarkEnd w:id="7"/>
       <w:r>
         <w:rPr>
           <w:rFonts w:ascii="Barlow Condensed Medium" w:eastAsia="華康細黑體" w:hAnsi="Barlow Condensed Medium" w:cs="微軟正黑體" w:hint="eastAsia"/>
@@ -26259,76 +25059,7 @@
           <w:sz w:val="26"/>
           <w:szCs w:val="26"/>
         </w:rPr>
-        <w:t>)</w:t>
-      </w:r>
-      <w:r>
-        <w:rPr>
-          <w:rFonts w:ascii="Barlow Condensed Medium" w:eastAsia="華康細黑體" w:hAnsi="Barlow Condensed Medium" w:cs="微軟正黑體" w:hint="eastAsia"/>
-          <w:w w:val="75"/>
-          <w:sz w:val="26"/>
-          <w:szCs w:val="26"/>
-        </w:rPr>
-        <w:t>，因為它讓孩童接觸色情、自殘、吸毒，甚至搧動暴力，以及為了反抗而反抗的權力鬥爭思想。用吸引人</w:t>
-      </w:r>
-      <w:proofErr w:type="gramStart"/>
-      <w:r>
-        <w:rPr>
-          <w:rFonts w:ascii="Barlow Condensed Medium" w:eastAsia="華康細黑體" w:hAnsi="Barlow Condensed Medium" w:cs="微軟正黑體" w:hint="eastAsia"/>
-          <w:w w:val="75"/>
-          <w:sz w:val="26"/>
-          <w:szCs w:val="26"/>
-        </w:rPr>
-        <w:t>的短影音</w:t>
-      </w:r>
-      <w:proofErr w:type="gramEnd"/>
-      <w:r>
-        <w:rPr>
-          <w:rFonts w:ascii="Barlow Condensed Medium" w:eastAsia="華康細黑體" w:hAnsi="Barlow Condensed Medium" w:cs="微軟正黑體" w:hint="eastAsia"/>
-          <w:w w:val="75"/>
-          <w:sz w:val="26"/>
-          <w:szCs w:val="26"/>
-        </w:rPr>
-        <w:t>，讓沒有分辨能力的孩童和青少年在</w:t>
-      </w:r>
-      <w:proofErr w:type="gramStart"/>
-      <w:r>
-        <w:rPr>
-          <w:rFonts w:ascii="Barlow Condensed Medium" w:eastAsia="華康細黑體" w:hAnsi="Barlow Condensed Medium" w:cs="微軟正黑體" w:hint="eastAsia"/>
-          <w:w w:val="75"/>
-          <w:sz w:val="26"/>
-          <w:szCs w:val="26"/>
-        </w:rPr>
-        <w:t>同儕間呼朋</w:t>
-      </w:r>
-      <w:proofErr w:type="gramEnd"/>
-      <w:r>
-        <w:rPr>
-          <w:rFonts w:ascii="Barlow Condensed Medium" w:eastAsia="華康細黑體" w:hAnsi="Barlow Condensed Medium" w:cs="微軟正黑體" w:hint="eastAsia"/>
-          <w:w w:val="75"/>
-          <w:sz w:val="26"/>
-          <w:szCs w:val="26"/>
-        </w:rPr>
-        <w:t>引伴產生群體的認同，再把這毒害人心或假訊息夾雜在其中。無意識地，接觸和傳播。最簡單的謊言就是：「你有權爭取你的權利！」鼓勵這</w:t>
-      </w:r>
-      <w:proofErr w:type="gramStart"/>
-      <w:r>
-        <w:rPr>
-          <w:rFonts w:ascii="Barlow Condensed Medium" w:eastAsia="華康細黑體" w:hAnsi="Barlow Condensed Medium" w:cs="微軟正黑體" w:hint="eastAsia"/>
-          <w:w w:val="75"/>
-          <w:sz w:val="26"/>
-          <w:szCs w:val="26"/>
-        </w:rPr>
-        <w:t>種把惡當作</w:t>
-      </w:r>
-      <w:proofErr w:type="gramEnd"/>
-      <w:r>
-        <w:rPr>
-          <w:rFonts w:ascii="Barlow Condensed Medium" w:eastAsia="華康細黑體" w:hAnsi="Barlow Condensed Medium" w:cs="微軟正黑體" w:hint="eastAsia"/>
-          <w:w w:val="75"/>
-          <w:sz w:val="26"/>
-          <w:szCs w:val="26"/>
-        </w:rPr>
-        <w:t>人的權利的想法，就是驕傲的病毒。</w:t>
+        <w:t>就是驕傲的病毒。</w:t>
       </w:r>
     </w:p>
     <w:p>
@@ -26351,27 +25082,7 @@
           <w:sz w:val="26"/>
           <w:szCs w:val="26"/>
         </w:rPr>
-        <w:t>再仔細思想，謙卑和驕傲卻</w:t>
-      </w:r>
-      <w:proofErr w:type="gramStart"/>
-      <w:r>
-        <w:rPr>
-          <w:rFonts w:ascii="Barlow Condensed Medium" w:eastAsia="華康儷中黑" w:hAnsi="Barlow Condensed Medium" w:hint="eastAsia"/>
-          <w:w w:val="75"/>
-          <w:sz w:val="26"/>
-          <w:szCs w:val="26"/>
-        </w:rPr>
-        <w:t>不</w:t>
-      </w:r>
-      <w:proofErr w:type="gramEnd"/>
-      <w:r>
-        <w:rPr>
-          <w:rFonts w:ascii="Barlow Condensed Medium" w:eastAsia="華康儷中黑" w:hAnsi="Barlow Condensed Medium" w:hint="eastAsia"/>
-          <w:w w:val="75"/>
-          <w:sz w:val="26"/>
-          <w:szCs w:val="26"/>
-        </w:rPr>
-        <w:t>全然相反；造作的謙卑掩飾內心的驕傲，又自信和擇善固執則是傲骨。所以，真正的謙卑貴在真誠、敬重他人和開放的心。而受節制的驕傲使人自知、自信和自重。</w:t>
+        <w:t>再仔細思想，謙卑和驕傲卻不全然相反；造作的謙卑掩飾內心的驕傲，又自信和擇善固執則是傲骨。所以，真正的謙卑貴在真誠、敬重他人和開放的心。而受節制的驕傲使人自知、自信和自重。</w:t>
       </w:r>
       <w:r>
         <w:rPr>
@@ -26380,9 +25091,8 @@
           <w:sz w:val="26"/>
           <w:szCs w:val="26"/>
         </w:rPr>
-        <w:t>所以，謙卑或驕傲仍須被一顆真誠和良善的心所馴服，以及聖靈</w:t>
-      </w:r>
-      <w:proofErr w:type="gramStart"/>
+        <w:t>所以，謙卑或驕傲仍須被一顆真誠和良善的心所馴服，以及聖靈的察驗，來維持良好的平衡和節制。要避免的是為了謙卑而謙卑的虛偽，或是被迫謙卑的自卑。同時也要阻止為了不驕傲而不驕傲的迎合媚世，或是被迫不驕傲的放棄堅持和自信。就像說要大鳴大放，看似謙卑，卻是秋後算帳；又為了不驕傲怕惹人嫌，而不能仗義直言。連說真話都被說</w:t>
+      </w:r>
       <w:r>
         <w:rPr>
           <w:rFonts w:ascii="Barlow Condensed Medium" w:eastAsia="華康細黑體" w:hAnsi="Barlow Condensed Medium" w:cs="微軟正黑體" w:hint="eastAsia"/>
@@ -26390,146 +25100,7 @@
           <w:sz w:val="26"/>
           <w:szCs w:val="26"/>
         </w:rPr>
-        <w:t>的察驗</w:t>
-      </w:r>
-      <w:proofErr w:type="gramEnd"/>
-      <w:r>
-        <w:rPr>
-          <w:rFonts w:ascii="Barlow Condensed Medium" w:eastAsia="華康細黑體" w:hAnsi="Barlow Condensed Medium" w:cs="微軟正黑體" w:hint="eastAsia"/>
-          <w:w w:val="75"/>
-          <w:sz w:val="26"/>
-          <w:szCs w:val="26"/>
-        </w:rPr>
-        <w:t>，來維持良好的平衡和節制。要避免的是為了謙卑而謙卑的虛偽，或是被迫謙卑的自卑。同時也要阻止為了不驕傲而不驕傲的迎合媚</w:t>
-      </w:r>
-      <w:proofErr w:type="gramStart"/>
-      <w:r>
-        <w:rPr>
-          <w:rFonts w:ascii="Barlow Condensed Medium" w:eastAsia="華康細黑體" w:hAnsi="Barlow Condensed Medium" w:cs="微軟正黑體" w:hint="eastAsia"/>
-          <w:w w:val="75"/>
-          <w:sz w:val="26"/>
-          <w:szCs w:val="26"/>
-        </w:rPr>
-        <w:t>世</w:t>
-      </w:r>
-      <w:proofErr w:type="gramEnd"/>
-      <w:r>
-        <w:rPr>
-          <w:rFonts w:ascii="Barlow Condensed Medium" w:eastAsia="華康細黑體" w:hAnsi="Barlow Condensed Medium" w:cs="微軟正黑體" w:hint="eastAsia"/>
-          <w:w w:val="75"/>
-          <w:sz w:val="26"/>
-          <w:szCs w:val="26"/>
-        </w:rPr>
-        <w:t>，或是被迫不驕傲的放棄堅持和自信。就</w:t>
-      </w:r>
-      <w:proofErr w:type="gramStart"/>
-      <w:r>
-        <w:rPr>
-          <w:rFonts w:ascii="Barlow Condensed Medium" w:eastAsia="華康細黑體" w:hAnsi="Barlow Condensed Medium" w:cs="微軟正黑體" w:hint="eastAsia"/>
-          <w:w w:val="75"/>
-          <w:sz w:val="26"/>
-          <w:szCs w:val="26"/>
-        </w:rPr>
-        <w:t>像說要大鳴大放</w:t>
-      </w:r>
-      <w:proofErr w:type="gramEnd"/>
-      <w:r>
-        <w:rPr>
-          <w:rFonts w:ascii="Barlow Condensed Medium" w:eastAsia="華康細黑體" w:hAnsi="Barlow Condensed Medium" w:cs="微軟正黑體" w:hint="eastAsia"/>
-          <w:w w:val="75"/>
-          <w:sz w:val="26"/>
-          <w:szCs w:val="26"/>
-        </w:rPr>
-        <w:t>，看似謙卑，卻是</w:t>
-      </w:r>
-      <w:proofErr w:type="gramStart"/>
-      <w:r>
-        <w:rPr>
-          <w:rFonts w:ascii="Barlow Condensed Medium" w:eastAsia="華康細黑體" w:hAnsi="Barlow Condensed Medium" w:cs="微軟正黑體" w:hint="eastAsia"/>
-          <w:w w:val="75"/>
-          <w:sz w:val="26"/>
-          <w:szCs w:val="26"/>
-        </w:rPr>
-        <w:t>秋後算帳</w:t>
-      </w:r>
-      <w:proofErr w:type="gramEnd"/>
-      <w:r>
-        <w:rPr>
-          <w:rFonts w:ascii="Barlow Condensed Medium" w:eastAsia="華康細黑體" w:hAnsi="Barlow Condensed Medium" w:cs="微軟正黑體" w:hint="eastAsia"/>
-          <w:w w:val="75"/>
-          <w:sz w:val="26"/>
-          <w:szCs w:val="26"/>
-        </w:rPr>
-        <w:t>；又為了不</w:t>
-      </w:r>
-      <w:proofErr w:type="gramStart"/>
-      <w:r>
-        <w:rPr>
-          <w:rFonts w:ascii="Barlow Condensed Medium" w:eastAsia="華康細黑體" w:hAnsi="Barlow Condensed Medium" w:cs="微軟正黑體" w:hint="eastAsia"/>
-          <w:w w:val="75"/>
-          <w:sz w:val="26"/>
-          <w:szCs w:val="26"/>
-        </w:rPr>
-        <w:t>驕傲怕</w:t>
-      </w:r>
-      <w:proofErr w:type="gramEnd"/>
-      <w:r>
-        <w:rPr>
-          <w:rFonts w:ascii="Barlow Condensed Medium" w:eastAsia="華康細黑體" w:hAnsi="Barlow Condensed Medium" w:cs="微軟正黑體" w:hint="eastAsia"/>
-          <w:w w:val="75"/>
-          <w:sz w:val="26"/>
-          <w:szCs w:val="26"/>
-        </w:rPr>
-        <w:t>惹人嫌，而不能</w:t>
-      </w:r>
-      <w:proofErr w:type="gramStart"/>
-      <w:r>
-        <w:rPr>
-          <w:rFonts w:ascii="Barlow Condensed Medium" w:eastAsia="華康細黑體" w:hAnsi="Barlow Condensed Medium" w:cs="微軟正黑體" w:hint="eastAsia"/>
-          <w:w w:val="75"/>
-          <w:sz w:val="26"/>
-          <w:szCs w:val="26"/>
-        </w:rPr>
-        <w:t>仗義直言</w:t>
-      </w:r>
-      <w:proofErr w:type="gramEnd"/>
-      <w:r>
-        <w:rPr>
-          <w:rFonts w:ascii="Barlow Condensed Medium" w:eastAsia="華康細黑體" w:hAnsi="Barlow Condensed Medium" w:cs="微軟正黑體" w:hint="eastAsia"/>
-          <w:w w:val="75"/>
-          <w:sz w:val="26"/>
-          <w:szCs w:val="26"/>
-        </w:rPr>
-        <w:t>。連說真話都</w:t>
-      </w:r>
-      <w:proofErr w:type="gramStart"/>
-      <w:r>
-        <w:rPr>
-          <w:rFonts w:ascii="Barlow Condensed Medium" w:eastAsia="華康細黑體" w:hAnsi="Barlow Condensed Medium" w:cs="微軟正黑體" w:hint="eastAsia"/>
-          <w:w w:val="75"/>
-          <w:sz w:val="26"/>
-          <w:szCs w:val="26"/>
-        </w:rPr>
-        <w:t>被說</w:t>
-      </w:r>
-      <w:r>
-        <w:rPr>
-          <w:rFonts w:ascii="Barlow Condensed Medium" w:eastAsia="華康細黑體" w:hAnsi="Barlow Condensed Medium" w:cs="微軟正黑體" w:hint="eastAsia"/>
-          <w:w w:val="75"/>
-          <w:sz w:val="26"/>
-          <w:szCs w:val="26"/>
-        </w:rPr>
-        <w:t>成驕傲</w:t>
-      </w:r>
-      <w:proofErr w:type="gramEnd"/>
-      <w:r>
-        <w:rPr>
-          <w:rFonts w:ascii="Barlow Condensed Medium" w:eastAsia="華康細黑體" w:hAnsi="Barlow Condensed Medium" w:cs="微軟正黑體" w:hint="eastAsia"/>
-          <w:w w:val="75"/>
-          <w:sz w:val="26"/>
-          <w:szCs w:val="26"/>
-        </w:rPr>
-        <w:t>，真是矯正過了頭。</w:t>
+        <w:t>成驕傲，真是矯正過了頭。</w:t>
       </w:r>
     </w:p>
     <w:p>
@@ -26572,7 +25143,6 @@
         </w:rPr>
         <w:t>＞</w:t>
       </w:r>
-      <w:proofErr w:type="gramStart"/>
       <w:r>
         <w:rPr>
           <w:rFonts w:ascii="Barlow Condensed Medium" w:eastAsia="華康細黑體" w:hAnsi="Barlow Condensed Medium" w:cs="新細明體" w:hint="eastAsia"/>
@@ -26580,77 +25150,7 @@
           <w:sz w:val="26"/>
           <w:szCs w:val="26"/>
         </w:rPr>
-        <w:t>道家講謙</w:t>
-      </w:r>
-      <w:proofErr w:type="gramEnd"/>
-      <w:r>
-        <w:rPr>
-          <w:rFonts w:ascii="Barlow Condensed Medium" w:eastAsia="華康細黑體" w:hAnsi="Barlow Condensed Medium" w:cs="新細明體" w:hint="eastAsia"/>
-          <w:w w:val="75"/>
-          <w:sz w:val="26"/>
-          <w:szCs w:val="26"/>
-        </w:rPr>
-        <w:t>「虛」。《老子》描述修道高深的人，其中一項是虛懷若谷。就是心胸寬廣能容眾人的意見，如同</w:t>
-      </w:r>
-      <w:proofErr w:type="gramStart"/>
-      <w:r>
-        <w:rPr>
-          <w:rFonts w:ascii="Barlow Condensed Medium" w:eastAsia="華康細黑體" w:hAnsi="Barlow Condensed Medium" w:cs="新細明體" w:hint="eastAsia"/>
-          <w:w w:val="75"/>
-          <w:sz w:val="26"/>
-          <w:szCs w:val="26"/>
-        </w:rPr>
-        <w:t>山谷能納萬物</w:t>
-      </w:r>
-      <w:proofErr w:type="gramEnd"/>
-      <w:r>
-        <w:rPr>
-          <w:rFonts w:ascii="Barlow Condensed Medium" w:eastAsia="華康細黑體" w:hAnsi="Barlow Condensed Medium" w:cs="新細明體" w:hint="eastAsia"/>
-          <w:w w:val="75"/>
-          <w:sz w:val="26"/>
-          <w:szCs w:val="26"/>
-        </w:rPr>
-        <w:t>一般。</w:t>
-      </w:r>
-      <w:proofErr w:type="gramStart"/>
-      <w:r>
-        <w:rPr>
-          <w:rFonts w:ascii="Barlow Condensed Medium" w:eastAsia="華康細黑體" w:hAnsi="Barlow Condensed Medium" w:cs="新細明體" w:hint="eastAsia"/>
-          <w:w w:val="75"/>
-          <w:sz w:val="26"/>
-          <w:szCs w:val="26"/>
-        </w:rPr>
-        <w:t>佛家推謙</w:t>
-      </w:r>
-      <w:proofErr w:type="gramEnd"/>
-      <w:r>
-        <w:rPr>
-          <w:rFonts w:ascii="Barlow Condensed Medium" w:eastAsia="華康細黑體" w:hAnsi="Barlow Condensed Medium" w:cs="新細明體" w:hint="eastAsia"/>
-          <w:w w:val="75"/>
-          <w:sz w:val="26"/>
-          <w:szCs w:val="26"/>
-        </w:rPr>
-        <w:t>「讓」。布袋和尚的禪詩</w:t>
-      </w:r>
-      <w:proofErr w:type="gramStart"/>
-      <w:r>
-        <w:rPr>
-          <w:rFonts w:ascii="Barlow Condensed Medium" w:eastAsia="華康細黑體" w:hAnsi="Barlow Condensed Medium" w:cs="新細明體" w:hint="eastAsia"/>
-          <w:w w:val="75"/>
-          <w:sz w:val="26"/>
-          <w:szCs w:val="26"/>
-        </w:rPr>
-        <w:t>云</w:t>
-      </w:r>
-      <w:proofErr w:type="gramEnd"/>
-      <w:r>
-        <w:rPr>
-          <w:rFonts w:ascii="Barlow Condensed Medium" w:eastAsia="華康細黑體" w:hAnsi="Barlow Condensed Medium" w:cs="新細明體" w:hint="eastAsia"/>
-          <w:w w:val="75"/>
-          <w:sz w:val="26"/>
-          <w:szCs w:val="26"/>
-        </w:rPr>
-        <w:t>：「</w:t>
+        <w:t>道家講謙「虛」。《老子》描述修道高深的人，其中一項是虛懷若谷。就是心胸寬廣能容眾人的意見，如同山谷能納萬物一般。佛家推謙「讓」。布袋和尚的禪詩云：「</w:t>
       </w:r>
       <w:r>
         <w:rPr>
@@ -26661,31 +25161,7 @@
           <w:sz w:val="26"/>
           <w:szCs w:val="26"/>
         </w:rPr>
-        <w:t>手把青秧</w:t>
-      </w:r>
-      <w:proofErr w:type="gramStart"/>
-      <w:r>
-        <w:rPr>
-          <w:rFonts w:ascii="華康仿宋體W6" w:eastAsia="華康仿宋體W6" w:hAnsi="Barlow Condensed Medium" w:cs="新細明體" w:hint="eastAsia"/>
-          <w:b/>
-          <w:bCs/>
-          <w:w w:val="75"/>
-          <w:sz w:val="26"/>
-          <w:szCs w:val="26"/>
-        </w:rPr>
-        <w:t>插滿田</w:t>
-      </w:r>
-      <w:proofErr w:type="gramEnd"/>
-      <w:r>
-        <w:rPr>
-          <w:rFonts w:ascii="華康仿宋體W6" w:eastAsia="華康仿宋體W6" w:hAnsi="Barlow Condensed Medium" w:cs="新細明體" w:hint="eastAsia"/>
-          <w:b/>
-          <w:bCs/>
-          <w:w w:val="75"/>
-          <w:sz w:val="26"/>
-          <w:szCs w:val="26"/>
-        </w:rPr>
-        <w:t>，低頭便見水中天；心地清淨方為道，退步原來是向前。</w:t>
+        <w:t>手把青秧插滿田，低頭便見水中天；心地清淨方為道，退步原來是向前。</w:t>
       </w:r>
       <w:r>
         <w:rPr>
@@ -26694,9 +25170,8 @@
           <w:sz w:val="26"/>
           <w:szCs w:val="26"/>
         </w:rPr>
-        <w:t>」意思是種田看似與修行無關，然而專注在低微的農務中，反而使人心清而無</w:t>
-      </w:r>
-      <w:proofErr w:type="gramStart"/>
+        <w:t>」意思是種田看似與修行無關，然而專注在低微的農務中，反而使人心清而無慾，更是超越了打坐或念經的了悟。講的是以退為進的道理，就是要從人原先的執著「退讓」出來，「進」而超越了原先的執著。而</w:t>
+      </w:r>
       <w:r>
         <w:rPr>
           <w:rFonts w:ascii="Barlow Condensed Medium" w:eastAsia="華康細黑體" w:hAnsi="Barlow Condensed Medium" w:cs="新細明體" w:hint="eastAsia"/>
@@ -26704,9 +25179,8 @@
           <w:sz w:val="26"/>
           <w:szCs w:val="26"/>
         </w:rPr>
-        <w:t>慾</w:t>
-      </w:r>
-      <w:proofErr w:type="gramEnd"/>
+        <w:t>主耶穌</w:t>
+      </w:r>
       <w:r>
         <w:rPr>
           <w:rFonts w:ascii="Barlow Condensed Medium" w:eastAsia="華康細黑體" w:hAnsi="Barlow Condensed Medium" w:cs="新細明體" w:hint="eastAsia"/>
@@ -26714,27 +25188,7 @@
           <w:sz w:val="26"/>
           <w:szCs w:val="26"/>
         </w:rPr>
-        <w:t>，更是超越了打坐或念經的了悟。講的是以退為進的道理，就是要從人原先的執著「退讓」出來，「進」而超越了原先的執著。而耶穌督</w:t>
-      </w:r>
-      <w:proofErr w:type="gramStart"/>
-      <w:r>
-        <w:rPr>
-          <w:rFonts w:ascii="Barlow Condensed Medium" w:eastAsia="華康細黑體" w:hAnsi="Barlow Condensed Medium" w:cs="新細明體" w:hint="eastAsia"/>
-          <w:w w:val="75"/>
-          <w:sz w:val="26"/>
-          <w:szCs w:val="26"/>
-        </w:rPr>
-        <w:t>教導謙</w:t>
-      </w:r>
-      <w:proofErr w:type="gramEnd"/>
-      <w:r>
-        <w:rPr>
-          <w:rFonts w:ascii="Barlow Condensed Medium" w:eastAsia="華康細黑體" w:hAnsi="Barlow Condensed Medium" w:cs="新細明體" w:hint="eastAsia"/>
-          <w:w w:val="75"/>
-          <w:sz w:val="26"/>
-          <w:szCs w:val="26"/>
-        </w:rPr>
-        <w:t>「卑」說：「</w:t>
+        <w:t>教導謙「卑」說：「</w:t>
       </w:r>
       <w:r>
         <w:rPr>
@@ -26790,67 +25244,7 @@
           <w:sz w:val="26"/>
           <w:szCs w:val="26"/>
         </w:rPr>
-        <w:t>因為人的問題是爭權奪利，所以大人變成小孩是不可能，但是謙卑成為最沒有權力的小孩卻是可能。這謙卑乃是要翻轉地上和天國的價值觀。無論是虛，或讓，或</w:t>
-      </w:r>
-      <w:proofErr w:type="gramStart"/>
-      <w:r>
-        <w:rPr>
-          <w:rFonts w:ascii="Barlow Condensed Medium" w:eastAsia="華康細黑體" w:hAnsi="Barlow Condensed Medium" w:cs="新細明體" w:hint="eastAsia"/>
-          <w:w w:val="75"/>
-          <w:sz w:val="26"/>
-          <w:szCs w:val="26"/>
-        </w:rPr>
-        <w:t>卑</w:t>
-      </w:r>
-      <w:proofErr w:type="gramEnd"/>
-      <w:r>
-        <w:rPr>
-          <w:rFonts w:ascii="Barlow Condensed Medium" w:eastAsia="華康細黑體" w:hAnsi="Barlow Condensed Medium" w:cs="新細明體" w:hint="eastAsia"/>
-          <w:w w:val="75"/>
-          <w:sz w:val="26"/>
-          <w:szCs w:val="26"/>
-        </w:rPr>
-        <w:t>，就是剝去這世界加給人的，原先不屬於人的東西，進而找回</w:t>
-      </w:r>
-      <w:proofErr w:type="gramStart"/>
-      <w:r>
-        <w:rPr>
-          <w:rFonts w:ascii="Barlow Condensed Medium" w:eastAsia="華康細黑體" w:hAnsi="Barlow Condensed Medium" w:cs="新細明體" w:hint="eastAsia"/>
-          <w:w w:val="75"/>
-          <w:sz w:val="26"/>
-          <w:szCs w:val="26"/>
-        </w:rPr>
-        <w:t>一</w:t>
-      </w:r>
-      <w:proofErr w:type="gramEnd"/>
-      <w:r>
-        <w:rPr>
-          <w:rFonts w:ascii="Barlow Condensed Medium" w:eastAsia="華康細黑體" w:hAnsi="Barlow Condensed Medium" w:cs="新細明體" w:hint="eastAsia"/>
-          <w:w w:val="75"/>
-          <w:sz w:val="26"/>
-          <w:szCs w:val="26"/>
-        </w:rPr>
-        <w:t>個人最純粹的價值</w:t>
-      </w:r>
-      <w:proofErr w:type="gramStart"/>
-      <w:r>
-        <w:rPr>
-          <w:rFonts w:ascii="Barlow Condensed Medium" w:eastAsia="華康細黑體" w:hAnsi="Barlow Condensed Medium" w:cs="新細明體" w:hint="eastAsia"/>
-          <w:w w:val="75"/>
-          <w:sz w:val="26"/>
-          <w:szCs w:val="26"/>
-        </w:rPr>
-        <w:t>──無染</w:t>
-      </w:r>
-      <w:proofErr w:type="gramEnd"/>
-      <w:r>
-        <w:rPr>
-          <w:rFonts w:ascii="Barlow Condensed Medium" w:eastAsia="華康細黑體" w:hAnsi="Barlow Condensed Medium" w:cs="新細明體" w:hint="eastAsia"/>
-          <w:w w:val="75"/>
-          <w:sz w:val="26"/>
-          <w:szCs w:val="26"/>
-        </w:rPr>
-        <w:t>的初心。</w:t>
+        <w:t>因為人的問題是爭權奪利，所以大人變成小孩是不可能，但是謙卑成為最沒有權力的小孩卻是可能。這謙卑乃是要翻轉地上和天國的價值觀。無論是虛，或讓，或卑，就是剝去這世界加給人的，原先不屬於人的東西，進而找回一個人最純粹的價值──無染的初心。</w:t>
       </w:r>
     </w:p>
     <w:p>
@@ -26882,17 +25276,7 @@
           <w:sz w:val="26"/>
           <w:szCs w:val="26"/>
         </w:rPr>
-        <w:t>至於謙卑的尊榮，頂多是作為謙卑的態度和表現是否合</w:t>
-      </w:r>
-      <w:proofErr w:type="gramStart"/>
-      <w:r>
-        <w:rPr>
-          <w:rFonts w:ascii="Barlow Condensed Medium" w:eastAsia="華康細黑體" w:hAnsi="Barlow Condensed Medium" w:cs="新細明體" w:hint="eastAsia"/>
-          <w:w w:val="75"/>
-          <w:sz w:val="26"/>
-          <w:szCs w:val="26"/>
-        </w:rPr>
-        <w:t>人</w:t>
+        <w:t>至於謙卑的尊榮，頂多是作為謙卑的態度和表現是否合人</w:t>
       </w:r>
       <w:r>
         <w:rPr>
@@ -26911,17 +25295,7 @@
           <w:sz w:val="26"/>
           <w:szCs w:val="26"/>
         </w:rPr>
-        <w:t>合</w:t>
-      </w:r>
-      <w:proofErr w:type="gramEnd"/>
-      <w:r>
-        <w:rPr>
-          <w:rFonts w:ascii="Barlow Condensed Medium" w:eastAsia="華康細黑體" w:hAnsi="Barlow Condensed Medium" w:cs="新細明體" w:hint="eastAsia"/>
-          <w:w w:val="75"/>
-          <w:sz w:val="26"/>
-          <w:szCs w:val="26"/>
-        </w:rPr>
-        <w:t xml:space="preserve">　神喜悅的印證。真正謙卑的人更是不會以尊榮為目的，乃是為了求得人生的智慧，以及智慧所帶來的喜樂。又在天國為大，不是尊榮</w:t>
+        <w:t>合　神喜悅的印證。真正謙卑的人更是不會以尊榮為目的，乃是為了求得人生的智慧，以及智慧所帶來的喜樂。又在天國為大，不是尊榮</w:t>
       </w:r>
       <w:r>
         <w:rPr>
@@ -26961,8 +25335,6 @@
         </w:rPr>
         <w:t>的奴僕的高貴形像。</w:t>
       </w:r>
-      <w:bookmarkStart w:id="7" w:name="_GoBack"/>
-      <w:bookmarkEnd w:id="7"/>
       <w:r>
         <w:rPr>
           <w:rFonts w:ascii="Barlow Condensed Medium" w:eastAsia="華康儷中黑" w:hAnsi="Barlow Condensed Medium" w:cstheme="minorHAnsi"/>
@@ -29589,7 +27961,7 @@
 </file>
 
 <file path=customXml/itemProps1.xml><?xml version="1.0" encoding="utf-8"?>
-<ds:datastoreItem xmlns:ds="http://schemas.openxmlformats.org/officeDocument/2006/customXml" ds:itemID="{ACE46F4C-45B2-4556-A3E1-0389D9473D2E}">
+<ds:datastoreItem xmlns:ds="http://schemas.openxmlformats.org/officeDocument/2006/customXml" ds:itemID="{C01583A9-8D01-43BE-AE62-6CE308EA2A41}">
   <ds:schemaRefs>
     <ds:schemaRef ds:uri="http://schemas.openxmlformats.org/officeDocument/2006/bibliography"/>
   </ds:schemaRefs>

--- a/新泰週報20240121[2403]B4F.docx
+++ b/新泰週報20240121[2403]B4F.docx
@@ -1,6 +1,6 @@
 
 <file path=word/document.xml><?xml version="1.0" encoding="utf-8"?>
-<w:document xmlns:wpc="http://schemas.microsoft.com/office/word/2010/wordprocessingCanvas" xmlns:mc="http://schemas.openxmlformats.org/markup-compatibility/2006" xmlns:o="urn:schemas-microsoft-com:office:office" xmlns:r="http://schemas.openxmlformats.org/officeDocument/2006/relationships" xmlns:m="http://schemas.openxmlformats.org/officeDocument/2006/math" xmlns:v="urn:schemas-microsoft-com:vml" xmlns:wp14="http://schemas.microsoft.com/office/word/2010/wordprocessingDrawing" xmlns:wp="http://schemas.openxmlformats.org/drawingml/2006/wordprocessingDrawing" xmlns:w10="urn:schemas-microsoft-com:office:word" xmlns:w="http://schemas.openxmlformats.org/wordprocessingml/2006/main" xmlns:w14="http://schemas.microsoft.com/office/word/2010/wordml" xmlns:w15="http://schemas.microsoft.com/office/word/2012/wordml" xmlns:wpg="http://schemas.microsoft.com/office/word/2010/wordprocessingGroup" xmlns:wpi="http://schemas.microsoft.com/office/word/2010/wordprocessingInk" xmlns:wne="http://schemas.microsoft.com/office/word/2006/wordml" xmlns:wps="http://schemas.microsoft.com/office/word/2010/wordprocessingShape" mc:Ignorable="w14 w15 wp14">
+<w:document xmlns:wpc="http://schemas.microsoft.com/office/word/2010/wordprocessingCanvas" xmlns:mc="http://schemas.openxmlformats.org/markup-compatibility/2006" xmlns:o="urn:schemas-microsoft-com:office:office" xmlns:r="http://schemas.openxmlformats.org/officeDocument/2006/relationships" xmlns:m="http://schemas.openxmlformats.org/officeDocument/2006/math" xmlns:v="urn:schemas-microsoft-com:vml" xmlns:wp14="http://schemas.microsoft.com/office/word/2010/wordprocessingDrawing" xmlns:wp="http://schemas.openxmlformats.org/drawingml/2006/wordprocessingDrawing" xmlns:w10="urn:schemas-microsoft-com:office:word" xmlns:w="http://schemas.openxmlformats.org/wordprocessingml/2006/main" xmlns:w14="http://schemas.microsoft.com/office/word/2010/wordml" xmlns:wpg="http://schemas.microsoft.com/office/word/2010/wordprocessingGroup" xmlns:wpi="http://schemas.microsoft.com/office/word/2010/wordprocessingInk" xmlns:wne="http://schemas.microsoft.com/office/word/2006/wordml" xmlns:wps="http://schemas.microsoft.com/office/word/2010/wordprocessingShape" mc:Ignorable="w14 wp14">
   <w:body>
     <w:p>
       <w:pPr>
@@ -671,7 +671,27 @@
                 <w:sz w:val="26"/>
                 <w:szCs w:val="26"/>
               </w:rPr>
-              <w:t>舉行卓志傑牧師就任傳道教育牧師授職感恩禮拜</w:t>
+              <w:t>舉行卓志傑牧師就任傳道教育</w:t>
+            </w:r>
+            <w:proofErr w:type="gramStart"/>
+            <w:r>
+              <w:rPr>
+                <w:rFonts w:ascii="Barlow Condensed Medium" w:eastAsia="標楷體" w:hAnsi="Barlow Condensed Medium" w:cs="Segoe UI Symbol" w:hint="eastAsia"/>
+                <w:w w:val="90"/>
+                <w:sz w:val="26"/>
+                <w:szCs w:val="26"/>
+              </w:rPr>
+              <w:t>牧師授職感恩</w:t>
+            </w:r>
+            <w:proofErr w:type="gramEnd"/>
+            <w:r>
+              <w:rPr>
+                <w:rFonts w:ascii="Barlow Condensed Medium" w:eastAsia="標楷體" w:hAnsi="Barlow Condensed Medium" w:cs="Segoe UI Symbol" w:hint="eastAsia"/>
+                <w:w w:val="90"/>
+                <w:sz w:val="26"/>
+                <w:szCs w:val="26"/>
+              </w:rPr>
+              <w:t>禮拜</w:t>
             </w:r>
             <w:r>
               <w:rPr>
@@ -1064,6 +1084,7 @@
               </w:rPr>
               <w:t>★</w:t>
             </w:r>
+            <w:proofErr w:type="gramStart"/>
             <w:r>
               <w:rPr>
                 <w:rFonts w:ascii="Barlow Condensed Medium" w:eastAsia="標楷體" w:hAnsi="Barlow Condensed Medium" w:cs="Segoe UI Symbol" w:hint="eastAsia"/>
@@ -1073,6 +1094,7 @@
               </w:rPr>
               <w:t>112</w:t>
             </w:r>
+            <w:proofErr w:type="gramEnd"/>
             <w:r>
               <w:rPr>
                 <w:rFonts w:ascii="Barlow Condensed Medium" w:eastAsia="標楷體" w:hAnsi="Barlow Condensed Medium" w:cs="Segoe UI Symbol" w:hint="eastAsia"/>
@@ -1080,7 +1102,27 @@
                 <w:sz w:val="26"/>
                 <w:szCs w:val="26"/>
               </w:rPr>
-              <w:t>年度本會個人奉獻總計表張貼在禮拜堂後方，請兄姊核對是否有出入</w:t>
+              <w:t>年度本會個人奉獻總計表張貼在禮拜堂後方，請兄</w:t>
+            </w:r>
+            <w:proofErr w:type="gramStart"/>
+            <w:r>
+              <w:rPr>
+                <w:rFonts w:ascii="Barlow Condensed Medium" w:eastAsia="標楷體" w:hAnsi="Barlow Condensed Medium" w:cs="Segoe UI Symbol" w:hint="eastAsia"/>
+                <w:w w:val="90"/>
+                <w:sz w:val="26"/>
+                <w:szCs w:val="26"/>
+              </w:rPr>
+              <w:t>姊</w:t>
+            </w:r>
+            <w:proofErr w:type="gramEnd"/>
+            <w:r>
+              <w:rPr>
+                <w:rFonts w:ascii="Barlow Condensed Medium" w:eastAsia="標楷體" w:hAnsi="Barlow Condensed Medium" w:cs="Segoe UI Symbol" w:hint="eastAsia"/>
+                <w:w w:val="90"/>
+                <w:sz w:val="26"/>
+                <w:szCs w:val="26"/>
+              </w:rPr>
+              <w:t>核對是否有出入</w:t>
             </w:r>
             <w:r>
               <w:rPr>
@@ -1201,7 +1243,27 @@
                 <w:sz w:val="26"/>
                 <w:szCs w:val="26"/>
               </w:rPr>
-              <w:t>召開年度會員和會，同時舉行長執改舉，</w:t>
+              <w:t>召開年度會員和會，同時舉行</w:t>
+            </w:r>
+            <w:proofErr w:type="gramStart"/>
+            <w:r>
+              <w:rPr>
+                <w:rFonts w:ascii="Barlow Condensed Medium" w:eastAsia="標楷體" w:hAnsi="Barlow Condensed Medium" w:cs="Segoe UI Symbol" w:hint="eastAsia"/>
+                <w:w w:val="90"/>
+                <w:sz w:val="26"/>
+                <w:szCs w:val="26"/>
+              </w:rPr>
+              <w:t>長執改舉</w:t>
+            </w:r>
+            <w:proofErr w:type="gramEnd"/>
+            <w:r>
+              <w:rPr>
+                <w:rFonts w:ascii="Barlow Condensed Medium" w:eastAsia="標楷體" w:hAnsi="Barlow Condensed Medium" w:cs="Segoe UI Symbol" w:hint="eastAsia"/>
+                <w:w w:val="90"/>
+                <w:sz w:val="26"/>
+                <w:szCs w:val="26"/>
+              </w:rPr>
+              <w:t>，</w:t>
             </w:r>
             <w:r>
               <w:rPr>
@@ -1210,7 +1272,27 @@
                 <w:sz w:val="26"/>
                 <w:szCs w:val="26"/>
               </w:rPr>
-              <w:t>兄姊代禱和預備心出席。</w:t>
+              <w:t>兄</w:t>
+            </w:r>
+            <w:proofErr w:type="gramStart"/>
+            <w:r>
+              <w:rPr>
+                <w:rFonts w:ascii="Barlow Condensed Medium" w:eastAsia="標楷體" w:hAnsi="Barlow Condensed Medium" w:cstheme="minorHAnsi" w:hint="eastAsia"/>
+                <w:w w:val="90"/>
+                <w:sz w:val="26"/>
+                <w:szCs w:val="26"/>
+              </w:rPr>
+              <w:t>姊代禱和</w:t>
+            </w:r>
+            <w:proofErr w:type="gramEnd"/>
+            <w:r>
+              <w:rPr>
+                <w:rFonts w:ascii="Barlow Condensed Medium" w:eastAsia="標楷體" w:hAnsi="Barlow Condensed Medium" w:cstheme="minorHAnsi" w:hint="eastAsia"/>
+                <w:w w:val="90"/>
+                <w:sz w:val="26"/>
+                <w:szCs w:val="26"/>
+              </w:rPr>
+              <w:t>預備心出席。</w:t>
             </w:r>
           </w:p>
         </w:tc>
@@ -1286,7 +1368,27 @@
                 <w:sz w:val="26"/>
                 <w:szCs w:val="26"/>
               </w:rPr>
-              <w:t>「守望代禱團」</w:t>
+              <w:t>「守望</w:t>
+            </w:r>
+            <w:proofErr w:type="gramStart"/>
+            <w:r>
+              <w:rPr>
+                <w:rFonts w:ascii="Barlow Condensed Medium" w:eastAsia="標楷體" w:hAnsi="Barlow Condensed Medium" w:cs="Segoe UI Symbol"/>
+                <w:w w:val="90"/>
+                <w:sz w:val="26"/>
+                <w:szCs w:val="26"/>
+              </w:rPr>
+              <w:t>代禱團</w:t>
+            </w:r>
+            <w:proofErr w:type="gramEnd"/>
+            <w:r>
+              <w:rPr>
+                <w:rFonts w:ascii="Barlow Condensed Medium" w:eastAsia="標楷體" w:hAnsi="Barlow Condensed Medium" w:cs="Segoe UI Symbol"/>
+                <w:w w:val="90"/>
+                <w:sz w:val="26"/>
+                <w:szCs w:val="26"/>
+              </w:rPr>
+              <w:t>」</w:t>
             </w:r>
             <w:r>
               <w:rPr>
@@ -1295,7 +1397,127 @@
                 <w:sz w:val="26"/>
                 <w:szCs w:val="26"/>
               </w:rPr>
-              <w:t>事工的兄姊可向牧師報名。又兄姊可繼續將代禱事項填寫在代禱卡，投入代禱信箱，交托給的同工</w:t>
+              <w:t>事工的兄</w:t>
+            </w:r>
+            <w:proofErr w:type="gramStart"/>
+            <w:r>
+              <w:rPr>
+                <w:rFonts w:ascii="Barlow Condensed Medium" w:eastAsia="標楷體" w:hAnsi="Barlow Condensed Medium" w:cs="Segoe UI Symbol" w:hint="eastAsia"/>
+                <w:w w:val="90"/>
+                <w:sz w:val="26"/>
+                <w:szCs w:val="26"/>
+              </w:rPr>
+              <w:t>姊</w:t>
+            </w:r>
+            <w:proofErr w:type="gramEnd"/>
+            <w:r>
+              <w:rPr>
+                <w:rFonts w:ascii="Barlow Condensed Medium" w:eastAsia="標楷體" w:hAnsi="Barlow Condensed Medium" w:cs="Segoe UI Symbol" w:hint="eastAsia"/>
+                <w:w w:val="90"/>
+                <w:sz w:val="26"/>
+                <w:szCs w:val="26"/>
+              </w:rPr>
+              <w:t>可向牧師報名。又兄</w:t>
+            </w:r>
+            <w:proofErr w:type="gramStart"/>
+            <w:r>
+              <w:rPr>
+                <w:rFonts w:ascii="Barlow Condensed Medium" w:eastAsia="標楷體" w:hAnsi="Barlow Condensed Medium" w:cs="Segoe UI Symbol" w:hint="eastAsia"/>
+                <w:w w:val="90"/>
+                <w:sz w:val="26"/>
+                <w:szCs w:val="26"/>
+              </w:rPr>
+              <w:t>姊</w:t>
+            </w:r>
+            <w:proofErr w:type="gramEnd"/>
+            <w:r>
+              <w:rPr>
+                <w:rFonts w:ascii="Barlow Condensed Medium" w:eastAsia="標楷體" w:hAnsi="Barlow Condensed Medium" w:cs="Segoe UI Symbol" w:hint="eastAsia"/>
+                <w:w w:val="90"/>
+                <w:sz w:val="26"/>
+                <w:szCs w:val="26"/>
+              </w:rPr>
+              <w:t>可繼續</w:t>
+            </w:r>
+            <w:proofErr w:type="gramStart"/>
+            <w:r>
+              <w:rPr>
+                <w:rFonts w:ascii="Barlow Condensed Medium" w:eastAsia="標楷體" w:hAnsi="Barlow Condensed Medium" w:cs="Segoe UI Symbol" w:hint="eastAsia"/>
+                <w:w w:val="90"/>
+                <w:sz w:val="26"/>
+                <w:szCs w:val="26"/>
+              </w:rPr>
+              <w:t>將代禱事項</w:t>
+            </w:r>
+            <w:proofErr w:type="gramEnd"/>
+            <w:r>
+              <w:rPr>
+                <w:rFonts w:ascii="Barlow Condensed Medium" w:eastAsia="標楷體" w:hAnsi="Barlow Condensed Medium" w:cs="Segoe UI Symbol" w:hint="eastAsia"/>
+                <w:w w:val="90"/>
+                <w:sz w:val="26"/>
+                <w:szCs w:val="26"/>
+              </w:rPr>
+              <w:t>填寫在</w:t>
+            </w:r>
+            <w:proofErr w:type="gramStart"/>
+            <w:r>
+              <w:rPr>
+                <w:rFonts w:ascii="Barlow Condensed Medium" w:eastAsia="標楷體" w:hAnsi="Barlow Condensed Medium" w:cs="Segoe UI Symbol" w:hint="eastAsia"/>
+                <w:w w:val="90"/>
+                <w:sz w:val="26"/>
+                <w:szCs w:val="26"/>
+              </w:rPr>
+              <w:t>代禱卡</w:t>
+            </w:r>
+            <w:proofErr w:type="gramEnd"/>
+            <w:r>
+              <w:rPr>
+                <w:rFonts w:ascii="Barlow Condensed Medium" w:eastAsia="標楷體" w:hAnsi="Barlow Condensed Medium" w:cs="Segoe UI Symbol" w:hint="eastAsia"/>
+                <w:w w:val="90"/>
+                <w:sz w:val="26"/>
+                <w:szCs w:val="26"/>
+              </w:rPr>
+              <w:t>，</w:t>
+            </w:r>
+            <w:proofErr w:type="gramStart"/>
+            <w:r>
+              <w:rPr>
+                <w:rFonts w:ascii="Barlow Condensed Medium" w:eastAsia="標楷體" w:hAnsi="Barlow Condensed Medium" w:cs="Segoe UI Symbol" w:hint="eastAsia"/>
+                <w:w w:val="90"/>
+                <w:sz w:val="26"/>
+                <w:szCs w:val="26"/>
+              </w:rPr>
+              <w:t>投入代禱信箱</w:t>
+            </w:r>
+            <w:proofErr w:type="gramEnd"/>
+            <w:r>
+              <w:rPr>
+                <w:rFonts w:ascii="Barlow Condensed Medium" w:eastAsia="標楷體" w:hAnsi="Barlow Condensed Medium" w:cs="Segoe UI Symbol" w:hint="eastAsia"/>
+                <w:w w:val="90"/>
+                <w:sz w:val="26"/>
+                <w:szCs w:val="26"/>
+              </w:rPr>
+              <w:t>，</w:t>
+            </w:r>
+            <w:proofErr w:type="gramStart"/>
+            <w:r>
+              <w:rPr>
+                <w:rFonts w:ascii="Barlow Condensed Medium" w:eastAsia="標楷體" w:hAnsi="Barlow Condensed Medium" w:cs="Segoe UI Symbol" w:hint="eastAsia"/>
+                <w:w w:val="90"/>
+                <w:sz w:val="26"/>
+                <w:szCs w:val="26"/>
+              </w:rPr>
+              <w:t>交托給</w:t>
+            </w:r>
+            <w:proofErr w:type="gramEnd"/>
+            <w:r>
+              <w:rPr>
+                <w:rFonts w:ascii="Barlow Condensed Medium" w:eastAsia="標楷體" w:hAnsi="Barlow Condensed Medium" w:cs="Segoe UI Symbol" w:hint="eastAsia"/>
+                <w:w w:val="90"/>
+                <w:sz w:val="26"/>
+                <w:szCs w:val="26"/>
+              </w:rPr>
+              <w:t>的同工</w:t>
             </w:r>
             <w:r>
               <w:rPr>
@@ -1306,6 +1528,7 @@
               </w:rPr>
               <w:t>。</w:t>
             </w:r>
+            <w:proofErr w:type="gramStart"/>
             <w:r>
               <w:rPr>
                 <w:rFonts w:ascii="Barlow Condensed Medium" w:eastAsia="標楷體" w:hAnsi="Barlow Condensed Medium" w:cs="Segoe UI Symbol" w:hint="eastAsia"/>
@@ -1313,7 +1536,17 @@
                 <w:sz w:val="26"/>
                 <w:szCs w:val="26"/>
               </w:rPr>
-              <w:t>若蒙　神回應也可填感恩卡與同工分享</w:t>
+              <w:t>若蒙</w:t>
+            </w:r>
+            <w:proofErr w:type="gramEnd"/>
+            <w:r>
+              <w:rPr>
+                <w:rFonts w:ascii="Barlow Condensed Medium" w:eastAsia="標楷體" w:hAnsi="Barlow Condensed Medium" w:cs="Segoe UI Symbol" w:hint="eastAsia"/>
+                <w:w w:val="90"/>
+                <w:sz w:val="26"/>
+                <w:szCs w:val="26"/>
+              </w:rPr>
+              <w:t xml:space="preserve">　神回應也可填感恩卡與同工分享</w:t>
             </w:r>
             <w:r>
               <w:rPr>
@@ -1386,6 +1619,7 @@
         </w:rPr>
         <w:t>§</w:t>
       </w:r>
+      <w:proofErr w:type="gramStart"/>
       <w:r>
         <w:rPr>
           <w:rFonts w:ascii="Barlow Condensed Medium" w:eastAsia="華康正顏楷體W9" w:hAnsi="Barlow Condensed Medium" w:cstheme="minorHAnsi"/>
@@ -1393,6 +1627,7 @@
         </w:rPr>
         <w:t>公禱事項</w:t>
       </w:r>
+      <w:proofErr w:type="gramEnd"/>
     </w:p>
     <w:tbl>
       <w:tblPr>
@@ -1517,8 +1752,9 @@
                 <w:sz w:val="26"/>
                 <w:szCs w:val="26"/>
               </w:rPr>
-              <w:t>，祈求　神公義的國度降臨</w:t>
-            </w:r>
+              <w:t xml:space="preserve">，祈求　</w:t>
+            </w:r>
+            <w:proofErr w:type="gramStart"/>
             <w:r>
               <w:rPr>
                 <w:rFonts w:ascii="Barlow Condensed Medium" w:eastAsia="標楷體" w:hAnsi="Barlow Condensed Medium" w:cstheme="minorHAnsi" w:hint="eastAsia"/>
@@ -1526,6 +1762,25 @@
                 <w:sz w:val="26"/>
                 <w:szCs w:val="26"/>
               </w:rPr>
+              <w:t>神公義</w:t>
+            </w:r>
+            <w:proofErr w:type="gramEnd"/>
+            <w:r>
+              <w:rPr>
+                <w:rFonts w:ascii="Barlow Condensed Medium" w:eastAsia="標楷體" w:hAnsi="Barlow Condensed Medium" w:cstheme="minorHAnsi" w:hint="eastAsia"/>
+                <w:w w:val="90"/>
+                <w:sz w:val="26"/>
+                <w:szCs w:val="26"/>
+              </w:rPr>
+              <w:t>的國度降臨</w:t>
+            </w:r>
+            <w:r>
+              <w:rPr>
+                <w:rFonts w:ascii="Barlow Condensed Medium" w:eastAsia="標楷體" w:hAnsi="Barlow Condensed Medium" w:cstheme="minorHAnsi" w:hint="eastAsia"/>
+                <w:w w:val="90"/>
+                <w:sz w:val="26"/>
+                <w:szCs w:val="26"/>
+              </w:rPr>
               <w:t>。</w:t>
             </w:r>
           </w:p>
@@ -1590,8 +1845,9 @@
                 <w:sz w:val="26"/>
                 <w:szCs w:val="26"/>
               </w:rPr>
-              <w:t>為日本能登地區大地震代禱，求　神憐憫，拯救</w:t>
-            </w:r>
+              <w:t>為日本能登地區</w:t>
+            </w:r>
+            <w:proofErr w:type="gramStart"/>
             <w:r>
               <w:rPr>
                 <w:rFonts w:ascii="Barlow Condensed Medium" w:eastAsia="標楷體" w:hAnsi="Barlow Condensed Medium" w:cstheme="minorHAnsi" w:hint="eastAsia"/>
@@ -1599,8 +1855,9 @@
                 <w:sz w:val="26"/>
                 <w:szCs w:val="26"/>
               </w:rPr>
-              <w:t>和安慰</w:t>
-            </w:r>
+              <w:t>大地震代禱</w:t>
+            </w:r>
+            <w:proofErr w:type="gramEnd"/>
             <w:r>
               <w:rPr>
                 <w:rFonts w:ascii="Barlow Condensed Medium" w:eastAsia="標楷體" w:hAnsi="Barlow Condensed Medium" w:cstheme="minorHAnsi" w:hint="eastAsia"/>
@@ -1608,6 +1865,24 @@
                 <w:sz w:val="26"/>
                 <w:szCs w:val="26"/>
               </w:rPr>
+              <w:t>，求　神憐憫，拯救</w:t>
+            </w:r>
+            <w:r>
+              <w:rPr>
+                <w:rFonts w:ascii="Barlow Condensed Medium" w:eastAsia="標楷體" w:hAnsi="Barlow Condensed Medium" w:cstheme="minorHAnsi" w:hint="eastAsia"/>
+                <w:w w:val="90"/>
+                <w:sz w:val="26"/>
+                <w:szCs w:val="26"/>
+              </w:rPr>
+              <w:t>和安慰</w:t>
+            </w:r>
+            <w:r>
+              <w:rPr>
+                <w:rFonts w:ascii="Barlow Condensed Medium" w:eastAsia="標楷體" w:hAnsi="Barlow Condensed Medium" w:cstheme="minorHAnsi" w:hint="eastAsia"/>
+                <w:w w:val="90"/>
+                <w:sz w:val="26"/>
+                <w:szCs w:val="26"/>
+              </w:rPr>
               <w:t>災民。</w:t>
             </w:r>
           </w:p>
@@ -1681,7 +1956,47 @@
                 <w:sz w:val="26"/>
                 <w:szCs w:val="26"/>
               </w:rPr>
-              <w:t>為以色列‧哈瑪斯戰爭以及俄烏戰爭代禱，求百姓得平安和雙方停止仇恨。</w:t>
+              <w:t>為以色列</w:t>
+            </w:r>
+            <w:proofErr w:type="gramStart"/>
+            <w:r>
+              <w:rPr>
+                <w:rFonts w:ascii="Barlow Condensed Medium" w:eastAsia="標楷體" w:hAnsi="Barlow Condensed Medium" w:cstheme="minorHAnsi" w:hint="eastAsia"/>
+                <w:w w:val="90"/>
+                <w:sz w:val="26"/>
+                <w:szCs w:val="26"/>
+              </w:rPr>
+              <w:t>‧</w:t>
+            </w:r>
+            <w:proofErr w:type="gramEnd"/>
+            <w:r>
+              <w:rPr>
+                <w:rFonts w:ascii="Barlow Condensed Medium" w:eastAsia="標楷體" w:hAnsi="Barlow Condensed Medium" w:cstheme="minorHAnsi" w:hint="eastAsia"/>
+                <w:w w:val="90"/>
+                <w:sz w:val="26"/>
+                <w:szCs w:val="26"/>
+              </w:rPr>
+              <w:t>哈瑪斯戰爭以及俄烏</w:t>
+            </w:r>
+            <w:proofErr w:type="gramStart"/>
+            <w:r>
+              <w:rPr>
+                <w:rFonts w:ascii="Barlow Condensed Medium" w:eastAsia="標楷體" w:hAnsi="Barlow Condensed Medium" w:cstheme="minorHAnsi" w:hint="eastAsia"/>
+                <w:w w:val="90"/>
+                <w:sz w:val="26"/>
+                <w:szCs w:val="26"/>
+              </w:rPr>
+              <w:t>戰爭代禱</w:t>
+            </w:r>
+            <w:proofErr w:type="gramEnd"/>
+            <w:r>
+              <w:rPr>
+                <w:rFonts w:ascii="Barlow Condensed Medium" w:eastAsia="標楷體" w:hAnsi="Barlow Condensed Medium" w:cstheme="minorHAnsi" w:hint="eastAsia"/>
+                <w:w w:val="90"/>
+                <w:sz w:val="26"/>
+                <w:szCs w:val="26"/>
+              </w:rPr>
+              <w:t>，求百姓得平安和雙方停止仇恨。</w:t>
             </w:r>
           </w:p>
         </w:tc>
@@ -1844,8 +2159,9 @@
                 <w:sz w:val="26"/>
                 <w:szCs w:val="26"/>
               </w:rPr>
-              <w:t>福音轉化人</w:t>
-            </w:r>
+              <w:t>福音轉化</w:t>
+            </w:r>
+            <w:proofErr w:type="gramStart"/>
             <w:r>
               <w:rPr>
                 <w:rFonts w:ascii="Barlow Condensed Medium" w:eastAsia="標楷體" w:hAnsi="Barlow Condensed Medium" w:cstheme="minorHAnsi" w:hint="eastAsia"/>
@@ -1853,7 +2169,7 @@
                 <w:sz w:val="26"/>
                 <w:szCs w:val="26"/>
               </w:rPr>
-              <w:t>心</w:t>
+              <w:t>人</w:t>
             </w:r>
             <w:r>
               <w:rPr>
@@ -1862,7 +2178,7 @@
                 <w:sz w:val="26"/>
                 <w:szCs w:val="26"/>
               </w:rPr>
-              <w:t>代禱</w:t>
+              <w:t>心</w:t>
             </w:r>
             <w:r>
               <w:rPr>
@@ -1871,6 +2187,16 @@
                 <w:sz w:val="26"/>
                 <w:szCs w:val="26"/>
               </w:rPr>
+              <w:t>代禱</w:t>
+            </w:r>
+            <w:proofErr w:type="gramEnd"/>
+            <w:r>
+              <w:rPr>
+                <w:rFonts w:ascii="Barlow Condensed Medium" w:eastAsia="標楷體" w:hAnsi="Barlow Condensed Medium" w:cstheme="minorHAnsi" w:hint="eastAsia"/>
+                <w:w w:val="90"/>
+                <w:sz w:val="26"/>
+                <w:szCs w:val="26"/>
+              </w:rPr>
               <w:t>。</w:t>
             </w:r>
           </w:p>
@@ -2000,6 +2326,7 @@
               </w:rPr>
               <w:t>教會</w:t>
             </w:r>
+            <w:proofErr w:type="gramStart"/>
             <w:r>
               <w:rPr>
                 <w:rFonts w:ascii="Barlow Condensed Medium" w:eastAsia="標楷體" w:hAnsi="Barlow Condensed Medium" w:cstheme="minorHAnsi" w:hint="eastAsia"/>
@@ -2016,7 +2343,17 @@
                 <w:sz w:val="26"/>
                 <w:szCs w:val="26"/>
               </w:rPr>
-              <w:t>代禱。</w:t>
+              <w:t>代禱</w:t>
+            </w:r>
+            <w:proofErr w:type="gramEnd"/>
+            <w:r>
+              <w:rPr>
+                <w:rFonts w:ascii="Barlow Condensed Medium" w:eastAsia="標楷體" w:hAnsi="Barlow Condensed Medium" w:cstheme="minorHAnsi" w:hint="eastAsia"/>
+                <w:w w:val="90"/>
+                <w:sz w:val="26"/>
+                <w:szCs w:val="26"/>
+              </w:rPr>
+              <w:t>。</w:t>
             </w:r>
           </w:p>
         </w:tc>
@@ -2089,7 +2426,27 @@
                 <w:sz w:val="26"/>
                 <w:szCs w:val="26"/>
               </w:rPr>
-              <w:t>為牧師、長執和任職同工的事奉</w:t>
+              <w:t>為牧師、</w:t>
+            </w:r>
+            <w:proofErr w:type="gramStart"/>
+            <w:r>
+              <w:rPr>
+                <w:rFonts w:ascii="Barlow Condensed Medium" w:eastAsia="標楷體" w:hAnsi="Barlow Condensed Medium" w:cstheme="minorHAnsi"/>
+                <w:w w:val="90"/>
+                <w:sz w:val="26"/>
+                <w:szCs w:val="26"/>
+              </w:rPr>
+              <w:t>長執和</w:t>
+            </w:r>
+            <w:proofErr w:type="gramEnd"/>
+            <w:r>
+              <w:rPr>
+                <w:rFonts w:ascii="Barlow Condensed Medium" w:eastAsia="標楷體" w:hAnsi="Barlow Condensed Medium" w:cstheme="minorHAnsi"/>
+                <w:w w:val="90"/>
+                <w:sz w:val="26"/>
+                <w:szCs w:val="26"/>
+              </w:rPr>
+              <w:t>任職同工的事奉</w:t>
             </w:r>
             <w:r>
               <w:rPr>
@@ -2107,7 +2464,27 @@
                 <w:sz w:val="26"/>
                 <w:szCs w:val="26"/>
               </w:rPr>
-              <w:t>和家庭代禱，求主加添力量</w:t>
+              <w:t>和家庭</w:t>
+            </w:r>
+            <w:proofErr w:type="gramStart"/>
+            <w:r>
+              <w:rPr>
+                <w:rFonts w:ascii="Barlow Condensed Medium" w:eastAsia="標楷體" w:hAnsi="Barlow Condensed Medium" w:cstheme="minorHAnsi"/>
+                <w:w w:val="90"/>
+                <w:sz w:val="26"/>
+                <w:szCs w:val="26"/>
+              </w:rPr>
+              <w:t>代禱，求主加</w:t>
+            </w:r>
+            <w:proofErr w:type="gramEnd"/>
+            <w:r>
+              <w:rPr>
+                <w:rFonts w:ascii="Barlow Condensed Medium" w:eastAsia="標楷體" w:hAnsi="Barlow Condensed Medium" w:cstheme="minorHAnsi"/>
+                <w:w w:val="90"/>
+                <w:sz w:val="26"/>
+                <w:szCs w:val="26"/>
+              </w:rPr>
+              <w:t>添力量</w:t>
             </w:r>
             <w:r>
               <w:rPr>
@@ -2257,7 +2634,27 @@
                 <w:sz w:val="26"/>
                 <w:szCs w:val="26"/>
               </w:rPr>
-              <w:t>陳昭璟、王連英、游淑玲</w:t>
+              <w:t>陳昭</w:t>
+            </w:r>
+            <w:proofErr w:type="gramStart"/>
+            <w:r>
+              <w:rPr>
+                <w:rFonts w:ascii="Barlow Condensed Medium" w:eastAsia="標楷體" w:hAnsi="Barlow Condensed Medium" w:cstheme="minorHAnsi" w:hint="eastAsia"/>
+                <w:w w:val="90"/>
+                <w:sz w:val="26"/>
+                <w:szCs w:val="26"/>
+              </w:rPr>
+              <w:t>璟</w:t>
+            </w:r>
+            <w:proofErr w:type="gramEnd"/>
+            <w:r>
+              <w:rPr>
+                <w:rFonts w:ascii="Barlow Condensed Medium" w:eastAsia="標楷體" w:hAnsi="Barlow Condensed Medium" w:cstheme="minorHAnsi" w:hint="eastAsia"/>
+                <w:w w:val="90"/>
+                <w:sz w:val="26"/>
+                <w:szCs w:val="26"/>
+              </w:rPr>
+              <w:t>、王連英、游淑玲</w:t>
             </w:r>
             <w:r>
               <w:rPr>
@@ -2374,6 +2771,7 @@
           <w:rFonts w:ascii="華康正顏楷體W9" w:eastAsia="華康正顏楷體W9" w:cstheme="minorHAnsi" w:hint="eastAsia"/>
           <w:w w:val="125"/>
         </w:rPr>
+        <w:lastRenderedPageBreak/>
         <w:t>§</w:t>
       </w:r>
       <w:r>
@@ -2396,6 +2794,7 @@
           <w:szCs w:val="26"/>
         </w:rPr>
       </w:pPr>
+      <w:proofErr w:type="gramStart"/>
       <w:r>
         <w:rPr>
           <w:rFonts w:ascii="標楷體" w:eastAsia="標楷體" w:hAnsi="標楷體" w:hint="eastAsia"/>
@@ -2406,6 +2805,7 @@
         </w:rPr>
         <w:t>【</w:t>
       </w:r>
+      <w:proofErr w:type="gramEnd"/>
       <w:r>
         <w:rPr>
           <w:rFonts w:ascii="標楷體" w:eastAsia="標楷體" w:hAnsi="標楷體" w:hint="eastAsia"/>
@@ -2468,6 +2868,7 @@
           <w:szCs w:val="26"/>
         </w:rPr>
       </w:pPr>
+      <w:proofErr w:type="gramStart"/>
       <w:r>
         <w:rPr>
           <w:rFonts w:ascii="Barlow Condensed Medium" w:eastAsia="標楷體" w:hAnsi="Barlow Condensed Medium" w:hint="eastAsia"/>
@@ -2475,7 +2876,17 @@
           <w:sz w:val="26"/>
           <w:szCs w:val="26"/>
         </w:rPr>
-        <w:t>跪落祈禱謙卑，求祢賜福，</w:t>
+        <w:t>跪落祈禱</w:t>
+      </w:r>
+      <w:proofErr w:type="gramEnd"/>
+      <w:r>
+        <w:rPr>
+          <w:rFonts w:ascii="Barlow Condensed Medium" w:eastAsia="標楷體" w:hAnsi="Barlow Condensed Medium" w:hint="eastAsia"/>
+          <w:w w:val="80"/>
+          <w:sz w:val="26"/>
+          <w:szCs w:val="26"/>
+        </w:rPr>
+        <w:t>謙卑，求祢賜福，</w:t>
       </w:r>
     </w:p>
     <w:p>
@@ -2496,7 +2907,47 @@
           <w:sz w:val="26"/>
           <w:szCs w:val="26"/>
         </w:rPr>
-        <w:t>我心懇求無離，愈久能愈愛祢，能愈愛祢，能愈愛祢。</w:t>
+        <w:t>我心</w:t>
+      </w:r>
+      <w:proofErr w:type="gramStart"/>
+      <w:r>
+        <w:rPr>
+          <w:rFonts w:ascii="Barlow Condensed Medium" w:eastAsia="標楷體" w:hAnsi="Barlow Condensed Medium" w:hint="eastAsia"/>
+          <w:w w:val="80"/>
+          <w:sz w:val="26"/>
+          <w:szCs w:val="26"/>
+        </w:rPr>
+        <w:t>懇求無離</w:t>
+      </w:r>
+      <w:proofErr w:type="gramEnd"/>
+      <w:r>
+        <w:rPr>
+          <w:rFonts w:ascii="Barlow Condensed Medium" w:eastAsia="標楷體" w:hAnsi="Barlow Condensed Medium" w:hint="eastAsia"/>
+          <w:w w:val="80"/>
+          <w:sz w:val="26"/>
+          <w:szCs w:val="26"/>
+        </w:rPr>
+        <w:t>，</w:t>
+      </w:r>
+      <w:proofErr w:type="gramStart"/>
+      <w:r>
+        <w:rPr>
+          <w:rFonts w:ascii="Barlow Condensed Medium" w:eastAsia="標楷體" w:hAnsi="Barlow Condensed Medium" w:hint="eastAsia"/>
+          <w:w w:val="80"/>
+          <w:sz w:val="26"/>
+          <w:szCs w:val="26"/>
+        </w:rPr>
+        <w:t>愈久能愈</w:t>
+      </w:r>
+      <w:proofErr w:type="gramEnd"/>
+      <w:r>
+        <w:rPr>
+          <w:rFonts w:ascii="Barlow Condensed Medium" w:eastAsia="標楷體" w:hAnsi="Barlow Condensed Medium" w:hint="eastAsia"/>
+          <w:w w:val="80"/>
+          <w:sz w:val="26"/>
+          <w:szCs w:val="26"/>
+        </w:rPr>
+        <w:t>愛祢，能愈愛祢，能愈愛祢。</w:t>
       </w:r>
     </w:p>
     <w:p>
@@ -2559,7 +3010,27 @@
           <w:sz w:val="26"/>
           <w:szCs w:val="26"/>
         </w:rPr>
-        <w:t>今我願放各項，專心尋祢，</w:t>
+        <w:t>今</w:t>
+      </w:r>
+      <w:proofErr w:type="gramStart"/>
+      <w:r>
+        <w:rPr>
+          <w:rFonts w:ascii="Barlow Condensed Medium" w:eastAsia="標楷體" w:hAnsi="Barlow Condensed Medium" w:hint="eastAsia"/>
+          <w:w w:val="80"/>
+          <w:sz w:val="26"/>
+          <w:szCs w:val="26"/>
+        </w:rPr>
+        <w:t>我願放各項</w:t>
+      </w:r>
+      <w:proofErr w:type="gramEnd"/>
+      <w:r>
+        <w:rPr>
+          <w:rFonts w:ascii="Barlow Condensed Medium" w:eastAsia="標楷體" w:hAnsi="Barlow Condensed Medium" w:hint="eastAsia"/>
+          <w:w w:val="80"/>
+          <w:sz w:val="26"/>
+          <w:szCs w:val="26"/>
+        </w:rPr>
+        <w:t>，專心尋祢，</w:t>
       </w:r>
     </w:p>
     <w:p>
@@ -2573,6 +3044,7 @@
           <w:szCs w:val="26"/>
         </w:rPr>
       </w:pPr>
+      <w:proofErr w:type="gramStart"/>
       <w:r>
         <w:rPr>
           <w:rFonts w:ascii="Barlow Condensed Medium" w:eastAsia="標楷體" w:hAnsi="Barlow Condensed Medium" w:hint="eastAsia"/>
@@ -2580,7 +3052,57 @@
           <w:sz w:val="26"/>
           <w:szCs w:val="26"/>
         </w:rPr>
-        <w:t>儆醒祈禱無離，愈久能愈愛祢，能愈愛祢，能愈愛祢。</w:t>
+        <w:t>儆</w:t>
+      </w:r>
+      <w:proofErr w:type="gramEnd"/>
+      <w:r>
+        <w:rPr>
+          <w:rFonts w:ascii="Barlow Condensed Medium" w:eastAsia="標楷體" w:hAnsi="Barlow Condensed Medium" w:hint="eastAsia"/>
+          <w:w w:val="80"/>
+          <w:sz w:val="26"/>
+          <w:szCs w:val="26"/>
+        </w:rPr>
+        <w:t>醒</w:t>
+      </w:r>
+      <w:proofErr w:type="gramStart"/>
+      <w:r>
+        <w:rPr>
+          <w:rFonts w:ascii="Barlow Condensed Medium" w:eastAsia="標楷體" w:hAnsi="Barlow Condensed Medium" w:hint="eastAsia"/>
+          <w:w w:val="80"/>
+          <w:sz w:val="26"/>
+          <w:szCs w:val="26"/>
+        </w:rPr>
+        <w:t>祈禱無離</w:t>
+      </w:r>
+      <w:proofErr w:type="gramEnd"/>
+      <w:r>
+        <w:rPr>
+          <w:rFonts w:ascii="Barlow Condensed Medium" w:eastAsia="標楷體" w:hAnsi="Barlow Condensed Medium" w:hint="eastAsia"/>
+          <w:w w:val="80"/>
+          <w:sz w:val="26"/>
+          <w:szCs w:val="26"/>
+        </w:rPr>
+        <w:t>，</w:t>
+      </w:r>
+      <w:proofErr w:type="gramStart"/>
+      <w:r>
+        <w:rPr>
+          <w:rFonts w:ascii="Barlow Condensed Medium" w:eastAsia="標楷體" w:hAnsi="Barlow Condensed Medium" w:hint="eastAsia"/>
+          <w:w w:val="80"/>
+          <w:sz w:val="26"/>
+          <w:szCs w:val="26"/>
+        </w:rPr>
+        <w:t>愈久能愈</w:t>
+      </w:r>
+      <w:proofErr w:type="gramEnd"/>
+      <w:r>
+        <w:rPr>
+          <w:rFonts w:ascii="Barlow Condensed Medium" w:eastAsia="標楷體" w:hAnsi="Barlow Condensed Medium" w:hint="eastAsia"/>
+          <w:w w:val="80"/>
+          <w:sz w:val="26"/>
+          <w:szCs w:val="26"/>
+        </w:rPr>
+        <w:t>愛祢，能愈愛祢，能愈愛祢。</w:t>
       </w:r>
     </w:p>
     <w:p>
@@ -2664,7 +3186,47 @@
           <w:sz w:val="26"/>
           <w:szCs w:val="26"/>
         </w:rPr>
-        <w:t>我口吟詩無離，愈久能愈愛祢，能愈愛祢，能愈愛祢。</w:t>
+        <w:t>我口</w:t>
+      </w:r>
+      <w:proofErr w:type="gramStart"/>
+      <w:r>
+        <w:rPr>
+          <w:rFonts w:ascii="Barlow Condensed Medium" w:eastAsia="標楷體" w:hAnsi="Barlow Condensed Medium" w:hint="eastAsia"/>
+          <w:w w:val="80"/>
+          <w:sz w:val="26"/>
+          <w:szCs w:val="26"/>
+        </w:rPr>
+        <w:t>吟詩無離</w:t>
+      </w:r>
+      <w:proofErr w:type="gramEnd"/>
+      <w:r>
+        <w:rPr>
+          <w:rFonts w:ascii="Barlow Condensed Medium" w:eastAsia="標楷體" w:hAnsi="Barlow Condensed Medium" w:hint="eastAsia"/>
+          <w:w w:val="80"/>
+          <w:sz w:val="26"/>
+          <w:szCs w:val="26"/>
+        </w:rPr>
+        <w:t>，</w:t>
+      </w:r>
+      <w:proofErr w:type="gramStart"/>
+      <w:r>
+        <w:rPr>
+          <w:rFonts w:ascii="Barlow Condensed Medium" w:eastAsia="標楷體" w:hAnsi="Barlow Condensed Medium" w:hint="eastAsia"/>
+          <w:w w:val="80"/>
+          <w:sz w:val="26"/>
+          <w:szCs w:val="26"/>
+        </w:rPr>
+        <w:t>愈久能愈</w:t>
+      </w:r>
+      <w:proofErr w:type="gramEnd"/>
+      <w:r>
+        <w:rPr>
+          <w:rFonts w:ascii="Barlow Condensed Medium" w:eastAsia="標楷體" w:hAnsi="Barlow Condensed Medium" w:hint="eastAsia"/>
+          <w:w w:val="80"/>
+          <w:sz w:val="26"/>
+          <w:szCs w:val="26"/>
+        </w:rPr>
+        <w:t>愛祢，能愈愛祢，能愈愛祢。</w:t>
       </w:r>
     </w:p>
     <w:p>
@@ -2706,7 +3268,27 @@
           <w:sz w:val="26"/>
           <w:szCs w:val="26"/>
         </w:rPr>
-        <w:t>雖莽氣力衰弱，吟詩細聲，</w:t>
+        <w:t>雖</w:t>
+      </w:r>
+      <w:proofErr w:type="gramStart"/>
+      <w:r>
+        <w:rPr>
+          <w:rFonts w:ascii="Barlow Condensed Medium" w:eastAsia="標楷體" w:hAnsi="Barlow Condensed Medium" w:hint="eastAsia"/>
+          <w:w w:val="80"/>
+          <w:sz w:val="26"/>
+          <w:szCs w:val="26"/>
+        </w:rPr>
+        <w:t>莽</w:t>
+      </w:r>
+      <w:proofErr w:type="gramEnd"/>
+      <w:r>
+        <w:rPr>
+          <w:rFonts w:ascii="Barlow Condensed Medium" w:eastAsia="標楷體" w:hAnsi="Barlow Condensed Medium" w:hint="eastAsia"/>
+          <w:w w:val="80"/>
+          <w:sz w:val="26"/>
+          <w:szCs w:val="26"/>
+        </w:rPr>
+        <w:t>氣力衰弱，吟詩細聲，</w:t>
       </w:r>
     </w:p>
     <w:p>
@@ -2748,7 +3330,47 @@
           <w:sz w:val="26"/>
           <w:szCs w:val="26"/>
         </w:rPr>
-        <w:t>迫切祈禱無離，愈久能愈愛祢，願我愛祢，願我愛祢。</w:t>
+        <w:t>迫切</w:t>
+      </w:r>
+      <w:proofErr w:type="gramStart"/>
+      <w:r>
+        <w:rPr>
+          <w:rFonts w:ascii="Barlow Condensed Medium" w:eastAsia="標楷體" w:hAnsi="Barlow Condensed Medium" w:hint="eastAsia"/>
+          <w:w w:val="80"/>
+          <w:sz w:val="26"/>
+          <w:szCs w:val="26"/>
+        </w:rPr>
+        <w:t>祈禱無離</w:t>
+      </w:r>
+      <w:proofErr w:type="gramEnd"/>
+      <w:r>
+        <w:rPr>
+          <w:rFonts w:ascii="Barlow Condensed Medium" w:eastAsia="標楷體" w:hAnsi="Barlow Condensed Medium" w:hint="eastAsia"/>
+          <w:w w:val="80"/>
+          <w:sz w:val="26"/>
+          <w:szCs w:val="26"/>
+        </w:rPr>
+        <w:t>，</w:t>
+      </w:r>
+      <w:proofErr w:type="gramStart"/>
+      <w:r>
+        <w:rPr>
+          <w:rFonts w:ascii="Barlow Condensed Medium" w:eastAsia="標楷體" w:hAnsi="Barlow Condensed Medium" w:hint="eastAsia"/>
+          <w:w w:val="80"/>
+          <w:sz w:val="26"/>
+          <w:szCs w:val="26"/>
+        </w:rPr>
+        <w:t>愈久能愈</w:t>
+      </w:r>
+      <w:proofErr w:type="gramEnd"/>
+      <w:r>
+        <w:rPr>
+          <w:rFonts w:ascii="Barlow Condensed Medium" w:eastAsia="標楷體" w:hAnsi="Barlow Condensed Medium" w:hint="eastAsia"/>
+          <w:w w:val="80"/>
+          <w:sz w:val="26"/>
+          <w:szCs w:val="26"/>
+        </w:rPr>
+        <w:t>愛祢，願我愛祢，願我愛祢。</w:t>
       </w:r>
     </w:p>
     <w:p>
@@ -2771,7 +3393,6 @@
       <w:r>
         <w:rPr>
           <w:noProof/>
-          <w:lang w:bidi="he-IL"/>
         </w:rPr>
         <mc:AlternateContent>
           <mc:Choice Requires="wpg">
@@ -2809,7 +3430,7 @@
                           </pic:cNvPicPr>
                         </pic:nvPicPr>
                         <pic:blipFill>
-                          <a:blip r:embed="rId8" cstate="print">
+                          <a:blip r:embed="rId9" cstate="print">
                             <a:extLst>
                               <a:ext uri="{28A0092B-C50C-407E-A947-70E740481C1C}">
                                 <a14:useLocalDpi xmlns:a14="http://schemas.microsoft.com/office/drawing/2010/main" val="0"/>
@@ -2918,6 +3539,7 @@
                                   <w:szCs w:val="26"/>
                                 </w:rPr>
                               </w:pPr>
+                              <w:proofErr w:type="gramStart"/>
                               <w:r>
                                 <w:rPr>
                                   <w:rFonts w:eastAsia="華康中黑體" w:cstheme="minorHAnsi"/>
@@ -2928,6 +3550,7 @@
                                 </w:rPr>
                                 <w:t>（</w:t>
                               </w:r>
+                              <w:proofErr w:type="gramEnd"/>
                               <w:r>
                                 <w:rPr>
                                   <w:rFonts w:eastAsia="華康中黑體" w:cstheme="minorHAnsi" w:hint="eastAsia"/>
@@ -2936,8 +3559,20 @@
                                   <w:sz w:val="26"/>
                                   <w:szCs w:val="26"/>
                                 </w:rPr>
-                                <w:t>異象</w:t>
+                                <w:t>異</w:t>
                               </w:r>
+                              <w:proofErr w:type="gramStart"/>
+                              <w:r>
+                                <w:rPr>
+                                  <w:rFonts w:eastAsia="華康中黑體" w:cstheme="minorHAnsi" w:hint="eastAsia"/>
+                                  <w:color w:val="000000" w:themeColor="text1"/>
+                                  <w:w w:val="90"/>
+                                  <w:sz w:val="26"/>
+                                  <w:szCs w:val="26"/>
+                                </w:rPr>
+                                <w:t>象</w:t>
+                              </w:r>
+                              <w:proofErr w:type="gramEnd"/>
                               <w:r>
                                 <w:rPr>
                                   <w:rFonts w:eastAsia="華康中黑體" w:cstheme="minorHAnsi"/>
@@ -2958,6 +3593,7 @@
                                 </w:rPr>
                                 <w:t>九章十至十七節</w:t>
                               </w:r>
+                              <w:proofErr w:type="gramStart"/>
                               <w:r>
                                 <w:rPr>
                                   <w:rFonts w:eastAsia="華康中黑體" w:cstheme="minorHAnsi"/>
@@ -2968,6 +3604,7 @@
                                 </w:rPr>
                                 <w:t>）</w:t>
                               </w:r>
+                              <w:proofErr w:type="gramEnd"/>
                             </w:p>
                             <w:p>
                               <w:pPr>
@@ -3056,7 +3693,7 @@
           </mc:Choice>
           <mc:Fallback>
             <w:pict>
-              <v:group w14:anchorId="789743EB" id="群組 21" o:spid="_x0000_s1026" style="position:absolute;margin-left:538.1pt;margin-top:28.9pt;width:134.65pt;height:261.65pt;z-index:251671552;mso-position-horizontal-relative:page;mso-position-vertical-relative:page;mso-width-relative:margin;mso-height-relative:margin" coordsize="17094,33223" o:gfxdata="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">
+              <v:group id="群組 21" o:spid="_x0000_s1026" style="position:absolute;margin-left:538.1pt;margin-top:28.9pt;width:134.65pt;height:261.65pt;z-index:251671552;mso-position-horizontal-relative:page;mso-position-vertical-relative:page;mso-width-relative:margin;mso-height-relative:margin" coordsize="17094,33223" o:gfxdata="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">
                 <v:shapetype id="_x0000_t75" coordsize="21600,21600" o:spt="75" o:preferrelative="t" path="m@4@5l@4@11@9@11@9@5xe" filled="f" stroked="f">
                   <v:stroke joinstyle="miter"/>
                   <v:formulas>
@@ -3077,7 +3714,7 @@
                   <o:lock v:ext="edit" aspectratio="t"/>
                 </v:shapetype>
                 <v:shape id="圖片 18" o:spid="_x0000_s1027" type="#_x0000_t75" style="position:absolute;left:-8065;top:8065;width:33223;height:17094;rotation:90;visibility:visible;mso-wrap-style:square" o:gfxdata="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">
-                  <v:imagedata r:id="rId9" o:title=""/>
+                  <v:imagedata r:id="rId10" o:title=""/>
                   <v:path arrowok="t"/>
                 </v:shape>
                 <v:roundrect id="圓角矩形 7" o:spid="_x0000_s1028" style="position:absolute;left:2808;top:2877;width:12708;height:28296;visibility:visible;mso-wrap-style:square;v-text-anchor:top" arcsize="3131f" o:gfxdata="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" filled="f" stroked="f" strokeweight="2.5pt">
@@ -3136,6 +3773,7 @@
                             <w:szCs w:val="26"/>
                           </w:rPr>
                         </w:pPr>
+                        <w:proofErr w:type="gramStart"/>
                         <w:r>
                           <w:rPr>
                             <w:rFonts w:eastAsia="華康中黑體" w:cstheme="minorHAnsi"/>
@@ -3146,6 +3784,7 @@
                           </w:rPr>
                           <w:t>（</w:t>
                         </w:r>
+                        <w:proofErr w:type="gramEnd"/>
                         <w:r>
                           <w:rPr>
                             <w:rFonts w:eastAsia="華康中黑體" w:cstheme="minorHAnsi" w:hint="eastAsia"/>
@@ -3154,8 +3793,20 @@
                             <w:sz w:val="26"/>
                             <w:szCs w:val="26"/>
                           </w:rPr>
-                          <w:t>異象</w:t>
+                          <w:t>異</w:t>
                         </w:r>
+                        <w:proofErr w:type="gramStart"/>
+                        <w:r>
+                          <w:rPr>
+                            <w:rFonts w:eastAsia="華康中黑體" w:cstheme="minorHAnsi" w:hint="eastAsia"/>
+                            <w:color w:val="000000" w:themeColor="text1"/>
+                            <w:w w:val="90"/>
+                            <w:sz w:val="26"/>
+                            <w:szCs w:val="26"/>
+                          </w:rPr>
+                          <w:t>象</w:t>
+                        </w:r>
+                        <w:proofErr w:type="gramEnd"/>
                         <w:r>
                           <w:rPr>
                             <w:rFonts w:eastAsia="華康中黑體" w:cstheme="minorHAnsi"/>
@@ -3176,6 +3827,7 @@
                           </w:rPr>
                           <w:t>九章十至十七節</w:t>
                         </w:r>
+                        <w:proofErr w:type="gramStart"/>
                         <w:r>
                           <w:rPr>
                             <w:rFonts w:eastAsia="華康中黑體" w:cstheme="minorHAnsi"/>
@@ -3186,6 +3838,7 @@
                           </w:rPr>
                           <w:t>）</w:t>
                         </w:r>
+                        <w:proofErr w:type="gramEnd"/>
                       </w:p>
                       <w:p>
                         <w:pPr>
@@ -3263,7 +3916,6 @@
       <w:r>
         <w:rPr>
           <w:noProof/>
-          <w:lang w:bidi="he-IL"/>
         </w:rPr>
         <w:drawing>
           <wp:anchor distT="0" distB="0" distL="114300" distR="114300" simplePos="0" relativeHeight="251644928" behindDoc="0" locked="0" layoutInCell="1" allowOverlap="1" wp14:anchorId="0030E694" wp14:editId="4D79D8D1">
@@ -3289,7 +3941,7 @@
                     <pic:cNvPicPr/>
                   </pic:nvPicPr>
                   <pic:blipFill>
-                    <a:blip r:embed="rId10" cstate="print">
+                    <a:blip r:embed="rId11" cstate="print">
                       <a:extLst>
                         <a:ext uri="{28A0092B-C50C-407E-A947-70E740481C1C}">
                           <a14:useLocalDpi xmlns:a14="http://schemas.microsoft.com/office/drawing/2010/main" val="0"/>
@@ -3324,7 +3976,6 @@
       <w:r>
         <w:rPr>
           <w:noProof/>
-          <w:lang w:bidi="he-IL"/>
         </w:rPr>
         <w:drawing>
           <wp:anchor distT="0" distB="0" distL="114300" distR="114300" simplePos="0" relativeHeight="251642880" behindDoc="0" locked="0" layoutInCell="1" allowOverlap="1" wp14:anchorId="7EAAEB92" wp14:editId="655A5F63">
@@ -3350,7 +4001,7 @@
                     <pic:cNvPicPr/>
                   </pic:nvPicPr>
                   <pic:blipFill>
-                    <a:blip r:embed="rId11" cstate="print">
+                    <a:blip r:embed="rId12" cstate="print">
                       <a:extLst>
                         <a:ext uri="{28A0092B-C50C-407E-A947-70E740481C1C}">
                           <a14:useLocalDpi xmlns:a14="http://schemas.microsoft.com/office/drawing/2010/main" val="0"/>
@@ -3405,7 +4056,6 @@
       <w:r>
         <w:rPr>
           <w:noProof/>
-          <w:lang w:bidi="he-IL"/>
         </w:rPr>
         <mc:AlternateContent>
           <mc:Choice Requires="wpg">
@@ -3474,6 +4124,7 @@
                                 </w:rPr>
                                 <w:t>聚會時間表</w:t>
                               </w:r>
+                              <w:proofErr w:type="gramStart"/>
                               <w:r>
                                 <w:rPr>
                                   <w:rFonts w:ascii="Barlow Condensed Medium" w:eastAsia="華康正顏楷體W9" w:hAnsi="Barlow Condensed Medium" w:cstheme="minorHAnsi" w:hint="eastAsia"/>
@@ -3483,6 +4134,7 @@
                                 </w:rPr>
                                 <w:t>》</w:t>
                               </w:r>
+                              <w:proofErr w:type="gramEnd"/>
                             </w:p>
                             <w:tbl>
                               <w:tblPr>
@@ -4736,6 +5388,7 @@
                                         <w:szCs w:val="26"/>
                                       </w:rPr>
                                     </w:pPr>
+                                    <w:proofErr w:type="gramStart"/>
                                     <w:r>
                                       <w:rPr>
                                         <w:rFonts w:ascii="Barlow Condensed Medium" w:eastAsia="標楷體" w:hAnsi="Barlow Condensed Medium"/>
@@ -4744,7 +5397,18 @@
                                         <w:sz w:val="26"/>
                                         <w:szCs w:val="26"/>
                                       </w:rPr>
-                                      <w:t>拿細耳小組</w:t>
+                                      <w:t>拿細耳</w:t>
+                                    </w:r>
+                                    <w:proofErr w:type="gramEnd"/>
+                                    <w:r>
+                                      <w:rPr>
+                                        <w:rFonts w:ascii="Barlow Condensed Medium" w:eastAsia="標楷體" w:hAnsi="Barlow Condensed Medium"/>
+                                        <w:color w:val="000000" w:themeColor="text1"/>
+                                        <w:w w:val="60"/>
+                                        <w:sz w:val="26"/>
+                                        <w:szCs w:val="26"/>
+                                      </w:rPr>
+                                      <w:t>小組</w:t>
                                     </w:r>
                                   </w:p>
                                 </w:tc>
@@ -4949,6 +5613,7 @@
                                         <w:szCs w:val="26"/>
                                       </w:rPr>
                                     </w:pPr>
+                                    <w:proofErr w:type="gramStart"/>
                                     <w:r>
                                       <w:rPr>
                                         <w:rFonts w:ascii="Barlow Condensed Medium" w:eastAsia="標楷體" w:hAnsi="Barlow Condensed Medium"/>
@@ -4959,6 +5624,7 @@
                                       </w:rPr>
                                       <w:t>明憲家</w:t>
                                     </w:r>
+                                    <w:proofErr w:type="gramEnd"/>
                                   </w:p>
                                 </w:tc>
                               </w:tr>
@@ -5100,7 +5766,7 @@
           </mc:Choice>
           <mc:Fallback>
             <w:pict>
-              <v:group w14:anchorId="5DF93223" id="群組 24" o:spid="_x0000_s1029" style="position:absolute;margin-left:533.85pt;margin-top:298.55pt;width:140.3pt;height:259.35pt;z-index:251653120;mso-position-horizontal-relative:page;mso-position-vertical-relative:page;mso-width-relative:margin;mso-height-relative:margin" coordsize="17818,32941" o:gfxdata="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">
+              <v:group id="群組 24" o:spid="_x0000_s1029" style="position:absolute;margin-left:533.85pt;margin-top:298.55pt;width:140.3pt;height:259.35pt;z-index:251653120;mso-position-horizontal-relative:page;mso-position-vertical-relative:page;mso-width-relative:margin;mso-height-relative:margin" coordsize="17818,32941" o:gfxdata="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">
                 <v:shapetype id="_x0000_t202" coordsize="21600,21600" o:spt="202" path="m,l,21600r21600,l21600,xe">
                   <v:stroke joinstyle="miter"/>
                   <v:path gradientshapeok="t" o:connecttype="rect"/>
@@ -5122,6 +5788,7 @@
                           </w:rPr>
                           <w:t>聚會時間表</w:t>
                         </w:r>
+                        <w:proofErr w:type="gramStart"/>
                         <w:r>
                           <w:rPr>
                             <w:rFonts w:ascii="Barlow Condensed Medium" w:eastAsia="華康正顏楷體W9" w:hAnsi="Barlow Condensed Medium" w:cstheme="minorHAnsi" w:hint="eastAsia"/>
@@ -5131,6 +5798,7 @@
                           </w:rPr>
                           <w:t>》</w:t>
                         </w:r>
+                        <w:proofErr w:type="gramEnd"/>
                       </w:p>
                       <w:tbl>
                         <w:tblPr>
@@ -6384,6 +7052,7 @@
                                   <w:szCs w:val="26"/>
                                 </w:rPr>
                               </w:pPr>
+                              <w:proofErr w:type="gramStart"/>
                               <w:r>
                                 <w:rPr>
                                   <w:rFonts w:ascii="Barlow Condensed Medium" w:eastAsia="標楷體" w:hAnsi="Barlow Condensed Medium"/>
@@ -6392,7 +7061,18 @@
                                   <w:sz w:val="26"/>
                                   <w:szCs w:val="26"/>
                                 </w:rPr>
-                                <w:t>拿細耳小組</w:t>
+                                <w:t>拿細耳</w:t>
+                              </w:r>
+                              <w:proofErr w:type="gramEnd"/>
+                              <w:r>
+                                <w:rPr>
+                                  <w:rFonts w:ascii="Barlow Condensed Medium" w:eastAsia="標楷體" w:hAnsi="Barlow Condensed Medium"/>
+                                  <w:color w:val="000000" w:themeColor="text1"/>
+                                  <w:w w:val="60"/>
+                                  <w:sz w:val="26"/>
+                                  <w:szCs w:val="26"/>
+                                </w:rPr>
+                                <w:t>小組</w:t>
                               </w:r>
                             </w:p>
                           </w:tc>
@@ -6597,6 +7277,7 @@
                                   <w:szCs w:val="26"/>
                                 </w:rPr>
                               </w:pPr>
+                              <w:proofErr w:type="gramStart"/>
                               <w:r>
                                 <w:rPr>
                                   <w:rFonts w:ascii="Barlow Condensed Medium" w:eastAsia="標楷體" w:hAnsi="Barlow Condensed Medium"/>
@@ -6607,6 +7288,7 @@
                                 </w:rPr>
                                 <w:t>明憲家</w:t>
                               </w:r>
+                              <w:proofErr w:type="gramEnd"/>
                             </w:p>
                           </w:tc>
                         </w:tr>
@@ -6742,7 +7424,6 @@
         <w:rPr>
           <w:rFonts w:ascii="Barlow Condensed Medium" w:hAnsi="Barlow Condensed Medium"/>
           <w:noProof/>
-          <w:lang w:bidi="he-IL"/>
         </w:rPr>
         <mc:AlternateContent>
           <mc:Choice Requires="wpg">
@@ -7034,8 +7715,19 @@
                                         <w:sz w:val="26"/>
                                         <w:szCs w:val="26"/>
                                       </w:rPr>
-                                      <w:t>靠信心罪病齊赦</w:t>
+                                      <w:t>靠信心</w:t>
                                     </w:r>
+                                    <w:proofErr w:type="gramStart"/>
+                                    <w:r>
+                                      <w:rPr>
+                                        <w:rFonts w:ascii="Barlow Condensed Medium" w:eastAsia="華康儷楷書" w:hAnsi="Barlow Condensed Medium" w:cs="華康儷楷書" w:hint="eastAsia"/>
+                                        <w:w w:val="80"/>
+                                        <w:sz w:val="26"/>
+                                        <w:szCs w:val="26"/>
+                                      </w:rPr>
+                                      <w:t>罪病齊赦</w:t>
+                                    </w:r>
+                                    <w:proofErr w:type="gramEnd"/>
                                     <w:r>
                                       <w:rPr>
                                         <w:rFonts w:ascii="Barlow Condensed Medium" w:eastAsia="華康儷楷書" w:hAnsi="Barlow Condensed Medium" w:cs="華康儷楷書" w:hint="eastAsia"/>
@@ -7058,6 +7750,7 @@
                                         <w:szCs w:val="26"/>
                                       </w:rPr>
                                     </w:pPr>
+                                    <w:proofErr w:type="gramStart"/>
                                     <w:r>
                                       <w:rPr>
                                         <w:rFonts w:ascii="Barlow Condensed Medium" w:eastAsia="華康儷楷書" w:hAnsi="Barlow Condensed Medium" w:cs="華康儷楷書" w:hint="eastAsia"/>
@@ -7065,8 +7758,29 @@
                                         <w:sz w:val="26"/>
                                         <w:szCs w:val="26"/>
                                       </w:rPr>
-                                      <w:t>召罪人新舊皆得</w:t>
+                                      <w:t>召</w:t>
                                     </w:r>
+                                    <w:proofErr w:type="gramEnd"/>
+                                    <w:r>
+                                      <w:rPr>
+                                        <w:rFonts w:ascii="Barlow Condensed Medium" w:eastAsia="華康儷楷書" w:hAnsi="Barlow Condensed Medium" w:cs="華康儷楷書" w:hint="eastAsia"/>
+                                        <w:w w:val="80"/>
+                                        <w:sz w:val="26"/>
+                                        <w:szCs w:val="26"/>
+                                      </w:rPr>
+                                      <w:t>罪人</w:t>
+                                    </w:r>
+                                    <w:proofErr w:type="gramStart"/>
+                                    <w:r>
+                                      <w:rPr>
+                                        <w:rFonts w:ascii="Barlow Condensed Medium" w:eastAsia="華康儷楷書" w:hAnsi="Barlow Condensed Medium" w:cs="華康儷楷書" w:hint="eastAsia"/>
+                                        <w:w w:val="80"/>
+                                        <w:sz w:val="26"/>
+                                        <w:szCs w:val="26"/>
+                                      </w:rPr>
+                                      <w:t>新舊皆得</w:t>
+                                    </w:r>
+                                    <w:proofErr w:type="gramEnd"/>
                                   </w:p>
                                 </w:tc>
                               </w:tr>
@@ -7484,7 +8198,27 @@
                                         <w:sz w:val="26"/>
                                         <w:szCs w:val="26"/>
                                       </w:rPr>
-                                      <w:t>新的誡命</w:t>
+                                      <w:t>新的</w:t>
+                                    </w:r>
+                                    <w:proofErr w:type="gramStart"/>
+                                    <w:r>
+                                      <w:rPr>
+                                        <w:rFonts w:ascii="華康儷楷書" w:eastAsia="華康儷楷書" w:hAnsi="華康儷楷書" w:cs="華康儷楷書" w:hint="eastAsia"/>
+                                        <w:w w:val="90"/>
+                                        <w:sz w:val="26"/>
+                                        <w:szCs w:val="26"/>
+                                      </w:rPr>
+                                      <w:t>誡</w:t>
+                                    </w:r>
+                                    <w:proofErr w:type="gramEnd"/>
+                                    <w:r>
+                                      <w:rPr>
+                                        <w:rFonts w:ascii="華康儷楷書" w:eastAsia="華康儷楷書" w:hAnsi="華康儷楷書" w:cs="華康儷楷書" w:hint="eastAsia"/>
+                                        <w:w w:val="90"/>
+                                        <w:sz w:val="26"/>
+                                        <w:szCs w:val="26"/>
+                                      </w:rPr>
+                                      <w:t>命</w:t>
                                     </w:r>
                                   </w:p>
                                 </w:tc>
@@ -7513,6 +8247,7 @@
                                         <w:szCs w:val="26"/>
                                       </w:rPr>
                                     </w:pPr>
+                                    <w:proofErr w:type="gramStart"/>
                                     <w:r>
                                       <w:rPr>
                                         <w:rFonts w:ascii="Barlow Condensed Medium" w:eastAsia="華康中黑體" w:hAnsi="Barlow Condensed Medium" w:hint="eastAsia"/>
@@ -7523,6 +8258,7 @@
                                       </w:rPr>
                                       <w:t>啟應</w:t>
                                     </w:r>
+                                    <w:proofErr w:type="gramEnd"/>
                                     <w:r>
                                       <w:rPr>
                                         <w:rFonts w:ascii="Barlow Condensed Medium" w:eastAsia="華康中黑體" w:hAnsi="Barlow Condensed Medium" w:hint="eastAsia"/>
@@ -7788,7 +8524,7 @@
           </mc:Choice>
           <mc:Fallback>
             <w:pict>
-              <v:group w14:anchorId="0AB0FEB2" id="群組 19" o:spid="_x0000_s1032" style="position:absolute;left:0;text-align:left;margin-left:534.4pt;margin-top:567.3pt;width:140.6pt;height:130.1pt;z-index:251665408;mso-position-horizontal-relative:page;mso-position-vertical-relative:page;mso-width-relative:margin;mso-height-relative:margin" coordorigin="108" coordsize="17868,16510" o:gfxdata="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">
+              <v:group id="群組 19" o:spid="_x0000_s1032" style="position:absolute;left:0;text-align:left;margin-left:534.4pt;margin-top:567.3pt;width:140.6pt;height:130.1pt;z-index:251665408;mso-position-horizontal-relative:page;mso-position-vertical-relative:page;mso-width-relative:margin;mso-height-relative:margin" coordorigin="108" coordsize="17868,16510" o:gfxdata="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">
                 <v:shape id="_x0000_s1033" type="#_x0000_t202" style="position:absolute;left:317;top:444;width:17634;height:15621;visibility:visible;mso-wrap-style:square;v-text-anchor:top" o:gfxdata="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" stroked="f">
                   <v:textbox inset="0,0,0,0">
                     <w:txbxContent>
@@ -8029,8 +8765,19 @@
                                   <w:sz w:val="26"/>
                                   <w:szCs w:val="26"/>
                                 </w:rPr>
-                                <w:t>靠信心罪病齊赦</w:t>
+                                <w:t>靠信心</w:t>
                               </w:r>
+                              <w:proofErr w:type="gramStart"/>
+                              <w:r>
+                                <w:rPr>
+                                  <w:rFonts w:ascii="Barlow Condensed Medium" w:eastAsia="華康儷楷書" w:hAnsi="Barlow Condensed Medium" w:cs="華康儷楷書" w:hint="eastAsia"/>
+                                  <w:w w:val="80"/>
+                                  <w:sz w:val="26"/>
+                                  <w:szCs w:val="26"/>
+                                </w:rPr>
+                                <w:t>罪病齊赦</w:t>
+                              </w:r>
+                              <w:proofErr w:type="gramEnd"/>
                               <w:r>
                                 <w:rPr>
                                   <w:rFonts w:ascii="Barlow Condensed Medium" w:eastAsia="華康儷楷書" w:hAnsi="Barlow Condensed Medium" w:cs="華康儷楷書" w:hint="eastAsia"/>
@@ -8053,6 +8800,7 @@
                                   <w:szCs w:val="26"/>
                                 </w:rPr>
                               </w:pPr>
+                              <w:proofErr w:type="gramStart"/>
                               <w:r>
                                 <w:rPr>
                                   <w:rFonts w:ascii="Barlow Condensed Medium" w:eastAsia="華康儷楷書" w:hAnsi="Barlow Condensed Medium" w:cs="華康儷楷書" w:hint="eastAsia"/>
@@ -8060,8 +8808,29 @@
                                   <w:sz w:val="26"/>
                                   <w:szCs w:val="26"/>
                                 </w:rPr>
-                                <w:t>召罪人新舊皆得</w:t>
+                                <w:t>召</w:t>
                               </w:r>
+                              <w:proofErr w:type="gramEnd"/>
+                              <w:r>
+                                <w:rPr>
+                                  <w:rFonts w:ascii="Barlow Condensed Medium" w:eastAsia="華康儷楷書" w:hAnsi="Barlow Condensed Medium" w:cs="華康儷楷書" w:hint="eastAsia"/>
+                                  <w:w w:val="80"/>
+                                  <w:sz w:val="26"/>
+                                  <w:szCs w:val="26"/>
+                                </w:rPr>
+                                <w:t>罪人</w:t>
+                              </w:r>
+                              <w:proofErr w:type="gramStart"/>
+                              <w:r>
+                                <w:rPr>
+                                  <w:rFonts w:ascii="Barlow Condensed Medium" w:eastAsia="華康儷楷書" w:hAnsi="Barlow Condensed Medium" w:cs="華康儷楷書" w:hint="eastAsia"/>
+                                  <w:w w:val="80"/>
+                                  <w:sz w:val="26"/>
+                                  <w:szCs w:val="26"/>
+                                </w:rPr>
+                                <w:t>新舊皆得</w:t>
+                              </w:r>
+                              <w:proofErr w:type="gramEnd"/>
                             </w:p>
                           </w:tc>
                         </w:tr>
@@ -8479,7 +9248,27 @@
                                   <w:sz w:val="26"/>
                                   <w:szCs w:val="26"/>
                                 </w:rPr>
-                                <w:t>新的誡命</w:t>
+                                <w:t>新的</w:t>
+                              </w:r>
+                              <w:proofErr w:type="gramStart"/>
+                              <w:r>
+                                <w:rPr>
+                                  <w:rFonts w:ascii="華康儷楷書" w:eastAsia="華康儷楷書" w:hAnsi="華康儷楷書" w:cs="華康儷楷書" w:hint="eastAsia"/>
+                                  <w:w w:val="90"/>
+                                  <w:sz w:val="26"/>
+                                  <w:szCs w:val="26"/>
+                                </w:rPr>
+                                <w:t>誡</w:t>
+                              </w:r>
+                              <w:proofErr w:type="gramEnd"/>
+                              <w:r>
+                                <w:rPr>
+                                  <w:rFonts w:ascii="華康儷楷書" w:eastAsia="華康儷楷書" w:hAnsi="華康儷楷書" w:cs="華康儷楷書" w:hint="eastAsia"/>
+                                  <w:w w:val="90"/>
+                                  <w:sz w:val="26"/>
+                                  <w:szCs w:val="26"/>
+                                </w:rPr>
+                                <w:t>命</w:t>
                               </w:r>
                             </w:p>
                           </w:tc>
@@ -8508,6 +9297,7 @@
                                   <w:szCs w:val="26"/>
                                 </w:rPr>
                               </w:pPr>
+                              <w:proofErr w:type="gramStart"/>
                               <w:r>
                                 <w:rPr>
                                   <w:rFonts w:ascii="Barlow Condensed Medium" w:eastAsia="華康中黑體" w:hAnsi="Barlow Condensed Medium" w:hint="eastAsia"/>
@@ -8518,6 +9308,7 @@
                                 </w:rPr>
                                 <w:t>啟應</w:t>
                               </w:r>
+                              <w:proofErr w:type="gramEnd"/>
                               <w:r>
                                 <w:rPr>
                                   <w:rFonts w:ascii="Barlow Condensed Medium" w:eastAsia="華康中黑體" w:hAnsi="Barlow Condensed Medium" w:hint="eastAsia"/>
@@ -8754,6 +9545,7 @@
             <w14:round/>
           </w14:textOutline>
         </w:rPr>
+        <w:lastRenderedPageBreak/>
         <w:t>新泰教會週報</w:t>
       </w:r>
     </w:p>
@@ -8767,7 +9559,6 @@
         <w:rPr>
           <w:rFonts w:ascii="Barlow Condensed Medium" w:hAnsi="Barlow Condensed Medium"/>
           <w:noProof/>
-          <w:lang w:bidi="he-IL"/>
         </w:rPr>
         <mc:AlternateContent>
           <mc:Choice Requires="wps">
@@ -8889,7 +9680,7 @@
           </mc:Choice>
           <mc:Fallback>
             <w:pict>
-              <v:shape w14:anchorId="76BD7DFF" id="文字方塊 2" o:spid="_x0000_s1035" type="#_x0000_t202" style="position:absolute;margin-left:31.4pt;margin-top:-54.1pt;width:109.8pt;height:110.6pt;z-index:251675648;visibility:visible;mso-wrap-style:square;mso-width-percent:0;mso-height-percent:200;mso-wrap-distance-left:9pt;mso-wrap-distance-top:3.6pt;mso-wrap-distance-right:9pt;mso-wrap-distance-bottom:3.6pt;mso-position-horizontal:absolute;mso-position-horizontal-relative:text;mso-position-vertical:absolute;mso-position-vertical-relative:text;mso-width-percent:0;mso-height-percent:200;mso-width-relative:margin;mso-height-relative:margin;v-text-anchor:top" o:gfxdata="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" filled="f" stroked="f">
+              <v:shape id="文字方塊 2" o:spid="_x0000_s1035" type="#_x0000_t202" style="position:absolute;margin-left:31.4pt;margin-top:-54.1pt;width:109.8pt;height:110.6pt;z-index:251675648;visibility:visible;mso-wrap-style:square;mso-width-percent:0;mso-height-percent:200;mso-wrap-distance-left:9pt;mso-wrap-distance-top:3.6pt;mso-wrap-distance-right:9pt;mso-wrap-distance-bottom:3.6pt;mso-position-horizontal:absolute;mso-position-horizontal-relative:text;mso-position-vertical:absolute;mso-position-vertical-relative:text;mso-width-percent:0;mso-height-percent:200;mso-width-relative:margin;mso-height-relative:margin;v-text-anchor:top" o:gfxdata="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" filled="f" stroked="f">
                 <v:textbox style="mso-fit-shape-to-text:t" inset="1mm,1mm,1mm,1mm">
                   <w:txbxContent>
                     <w:p>
@@ -8969,7 +9760,6 @@
         <w:rPr>
           <w:rFonts w:ascii="Barlow Condensed Medium" w:hAnsi="Barlow Condensed Medium"/>
           <w:noProof/>
-          <w:lang w:bidi="he-IL"/>
         </w:rPr>
         <w:drawing>
           <wp:anchor distT="0" distB="0" distL="114300" distR="114300" simplePos="0" relativeHeight="251677696" behindDoc="0" locked="0" layoutInCell="1" allowOverlap="1" wp14:anchorId="6924852B" wp14:editId="3D74F434">
@@ -8995,7 +9785,7 @@
                     <pic:cNvPicPr/>
                   </pic:nvPicPr>
                   <pic:blipFill>
-                    <a:blip r:embed="rId12" cstate="print">
+                    <a:blip r:embed="rId13" cstate="print">
                       <a:extLst>
                         <a:ext uri="{28A0092B-C50C-407E-A947-70E740481C1C}">
                           <a14:useLocalDpi xmlns:a14="http://schemas.microsoft.com/office/drawing/2010/main" val="0"/>
@@ -9052,7 +9842,6 @@
         <w:rPr>
           <w:rFonts w:ascii="Barlow Condensed Medium" w:hAnsi="Barlow Condensed Medium"/>
           <w:noProof/>
-          <w:lang w:bidi="he-IL"/>
         </w:rPr>
         <mc:AlternateContent>
           <mc:Choice Requires="wps">
@@ -9151,7 +9940,7 @@
           </mc:Choice>
           <mc:Fallback>
             <w:pict>
-              <v:roundrect w14:anchorId="4775AEF3" id="圓角矩形 12" o:spid="_x0000_s1036" style="position:absolute;margin-left:-.9pt;margin-top:16.35pt;width:49.3pt;height:15.45pt;z-index:251649024;visibility:visible;mso-wrap-style:square;mso-width-percent:0;mso-height-percent:0;mso-wrap-distance-left:9pt;mso-wrap-distance-top:0;mso-wrap-distance-right:9pt;mso-wrap-distance-bottom:0;mso-position-horizontal:absolute;mso-position-horizontal-relative:text;mso-position-vertical:absolute;mso-position-vertical-relative:text;mso-width-percent:0;mso-height-percent:0;mso-width-relative:margin;mso-height-relative:margin;v-text-anchor:middle" arcsize="10923f" o:gfxdata="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" fillcolor="#5a5a5a [2109]" stroked="f" strokeweight="1pt">
+              <v:roundrect id="圓角矩形 12" o:spid="_x0000_s1036" style="position:absolute;margin-left:-.9pt;margin-top:16.35pt;width:49.3pt;height:15.45pt;z-index:251649024;visibility:visible;mso-wrap-style:square;mso-width-percent:0;mso-height-percent:0;mso-wrap-distance-left:9pt;mso-wrap-distance-top:0;mso-wrap-distance-right:9pt;mso-wrap-distance-bottom:0;mso-position-horizontal:absolute;mso-position-horizontal-relative:text;mso-position-vertical:absolute;mso-position-vertical-relative:text;mso-width-percent:0;mso-height-percent:0;mso-width-relative:margin;mso-height-relative:margin;v-text-anchor:middle" arcsize="10923f" o:gfxdata="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" fillcolor="#5a5a5a [2109]" stroked="f" strokeweight="1pt">
                 <v:stroke joinstyle="miter"/>
                 <v:textbox inset=".5mm,0,.5mm,0">
                   <w:txbxContent>
@@ -9193,7 +9982,6 @@
         <w:rPr>
           <w:rFonts w:ascii="Barlow Condensed Medium" w:hAnsi="Barlow Condensed Medium"/>
           <w:noProof/>
-          <w:lang w:bidi="he-IL"/>
         </w:rPr>
         <mc:AlternateContent>
           <mc:Choice Requires="wps">
@@ -9292,7 +10080,7 @@
           </mc:Choice>
           <mc:Fallback>
             <w:pict>
-              <v:roundrect w14:anchorId="196DC3BF" id="圓角矩形 14" o:spid="_x0000_s1037" style="position:absolute;margin-left:-1.25pt;margin-top:16.7pt;width:83.6pt;height:15.3pt;z-index:251651072;visibility:visible;mso-wrap-style:square;mso-width-percent:0;mso-height-percent:0;mso-wrap-distance-left:9pt;mso-wrap-distance-top:0;mso-wrap-distance-right:9pt;mso-wrap-distance-bottom:0;mso-position-horizontal:absolute;mso-position-horizontal-relative:text;mso-position-vertical:absolute;mso-position-vertical-relative:text;mso-width-percent:0;mso-height-percent:0;mso-width-relative:margin;mso-height-relative:margin;v-text-anchor:middle" arcsize="10923f" o:gfxdata="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" fillcolor="#5a5a5a [2109]" stroked="f" strokeweight="1pt">
+              <v:roundrect id="圓角矩形 14" o:spid="_x0000_s1037" style="position:absolute;margin-left:-1.25pt;margin-top:16.7pt;width:83.6pt;height:15.3pt;z-index:251651072;visibility:visible;mso-wrap-style:square;mso-width-percent:0;mso-height-percent:0;mso-wrap-distance-left:9pt;mso-wrap-distance-top:0;mso-wrap-distance-right:9pt;mso-wrap-distance-bottom:0;mso-position-horizontal:absolute;mso-position-horizontal-relative:text;mso-position-vertical:absolute;mso-position-vertical-relative:text;mso-width-percent:0;mso-height-percent:0;mso-width-relative:margin;mso-height-relative:margin;v-text-anchor:middle" arcsize="10923f" o:gfxdata="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" fillcolor="#5a5a5a [2109]" stroked="f" strokeweight="1pt">
                 <v:stroke joinstyle="miter"/>
                 <v:textbox inset=".5mm,0,.5mm,0">
                   <w:txbxContent>
@@ -9390,7 +10178,6 @@
         <w:rPr>
           <w:rFonts w:ascii="Barlow Condensed Medium" w:hAnsi="Barlow Condensed Medium"/>
           <w:noProof/>
-          <w:lang w:bidi="he-IL"/>
         </w:rPr>
         <mc:AlternateContent>
           <mc:Choice Requires="wps">
@@ -9489,7 +10276,7 @@
           </mc:Choice>
           <mc:Fallback>
             <w:pict>
-              <v:roundrect w14:anchorId="1A4DC044" id="圓角矩形 9" o:spid="_x0000_s1038" style="position:absolute;margin-left:-.6pt;margin-top:16.6pt;width:30.35pt;height:15.3pt;z-index:251655168;visibility:visible;mso-wrap-style:square;mso-width-percent:0;mso-height-percent:0;mso-wrap-distance-left:9pt;mso-wrap-distance-top:0;mso-wrap-distance-right:9pt;mso-wrap-distance-bottom:0;mso-position-horizontal:absolute;mso-position-horizontal-relative:text;mso-position-vertical:absolute;mso-position-vertical-relative:text;mso-width-percent:0;mso-height-percent:0;mso-width-relative:margin;mso-height-relative:margin;v-text-anchor:middle" arcsize="10923f" o:gfxdata="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" fillcolor="#5a5a5a [2109]" stroked="f" strokeweight="1pt">
+              <v:roundrect id="圓角矩形 9" o:spid="_x0000_s1038" style="position:absolute;margin-left:-.6pt;margin-top:16.6pt;width:30.35pt;height:15.3pt;z-index:251655168;visibility:visible;mso-wrap-style:square;mso-width-percent:0;mso-height-percent:0;mso-wrap-distance-left:9pt;mso-wrap-distance-top:0;mso-wrap-distance-right:9pt;mso-wrap-distance-bottom:0;mso-position-horizontal:absolute;mso-position-horizontal-relative:text;mso-position-vertical:absolute;mso-position-vertical-relative:text;mso-width-percent:0;mso-height-percent:0;mso-width-relative:margin;mso-height-relative:margin;v-text-anchor:middle" arcsize="10923f" o:gfxdata="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" fillcolor="#5a5a5a [2109]" stroked="f" strokeweight="1pt">
                 <v:stroke joinstyle="miter"/>
                 <v:textbox inset=".5mm,0,.5mm,0">
                   <w:txbxContent>
@@ -9587,7 +10374,6 @@
         <w:rPr>
           <w:rFonts w:ascii="Barlow Condensed Medium" w:hAnsi="Barlow Condensed Medium"/>
           <w:noProof/>
-          <w:lang w:bidi="he-IL"/>
         </w:rPr>
         <w:drawing>
           <wp:anchor distT="0" distB="0" distL="114300" distR="114300" simplePos="0" relativeHeight="251667456" behindDoc="1" locked="0" layoutInCell="1" allowOverlap="1" wp14:anchorId="2AA2D55C" wp14:editId="1B4FC429">
@@ -9615,7 +10401,7 @@
                     </pic:cNvPicPr>
                   </pic:nvPicPr>
                   <pic:blipFill>
-                    <a:blip r:embed="rId13">
+                    <a:blip r:embed="rId14">
                       <a:extLst>
                         <a:ext uri="{28A0092B-C50C-407E-A947-70E740481C1C}">
                           <a14:useLocalDpi xmlns:a14="http://schemas.microsoft.com/office/drawing/2010/main" val="0"/>
@@ -9656,7 +10442,6 @@
         <w:rPr>
           <w:rFonts w:ascii="Barlow Condensed Medium" w:hAnsi="Barlow Condensed Medium"/>
           <w:noProof/>
-          <w:lang w:bidi="he-IL"/>
         </w:rPr>
         <mc:AlternateContent>
           <mc:Choice Requires="wps">
@@ -9755,7 +10540,7 @@
           </mc:Choice>
           <mc:Fallback>
             <w:pict>
-              <v:roundrect w14:anchorId="03BFD3A3" id="圓角矩形 13" o:spid="_x0000_s1039" style="position:absolute;margin-left:-.4pt;margin-top:16.65pt;width:49.3pt;height:15.3pt;z-index:251661312;visibility:visible;mso-wrap-style:square;mso-width-percent:0;mso-height-percent:0;mso-wrap-distance-left:9pt;mso-wrap-distance-top:0;mso-wrap-distance-right:9pt;mso-wrap-distance-bottom:0;mso-position-horizontal:absolute;mso-position-horizontal-relative:text;mso-position-vertical:absolute;mso-position-vertical-relative:text;mso-width-percent:0;mso-height-percent:0;mso-width-relative:margin;mso-height-relative:margin;v-text-anchor:middle" arcsize="10923f" o:gfxdata="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" fillcolor="#5a5a5a [2109]" stroked="f" strokeweight="1pt">
+              <v:roundrect id="圓角矩形 13" o:spid="_x0000_s1039" style="position:absolute;margin-left:-.4pt;margin-top:16.65pt;width:49.3pt;height:15.3pt;z-index:251661312;visibility:visible;mso-wrap-style:square;mso-width-percent:0;mso-height-percent:0;mso-wrap-distance-left:9pt;mso-wrap-distance-top:0;mso-wrap-distance-right:9pt;mso-wrap-distance-bottom:0;mso-position-horizontal:absolute;mso-position-horizontal-relative:text;mso-position-vertical:absolute;mso-position-vertical-relative:text;mso-width-percent:0;mso-height-percent:0;mso-width-relative:margin;mso-height-relative:margin;v-text-anchor:middle" arcsize="10923f" o:gfxdata="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" fillcolor="#5a5a5a [2109]" stroked="f" strokeweight="1pt">
                 <v:stroke joinstyle="miter"/>
                 <v:textbox inset=".5mm,0,.5mm,0">
                   <w:txbxContent>
@@ -9792,6 +10577,7 @@
         </w:rPr>
         <w:t xml:space="preserve">       </w:t>
       </w:r>
+      <w:proofErr w:type="gramStart"/>
       <w:r>
         <w:rPr>
           <w:rFonts w:ascii="Barlow Condensed Medium" w:eastAsia="華康中圓體" w:hAnsi="Barlow Condensed Medium"/>
@@ -9799,6 +10585,7 @@
         </w:rPr>
         <w:t>主堂</w:t>
       </w:r>
+      <w:proofErr w:type="gramEnd"/>
       <w:r>
         <w:rPr>
           <w:rFonts w:ascii="Barlow Condensed Medium" w:eastAsia="華康中圓體" w:hAnsi="Barlow Condensed Medium"/>
@@ -9891,7 +10678,6 @@
           <w:rFonts w:ascii="Barlow Condensed Medium" w:eastAsia="華康儷中黑" w:hAnsi="Barlow Condensed Medium"/>
           <w:noProof/>
           <w:w w:val="80"/>
-          <w:lang w:bidi="he-IL"/>
         </w:rPr>
         <mc:AlternateContent>
           <mc:Choice Requires="wps">
@@ -9943,6 +10729,7 @@
                                 <w:sz w:val="22"/>
                               </w:rPr>
                             </w:pPr>
+                            <w:proofErr w:type="gramStart"/>
                             <w:r>
                               <w:rPr>
                                 <w:rFonts w:ascii="Barlow Condensed Medium" w:eastAsia="華康儷中黑" w:hAnsi="Barlow Condensed Medium"/>
@@ -9950,6 +10737,7 @@
                               </w:rPr>
                               <w:t>教會臉書</w:t>
                             </w:r>
+                            <w:proofErr w:type="gramEnd"/>
                             <w:r>
                               <w:rPr>
                                 <w:rFonts w:ascii="Barlow Condensed Medium" w:eastAsia="華康儷中黑" w:hAnsi="Barlow Condensed Medium"/>
@@ -9992,7 +10780,7 @@
           </mc:Choice>
           <mc:Fallback>
             <w:pict>
-              <v:shape w14:anchorId="77C1E33A" id="_x0000_s1040" type="#_x0000_t202" style="position:absolute;margin-left:107.25pt;margin-top:6.2pt;width:125.55pt;height:16.3pt;z-index:251673600;visibility:visible;mso-wrap-style:square;mso-width-percent:0;mso-height-percent:0;mso-wrap-distance-left:9pt;mso-wrap-distance-top:3.6pt;mso-wrap-distance-right:9pt;mso-wrap-distance-bottom:3.6pt;mso-position-horizontal:absolute;mso-position-horizontal-relative:text;mso-position-vertical:absolute;mso-position-vertical-relative:text;mso-width-percent:0;mso-height-percent:0;mso-width-relative:margin;mso-height-relative:margin;v-text-anchor:top" o:gfxdata="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" filled="f" stroked="f">
+              <v:shape id="_x0000_s1040" type="#_x0000_t202" style="position:absolute;margin-left:107.25pt;margin-top:6.2pt;width:125.55pt;height:16.3pt;z-index:251673600;visibility:visible;mso-wrap-style:square;mso-width-percent:0;mso-height-percent:0;mso-wrap-distance-left:9pt;mso-wrap-distance-top:3.6pt;mso-wrap-distance-right:9pt;mso-wrap-distance-bottom:3.6pt;mso-position-horizontal:absolute;mso-position-horizontal-relative:text;mso-position-vertical:absolute;mso-position-vertical-relative:text;mso-width-percent:0;mso-height-percent:0;mso-width-relative:margin;mso-height-relative:margin;v-text-anchor:top" o:gfxdata="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" filled="f" stroked="f">
                 <v:textbox inset="0,0,0,0">
                   <w:txbxContent>
                     <w:p>
@@ -10003,6 +10791,7 @@
                           <w:sz w:val="22"/>
                         </w:rPr>
                       </w:pPr>
+                      <w:proofErr w:type="gramStart"/>
                       <w:r>
                         <w:rPr>
                           <w:rFonts w:ascii="Barlow Condensed Medium" w:eastAsia="華康儷中黑" w:hAnsi="Barlow Condensed Medium"/>
@@ -10010,6 +10799,7 @@
                         </w:rPr>
                         <w:t>教會臉書</w:t>
                       </w:r>
+                      <w:proofErr w:type="gramEnd"/>
                       <w:r>
                         <w:rPr>
                           <w:rFonts w:ascii="Barlow Condensed Medium" w:eastAsia="華康儷中黑" w:hAnsi="Barlow Condensed Medium"/>
@@ -10067,8 +10857,19 @@
           <w:sz w:val="28"/>
           <w:szCs w:val="28"/>
         </w:rPr>
-        <w:t xml:space="preserve"> Weekly</w:t>
-      </w:r>
+        <w:t xml:space="preserve"> </w:t>
+      </w:r>
+      <w:proofErr w:type="gramStart"/>
+      <w:r>
+        <w:rPr>
+          <w:rFonts w:ascii="Old English Text MT" w:hAnsi="Old English Text MT"/>
+          <w:color w:val="404040" w:themeColor="text1" w:themeTint="BF"/>
+          <w:sz w:val="28"/>
+          <w:szCs w:val="28"/>
+        </w:rPr>
+        <w:t>Weekly</w:t>
+      </w:r>
+      <w:proofErr w:type="gramEnd"/>
     </w:p>
     <w:p>
       <w:pPr>
@@ -10359,7 +11160,6 @@
                 <w:color w:val="000000" w:themeColor="text1"/>
                 <w:sz w:val="18"/>
                 <w:szCs w:val="18"/>
-                <w:lang w:bidi="he-IL"/>
               </w:rPr>
               <mc:AlternateContent>
                 <mc:Choice Requires="wps">
@@ -10434,7 +11234,15 @@
                                       <w:color w:val="FFFFFF" w:themeColor="background1"/>
                                       <w:w w:val="66"/>
                                     </w:rPr>
-                                    <w:t>恭候　神的話</w:t>
+                                    <w:t xml:space="preserve">恭候　</w:t>
+                                  </w:r>
+                                  <w:r>
+                                    <w:rPr>
+                                      <w:rFonts w:ascii="華康儷中黑" w:eastAsia="華康儷中黑" w:hint="eastAsia"/>
+                                      <w:color w:val="FFFFFF" w:themeColor="background1"/>
+                                      <w:w w:val="66"/>
+                                    </w:rPr>
+                                    <w:t>神的話</w:t>
                                   </w:r>
                                 </w:p>
                               </w:txbxContent>
@@ -10459,7 +11267,7 @@
                 </mc:Choice>
                 <mc:Fallback>
                   <w:pict>
-                    <v:rect w14:anchorId="343BC9BA" id="矩形 8" o:spid="_x0000_s1041" style="position:absolute;left:0;text-align:left;margin-left:-.8pt;margin-top:22.1pt;width:18.75pt;height:95.25pt;z-index:251659776;visibility:visible;mso-wrap-style:square;mso-width-percent:0;mso-height-percent:0;mso-wrap-distance-left:9pt;mso-wrap-distance-top:0;mso-wrap-distance-right:9pt;mso-wrap-distance-bottom:0;mso-position-horizontal:absolute;mso-position-horizontal-relative:text;mso-position-vertical:absolute;mso-position-vertical-relative:text;mso-width-percent:0;mso-height-percent:0;mso-width-relative:margin;mso-height-relative:margin;v-text-anchor:middle" o:gfxdata="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" fillcolor="#5a5a5a [2109]" stroked="f" strokeweight="1pt">
+                    <v:rect id="矩形 8" o:spid="_x0000_s1041" style="position:absolute;left:0;text-align:left;margin-left:-.8pt;margin-top:22.1pt;width:18.75pt;height:95.25pt;z-index:251659776;visibility:visible;mso-wrap-style:square;mso-width-percent:0;mso-height-percent:0;mso-wrap-distance-left:9pt;mso-wrap-distance-top:0;mso-wrap-distance-right:9pt;mso-wrap-distance-bottom:0;mso-position-horizontal:absolute;mso-position-horizontal-relative:text;mso-position-vertical:absolute;mso-position-vertical-relative:text;mso-width-percent:0;mso-height-percent:0;mso-width-relative:margin;mso-height-relative:margin;v-text-anchor:middle" o:gfxdata="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" fillcolor="#5a5a5a [2109]" stroked="f" strokeweight="1pt">
                       <v:textbox style="layout-flow:vertical-ideographic" inset="1mm,1mm,1mm,1mm">
                         <w:txbxContent>
                           <w:p>
@@ -10479,7 +11287,15 @@
                                 <w:color w:val="FFFFFF" w:themeColor="background1"/>
                                 <w:w w:val="66"/>
                               </w:rPr>
-                              <w:t>恭候　神的話</w:t>
+                              <w:t xml:space="preserve">恭候　</w:t>
+                            </w:r>
+                            <w:r>
+                              <w:rPr>
+                                <w:rFonts w:ascii="華康儷中黑" w:eastAsia="華康儷中黑" w:hint="eastAsia"/>
+                                <w:color w:val="FFFFFF" w:themeColor="background1"/>
+                                <w:w w:val="66"/>
+                              </w:rPr>
+                              <w:t>神的話</w:t>
                             </w:r>
                           </w:p>
                         </w:txbxContent>
@@ -10968,6 +11784,7 @@
                 <w:szCs w:val="20"/>
               </w:rPr>
             </w:pPr>
+            <w:proofErr w:type="gramStart"/>
             <w:r>
               <w:rPr>
                 <w:rFonts w:eastAsia="華康儷中黑" w:cstheme="minorHAnsi"/>
@@ -10978,6 +11795,7 @@
               </w:rPr>
               <w:t>序樂</w:t>
             </w:r>
+            <w:proofErr w:type="gramEnd"/>
           </w:p>
         </w:tc>
         <w:tc>
@@ -11113,6 +11931,7 @@
                 <w:szCs w:val="20"/>
               </w:rPr>
             </w:pPr>
+            <w:proofErr w:type="gramStart"/>
             <w:r>
               <w:rPr>
                 <w:rFonts w:eastAsia="華康儷中黑" w:cstheme="minorHAnsi"/>
@@ -11123,6 +11942,7 @@
               </w:rPr>
               <w:t>宣召</w:t>
             </w:r>
+            <w:proofErr w:type="gramEnd"/>
           </w:p>
         </w:tc>
         <w:tc>
@@ -11578,6 +12398,7 @@
                 <w:szCs w:val="20"/>
               </w:rPr>
             </w:pPr>
+            <w:proofErr w:type="gramStart"/>
             <w:r>
               <w:rPr>
                 <w:rFonts w:eastAsia="華康儷中黑" w:cstheme="minorHAnsi"/>
@@ -11588,6 +12409,7 @@
               </w:rPr>
               <w:t>啟應文</w:t>
             </w:r>
+            <w:proofErr w:type="gramEnd"/>
           </w:p>
         </w:tc>
         <w:tc>
@@ -12014,7 +12836,6 @@
                 <w:color w:val="000000" w:themeColor="text1"/>
                 <w:sz w:val="18"/>
                 <w:szCs w:val="18"/>
-                <w:lang w:bidi="he-IL"/>
               </w:rPr>
               <mc:AlternateContent>
                 <mc:Choice Requires="wps">
@@ -12114,7 +12935,7 @@
                 </mc:Choice>
                 <mc:Fallback>
                   <w:pict>
-                    <v:rect w14:anchorId="21B0B3F3" id="矩形 10" o:spid="_x0000_s1042" style="position:absolute;left:0;text-align:left;margin-left:-.8pt;margin-top:.5pt;width:19.3pt;height:43.4pt;z-index:251661824;visibility:visible;mso-wrap-style:square;mso-width-percent:0;mso-height-percent:0;mso-wrap-distance-left:9pt;mso-wrap-distance-top:0;mso-wrap-distance-right:9pt;mso-wrap-distance-bottom:0;mso-position-horizontal:absolute;mso-position-horizontal-relative:text;mso-position-vertical:absolute;mso-position-vertical-relative:text;mso-width-percent:0;mso-height-percent:0;mso-width-relative:margin;mso-height-relative:margin;v-text-anchor:middle" o:gfxdata="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" fillcolor="#5a5a5a [2109]" stroked="f" strokeweight="1pt">
+                    <v:rect id="矩形 10" o:spid="_x0000_s1042" style="position:absolute;left:0;text-align:left;margin-left:-.8pt;margin-top:.5pt;width:19.3pt;height:43.4pt;z-index:251661824;visibility:visible;mso-wrap-style:square;mso-width-percent:0;mso-height-percent:0;mso-wrap-distance-left:9pt;mso-wrap-distance-top:0;mso-wrap-distance-right:9pt;mso-wrap-distance-bottom:0;mso-position-horizontal:absolute;mso-position-horizontal-relative:text;mso-position-vertical:absolute;mso-position-vertical-relative:text;mso-width-percent:0;mso-height-percent:0;mso-width-relative:margin;mso-height-relative:margin;v-text-anchor:middle" o:gfxdata="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" fillcolor="#5a5a5a [2109]" stroked="f" strokeweight="1pt">
                       <v:textbox style="layout-flow:vertical-ideographic" inset="1mm,1mm,1mm,1mm">
                         <w:txbxContent>
                           <w:p>
@@ -12627,7 +13448,6 @@
                 <w:color w:val="000000" w:themeColor="text1"/>
                 <w:sz w:val="18"/>
                 <w:szCs w:val="18"/>
-                <w:lang w:bidi="he-IL"/>
               </w:rPr>
               <mc:AlternateContent>
                 <mc:Choice Requires="wps">
@@ -12735,7 +13555,7 @@
                 </mc:Choice>
                 <mc:Fallback>
                   <w:pict>
-                    <v:rect w14:anchorId="3BC28B52" id="矩形 11" o:spid="_x0000_s1043" style="position:absolute;left:0;text-align:left;margin-left:-.8pt;margin-top:4.1pt;width:19.3pt;height:92.55pt;z-index:251662848;visibility:visible;mso-wrap-style:square;mso-width-percent:0;mso-height-percent:0;mso-wrap-distance-left:9pt;mso-wrap-distance-top:0;mso-wrap-distance-right:9pt;mso-wrap-distance-bottom:0;mso-position-horizontal:absolute;mso-position-horizontal-relative:text;mso-position-vertical:absolute;mso-position-vertical-relative:text;mso-width-percent:0;mso-height-percent:0;mso-width-relative:margin;mso-height-relative:margin;v-text-anchor:middle" o:gfxdata="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" fillcolor="#5a5a5a [2109]" stroked="f" strokeweight="1pt">
+                    <v:rect id="矩形 11" o:spid="_x0000_s1043" style="position:absolute;left:0;text-align:left;margin-left:-.8pt;margin-top:4.1pt;width:19.3pt;height:92.55pt;z-index:251662848;visibility:visible;mso-wrap-style:square;mso-width-percent:0;mso-height-percent:0;mso-wrap-distance-left:9pt;mso-wrap-distance-top:0;mso-wrap-distance-right:9pt;mso-wrap-distance-bottom:0;mso-position-horizontal:absolute;mso-position-horizontal-relative:text;mso-position-vertical:absolute;mso-position-vertical-relative:text;mso-width-percent:0;mso-height-percent:0;mso-width-relative:margin;mso-height-relative:margin;v-text-anchor:middle" o:gfxdata="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" fillcolor="#5a5a5a [2109]" stroked="f" strokeweight="1pt">
                       <v:textbox style="layout-flow:vertical-ideographic" inset="1mm,1mm,1mm,1mm">
                         <w:txbxContent>
                           <w:p>
@@ -13483,6 +14303,7 @@
                 <w:szCs w:val="20"/>
               </w:rPr>
             </w:pPr>
+            <w:proofErr w:type="gramStart"/>
             <w:r>
               <w:rPr>
                 <w:rFonts w:eastAsia="華康儷中黑" w:cstheme="minorHAnsi"/>
@@ -13493,6 +14314,7 @@
               </w:rPr>
               <w:t>公禱</w:t>
             </w:r>
+            <w:proofErr w:type="gramEnd"/>
           </w:p>
         </w:tc>
         <w:tc>
@@ -13628,6 +14450,7 @@
                 <w:szCs w:val="20"/>
               </w:rPr>
             </w:pPr>
+            <w:proofErr w:type="gramStart"/>
             <w:r>
               <w:rPr>
                 <w:rFonts w:eastAsia="華康儷中黑" w:cstheme="minorHAnsi"/>
@@ -13638,6 +14461,7 @@
               </w:rPr>
               <w:t>頌榮</w:t>
             </w:r>
+            <w:proofErr w:type="gramEnd"/>
           </w:p>
         </w:tc>
         <w:tc>
@@ -13862,6 +14686,7 @@
               </w:rPr>
               <w:t>:</w:t>
             </w:r>
+            <w:proofErr w:type="gramStart"/>
             <w:r>
               <w:rPr>
                 <w:rFonts w:ascii="Bahnschrift SemiBold Condensed" w:eastAsia="標楷體" w:hAnsi="Bahnschrift SemiBold Condensed" w:cstheme="minorHAnsi" w:hint="eastAsia"/>
@@ -13872,6 +14697,7 @@
               </w:rPr>
               <w:t>阿們頌</w:t>
             </w:r>
+            <w:proofErr w:type="gramEnd"/>
           </w:p>
         </w:tc>
         <w:tc>
@@ -13968,6 +14794,7 @@
                 <w:szCs w:val="20"/>
               </w:rPr>
             </w:pPr>
+            <w:proofErr w:type="gramStart"/>
             <w:r>
               <w:rPr>
                 <w:rFonts w:eastAsia="華康儷中黑" w:cstheme="minorHAnsi"/>
@@ -13978,6 +14805,7 @@
               </w:rPr>
               <w:t>殿樂</w:t>
             </w:r>
+            <w:proofErr w:type="gramEnd"/>
           </w:p>
         </w:tc>
         <w:tc>
@@ -14448,7 +15276,6 @@
         <w:rPr>
           <w:rFonts w:ascii="Bahnschrift SemiBold Condensed" w:eastAsia="華康細黑體" w:hAnsi="Bahnschrift SemiBold Condensed"/>
           <w:noProof/>
-          <w:lang w:bidi="he-IL"/>
         </w:rPr>
         <mc:AlternateContent>
           <mc:Choice Requires="wps">
@@ -14509,7 +15336,7 @@
               </wp:anchor>
             </w:drawing>
           </mc:Choice>
-          <mc:Fallback>
+          <mc:Fallback xmlns:w15="http://schemas.microsoft.com/office/word/2012/wordml">
             <w:pict>
               <v:line w14:anchorId="530FF0AE" id="直線接點 2" o:spid="_x0000_s1026" style="position:absolute;z-index:251638784;visibility:visible;mso-wrap-style:square;mso-height-percent:0;mso-wrap-distance-left:9pt;mso-wrap-distance-top:0;mso-wrap-distance-right:9pt;mso-wrap-distance-bottom:0;mso-position-horizontal:absolute;mso-position-horizontal-relative:page;mso-position-vertical:absolute;mso-position-vertical-relative:page;mso-height-percent:0;mso-height-relative:margin" from="687.75pt,19.85pt" to="687.75pt,709.8pt" o:gfxdata="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" strokecolor="black [3213]" strokeweight=".5pt">
                 <v:stroke dashstyle="3 1" joinstyle="miter"/>
@@ -14648,7 +15475,47 @@
           <w:w w:val="80"/>
           <w:szCs w:val="24"/>
         </w:rPr>
-        <w:t>人的驕傲欲互伊降低；心謙卑的人，欲互伊得著榮光</w:t>
+        <w:t>人的驕傲</w:t>
+      </w:r>
+      <w:proofErr w:type="gramStart"/>
+      <w:r>
+        <w:rPr>
+          <w:rFonts w:eastAsia="標楷體" w:cstheme="minorHAnsi" w:hint="eastAsia"/>
+          <w:color w:val="000000" w:themeColor="text1"/>
+          <w:w w:val="80"/>
+          <w:szCs w:val="24"/>
+        </w:rPr>
+        <w:t>欲互伊</w:t>
+      </w:r>
+      <w:proofErr w:type="gramEnd"/>
+      <w:r>
+        <w:rPr>
+          <w:rFonts w:eastAsia="標楷體" w:cstheme="minorHAnsi" w:hint="eastAsia"/>
+          <w:color w:val="000000" w:themeColor="text1"/>
+          <w:w w:val="80"/>
+          <w:szCs w:val="24"/>
+        </w:rPr>
+        <w:t>降低；心謙卑的人，</w:t>
+      </w:r>
+      <w:proofErr w:type="gramStart"/>
+      <w:r>
+        <w:rPr>
+          <w:rFonts w:eastAsia="標楷體" w:cstheme="minorHAnsi" w:hint="eastAsia"/>
+          <w:color w:val="000000" w:themeColor="text1"/>
+          <w:w w:val="80"/>
+          <w:szCs w:val="24"/>
+        </w:rPr>
+        <w:t>欲互伊</w:t>
+      </w:r>
+      <w:proofErr w:type="gramEnd"/>
+      <w:r>
+        <w:rPr>
+          <w:rFonts w:eastAsia="標楷體" w:cstheme="minorHAnsi" w:hint="eastAsia"/>
+          <w:color w:val="000000" w:themeColor="text1"/>
+          <w:w w:val="80"/>
+          <w:szCs w:val="24"/>
+        </w:rPr>
+        <w:t>得著榮光</w:t>
       </w:r>
       <w:r>
         <w:rPr>
@@ -14776,8 +15643,8 @@
           <w:rFonts w:ascii="Bahnschrift SemiBold Condensed" w:eastAsia="華康細黑體" w:hAnsi="Bahnschrift SemiBold Condensed"/>
         </w:rPr>
         <w:sectPr>
-          <w:headerReference w:type="even" r:id="rId14"/>
-          <w:headerReference w:type="default" r:id="rId15"/>
+          <w:headerReference w:type="even" r:id="rId15"/>
+          <w:headerReference w:type="default" r:id="rId16"/>
           <w:pgSz w:w="20639" w:h="14572" w:orient="landscape" w:code="12"/>
           <w:pgMar w:top="794" w:right="567" w:bottom="510" w:left="567" w:header="340" w:footer="454" w:gutter="0"/>
           <w:cols w:num="4" w:space="742" w:equalWidth="0">
@@ -14879,6 +15746,7 @@
                 <w:w w:val="80"/>
               </w:rPr>
             </w:pPr>
+            <w:proofErr w:type="gramStart"/>
             <w:r>
               <w:rPr>
                 <w:rFonts w:ascii="Barlow Condensed Medium" w:eastAsia="華康中黑體" w:hAnsi="Barlow Condensed Medium" w:cstheme="minorHAnsi"/>
@@ -14886,6 +15754,7 @@
               </w:rPr>
               <w:t>主日事奉</w:t>
             </w:r>
+            <w:proofErr w:type="gramEnd"/>
           </w:p>
         </w:tc>
         <w:tc>
@@ -14916,8 +15785,17 @@
                 <w:rFonts w:ascii="Barlow Condensed Medium" w:eastAsia="華康中黑體" w:hAnsi="Barlow Condensed Medium" w:cstheme="minorHAnsi"/>
                 <w:w w:val="66"/>
               </w:rPr>
-              <w:t>本週</w:t>
-            </w:r>
+              <w:t>本</w:t>
+            </w:r>
+            <w:proofErr w:type="gramStart"/>
+            <w:r>
+              <w:rPr>
+                <w:rFonts w:ascii="Barlow Condensed Medium" w:eastAsia="華康中黑體" w:hAnsi="Barlow Condensed Medium" w:cstheme="minorHAnsi"/>
+                <w:w w:val="66"/>
+              </w:rPr>
+              <w:t>週</w:t>
+            </w:r>
+            <w:proofErr w:type="gramEnd"/>
             <w:r>
               <w:rPr>
                 <w:rFonts w:ascii="Barlow Condensed Medium" w:eastAsia="華康儷中黑" w:hAnsi="Barlow Condensed Medium" w:cstheme="minorHAnsi"/>
@@ -15027,8 +15905,17 @@
                 <w:rFonts w:ascii="Barlow Condensed Medium" w:eastAsia="華康中黑體" w:hAnsi="Barlow Condensed Medium" w:cstheme="minorHAnsi"/>
                 <w:w w:val="66"/>
               </w:rPr>
-              <w:t>下週</w:t>
-            </w:r>
+              <w:t>下</w:t>
+            </w:r>
+            <w:proofErr w:type="gramStart"/>
+            <w:r>
+              <w:rPr>
+                <w:rFonts w:ascii="Barlow Condensed Medium" w:eastAsia="華康中黑體" w:hAnsi="Barlow Condensed Medium" w:cstheme="minorHAnsi"/>
+                <w:w w:val="66"/>
+              </w:rPr>
+              <w:t>週</w:t>
+            </w:r>
+            <w:proofErr w:type="gramEnd"/>
             <w:r>
               <w:rPr>
                 <w:rFonts w:ascii="Barlow Condensed Medium" w:eastAsia="華康儷中黑" w:hAnsi="Barlow Condensed Medium" w:cstheme="minorHAnsi"/>
@@ -15474,6 +16361,7 @@
                 <w:szCs w:val="28"/>
               </w:rPr>
             </w:pPr>
+            <w:proofErr w:type="gramStart"/>
             <w:r>
               <w:rPr>
                 <w:rFonts w:ascii="Barlow Condensed Medium" w:eastAsia="華康正顏楷體W9" w:hAnsi="Barlow Condensed Medium" w:cstheme="minorHAnsi"/>
@@ -15483,6 +16371,7 @@
               </w:rPr>
               <w:t>月值月長執</w:t>
             </w:r>
+            <w:proofErr w:type="gramEnd"/>
             <w:r>
               <w:rPr>
                 <w:rFonts w:ascii="Barlow Condensed Medium" w:eastAsia="標楷體" w:hAnsi="Barlow Condensed Medium" w:cstheme="minorHAnsi"/>
@@ -17200,6 +18089,7 @@
                 <w:w w:val="80"/>
               </w:rPr>
             </w:pPr>
+            <w:proofErr w:type="gramStart"/>
             <w:r>
               <w:rPr>
                 <w:rFonts w:ascii="Barlow Condensed Medium" w:eastAsia="華康中黑體" w:hAnsi="Barlow Condensed Medium" w:cstheme="minorHAnsi"/>
@@ -17207,6 +18097,7 @@
               </w:rPr>
               <w:t>司獻</w:t>
             </w:r>
+            <w:proofErr w:type="gramEnd"/>
           </w:p>
         </w:tc>
         <w:tc>
@@ -17562,12 +18453,21 @@
                 <w:w w:val="80"/>
               </w:rPr>
             </w:pPr>
+            <w:proofErr w:type="gramStart"/>
             <w:r>
               <w:rPr>
                 <w:rFonts w:ascii="標楷體" w:eastAsia="標楷體" w:hAnsi="標楷體" w:cs="華康儷楷書"/>
                 <w:w w:val="80"/>
               </w:rPr>
-              <w:t>拿細耳小組</w:t>
+              <w:t>拿細耳</w:t>
+            </w:r>
+            <w:proofErr w:type="gramEnd"/>
+            <w:r>
+              <w:rPr>
+                <w:rFonts w:ascii="標楷體" w:eastAsia="標楷體" w:hAnsi="標楷體" w:cs="華康儷楷書"/>
+                <w:w w:val="80"/>
+              </w:rPr>
+              <w:t>小組</w:t>
             </w:r>
           </w:p>
         </w:tc>
@@ -18130,8 +19030,16 @@
               <w:rPr>
                 <w:rFonts w:asciiTheme="majorBidi" w:eastAsia="標楷體" w:hAnsiTheme="majorBidi" w:cstheme="majorBidi" w:hint="eastAsia"/>
               </w:rPr>
-              <w:t>孫翠璘</w:t>
-            </w:r>
+              <w:t>孫翠</w:t>
+            </w:r>
+            <w:proofErr w:type="gramStart"/>
+            <w:r>
+              <w:rPr>
+                <w:rFonts w:asciiTheme="majorBidi" w:eastAsia="標楷體" w:hAnsiTheme="majorBidi" w:cstheme="majorBidi" w:hint="eastAsia"/>
+              </w:rPr>
+              <w:t>璘</w:t>
+            </w:r>
+            <w:proofErr w:type="gramEnd"/>
           </w:p>
         </w:tc>
         <w:tc>
@@ -18933,12 +19841,14 @@
                 <w:szCs w:val="24"/>
               </w:rPr>
             </w:pPr>
+            <w:proofErr w:type="gramStart"/>
             <w:r>
               <w:rPr>
                 <w:rFonts w:ascii="標楷體" w:eastAsia="標楷體" w:hAnsi="標楷體" w:hint="eastAsia"/>
               </w:rPr>
               <w:t>楊竣傑</w:t>
             </w:r>
+            <w:proofErr w:type="gramEnd"/>
           </w:p>
         </w:tc>
         <w:tc>
@@ -19116,7 +20026,7 @@
             <w:r>
               <w:rPr>
                 <w:rFonts w:ascii="標楷體" w:eastAsia="標楷體" w:hAnsi="標楷體" w:hint="eastAsia"/>
-                <w:spacing w:val="12"/>
+                <w:spacing w:val="15"/>
                 <w:w w:val="85"/>
                 <w:kern w:val="0"/>
                 <w:fitText w:val="819" w:id="-1126326527"/>
@@ -19126,7 +20036,6 @@
             <w:r>
               <w:rPr>
                 <w:rFonts w:ascii="標楷體" w:eastAsia="標楷體" w:hAnsi="標楷體" w:hint="eastAsia"/>
-                <w:spacing w:val="-12"/>
                 <w:w w:val="85"/>
                 <w:kern w:val="0"/>
                 <w:fitText w:val="819" w:id="-1126326527"/>
@@ -19314,6 +20223,7 @@
                 <w:rFonts w:ascii="標楷體" w:eastAsia="標楷體" w:hAnsi="標楷體" w:cs="華康儷楷書"/>
               </w:rPr>
             </w:pPr>
+            <w:proofErr w:type="gramStart"/>
             <w:r>
               <w:rPr>
                 <w:rFonts w:ascii="標楷體" w:eastAsia="標楷體" w:hAnsi="標楷體" w:cs="華康儷楷書" w:hint="eastAsia"/>
@@ -19321,6 +20231,7 @@
               </w:rPr>
               <w:t>周豔貳</w:t>
             </w:r>
+            <w:proofErr w:type="gramEnd"/>
           </w:p>
         </w:tc>
         <w:tc>
@@ -19538,12 +20449,14 @@
                 <w:rFonts w:ascii="標楷體" w:eastAsia="標楷體" w:hAnsi="標楷體" w:cs="華康儷楷書"/>
               </w:rPr>
             </w:pPr>
+            <w:proofErr w:type="gramStart"/>
             <w:r>
               <w:rPr>
                 <w:rFonts w:asciiTheme="majorBidi" w:eastAsia="標楷體" w:hAnsiTheme="majorBidi" w:cstheme="majorBidi" w:hint="eastAsia"/>
               </w:rPr>
               <w:t>蔡侑霖</w:t>
             </w:r>
+            <w:proofErr w:type="gramEnd"/>
           </w:p>
         </w:tc>
         <w:tc>
@@ -19703,8 +20616,16 @@
               <w:rPr>
                 <w:rFonts w:asciiTheme="majorBidi" w:eastAsia="標楷體" w:hAnsiTheme="majorBidi" w:cstheme="majorBidi" w:hint="eastAsia"/>
               </w:rPr>
-              <w:t>劉廷驛</w:t>
-            </w:r>
+              <w:t>劉廷</w:t>
+            </w:r>
+            <w:proofErr w:type="gramStart"/>
+            <w:r>
+              <w:rPr>
+                <w:rFonts w:asciiTheme="majorBidi" w:eastAsia="標楷體" w:hAnsiTheme="majorBidi" w:cstheme="majorBidi" w:hint="eastAsia"/>
+              </w:rPr>
+              <w:t>驛</w:t>
+            </w:r>
+            <w:proofErr w:type="gramEnd"/>
           </w:p>
         </w:tc>
         <w:tc>
@@ -19815,6 +20736,7 @@
                 <w:w w:val="80"/>
               </w:rPr>
             </w:pPr>
+            <w:proofErr w:type="gramStart"/>
             <w:r>
               <w:rPr>
                 <w:rFonts w:ascii="Barlow Condensed Medium" w:eastAsia="華康中黑體" w:hAnsi="Barlow Condensed Medium" w:cstheme="minorHAnsi"/>
@@ -19822,6 +20744,7 @@
               </w:rPr>
               <w:t>愛宴</w:t>
             </w:r>
+            <w:proofErr w:type="gramEnd"/>
           </w:p>
         </w:tc>
         <w:tc>
@@ -20195,6 +21118,7 @@
                 <w:rFonts w:ascii="Barlow Condensed Medium" w:eastAsia="華康中黑體" w:hAnsi="Barlow Condensed Medium" w:cs="Times New Roman"/>
                 <w:w w:val="80"/>
                 <w:szCs w:val="24"/>
+                <w:highlight w:val="yellow"/>
               </w:rPr>
             </w:pPr>
             <w:r>
@@ -20202,6 +21126,7 @@
                 <w:rFonts w:ascii="Barlow Condensed Medium" w:eastAsia="華康中黑體" w:hAnsi="Barlow Condensed Medium" w:cstheme="minorHAnsi"/>
                 <w:w w:val="80"/>
                 <w:szCs w:val="24"/>
+                <w:highlight w:val="yellow"/>
               </w:rPr>
               <w:sym w:font="Wingdings 2" w:char="F0AE"/>
             </w:r>
@@ -20210,6 +21135,7 @@
                 <w:rFonts w:ascii="Barlow Condensed Medium" w:eastAsia="華康中黑體" w:hAnsi="Barlow Condensed Medium" w:cstheme="minorHAnsi"/>
                 <w:w w:val="80"/>
                 <w:szCs w:val="24"/>
+                <w:highlight w:val="yellow"/>
               </w:rPr>
               <w:t>華語</w:t>
             </w:r>
@@ -20218,6 +21144,7 @@
                 <w:rFonts w:ascii="Barlow Condensed Medium" w:eastAsia="華康中黑體" w:hAnsi="Barlow Condensed Medium" w:cs="Times New Roman"/>
                 <w:w w:val="80"/>
                 <w:szCs w:val="24"/>
+                <w:highlight w:val="yellow"/>
               </w:rPr>
               <w:t>禮拜奉獻</w:t>
             </w:r>
@@ -20226,6 +21153,7 @@
                 <w:rFonts w:ascii="Barlow Condensed Medium" w:eastAsia="華康中黑體" w:hAnsi="Barlow Condensed Medium" w:cs="Times New Roman"/>
                 <w:w w:val="80"/>
                 <w:szCs w:val="24"/>
+                <w:highlight w:val="yellow"/>
               </w:rPr>
               <w:t>:</w:t>
             </w:r>
@@ -20247,6 +21175,7 @@
                 <w:rFonts w:ascii="Barlow Condensed Medium" w:eastAsia="華康中黑體" w:hAnsi="Barlow Condensed Medium" w:cs="Times New Roman"/>
                 <w:w w:val="80"/>
                 <w:szCs w:val="24"/>
+                <w:highlight w:val="yellow"/>
               </w:rPr>
             </w:pPr>
           </w:p>
@@ -20268,6 +21197,7 @@
                 <w:rFonts w:ascii="Barlow Condensed Medium" w:eastAsia="華康中黑體" w:hAnsi="Barlow Condensed Medium" w:cs="Times New Roman"/>
                 <w:w w:val="80"/>
                 <w:szCs w:val="24"/>
+                <w:highlight w:val="yellow"/>
               </w:rPr>
             </w:pPr>
             <w:r>
@@ -20275,6 +21205,7 @@
                 <w:rFonts w:ascii="Barlow Condensed Medium" w:eastAsia="華康中黑體" w:hAnsi="Barlow Condensed Medium" w:cstheme="minorHAnsi"/>
                 <w:w w:val="80"/>
                 <w:szCs w:val="24"/>
+                <w:highlight w:val="yellow"/>
               </w:rPr>
               <w:sym w:font="Wingdings 2" w:char="F0AE"/>
             </w:r>
@@ -20283,6 +21214,7 @@
                 <w:rFonts w:ascii="Barlow Condensed Medium" w:eastAsia="華康中黑體" w:hAnsi="Barlow Condensed Medium" w:cstheme="minorHAnsi" w:hint="eastAsia"/>
                 <w:w w:val="80"/>
                 <w:szCs w:val="24"/>
+                <w:highlight w:val="yellow"/>
               </w:rPr>
               <w:t>台語禮拜奉獻</w:t>
             </w:r>
@@ -20305,6 +21237,7 @@
                 <w:rFonts w:ascii="Barlow Condensed Medium" w:eastAsia="華康中黑體" w:hAnsi="Barlow Condensed Medium" w:cs="Times New Roman"/>
                 <w:w w:val="80"/>
                 <w:szCs w:val="24"/>
+                <w:highlight w:val="yellow"/>
               </w:rPr>
             </w:pPr>
             <w:r>
@@ -20312,32 +21245,9 @@
                 <w:rFonts w:ascii="Barlow Condensed Medium" w:eastAsia="華康中黑體" w:hAnsi="Barlow Condensed Medium" w:cs="Times New Roman" w:hint="eastAsia"/>
                 <w:w w:val="80"/>
                 <w:szCs w:val="24"/>
-              </w:rPr>
-              <w:t>6</w:t>
-            </w:r>
-            <w:r>
-              <w:rPr>
-                <w:rFonts w:ascii="Barlow Condensed Medium" w:eastAsia="華康中黑體" w:hAnsi="Barlow Condensed Medium" w:cs="Times New Roman" w:hint="eastAsia"/>
-                <w:w w:val="80"/>
-                <w:szCs w:val="24"/>
-              </w:rPr>
-              <w:t>,</w:t>
-            </w:r>
-            <w:r>
-              <w:rPr>
-                <w:rFonts w:ascii="Barlow Condensed Medium" w:eastAsia="華康中黑體" w:hAnsi="Barlow Condensed Medium" w:cs="Times New Roman" w:hint="eastAsia"/>
-                <w:w w:val="80"/>
-                <w:szCs w:val="24"/>
-              </w:rPr>
-              <w:t>6</w:t>
-            </w:r>
-            <w:r>
-              <w:rPr>
-                <w:rFonts w:ascii="Barlow Condensed Medium" w:eastAsia="華康中黑體" w:hAnsi="Barlow Condensed Medium" w:cs="Times New Roman" w:hint="eastAsia"/>
-                <w:w w:val="80"/>
-                <w:szCs w:val="24"/>
-              </w:rPr>
-              <w:t>00</w:t>
+                <w:highlight w:val="yellow"/>
+              </w:rPr>
+              <w:t>5,150</w:t>
             </w:r>
           </w:p>
         </w:tc>
@@ -20357,6 +21267,7 @@
                 <w:rFonts w:ascii="Barlow Condensed Medium" w:eastAsia="華康中黑體" w:hAnsi="Barlow Condensed Medium" w:cs="Times New Roman"/>
                 <w:w w:val="80"/>
                 <w:szCs w:val="24"/>
+                <w:highlight w:val="yellow"/>
               </w:rPr>
             </w:pPr>
           </w:p>
@@ -20377,6 +21288,7 @@
                 <w:rFonts w:ascii="Barlow Condensed Medium" w:eastAsia="華康中黑體" w:hAnsi="Barlow Condensed Medium" w:cs="Times New Roman"/>
                 <w:w w:val="80"/>
                 <w:szCs w:val="24"/>
+                <w:highlight w:val="yellow"/>
               </w:rPr>
             </w:pPr>
           </w:p>
@@ -20398,6 +21310,7 @@
                 <w:rFonts w:ascii="Barlow Condensed Medium" w:eastAsia="華康中黑體" w:hAnsi="Barlow Condensed Medium" w:cstheme="minorHAnsi"/>
                 <w:w w:val="80"/>
                 <w:szCs w:val="24"/>
+                <w:highlight w:val="yellow"/>
               </w:rPr>
             </w:pPr>
             <w:r>
@@ -20405,6 +21318,7 @@
                 <w:rFonts w:ascii="Barlow Condensed Medium" w:eastAsia="華康中黑體" w:hAnsi="Barlow Condensed Medium" w:cstheme="minorHAnsi"/>
                 <w:w w:val="80"/>
                 <w:szCs w:val="24"/>
+                <w:highlight w:val="yellow"/>
               </w:rPr>
               <w:sym w:font="Wingdings 2" w:char="F0AE"/>
             </w:r>
@@ -20413,6 +21327,7 @@
                 <w:rFonts w:ascii="Barlow Condensed Medium" w:eastAsia="華康中黑體" w:hAnsi="Barlow Condensed Medium" w:cstheme="minorHAnsi"/>
                 <w:w w:val="80"/>
                 <w:szCs w:val="24"/>
+                <w:highlight w:val="yellow"/>
               </w:rPr>
               <w:t>月定</w:t>
             </w:r>
@@ -20421,6 +21336,7 @@
                 <w:rFonts w:ascii="Barlow Condensed Medium" w:eastAsia="華康中黑體" w:hAnsi="Barlow Condensed Medium" w:cstheme="minorHAnsi"/>
                 <w:w w:val="80"/>
                 <w:szCs w:val="24"/>
+                <w:highlight w:val="yellow"/>
               </w:rPr>
               <w:t>奉獻</w:t>
             </w:r>
@@ -20429,6 +21345,7 @@
                 <w:rFonts w:ascii="Barlow Condensed Medium" w:eastAsia="華康中黑體" w:hAnsi="Barlow Condensed Medium" w:cstheme="minorHAnsi"/>
                 <w:w w:val="80"/>
                 <w:szCs w:val="24"/>
+                <w:highlight w:val="yellow"/>
               </w:rPr>
               <w:t>:</w:t>
             </w:r>
@@ -20450,37 +21367,99 @@
                 <w:rFonts w:ascii="Barlow Condensed Medium" w:eastAsia="華康中黑體" w:hAnsi="Barlow Condensed Medium" w:cstheme="minorHAnsi"/>
                 <w:w w:val="66"/>
                 <w:szCs w:val="24"/>
-              </w:rPr>
-            </w:pPr>
-            <w:r>
+                <w:highlight w:val="yellow"/>
+              </w:rPr>
+            </w:pPr>
+          </w:p>
+        </w:tc>
+        <w:tc>
+          <w:tcPr>
+            <w:tcW w:w="583" w:type="dxa"/>
+            <w:tcMar>
+              <w:left w:w="28" w:type="dxa"/>
+              <w:right w:w="28" w:type="dxa"/>
+            </w:tcMar>
+          </w:tcPr>
+          <w:p>
+            <w:pPr>
+              <w:snapToGrid w:val="0"/>
+              <w:ind w:leftChars="-2" w:left="-5" w:rightChars="-3" w:right="-7"/>
+              <w:jc w:val="right"/>
+              <w:rPr>
+                <w:rFonts w:ascii="Barlow Condensed Medium" w:eastAsia="華康中黑體" w:hAnsi="Barlow Condensed Medium" w:cstheme="minorHAnsi"/>
+                <w:w w:val="80"/>
+                <w:szCs w:val="24"/>
+                <w:highlight w:val="yellow"/>
+              </w:rPr>
+            </w:pPr>
+          </w:p>
+        </w:tc>
+        <w:tc>
+          <w:tcPr>
+            <w:tcW w:w="803" w:type="dxa"/>
+            <w:tcMar>
+              <w:left w:w="28" w:type="dxa"/>
+              <w:right w:w="28" w:type="dxa"/>
+            </w:tcMar>
+          </w:tcPr>
+          <w:p>
+            <w:pPr>
+              <w:snapToGrid w:val="0"/>
+              <w:jc w:val="right"/>
               <w:rPr>
                 <w:rFonts w:ascii="Barlow Condensed Medium" w:eastAsia="華康中黑體" w:hAnsi="Barlow Condensed Medium" w:cstheme="minorHAnsi"/>
                 <w:w w:val="66"/>
                 <w:szCs w:val="24"/>
-              </w:rPr>
-              <w:t>1</w:t>
-            </w:r>
-            <w:r>
-              <w:rPr>
-                <w:rFonts w:ascii="Barlow Condensed Medium" w:eastAsia="華康中黑體" w:hAnsi="Barlow Condensed Medium" w:cstheme="minorHAnsi" w:hint="eastAsia"/>
-                <w:w w:val="66"/>
+                <w:highlight w:val="yellow"/>
+              </w:rPr>
+            </w:pPr>
+          </w:p>
+        </w:tc>
+        <w:tc>
+          <w:tcPr>
+            <w:tcW w:w="564" w:type="dxa"/>
+            <w:tcMar>
+              <w:left w:w="28" w:type="dxa"/>
+              <w:right w:w="28" w:type="dxa"/>
+            </w:tcMar>
+          </w:tcPr>
+          <w:p>
+            <w:pPr>
+              <w:snapToGrid w:val="0"/>
+              <w:jc w:val="right"/>
+              <w:rPr>
+                <w:rFonts w:ascii="Barlow Condensed Medium" w:eastAsia="華康中黑體" w:hAnsi="Barlow Condensed Medium" w:cstheme="minorHAnsi"/>
+                <w:w w:val="80"/>
                 <w:szCs w:val="24"/>
-              </w:rPr>
-              <w:t>7</w:t>
-            </w:r>
-            <w:r>
+                <w:highlight w:val="yellow"/>
+              </w:rPr>
+            </w:pPr>
+          </w:p>
+        </w:tc>
+        <w:tc>
+          <w:tcPr>
+            <w:tcW w:w="780" w:type="dxa"/>
+            <w:tcMar>
+              <w:left w:w="28" w:type="dxa"/>
+              <w:right w:w="28" w:type="dxa"/>
+            </w:tcMar>
+          </w:tcPr>
+          <w:p>
+            <w:pPr>
+              <w:snapToGrid w:val="0"/>
+              <w:jc w:val="right"/>
               <w:rPr>
                 <w:rFonts w:ascii="Barlow Condensed Medium" w:eastAsia="華康中黑體" w:hAnsi="Barlow Condensed Medium" w:cstheme="minorHAnsi"/>
                 <w:w w:val="66"/>
                 <w:szCs w:val="24"/>
-              </w:rPr>
-              <w:t>號</w:t>
-            </w:r>
-          </w:p>
-        </w:tc>
-        <w:tc>
-          <w:tcPr>
-            <w:tcW w:w="583" w:type="dxa"/>
+                <w:highlight w:val="yellow"/>
+              </w:rPr>
+            </w:pPr>
+          </w:p>
+        </w:tc>
+        <w:tc>
+          <w:tcPr>
+            <w:tcW w:w="588" w:type="dxa"/>
             <w:tcMar>
               <w:left w:w="28" w:type="dxa"/>
               <w:right w:w="28" w:type="dxa"/>
@@ -20489,12 +21468,231 @@
           <w:p>
             <w:pPr>
               <w:snapToGrid w:val="0"/>
-              <w:ind w:leftChars="-2" w:left="-5" w:rightChars="-3" w:right="-7"/>
               <w:jc w:val="right"/>
               <w:rPr>
                 <w:rFonts w:ascii="Barlow Condensed Medium" w:eastAsia="華康中黑體" w:hAnsi="Barlow Condensed Medium" w:cstheme="minorHAnsi"/>
                 <w:w w:val="80"/>
                 <w:szCs w:val="24"/>
+                <w:highlight w:val="yellow"/>
+              </w:rPr>
+            </w:pPr>
+          </w:p>
+        </w:tc>
+      </w:tr>
+      <w:tr>
+        <w:tc>
+          <w:tcPr>
+            <w:tcW w:w="1624" w:type="dxa"/>
+            <w:tcMar>
+              <w:left w:w="28" w:type="dxa"/>
+              <w:right w:w="28" w:type="dxa"/>
+            </w:tcMar>
+          </w:tcPr>
+          <w:p>
+            <w:pPr>
+              <w:snapToGrid w:val="0"/>
+              <w:rPr>
+                <w:rFonts w:ascii="Barlow Condensed Medium" w:eastAsia="華康中黑體" w:hAnsi="Barlow Condensed Medium" w:cstheme="minorHAnsi"/>
+                <w:w w:val="80"/>
+                <w:szCs w:val="24"/>
+                <w:highlight w:val="yellow"/>
+              </w:rPr>
+            </w:pPr>
+          </w:p>
+        </w:tc>
+        <w:tc>
+          <w:tcPr>
+            <w:tcW w:w="784" w:type="dxa"/>
+            <w:tcMar>
+              <w:left w:w="28" w:type="dxa"/>
+              <w:right w:w="28" w:type="dxa"/>
+            </w:tcMar>
+          </w:tcPr>
+          <w:p>
+            <w:pPr>
+              <w:snapToGrid w:val="0"/>
+              <w:jc w:val="right"/>
+              <w:rPr>
+                <w:rFonts w:ascii="Barlow Condensed Medium" w:eastAsia="華康中黑體" w:hAnsi="Barlow Condensed Medium" w:cstheme="minorHAnsi"/>
+                <w:w w:val="80"/>
+                <w:szCs w:val="24"/>
+                <w:highlight w:val="yellow"/>
+              </w:rPr>
+            </w:pPr>
+          </w:p>
+        </w:tc>
+        <w:tc>
+          <w:tcPr>
+            <w:tcW w:w="583" w:type="dxa"/>
+            <w:tcMar>
+              <w:left w:w="28" w:type="dxa"/>
+              <w:right w:w="28" w:type="dxa"/>
+            </w:tcMar>
+          </w:tcPr>
+          <w:p>
+            <w:pPr>
+              <w:snapToGrid w:val="0"/>
+              <w:ind w:leftChars="-2" w:left="-5" w:rightChars="-3" w:right="-7"/>
+              <w:jc w:val="right"/>
+              <w:rPr>
+                <w:rFonts w:ascii="Barlow Condensed Medium" w:eastAsia="華康中黑體" w:hAnsi="Barlow Condensed Medium" w:cstheme="minorHAnsi"/>
+                <w:w w:val="80"/>
+                <w:szCs w:val="24"/>
+                <w:highlight w:val="yellow"/>
+              </w:rPr>
+            </w:pPr>
+          </w:p>
+        </w:tc>
+        <w:tc>
+          <w:tcPr>
+            <w:tcW w:w="803" w:type="dxa"/>
+            <w:tcMar>
+              <w:left w:w="28" w:type="dxa"/>
+              <w:right w:w="28" w:type="dxa"/>
+            </w:tcMar>
+          </w:tcPr>
+          <w:p>
+            <w:pPr>
+              <w:snapToGrid w:val="0"/>
+              <w:jc w:val="right"/>
+              <w:rPr>
+                <w:rFonts w:ascii="Barlow Condensed Medium" w:eastAsia="華康中黑體" w:hAnsi="Barlow Condensed Medium" w:cstheme="minorHAnsi"/>
+                <w:w w:val="80"/>
+                <w:szCs w:val="24"/>
+                <w:highlight w:val="yellow"/>
+              </w:rPr>
+            </w:pPr>
+          </w:p>
+        </w:tc>
+        <w:tc>
+          <w:tcPr>
+            <w:tcW w:w="564" w:type="dxa"/>
+            <w:tcMar>
+              <w:left w:w="28" w:type="dxa"/>
+              <w:right w:w="28" w:type="dxa"/>
+            </w:tcMar>
+          </w:tcPr>
+          <w:p>
+            <w:pPr>
+              <w:snapToGrid w:val="0"/>
+              <w:jc w:val="right"/>
+              <w:rPr>
+                <w:rFonts w:ascii="Barlow Condensed Medium" w:eastAsia="華康中黑體" w:hAnsi="Barlow Condensed Medium" w:cstheme="minorHAnsi"/>
+                <w:w w:val="80"/>
+                <w:szCs w:val="24"/>
+                <w:highlight w:val="yellow"/>
+              </w:rPr>
+            </w:pPr>
+          </w:p>
+        </w:tc>
+        <w:tc>
+          <w:tcPr>
+            <w:tcW w:w="780" w:type="dxa"/>
+            <w:tcMar>
+              <w:left w:w="28" w:type="dxa"/>
+              <w:right w:w="28" w:type="dxa"/>
+            </w:tcMar>
+          </w:tcPr>
+          <w:p>
+            <w:pPr>
+              <w:snapToGrid w:val="0"/>
+              <w:jc w:val="right"/>
+              <w:rPr>
+                <w:rFonts w:ascii="Barlow Condensed Medium" w:eastAsia="華康中黑體" w:hAnsi="Barlow Condensed Medium" w:cstheme="minorHAnsi"/>
+                <w:w w:val="80"/>
+                <w:szCs w:val="24"/>
+                <w:highlight w:val="yellow"/>
+              </w:rPr>
+            </w:pPr>
+          </w:p>
+        </w:tc>
+        <w:tc>
+          <w:tcPr>
+            <w:tcW w:w="588" w:type="dxa"/>
+            <w:tcMar>
+              <w:left w:w="28" w:type="dxa"/>
+              <w:right w:w="28" w:type="dxa"/>
+            </w:tcMar>
+          </w:tcPr>
+          <w:p>
+            <w:pPr>
+              <w:snapToGrid w:val="0"/>
+              <w:jc w:val="right"/>
+              <w:rPr>
+                <w:rFonts w:ascii="Barlow Condensed Medium" w:eastAsia="華康中黑體" w:hAnsi="Barlow Condensed Medium" w:cstheme="minorHAnsi"/>
+                <w:w w:val="80"/>
+                <w:szCs w:val="24"/>
+                <w:highlight w:val="yellow"/>
+              </w:rPr>
+            </w:pPr>
+          </w:p>
+        </w:tc>
+      </w:tr>
+      <w:tr>
+        <w:tc>
+          <w:tcPr>
+            <w:tcW w:w="1624" w:type="dxa"/>
+            <w:tcMar>
+              <w:left w:w="28" w:type="dxa"/>
+              <w:right w:w="28" w:type="dxa"/>
+            </w:tcMar>
+          </w:tcPr>
+          <w:p>
+            <w:pPr>
+              <w:snapToGrid w:val="0"/>
+              <w:rPr>
+                <w:rFonts w:ascii="Barlow Condensed Medium" w:eastAsia="華康中黑體" w:hAnsi="Barlow Condensed Medium" w:cstheme="minorHAnsi"/>
+                <w:w w:val="80"/>
+                <w:szCs w:val="24"/>
+                <w:highlight w:val="yellow"/>
+              </w:rPr>
+            </w:pPr>
+            <w:r>
+              <w:rPr>
+                <w:rFonts w:ascii="Barlow Condensed Medium" w:eastAsia="華康中黑體" w:hAnsi="Barlow Condensed Medium" w:cstheme="minorHAnsi"/>
+                <w:w w:val="80"/>
+                <w:szCs w:val="24"/>
+                <w:highlight w:val="yellow"/>
+              </w:rPr>
+              <w:sym w:font="Wingdings 2" w:char="F0AE"/>
+            </w:r>
+            <w:r>
+              <w:rPr>
+                <w:rFonts w:ascii="Barlow Condensed Medium" w:eastAsia="華康中黑體" w:hAnsi="Barlow Condensed Medium" w:cstheme="minorHAnsi"/>
+                <w:w w:val="80"/>
+                <w:szCs w:val="24"/>
+                <w:highlight w:val="yellow"/>
+              </w:rPr>
+              <w:t>感恩奉獻</w:t>
+            </w:r>
+            <w:r>
+              <w:rPr>
+                <w:rFonts w:ascii="Barlow Condensed Medium" w:eastAsia="華康中黑體" w:hAnsi="Barlow Condensed Medium" w:cstheme="minorHAnsi"/>
+                <w:w w:val="80"/>
+                <w:szCs w:val="24"/>
+                <w:highlight w:val="yellow"/>
+              </w:rPr>
+              <w:t>:</w:t>
+            </w:r>
+          </w:p>
+        </w:tc>
+        <w:tc>
+          <w:tcPr>
+            <w:tcW w:w="784" w:type="dxa"/>
+            <w:tcMar>
+              <w:left w:w="28" w:type="dxa"/>
+              <w:right w:w="28" w:type="dxa"/>
+            </w:tcMar>
+          </w:tcPr>
+          <w:p>
+            <w:pPr>
+              <w:snapToGrid w:val="0"/>
+              <w:jc w:val="right"/>
+              <w:rPr>
+                <w:rFonts w:ascii="Barlow Condensed Medium" w:eastAsia="華康中黑體" w:hAnsi="Barlow Condensed Medium" w:cstheme="minorHAnsi"/>
+                <w:w w:val="80"/>
+                <w:szCs w:val="24"/>
+                <w:highlight w:val="yellow"/>
               </w:rPr>
             </w:pPr>
             <w:r>
@@ -20502,74 +21700,95 @@
                 <w:rFonts w:ascii="Barlow Condensed Medium" w:eastAsia="華康中黑體" w:hAnsi="Barlow Condensed Medium" w:cstheme="minorHAnsi" w:hint="eastAsia"/>
                 <w:w w:val="80"/>
                 <w:szCs w:val="24"/>
-              </w:rPr>
-              <w:t>7</w:t>
-            </w:r>
-            <w:r>
+                <w:highlight w:val="yellow"/>
+              </w:rPr>
+              <w:t>54-1</w:t>
+            </w:r>
+            <w:r>
+              <w:rPr>
+                <w:rFonts w:ascii="Barlow Condensed Medium" w:eastAsia="華康中黑體" w:hAnsi="Barlow Condensed Medium" w:cstheme="minorHAnsi" w:hint="eastAsia"/>
+                <w:w w:val="80"/>
+                <w:szCs w:val="24"/>
+                <w:highlight w:val="yellow"/>
+              </w:rPr>
+              <w:t>號</w:t>
+            </w:r>
+          </w:p>
+        </w:tc>
+        <w:tc>
+          <w:tcPr>
+            <w:tcW w:w="583" w:type="dxa"/>
+            <w:tcMar>
+              <w:left w:w="28" w:type="dxa"/>
+              <w:right w:w="28" w:type="dxa"/>
+            </w:tcMar>
+          </w:tcPr>
+          <w:p>
+            <w:pPr>
+              <w:snapToGrid w:val="0"/>
+              <w:ind w:leftChars="-2" w:left="-5" w:rightChars="-3" w:right="-7"/>
+              <w:jc w:val="right"/>
               <w:rPr>
                 <w:rFonts w:ascii="Barlow Condensed Medium" w:eastAsia="華康中黑體" w:hAnsi="Barlow Condensed Medium" w:cstheme="minorHAnsi"/>
                 <w:w w:val="80"/>
                 <w:szCs w:val="24"/>
-              </w:rPr>
-              <w:t>,</w:t>
-            </w:r>
+                <w:highlight w:val="yellow"/>
+              </w:rPr>
+            </w:pPr>
             <w:r>
               <w:rPr>
                 <w:rFonts w:ascii="Barlow Condensed Medium" w:eastAsia="華康中黑體" w:hAnsi="Barlow Condensed Medium" w:cstheme="minorHAnsi" w:hint="eastAsia"/>
                 <w:w w:val="80"/>
                 <w:szCs w:val="24"/>
-              </w:rPr>
-              <w:t>0</w:t>
-            </w:r>
-            <w:r>
+                <w:highlight w:val="yellow"/>
+              </w:rPr>
+              <w:t>3</w:t>
+            </w:r>
+            <w:r>
+              <w:rPr>
+                <w:rFonts w:ascii="Barlow Condensed Medium" w:eastAsia="華康中黑體" w:hAnsi="Barlow Condensed Medium" w:cstheme="minorHAnsi" w:hint="eastAsia"/>
+                <w:w w:val="80"/>
+                <w:szCs w:val="24"/>
+                <w:highlight w:val="yellow"/>
+              </w:rPr>
+              <w:t>,000</w:t>
+            </w:r>
+          </w:p>
+        </w:tc>
+        <w:tc>
+          <w:tcPr>
+            <w:tcW w:w="803" w:type="dxa"/>
+            <w:tcMar>
+              <w:left w:w="28" w:type="dxa"/>
+              <w:right w:w="28" w:type="dxa"/>
+            </w:tcMar>
+          </w:tcPr>
+          <w:p>
+            <w:pPr>
+              <w:snapToGrid w:val="0"/>
+              <w:jc w:val="right"/>
               <w:rPr>
                 <w:rFonts w:ascii="Barlow Condensed Medium" w:eastAsia="華康中黑體" w:hAnsi="Barlow Condensed Medium" w:cstheme="minorHAnsi"/>
                 <w:w w:val="80"/>
                 <w:szCs w:val="24"/>
-              </w:rPr>
-              <w:t>00</w:t>
-            </w:r>
-          </w:p>
-        </w:tc>
-        <w:tc>
-          <w:tcPr>
-            <w:tcW w:w="803" w:type="dxa"/>
-            <w:tcMar>
-              <w:left w:w="28" w:type="dxa"/>
-              <w:right w:w="28" w:type="dxa"/>
-            </w:tcMar>
-          </w:tcPr>
-          <w:p>
-            <w:pPr>
-              <w:snapToGrid w:val="0"/>
-              <w:jc w:val="right"/>
-              <w:rPr>
-                <w:rFonts w:ascii="Barlow Condensed Medium" w:eastAsia="華康中黑體" w:hAnsi="Barlow Condensed Medium" w:cstheme="minorHAnsi"/>
-                <w:w w:val="66"/>
+                <w:highlight w:val="yellow"/>
+              </w:rPr>
+            </w:pPr>
+            <w:r>
+              <w:rPr>
+                <w:rFonts w:ascii="Barlow Condensed Medium" w:eastAsia="華康中黑體" w:hAnsi="Barlow Condensed Medium" w:cstheme="minorHAnsi" w:hint="eastAsia"/>
+                <w:w w:val="80"/>
                 <w:szCs w:val="24"/>
-              </w:rPr>
-            </w:pPr>
-            <w:r>
-              <w:rPr>
-                <w:rFonts w:ascii="Barlow Condensed Medium" w:eastAsia="華康中黑體" w:hAnsi="Barlow Condensed Medium" w:cstheme="minorHAnsi"/>
-                <w:w w:val="66"/>
+                <w:highlight w:val="yellow"/>
+              </w:rPr>
+              <w:t>65-1</w:t>
+            </w:r>
+            <w:r>
+              <w:rPr>
+                <w:rFonts w:ascii="Barlow Condensed Medium" w:eastAsia="華康中黑體" w:hAnsi="Barlow Condensed Medium" w:cstheme="minorHAnsi" w:hint="eastAsia"/>
+                <w:w w:val="80"/>
                 <w:szCs w:val="24"/>
-              </w:rPr>
-              <w:t>2</w:t>
-            </w:r>
-            <w:r>
-              <w:rPr>
-                <w:rFonts w:ascii="Barlow Condensed Medium" w:eastAsia="華康中黑體" w:hAnsi="Barlow Condensed Medium" w:cstheme="minorHAnsi" w:hint="eastAsia"/>
-                <w:w w:val="66"/>
-                <w:szCs w:val="24"/>
-              </w:rPr>
-              <w:t>7</w:t>
-            </w:r>
-            <w:r>
-              <w:rPr>
-                <w:rFonts w:ascii="Barlow Condensed Medium" w:eastAsia="華康中黑體" w:hAnsi="Barlow Condensed Medium" w:cstheme="minorHAnsi"/>
-                <w:w w:val="66"/>
-                <w:szCs w:val="24"/>
+                <w:highlight w:val="yellow"/>
               </w:rPr>
               <w:t>號</w:t>
             </w:r>
@@ -20591,6 +21810,7 @@
                 <w:rFonts w:ascii="Barlow Condensed Medium" w:eastAsia="華康中黑體" w:hAnsi="Barlow Condensed Medium" w:cstheme="minorHAnsi"/>
                 <w:w w:val="80"/>
                 <w:szCs w:val="24"/>
+                <w:highlight w:val="yellow"/>
               </w:rPr>
             </w:pPr>
             <w:r>
@@ -20598,61 +21818,49 @@
                 <w:rFonts w:ascii="Barlow Condensed Medium" w:eastAsia="華康中黑體" w:hAnsi="Barlow Condensed Medium" w:cstheme="minorHAnsi" w:hint="eastAsia"/>
                 <w:w w:val="80"/>
                 <w:szCs w:val="24"/>
+                <w:highlight w:val="yellow"/>
               </w:rPr>
               <w:t>2</w:t>
             </w:r>
             <w:r>
+              <w:rPr>
+                <w:rFonts w:ascii="Barlow Condensed Medium" w:eastAsia="華康中黑體" w:hAnsi="Barlow Condensed Medium" w:cstheme="minorHAnsi" w:hint="eastAsia"/>
+                <w:w w:val="80"/>
+                <w:szCs w:val="24"/>
+                <w:highlight w:val="yellow"/>
+              </w:rPr>
+              <w:t>,0</w:t>
+            </w:r>
+            <w:r>
+              <w:rPr>
+                <w:rFonts w:ascii="Barlow Condensed Medium" w:eastAsia="華康中黑體" w:hAnsi="Barlow Condensed Medium" w:cstheme="minorHAnsi" w:hint="eastAsia"/>
+                <w:w w:val="80"/>
+                <w:szCs w:val="24"/>
+                <w:highlight w:val="yellow"/>
+              </w:rPr>
+              <w:t>00</w:t>
+            </w:r>
+          </w:p>
+        </w:tc>
+        <w:tc>
+          <w:tcPr>
+            <w:tcW w:w="780" w:type="dxa"/>
+            <w:tcMar>
+              <w:left w:w="28" w:type="dxa"/>
+              <w:right w:w="28" w:type="dxa"/>
+            </w:tcMar>
+          </w:tcPr>
+          <w:p>
+            <w:pPr>
+              <w:snapToGrid w:val="0"/>
+              <w:jc w:val="right"/>
               <w:rPr>
                 <w:rFonts w:ascii="Barlow Condensed Medium" w:eastAsia="華康中黑體" w:hAnsi="Barlow Condensed Medium" w:cstheme="minorHAnsi"/>
                 <w:w w:val="80"/>
                 <w:szCs w:val="24"/>
-              </w:rPr>
-              <w:t>,000</w:t>
-            </w:r>
-          </w:p>
-        </w:tc>
-        <w:tc>
-          <w:tcPr>
-            <w:tcW w:w="780" w:type="dxa"/>
-            <w:tcMar>
-              <w:left w:w="28" w:type="dxa"/>
-              <w:right w:w="28" w:type="dxa"/>
-            </w:tcMar>
-          </w:tcPr>
-          <w:p>
-            <w:pPr>
-              <w:snapToGrid w:val="0"/>
-              <w:jc w:val="right"/>
-              <w:rPr>
-                <w:rFonts w:ascii="Barlow Condensed Medium" w:eastAsia="華康中黑體" w:hAnsi="Barlow Condensed Medium" w:cstheme="minorHAnsi"/>
-                <w:w w:val="66"/>
-                <w:szCs w:val="24"/>
-              </w:rPr>
-            </w:pPr>
-            <w:r>
-              <w:rPr>
-                <w:rFonts w:ascii="Barlow Condensed Medium" w:eastAsia="華康中黑體" w:hAnsi="Barlow Condensed Medium" w:cstheme="minorHAnsi" w:hint="eastAsia"/>
-                <w:w w:val="66"/>
-                <w:szCs w:val="24"/>
-              </w:rPr>
-              <w:t>3</w:t>
-            </w:r>
-            <w:r>
-              <w:rPr>
-                <w:rFonts w:ascii="Barlow Condensed Medium" w:eastAsia="華康中黑體" w:hAnsi="Barlow Condensed Medium" w:cstheme="minorHAnsi"/>
-                <w:w w:val="66"/>
-                <w:szCs w:val="24"/>
-              </w:rPr>
-              <w:t>2</w:t>
-            </w:r>
-            <w:r>
-              <w:rPr>
-                <w:rFonts w:ascii="Barlow Condensed Medium" w:eastAsia="華康中黑體" w:hAnsi="Barlow Condensed Medium" w:cstheme="minorHAnsi"/>
-                <w:w w:val="66"/>
-                <w:szCs w:val="24"/>
-              </w:rPr>
-              <w:t>號</w:t>
-            </w:r>
+                <w:highlight w:val="yellow"/>
+              </w:rPr>
+            </w:pPr>
           </w:p>
         </w:tc>
         <w:tc>
@@ -20671,23 +21879,36 @@
                 <w:rFonts w:ascii="Barlow Condensed Medium" w:eastAsia="華康中黑體" w:hAnsi="Barlow Condensed Medium" w:cstheme="minorHAnsi"/>
                 <w:w w:val="80"/>
                 <w:szCs w:val="24"/>
-              </w:rPr>
-            </w:pPr>
-            <w:r>
+                <w:highlight w:val="yellow"/>
+              </w:rPr>
+            </w:pPr>
+          </w:p>
+        </w:tc>
+      </w:tr>
+      <w:tr>
+        <w:tc>
+          <w:tcPr>
+            <w:tcW w:w="1624" w:type="dxa"/>
+            <w:tcMar>
+              <w:left w:w="28" w:type="dxa"/>
+              <w:right w:w="28" w:type="dxa"/>
+            </w:tcMar>
+          </w:tcPr>
+          <w:p>
+            <w:pPr>
+              <w:snapToGrid w:val="0"/>
               <w:rPr>
                 <w:rFonts w:ascii="Barlow Condensed Medium" w:eastAsia="華康中黑體" w:hAnsi="Barlow Condensed Medium" w:cstheme="minorHAnsi"/>
                 <w:w w:val="80"/>
                 <w:szCs w:val="24"/>
-              </w:rPr>
-              <w:t>6,000</w:t>
-            </w:r>
-          </w:p>
-        </w:tc>
-      </w:tr>
-      <w:tr>
-        <w:tc>
-          <w:tcPr>
-            <w:tcW w:w="1624" w:type="dxa"/>
+                <w:highlight w:val="yellow"/>
+              </w:rPr>
+            </w:pPr>
+          </w:p>
+        </w:tc>
+        <w:tc>
+          <w:tcPr>
+            <w:tcW w:w="784" w:type="dxa"/>
             <w:tcMar>
               <w:left w:w="28" w:type="dxa"/>
               <w:right w:w="28" w:type="dxa"/>
@@ -20696,48 +21917,14 @@
           <w:p>
             <w:pPr>
               <w:snapToGrid w:val="0"/>
+              <w:jc w:val="right"/>
               <w:rPr>
                 <w:rFonts w:ascii="Barlow Condensed Medium" w:eastAsia="華康中黑體" w:hAnsi="Barlow Condensed Medium" w:cstheme="minorHAnsi"/>
                 <w:w w:val="80"/>
                 <w:szCs w:val="24"/>
-              </w:rPr>
-            </w:pPr>
-          </w:p>
-        </w:tc>
-        <w:tc>
-          <w:tcPr>
-            <w:tcW w:w="784" w:type="dxa"/>
-            <w:tcMar>
-              <w:left w:w="28" w:type="dxa"/>
-              <w:right w:w="28" w:type="dxa"/>
-            </w:tcMar>
-          </w:tcPr>
-          <w:p>
-            <w:pPr>
-              <w:snapToGrid w:val="0"/>
-              <w:jc w:val="right"/>
-              <w:rPr>
-                <w:rFonts w:ascii="Barlow Condensed Medium" w:eastAsia="華康中黑體" w:hAnsi="Barlow Condensed Medium" w:cstheme="minorHAnsi"/>
-                <w:w w:val="66"/>
-                <w:szCs w:val="24"/>
-              </w:rPr>
-            </w:pPr>
-            <w:r>
-              <w:rPr>
-                <w:rFonts w:ascii="Barlow Condensed Medium" w:eastAsia="華康中黑體" w:hAnsi="Barlow Condensed Medium" w:cstheme="minorHAnsi" w:hint="eastAsia"/>
-                <w:w w:val="66"/>
-                <w:szCs w:val="24"/>
-              </w:rPr>
-              <w:t>43</w:t>
-            </w:r>
-            <w:r>
-              <w:rPr>
-                <w:rFonts w:ascii="Barlow Condensed Medium" w:eastAsia="華康中黑體" w:hAnsi="Barlow Condensed Medium" w:cstheme="minorHAnsi"/>
-                <w:w w:val="66"/>
-                <w:szCs w:val="24"/>
-              </w:rPr>
-              <w:t>號</w:t>
-            </w:r>
+                <w:highlight w:val="yellow"/>
+              </w:rPr>
+            </w:pPr>
           </w:p>
         </w:tc>
         <w:tc>
@@ -20757,73 +21944,185 @@
                 <w:rFonts w:ascii="Barlow Condensed Medium" w:eastAsia="華康中黑體" w:hAnsi="Barlow Condensed Medium" w:cstheme="minorHAnsi"/>
                 <w:w w:val="80"/>
                 <w:szCs w:val="24"/>
-              </w:rPr>
-            </w:pPr>
+                <w:highlight w:val="yellow"/>
+              </w:rPr>
+            </w:pPr>
+          </w:p>
+        </w:tc>
+        <w:tc>
+          <w:tcPr>
+            <w:tcW w:w="803" w:type="dxa"/>
+            <w:tcMar>
+              <w:left w:w="28" w:type="dxa"/>
+              <w:right w:w="28" w:type="dxa"/>
+            </w:tcMar>
+          </w:tcPr>
+          <w:p>
+            <w:pPr>
+              <w:snapToGrid w:val="0"/>
+              <w:jc w:val="right"/>
+              <w:rPr>
+                <w:rFonts w:ascii="Barlow Condensed Medium" w:eastAsia="華康中黑體" w:hAnsi="Barlow Condensed Medium" w:cstheme="minorHAnsi"/>
+                <w:w w:val="80"/>
+                <w:szCs w:val="24"/>
+                <w:highlight w:val="yellow"/>
+              </w:rPr>
+            </w:pPr>
+          </w:p>
+        </w:tc>
+        <w:tc>
+          <w:tcPr>
+            <w:tcW w:w="564" w:type="dxa"/>
+            <w:tcMar>
+              <w:left w:w="28" w:type="dxa"/>
+              <w:right w:w="28" w:type="dxa"/>
+            </w:tcMar>
+          </w:tcPr>
+          <w:p>
+            <w:pPr>
+              <w:snapToGrid w:val="0"/>
+              <w:jc w:val="right"/>
+              <w:rPr>
+                <w:rFonts w:ascii="Barlow Condensed Medium" w:eastAsia="華康中黑體" w:hAnsi="Barlow Condensed Medium" w:cstheme="minorHAnsi"/>
+                <w:w w:val="80"/>
+                <w:szCs w:val="24"/>
+                <w:highlight w:val="yellow"/>
+              </w:rPr>
+            </w:pPr>
+          </w:p>
+        </w:tc>
+        <w:tc>
+          <w:tcPr>
+            <w:tcW w:w="780" w:type="dxa"/>
+            <w:tcMar>
+              <w:left w:w="28" w:type="dxa"/>
+              <w:right w:w="28" w:type="dxa"/>
+            </w:tcMar>
+          </w:tcPr>
+          <w:p>
+            <w:pPr>
+              <w:snapToGrid w:val="0"/>
+              <w:jc w:val="right"/>
+              <w:rPr>
+                <w:rFonts w:ascii="Barlow Condensed Medium" w:eastAsia="華康中黑體" w:hAnsi="Barlow Condensed Medium" w:cstheme="minorHAnsi"/>
+                <w:w w:val="80"/>
+                <w:szCs w:val="24"/>
+                <w:highlight w:val="yellow"/>
+              </w:rPr>
+            </w:pPr>
+          </w:p>
+        </w:tc>
+        <w:tc>
+          <w:tcPr>
+            <w:tcW w:w="588" w:type="dxa"/>
+            <w:tcMar>
+              <w:left w:w="28" w:type="dxa"/>
+              <w:right w:w="28" w:type="dxa"/>
+            </w:tcMar>
+          </w:tcPr>
+          <w:p>
+            <w:pPr>
+              <w:snapToGrid w:val="0"/>
+              <w:jc w:val="right"/>
+              <w:rPr>
+                <w:rFonts w:ascii="Barlow Condensed Medium" w:eastAsia="華康中黑體" w:hAnsi="Barlow Condensed Medium" w:cstheme="minorHAnsi"/>
+                <w:w w:val="80"/>
+                <w:szCs w:val="24"/>
+                <w:highlight w:val="yellow"/>
+              </w:rPr>
+            </w:pPr>
+          </w:p>
+        </w:tc>
+      </w:tr>
+      <w:tr>
+        <w:tc>
+          <w:tcPr>
+            <w:tcW w:w="1624" w:type="dxa"/>
+            <w:tcMar>
+              <w:left w:w="28" w:type="dxa"/>
+              <w:right w:w="28" w:type="dxa"/>
+            </w:tcMar>
+          </w:tcPr>
+          <w:p>
+            <w:pPr>
+              <w:snapToGrid w:val="0"/>
+              <w:rPr>
+                <w:rFonts w:ascii="Barlow Condensed Medium" w:eastAsia="華康中黑體" w:hAnsi="Barlow Condensed Medium" w:cstheme="minorHAnsi"/>
+                <w:w w:val="80"/>
+                <w:szCs w:val="24"/>
+                <w:highlight w:val="yellow"/>
+              </w:rPr>
+            </w:pPr>
+            <w:r>
+              <w:rPr>
+                <w:rFonts w:ascii="Barlow Condensed Medium" w:eastAsia="華康中黑體" w:hAnsi="Barlow Condensed Medium" w:cstheme="minorHAnsi"/>
+                <w:w w:val="80"/>
+                <w:szCs w:val="24"/>
+                <w:highlight w:val="yellow"/>
+              </w:rPr>
+              <w:sym w:font="Wingdings 2" w:char="F0AE"/>
+            </w:r>
+            <w:r>
+              <w:rPr>
+                <w:rFonts w:ascii="Barlow Condensed Medium" w:eastAsia="華康中黑體" w:hAnsi="Barlow Condensed Medium" w:cstheme="minorHAnsi"/>
+                <w:w w:val="80"/>
+                <w:szCs w:val="24"/>
+                <w:highlight w:val="yellow"/>
+              </w:rPr>
+              <w:t>為</w:t>
+            </w:r>
             <w:r>
               <w:rPr>
                 <w:rFonts w:ascii="Barlow Condensed Medium" w:eastAsia="華康中黑體" w:hAnsi="Barlow Condensed Medium" w:cstheme="minorHAnsi" w:hint="eastAsia"/>
                 <w:w w:val="80"/>
                 <w:szCs w:val="24"/>
-              </w:rPr>
-              <w:t>2</w:t>
-            </w:r>
+                <w:highlight w:val="yellow"/>
+              </w:rPr>
+              <w:t>主</w:t>
+            </w:r>
+            <w:proofErr w:type="gramStart"/>
+            <w:r>
+              <w:rPr>
+                <w:rFonts w:ascii="Barlow Condensed Medium" w:eastAsia="華康中黑體" w:hAnsi="Barlow Condensed Medium" w:cstheme="minorHAnsi" w:hint="eastAsia"/>
+                <w:w w:val="80"/>
+                <w:szCs w:val="24"/>
+                <w:highlight w:val="yellow"/>
+              </w:rPr>
+              <w:t>日</w:t>
+            </w:r>
+            <w:r>
+              <w:rPr>
+                <w:rFonts w:ascii="Barlow Condensed Medium" w:eastAsia="華康中黑體" w:hAnsi="Barlow Condensed Medium" w:cstheme="minorHAnsi" w:hint="eastAsia"/>
+                <w:w w:val="80"/>
+                <w:szCs w:val="24"/>
+                <w:highlight w:val="yellow"/>
+              </w:rPr>
+              <w:t>愛宴</w:t>
+            </w:r>
+            <w:proofErr w:type="gramEnd"/>
             <w:r>
               <w:rPr>
                 <w:rFonts w:ascii="Barlow Condensed Medium" w:eastAsia="華康中黑體" w:hAnsi="Barlow Condensed Medium" w:cstheme="minorHAnsi"/>
                 <w:w w:val="80"/>
                 <w:szCs w:val="24"/>
-              </w:rPr>
-              <w:t>,00</w:t>
+                <w:highlight w:val="yellow"/>
+              </w:rPr>
+              <w:t>奉獻</w:t>
             </w:r>
             <w:r>
               <w:rPr>
                 <w:rFonts w:ascii="Barlow Condensed Medium" w:eastAsia="華康中黑體" w:hAnsi="Barlow Condensed Medium" w:cstheme="minorHAnsi"/>
                 <w:w w:val="80"/>
                 <w:szCs w:val="24"/>
-              </w:rPr>
-              <w:t>0</w:t>
-            </w:r>
-          </w:p>
-        </w:tc>
-        <w:tc>
-          <w:tcPr>
-            <w:tcW w:w="803" w:type="dxa"/>
-            <w:tcMar>
-              <w:left w:w="28" w:type="dxa"/>
-              <w:right w:w="28" w:type="dxa"/>
-            </w:tcMar>
-          </w:tcPr>
-          <w:p>
-            <w:pPr>
-              <w:snapToGrid w:val="0"/>
-              <w:jc w:val="right"/>
-              <w:rPr>
-                <w:rFonts w:ascii="Barlow Condensed Medium" w:eastAsia="華康中黑體" w:hAnsi="Barlow Condensed Medium" w:cstheme="minorHAnsi"/>
-                <w:w w:val="66"/>
-                <w:szCs w:val="24"/>
-              </w:rPr>
-            </w:pPr>
-            <w:r>
-              <w:rPr>
-                <w:rFonts w:ascii="Barlow Condensed Medium" w:eastAsia="華康中黑體" w:hAnsi="Barlow Condensed Medium" w:cstheme="minorHAnsi" w:hint="eastAsia"/>
-                <w:w w:val="66"/>
-                <w:szCs w:val="24"/>
-              </w:rPr>
-              <w:t>58</w:t>
-            </w:r>
-            <w:r>
-              <w:rPr>
-                <w:rFonts w:ascii="Barlow Condensed Medium" w:eastAsia="華康中黑體" w:hAnsi="Barlow Condensed Medium" w:cstheme="minorHAnsi"/>
-                <w:w w:val="66"/>
-                <w:szCs w:val="24"/>
-              </w:rPr>
-              <w:t>號</w:t>
-            </w:r>
-          </w:p>
-        </w:tc>
-        <w:tc>
-          <w:tcPr>
-            <w:tcW w:w="564" w:type="dxa"/>
+                <w:highlight w:val="yellow"/>
+              </w:rPr>
+              <w:t>:</w:t>
+            </w:r>
+          </w:p>
+        </w:tc>
+        <w:tc>
+          <w:tcPr>
+            <w:tcW w:w="784" w:type="dxa"/>
             <w:tcMar>
               <w:left w:w="28" w:type="dxa"/>
               <w:right w:w="28" w:type="dxa"/>
@@ -20837,6 +22136,7 @@
                 <w:rFonts w:ascii="Barlow Condensed Medium" w:eastAsia="華康中黑體" w:hAnsi="Barlow Condensed Medium" w:cstheme="minorHAnsi"/>
                 <w:w w:val="80"/>
                 <w:szCs w:val="24"/>
+                <w:highlight w:val="yellow"/>
               </w:rPr>
             </w:pPr>
             <w:r>
@@ -20844,58 +22144,85 @@
                 <w:rFonts w:ascii="Barlow Condensed Medium" w:eastAsia="華康中黑體" w:hAnsi="Barlow Condensed Medium" w:cstheme="minorHAnsi" w:hint="eastAsia"/>
                 <w:w w:val="80"/>
                 <w:szCs w:val="24"/>
-              </w:rPr>
-              <w:t>7</w:t>
-            </w:r>
-            <w:r>
+                <w:highlight w:val="yellow"/>
+              </w:rPr>
+              <w:t>10</w:t>
+            </w:r>
+            <w:r>
+              <w:rPr>
+                <w:rFonts w:ascii="Barlow Condensed Medium" w:eastAsia="華康中黑體" w:hAnsi="Barlow Condensed Medium" w:cstheme="minorHAnsi" w:hint="eastAsia"/>
+                <w:w w:val="80"/>
+                <w:szCs w:val="24"/>
+                <w:highlight w:val="yellow"/>
+              </w:rPr>
+              <w:t>號</w:t>
+            </w:r>
+          </w:p>
+        </w:tc>
+        <w:tc>
+          <w:tcPr>
+            <w:tcW w:w="583" w:type="dxa"/>
+            <w:tcMar>
+              <w:left w:w="28" w:type="dxa"/>
+              <w:right w:w="28" w:type="dxa"/>
+            </w:tcMar>
+          </w:tcPr>
+          <w:p>
+            <w:pPr>
+              <w:snapToGrid w:val="0"/>
+              <w:ind w:leftChars="-2" w:left="-5" w:rightChars="-3" w:right="-7"/>
+              <w:jc w:val="right"/>
               <w:rPr>
                 <w:rFonts w:ascii="Barlow Condensed Medium" w:eastAsia="華康中黑體" w:hAnsi="Barlow Condensed Medium" w:cstheme="minorHAnsi"/>
                 <w:w w:val="80"/>
                 <w:szCs w:val="24"/>
-              </w:rPr>
-              <w:t>,</w:t>
-            </w:r>
+                <w:highlight w:val="yellow"/>
+              </w:rPr>
+            </w:pPr>
             <w:r>
               <w:rPr>
                 <w:rFonts w:ascii="Barlow Condensed Medium" w:eastAsia="華康中黑體" w:hAnsi="Barlow Condensed Medium" w:cstheme="minorHAnsi" w:hint="eastAsia"/>
                 <w:w w:val="80"/>
                 <w:szCs w:val="24"/>
-              </w:rPr>
-              <w:t>5</w:t>
-            </w:r>
-            <w:r>
+                <w:highlight w:val="yellow"/>
+              </w:rPr>
+              <w:t>2</w:t>
+            </w:r>
+            <w:r>
+              <w:rPr>
+                <w:rFonts w:ascii="Barlow Condensed Medium" w:eastAsia="華康中黑體" w:hAnsi="Barlow Condensed Medium" w:cstheme="minorHAnsi" w:hint="eastAsia"/>
+                <w:w w:val="80"/>
+                <w:szCs w:val="24"/>
+                <w:highlight w:val="yellow"/>
+              </w:rPr>
+              <w:t>,000</w:t>
+            </w:r>
+          </w:p>
+        </w:tc>
+        <w:tc>
+          <w:tcPr>
+            <w:tcW w:w="803" w:type="dxa"/>
+            <w:tcMar>
+              <w:left w:w="28" w:type="dxa"/>
+              <w:right w:w="28" w:type="dxa"/>
+            </w:tcMar>
+          </w:tcPr>
+          <w:p>
+            <w:pPr>
+              <w:snapToGrid w:val="0"/>
+              <w:jc w:val="right"/>
               <w:rPr>
                 <w:rFonts w:ascii="Barlow Condensed Medium" w:eastAsia="華康中黑體" w:hAnsi="Barlow Condensed Medium" w:cstheme="minorHAnsi"/>
                 <w:w w:val="80"/>
                 <w:szCs w:val="24"/>
-              </w:rPr>
-              <w:t>00</w:t>
-            </w:r>
-          </w:p>
-        </w:tc>
-        <w:tc>
-          <w:tcPr>
-            <w:tcW w:w="780" w:type="dxa"/>
-            <w:tcMar>
-              <w:left w:w="28" w:type="dxa"/>
-              <w:right w:w="28" w:type="dxa"/>
-            </w:tcMar>
-          </w:tcPr>
-          <w:p>
-            <w:pPr>
-              <w:snapToGrid w:val="0"/>
-              <w:jc w:val="right"/>
-              <w:rPr>
-                <w:rFonts w:ascii="Barlow Condensed Medium" w:eastAsia="華康中黑體" w:hAnsi="Barlow Condensed Medium" w:cstheme="minorHAnsi"/>
-                <w:w w:val="66"/>
-                <w:szCs w:val="24"/>
-              </w:rPr>
-            </w:pPr>
-          </w:p>
-        </w:tc>
-        <w:tc>
-          <w:tcPr>
-            <w:tcW w:w="588" w:type="dxa"/>
+                <w:highlight w:val="yellow"/>
+              </w:rPr>
+            </w:pPr>
+          </w:p>
+        </w:tc>
+        <w:tc>
+          <w:tcPr>
+            <w:tcW w:w="564" w:type="dxa"/>
             <w:tcMar>
               <w:left w:w="28" w:type="dxa"/>
               <w:right w:w="28" w:type="dxa"/>
@@ -20909,15 +22236,14 @@
                 <w:rFonts w:ascii="Barlow Condensed Medium" w:eastAsia="華康中黑體" w:hAnsi="Barlow Condensed Medium" w:cstheme="minorHAnsi"/>
                 <w:w w:val="80"/>
                 <w:szCs w:val="24"/>
-              </w:rPr>
-            </w:pPr>
-          </w:p>
-        </w:tc>
-      </w:tr>
-      <w:tr>
-        <w:tc>
-          <w:tcPr>
-            <w:tcW w:w="1624" w:type="dxa"/>
+                <w:highlight w:val="yellow"/>
+              </w:rPr>
+            </w:pPr>
+          </w:p>
+        </w:tc>
+        <w:tc>
+          <w:tcPr>
+            <w:tcW w:w="780" w:type="dxa"/>
             <w:tcMar>
               <w:left w:w="28" w:type="dxa"/>
               <w:right w:w="28" w:type="dxa"/>
@@ -20926,17 +22252,19 @@
           <w:p>
             <w:pPr>
               <w:snapToGrid w:val="0"/>
+              <w:jc w:val="right"/>
               <w:rPr>
                 <w:rFonts w:ascii="Barlow Condensed Medium" w:eastAsia="華康中黑體" w:hAnsi="Barlow Condensed Medium" w:cstheme="minorHAnsi"/>
                 <w:w w:val="80"/>
                 <w:szCs w:val="24"/>
-              </w:rPr>
-            </w:pPr>
-          </w:p>
-        </w:tc>
-        <w:tc>
-          <w:tcPr>
-            <w:tcW w:w="784" w:type="dxa"/>
+                <w:highlight w:val="yellow"/>
+              </w:rPr>
+            </w:pPr>
+          </w:p>
+        </w:tc>
+        <w:tc>
+          <w:tcPr>
+            <w:tcW w:w="588" w:type="dxa"/>
             <w:tcMar>
               <w:left w:w="28" w:type="dxa"/>
               <w:right w:w="28" w:type="dxa"/>
@@ -20950,13 +22278,16 @@
                 <w:rFonts w:ascii="Barlow Condensed Medium" w:eastAsia="華康中黑體" w:hAnsi="Barlow Condensed Medium" w:cstheme="minorHAnsi"/>
                 <w:w w:val="80"/>
                 <w:szCs w:val="24"/>
-              </w:rPr>
-            </w:pPr>
-          </w:p>
-        </w:tc>
-        <w:tc>
-          <w:tcPr>
-            <w:tcW w:w="583" w:type="dxa"/>
+                <w:highlight w:val="yellow"/>
+              </w:rPr>
+            </w:pPr>
+          </w:p>
+        </w:tc>
+      </w:tr>
+      <w:tr>
+        <w:tc>
+          <w:tcPr>
+            <w:tcW w:w="1624" w:type="dxa"/>
             <w:tcMar>
               <w:left w:w="28" w:type="dxa"/>
               <w:right w:w="28" w:type="dxa"/>
@@ -20965,12 +22296,54 @@
           <w:p>
             <w:pPr>
               <w:snapToGrid w:val="0"/>
-              <w:ind w:leftChars="-2" w:left="-5" w:rightChars="-3" w:right="-7"/>
-              <w:jc w:val="right"/>
               <w:rPr>
                 <w:rFonts w:ascii="Barlow Condensed Medium" w:eastAsia="華康中黑體" w:hAnsi="Barlow Condensed Medium" w:cstheme="minorHAnsi"/>
                 <w:w w:val="80"/>
                 <w:szCs w:val="24"/>
+                <w:highlight w:val="yellow"/>
+              </w:rPr>
+            </w:pPr>
+          </w:p>
+        </w:tc>
+        <w:tc>
+          <w:tcPr>
+            <w:tcW w:w="784" w:type="dxa"/>
+            <w:tcMar>
+              <w:left w:w="28" w:type="dxa"/>
+              <w:right w:w="28" w:type="dxa"/>
+            </w:tcMar>
+          </w:tcPr>
+          <w:p>
+            <w:pPr>
+              <w:snapToGrid w:val="0"/>
+              <w:jc w:val="right"/>
+              <w:rPr>
+                <w:rFonts w:ascii="Barlow Condensed Medium" w:eastAsia="華康中黑體" w:hAnsi="Barlow Condensed Medium" w:cstheme="minorHAnsi" w:hint="eastAsia"/>
+                <w:w w:val="80"/>
+                <w:szCs w:val="24"/>
+                <w:highlight w:val="yellow"/>
+              </w:rPr>
+            </w:pPr>
+          </w:p>
+        </w:tc>
+        <w:tc>
+          <w:tcPr>
+            <w:tcW w:w="583" w:type="dxa"/>
+            <w:tcMar>
+              <w:left w:w="28" w:type="dxa"/>
+              <w:right w:w="28" w:type="dxa"/>
+            </w:tcMar>
+          </w:tcPr>
+          <w:p>
+            <w:pPr>
+              <w:snapToGrid w:val="0"/>
+              <w:ind w:leftChars="-2" w:left="-5" w:rightChars="-3" w:right="-7"/>
+              <w:jc w:val="right"/>
+              <w:rPr>
+                <w:rFonts w:ascii="Barlow Condensed Medium" w:eastAsia="華康中黑體" w:hAnsi="Barlow Condensed Medium" w:cstheme="minorHAnsi" w:hint="eastAsia"/>
+                <w:w w:val="80"/>
+                <w:szCs w:val="24"/>
+                <w:highlight w:val="yellow"/>
               </w:rPr>
             </w:pPr>
           </w:p>
@@ -20978,6 +22351,48 @@
         <w:tc>
           <w:tcPr>
             <w:tcW w:w="803" w:type="dxa"/>
+            <w:tcMar>
+              <w:left w:w="28" w:type="dxa"/>
+              <w:right w:w="28" w:type="dxa"/>
+            </w:tcMar>
+          </w:tcPr>
+          <w:p>
+            <w:pPr>
+              <w:snapToGrid w:val="0"/>
+              <w:jc w:val="right"/>
+              <w:rPr>
+                <w:rFonts w:ascii="Barlow Condensed Medium" w:eastAsia="華康中黑體" w:hAnsi="Barlow Condensed Medium" w:cstheme="minorHAnsi" w:hint="eastAsia"/>
+                <w:w w:val="80"/>
+                <w:szCs w:val="24"/>
+                <w:highlight w:val="yellow"/>
+              </w:rPr>
+            </w:pPr>
+          </w:p>
+        </w:tc>
+        <w:tc>
+          <w:tcPr>
+            <w:tcW w:w="564" w:type="dxa"/>
+            <w:tcMar>
+              <w:left w:w="28" w:type="dxa"/>
+              <w:right w:w="28" w:type="dxa"/>
+            </w:tcMar>
+          </w:tcPr>
+          <w:p>
+            <w:pPr>
+              <w:snapToGrid w:val="0"/>
+              <w:jc w:val="right"/>
+              <w:rPr>
+                <w:rFonts w:ascii="Barlow Condensed Medium" w:eastAsia="華康中黑體" w:hAnsi="Barlow Condensed Medium" w:cstheme="minorHAnsi" w:hint="eastAsia"/>
+                <w:w w:val="80"/>
+                <w:szCs w:val="24"/>
+                <w:highlight w:val="yellow"/>
+              </w:rPr>
+            </w:pPr>
+          </w:p>
+        </w:tc>
+        <w:tc>
+          <w:tcPr>
+            <w:tcW w:w="780" w:type="dxa"/>
             <w:tcMar>
               <w:left w:w="28" w:type="dxa"/>
               <w:right w:w="28" w:type="dxa"/>
@@ -20991,13 +22406,14 @@
                 <w:rFonts w:ascii="Barlow Condensed Medium" w:eastAsia="華康中黑體" w:hAnsi="Barlow Condensed Medium" w:cstheme="minorHAnsi"/>
                 <w:w w:val="80"/>
                 <w:szCs w:val="24"/>
-              </w:rPr>
-            </w:pPr>
-          </w:p>
-        </w:tc>
-        <w:tc>
-          <w:tcPr>
-            <w:tcW w:w="564" w:type="dxa"/>
+                <w:highlight w:val="yellow"/>
+              </w:rPr>
+            </w:pPr>
+          </w:p>
+        </w:tc>
+        <w:tc>
+          <w:tcPr>
+            <w:tcW w:w="588" w:type="dxa"/>
             <w:tcMar>
               <w:left w:w="28" w:type="dxa"/>
               <w:right w:w="28" w:type="dxa"/>
@@ -21011,33 +22427,479 @@
                 <w:rFonts w:ascii="Barlow Condensed Medium" w:eastAsia="華康中黑體" w:hAnsi="Barlow Condensed Medium" w:cstheme="minorHAnsi"/>
                 <w:w w:val="80"/>
                 <w:szCs w:val="24"/>
-              </w:rPr>
-            </w:pPr>
-          </w:p>
-        </w:tc>
-        <w:tc>
-          <w:tcPr>
-            <w:tcW w:w="780" w:type="dxa"/>
+                <w:highlight w:val="yellow"/>
+              </w:rPr>
+            </w:pPr>
+          </w:p>
+        </w:tc>
+      </w:tr>
+      <w:tr>
+        <w:tc>
+          <w:tcPr>
+            <w:tcW w:w="1624" w:type="dxa"/>
             <w:tcMar>
               <w:left w:w="28" w:type="dxa"/>
               <w:right w:w="28" w:type="dxa"/>
             </w:tcMar>
           </w:tcPr>
-          <w:p>
-            <w:pPr>
-              <w:snapToGrid w:val="0"/>
-              <w:jc w:val="right"/>
+          <w:tbl>
+            <w:tblPr>
+              <w:tblStyle w:val="a3"/>
+              <w:tblW w:w="5726" w:type="dxa"/>
+              <w:tblBorders>
+                <w:top w:val="none" w:sz="0" w:space="0" w:color="auto"/>
+                <w:left w:val="none" w:sz="0" w:space="0" w:color="auto"/>
+                <w:bottom w:val="none" w:sz="0" w:space="0" w:color="auto"/>
+                <w:right w:val="none" w:sz="0" w:space="0" w:color="auto"/>
+                <w:insideH w:val="none" w:sz="0" w:space="0" w:color="auto"/>
+                <w:insideV w:val="none" w:sz="0" w:space="0" w:color="auto"/>
+              </w:tblBorders>
+              <w:tblLayout w:type="fixed"/>
+              <w:tblLook w:val="04A0" w:firstRow="1" w:lastRow="0" w:firstColumn="1" w:lastColumn="0" w:noHBand="0" w:noVBand="1"/>
+            </w:tblPr>
+            <w:tblGrid>
+              <w:gridCol w:w="1624"/>
+              <w:gridCol w:w="784"/>
+              <w:gridCol w:w="583"/>
+              <w:gridCol w:w="803"/>
+              <w:gridCol w:w="564"/>
+              <w:gridCol w:w="780"/>
+              <w:gridCol w:w="588"/>
+            </w:tblGrid>
+            <w:tr>
+              <w:tc>
+                <w:tcPr>
+                  <w:tcW w:w="1624" w:type="dxa"/>
+                  <w:tcMar>
+                    <w:left w:w="28" w:type="dxa"/>
+                    <w:right w:w="28" w:type="dxa"/>
+                  </w:tcMar>
+                </w:tcPr>
+                <w:p>
+                  <w:pPr>
+                    <w:snapToGrid w:val="0"/>
+                    <w:rPr>
+                      <w:rFonts w:ascii="Barlow Condensed Medium" w:eastAsia="華康中黑體" w:hAnsi="Barlow Condensed Medium" w:cstheme="minorHAnsi"/>
+                      <w:w w:val="80"/>
+                      <w:szCs w:val="24"/>
+                      <w:highlight w:val="yellow"/>
+                    </w:rPr>
+                  </w:pPr>
+                  <w:r>
+                    <w:rPr>
+                      <w:rFonts w:ascii="Barlow Condensed Medium" w:eastAsia="華康中黑體" w:hAnsi="Barlow Condensed Medium" w:cstheme="minorHAnsi"/>
+                      <w:w w:val="80"/>
+                      <w:szCs w:val="24"/>
+                      <w:highlight w:val="yellow"/>
+                    </w:rPr>
+                    <w:sym w:font="Wingdings 2" w:char="F0AE"/>
+                  </w:r>
+                  <w:r>
+                    <w:rPr>
+                      <w:rFonts w:ascii="Barlow Condensed Medium" w:eastAsia="華康中黑體" w:hAnsi="Barlow Condensed Medium" w:cstheme="minorHAnsi"/>
+                      <w:w w:val="80"/>
+                      <w:sz w:val="20"/>
+                      <w:szCs w:val="20"/>
+                      <w:highlight w:val="yellow"/>
+                    </w:rPr>
+                    <w:t>為</w:t>
+                  </w:r>
+                  <w:r>
+                    <w:rPr>
+                      <w:rFonts w:ascii="Barlow Condensed Medium" w:eastAsia="華康中黑體" w:hAnsi="Barlow Condensed Medium" w:cstheme="minorHAnsi" w:hint="eastAsia"/>
+                      <w:w w:val="80"/>
+                      <w:sz w:val="20"/>
+                      <w:szCs w:val="20"/>
+                      <w:highlight w:val="yellow"/>
+                    </w:rPr>
+                    <w:t>國內外宣道</w:t>
+                  </w:r>
+                  <w:r>
+                    <w:rPr>
+                      <w:rFonts w:ascii="Barlow Condensed Medium" w:eastAsia="華康中黑體" w:hAnsi="Barlow Condensed Medium" w:cstheme="minorHAnsi"/>
+                      <w:w w:val="80"/>
+                      <w:sz w:val="20"/>
+                      <w:szCs w:val="20"/>
+                      <w:highlight w:val="yellow"/>
+                    </w:rPr>
+                    <w:t>奉獻</w:t>
+                  </w:r>
+                  <w:r>
+                    <w:rPr>
+                      <w:rFonts w:ascii="Barlow Condensed Medium" w:eastAsia="華康中黑體" w:hAnsi="Barlow Condensed Medium" w:cstheme="minorHAnsi"/>
+                      <w:w w:val="80"/>
+                      <w:sz w:val="20"/>
+                      <w:szCs w:val="20"/>
+                      <w:highlight w:val="yellow"/>
+                    </w:rPr>
+                    <w:t>:</w:t>
+                  </w:r>
+                </w:p>
+              </w:tc>
+              <w:tc>
+                <w:tcPr>
+                  <w:tcW w:w="784" w:type="dxa"/>
+                  <w:tcMar>
+                    <w:left w:w="28" w:type="dxa"/>
+                    <w:right w:w="28" w:type="dxa"/>
+                  </w:tcMar>
+                </w:tcPr>
+                <w:p>
+                  <w:pPr>
+                    <w:snapToGrid w:val="0"/>
+                    <w:jc w:val="right"/>
+                    <w:rPr>
+                      <w:rFonts w:ascii="Barlow Condensed Medium" w:eastAsia="華康中黑體" w:hAnsi="Barlow Condensed Medium" w:cstheme="minorHAnsi"/>
+                      <w:w w:val="80"/>
+                      <w:szCs w:val="24"/>
+                      <w:highlight w:val="yellow"/>
+                    </w:rPr>
+                  </w:pPr>
+                  <w:r>
+                    <w:rPr>
+                      <w:rFonts w:ascii="Barlow Condensed Medium" w:eastAsia="華康中黑體" w:hAnsi="Barlow Condensed Medium" w:cstheme="minorHAnsi" w:hint="eastAsia"/>
+                      <w:w w:val="80"/>
+                      <w:szCs w:val="24"/>
+                      <w:highlight w:val="yellow"/>
+                    </w:rPr>
+                    <w:t>6</w:t>
+                  </w:r>
+                  <w:r>
+                    <w:rPr>
+                      <w:rFonts w:ascii="Barlow Condensed Medium" w:eastAsia="華康中黑體" w:hAnsi="Barlow Condensed Medium" w:cstheme="minorHAnsi" w:hint="eastAsia"/>
+                      <w:w w:val="80"/>
+                      <w:szCs w:val="24"/>
+                      <w:highlight w:val="yellow"/>
+                    </w:rPr>
+                    <w:t>號</w:t>
+                  </w:r>
+                </w:p>
+              </w:tc>
+              <w:tc>
+                <w:tcPr>
+                  <w:tcW w:w="583" w:type="dxa"/>
+                  <w:tcMar>
+                    <w:left w:w="28" w:type="dxa"/>
+                    <w:right w:w="28" w:type="dxa"/>
+                  </w:tcMar>
+                </w:tcPr>
+                <w:p>
+                  <w:pPr>
+                    <w:snapToGrid w:val="0"/>
+                    <w:ind w:leftChars="-2" w:left="-5" w:rightChars="-3" w:right="-7"/>
+                    <w:jc w:val="right"/>
+                    <w:rPr>
+                      <w:rFonts w:ascii="Barlow Condensed Medium" w:eastAsia="華康中黑體" w:hAnsi="Barlow Condensed Medium" w:cstheme="minorHAnsi"/>
+                      <w:w w:val="80"/>
+                      <w:szCs w:val="24"/>
+                      <w:highlight w:val="yellow"/>
+                    </w:rPr>
+                  </w:pPr>
+                  <w:r>
+                    <w:rPr>
+                      <w:rFonts w:ascii="Barlow Condensed Medium" w:eastAsia="華康中黑體" w:hAnsi="Barlow Condensed Medium" w:cstheme="minorHAnsi" w:hint="eastAsia"/>
+                      <w:w w:val="80"/>
+                      <w:szCs w:val="24"/>
+                      <w:highlight w:val="yellow"/>
+                    </w:rPr>
+                    <w:t>1,000</w:t>
+                  </w:r>
+                </w:p>
+              </w:tc>
+              <w:tc>
+                <w:tcPr>
+                  <w:tcW w:w="803" w:type="dxa"/>
+                  <w:tcMar>
+                    <w:left w:w="28" w:type="dxa"/>
+                    <w:right w:w="28" w:type="dxa"/>
+                  </w:tcMar>
+                </w:tcPr>
+                <w:p>
+                  <w:pPr>
+                    <w:snapToGrid w:val="0"/>
+                    <w:jc w:val="right"/>
+                    <w:rPr>
+                      <w:rFonts w:ascii="Barlow Condensed Medium" w:eastAsia="華康中黑體" w:hAnsi="Barlow Condensed Medium" w:cstheme="minorHAnsi"/>
+                      <w:w w:val="80"/>
+                      <w:szCs w:val="24"/>
+                      <w:highlight w:val="yellow"/>
+                    </w:rPr>
+                  </w:pPr>
+                  <w:r>
+                    <w:rPr>
+                      <w:rFonts w:ascii="Barlow Condensed Medium" w:eastAsia="華康中黑體" w:hAnsi="Barlow Condensed Medium" w:cstheme="minorHAnsi" w:hint="eastAsia"/>
+                      <w:w w:val="80"/>
+                      <w:szCs w:val="24"/>
+                      <w:highlight w:val="yellow"/>
+                    </w:rPr>
+                    <w:t>9-1</w:t>
+                  </w:r>
+                  <w:r>
+                    <w:rPr>
+                      <w:rFonts w:ascii="Barlow Condensed Medium" w:eastAsia="華康中黑體" w:hAnsi="Barlow Condensed Medium" w:cstheme="minorHAnsi" w:hint="eastAsia"/>
+                      <w:w w:val="80"/>
+                      <w:szCs w:val="24"/>
+                      <w:highlight w:val="yellow"/>
+                    </w:rPr>
+                    <w:t>號</w:t>
+                  </w:r>
+                </w:p>
+              </w:tc>
+              <w:tc>
+                <w:tcPr>
+                  <w:tcW w:w="564" w:type="dxa"/>
+                  <w:tcMar>
+                    <w:left w:w="28" w:type="dxa"/>
+                    <w:right w:w="28" w:type="dxa"/>
+                  </w:tcMar>
+                </w:tcPr>
+                <w:p>
+                  <w:pPr>
+                    <w:snapToGrid w:val="0"/>
+                    <w:jc w:val="right"/>
+                    <w:rPr>
+                      <w:rFonts w:ascii="Barlow Condensed Medium" w:eastAsia="華康中黑體" w:hAnsi="Barlow Condensed Medium" w:cstheme="minorHAnsi"/>
+                      <w:w w:val="80"/>
+                      <w:szCs w:val="24"/>
+                      <w:highlight w:val="yellow"/>
+                    </w:rPr>
+                  </w:pPr>
+                  <w:r>
+                    <w:rPr>
+                      <w:rFonts w:ascii="Barlow Condensed Medium" w:eastAsia="華康中黑體" w:hAnsi="Barlow Condensed Medium" w:cstheme="minorHAnsi" w:hint="eastAsia"/>
+                      <w:w w:val="80"/>
+                      <w:szCs w:val="24"/>
+                      <w:highlight w:val="yellow"/>
+                    </w:rPr>
+                    <w:t>1,000</w:t>
+                  </w:r>
+                </w:p>
+              </w:tc>
+              <w:tc>
+                <w:tcPr>
+                  <w:tcW w:w="780" w:type="dxa"/>
+                  <w:tcMar>
+                    <w:left w:w="28" w:type="dxa"/>
+                    <w:right w:w="28" w:type="dxa"/>
+                  </w:tcMar>
+                </w:tcPr>
+                <w:p>
+                  <w:pPr>
+                    <w:snapToGrid w:val="0"/>
+                    <w:jc w:val="right"/>
+                    <w:rPr>
+                      <w:rFonts w:ascii="Barlow Condensed Medium" w:eastAsia="華康中黑體" w:hAnsi="Barlow Condensed Medium" w:cstheme="minorHAnsi"/>
+                      <w:w w:val="80"/>
+                      <w:szCs w:val="24"/>
+                      <w:highlight w:val="yellow"/>
+                    </w:rPr>
+                  </w:pPr>
+                  <w:r>
+                    <w:rPr>
+                      <w:rFonts w:ascii="Barlow Condensed Medium" w:eastAsia="華康中黑體" w:hAnsi="Barlow Condensed Medium" w:cstheme="minorHAnsi" w:hint="eastAsia"/>
+                      <w:w w:val="80"/>
+                      <w:szCs w:val="24"/>
+                      <w:highlight w:val="yellow"/>
+                    </w:rPr>
+                    <w:t>10</w:t>
+                  </w:r>
+                  <w:r>
+                    <w:rPr>
+                      <w:rFonts w:ascii="Barlow Condensed Medium" w:eastAsia="華康中黑體" w:hAnsi="Barlow Condensed Medium" w:cstheme="minorHAnsi" w:hint="eastAsia"/>
+                      <w:w w:val="80"/>
+                      <w:szCs w:val="24"/>
+                      <w:highlight w:val="yellow"/>
+                    </w:rPr>
+                    <w:t>號</w:t>
+                  </w:r>
+                </w:p>
+              </w:tc>
+              <w:tc>
+                <w:tcPr>
+                  <w:tcW w:w="588" w:type="dxa"/>
+                  <w:tcMar>
+                    <w:left w:w="28" w:type="dxa"/>
+                    <w:right w:w="28" w:type="dxa"/>
+                  </w:tcMar>
+                </w:tcPr>
+                <w:p>
+                  <w:pPr>
+                    <w:snapToGrid w:val="0"/>
+                    <w:jc w:val="right"/>
+                    <w:rPr>
+                      <w:rFonts w:ascii="Barlow Condensed Medium" w:eastAsia="華康中黑體" w:hAnsi="Barlow Condensed Medium" w:cstheme="minorHAnsi"/>
+                      <w:w w:val="80"/>
+                      <w:szCs w:val="24"/>
+                      <w:highlight w:val="yellow"/>
+                    </w:rPr>
+                  </w:pPr>
+                  <w:r>
+                    <w:rPr>
+                      <w:rFonts w:ascii="Barlow Condensed Medium" w:eastAsia="華康中黑體" w:hAnsi="Barlow Condensed Medium" w:cstheme="minorHAnsi" w:hint="eastAsia"/>
+                      <w:w w:val="80"/>
+                      <w:szCs w:val="24"/>
+                      <w:highlight w:val="yellow"/>
+                    </w:rPr>
+                    <w:t>1,000</w:t>
+                  </w:r>
+                </w:p>
+              </w:tc>
+            </w:tr>
+          </w:tbl>
+          <w:p>
+            <w:pPr>
+              <w:snapToGrid w:val="0"/>
               <w:rPr>
                 <w:rFonts w:ascii="Barlow Condensed Medium" w:eastAsia="華康中黑體" w:hAnsi="Barlow Condensed Medium" w:cstheme="minorHAnsi"/>
                 <w:w w:val="80"/>
                 <w:szCs w:val="24"/>
-              </w:rPr>
-            </w:pPr>
-          </w:p>
-        </w:tc>
-        <w:tc>
-          <w:tcPr>
-            <w:tcW w:w="588" w:type="dxa"/>
+                <w:highlight w:val="yellow"/>
+              </w:rPr>
+            </w:pPr>
+          </w:p>
+        </w:tc>
+        <w:tc>
+          <w:tcPr>
+            <w:tcW w:w="784" w:type="dxa"/>
+            <w:tcMar>
+              <w:left w:w="28" w:type="dxa"/>
+              <w:right w:w="28" w:type="dxa"/>
+            </w:tcMar>
+          </w:tcPr>
+          <w:p>
+            <w:pPr>
+              <w:snapToGrid w:val="0"/>
+              <w:jc w:val="right"/>
+              <w:rPr>
+                <w:rFonts w:ascii="Barlow Condensed Medium" w:eastAsia="華康中黑體" w:hAnsi="Barlow Condensed Medium" w:cstheme="minorHAnsi" w:hint="eastAsia"/>
+                <w:w w:val="80"/>
+                <w:szCs w:val="24"/>
+                <w:highlight w:val="yellow"/>
+              </w:rPr>
+            </w:pPr>
+            <w:r>
+              <w:rPr>
+                <w:rFonts w:ascii="Barlow Condensed Medium" w:eastAsia="華康中黑體" w:hAnsi="Barlow Condensed Medium" w:cstheme="minorHAnsi" w:hint="eastAsia"/>
+                <w:w w:val="80"/>
+                <w:szCs w:val="24"/>
+                <w:highlight w:val="yellow"/>
+              </w:rPr>
+              <w:t>6</w:t>
+            </w:r>
+            <w:r>
+              <w:rPr>
+                <w:rFonts w:ascii="Barlow Condensed Medium" w:eastAsia="華康中黑體" w:hAnsi="Barlow Condensed Medium" w:cstheme="minorHAnsi" w:hint="eastAsia"/>
+                <w:w w:val="80"/>
+                <w:szCs w:val="24"/>
+                <w:highlight w:val="yellow"/>
+              </w:rPr>
+              <w:t>號</w:t>
+            </w:r>
+          </w:p>
+        </w:tc>
+        <w:tc>
+          <w:tcPr>
+            <w:tcW w:w="583" w:type="dxa"/>
+            <w:tcMar>
+              <w:left w:w="28" w:type="dxa"/>
+              <w:right w:w="28" w:type="dxa"/>
+            </w:tcMar>
+          </w:tcPr>
+          <w:p>
+            <w:pPr>
+              <w:snapToGrid w:val="0"/>
+              <w:ind w:leftChars="-2" w:left="-5" w:rightChars="-3" w:right="-7"/>
+              <w:jc w:val="right"/>
+              <w:rPr>
+                <w:rFonts w:ascii="Barlow Condensed Medium" w:eastAsia="華康中黑體" w:hAnsi="Barlow Condensed Medium" w:cstheme="minorHAnsi" w:hint="eastAsia"/>
+                <w:w w:val="80"/>
+                <w:szCs w:val="24"/>
+                <w:highlight w:val="yellow"/>
+              </w:rPr>
+            </w:pPr>
+            <w:r>
+              <w:rPr>
+                <w:rFonts w:ascii="Barlow Condensed Medium" w:eastAsia="華康中黑體" w:hAnsi="Barlow Condensed Medium" w:cstheme="minorHAnsi" w:hint="eastAsia"/>
+                <w:w w:val="80"/>
+                <w:szCs w:val="24"/>
+                <w:highlight w:val="yellow"/>
+              </w:rPr>
+              <w:t>1,000</w:t>
+            </w:r>
+          </w:p>
+        </w:tc>
+        <w:tc>
+          <w:tcPr>
+            <w:tcW w:w="803" w:type="dxa"/>
+            <w:tcMar>
+              <w:left w:w="28" w:type="dxa"/>
+              <w:right w:w="28" w:type="dxa"/>
+            </w:tcMar>
+          </w:tcPr>
+          <w:p>
+            <w:pPr>
+              <w:snapToGrid w:val="0"/>
+              <w:jc w:val="right"/>
+              <w:rPr>
+                <w:rFonts w:ascii="Barlow Condensed Medium" w:eastAsia="華康中黑體" w:hAnsi="Barlow Condensed Medium" w:cstheme="minorHAnsi" w:hint="eastAsia"/>
+                <w:w w:val="80"/>
+                <w:szCs w:val="24"/>
+                <w:highlight w:val="yellow"/>
+              </w:rPr>
+            </w:pPr>
+            <w:r>
+              <w:rPr>
+                <w:rFonts w:ascii="Barlow Condensed Medium" w:eastAsia="華康中黑體" w:hAnsi="Barlow Condensed Medium" w:cstheme="minorHAnsi" w:hint="eastAsia"/>
+                <w:w w:val="80"/>
+                <w:szCs w:val="24"/>
+                <w:highlight w:val="yellow"/>
+              </w:rPr>
+              <w:t>9-1</w:t>
+            </w:r>
+            <w:r>
+              <w:rPr>
+                <w:rFonts w:ascii="Barlow Condensed Medium" w:eastAsia="華康中黑體" w:hAnsi="Barlow Condensed Medium" w:cstheme="minorHAnsi" w:hint="eastAsia"/>
+                <w:w w:val="80"/>
+                <w:szCs w:val="24"/>
+                <w:highlight w:val="yellow"/>
+              </w:rPr>
+              <w:t>號</w:t>
+            </w:r>
+          </w:p>
+        </w:tc>
+        <w:tc>
+          <w:tcPr>
+            <w:tcW w:w="564" w:type="dxa"/>
+            <w:tcMar>
+              <w:left w:w="28" w:type="dxa"/>
+              <w:right w:w="28" w:type="dxa"/>
+            </w:tcMar>
+          </w:tcPr>
+          <w:p>
+            <w:pPr>
+              <w:snapToGrid w:val="0"/>
+              <w:jc w:val="right"/>
+              <w:rPr>
+                <w:rFonts w:ascii="Barlow Condensed Medium" w:eastAsia="華康中黑體" w:hAnsi="Barlow Condensed Medium" w:cstheme="minorHAnsi" w:hint="eastAsia"/>
+                <w:w w:val="80"/>
+                <w:szCs w:val="24"/>
+                <w:highlight w:val="yellow"/>
+              </w:rPr>
+            </w:pPr>
+            <w:r>
+              <w:rPr>
+                <w:rFonts w:ascii="Barlow Condensed Medium" w:eastAsia="華康中黑體" w:hAnsi="Barlow Condensed Medium" w:cstheme="minorHAnsi" w:hint="eastAsia"/>
+                <w:w w:val="80"/>
+                <w:szCs w:val="24"/>
+                <w:highlight w:val="yellow"/>
+              </w:rPr>
+              <w:t>1,000</w:t>
+            </w:r>
+          </w:p>
+        </w:tc>
+        <w:tc>
+          <w:tcPr>
+            <w:tcW w:w="780" w:type="dxa"/>
             <w:tcMar>
               <w:left w:w="28" w:type="dxa"/>
               <w:right w:w="28" w:type="dxa"/>
@@ -21051,15 +22913,32 @@
                 <w:rFonts w:ascii="Barlow Condensed Medium" w:eastAsia="華康中黑體" w:hAnsi="Barlow Condensed Medium" w:cstheme="minorHAnsi"/>
                 <w:w w:val="80"/>
                 <w:szCs w:val="24"/>
-              </w:rPr>
-            </w:pPr>
-          </w:p>
-        </w:tc>
-      </w:tr>
-      <w:tr>
-        <w:tc>
-          <w:tcPr>
-            <w:tcW w:w="1624" w:type="dxa"/>
+                <w:highlight w:val="yellow"/>
+              </w:rPr>
+            </w:pPr>
+            <w:r>
+              <w:rPr>
+                <w:rFonts w:ascii="Barlow Condensed Medium" w:eastAsia="華康中黑體" w:hAnsi="Barlow Condensed Medium" w:cstheme="minorHAnsi" w:hint="eastAsia"/>
+                <w:w w:val="80"/>
+                <w:szCs w:val="24"/>
+                <w:highlight w:val="yellow"/>
+              </w:rPr>
+              <w:t>10</w:t>
+            </w:r>
+            <w:r>
+              <w:rPr>
+                <w:rFonts w:ascii="Barlow Condensed Medium" w:eastAsia="華康中黑體" w:hAnsi="Barlow Condensed Medium" w:cstheme="minorHAnsi" w:hint="eastAsia"/>
+                <w:w w:val="80"/>
+                <w:szCs w:val="24"/>
+                <w:highlight w:val="yellow"/>
+              </w:rPr>
+              <w:t>號</w:t>
+            </w:r>
+          </w:p>
+        </w:tc>
+        <w:tc>
+          <w:tcPr>
+            <w:tcW w:w="588" w:type="dxa"/>
             <w:tcMar>
               <w:left w:w="28" w:type="dxa"/>
               <w:right w:w="28" w:type="dxa"/>
@@ -21068,36 +22947,514 @@
           <w:p>
             <w:pPr>
               <w:snapToGrid w:val="0"/>
+              <w:jc w:val="right"/>
               <w:rPr>
                 <w:rFonts w:ascii="Barlow Condensed Medium" w:eastAsia="華康中黑體" w:hAnsi="Barlow Condensed Medium" w:cstheme="minorHAnsi"/>
                 <w:w w:val="80"/>
                 <w:szCs w:val="24"/>
-              </w:rPr>
-            </w:pPr>
-            <w:r>
+                <w:highlight w:val="yellow"/>
+              </w:rPr>
+            </w:pPr>
+            <w:r>
+              <w:rPr>
+                <w:rFonts w:ascii="Barlow Condensed Medium" w:eastAsia="華康中黑體" w:hAnsi="Barlow Condensed Medium" w:cstheme="minorHAnsi" w:hint="eastAsia"/>
+                <w:w w:val="80"/>
+                <w:szCs w:val="24"/>
+                <w:highlight w:val="yellow"/>
+              </w:rPr>
+              <w:t>1,000</w:t>
+            </w:r>
+          </w:p>
+        </w:tc>
+      </w:tr>
+      <w:tr>
+        <w:tc>
+          <w:tcPr>
+            <w:tcW w:w="1624" w:type="dxa"/>
+            <w:tcMar>
+              <w:left w:w="28" w:type="dxa"/>
+              <w:right w:w="28" w:type="dxa"/>
+            </w:tcMar>
+          </w:tcPr>
+          <w:p>
+            <w:pPr>
+              <w:snapToGrid w:val="0"/>
               <w:rPr>
                 <w:rFonts w:ascii="Barlow Condensed Medium" w:eastAsia="華康中黑體" w:hAnsi="Barlow Condensed Medium" w:cstheme="minorHAnsi"/>
                 <w:w w:val="80"/>
                 <w:szCs w:val="24"/>
-              </w:rPr>
-              <w:sym w:font="Wingdings 2" w:char="F0AE"/>
-            </w:r>
-            <w:r>
+                <w:highlight w:val="yellow"/>
+              </w:rPr>
+            </w:pPr>
+          </w:p>
+        </w:tc>
+        <w:tc>
+          <w:tcPr>
+            <w:tcW w:w="784" w:type="dxa"/>
+            <w:tcMar>
+              <w:left w:w="28" w:type="dxa"/>
+              <w:right w:w="28" w:type="dxa"/>
+            </w:tcMar>
+          </w:tcPr>
+          <w:p>
+            <w:pPr>
+              <w:snapToGrid w:val="0"/>
+              <w:jc w:val="right"/>
+              <w:rPr>
+                <w:rFonts w:ascii="Barlow Condensed Medium" w:eastAsia="華康中黑體" w:hAnsi="Barlow Condensed Medium" w:cstheme="minorHAnsi" w:hint="eastAsia"/>
+                <w:w w:val="80"/>
+                <w:szCs w:val="24"/>
+                <w:highlight w:val="yellow"/>
+              </w:rPr>
+            </w:pPr>
+            <w:r>
+              <w:rPr>
+                <w:rFonts w:ascii="Barlow Condensed Medium" w:eastAsia="華康中黑體" w:hAnsi="Barlow Condensed Medium" w:cstheme="minorHAnsi" w:hint="eastAsia"/>
+                <w:w w:val="80"/>
+                <w:szCs w:val="24"/>
+                <w:highlight w:val="yellow"/>
+              </w:rPr>
+              <w:t>16</w:t>
+            </w:r>
+            <w:r>
+              <w:rPr>
+                <w:rFonts w:ascii="Barlow Condensed Medium" w:eastAsia="華康中黑體" w:hAnsi="Barlow Condensed Medium" w:cstheme="minorHAnsi" w:hint="eastAsia"/>
+                <w:w w:val="80"/>
+                <w:szCs w:val="24"/>
+                <w:highlight w:val="yellow"/>
+              </w:rPr>
+              <w:t>號</w:t>
+            </w:r>
+          </w:p>
+        </w:tc>
+        <w:tc>
+          <w:tcPr>
+            <w:tcW w:w="583" w:type="dxa"/>
+            <w:tcMar>
+              <w:left w:w="28" w:type="dxa"/>
+              <w:right w:w="28" w:type="dxa"/>
+            </w:tcMar>
+          </w:tcPr>
+          <w:p>
+            <w:pPr>
+              <w:snapToGrid w:val="0"/>
+              <w:ind w:leftChars="-2" w:left="-5" w:rightChars="-3" w:right="-7"/>
+              <w:jc w:val="right"/>
+              <w:rPr>
+                <w:rFonts w:ascii="Barlow Condensed Medium" w:eastAsia="華康中黑體" w:hAnsi="Barlow Condensed Medium" w:cstheme="minorHAnsi" w:hint="eastAsia"/>
+                <w:w w:val="80"/>
+                <w:szCs w:val="24"/>
+                <w:highlight w:val="yellow"/>
+              </w:rPr>
+            </w:pPr>
+            <w:r>
+              <w:rPr>
+                <w:rFonts w:ascii="Barlow Condensed Medium" w:eastAsia="華康中黑體" w:hAnsi="Barlow Condensed Medium" w:cstheme="minorHAnsi" w:hint="eastAsia"/>
+                <w:w w:val="80"/>
+                <w:szCs w:val="24"/>
+                <w:highlight w:val="yellow"/>
+              </w:rPr>
+              <w:t>1,000</w:t>
+            </w:r>
+          </w:p>
+        </w:tc>
+        <w:tc>
+          <w:tcPr>
+            <w:tcW w:w="803" w:type="dxa"/>
+            <w:tcMar>
+              <w:left w:w="28" w:type="dxa"/>
+              <w:right w:w="28" w:type="dxa"/>
+            </w:tcMar>
+          </w:tcPr>
+          <w:p>
+            <w:pPr>
+              <w:snapToGrid w:val="0"/>
+              <w:jc w:val="right"/>
+              <w:rPr>
+                <w:rFonts w:ascii="Barlow Condensed Medium" w:eastAsia="華康中黑體" w:hAnsi="Barlow Condensed Medium" w:cstheme="minorHAnsi" w:hint="eastAsia"/>
+                <w:w w:val="80"/>
+                <w:szCs w:val="24"/>
+                <w:highlight w:val="yellow"/>
+              </w:rPr>
+            </w:pPr>
+            <w:r>
+              <w:rPr>
+                <w:rFonts w:ascii="Barlow Condensed Medium" w:eastAsia="華康中黑體" w:hAnsi="Barlow Condensed Medium" w:cstheme="minorHAnsi" w:hint="eastAsia"/>
+                <w:w w:val="80"/>
+                <w:szCs w:val="24"/>
+                <w:highlight w:val="yellow"/>
+              </w:rPr>
+              <w:t>17</w:t>
+            </w:r>
+            <w:r>
+              <w:rPr>
+                <w:rFonts w:ascii="Barlow Condensed Medium" w:eastAsia="華康中黑體" w:hAnsi="Barlow Condensed Medium" w:cstheme="minorHAnsi" w:hint="eastAsia"/>
+                <w:w w:val="80"/>
+                <w:szCs w:val="24"/>
+                <w:highlight w:val="yellow"/>
+              </w:rPr>
+              <w:t>號</w:t>
+            </w:r>
+          </w:p>
+        </w:tc>
+        <w:tc>
+          <w:tcPr>
+            <w:tcW w:w="564" w:type="dxa"/>
+            <w:tcMar>
+              <w:left w:w="28" w:type="dxa"/>
+              <w:right w:w="28" w:type="dxa"/>
+            </w:tcMar>
+          </w:tcPr>
+          <w:p>
+            <w:pPr>
+              <w:snapToGrid w:val="0"/>
+              <w:jc w:val="right"/>
+              <w:rPr>
+                <w:rFonts w:ascii="Barlow Condensed Medium" w:eastAsia="華康中黑體" w:hAnsi="Barlow Condensed Medium" w:cstheme="minorHAnsi" w:hint="eastAsia"/>
+                <w:w w:val="80"/>
+                <w:szCs w:val="24"/>
+                <w:highlight w:val="yellow"/>
+              </w:rPr>
+            </w:pPr>
+            <w:r>
+              <w:rPr>
+                <w:rFonts w:ascii="Barlow Condensed Medium" w:eastAsia="華康中黑體" w:hAnsi="Barlow Condensed Medium" w:cstheme="minorHAnsi" w:hint="eastAsia"/>
+                <w:w w:val="80"/>
+                <w:szCs w:val="24"/>
+                <w:highlight w:val="yellow"/>
+              </w:rPr>
+              <w:t>1,000</w:t>
+            </w:r>
+          </w:p>
+        </w:tc>
+        <w:tc>
+          <w:tcPr>
+            <w:tcW w:w="780" w:type="dxa"/>
+            <w:tcMar>
+              <w:left w:w="28" w:type="dxa"/>
+              <w:right w:w="28" w:type="dxa"/>
+            </w:tcMar>
+          </w:tcPr>
+          <w:p>
+            <w:pPr>
+              <w:snapToGrid w:val="0"/>
+              <w:jc w:val="right"/>
+              <w:rPr>
+                <w:rFonts w:ascii="Barlow Condensed Medium" w:eastAsia="華康中黑體" w:hAnsi="Barlow Condensed Medium" w:cstheme="minorHAnsi" w:hint="eastAsia"/>
+                <w:w w:val="80"/>
+                <w:szCs w:val="24"/>
+                <w:highlight w:val="yellow"/>
+              </w:rPr>
+            </w:pPr>
+            <w:r>
+              <w:rPr>
+                <w:rFonts w:ascii="Barlow Condensed Medium" w:eastAsia="華康中黑體" w:hAnsi="Barlow Condensed Medium" w:cstheme="minorHAnsi" w:hint="eastAsia"/>
+                <w:w w:val="80"/>
+                <w:szCs w:val="24"/>
+                <w:highlight w:val="yellow"/>
+              </w:rPr>
+              <w:t>20</w:t>
+            </w:r>
+            <w:r>
+              <w:rPr>
+                <w:rFonts w:ascii="Barlow Condensed Medium" w:eastAsia="華康中黑體" w:hAnsi="Barlow Condensed Medium" w:cstheme="minorHAnsi" w:hint="eastAsia"/>
+                <w:w w:val="80"/>
+                <w:szCs w:val="24"/>
+                <w:highlight w:val="yellow"/>
+              </w:rPr>
+              <w:t>號</w:t>
+            </w:r>
+          </w:p>
+        </w:tc>
+        <w:tc>
+          <w:tcPr>
+            <w:tcW w:w="588" w:type="dxa"/>
+            <w:tcMar>
+              <w:left w:w="28" w:type="dxa"/>
+              <w:right w:w="28" w:type="dxa"/>
+            </w:tcMar>
+          </w:tcPr>
+          <w:p>
+            <w:pPr>
+              <w:snapToGrid w:val="0"/>
+              <w:jc w:val="right"/>
+              <w:rPr>
+                <w:rFonts w:ascii="Barlow Condensed Medium" w:eastAsia="華康中黑體" w:hAnsi="Barlow Condensed Medium" w:cstheme="minorHAnsi" w:hint="eastAsia"/>
+                <w:w w:val="80"/>
+                <w:szCs w:val="24"/>
+                <w:highlight w:val="yellow"/>
+              </w:rPr>
+            </w:pPr>
+            <w:r>
+              <w:rPr>
+                <w:rFonts w:ascii="Barlow Condensed Medium" w:eastAsia="華康中黑體" w:hAnsi="Barlow Condensed Medium" w:cstheme="minorHAnsi" w:hint="eastAsia"/>
+                <w:w w:val="80"/>
+                <w:szCs w:val="24"/>
+                <w:highlight w:val="yellow"/>
+              </w:rPr>
+              <w:t>500</w:t>
+            </w:r>
+          </w:p>
+        </w:tc>
+      </w:tr>
+      <w:tr>
+        <w:tc>
+          <w:tcPr>
+            <w:tcW w:w="1624" w:type="dxa"/>
+            <w:tcMar>
+              <w:left w:w="28" w:type="dxa"/>
+              <w:right w:w="28" w:type="dxa"/>
+            </w:tcMar>
+          </w:tcPr>
+          <w:p>
+            <w:pPr>
+              <w:snapToGrid w:val="0"/>
               <w:rPr>
                 <w:rFonts w:ascii="Barlow Condensed Medium" w:eastAsia="華康中黑體" w:hAnsi="Barlow Condensed Medium" w:cstheme="minorHAnsi"/>
                 <w:w w:val="80"/>
                 <w:szCs w:val="24"/>
-              </w:rPr>
-              <w:t>感恩奉獻</w:t>
-            </w:r>
-            <w:r>
+                <w:highlight w:val="yellow"/>
+              </w:rPr>
+            </w:pPr>
+          </w:p>
+        </w:tc>
+        <w:tc>
+          <w:tcPr>
+            <w:tcW w:w="784" w:type="dxa"/>
+            <w:tcMar>
+              <w:left w:w="28" w:type="dxa"/>
+              <w:right w:w="28" w:type="dxa"/>
+            </w:tcMar>
+          </w:tcPr>
+          <w:p>
+            <w:pPr>
+              <w:snapToGrid w:val="0"/>
+              <w:jc w:val="right"/>
+              <w:rPr>
+                <w:rFonts w:ascii="Barlow Condensed Medium" w:eastAsia="華康中黑體" w:hAnsi="Barlow Condensed Medium" w:cstheme="minorHAnsi" w:hint="eastAsia"/>
+                <w:w w:val="80"/>
+                <w:szCs w:val="24"/>
+                <w:highlight w:val="yellow"/>
+              </w:rPr>
+            </w:pPr>
+            <w:r>
+              <w:rPr>
+                <w:rFonts w:ascii="Barlow Condensed Medium" w:eastAsia="華康中黑體" w:hAnsi="Barlow Condensed Medium" w:cstheme="minorHAnsi" w:hint="eastAsia"/>
+                <w:w w:val="80"/>
+                <w:szCs w:val="24"/>
+                <w:highlight w:val="yellow"/>
+              </w:rPr>
+              <w:t>22</w:t>
+            </w:r>
+            <w:r>
+              <w:rPr>
+                <w:rFonts w:ascii="Barlow Condensed Medium" w:eastAsia="華康中黑體" w:hAnsi="Barlow Condensed Medium" w:cstheme="minorHAnsi" w:hint="eastAsia"/>
+                <w:w w:val="80"/>
+                <w:szCs w:val="24"/>
+                <w:highlight w:val="yellow"/>
+              </w:rPr>
+              <w:t>號</w:t>
+            </w:r>
+          </w:p>
+        </w:tc>
+        <w:tc>
+          <w:tcPr>
+            <w:tcW w:w="583" w:type="dxa"/>
+            <w:tcMar>
+              <w:left w:w="28" w:type="dxa"/>
+              <w:right w:w="28" w:type="dxa"/>
+            </w:tcMar>
+          </w:tcPr>
+          <w:p>
+            <w:pPr>
+              <w:snapToGrid w:val="0"/>
+              <w:ind w:leftChars="-2" w:left="-5" w:rightChars="-3" w:right="-7"/>
+              <w:jc w:val="right"/>
+              <w:rPr>
+                <w:rFonts w:ascii="Barlow Condensed Medium" w:eastAsia="華康中黑體" w:hAnsi="Barlow Condensed Medium" w:cstheme="minorHAnsi" w:hint="eastAsia"/>
+                <w:w w:val="80"/>
+                <w:szCs w:val="24"/>
+                <w:highlight w:val="yellow"/>
+              </w:rPr>
+            </w:pPr>
+            <w:r>
+              <w:rPr>
+                <w:rFonts w:ascii="Barlow Condensed Medium" w:eastAsia="華康中黑體" w:hAnsi="Barlow Condensed Medium" w:cstheme="minorHAnsi" w:hint="eastAsia"/>
+                <w:w w:val="80"/>
+                <w:szCs w:val="24"/>
+                <w:highlight w:val="yellow"/>
+              </w:rPr>
+              <w:t>1,000</w:t>
+            </w:r>
+          </w:p>
+        </w:tc>
+        <w:tc>
+          <w:tcPr>
+            <w:tcW w:w="803" w:type="dxa"/>
+            <w:tcMar>
+              <w:left w:w="28" w:type="dxa"/>
+              <w:right w:w="28" w:type="dxa"/>
+            </w:tcMar>
+          </w:tcPr>
+          <w:p>
+            <w:pPr>
+              <w:snapToGrid w:val="0"/>
+              <w:jc w:val="right"/>
+              <w:rPr>
+                <w:rFonts w:ascii="Barlow Condensed Medium" w:eastAsia="華康中黑體" w:hAnsi="Barlow Condensed Medium" w:cstheme="minorHAnsi" w:hint="eastAsia"/>
+                <w:w w:val="80"/>
+                <w:szCs w:val="24"/>
+                <w:highlight w:val="yellow"/>
+              </w:rPr>
+            </w:pPr>
+            <w:r>
+              <w:rPr>
+                <w:rFonts w:ascii="Barlow Condensed Medium" w:eastAsia="華康中黑體" w:hAnsi="Barlow Condensed Medium" w:cstheme="minorHAnsi" w:hint="eastAsia"/>
+                <w:w w:val="80"/>
+                <w:szCs w:val="24"/>
+                <w:highlight w:val="yellow"/>
+              </w:rPr>
+              <w:t>30</w:t>
+            </w:r>
+            <w:r>
+              <w:rPr>
+                <w:rFonts w:ascii="Barlow Condensed Medium" w:eastAsia="華康中黑體" w:hAnsi="Barlow Condensed Medium" w:cstheme="minorHAnsi" w:hint="eastAsia"/>
+                <w:w w:val="80"/>
+                <w:szCs w:val="24"/>
+                <w:highlight w:val="yellow"/>
+              </w:rPr>
+              <w:t>號</w:t>
+            </w:r>
+          </w:p>
+        </w:tc>
+        <w:tc>
+          <w:tcPr>
+            <w:tcW w:w="564" w:type="dxa"/>
+            <w:tcMar>
+              <w:left w:w="28" w:type="dxa"/>
+              <w:right w:w="28" w:type="dxa"/>
+            </w:tcMar>
+          </w:tcPr>
+          <w:p>
+            <w:pPr>
+              <w:snapToGrid w:val="0"/>
+              <w:jc w:val="right"/>
+              <w:rPr>
+                <w:rFonts w:ascii="Barlow Condensed Medium" w:eastAsia="華康中黑體" w:hAnsi="Barlow Condensed Medium" w:cstheme="minorHAnsi" w:hint="eastAsia"/>
+                <w:w w:val="80"/>
+                <w:szCs w:val="24"/>
+                <w:highlight w:val="yellow"/>
+              </w:rPr>
+            </w:pPr>
+            <w:r>
+              <w:rPr>
+                <w:rFonts w:ascii="Barlow Condensed Medium" w:eastAsia="華康中黑體" w:hAnsi="Barlow Condensed Medium" w:cstheme="minorHAnsi" w:hint="eastAsia"/>
+                <w:w w:val="80"/>
+                <w:szCs w:val="24"/>
+                <w:highlight w:val="yellow"/>
+              </w:rPr>
+              <w:t>5</w:t>
+            </w:r>
+            <w:r>
+              <w:rPr>
+                <w:rFonts w:ascii="Barlow Condensed Medium" w:eastAsia="華康中黑體" w:hAnsi="Barlow Condensed Medium" w:cstheme="minorHAnsi" w:hint="eastAsia"/>
+                <w:w w:val="80"/>
+                <w:szCs w:val="24"/>
+                <w:highlight w:val="yellow"/>
+              </w:rPr>
+              <w:t>00</w:t>
+            </w:r>
+          </w:p>
+        </w:tc>
+        <w:tc>
+          <w:tcPr>
+            <w:tcW w:w="780" w:type="dxa"/>
+            <w:tcMar>
+              <w:left w:w="28" w:type="dxa"/>
+              <w:right w:w="28" w:type="dxa"/>
+            </w:tcMar>
+          </w:tcPr>
+          <w:p>
+            <w:pPr>
+              <w:snapToGrid w:val="0"/>
+              <w:jc w:val="right"/>
+              <w:rPr>
+                <w:rFonts w:ascii="Barlow Condensed Medium" w:eastAsia="華康中黑體" w:hAnsi="Barlow Condensed Medium" w:cstheme="minorHAnsi" w:hint="eastAsia"/>
+                <w:w w:val="80"/>
+                <w:szCs w:val="24"/>
+                <w:highlight w:val="yellow"/>
+              </w:rPr>
+            </w:pPr>
+            <w:r>
+              <w:rPr>
+                <w:rFonts w:ascii="Barlow Condensed Medium" w:eastAsia="華康中黑體" w:hAnsi="Barlow Condensed Medium" w:cstheme="minorHAnsi" w:hint="eastAsia"/>
+                <w:w w:val="80"/>
+                <w:szCs w:val="24"/>
+                <w:highlight w:val="yellow"/>
+              </w:rPr>
+              <w:t>50</w:t>
+            </w:r>
+            <w:r>
+              <w:rPr>
+                <w:rFonts w:ascii="Barlow Condensed Medium" w:eastAsia="華康中黑體" w:hAnsi="Barlow Condensed Medium" w:cstheme="minorHAnsi" w:hint="eastAsia"/>
+                <w:w w:val="80"/>
+                <w:szCs w:val="24"/>
+                <w:highlight w:val="yellow"/>
+              </w:rPr>
+              <w:t>號</w:t>
+            </w:r>
+          </w:p>
+        </w:tc>
+        <w:tc>
+          <w:tcPr>
+            <w:tcW w:w="588" w:type="dxa"/>
+            <w:tcMar>
+              <w:left w:w="28" w:type="dxa"/>
+              <w:right w:w="28" w:type="dxa"/>
+            </w:tcMar>
+          </w:tcPr>
+          <w:p>
+            <w:pPr>
+              <w:snapToGrid w:val="0"/>
+              <w:jc w:val="right"/>
+              <w:rPr>
+                <w:rFonts w:ascii="Barlow Condensed Medium" w:eastAsia="華康中黑體" w:hAnsi="Barlow Condensed Medium" w:cstheme="minorHAnsi" w:hint="eastAsia"/>
+                <w:w w:val="80"/>
+                <w:szCs w:val="24"/>
+                <w:highlight w:val="yellow"/>
+              </w:rPr>
+            </w:pPr>
+            <w:r>
+              <w:rPr>
+                <w:rFonts w:ascii="Barlow Condensed Medium" w:eastAsia="華康中黑體" w:hAnsi="Barlow Condensed Medium" w:cstheme="minorHAnsi" w:hint="eastAsia"/>
+                <w:w w:val="80"/>
+                <w:szCs w:val="24"/>
+                <w:highlight w:val="yellow"/>
+              </w:rPr>
+              <w:t>1,000</w:t>
+            </w:r>
+          </w:p>
+        </w:tc>
+      </w:tr>
+      <w:tr>
+        <w:tc>
+          <w:tcPr>
+            <w:tcW w:w="1624" w:type="dxa"/>
+            <w:tcMar>
+              <w:left w:w="28" w:type="dxa"/>
+              <w:right w:w="28" w:type="dxa"/>
+            </w:tcMar>
+          </w:tcPr>
+          <w:p>
+            <w:pPr>
+              <w:snapToGrid w:val="0"/>
               <w:rPr>
                 <w:rFonts w:ascii="Barlow Condensed Medium" w:eastAsia="華康中黑體" w:hAnsi="Barlow Condensed Medium" w:cstheme="minorHAnsi"/>
                 <w:w w:val="80"/>
                 <w:szCs w:val="24"/>
-              </w:rPr>
-              <w:t>:</w:t>
-            </w:r>
+                <w:highlight w:val="yellow"/>
+              </w:rPr>
+            </w:pPr>
           </w:p>
         </w:tc>
         <w:tc>
@@ -21112,83 +23469,51 @@
             <w:pPr>
               <w:snapToGrid w:val="0"/>
               <w:jc w:val="right"/>
-              <w:rPr>
-                <w:rFonts w:ascii="Barlow Condensed Medium" w:eastAsia="華康中黑體" w:hAnsi="Barlow Condensed Medium" w:cstheme="minorHAnsi"/>
-                <w:w w:val="80"/>
-                <w:szCs w:val="24"/>
-              </w:rPr>
-            </w:pPr>
-            <w:r>
               <w:rPr>
                 <w:rFonts w:ascii="Barlow Condensed Medium" w:eastAsia="華康中黑體" w:hAnsi="Barlow Condensed Medium" w:cstheme="minorHAnsi" w:hint="eastAsia"/>
                 <w:w w:val="80"/>
                 <w:szCs w:val="24"/>
-              </w:rPr>
-              <w:t>22</w:t>
-            </w:r>
+                <w:highlight w:val="yellow"/>
+              </w:rPr>
+            </w:pPr>
             <w:r>
               <w:rPr>
                 <w:rFonts w:ascii="Barlow Condensed Medium" w:eastAsia="華康中黑體" w:hAnsi="Barlow Condensed Medium" w:cstheme="minorHAnsi" w:hint="eastAsia"/>
                 <w:w w:val="80"/>
                 <w:szCs w:val="24"/>
-              </w:rPr>
-              <w:t>號</w:t>
-            </w:r>
-          </w:p>
-        </w:tc>
-        <w:tc>
-          <w:tcPr>
-            <w:tcW w:w="583" w:type="dxa"/>
-            <w:tcMar>
-              <w:left w:w="28" w:type="dxa"/>
-              <w:right w:w="28" w:type="dxa"/>
-            </w:tcMar>
-          </w:tcPr>
-          <w:p>
-            <w:pPr>
-              <w:snapToGrid w:val="0"/>
-              <w:ind w:leftChars="-2" w:left="-5" w:rightChars="-3" w:right="-7"/>
-              <w:jc w:val="right"/>
-              <w:rPr>
-                <w:rFonts w:ascii="Barlow Condensed Medium" w:eastAsia="華康中黑體" w:hAnsi="Barlow Condensed Medium" w:cstheme="minorHAnsi"/>
-                <w:w w:val="80"/>
-                <w:szCs w:val="24"/>
-              </w:rPr>
-            </w:pPr>
+                <w:highlight w:val="yellow"/>
+              </w:rPr>
+              <w:t>58</w:t>
+            </w:r>
             <w:r>
               <w:rPr>
                 <w:rFonts w:ascii="Barlow Condensed Medium" w:eastAsia="華康中黑體" w:hAnsi="Barlow Condensed Medium" w:cstheme="minorHAnsi" w:hint="eastAsia"/>
                 <w:w w:val="80"/>
                 <w:szCs w:val="24"/>
-              </w:rPr>
-              <w:t>2</w:t>
-            </w:r>
-            <w:r>
+                <w:highlight w:val="yellow"/>
+              </w:rPr>
+              <w:t>號</w:t>
+            </w:r>
+          </w:p>
+        </w:tc>
+        <w:tc>
+          <w:tcPr>
+            <w:tcW w:w="583" w:type="dxa"/>
+            <w:tcMar>
+              <w:left w:w="28" w:type="dxa"/>
+              <w:right w:w="28" w:type="dxa"/>
+            </w:tcMar>
+          </w:tcPr>
+          <w:p>
+            <w:pPr>
+              <w:snapToGrid w:val="0"/>
+              <w:ind w:leftChars="-2" w:left="-5" w:rightChars="-3" w:right="-7"/>
+              <w:jc w:val="right"/>
               <w:rPr>
                 <w:rFonts w:ascii="Barlow Condensed Medium" w:eastAsia="華康中黑體" w:hAnsi="Barlow Condensed Medium" w:cstheme="minorHAnsi" w:hint="eastAsia"/>
                 <w:w w:val="80"/>
                 <w:szCs w:val="24"/>
-              </w:rPr>
-              <w:t>,000</w:t>
-            </w:r>
-          </w:p>
-        </w:tc>
-        <w:tc>
-          <w:tcPr>
-            <w:tcW w:w="803" w:type="dxa"/>
-            <w:tcMar>
-              <w:left w:w="28" w:type="dxa"/>
-              <w:right w:w="28" w:type="dxa"/>
-            </w:tcMar>
-          </w:tcPr>
-          <w:p>
-            <w:pPr>
-              <w:snapToGrid w:val="0"/>
-              <w:jc w:val="right"/>
-              <w:rPr>
-                <w:rFonts w:ascii="Barlow Condensed Medium" w:eastAsia="華康中黑體" w:hAnsi="Barlow Condensed Medium" w:cstheme="minorHAnsi"/>
-                <w:w w:val="80"/>
-                <w:szCs w:val="24"/>
+                <w:highlight w:val="yellow"/>
               </w:rPr>
             </w:pPr>
             <w:r>
@@ -21196,35 +23521,60 @@
                 <w:rFonts w:ascii="Barlow Condensed Medium" w:eastAsia="華康中黑體" w:hAnsi="Barlow Condensed Medium" w:cstheme="minorHAnsi" w:hint="eastAsia"/>
                 <w:w w:val="80"/>
                 <w:szCs w:val="24"/>
-              </w:rPr>
-              <w:t>46</w:t>
-            </w:r>
-            <w:r>
+                <w:highlight w:val="yellow"/>
+              </w:rPr>
+              <w:t>900</w:t>
+            </w:r>
+          </w:p>
+        </w:tc>
+        <w:tc>
+          <w:tcPr>
+            <w:tcW w:w="803" w:type="dxa"/>
+            <w:tcMar>
+              <w:left w:w="28" w:type="dxa"/>
+              <w:right w:w="28" w:type="dxa"/>
+            </w:tcMar>
+          </w:tcPr>
+          <w:p>
+            <w:pPr>
+              <w:snapToGrid w:val="0"/>
+              <w:ind w:right="192"/>
+              <w:jc w:val="right"/>
+              <w:rPr>
+                <w:rFonts w:ascii="Barlow Condensed Medium" w:eastAsia="華康中黑體" w:hAnsi="Barlow Condensed Medium" w:cstheme="minorHAnsi" w:hint="eastAsia"/>
+                <w:w w:val="80"/>
+                <w:sz w:val="22"/>
+                <w:highlight w:val="yellow"/>
+              </w:rPr>
+            </w:pPr>
+            <w:r>
+              <w:rPr>
+                <w:rFonts w:ascii="Barlow Condensed Medium" w:eastAsia="華康中黑體" w:hAnsi="Barlow Condensed Medium" w:cstheme="minorHAnsi" w:hint="eastAsia"/>
+                <w:w w:val="80"/>
+                <w:sz w:val="22"/>
+                <w:highlight w:val="yellow"/>
+              </w:rPr>
+              <w:t>有志</w:t>
+            </w:r>
+          </w:p>
+        </w:tc>
+        <w:tc>
+          <w:tcPr>
+            <w:tcW w:w="564" w:type="dxa"/>
+            <w:tcMar>
+              <w:left w:w="28" w:type="dxa"/>
+              <w:right w:w="28" w:type="dxa"/>
+            </w:tcMar>
+          </w:tcPr>
+          <w:p>
+            <w:pPr>
+              <w:snapToGrid w:val="0"/>
+              <w:jc w:val="right"/>
               <w:rPr>
                 <w:rFonts w:ascii="Barlow Condensed Medium" w:eastAsia="華康中黑體" w:hAnsi="Barlow Condensed Medium" w:cstheme="minorHAnsi" w:hint="eastAsia"/>
                 <w:w w:val="80"/>
                 <w:szCs w:val="24"/>
-              </w:rPr>
-              <w:t>號</w:t>
-            </w:r>
-          </w:p>
-        </w:tc>
-        <w:tc>
-          <w:tcPr>
-            <w:tcW w:w="564" w:type="dxa"/>
-            <w:tcMar>
-              <w:left w:w="28" w:type="dxa"/>
-              <w:right w:w="28" w:type="dxa"/>
-            </w:tcMar>
-          </w:tcPr>
-          <w:p>
-            <w:pPr>
-              <w:snapToGrid w:val="0"/>
-              <w:jc w:val="right"/>
-              <w:rPr>
-                <w:rFonts w:ascii="Barlow Condensed Medium" w:eastAsia="華康中黑體" w:hAnsi="Barlow Condensed Medium" w:cstheme="minorHAnsi"/>
-                <w:w w:val="80"/>
-                <w:szCs w:val="24"/>
+                <w:highlight w:val="yellow"/>
               </w:rPr>
             </w:pPr>
             <w:r>
@@ -21232,693 +23582,56 @@
                 <w:rFonts w:ascii="Barlow Condensed Medium" w:eastAsia="華康中黑體" w:hAnsi="Barlow Condensed Medium" w:cstheme="minorHAnsi" w:hint="eastAsia"/>
                 <w:w w:val="80"/>
                 <w:szCs w:val="24"/>
-              </w:rPr>
-              <w:t>1</w:t>
-            </w:r>
-            <w:r>
+                <w:highlight w:val="yellow"/>
+              </w:rPr>
+              <w:t>100</w:t>
+            </w:r>
+          </w:p>
+        </w:tc>
+        <w:tc>
+          <w:tcPr>
+            <w:tcW w:w="780" w:type="dxa"/>
+            <w:tcMar>
+              <w:left w:w="28" w:type="dxa"/>
+              <w:right w:w="28" w:type="dxa"/>
+            </w:tcMar>
+          </w:tcPr>
+          <w:p>
+            <w:pPr>
+              <w:snapToGrid w:val="0"/>
+              <w:jc w:val="right"/>
               <w:rPr>
                 <w:rFonts w:ascii="Barlow Condensed Medium" w:eastAsia="華康中黑體" w:hAnsi="Barlow Condensed Medium" w:cstheme="minorHAnsi" w:hint="eastAsia"/>
                 <w:w w:val="80"/>
                 <w:szCs w:val="24"/>
-              </w:rPr>
-              <w:t>,0</w:t>
-            </w:r>
-            <w:r>
+                <w:highlight w:val="yellow"/>
+              </w:rPr>
+            </w:pPr>
+          </w:p>
+        </w:tc>
+        <w:tc>
+          <w:tcPr>
+            <w:tcW w:w="588" w:type="dxa"/>
+            <w:tcMar>
+              <w:left w:w="28" w:type="dxa"/>
+              <w:right w:w="28" w:type="dxa"/>
+            </w:tcMar>
+          </w:tcPr>
+          <w:p>
+            <w:pPr>
+              <w:snapToGrid w:val="0"/>
+              <w:jc w:val="right"/>
               <w:rPr>
                 <w:rFonts w:ascii="Barlow Condensed Medium" w:eastAsia="華康中黑體" w:hAnsi="Barlow Condensed Medium" w:cstheme="minorHAnsi" w:hint="eastAsia"/>
                 <w:w w:val="80"/>
                 <w:szCs w:val="24"/>
-              </w:rPr>
-              <w:t>00</w:t>
-            </w:r>
-          </w:p>
-        </w:tc>
-        <w:tc>
-          <w:tcPr>
-            <w:tcW w:w="780" w:type="dxa"/>
-            <w:tcMar>
-              <w:left w:w="28" w:type="dxa"/>
-              <w:right w:w="28" w:type="dxa"/>
-            </w:tcMar>
-          </w:tcPr>
-          <w:p>
-            <w:pPr>
-              <w:snapToGrid w:val="0"/>
-              <w:jc w:val="right"/>
-              <w:rPr>
-                <w:rFonts w:ascii="Barlow Condensed Medium" w:eastAsia="華康中黑體" w:hAnsi="Barlow Condensed Medium" w:cstheme="minorHAnsi"/>
-                <w:w w:val="80"/>
-                <w:szCs w:val="24"/>
-              </w:rPr>
-            </w:pPr>
-            <w:r>
-              <w:rPr>
-                <w:rFonts w:ascii="Barlow Condensed Medium" w:eastAsia="華康中黑體" w:hAnsi="Barlow Condensed Medium" w:cstheme="minorHAnsi" w:hint="eastAsia"/>
-                <w:w w:val="80"/>
-                <w:szCs w:val="24"/>
-              </w:rPr>
-              <w:t>58</w:t>
-            </w:r>
-            <w:r>
-              <w:rPr>
-                <w:rFonts w:ascii="Barlow Condensed Medium" w:eastAsia="華康中黑體" w:hAnsi="Barlow Condensed Medium" w:cstheme="minorHAnsi" w:hint="eastAsia"/>
-                <w:w w:val="80"/>
-                <w:szCs w:val="24"/>
-              </w:rPr>
-              <w:t>號</w:t>
-            </w:r>
-          </w:p>
-        </w:tc>
-        <w:tc>
-          <w:tcPr>
-            <w:tcW w:w="588" w:type="dxa"/>
-            <w:tcMar>
-              <w:left w:w="28" w:type="dxa"/>
-              <w:right w:w="28" w:type="dxa"/>
-            </w:tcMar>
-          </w:tcPr>
-          <w:p>
-            <w:pPr>
-              <w:snapToGrid w:val="0"/>
-              <w:jc w:val="right"/>
-              <w:rPr>
-                <w:rFonts w:ascii="Barlow Condensed Medium" w:eastAsia="華康中黑體" w:hAnsi="Barlow Condensed Medium" w:cstheme="minorHAnsi"/>
-                <w:w w:val="80"/>
-                <w:szCs w:val="24"/>
-              </w:rPr>
-            </w:pPr>
-            <w:r>
-              <w:rPr>
-                <w:rFonts w:ascii="Barlow Condensed Medium" w:eastAsia="華康中黑體" w:hAnsi="Barlow Condensed Medium" w:cstheme="minorHAnsi" w:hint="eastAsia"/>
-                <w:w w:val="80"/>
-                <w:szCs w:val="24"/>
-              </w:rPr>
-              <w:t>1</w:t>
-            </w:r>
-            <w:r>
-              <w:rPr>
-                <w:rFonts w:ascii="Barlow Condensed Medium" w:eastAsia="華康中黑體" w:hAnsi="Barlow Condensed Medium" w:cstheme="minorHAnsi" w:hint="eastAsia"/>
-                <w:w w:val="80"/>
-                <w:szCs w:val="24"/>
-              </w:rPr>
-              <w:t>,000</w:t>
-            </w:r>
-          </w:p>
-        </w:tc>
-      </w:tr>
-      <w:tr>
-        <w:tc>
-          <w:tcPr>
-            <w:tcW w:w="1624" w:type="dxa"/>
-            <w:tcMar>
-              <w:left w:w="28" w:type="dxa"/>
-              <w:right w:w="28" w:type="dxa"/>
-            </w:tcMar>
-          </w:tcPr>
-          <w:p>
-            <w:pPr>
-              <w:snapToGrid w:val="0"/>
-              <w:rPr>
-                <w:rFonts w:ascii="Barlow Condensed Medium" w:eastAsia="華康中黑體" w:hAnsi="Barlow Condensed Medium" w:cstheme="minorHAnsi"/>
-                <w:w w:val="80"/>
-                <w:szCs w:val="24"/>
-              </w:rPr>
-            </w:pPr>
-          </w:p>
-        </w:tc>
-        <w:tc>
-          <w:tcPr>
-            <w:tcW w:w="784" w:type="dxa"/>
-            <w:tcMar>
-              <w:left w:w="28" w:type="dxa"/>
-              <w:right w:w="28" w:type="dxa"/>
-            </w:tcMar>
-          </w:tcPr>
-          <w:p>
-            <w:pPr>
-              <w:snapToGrid w:val="0"/>
-              <w:jc w:val="right"/>
-              <w:rPr>
-                <w:rFonts w:ascii="Barlow Condensed Medium" w:eastAsia="華康中黑體" w:hAnsi="Barlow Condensed Medium" w:cstheme="minorHAnsi"/>
-                <w:w w:val="80"/>
-                <w:szCs w:val="24"/>
-              </w:rPr>
-            </w:pPr>
-          </w:p>
-        </w:tc>
-        <w:tc>
-          <w:tcPr>
-            <w:tcW w:w="583" w:type="dxa"/>
-            <w:tcMar>
-              <w:left w:w="28" w:type="dxa"/>
-              <w:right w:w="28" w:type="dxa"/>
-            </w:tcMar>
-          </w:tcPr>
-          <w:p>
-            <w:pPr>
-              <w:snapToGrid w:val="0"/>
-              <w:ind w:leftChars="-2" w:left="-5" w:rightChars="-3" w:right="-7"/>
-              <w:jc w:val="right"/>
-              <w:rPr>
-                <w:rFonts w:ascii="Barlow Condensed Medium" w:eastAsia="華康中黑體" w:hAnsi="Barlow Condensed Medium" w:cstheme="minorHAnsi"/>
-                <w:w w:val="80"/>
-                <w:szCs w:val="24"/>
-              </w:rPr>
-            </w:pPr>
-          </w:p>
-        </w:tc>
-        <w:tc>
-          <w:tcPr>
-            <w:tcW w:w="803" w:type="dxa"/>
-            <w:tcMar>
-              <w:left w:w="28" w:type="dxa"/>
-              <w:right w:w="28" w:type="dxa"/>
-            </w:tcMar>
-          </w:tcPr>
-          <w:p>
-            <w:pPr>
-              <w:snapToGrid w:val="0"/>
-              <w:jc w:val="right"/>
-              <w:rPr>
-                <w:rFonts w:ascii="Barlow Condensed Medium" w:eastAsia="華康中黑體" w:hAnsi="Barlow Condensed Medium" w:cstheme="minorHAnsi"/>
-                <w:w w:val="80"/>
-                <w:szCs w:val="24"/>
-              </w:rPr>
-            </w:pPr>
-          </w:p>
-        </w:tc>
-        <w:tc>
-          <w:tcPr>
-            <w:tcW w:w="564" w:type="dxa"/>
-            <w:tcMar>
-              <w:left w:w="28" w:type="dxa"/>
-              <w:right w:w="28" w:type="dxa"/>
-            </w:tcMar>
-          </w:tcPr>
-          <w:p>
-            <w:pPr>
-              <w:snapToGrid w:val="0"/>
-              <w:jc w:val="right"/>
-              <w:rPr>
-                <w:rFonts w:ascii="Barlow Condensed Medium" w:eastAsia="華康中黑體" w:hAnsi="Barlow Condensed Medium" w:cstheme="minorHAnsi"/>
-                <w:w w:val="80"/>
-                <w:szCs w:val="24"/>
-              </w:rPr>
-            </w:pPr>
-          </w:p>
-        </w:tc>
-        <w:tc>
-          <w:tcPr>
-            <w:tcW w:w="780" w:type="dxa"/>
-            <w:tcMar>
-              <w:left w:w="28" w:type="dxa"/>
-              <w:right w:w="28" w:type="dxa"/>
-            </w:tcMar>
-          </w:tcPr>
-          <w:p>
-            <w:pPr>
-              <w:snapToGrid w:val="0"/>
-              <w:jc w:val="right"/>
-              <w:rPr>
-                <w:rFonts w:ascii="Barlow Condensed Medium" w:eastAsia="華康中黑體" w:hAnsi="Barlow Condensed Medium" w:cstheme="minorHAnsi"/>
-                <w:w w:val="80"/>
-                <w:szCs w:val="24"/>
-              </w:rPr>
-            </w:pPr>
-          </w:p>
-        </w:tc>
-        <w:tc>
-          <w:tcPr>
-            <w:tcW w:w="588" w:type="dxa"/>
-            <w:tcMar>
-              <w:left w:w="28" w:type="dxa"/>
-              <w:right w:w="28" w:type="dxa"/>
-            </w:tcMar>
-          </w:tcPr>
-          <w:p>
-            <w:pPr>
-              <w:snapToGrid w:val="0"/>
-              <w:jc w:val="right"/>
-              <w:rPr>
-                <w:rFonts w:ascii="Barlow Condensed Medium" w:eastAsia="華康中黑體" w:hAnsi="Barlow Condensed Medium" w:cstheme="minorHAnsi"/>
-                <w:w w:val="80"/>
-                <w:szCs w:val="24"/>
-              </w:rPr>
-            </w:pPr>
-          </w:p>
-        </w:tc>
-      </w:tr>
-      <w:tr>
-        <w:tc>
-          <w:tcPr>
-            <w:tcW w:w="1624" w:type="dxa"/>
-            <w:tcMar>
-              <w:left w:w="28" w:type="dxa"/>
-              <w:right w:w="28" w:type="dxa"/>
-            </w:tcMar>
-          </w:tcPr>
-          <w:p>
-            <w:pPr>
-              <w:snapToGrid w:val="0"/>
-              <w:rPr>
-                <w:rFonts w:ascii="Barlow Condensed Medium" w:eastAsia="華康中黑體" w:hAnsi="Barlow Condensed Medium" w:cstheme="minorHAnsi"/>
-                <w:w w:val="80"/>
-                <w:szCs w:val="24"/>
-              </w:rPr>
-            </w:pPr>
-            <w:r>
-              <w:rPr>
-                <w:rFonts w:ascii="Barlow Condensed Medium" w:eastAsia="華康中黑體" w:hAnsi="Barlow Condensed Medium" w:cstheme="minorHAnsi"/>
-                <w:w w:val="80"/>
-                <w:szCs w:val="24"/>
-              </w:rPr>
-              <w:sym w:font="Wingdings 2" w:char="F0AE"/>
-            </w:r>
-            <w:r>
-              <w:rPr>
-                <w:rFonts w:ascii="Barlow Condensed Medium" w:eastAsia="華康中黑體" w:hAnsi="Barlow Condensed Medium" w:cstheme="minorHAnsi"/>
-                <w:w w:val="80"/>
-                <w:szCs w:val="24"/>
-              </w:rPr>
-              <w:t>為</w:t>
-            </w:r>
-            <w:r>
-              <w:rPr>
-                <w:rFonts w:ascii="Barlow Condensed Medium" w:eastAsia="華康中黑體" w:hAnsi="Barlow Condensed Medium" w:cstheme="minorHAnsi" w:hint="eastAsia"/>
-                <w:w w:val="80"/>
-                <w:szCs w:val="24"/>
-              </w:rPr>
-              <w:t>主日獻花</w:t>
-            </w:r>
-            <w:r>
-              <w:rPr>
-                <w:rFonts w:ascii="Barlow Condensed Medium" w:eastAsia="華康中黑體" w:hAnsi="Barlow Condensed Medium" w:cstheme="minorHAnsi"/>
-                <w:w w:val="80"/>
-                <w:szCs w:val="24"/>
-              </w:rPr>
-              <w:t>奉獻</w:t>
-            </w:r>
-            <w:r>
-              <w:rPr>
-                <w:rFonts w:ascii="Barlow Condensed Medium" w:eastAsia="華康中黑體" w:hAnsi="Barlow Condensed Medium" w:cstheme="minorHAnsi"/>
-                <w:w w:val="80"/>
-                <w:szCs w:val="24"/>
-              </w:rPr>
-              <w:t>:</w:t>
-            </w:r>
-          </w:p>
-        </w:tc>
-        <w:tc>
-          <w:tcPr>
-            <w:tcW w:w="784" w:type="dxa"/>
-            <w:tcMar>
-              <w:left w:w="28" w:type="dxa"/>
-              <w:right w:w="28" w:type="dxa"/>
-            </w:tcMar>
-          </w:tcPr>
-          <w:p>
-            <w:pPr>
-              <w:snapToGrid w:val="0"/>
-              <w:jc w:val="right"/>
-              <w:rPr>
-                <w:rFonts w:ascii="Barlow Condensed Medium" w:eastAsia="華康中黑體" w:hAnsi="Barlow Condensed Medium" w:cstheme="minorHAnsi"/>
-                <w:w w:val="80"/>
-                <w:szCs w:val="24"/>
-              </w:rPr>
-            </w:pPr>
-            <w:r>
-              <w:rPr>
-                <w:rFonts w:ascii="Barlow Condensed Medium" w:eastAsia="華康中黑體" w:hAnsi="Barlow Condensed Medium" w:cstheme="minorHAnsi" w:hint="eastAsia"/>
-                <w:w w:val="80"/>
-                <w:szCs w:val="24"/>
-              </w:rPr>
-              <w:t>6</w:t>
-            </w:r>
-            <w:r>
-              <w:rPr>
-                <w:rFonts w:ascii="Barlow Condensed Medium" w:eastAsia="華康中黑體" w:hAnsi="Barlow Condensed Medium" w:cstheme="minorHAnsi" w:hint="eastAsia"/>
-                <w:w w:val="80"/>
-                <w:szCs w:val="24"/>
-              </w:rPr>
-              <w:t>號</w:t>
-            </w:r>
-          </w:p>
-        </w:tc>
-        <w:tc>
-          <w:tcPr>
-            <w:tcW w:w="583" w:type="dxa"/>
-            <w:tcMar>
-              <w:left w:w="28" w:type="dxa"/>
-              <w:right w:w="28" w:type="dxa"/>
-            </w:tcMar>
-          </w:tcPr>
-          <w:p>
-            <w:pPr>
-              <w:snapToGrid w:val="0"/>
-              <w:ind w:leftChars="-2" w:left="-5" w:rightChars="-3" w:right="-7"/>
-              <w:jc w:val="right"/>
-              <w:rPr>
-                <w:rFonts w:ascii="Barlow Condensed Medium" w:eastAsia="華康中黑體" w:hAnsi="Barlow Condensed Medium" w:cstheme="minorHAnsi"/>
-                <w:w w:val="80"/>
-                <w:szCs w:val="24"/>
-              </w:rPr>
-            </w:pPr>
-            <w:r>
-              <w:rPr>
-                <w:rFonts w:ascii="Barlow Condensed Medium" w:eastAsia="華康中黑體" w:hAnsi="Barlow Condensed Medium" w:cstheme="minorHAnsi" w:hint="eastAsia"/>
-                <w:w w:val="80"/>
-                <w:szCs w:val="24"/>
-              </w:rPr>
-              <w:t>2</w:t>
-            </w:r>
-            <w:r>
-              <w:rPr>
-                <w:rFonts w:ascii="Barlow Condensed Medium" w:eastAsia="華康中黑體" w:hAnsi="Barlow Condensed Medium" w:cstheme="minorHAnsi" w:hint="eastAsia"/>
-                <w:w w:val="80"/>
-                <w:szCs w:val="24"/>
-              </w:rPr>
-              <w:t>,000</w:t>
-            </w:r>
-          </w:p>
-        </w:tc>
-        <w:tc>
-          <w:tcPr>
-            <w:tcW w:w="803" w:type="dxa"/>
-            <w:tcMar>
-              <w:left w:w="28" w:type="dxa"/>
-              <w:right w:w="28" w:type="dxa"/>
-            </w:tcMar>
-          </w:tcPr>
-          <w:p>
-            <w:pPr>
-              <w:snapToGrid w:val="0"/>
-              <w:jc w:val="right"/>
-              <w:rPr>
-                <w:rFonts w:ascii="Barlow Condensed Medium" w:eastAsia="華康中黑體" w:hAnsi="Barlow Condensed Medium" w:cstheme="minorHAnsi"/>
-                <w:w w:val="80"/>
-                <w:szCs w:val="24"/>
-              </w:rPr>
-            </w:pPr>
-          </w:p>
-        </w:tc>
-        <w:tc>
-          <w:tcPr>
-            <w:tcW w:w="564" w:type="dxa"/>
-            <w:tcMar>
-              <w:left w:w="28" w:type="dxa"/>
-              <w:right w:w="28" w:type="dxa"/>
-            </w:tcMar>
-          </w:tcPr>
-          <w:p>
-            <w:pPr>
-              <w:snapToGrid w:val="0"/>
-              <w:jc w:val="right"/>
-              <w:rPr>
-                <w:rFonts w:ascii="Barlow Condensed Medium" w:eastAsia="華康中黑體" w:hAnsi="Barlow Condensed Medium" w:cstheme="minorHAnsi"/>
-                <w:w w:val="80"/>
-                <w:szCs w:val="24"/>
-              </w:rPr>
-            </w:pPr>
-          </w:p>
-        </w:tc>
-        <w:tc>
-          <w:tcPr>
-            <w:tcW w:w="780" w:type="dxa"/>
-            <w:tcMar>
-              <w:left w:w="28" w:type="dxa"/>
-              <w:right w:w="28" w:type="dxa"/>
-            </w:tcMar>
-          </w:tcPr>
-          <w:p>
-            <w:pPr>
-              <w:snapToGrid w:val="0"/>
-              <w:jc w:val="right"/>
-              <w:rPr>
-                <w:rFonts w:ascii="Barlow Condensed Medium" w:eastAsia="華康中黑體" w:hAnsi="Barlow Condensed Medium" w:cstheme="minorHAnsi"/>
-                <w:w w:val="80"/>
-                <w:szCs w:val="24"/>
-              </w:rPr>
-            </w:pPr>
-          </w:p>
-        </w:tc>
-        <w:tc>
-          <w:tcPr>
-            <w:tcW w:w="588" w:type="dxa"/>
-            <w:tcMar>
-              <w:left w:w="28" w:type="dxa"/>
-              <w:right w:w="28" w:type="dxa"/>
-            </w:tcMar>
-          </w:tcPr>
-          <w:p>
-            <w:pPr>
-              <w:snapToGrid w:val="0"/>
-              <w:jc w:val="right"/>
-              <w:rPr>
-                <w:rFonts w:ascii="Barlow Condensed Medium" w:eastAsia="華康中黑體" w:hAnsi="Barlow Condensed Medium" w:cstheme="minorHAnsi"/>
-                <w:w w:val="80"/>
-                <w:szCs w:val="24"/>
-              </w:rPr>
-            </w:pPr>
-          </w:p>
-        </w:tc>
-      </w:tr>
-      <w:tr>
-        <w:tc>
-          <w:tcPr>
-            <w:tcW w:w="1624" w:type="dxa"/>
-            <w:tcMar>
-              <w:left w:w="28" w:type="dxa"/>
-              <w:right w:w="28" w:type="dxa"/>
-            </w:tcMar>
-          </w:tcPr>
-          <w:p>
-            <w:pPr>
-              <w:snapToGrid w:val="0"/>
-              <w:rPr>
-                <w:rFonts w:ascii="Barlow Condensed Medium" w:eastAsia="華康中黑體" w:hAnsi="Barlow Condensed Medium" w:cstheme="minorHAnsi"/>
-                <w:w w:val="80"/>
-                <w:szCs w:val="24"/>
-              </w:rPr>
-            </w:pPr>
-            <w:r>
-              <w:rPr>
-                <w:rFonts w:ascii="Barlow Condensed Medium" w:eastAsia="華康中黑體" w:hAnsi="Barlow Condensed Medium" w:cstheme="minorHAnsi"/>
-                <w:w w:val="80"/>
-                <w:szCs w:val="24"/>
-              </w:rPr>
-              <w:sym w:font="Wingdings 2" w:char="F0AE"/>
-            </w:r>
-            <w:r>
-              <w:rPr>
-                <w:rFonts w:ascii="Barlow Condensed Medium" w:eastAsia="華康中黑體" w:hAnsi="Barlow Condensed Medium" w:cstheme="minorHAnsi"/>
-                <w:w w:val="80"/>
-                <w:szCs w:val="24"/>
-              </w:rPr>
-              <w:t>為</w:t>
-            </w:r>
-            <w:r>
-              <w:rPr>
-                <w:rFonts w:ascii="Barlow Condensed Medium" w:eastAsia="華康中黑體" w:hAnsi="Barlow Condensed Medium" w:cstheme="minorHAnsi" w:hint="eastAsia"/>
-                <w:w w:val="80"/>
-                <w:szCs w:val="24"/>
-              </w:rPr>
-              <w:t>松年團契</w:t>
-            </w:r>
-            <w:r>
-              <w:rPr>
-                <w:rFonts w:ascii="Barlow Condensed Medium" w:eastAsia="華康中黑體" w:hAnsi="Barlow Condensed Medium" w:cstheme="minorHAnsi"/>
-                <w:w w:val="80"/>
-                <w:szCs w:val="24"/>
-              </w:rPr>
-              <w:t>奉獻</w:t>
-            </w:r>
-            <w:r>
-              <w:rPr>
-                <w:rFonts w:ascii="Barlow Condensed Medium" w:eastAsia="華康中黑體" w:hAnsi="Barlow Condensed Medium" w:cstheme="minorHAnsi"/>
-                <w:w w:val="80"/>
-                <w:szCs w:val="24"/>
-              </w:rPr>
-              <w:t>:</w:t>
-            </w:r>
-          </w:p>
-        </w:tc>
-        <w:tc>
-          <w:tcPr>
-            <w:tcW w:w="784" w:type="dxa"/>
-            <w:tcMar>
-              <w:left w:w="28" w:type="dxa"/>
-              <w:right w:w="28" w:type="dxa"/>
-            </w:tcMar>
-          </w:tcPr>
-          <w:p>
-            <w:pPr>
-              <w:snapToGrid w:val="0"/>
-              <w:jc w:val="right"/>
-              <w:rPr>
-                <w:rFonts w:ascii="Barlow Condensed Medium" w:eastAsia="華康中黑體" w:hAnsi="Barlow Condensed Medium" w:cstheme="minorHAnsi"/>
-                <w:w w:val="80"/>
-                <w:szCs w:val="24"/>
-              </w:rPr>
-            </w:pPr>
-            <w:r>
-              <w:rPr>
-                <w:rFonts w:ascii="Barlow Condensed Medium" w:eastAsia="華康中黑體" w:hAnsi="Barlow Condensed Medium" w:cstheme="minorHAnsi" w:hint="eastAsia"/>
-                <w:w w:val="80"/>
-                <w:szCs w:val="24"/>
-              </w:rPr>
-              <w:t>20</w:t>
-            </w:r>
-            <w:r>
-              <w:rPr>
-                <w:rFonts w:ascii="Barlow Condensed Medium" w:eastAsia="華康中黑體" w:hAnsi="Barlow Condensed Medium" w:cstheme="minorHAnsi" w:hint="eastAsia"/>
-                <w:w w:val="80"/>
-                <w:szCs w:val="24"/>
-              </w:rPr>
-              <w:t>號</w:t>
-            </w:r>
-          </w:p>
-        </w:tc>
-        <w:tc>
-          <w:tcPr>
-            <w:tcW w:w="583" w:type="dxa"/>
-            <w:tcMar>
-              <w:left w:w="28" w:type="dxa"/>
-              <w:right w:w="28" w:type="dxa"/>
-            </w:tcMar>
-          </w:tcPr>
-          <w:p>
-            <w:pPr>
-              <w:snapToGrid w:val="0"/>
-              <w:ind w:leftChars="-2" w:left="-5" w:rightChars="-3" w:right="-7"/>
-              <w:jc w:val="right"/>
-              <w:rPr>
-                <w:rFonts w:ascii="Barlow Condensed Medium" w:eastAsia="華康中黑體" w:hAnsi="Barlow Condensed Medium" w:cstheme="minorHAnsi"/>
-                <w:w w:val="80"/>
-                <w:szCs w:val="24"/>
-              </w:rPr>
-            </w:pPr>
-            <w:r>
-              <w:rPr>
-                <w:rFonts w:ascii="Barlow Condensed Medium" w:eastAsia="華康中黑體" w:hAnsi="Barlow Condensed Medium" w:cstheme="minorHAnsi" w:hint="eastAsia"/>
-                <w:w w:val="80"/>
-                <w:szCs w:val="24"/>
-              </w:rPr>
-              <w:t>1,000</w:t>
-            </w:r>
-          </w:p>
-        </w:tc>
-        <w:tc>
-          <w:tcPr>
-            <w:tcW w:w="803" w:type="dxa"/>
-            <w:tcMar>
-              <w:left w:w="28" w:type="dxa"/>
-              <w:right w:w="28" w:type="dxa"/>
-            </w:tcMar>
-          </w:tcPr>
-          <w:p>
-            <w:pPr>
-              <w:snapToGrid w:val="0"/>
-              <w:jc w:val="right"/>
-              <w:rPr>
-                <w:rFonts w:ascii="Barlow Condensed Medium" w:eastAsia="華康中黑體" w:hAnsi="Barlow Condensed Medium" w:cstheme="minorHAnsi"/>
-                <w:w w:val="80"/>
-                <w:szCs w:val="24"/>
-              </w:rPr>
-            </w:pPr>
-            <w:r>
-              <w:rPr>
-                <w:rFonts w:ascii="Barlow Condensed Medium" w:eastAsia="華康中黑體" w:hAnsi="Barlow Condensed Medium" w:cstheme="minorHAnsi" w:hint="eastAsia"/>
-                <w:w w:val="80"/>
-                <w:szCs w:val="24"/>
-              </w:rPr>
-              <w:t>27</w:t>
-            </w:r>
-            <w:r>
-              <w:rPr>
-                <w:rFonts w:ascii="Barlow Condensed Medium" w:eastAsia="華康中黑體" w:hAnsi="Barlow Condensed Medium" w:cstheme="minorHAnsi" w:hint="eastAsia"/>
-                <w:w w:val="80"/>
-                <w:szCs w:val="24"/>
-              </w:rPr>
-              <w:t>號</w:t>
-            </w:r>
-          </w:p>
-        </w:tc>
-        <w:tc>
-          <w:tcPr>
-            <w:tcW w:w="564" w:type="dxa"/>
-            <w:tcMar>
-              <w:left w:w="28" w:type="dxa"/>
-              <w:right w:w="28" w:type="dxa"/>
-            </w:tcMar>
-          </w:tcPr>
-          <w:p>
-            <w:pPr>
-              <w:snapToGrid w:val="0"/>
-              <w:jc w:val="right"/>
-              <w:rPr>
-                <w:rFonts w:ascii="Barlow Condensed Medium" w:eastAsia="華康中黑體" w:hAnsi="Barlow Condensed Medium" w:cstheme="minorHAnsi"/>
-                <w:w w:val="80"/>
-                <w:szCs w:val="24"/>
-              </w:rPr>
-            </w:pPr>
-            <w:r>
-              <w:rPr>
-                <w:rFonts w:ascii="Barlow Condensed Medium" w:eastAsia="華康中黑體" w:hAnsi="Barlow Condensed Medium" w:cstheme="minorHAnsi" w:hint="eastAsia"/>
-                <w:w w:val="80"/>
-                <w:szCs w:val="24"/>
-              </w:rPr>
-              <w:t>2</w:t>
-            </w:r>
-            <w:r>
-              <w:rPr>
-                <w:rFonts w:ascii="Barlow Condensed Medium" w:eastAsia="華康中黑體" w:hAnsi="Barlow Condensed Medium" w:cstheme="minorHAnsi" w:hint="eastAsia"/>
-                <w:w w:val="80"/>
-                <w:szCs w:val="24"/>
-              </w:rPr>
-              <w:t>,000</w:t>
-            </w:r>
-          </w:p>
-        </w:tc>
-        <w:tc>
-          <w:tcPr>
-            <w:tcW w:w="780" w:type="dxa"/>
-            <w:tcMar>
-              <w:left w:w="28" w:type="dxa"/>
-              <w:right w:w="28" w:type="dxa"/>
-            </w:tcMar>
-          </w:tcPr>
-          <w:p>
-            <w:pPr>
-              <w:snapToGrid w:val="0"/>
-              <w:jc w:val="right"/>
-              <w:rPr>
-                <w:rFonts w:ascii="Barlow Condensed Medium" w:eastAsia="華康中黑體" w:hAnsi="Barlow Condensed Medium" w:cstheme="minorHAnsi"/>
-                <w:w w:val="80"/>
-                <w:szCs w:val="24"/>
-              </w:rPr>
-            </w:pPr>
-          </w:p>
-        </w:tc>
-        <w:tc>
-          <w:tcPr>
-            <w:tcW w:w="588" w:type="dxa"/>
-            <w:tcMar>
-              <w:left w:w="28" w:type="dxa"/>
-              <w:right w:w="28" w:type="dxa"/>
-            </w:tcMar>
-          </w:tcPr>
-          <w:p>
-            <w:pPr>
-              <w:snapToGrid w:val="0"/>
-              <w:jc w:val="right"/>
-              <w:rPr>
-                <w:rFonts w:ascii="Barlow Condensed Medium" w:eastAsia="華康中黑體" w:hAnsi="Barlow Condensed Medium" w:cstheme="minorHAnsi"/>
-                <w:w w:val="80"/>
-                <w:szCs w:val="24"/>
-              </w:rPr>
-            </w:pPr>
-          </w:p>
-        </w:tc>
+                <w:highlight w:val="yellow"/>
+              </w:rPr>
+            </w:pPr>
+          </w:p>
+        </w:tc>
+        <w:bookmarkStart w:id="7" w:name="_GoBack"/>
+        <w:bookmarkEnd w:id="7"/>
       </w:tr>
     </w:tbl>
     <w:p>
@@ -21941,6 +23654,7 @@
           <w:rFonts w:ascii="華康正顏楷體W9" w:eastAsia="華康正顏楷體W9" w:cstheme="minorHAnsi" w:hint="eastAsia"/>
           <w:w w:val="125"/>
         </w:rPr>
+        <w:lastRenderedPageBreak/>
         <w:t>§</w:t>
       </w:r>
       <w:r>
@@ -22233,6 +23947,7 @@
                 <w:szCs w:val="20"/>
               </w:rPr>
             </w:pPr>
+            <w:proofErr w:type="gramStart"/>
             <w:r>
               <w:rPr>
                 <w:rFonts w:ascii="Barlow Condensed Medium" w:eastAsia="華康儷中黑" w:hAnsi="Barlow Condensed Medium" w:cs="DaunPenh"/>
@@ -22243,6 +23958,7 @@
               </w:rPr>
               <w:t>箴</w:t>
             </w:r>
+            <w:proofErr w:type="gramEnd"/>
             <w:r>
               <w:rPr>
                 <w:rFonts w:ascii="Barlow Condensed Medium" w:eastAsia="華康儷中黑" w:hAnsi="Barlow Condensed Medium" w:cs="DaunPenh"/>
@@ -22280,6 +23996,7 @@
                 <w:szCs w:val="20"/>
               </w:rPr>
             </w:pPr>
+            <w:proofErr w:type="gramStart"/>
             <w:r>
               <w:rPr>
                 <w:rFonts w:ascii="Barlow Condensed Medium" w:eastAsia="華康中黑體" w:hAnsi="Barlow Condensed Medium" w:cstheme="minorHAnsi"/>
@@ -22289,6 +24006,7 @@
               </w:rPr>
               <w:t>一</w:t>
             </w:r>
+            <w:proofErr w:type="gramEnd"/>
             <w:r>
               <w:rPr>
                 <w:rFonts w:ascii="Barlow Condensed Medium" w:eastAsia="華康中黑體" w:hAnsi="Barlow Condensed Medium" w:cstheme="minorHAnsi"/>
@@ -22425,6 +24143,7 @@
                 <w:szCs w:val="20"/>
               </w:rPr>
             </w:pPr>
+            <w:proofErr w:type="gramStart"/>
             <w:r>
               <w:rPr>
                 <w:rFonts w:ascii="Barlow Condensed Medium" w:eastAsia="華康儷中黑" w:hAnsi="Barlow Condensed Medium" w:cs="DaunPenh"/>
@@ -22435,6 +24154,7 @@
               </w:rPr>
               <w:t>箴</w:t>
             </w:r>
+            <w:proofErr w:type="gramEnd"/>
             <w:r>
               <w:rPr>
                 <w:rFonts w:ascii="Barlow Condensed Medium" w:eastAsia="華康儷中黑" w:hAnsi="Barlow Condensed Medium" w:cs="DaunPenh"/>
@@ -22608,6 +24328,7 @@
                 <w:szCs w:val="20"/>
               </w:rPr>
             </w:pPr>
+            <w:proofErr w:type="gramStart"/>
             <w:r>
               <w:rPr>
                 <w:rFonts w:ascii="Barlow Condensed Medium" w:eastAsia="華康儷中黑" w:hAnsi="Barlow Condensed Medium" w:cs="DaunPenh"/>
@@ -22618,6 +24339,7 @@
               </w:rPr>
               <w:t>箴</w:t>
             </w:r>
+            <w:proofErr w:type="gramEnd"/>
             <w:r>
               <w:rPr>
                 <w:rFonts w:ascii="Barlow Condensed Medium" w:eastAsia="華康儷中黑" w:hAnsi="Barlow Condensed Medium" w:cs="DaunPenh"/>
@@ -22655,6 +24377,7 @@
                 <w:szCs w:val="20"/>
               </w:rPr>
             </w:pPr>
+            <w:proofErr w:type="gramStart"/>
             <w:r>
               <w:rPr>
                 <w:rFonts w:ascii="Barlow Condensed Medium" w:eastAsia="華康中黑體" w:hAnsi="Barlow Condensed Medium" w:cstheme="minorHAnsi"/>
@@ -22664,6 +24387,7 @@
               </w:rPr>
               <w:t>三</w:t>
             </w:r>
+            <w:proofErr w:type="gramEnd"/>
             <w:r>
               <w:rPr>
                 <w:rFonts w:ascii="Barlow Condensed Medium" w:eastAsia="華康中黑體" w:hAnsi="Barlow Condensed Medium" w:cstheme="minorHAnsi"/>
@@ -23391,7 +25115,6 @@
           <w:w w:val="66"/>
           <w:sz w:val="26"/>
           <w:szCs w:val="26"/>
-          <w:lang w:bidi="he-IL"/>
         </w:rPr>
         <w:drawing>
           <wp:anchor distT="0" distB="0" distL="114300" distR="114300" simplePos="0" relativeHeight="251640832" behindDoc="0" locked="0" layoutInCell="1" allowOverlap="1" wp14:anchorId="5486C914" wp14:editId="4F7254ED">
@@ -23417,7 +25140,7 @@
                     <pic:cNvPicPr/>
                   </pic:nvPicPr>
                   <pic:blipFill>
-                    <a:blip r:embed="rId16" cstate="print">
+                    <a:blip r:embed="rId17" cstate="print">
                       <a:extLst>
                         <a:ext uri="{28A0092B-C50C-407E-A947-70E740481C1C}">
                           <a14:useLocalDpi xmlns:a14="http://schemas.microsoft.com/office/drawing/2010/main" val="0"/>
@@ -23651,6 +25374,7 @@
           <w:szCs w:val="26"/>
         </w:rPr>
       </w:pPr>
+      <w:proofErr w:type="gramStart"/>
       <w:r>
         <w:rPr>
           <w:rFonts w:ascii="Barlow Condensed Medium" w:eastAsia="華康儷中黑" w:hAnsi="Barlow Condensed Medium" w:cstheme="minorHAnsi"/>
@@ -23658,7 +25382,17 @@
           <w:sz w:val="26"/>
           <w:szCs w:val="26"/>
         </w:rPr>
-        <w:t>鑰節：</w:t>
+        <w:t>鑰</w:t>
+      </w:r>
+      <w:proofErr w:type="gramEnd"/>
+      <w:r>
+        <w:rPr>
+          <w:rFonts w:ascii="Barlow Condensed Medium" w:eastAsia="華康儷中黑" w:hAnsi="Barlow Condensed Medium" w:cstheme="minorHAnsi"/>
+          <w:w w:val="80"/>
+          <w:sz w:val="26"/>
+          <w:szCs w:val="26"/>
+        </w:rPr>
+        <w:t>節：</w:t>
       </w:r>
       <w:r>
         <w:rPr>
@@ -23748,7 +25482,27 @@
           <w:sz w:val="26"/>
           <w:szCs w:val="26"/>
         </w:rPr>
-        <w:t>箴言大半的經節是自成一格，關聯的經節能收錄在同一章者甚少。因此，除了前言，各章中鮮少只有一個共同主題。我們把</w:t>
+        <w:t>箴言大半</w:t>
+      </w:r>
+      <w:proofErr w:type="gramStart"/>
+      <w:r>
+        <w:rPr>
+          <w:rFonts w:ascii="Barlow Condensed Medium" w:eastAsia="華康細黑體" w:hAnsi="Barlow Condensed Medium" w:hint="eastAsia"/>
+          <w:w w:val="75"/>
+          <w:sz w:val="26"/>
+          <w:szCs w:val="26"/>
+        </w:rPr>
+        <w:t>的經節是</w:t>
+      </w:r>
+      <w:proofErr w:type="gramEnd"/>
+      <w:r>
+        <w:rPr>
+          <w:rFonts w:ascii="Barlow Condensed Medium" w:eastAsia="華康細黑體" w:hAnsi="Barlow Condensed Medium" w:hint="eastAsia"/>
+          <w:w w:val="75"/>
+          <w:sz w:val="26"/>
+          <w:szCs w:val="26"/>
+        </w:rPr>
+        <w:t>自成一格，關聯的經節能收錄在同一章者甚少。因此，除了前言，各章中鮮少只有一個共同主題。我們把</w:t>
       </w:r>
       <w:r>
         <w:rPr>
@@ -24052,8 +25806,8 @@
         <w:rPr>
           <w:rFonts w:ascii="Barlow Condensed Medium" w:hAnsi="Barlow Condensed Medium"/>
           <w:noProof/>
-          <w:lang w:bidi="he-IL"/>
-        </w:rPr>
+        </w:rPr>
+        <w:lastRenderedPageBreak/>
         <mc:AlternateContent>
           <mc:Choice Requires="wps">
             <w:drawing>
@@ -24116,7 +25870,7 @@
               </wp:anchor>
             </w:drawing>
           </mc:Choice>
-          <mc:Fallback>
+          <mc:Fallback xmlns:w15="http://schemas.microsoft.com/office/word/2012/wordml">
             <w:pict>
               <v:line w14:anchorId="4EF7EA1A" id="直線接點 4" o:spid="_x0000_s1026" style="position:absolute;z-index:251646976;visibility:visible;mso-wrap-style:square;mso-width-percent:0;mso-height-percent:0;mso-wrap-distance-left:9pt;mso-wrap-distance-top:0;mso-wrap-distance-right:9pt;mso-wrap-distance-bottom:0;mso-position-horizontal:absolute;mso-position-horizontal-relative:page;mso-position-vertical:absolute;mso-position-vertical-relative:page;mso-width-percent:0;mso-height-percent:0;mso-width-relative:margin;mso-height-relative:margin" from="343.9pt,19.85pt" to="345.05pt,710.95pt" o:gfxdata="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" strokecolor="black [3213]" strokeweight=".5pt">
                 <v:stroke dashstyle="3 1" joinstyle="miter"/>
@@ -24140,6 +25894,7 @@
         </w:rPr>
         <w:t>本</w:t>
       </w:r>
+      <w:proofErr w:type="gramStart"/>
       <w:r>
         <w:rPr>
           <w:rFonts w:ascii="Barlow Condensed Medium" w:eastAsia="華康正顏楷體W9" w:hAnsi="Barlow Condensed Medium" w:cstheme="minorHAnsi"/>
@@ -24147,6 +25902,7 @@
         </w:rPr>
         <w:t>週講章</w:t>
       </w:r>
+      <w:proofErr w:type="gramEnd"/>
       <w:r>
         <w:rPr>
           <w:rFonts w:ascii="Barlow Condensed Medium" w:eastAsia="華康正顏楷體W9" w:hAnsi="Barlow Condensed Medium" w:cstheme="minorHAnsi"/>
@@ -24462,8 +26218,9 @@
           <w:sz w:val="26"/>
           <w:szCs w:val="26"/>
         </w:rPr>
-        <w:t>箴言第</w:t>
-      </w:r>
+        <w:t>箴言</w:t>
+      </w:r>
+      <w:proofErr w:type="gramStart"/>
       <w:r>
         <w:rPr>
           <w:rFonts w:ascii="Barlow Condensed Medium" w:eastAsia="華康儷中黑" w:hAnsi="Barlow Condensed Medium" w:hint="eastAsia"/>
@@ -24471,7 +26228,7 @@
           <w:sz w:val="26"/>
           <w:szCs w:val="26"/>
         </w:rPr>
-        <w:t>29</w:t>
+        <w:t>第</w:t>
       </w:r>
       <w:r>
         <w:rPr>
@@ -24480,7 +26237,46 @@
           <w:sz w:val="26"/>
           <w:szCs w:val="26"/>
         </w:rPr>
-        <w:t>章試著收錄治國和持家之道，整體來說是片斷和破碎的，不過有時一句智慧的提示卻又勝過千言萬語。不變的則是，圍繞著善惡、智愚、公義、憐憫、真實和謙卑等主題打轉。</w:t>
+        <w:t>29</w:t>
+      </w:r>
+      <w:r>
+        <w:rPr>
+          <w:rFonts w:ascii="Barlow Condensed Medium" w:eastAsia="華康儷中黑" w:hAnsi="Barlow Condensed Medium" w:hint="eastAsia"/>
+          <w:w w:val="75"/>
+          <w:sz w:val="26"/>
+          <w:szCs w:val="26"/>
+        </w:rPr>
+        <w:t>章試著</w:t>
+      </w:r>
+      <w:proofErr w:type="gramEnd"/>
+      <w:r>
+        <w:rPr>
+          <w:rFonts w:ascii="Barlow Condensed Medium" w:eastAsia="華康儷中黑" w:hAnsi="Barlow Condensed Medium" w:hint="eastAsia"/>
+          <w:w w:val="75"/>
+          <w:sz w:val="26"/>
+          <w:szCs w:val="26"/>
+        </w:rPr>
+        <w:t>收錄治國和持家之道，整體</w:t>
+      </w:r>
+      <w:proofErr w:type="gramStart"/>
+      <w:r>
+        <w:rPr>
+          <w:rFonts w:ascii="Barlow Condensed Medium" w:eastAsia="華康儷中黑" w:hAnsi="Barlow Condensed Medium" w:hint="eastAsia"/>
+          <w:w w:val="75"/>
+          <w:sz w:val="26"/>
+          <w:szCs w:val="26"/>
+        </w:rPr>
+        <w:t>來說是片斷</w:t>
+      </w:r>
+      <w:proofErr w:type="gramEnd"/>
+      <w:r>
+        <w:rPr>
+          <w:rFonts w:ascii="Barlow Condensed Medium" w:eastAsia="華康儷中黑" w:hAnsi="Barlow Condensed Medium" w:hint="eastAsia"/>
+          <w:w w:val="75"/>
+          <w:sz w:val="26"/>
+          <w:szCs w:val="26"/>
+        </w:rPr>
+        <w:t>和破碎的，不過有時一句智慧的提示卻又勝過千言萬語。不變的則是，圍繞著善惡、智愚、公義、憐憫、真實和謙卑等主題打轉。</w:t>
       </w:r>
       <w:r>
         <w:rPr>
@@ -24489,7 +26285,27 @@
           <w:sz w:val="26"/>
           <w:szCs w:val="26"/>
         </w:rPr>
-        <w:t>然而編輯有加強說明和意義的果效。比如</w:t>
+        <w:t>然而編輯有加強說明和意義的</w:t>
+      </w:r>
+      <w:proofErr w:type="gramStart"/>
+      <w:r>
+        <w:rPr>
+          <w:rFonts w:ascii="Barlow Condensed Medium" w:eastAsia="華康細黑體" w:hAnsi="Barlow Condensed Medium" w:cs="微軟正黑體" w:hint="eastAsia"/>
+          <w:w w:val="75"/>
+          <w:sz w:val="26"/>
+          <w:szCs w:val="26"/>
+        </w:rPr>
+        <w:t>果效。</w:t>
+      </w:r>
+      <w:proofErr w:type="gramEnd"/>
+      <w:r>
+        <w:rPr>
+          <w:rFonts w:ascii="Barlow Condensed Medium" w:eastAsia="華康細黑體" w:hAnsi="Barlow Condensed Medium" w:cs="微軟正黑體" w:hint="eastAsia"/>
+          <w:w w:val="75"/>
+          <w:sz w:val="26"/>
+          <w:szCs w:val="26"/>
+        </w:rPr>
+        <w:t>比如</w:t>
       </w:r>
       <w:r>
         <w:rPr>
@@ -24536,53 +26352,9 @@
           <w:sz w:val="26"/>
           <w:szCs w:val="26"/>
         </w:rPr>
-        <w:t>世上有窮人，也有欺壓人的(指富人)，兩者的眼睛都蒙耶和華光照。</w:t>
-      </w:r>
-      <w:r>
-        <w:rPr>
-          <w:rFonts w:ascii="Barlow Condensed Medium" w:eastAsia="華康細黑體" w:hAnsi="Barlow Condensed Medium" w:cs="微軟正黑體" w:hint="eastAsia"/>
-          <w:w w:val="75"/>
-          <w:sz w:val="26"/>
-          <w:szCs w:val="26"/>
-        </w:rPr>
-        <w:t>」</w:t>
-      </w:r>
-      <w:r>
-        <w:rPr>
-          <w:rFonts w:ascii="Barlow Condensed Medium" w:eastAsia="華康細黑體" w:hAnsi="Barlow Condensed Medium" w:cs="微軟正黑體" w:hint="eastAsia"/>
-          <w:w w:val="75"/>
-          <w:sz w:val="26"/>
-          <w:szCs w:val="26"/>
-        </w:rPr>
-        <w:t>(13</w:t>
-      </w:r>
-      <w:r>
-        <w:rPr>
-          <w:rFonts w:ascii="Barlow Condensed Medium" w:eastAsia="華康細黑體" w:hAnsi="Barlow Condensed Medium" w:cs="微軟正黑體" w:hint="eastAsia"/>
-          <w:w w:val="75"/>
-          <w:sz w:val="26"/>
-          <w:szCs w:val="26"/>
-        </w:rPr>
-        <w:t>節</w:t>
-      </w:r>
-      <w:r>
-        <w:rPr>
-          <w:rFonts w:ascii="Barlow Condensed Medium" w:eastAsia="華康細黑體" w:hAnsi="Barlow Condensed Medium" w:cs="微軟正黑體" w:hint="eastAsia"/>
-          <w:w w:val="75"/>
-          <w:sz w:val="26"/>
-          <w:szCs w:val="26"/>
-        </w:rPr>
-        <w:t>)</w:t>
-      </w:r>
-      <w:r>
-        <w:rPr>
-          <w:rFonts w:ascii="Barlow Condensed Medium" w:eastAsia="華康細黑體" w:hAnsi="Barlow Condensed Medium" w:cs="微軟正黑體" w:hint="eastAsia"/>
-          <w:w w:val="75"/>
-          <w:sz w:val="26"/>
-          <w:szCs w:val="26"/>
-        </w:rPr>
-        <w:t>和「</w:t>
-      </w:r>
+        <w:t>世上有窮人，也有欺壓人的(指富人)，兩者的</w:t>
+      </w:r>
+      <w:proofErr w:type="gramStart"/>
       <w:r>
         <w:rPr>
           <w:rFonts w:ascii="華康古印體" w:eastAsia="華康古印體" w:hAnsi="Barlow Condensed Medium" w:cs="微軟正黑體" w:hint="eastAsia"/>
@@ -24592,107 +26364,9 @@
           <w:sz w:val="26"/>
           <w:szCs w:val="26"/>
         </w:rPr>
-        <w:t>如果君王誠實地審判窮人；他的國位必永遠堅立。</w:t>
-      </w:r>
-      <w:r>
-        <w:rPr>
-          <w:rFonts w:ascii="Barlow Condensed Medium" w:eastAsia="華康細黑體" w:hAnsi="Barlow Condensed Medium" w:cs="微軟正黑體" w:hint="eastAsia"/>
-          <w:w w:val="75"/>
-          <w:sz w:val="26"/>
-          <w:szCs w:val="26"/>
-        </w:rPr>
-        <w:t>」</w:t>
-      </w:r>
-      <w:r>
-        <w:rPr>
-          <w:rFonts w:ascii="Barlow Condensed Medium" w:eastAsia="華康細黑體" w:hAnsi="Barlow Condensed Medium" w:cs="微軟正黑體" w:hint="eastAsia"/>
-          <w:w w:val="75"/>
-          <w:sz w:val="26"/>
-          <w:szCs w:val="26"/>
-        </w:rPr>
-        <w:t>(14</w:t>
-      </w:r>
-      <w:r>
-        <w:rPr>
-          <w:rFonts w:ascii="Barlow Condensed Medium" w:eastAsia="華康細黑體" w:hAnsi="Barlow Condensed Medium" w:cs="微軟正黑體" w:hint="eastAsia"/>
-          <w:w w:val="75"/>
-          <w:sz w:val="26"/>
-          <w:szCs w:val="26"/>
-        </w:rPr>
-        <w:t>節</w:t>
-      </w:r>
-      <w:r>
-        <w:rPr>
-          <w:rFonts w:ascii="Barlow Condensed Medium" w:eastAsia="華康細黑體" w:hAnsi="Barlow Condensed Medium" w:cs="微軟正黑體" w:hint="eastAsia"/>
-          <w:w w:val="75"/>
-          <w:sz w:val="26"/>
-          <w:szCs w:val="26"/>
-        </w:rPr>
-        <w:t>)13</w:t>
-      </w:r>
-      <w:r>
-        <w:rPr>
-          <w:rFonts w:ascii="Barlow Condensed Medium" w:eastAsia="華康細黑體" w:hAnsi="Barlow Condensed Medium" w:cs="微軟正黑體" w:hint="eastAsia"/>
-          <w:w w:val="75"/>
-          <w:sz w:val="26"/>
-          <w:szCs w:val="26"/>
-        </w:rPr>
-        <w:t>節的原文是窮人與壓迫人的「相遇」，意思是富人對窮人存在不公平的壓迫關係，但是　神仍是平等地用光照亮他們。因此，</w:t>
-      </w:r>
-      <w:r>
-        <w:rPr>
-          <w:rFonts w:ascii="Barlow Condensed Medium" w:eastAsia="華康細黑體" w:hAnsi="Barlow Condensed Medium" w:cs="微軟正黑體" w:hint="eastAsia"/>
-          <w:w w:val="75"/>
-          <w:sz w:val="26"/>
-          <w:szCs w:val="26"/>
-        </w:rPr>
-        <w:t>14</w:t>
-      </w:r>
-      <w:r>
-        <w:rPr>
-          <w:rFonts w:ascii="Barlow Condensed Medium" w:eastAsia="華康細黑體" w:hAnsi="Barlow Condensed Medium" w:cs="微軟正黑體" w:hint="eastAsia"/>
-          <w:w w:val="75"/>
-          <w:sz w:val="26"/>
-          <w:szCs w:val="26"/>
-        </w:rPr>
-        <w:t>節說君王誠實地審判窮人，等於是與　神同樣的公平，這個公平的價值就被加強了。另一對是</w:t>
-      </w:r>
-      <w:r>
-        <w:rPr>
-          <w:rFonts w:ascii="Barlow Condensed Medium" w:eastAsia="華康細黑體" w:hAnsi="Barlow Condensed Medium" w:cs="微軟正黑體" w:hint="eastAsia"/>
-          <w:w w:val="75"/>
-          <w:sz w:val="26"/>
-          <w:szCs w:val="26"/>
-        </w:rPr>
-        <w:t>18</w:t>
-      </w:r>
-      <w:r>
-        <w:rPr>
-          <w:rFonts w:ascii="Barlow Condensed Medium" w:eastAsia="華康細黑體" w:hAnsi="Barlow Condensed Medium" w:cs="微軟正黑體" w:hint="eastAsia"/>
-          <w:w w:val="75"/>
-          <w:sz w:val="26"/>
-          <w:szCs w:val="26"/>
-        </w:rPr>
-        <w:t>和</w:t>
-      </w:r>
-      <w:r>
-        <w:rPr>
-          <w:rFonts w:ascii="Barlow Condensed Medium" w:eastAsia="華康細黑體" w:hAnsi="Barlow Condensed Medium" w:cs="微軟正黑體" w:hint="eastAsia"/>
-          <w:w w:val="75"/>
-          <w:sz w:val="26"/>
-          <w:szCs w:val="26"/>
-        </w:rPr>
-        <w:t>19</w:t>
-      </w:r>
-      <w:r>
-        <w:rPr>
-          <w:rFonts w:ascii="Barlow Condensed Medium" w:eastAsia="華康細黑體" w:hAnsi="Barlow Condensed Medium" w:cs="微軟正黑體" w:hint="eastAsia"/>
-          <w:w w:val="75"/>
-          <w:sz w:val="26"/>
-          <w:szCs w:val="26"/>
-        </w:rPr>
-        <w:t>節連在一起卻是相互作為說明：「</w:t>
-      </w:r>
+        <w:t>眼睛都蒙耶和華</w:t>
+      </w:r>
+      <w:proofErr w:type="gramEnd"/>
       <w:r>
         <w:rPr>
           <w:rFonts w:ascii="華康古印體" w:eastAsia="華康古印體" w:hAnsi="Barlow Condensed Medium" w:cs="微軟正黑體" w:hint="eastAsia"/>
@@ -24702,7 +26376,7 @@
           <w:sz w:val="26"/>
           <w:szCs w:val="26"/>
         </w:rPr>
-        <w:t>沒有啟示，人民就沒有法紀；遵守律法的，就為有福。</w:t>
+        <w:t>光照。</w:t>
       </w:r>
       <w:r>
         <w:rPr>
@@ -24720,7 +26394,7 @@
           <w:sz w:val="26"/>
           <w:szCs w:val="26"/>
         </w:rPr>
-        <w:t>(18</w:t>
+        <w:t>(13</w:t>
       </w:r>
       <w:r>
         <w:rPr>
@@ -24758,7 +26432,31 @@
           <w:sz w:val="26"/>
           <w:szCs w:val="26"/>
         </w:rPr>
-        <w:t>只用言語，不能使奴僕受管教；他雖然明白，卻沒有反應。</w:t>
+        <w:t>如果君王誠實地審判窮人；他的國位必永遠</w:t>
+      </w:r>
+      <w:proofErr w:type="gramStart"/>
+      <w:r>
+        <w:rPr>
+          <w:rFonts w:ascii="華康古印體" w:eastAsia="華康古印體" w:hAnsi="Barlow Condensed Medium" w:cs="微軟正黑體" w:hint="eastAsia"/>
+          <w:b/>
+          <w:bCs/>
+          <w:w w:val="75"/>
+          <w:sz w:val="26"/>
+          <w:szCs w:val="26"/>
+        </w:rPr>
+        <w:t>堅</w:t>
+      </w:r>
+      <w:proofErr w:type="gramEnd"/>
+      <w:r>
+        <w:rPr>
+          <w:rFonts w:ascii="華康古印體" w:eastAsia="華康古印體" w:hAnsi="Barlow Condensed Medium" w:cs="微軟正黑體" w:hint="eastAsia"/>
+          <w:b/>
+          <w:bCs/>
+          <w:w w:val="75"/>
+          <w:sz w:val="26"/>
+          <w:szCs w:val="26"/>
+        </w:rPr>
+        <w:t>立。</w:t>
       </w:r>
       <w:r>
         <w:rPr>
@@ -24776,7 +26474,7 @@
           <w:sz w:val="26"/>
           <w:szCs w:val="26"/>
         </w:rPr>
-        <w:t>(19</w:t>
+        <w:t>(14</w:t>
       </w:r>
       <w:r>
         <w:rPr>
@@ -24794,7 +26492,7 @@
           <w:sz w:val="26"/>
           <w:szCs w:val="26"/>
         </w:rPr>
-        <w:t>)</w:t>
+        <w:t>)13</w:t>
       </w:r>
       <w:r>
         <w:rPr>
@@ -24803,8 +26501,185 @@
           <w:sz w:val="26"/>
           <w:szCs w:val="26"/>
         </w:rPr>
-        <w:t>。因為人民有責任心和自主性，所以當有異象</w:t>
-      </w:r>
+        <w:t>節的原文是窮人與壓迫人的「相遇」，意思是富人對窮人存在不公平的壓迫關係，但是　神仍是平等地用光照亮他們。因此，</w:t>
+      </w:r>
+      <w:r>
+        <w:rPr>
+          <w:rFonts w:ascii="Barlow Condensed Medium" w:eastAsia="華康細黑體" w:hAnsi="Barlow Condensed Medium" w:cs="微軟正黑體" w:hint="eastAsia"/>
+          <w:w w:val="75"/>
+          <w:sz w:val="26"/>
+          <w:szCs w:val="26"/>
+        </w:rPr>
+        <w:t>14</w:t>
+      </w:r>
+      <w:r>
+        <w:rPr>
+          <w:rFonts w:ascii="Barlow Condensed Medium" w:eastAsia="華康細黑體" w:hAnsi="Barlow Condensed Medium" w:cs="微軟正黑體" w:hint="eastAsia"/>
+          <w:w w:val="75"/>
+          <w:sz w:val="26"/>
+          <w:szCs w:val="26"/>
+        </w:rPr>
+        <w:t>節說君王誠實地審判窮人，等於是與　神同樣的公平，這個公平的價值就被加強了。另一對是</w:t>
+      </w:r>
+      <w:r>
+        <w:rPr>
+          <w:rFonts w:ascii="Barlow Condensed Medium" w:eastAsia="華康細黑體" w:hAnsi="Barlow Condensed Medium" w:cs="微軟正黑體" w:hint="eastAsia"/>
+          <w:w w:val="75"/>
+          <w:sz w:val="26"/>
+          <w:szCs w:val="26"/>
+        </w:rPr>
+        <w:t>18</w:t>
+      </w:r>
+      <w:r>
+        <w:rPr>
+          <w:rFonts w:ascii="Barlow Condensed Medium" w:eastAsia="華康細黑體" w:hAnsi="Barlow Condensed Medium" w:cs="微軟正黑體" w:hint="eastAsia"/>
+          <w:w w:val="75"/>
+          <w:sz w:val="26"/>
+          <w:szCs w:val="26"/>
+        </w:rPr>
+        <w:t>和</w:t>
+      </w:r>
+      <w:r>
+        <w:rPr>
+          <w:rFonts w:ascii="Barlow Condensed Medium" w:eastAsia="華康細黑體" w:hAnsi="Barlow Condensed Medium" w:cs="微軟正黑體" w:hint="eastAsia"/>
+          <w:w w:val="75"/>
+          <w:sz w:val="26"/>
+          <w:szCs w:val="26"/>
+        </w:rPr>
+        <w:t>19</w:t>
+      </w:r>
+      <w:r>
+        <w:rPr>
+          <w:rFonts w:ascii="Barlow Condensed Medium" w:eastAsia="華康細黑體" w:hAnsi="Barlow Condensed Medium" w:cs="微軟正黑體" w:hint="eastAsia"/>
+          <w:w w:val="75"/>
+          <w:sz w:val="26"/>
+          <w:szCs w:val="26"/>
+        </w:rPr>
+        <w:t>節連在一起卻是相互作為說明：「</w:t>
+      </w:r>
+      <w:r>
+        <w:rPr>
+          <w:rFonts w:ascii="華康古印體" w:eastAsia="華康古印體" w:hAnsi="Barlow Condensed Medium" w:cs="微軟正黑體" w:hint="eastAsia"/>
+          <w:b/>
+          <w:bCs/>
+          <w:w w:val="75"/>
+          <w:sz w:val="26"/>
+          <w:szCs w:val="26"/>
+        </w:rPr>
+        <w:t>沒有啟示，人民就沒有法紀；遵守律法的，就為有福。</w:t>
+      </w:r>
+      <w:r>
+        <w:rPr>
+          <w:rFonts w:ascii="Barlow Condensed Medium" w:eastAsia="華康細黑體" w:hAnsi="Barlow Condensed Medium" w:cs="微軟正黑體" w:hint="eastAsia"/>
+          <w:w w:val="75"/>
+          <w:sz w:val="26"/>
+          <w:szCs w:val="26"/>
+        </w:rPr>
+        <w:t>」</w:t>
+      </w:r>
+      <w:r>
+        <w:rPr>
+          <w:rFonts w:ascii="Barlow Condensed Medium" w:eastAsia="華康細黑體" w:hAnsi="Barlow Condensed Medium" w:cs="微軟正黑體" w:hint="eastAsia"/>
+          <w:w w:val="75"/>
+          <w:sz w:val="26"/>
+          <w:szCs w:val="26"/>
+        </w:rPr>
+        <w:t>(18</w:t>
+      </w:r>
+      <w:r>
+        <w:rPr>
+          <w:rFonts w:ascii="Barlow Condensed Medium" w:eastAsia="華康細黑體" w:hAnsi="Barlow Condensed Medium" w:cs="微軟正黑體" w:hint="eastAsia"/>
+          <w:w w:val="75"/>
+          <w:sz w:val="26"/>
+          <w:szCs w:val="26"/>
+        </w:rPr>
+        <w:t>節</w:t>
+      </w:r>
+      <w:r>
+        <w:rPr>
+          <w:rFonts w:ascii="Barlow Condensed Medium" w:eastAsia="華康細黑體" w:hAnsi="Barlow Condensed Medium" w:cs="微軟正黑體" w:hint="eastAsia"/>
+          <w:w w:val="75"/>
+          <w:sz w:val="26"/>
+          <w:szCs w:val="26"/>
+        </w:rPr>
+        <w:t>)</w:t>
+      </w:r>
+      <w:r>
+        <w:rPr>
+          <w:rFonts w:ascii="Barlow Condensed Medium" w:eastAsia="華康細黑體" w:hAnsi="Barlow Condensed Medium" w:cs="微軟正黑體" w:hint="eastAsia"/>
+          <w:w w:val="75"/>
+          <w:sz w:val="26"/>
+          <w:szCs w:val="26"/>
+        </w:rPr>
+        <w:t>和「</w:t>
+      </w:r>
+      <w:r>
+        <w:rPr>
+          <w:rFonts w:ascii="華康古印體" w:eastAsia="華康古印體" w:hAnsi="Barlow Condensed Medium" w:cs="微軟正黑體" w:hint="eastAsia"/>
+          <w:b/>
+          <w:bCs/>
+          <w:w w:val="75"/>
+          <w:sz w:val="26"/>
+          <w:szCs w:val="26"/>
+        </w:rPr>
+        <w:t>只用言語，不能使奴僕受管教；他雖然明白，卻沒有反應。</w:t>
+      </w:r>
+      <w:r>
+        <w:rPr>
+          <w:rFonts w:ascii="Barlow Condensed Medium" w:eastAsia="華康細黑體" w:hAnsi="Barlow Condensed Medium" w:cs="微軟正黑體" w:hint="eastAsia"/>
+          <w:w w:val="75"/>
+          <w:sz w:val="26"/>
+          <w:szCs w:val="26"/>
+        </w:rPr>
+        <w:t>」</w:t>
+      </w:r>
+      <w:r>
+        <w:rPr>
+          <w:rFonts w:ascii="Barlow Condensed Medium" w:eastAsia="華康細黑體" w:hAnsi="Barlow Condensed Medium" w:cs="微軟正黑體" w:hint="eastAsia"/>
+          <w:w w:val="75"/>
+          <w:sz w:val="26"/>
+          <w:szCs w:val="26"/>
+        </w:rPr>
+        <w:t>(19</w:t>
+      </w:r>
+      <w:r>
+        <w:rPr>
+          <w:rFonts w:ascii="Barlow Condensed Medium" w:eastAsia="華康細黑體" w:hAnsi="Barlow Condensed Medium" w:cs="微軟正黑體" w:hint="eastAsia"/>
+          <w:w w:val="75"/>
+          <w:sz w:val="26"/>
+          <w:szCs w:val="26"/>
+        </w:rPr>
+        <w:t>節</w:t>
+      </w:r>
+      <w:r>
+        <w:rPr>
+          <w:rFonts w:ascii="Barlow Condensed Medium" w:eastAsia="華康細黑體" w:hAnsi="Barlow Condensed Medium" w:cs="微軟正黑體" w:hint="eastAsia"/>
+          <w:w w:val="75"/>
+          <w:sz w:val="26"/>
+          <w:szCs w:val="26"/>
+        </w:rPr>
+        <w:t>)</w:t>
+      </w:r>
+      <w:r>
+        <w:rPr>
+          <w:rFonts w:ascii="Barlow Condensed Medium" w:eastAsia="華康細黑體" w:hAnsi="Barlow Condensed Medium" w:cs="微軟正黑體" w:hint="eastAsia"/>
+          <w:w w:val="75"/>
+          <w:sz w:val="26"/>
+          <w:szCs w:val="26"/>
+        </w:rPr>
+        <w:t>。因為人民有責任心和自主性，所以當有異</w:t>
+      </w:r>
+      <w:proofErr w:type="gramStart"/>
+      <w:r>
+        <w:rPr>
+          <w:rFonts w:ascii="Barlow Condensed Medium" w:eastAsia="華康細黑體" w:hAnsi="Barlow Condensed Medium" w:cs="微軟正黑體" w:hint="eastAsia"/>
+          <w:w w:val="75"/>
+          <w:sz w:val="26"/>
+          <w:szCs w:val="26"/>
+        </w:rPr>
+        <w:t>象</w:t>
+      </w:r>
+      <w:proofErr w:type="gramEnd"/>
       <w:r>
         <w:rPr>
           <w:rFonts w:ascii="Barlow Condensed Medium" w:eastAsia="華康細黑體" w:hAnsi="Barlow Condensed Medium" w:cs="微軟正黑體" w:hint="eastAsia"/>
@@ -24849,17 +26724,9 @@
           <w:szCs w:val="26"/>
           <w:lang w:eastAsia="zh-HK"/>
         </w:rPr>
-        <w:t>無異象</w:t>
-      </w:r>
-      <w:r>
-        <w:rPr>
-          <w:rFonts w:ascii="Barlow Condensed Medium" w:eastAsia="華康細黑體" w:hAnsi="Barlow Condensed Medium" w:cs="微軟正黑體" w:hint="eastAsia"/>
-          <w:w w:val="75"/>
-          <w:sz w:val="26"/>
-          <w:szCs w:val="26"/>
-        </w:rPr>
-        <w:t>就「放鬆」了。又人民會自動遵守律法。相對</w:t>
-      </w:r>
+        <w:t>無異</w:t>
+      </w:r>
+      <w:proofErr w:type="gramStart"/>
       <w:r>
         <w:rPr>
           <w:rFonts w:ascii="Barlow Condensed Medium" w:eastAsia="華康細黑體" w:hAnsi="Barlow Condensed Medium" w:cs="微軟正黑體" w:hint="eastAsia"/>
@@ -24868,8 +26735,9 @@
           <w:szCs w:val="26"/>
           <w:lang w:eastAsia="zh-HK"/>
         </w:rPr>
-        <w:t>地</w:t>
-      </w:r>
+        <w:t>象</w:t>
+      </w:r>
+      <w:proofErr w:type="gramEnd"/>
       <w:r>
         <w:rPr>
           <w:rFonts w:ascii="Barlow Condensed Medium" w:eastAsia="華康細黑體" w:hAnsi="Barlow Condensed Medium" w:cs="微軟正黑體" w:hint="eastAsia"/>
@@ -24877,7 +26745,27 @@
           <w:sz w:val="26"/>
           <w:szCs w:val="26"/>
         </w:rPr>
-        <w:t>，奴僕沒有責任心和自主性，只</w:t>
+        <w:t>就「</w:t>
+      </w:r>
+      <w:proofErr w:type="gramStart"/>
+      <w:r>
+        <w:rPr>
+          <w:rFonts w:ascii="Barlow Condensed Medium" w:eastAsia="華康細黑體" w:hAnsi="Barlow Condensed Medium" w:cs="微軟正黑體" w:hint="eastAsia"/>
+          <w:w w:val="75"/>
+          <w:sz w:val="26"/>
+          <w:szCs w:val="26"/>
+        </w:rPr>
+        <w:t>放鬆」</w:t>
+      </w:r>
+      <w:proofErr w:type="gramEnd"/>
+      <w:r>
+        <w:rPr>
+          <w:rFonts w:ascii="Barlow Condensed Medium" w:eastAsia="華康細黑體" w:hAnsi="Barlow Condensed Medium" w:cs="微軟正黑體" w:hint="eastAsia"/>
+          <w:w w:val="75"/>
+          <w:sz w:val="26"/>
+          <w:szCs w:val="26"/>
+        </w:rPr>
+        <w:t>了。又人民會自動遵守律法。相對</w:t>
       </w:r>
       <w:r>
         <w:rPr>
@@ -24887,7 +26775,7 @@
           <w:szCs w:val="26"/>
           <w:lang w:eastAsia="zh-HK"/>
         </w:rPr>
-        <w:t>用</w:t>
+        <w:t>地</w:t>
       </w:r>
       <w:r>
         <w:rPr>
@@ -24896,7 +26784,66 @@
           <w:sz w:val="26"/>
           <w:szCs w:val="26"/>
         </w:rPr>
-        <w:t>言語不足以引導他們，需而鞭策才會去做。這就凸顯了人民和奴僕受不受教的差異。</w:t>
+        <w:t>，奴僕沒有</w:t>
+      </w:r>
+      <w:proofErr w:type="gramStart"/>
+      <w:r>
+        <w:rPr>
+          <w:rFonts w:ascii="Barlow Condensed Medium" w:eastAsia="華康細黑體" w:hAnsi="Barlow Condensed Medium" w:cs="微軟正黑體" w:hint="eastAsia"/>
+          <w:w w:val="75"/>
+          <w:sz w:val="26"/>
+          <w:szCs w:val="26"/>
+        </w:rPr>
+        <w:t>責</w:t>
+      </w:r>
+      <w:proofErr w:type="gramEnd"/>
+      <w:r>
+        <w:rPr>
+          <w:rFonts w:ascii="Barlow Condensed Medium" w:eastAsia="華康細黑體" w:hAnsi="Barlow Condensed Medium" w:cs="微軟正黑體" w:hint="eastAsia"/>
+          <w:w w:val="75"/>
+          <w:sz w:val="26"/>
+          <w:szCs w:val="26"/>
+        </w:rPr>
+        <w:t>任心和自主性，只</w:t>
+      </w:r>
+      <w:r>
+        <w:rPr>
+          <w:rFonts w:ascii="Barlow Condensed Medium" w:eastAsia="華康細黑體" w:hAnsi="Barlow Condensed Medium" w:cs="微軟正黑體" w:hint="eastAsia"/>
+          <w:w w:val="75"/>
+          <w:sz w:val="26"/>
+          <w:szCs w:val="26"/>
+          <w:lang w:eastAsia="zh-HK"/>
+        </w:rPr>
+        <w:t>用</w:t>
+      </w:r>
+      <w:r>
+        <w:rPr>
+          <w:rFonts w:ascii="Barlow Condensed Medium" w:eastAsia="華康細黑體" w:hAnsi="Barlow Condensed Medium" w:cs="微軟正黑體" w:hint="eastAsia"/>
+          <w:w w:val="75"/>
+          <w:sz w:val="26"/>
+          <w:szCs w:val="26"/>
+        </w:rPr>
+        <w:t>言語不足以引導他們，需而鞭策才會去做。這就</w:t>
+      </w:r>
+      <w:proofErr w:type="gramStart"/>
+      <w:r>
+        <w:rPr>
+          <w:rFonts w:ascii="Barlow Condensed Medium" w:eastAsia="華康細黑體" w:hAnsi="Barlow Condensed Medium" w:cs="微軟正黑體" w:hint="eastAsia"/>
+          <w:w w:val="75"/>
+          <w:sz w:val="26"/>
+          <w:szCs w:val="26"/>
+        </w:rPr>
+        <w:t>凸</w:t>
+      </w:r>
+      <w:proofErr w:type="gramEnd"/>
+      <w:r>
+        <w:rPr>
+          <w:rFonts w:ascii="Barlow Condensed Medium" w:eastAsia="華康細黑體" w:hAnsi="Barlow Condensed Medium" w:cs="微軟正黑體" w:hint="eastAsia"/>
+          <w:w w:val="75"/>
+          <w:sz w:val="26"/>
+          <w:szCs w:val="26"/>
+        </w:rPr>
+        <w:t>顯了人民和奴僕受不受教的差異。</w:t>
       </w:r>
     </w:p>
     <w:p>
@@ -24937,7 +26884,28 @@
           <w:sz w:val="26"/>
           <w:szCs w:val="26"/>
         </w:rPr>
-        <w:t>的僕人和孩子如何接受他們不曾想過的智慧而改變自己。除了聽的人願意以謙卑的態度來反省自己，不然幾乎就是「把珍珠丟在豬前」。因此，謙卑乃是受教的心，必須從小培養；人生才不會繞了一大圈才找到智慧，甚至沒有機會找到。又箴言常提到少年人要受管教，現代的說法就是父母要為孩子劃界線；而留在管教裡，或在界線內，就學習謙卑的開始。</w:t>
+        <w:lastRenderedPageBreak/>
+        <w:t>的僕人和孩子如何接受他們不曾想過的智慧而改變自己。除了聽的人願意以謙卑的態度來反省自己，不然幾乎就是「把珍珠丟</w:t>
+      </w:r>
+      <w:proofErr w:type="gramStart"/>
+      <w:r>
+        <w:rPr>
+          <w:rFonts w:ascii="Barlow Condensed Medium" w:eastAsia="華康細黑體" w:hAnsi="Barlow Condensed Medium" w:cs="微軟正黑體" w:hint="eastAsia"/>
+          <w:w w:val="75"/>
+          <w:sz w:val="26"/>
+          <w:szCs w:val="26"/>
+        </w:rPr>
+        <w:t>在豬前</w:t>
+      </w:r>
+      <w:proofErr w:type="gramEnd"/>
+      <w:r>
+        <w:rPr>
+          <w:rFonts w:ascii="Barlow Condensed Medium" w:eastAsia="華康細黑體" w:hAnsi="Barlow Condensed Medium" w:cs="微軟正黑體" w:hint="eastAsia"/>
+          <w:w w:val="75"/>
+          <w:sz w:val="26"/>
+          <w:szCs w:val="26"/>
+        </w:rPr>
+        <w:t>」。因此，謙卑乃是受教的心，必須從小培養；人生才不會繞了一大圈才找到智慧，甚至沒有機會找到。又箴言常提到少年人要受管教，現代的說法就是父母要為孩子劃界線；而留在管教裡，或在界線內，就學習謙卑的開始。</w:t>
       </w:r>
       <w:r>
         <w:rPr>
@@ -24947,8 +26915,9 @@
           <w:szCs w:val="26"/>
           <w:lang w:eastAsia="zh-HK"/>
         </w:rPr>
-        <w:t>然而，我們也要小心那惡者</w:t>
-      </w:r>
+        <w:t>然而，我們也要</w:t>
+      </w:r>
+      <w:proofErr w:type="gramStart"/>
       <w:r>
         <w:rPr>
           <w:rFonts w:ascii="Barlow Condensed Medium" w:eastAsia="華康細黑體" w:hAnsi="Barlow Condensed Medium" w:cs="微軟正黑體" w:hint="eastAsia"/>
@@ -24957,8 +26926,9 @@
           <w:szCs w:val="26"/>
           <w:lang w:eastAsia="zh-HK"/>
         </w:rPr>
-        <w:t>(</w:t>
-      </w:r>
+        <w:t>小心那惡者</w:t>
+      </w:r>
+      <w:proofErr w:type="gramEnd"/>
       <w:r>
         <w:rPr>
           <w:rFonts w:ascii="Barlow Condensed Medium" w:eastAsia="華康細黑體" w:hAnsi="Barlow Condensed Medium" w:cs="微軟正黑體" w:hint="eastAsia"/>
@@ -24967,7 +26937,7 @@
           <w:szCs w:val="26"/>
           <w:lang w:eastAsia="zh-HK"/>
         </w:rPr>
-        <w:t>魔鬼</w:t>
+        <w:t>(</w:t>
       </w:r>
       <w:r>
         <w:rPr>
@@ -24975,8 +26945,9 @@
           <w:w w:val="75"/>
           <w:sz w:val="26"/>
           <w:szCs w:val="26"/>
-        </w:rPr>
-        <w:t>)</w:t>
+          <w:lang w:eastAsia="zh-HK"/>
+        </w:rPr>
+        <w:t>魔鬼</w:t>
       </w:r>
       <w:r>
         <w:rPr>
@@ -24985,7 +26956,7 @@
           <w:sz w:val="26"/>
           <w:szCs w:val="26"/>
         </w:rPr>
-        <w:t>誘騙人所犯的第一個罪就是驕傲。最近美國又有一個州，愛荷華，起訴抖音</w:t>
+        <w:t>)</w:t>
       </w:r>
       <w:r>
         <w:rPr>
@@ -24994,8 +26965,9 @@
           <w:sz w:val="26"/>
           <w:szCs w:val="26"/>
         </w:rPr>
-        <w:t>(Tik Tok)</w:t>
-      </w:r>
+        <w:t>誘騙人所犯的第</w:t>
+      </w:r>
+      <w:proofErr w:type="gramStart"/>
       <w:r>
         <w:rPr>
           <w:rFonts w:ascii="Barlow Condensed Medium" w:eastAsia="華康細黑體" w:hAnsi="Barlow Condensed Medium" w:cs="微軟正黑體" w:hint="eastAsia"/>
@@ -25003,8 +26975,9 @@
           <w:sz w:val="26"/>
           <w:szCs w:val="26"/>
         </w:rPr>
-        <w:t>，因為它讓孩童接觸色情、自殘、吸毒，甚至搧動暴力，以及為了反抗而反抗的權力鬥爭思想。用吸引人的短影音，讓沒有分辨能力的孩童和青少年在同儕間呼朋引伴產生群體的認同，再把這毒害人心或假訊息夾雜在其中。無意識地，接觸和傳播。最簡單的謊言就是：「你有權爭取你的權利！」</w:t>
-      </w:r>
+        <w:t>一個罪</w:t>
+      </w:r>
+      <w:proofErr w:type="gramEnd"/>
       <w:r>
         <w:rPr>
           <w:rFonts w:ascii="Barlow Condensed Medium" w:eastAsia="華康細黑體" w:hAnsi="Barlow Condensed Medium" w:cs="微軟正黑體" w:hint="eastAsia"/>
@@ -25012,7 +26985,7 @@
           <w:sz w:val="26"/>
           <w:szCs w:val="26"/>
         </w:rPr>
-        <w:t>卻</w:t>
+        <w:t>就是驕傲。最近美國又有一個州，愛荷華，起訴抖音</w:t>
       </w:r>
       <w:r>
         <w:rPr>
@@ -25021,8 +26994,9 @@
           <w:sz w:val="26"/>
           <w:szCs w:val="26"/>
         </w:rPr>
-        <w:t>鼓勵</w:t>
-      </w:r>
+        <w:t>(</w:t>
+      </w:r>
+      <w:proofErr w:type="spellStart"/>
       <w:r>
         <w:rPr>
           <w:rFonts w:ascii="Barlow Condensed Medium" w:eastAsia="華康細黑體" w:hAnsi="Barlow Condensed Medium" w:cs="微軟正黑體" w:hint="eastAsia"/>
@@ -25030,8 +27004,9 @@
           <w:sz w:val="26"/>
           <w:szCs w:val="26"/>
         </w:rPr>
-        <w:t>人把惡當作人的權利</w:t>
-      </w:r>
+        <w:t>Tik</w:t>
+      </w:r>
+      <w:proofErr w:type="spellEnd"/>
       <w:r>
         <w:rPr>
           <w:rFonts w:ascii="Barlow Condensed Medium" w:eastAsia="華康細黑體" w:hAnsi="Barlow Condensed Medium" w:cs="微軟正黑體" w:hint="eastAsia"/>
@@ -25039,8 +27014,9 @@
           <w:sz w:val="26"/>
           <w:szCs w:val="26"/>
         </w:rPr>
-        <w:t>，</w:t>
-      </w:r>
+        <w:t xml:space="preserve"> </w:t>
+      </w:r>
+      <w:proofErr w:type="spellStart"/>
       <w:r>
         <w:rPr>
           <w:rFonts w:ascii="Barlow Condensed Medium" w:eastAsia="華康細黑體" w:hAnsi="Barlow Condensed Medium" w:cs="微軟正黑體" w:hint="eastAsia"/>
@@ -25048,10 +27024,123 @@
           <w:sz w:val="26"/>
           <w:szCs w:val="26"/>
         </w:rPr>
+        <w:t>Tok</w:t>
+      </w:r>
+      <w:proofErr w:type="spellEnd"/>
+      <w:r>
+        <w:rPr>
+          <w:rFonts w:ascii="Barlow Condensed Medium" w:eastAsia="華康細黑體" w:hAnsi="Barlow Condensed Medium" w:cs="微軟正黑體" w:hint="eastAsia"/>
+          <w:w w:val="75"/>
+          <w:sz w:val="26"/>
+          <w:szCs w:val="26"/>
+        </w:rPr>
+        <w:t>)</w:t>
+      </w:r>
+      <w:r>
+        <w:rPr>
+          <w:rFonts w:ascii="Barlow Condensed Medium" w:eastAsia="華康細黑體" w:hAnsi="Barlow Condensed Medium" w:cs="微軟正黑體" w:hint="eastAsia"/>
+          <w:w w:val="75"/>
+          <w:sz w:val="26"/>
+          <w:szCs w:val="26"/>
+        </w:rPr>
+        <w:t>，因為它讓孩童接觸色情、自殘、吸毒，甚至搧動暴力，以及為了反抗而反抗的權力鬥爭思想。用吸引人</w:t>
+      </w:r>
+      <w:proofErr w:type="gramStart"/>
+      <w:r>
+        <w:rPr>
+          <w:rFonts w:ascii="Barlow Condensed Medium" w:eastAsia="華康細黑體" w:hAnsi="Barlow Condensed Medium" w:cs="微軟正黑體" w:hint="eastAsia"/>
+          <w:w w:val="75"/>
+          <w:sz w:val="26"/>
+          <w:szCs w:val="26"/>
+        </w:rPr>
+        <w:t>的短影音</w:t>
+      </w:r>
+      <w:proofErr w:type="gramEnd"/>
+      <w:r>
+        <w:rPr>
+          <w:rFonts w:ascii="Barlow Condensed Medium" w:eastAsia="華康細黑體" w:hAnsi="Barlow Condensed Medium" w:cs="微軟正黑體" w:hint="eastAsia"/>
+          <w:w w:val="75"/>
+          <w:sz w:val="26"/>
+          <w:szCs w:val="26"/>
+        </w:rPr>
+        <w:t>，讓沒有分辨能力的孩童和青少年在</w:t>
+      </w:r>
+      <w:proofErr w:type="gramStart"/>
+      <w:r>
+        <w:rPr>
+          <w:rFonts w:ascii="Barlow Condensed Medium" w:eastAsia="華康細黑體" w:hAnsi="Barlow Condensed Medium" w:cs="微軟正黑體" w:hint="eastAsia"/>
+          <w:w w:val="75"/>
+          <w:sz w:val="26"/>
+          <w:szCs w:val="26"/>
+        </w:rPr>
+        <w:t>同儕間呼朋</w:t>
+      </w:r>
+      <w:proofErr w:type="gramEnd"/>
+      <w:r>
+        <w:rPr>
+          <w:rFonts w:ascii="Barlow Condensed Medium" w:eastAsia="華康細黑體" w:hAnsi="Barlow Condensed Medium" w:cs="微軟正黑體" w:hint="eastAsia"/>
+          <w:w w:val="75"/>
+          <w:sz w:val="26"/>
+          <w:szCs w:val="26"/>
+        </w:rPr>
+        <w:t>引伴產生群體的認同，再把這毒害人心或假訊息夾雜在其中。無意識地，接觸和傳播。最簡單的謊言就是：「你有權爭取你的權利！」</w:t>
+      </w:r>
+      <w:r>
+        <w:rPr>
+          <w:rFonts w:ascii="Barlow Condensed Medium" w:eastAsia="華康細黑體" w:hAnsi="Barlow Condensed Medium" w:cs="微軟正黑體" w:hint="eastAsia"/>
+          <w:w w:val="75"/>
+          <w:sz w:val="26"/>
+          <w:szCs w:val="26"/>
+        </w:rPr>
+        <w:t>卻</w:t>
+      </w:r>
+      <w:r>
+        <w:rPr>
+          <w:rFonts w:ascii="Barlow Condensed Medium" w:eastAsia="華康細黑體" w:hAnsi="Barlow Condensed Medium" w:cs="微軟正黑體" w:hint="eastAsia"/>
+          <w:w w:val="75"/>
+          <w:sz w:val="26"/>
+          <w:szCs w:val="26"/>
+        </w:rPr>
+        <w:t>鼓勵</w:t>
+      </w:r>
+      <w:proofErr w:type="gramStart"/>
+      <w:r>
+        <w:rPr>
+          <w:rFonts w:ascii="Barlow Condensed Medium" w:eastAsia="華康細黑體" w:hAnsi="Barlow Condensed Medium" w:cs="微軟正黑體" w:hint="eastAsia"/>
+          <w:w w:val="75"/>
+          <w:sz w:val="26"/>
+          <w:szCs w:val="26"/>
+        </w:rPr>
+        <w:t>人把惡當作</w:t>
+      </w:r>
+      <w:proofErr w:type="gramEnd"/>
+      <w:r>
+        <w:rPr>
+          <w:rFonts w:ascii="Barlow Condensed Medium" w:eastAsia="華康細黑體" w:hAnsi="Barlow Condensed Medium" w:cs="微軟正黑體" w:hint="eastAsia"/>
+          <w:w w:val="75"/>
+          <w:sz w:val="26"/>
+          <w:szCs w:val="26"/>
+        </w:rPr>
+        <w:t>人的權利</w:t>
+      </w:r>
+      <w:r>
+        <w:rPr>
+          <w:rFonts w:ascii="Barlow Condensed Medium" w:eastAsia="華康細黑體" w:hAnsi="Barlow Condensed Medium" w:cs="微軟正黑體" w:hint="eastAsia"/>
+          <w:w w:val="75"/>
+          <w:sz w:val="26"/>
+          <w:szCs w:val="26"/>
+        </w:rPr>
+        <w:t>，</w:t>
+      </w:r>
+      <w:r>
+        <w:rPr>
+          <w:rFonts w:ascii="Barlow Condensed Medium" w:eastAsia="華康細黑體" w:hAnsi="Barlow Condensed Medium" w:cs="微軟正黑體" w:hint="eastAsia"/>
+          <w:w w:val="75"/>
+          <w:sz w:val="26"/>
+          <w:szCs w:val="26"/>
+        </w:rPr>
         <w:t>這</w:t>
       </w:r>
-      <w:bookmarkStart w:id="7" w:name="_GoBack"/>
-      <w:bookmarkEnd w:id="7"/>
       <w:r>
         <w:rPr>
           <w:rFonts w:ascii="Barlow Condensed Medium" w:eastAsia="華康細黑體" w:hAnsi="Barlow Condensed Medium" w:cs="微軟正黑體" w:hint="eastAsia"/>
@@ -25082,7 +27171,27 @@
           <w:sz w:val="26"/>
           <w:szCs w:val="26"/>
         </w:rPr>
-        <w:t>再仔細思想，謙卑和驕傲卻不全然相反；造作的謙卑掩飾內心的驕傲，又自信和擇善固執則是傲骨。所以，真正的謙卑貴在真誠、敬重他人和開放的心。而受節制的驕傲使人自知、自信和自重。</w:t>
+        <w:t>再仔細思想，謙卑和驕傲卻</w:t>
+      </w:r>
+      <w:proofErr w:type="gramStart"/>
+      <w:r>
+        <w:rPr>
+          <w:rFonts w:ascii="Barlow Condensed Medium" w:eastAsia="華康儷中黑" w:hAnsi="Barlow Condensed Medium" w:hint="eastAsia"/>
+          <w:w w:val="75"/>
+          <w:sz w:val="26"/>
+          <w:szCs w:val="26"/>
+        </w:rPr>
+        <w:t>不</w:t>
+      </w:r>
+      <w:proofErr w:type="gramEnd"/>
+      <w:r>
+        <w:rPr>
+          <w:rFonts w:ascii="Barlow Condensed Medium" w:eastAsia="華康儷中黑" w:hAnsi="Barlow Condensed Medium" w:hint="eastAsia"/>
+          <w:w w:val="75"/>
+          <w:sz w:val="26"/>
+          <w:szCs w:val="26"/>
+        </w:rPr>
+        <w:t>全然相反；造作的謙卑掩飾內心的驕傲，又自信和擇善固執則是傲骨。所以，真正的謙卑貴在真誠、敬重他人和開放的心。而受節制的驕傲使人自知、自信和自重。</w:t>
       </w:r>
       <w:r>
         <w:rPr>
@@ -25091,8 +27200,9 @@
           <w:sz w:val="26"/>
           <w:szCs w:val="26"/>
         </w:rPr>
-        <w:t>所以，謙卑或驕傲仍須被一顆真誠和良善的心所馴服，以及聖靈的察驗，來維持良好的平衡和節制。要避免的是為了謙卑而謙卑的虛偽，或是被迫謙卑的自卑。同時也要阻止為了不驕傲而不驕傲的迎合媚世，或是被迫不驕傲的放棄堅持和自信。就像說要大鳴大放，看似謙卑，卻是秋後算帳；又為了不驕傲怕惹人嫌，而不能仗義直言。連說真話都被說</w:t>
-      </w:r>
+        <w:t>所以，謙卑或驕傲仍須被一顆真誠和良善的心所馴服，以及聖靈</w:t>
+      </w:r>
+      <w:proofErr w:type="gramStart"/>
       <w:r>
         <w:rPr>
           <w:rFonts w:ascii="Barlow Condensed Medium" w:eastAsia="華康細黑體" w:hAnsi="Barlow Condensed Medium" w:cs="微軟正黑體" w:hint="eastAsia"/>
@@ -25100,7 +27210,147 @@
           <w:sz w:val="26"/>
           <w:szCs w:val="26"/>
         </w:rPr>
-        <w:t>成驕傲，真是矯正過了頭。</w:t>
+        <w:t>的察驗</w:t>
+      </w:r>
+      <w:proofErr w:type="gramEnd"/>
+      <w:r>
+        <w:rPr>
+          <w:rFonts w:ascii="Barlow Condensed Medium" w:eastAsia="華康細黑體" w:hAnsi="Barlow Condensed Medium" w:cs="微軟正黑體" w:hint="eastAsia"/>
+          <w:w w:val="75"/>
+          <w:sz w:val="26"/>
+          <w:szCs w:val="26"/>
+        </w:rPr>
+        <w:t>，來維持良好的平衡和節制。要避免的是為了謙卑而謙卑的虛偽，或是被迫謙卑的自卑。同時也要阻止為了不驕傲而不驕傲的迎合媚</w:t>
+      </w:r>
+      <w:proofErr w:type="gramStart"/>
+      <w:r>
+        <w:rPr>
+          <w:rFonts w:ascii="Barlow Condensed Medium" w:eastAsia="華康細黑體" w:hAnsi="Barlow Condensed Medium" w:cs="微軟正黑體" w:hint="eastAsia"/>
+          <w:w w:val="75"/>
+          <w:sz w:val="26"/>
+          <w:szCs w:val="26"/>
+        </w:rPr>
+        <w:t>世</w:t>
+      </w:r>
+      <w:proofErr w:type="gramEnd"/>
+      <w:r>
+        <w:rPr>
+          <w:rFonts w:ascii="Barlow Condensed Medium" w:eastAsia="華康細黑體" w:hAnsi="Barlow Condensed Medium" w:cs="微軟正黑體" w:hint="eastAsia"/>
+          <w:w w:val="75"/>
+          <w:sz w:val="26"/>
+          <w:szCs w:val="26"/>
+        </w:rPr>
+        <w:t>，或是被迫不驕傲的放棄堅持和自信。就</w:t>
+      </w:r>
+      <w:proofErr w:type="gramStart"/>
+      <w:r>
+        <w:rPr>
+          <w:rFonts w:ascii="Barlow Condensed Medium" w:eastAsia="華康細黑體" w:hAnsi="Barlow Condensed Medium" w:cs="微軟正黑體" w:hint="eastAsia"/>
+          <w:w w:val="75"/>
+          <w:sz w:val="26"/>
+          <w:szCs w:val="26"/>
+        </w:rPr>
+        <w:t>像說要大鳴大放</w:t>
+      </w:r>
+      <w:proofErr w:type="gramEnd"/>
+      <w:r>
+        <w:rPr>
+          <w:rFonts w:ascii="Barlow Condensed Medium" w:eastAsia="華康細黑體" w:hAnsi="Barlow Condensed Medium" w:cs="微軟正黑體" w:hint="eastAsia"/>
+          <w:w w:val="75"/>
+          <w:sz w:val="26"/>
+          <w:szCs w:val="26"/>
+        </w:rPr>
+        <w:t>，看似謙卑，卻是</w:t>
+      </w:r>
+      <w:proofErr w:type="gramStart"/>
+      <w:r>
+        <w:rPr>
+          <w:rFonts w:ascii="Barlow Condensed Medium" w:eastAsia="華康細黑體" w:hAnsi="Barlow Condensed Medium" w:cs="微軟正黑體" w:hint="eastAsia"/>
+          <w:w w:val="75"/>
+          <w:sz w:val="26"/>
+          <w:szCs w:val="26"/>
+        </w:rPr>
+        <w:t>秋後算帳</w:t>
+      </w:r>
+      <w:proofErr w:type="gramEnd"/>
+      <w:r>
+        <w:rPr>
+          <w:rFonts w:ascii="Barlow Condensed Medium" w:eastAsia="華康細黑體" w:hAnsi="Barlow Condensed Medium" w:cs="微軟正黑體" w:hint="eastAsia"/>
+          <w:w w:val="75"/>
+          <w:sz w:val="26"/>
+          <w:szCs w:val="26"/>
+        </w:rPr>
+        <w:t>；又為了不</w:t>
+      </w:r>
+      <w:proofErr w:type="gramStart"/>
+      <w:r>
+        <w:rPr>
+          <w:rFonts w:ascii="Barlow Condensed Medium" w:eastAsia="華康細黑體" w:hAnsi="Barlow Condensed Medium" w:cs="微軟正黑體" w:hint="eastAsia"/>
+          <w:w w:val="75"/>
+          <w:sz w:val="26"/>
+          <w:szCs w:val="26"/>
+        </w:rPr>
+        <w:t>驕傲怕</w:t>
+      </w:r>
+      <w:proofErr w:type="gramEnd"/>
+      <w:r>
+        <w:rPr>
+          <w:rFonts w:ascii="Barlow Condensed Medium" w:eastAsia="華康細黑體" w:hAnsi="Barlow Condensed Medium" w:cs="微軟正黑體" w:hint="eastAsia"/>
+          <w:w w:val="75"/>
+          <w:sz w:val="26"/>
+          <w:szCs w:val="26"/>
+        </w:rPr>
+        <w:t>惹人嫌，而不能</w:t>
+      </w:r>
+      <w:proofErr w:type="gramStart"/>
+      <w:r>
+        <w:rPr>
+          <w:rFonts w:ascii="Barlow Condensed Medium" w:eastAsia="華康細黑體" w:hAnsi="Barlow Condensed Medium" w:cs="微軟正黑體" w:hint="eastAsia"/>
+          <w:w w:val="75"/>
+          <w:sz w:val="26"/>
+          <w:szCs w:val="26"/>
+        </w:rPr>
+        <w:t>仗義直言</w:t>
+      </w:r>
+      <w:proofErr w:type="gramEnd"/>
+      <w:r>
+        <w:rPr>
+          <w:rFonts w:ascii="Barlow Condensed Medium" w:eastAsia="華康細黑體" w:hAnsi="Barlow Condensed Medium" w:cs="微軟正黑體" w:hint="eastAsia"/>
+          <w:w w:val="75"/>
+          <w:sz w:val="26"/>
+          <w:szCs w:val="26"/>
+        </w:rPr>
+        <w:t>。連說真話都</w:t>
+      </w:r>
+      <w:proofErr w:type="gramStart"/>
+      <w:r>
+        <w:rPr>
+          <w:rFonts w:ascii="Barlow Condensed Medium" w:eastAsia="華康細黑體" w:hAnsi="Barlow Condensed Medium" w:cs="微軟正黑體" w:hint="eastAsia"/>
+          <w:w w:val="75"/>
+          <w:sz w:val="26"/>
+          <w:szCs w:val="26"/>
+        </w:rPr>
+        <w:t>被說</w:t>
+      </w:r>
+      <w:r>
+        <w:rPr>
+          <w:rFonts w:ascii="Barlow Condensed Medium" w:eastAsia="華康細黑體" w:hAnsi="Barlow Condensed Medium" w:cs="微軟正黑體" w:hint="eastAsia"/>
+          <w:w w:val="75"/>
+          <w:sz w:val="26"/>
+          <w:szCs w:val="26"/>
+        </w:rPr>
+        <w:lastRenderedPageBreak/>
+        <w:t>成驕傲</w:t>
+      </w:r>
+      <w:proofErr w:type="gramEnd"/>
+      <w:r>
+        <w:rPr>
+          <w:rFonts w:ascii="Barlow Condensed Medium" w:eastAsia="華康細黑體" w:hAnsi="Barlow Condensed Medium" w:cs="微軟正黑體" w:hint="eastAsia"/>
+          <w:w w:val="75"/>
+          <w:sz w:val="26"/>
+          <w:szCs w:val="26"/>
+        </w:rPr>
+        <w:t>，真是矯正過了頭。</w:t>
       </w:r>
     </w:p>
     <w:p>
@@ -25143,6 +27393,7 @@
         </w:rPr>
         <w:t>＞</w:t>
       </w:r>
+      <w:proofErr w:type="gramStart"/>
       <w:r>
         <w:rPr>
           <w:rFonts w:ascii="Barlow Condensed Medium" w:eastAsia="華康細黑體" w:hAnsi="Barlow Condensed Medium" w:cs="新細明體" w:hint="eastAsia"/>
@@ -25150,7 +27401,77 @@
           <w:sz w:val="26"/>
           <w:szCs w:val="26"/>
         </w:rPr>
-        <w:t>道家講謙「虛」。《老子》描述修道高深的人，其中一項是虛懷若谷。就是心胸寬廣能容眾人的意見，如同山谷能納萬物一般。佛家推謙「讓」。布袋和尚的禪詩云：「</w:t>
+        <w:t>道家講謙</w:t>
+      </w:r>
+      <w:proofErr w:type="gramEnd"/>
+      <w:r>
+        <w:rPr>
+          <w:rFonts w:ascii="Barlow Condensed Medium" w:eastAsia="華康細黑體" w:hAnsi="Barlow Condensed Medium" w:cs="新細明體" w:hint="eastAsia"/>
+          <w:w w:val="75"/>
+          <w:sz w:val="26"/>
+          <w:szCs w:val="26"/>
+        </w:rPr>
+        <w:t>「虛」。《老子》描述修道高深的人，其中一項是虛懷若谷。就是心胸寬廣能容眾人的意見，如同</w:t>
+      </w:r>
+      <w:proofErr w:type="gramStart"/>
+      <w:r>
+        <w:rPr>
+          <w:rFonts w:ascii="Barlow Condensed Medium" w:eastAsia="華康細黑體" w:hAnsi="Barlow Condensed Medium" w:cs="新細明體" w:hint="eastAsia"/>
+          <w:w w:val="75"/>
+          <w:sz w:val="26"/>
+          <w:szCs w:val="26"/>
+        </w:rPr>
+        <w:t>山谷能納萬物</w:t>
+      </w:r>
+      <w:proofErr w:type="gramEnd"/>
+      <w:r>
+        <w:rPr>
+          <w:rFonts w:ascii="Barlow Condensed Medium" w:eastAsia="華康細黑體" w:hAnsi="Barlow Condensed Medium" w:cs="新細明體" w:hint="eastAsia"/>
+          <w:w w:val="75"/>
+          <w:sz w:val="26"/>
+          <w:szCs w:val="26"/>
+        </w:rPr>
+        <w:t>一般。</w:t>
+      </w:r>
+      <w:proofErr w:type="gramStart"/>
+      <w:r>
+        <w:rPr>
+          <w:rFonts w:ascii="Barlow Condensed Medium" w:eastAsia="華康細黑體" w:hAnsi="Barlow Condensed Medium" w:cs="新細明體" w:hint="eastAsia"/>
+          <w:w w:val="75"/>
+          <w:sz w:val="26"/>
+          <w:szCs w:val="26"/>
+        </w:rPr>
+        <w:t>佛家推謙</w:t>
+      </w:r>
+      <w:proofErr w:type="gramEnd"/>
+      <w:r>
+        <w:rPr>
+          <w:rFonts w:ascii="Barlow Condensed Medium" w:eastAsia="華康細黑體" w:hAnsi="Barlow Condensed Medium" w:cs="新細明體" w:hint="eastAsia"/>
+          <w:w w:val="75"/>
+          <w:sz w:val="26"/>
+          <w:szCs w:val="26"/>
+        </w:rPr>
+        <w:t>「讓」。布袋和尚的禪詩</w:t>
+      </w:r>
+      <w:proofErr w:type="gramStart"/>
+      <w:r>
+        <w:rPr>
+          <w:rFonts w:ascii="Barlow Condensed Medium" w:eastAsia="華康細黑體" w:hAnsi="Barlow Condensed Medium" w:cs="新細明體" w:hint="eastAsia"/>
+          <w:w w:val="75"/>
+          <w:sz w:val="26"/>
+          <w:szCs w:val="26"/>
+        </w:rPr>
+        <w:t>云</w:t>
+      </w:r>
+      <w:proofErr w:type="gramEnd"/>
+      <w:r>
+        <w:rPr>
+          <w:rFonts w:ascii="Barlow Condensed Medium" w:eastAsia="華康細黑體" w:hAnsi="Barlow Condensed Medium" w:cs="新細明體" w:hint="eastAsia"/>
+          <w:w w:val="75"/>
+          <w:sz w:val="26"/>
+          <w:szCs w:val="26"/>
+        </w:rPr>
+        <w:t>：「</w:t>
       </w:r>
       <w:r>
         <w:rPr>
@@ -25161,7 +27482,31 @@
           <w:sz w:val="26"/>
           <w:szCs w:val="26"/>
         </w:rPr>
-        <w:t>手把青秧插滿田，低頭便見水中天；心地清淨方為道，退步原來是向前。</w:t>
+        <w:t>手把青秧</w:t>
+      </w:r>
+      <w:proofErr w:type="gramStart"/>
+      <w:r>
+        <w:rPr>
+          <w:rFonts w:ascii="華康仿宋體W6" w:eastAsia="華康仿宋體W6" w:hAnsi="Barlow Condensed Medium" w:cs="新細明體" w:hint="eastAsia"/>
+          <w:b/>
+          <w:bCs/>
+          <w:w w:val="75"/>
+          <w:sz w:val="26"/>
+          <w:szCs w:val="26"/>
+        </w:rPr>
+        <w:t>插滿田</w:t>
+      </w:r>
+      <w:proofErr w:type="gramEnd"/>
+      <w:r>
+        <w:rPr>
+          <w:rFonts w:ascii="華康仿宋體W6" w:eastAsia="華康仿宋體W6" w:hAnsi="Barlow Condensed Medium" w:cs="新細明體" w:hint="eastAsia"/>
+          <w:b/>
+          <w:bCs/>
+          <w:w w:val="75"/>
+          <w:sz w:val="26"/>
+          <w:szCs w:val="26"/>
+        </w:rPr>
+        <w:t>，低頭便見水中天；心地清淨方為道，退步原來是向前。</w:t>
       </w:r>
       <w:r>
         <w:rPr>
@@ -25170,8 +27515,9 @@
           <w:sz w:val="26"/>
           <w:szCs w:val="26"/>
         </w:rPr>
-        <w:t>」意思是種田看似與修行無關，然而專注在低微的農務中，反而使人心清而無慾，更是超越了打坐或念經的了悟。講的是以退為進的道理，就是要從人原先的執著「退讓」出來，「進」而超越了原先的執著。而</w:t>
-      </w:r>
+        <w:t>」意思是種田看似與修行無關，然而專注在低微的農務中，反而使人心清而無</w:t>
+      </w:r>
+      <w:proofErr w:type="gramStart"/>
       <w:r>
         <w:rPr>
           <w:rFonts w:ascii="Barlow Condensed Medium" w:eastAsia="華康細黑體" w:hAnsi="Barlow Condensed Medium" w:cs="新細明體" w:hint="eastAsia"/>
@@ -25179,8 +27525,9 @@
           <w:sz w:val="26"/>
           <w:szCs w:val="26"/>
         </w:rPr>
-        <w:t>主耶穌</w:t>
-      </w:r>
+        <w:t>慾</w:t>
+      </w:r>
+      <w:proofErr w:type="gramEnd"/>
       <w:r>
         <w:rPr>
           <w:rFonts w:ascii="Barlow Condensed Medium" w:eastAsia="華康細黑體" w:hAnsi="Barlow Condensed Medium" w:cs="新細明體" w:hint="eastAsia"/>
@@ -25188,7 +27535,36 @@
           <w:sz w:val="26"/>
           <w:szCs w:val="26"/>
         </w:rPr>
-        <w:t>教導謙「卑」說：「</w:t>
+        <w:t>，更是超越了打坐或念經的了悟。講的是以退為進的道理，就是要從人原先的執著「退讓」出來，「進」而超越了原先的執著。而</w:t>
+      </w:r>
+      <w:r>
+        <w:rPr>
+          <w:rFonts w:ascii="Barlow Condensed Medium" w:eastAsia="華康細黑體" w:hAnsi="Barlow Condensed Medium" w:cs="新細明體" w:hint="eastAsia"/>
+          <w:w w:val="75"/>
+          <w:sz w:val="26"/>
+          <w:szCs w:val="26"/>
+        </w:rPr>
+        <w:t>主耶穌</w:t>
+      </w:r>
+      <w:proofErr w:type="gramStart"/>
+      <w:r>
+        <w:rPr>
+          <w:rFonts w:ascii="Barlow Condensed Medium" w:eastAsia="華康細黑體" w:hAnsi="Barlow Condensed Medium" w:cs="新細明體" w:hint="eastAsia"/>
+          <w:w w:val="75"/>
+          <w:sz w:val="26"/>
+          <w:szCs w:val="26"/>
+        </w:rPr>
+        <w:t>教導謙</w:t>
+      </w:r>
+      <w:proofErr w:type="gramEnd"/>
+      <w:r>
+        <w:rPr>
+          <w:rFonts w:ascii="Barlow Condensed Medium" w:eastAsia="華康細黑體" w:hAnsi="Barlow Condensed Medium" w:cs="新細明體" w:hint="eastAsia"/>
+          <w:w w:val="75"/>
+          <w:sz w:val="26"/>
+          <w:szCs w:val="26"/>
+        </w:rPr>
+        <w:t>「卑」說：「</w:t>
       </w:r>
       <w:r>
         <w:rPr>
@@ -25244,7 +27620,67 @@
           <w:sz w:val="26"/>
           <w:szCs w:val="26"/>
         </w:rPr>
-        <w:t>因為人的問題是爭權奪利，所以大人變成小孩是不可能，但是謙卑成為最沒有權力的小孩卻是可能。這謙卑乃是要翻轉地上和天國的價值觀。無論是虛，或讓，或卑，就是剝去這世界加給人的，原先不屬於人的東西，進而找回一個人最純粹的價值──無染的初心。</w:t>
+        <w:t>因為人的問題是爭權奪利，所以大人變成小孩是不可能，但是謙卑成為最沒有權力的小孩卻是可能。這謙卑乃是要翻轉地上和天國的價值觀。無論是虛，或讓，或</w:t>
+      </w:r>
+      <w:proofErr w:type="gramStart"/>
+      <w:r>
+        <w:rPr>
+          <w:rFonts w:ascii="Barlow Condensed Medium" w:eastAsia="華康細黑體" w:hAnsi="Barlow Condensed Medium" w:cs="新細明體" w:hint="eastAsia"/>
+          <w:w w:val="75"/>
+          <w:sz w:val="26"/>
+          <w:szCs w:val="26"/>
+        </w:rPr>
+        <w:t>卑</w:t>
+      </w:r>
+      <w:proofErr w:type="gramEnd"/>
+      <w:r>
+        <w:rPr>
+          <w:rFonts w:ascii="Barlow Condensed Medium" w:eastAsia="華康細黑體" w:hAnsi="Barlow Condensed Medium" w:cs="新細明體" w:hint="eastAsia"/>
+          <w:w w:val="75"/>
+          <w:sz w:val="26"/>
+          <w:szCs w:val="26"/>
+        </w:rPr>
+        <w:t>，就是剝去這世界加給人的，原先不屬於人的東西，進而找回</w:t>
+      </w:r>
+      <w:proofErr w:type="gramStart"/>
+      <w:r>
+        <w:rPr>
+          <w:rFonts w:ascii="Barlow Condensed Medium" w:eastAsia="華康細黑體" w:hAnsi="Barlow Condensed Medium" w:cs="新細明體" w:hint="eastAsia"/>
+          <w:w w:val="75"/>
+          <w:sz w:val="26"/>
+          <w:szCs w:val="26"/>
+        </w:rPr>
+        <w:t>一</w:t>
+      </w:r>
+      <w:proofErr w:type="gramEnd"/>
+      <w:r>
+        <w:rPr>
+          <w:rFonts w:ascii="Barlow Condensed Medium" w:eastAsia="華康細黑體" w:hAnsi="Barlow Condensed Medium" w:cs="新細明體" w:hint="eastAsia"/>
+          <w:w w:val="75"/>
+          <w:sz w:val="26"/>
+          <w:szCs w:val="26"/>
+        </w:rPr>
+        <w:t>個人最純粹的價值</w:t>
+      </w:r>
+      <w:proofErr w:type="gramStart"/>
+      <w:r>
+        <w:rPr>
+          <w:rFonts w:ascii="Barlow Condensed Medium" w:eastAsia="華康細黑體" w:hAnsi="Barlow Condensed Medium" w:cs="新細明體" w:hint="eastAsia"/>
+          <w:w w:val="75"/>
+          <w:sz w:val="26"/>
+          <w:szCs w:val="26"/>
+        </w:rPr>
+        <w:t>──無染</w:t>
+      </w:r>
+      <w:proofErr w:type="gramEnd"/>
+      <w:r>
+        <w:rPr>
+          <w:rFonts w:ascii="Barlow Condensed Medium" w:eastAsia="華康細黑體" w:hAnsi="Barlow Condensed Medium" w:cs="新細明體" w:hint="eastAsia"/>
+          <w:w w:val="75"/>
+          <w:sz w:val="26"/>
+          <w:szCs w:val="26"/>
+        </w:rPr>
+        <w:t>的初心。</w:t>
       </w:r>
     </w:p>
     <w:p>
@@ -25276,7 +27712,17 @@
           <w:sz w:val="26"/>
           <w:szCs w:val="26"/>
         </w:rPr>
-        <w:t>至於謙卑的尊榮，頂多是作為謙卑的態度和表現是否合人</w:t>
+        <w:t>至於謙卑的尊榮，頂多是作為謙卑的態度和表現是否合</w:t>
+      </w:r>
+      <w:proofErr w:type="gramStart"/>
+      <w:r>
+        <w:rPr>
+          <w:rFonts w:ascii="Barlow Condensed Medium" w:eastAsia="華康細黑體" w:hAnsi="Barlow Condensed Medium" w:cs="新細明體" w:hint="eastAsia"/>
+          <w:w w:val="75"/>
+          <w:sz w:val="26"/>
+          <w:szCs w:val="26"/>
+        </w:rPr>
+        <w:t>人</w:t>
       </w:r>
       <w:r>
         <w:rPr>
@@ -25295,7 +27741,27 @@
           <w:sz w:val="26"/>
           <w:szCs w:val="26"/>
         </w:rPr>
-        <w:t>合　神喜悅的印證。真正謙卑的人更是不會以尊榮為目的，乃是為了求得人生的智慧，以及智慧所帶來的喜樂。又在天國為大，不是尊榮</w:t>
+        <w:t>合</w:t>
+      </w:r>
+      <w:proofErr w:type="gramEnd"/>
+      <w:r>
+        <w:rPr>
+          <w:rFonts w:ascii="Barlow Condensed Medium" w:eastAsia="華康細黑體" w:hAnsi="Barlow Condensed Medium" w:cs="新細明體" w:hint="eastAsia"/>
+          <w:w w:val="75"/>
+          <w:sz w:val="26"/>
+          <w:szCs w:val="26"/>
+        </w:rPr>
+        <w:t xml:space="preserve">　神喜悅的印證。真正謙卑的人更是不會以尊榮為目的，乃是為了求得人生的智慧，以及智慧所帶來的喜樂。又在天國為大，不是</w:t>
+      </w:r>
+      <w:proofErr w:type="gramStart"/>
+      <w:r>
+        <w:rPr>
+          <w:rFonts w:ascii="Barlow Condensed Medium" w:eastAsia="華康細黑體" w:hAnsi="Barlow Condensed Medium" w:cs="新細明體" w:hint="eastAsia"/>
+          <w:w w:val="75"/>
+          <w:sz w:val="26"/>
+          <w:szCs w:val="26"/>
+        </w:rPr>
+        <w:t>尊榮</w:t>
       </w:r>
       <w:r>
         <w:rPr>
@@ -25314,7 +27780,17 @@
           <w:sz w:val="26"/>
           <w:szCs w:val="26"/>
         </w:rPr>
-        <w:t>有權柄，而是有基督</w:t>
+        <w:t>有</w:t>
+      </w:r>
+      <w:proofErr w:type="gramEnd"/>
+      <w:r>
+        <w:rPr>
+          <w:rFonts w:ascii="Barlow Condensed Medium" w:eastAsia="華康細黑體" w:hAnsi="Barlow Condensed Medium" w:cs="新細明體" w:hint="eastAsia"/>
+          <w:w w:val="75"/>
+          <w:sz w:val="26"/>
+          <w:szCs w:val="26"/>
+        </w:rPr>
+        <w:t>權柄，而是有基督</w:t>
       </w:r>
       <w:r>
         <w:rPr>
@@ -25324,16 +27800,37 @@
           <w:szCs w:val="26"/>
           <w:lang w:eastAsia="zh-HK"/>
         </w:rPr>
-        <w:t>成為事奉人</w:t>
-      </w:r>
+        <w:t>成為</w:t>
+      </w:r>
+      <w:proofErr w:type="gramStart"/>
       <w:r>
         <w:rPr>
           <w:rFonts w:ascii="Barlow Condensed Medium" w:eastAsia="華康細黑體" w:hAnsi="Barlow Condensed Medium" w:cs="新細明體" w:hint="eastAsia"/>
           <w:w w:val="75"/>
           <w:sz w:val="26"/>
           <w:szCs w:val="26"/>
-        </w:rPr>
-        <w:t>的奴僕的高貴形像。</w:t>
+          <w:lang w:eastAsia="zh-HK"/>
+        </w:rPr>
+        <w:t>事奉人</w:t>
+      </w:r>
+      <w:r>
+        <w:rPr>
+          <w:rFonts w:ascii="Barlow Condensed Medium" w:eastAsia="華康細黑體" w:hAnsi="Barlow Condensed Medium" w:cs="新細明體" w:hint="eastAsia"/>
+          <w:w w:val="75"/>
+          <w:sz w:val="26"/>
+          <w:szCs w:val="26"/>
+        </w:rPr>
+        <w:t>的</w:t>
+      </w:r>
+      <w:proofErr w:type="gramEnd"/>
+      <w:r>
+        <w:rPr>
+          <w:rFonts w:ascii="Barlow Condensed Medium" w:eastAsia="華康細黑體" w:hAnsi="Barlow Condensed Medium" w:cs="新細明體" w:hint="eastAsia"/>
+          <w:w w:val="75"/>
+          <w:sz w:val="26"/>
+          <w:szCs w:val="26"/>
+        </w:rPr>
+        <w:t>奴僕的高貴形像。</w:t>
       </w:r>
       <w:r>
         <w:rPr>
@@ -25390,7 +27887,7 @@
 </file>
 
 <file path=word/endnotes.xml><?xml version="1.0" encoding="utf-8"?>
-<w:endnotes xmlns:wpc="http://schemas.microsoft.com/office/word/2010/wordprocessingCanvas" xmlns:mc="http://schemas.openxmlformats.org/markup-compatibility/2006" xmlns:o="urn:schemas-microsoft-com:office:office" xmlns:r="http://schemas.openxmlformats.org/officeDocument/2006/relationships" xmlns:m="http://schemas.openxmlformats.org/officeDocument/2006/math" xmlns:v="urn:schemas-microsoft-com:vml" xmlns:wp14="http://schemas.microsoft.com/office/word/2010/wordprocessingDrawing" xmlns:wp="http://schemas.openxmlformats.org/drawingml/2006/wordprocessingDrawing" xmlns:w10="urn:schemas-microsoft-com:office:word" xmlns:w="http://schemas.openxmlformats.org/wordprocessingml/2006/main" xmlns:w14="http://schemas.microsoft.com/office/word/2010/wordml" xmlns:w15="http://schemas.microsoft.com/office/word/2012/wordml" xmlns:wpg="http://schemas.microsoft.com/office/word/2010/wordprocessingGroup" xmlns:wpi="http://schemas.microsoft.com/office/word/2010/wordprocessingInk" xmlns:wne="http://schemas.microsoft.com/office/word/2006/wordml" xmlns:wps="http://schemas.microsoft.com/office/word/2010/wordprocessingShape" mc:Ignorable="w14 w15 wp14">
+<w:endnotes xmlns:wpc="http://schemas.microsoft.com/office/word/2010/wordprocessingCanvas" xmlns:mc="http://schemas.openxmlformats.org/markup-compatibility/2006" xmlns:o="urn:schemas-microsoft-com:office:office" xmlns:r="http://schemas.openxmlformats.org/officeDocument/2006/relationships" xmlns:m="http://schemas.openxmlformats.org/officeDocument/2006/math" xmlns:v="urn:schemas-microsoft-com:vml" xmlns:wp14="http://schemas.microsoft.com/office/word/2010/wordprocessingDrawing" xmlns:wp="http://schemas.openxmlformats.org/drawingml/2006/wordprocessingDrawing" xmlns:w10="urn:schemas-microsoft-com:office:word" xmlns:w="http://schemas.openxmlformats.org/wordprocessingml/2006/main" xmlns:w14="http://schemas.microsoft.com/office/word/2010/wordml" xmlns:wpg="http://schemas.microsoft.com/office/word/2010/wordprocessingGroup" xmlns:wpi="http://schemas.microsoft.com/office/word/2010/wordprocessingInk" xmlns:wne="http://schemas.microsoft.com/office/word/2006/wordml" xmlns:wps="http://schemas.microsoft.com/office/word/2010/wordprocessingShape" mc:Ignorable="w14 wp14">
   <w:endnote w:type="separator" w:id="-1">
     <w:p>
       <w:r>
@@ -25409,7 +27906,7 @@
 </file>
 
 <file path=word/footnotes.xml><?xml version="1.0" encoding="utf-8"?>
-<w:footnotes xmlns:wpc="http://schemas.microsoft.com/office/word/2010/wordprocessingCanvas" xmlns:mc="http://schemas.openxmlformats.org/markup-compatibility/2006" xmlns:o="urn:schemas-microsoft-com:office:office" xmlns:r="http://schemas.openxmlformats.org/officeDocument/2006/relationships" xmlns:m="http://schemas.openxmlformats.org/officeDocument/2006/math" xmlns:v="urn:schemas-microsoft-com:vml" xmlns:wp14="http://schemas.microsoft.com/office/word/2010/wordprocessingDrawing" xmlns:wp="http://schemas.openxmlformats.org/drawingml/2006/wordprocessingDrawing" xmlns:w10="urn:schemas-microsoft-com:office:word" xmlns:w="http://schemas.openxmlformats.org/wordprocessingml/2006/main" xmlns:w14="http://schemas.microsoft.com/office/word/2010/wordml" xmlns:w15="http://schemas.microsoft.com/office/word/2012/wordml" xmlns:wpg="http://schemas.microsoft.com/office/word/2010/wordprocessingGroup" xmlns:wpi="http://schemas.microsoft.com/office/word/2010/wordprocessingInk" xmlns:wne="http://schemas.microsoft.com/office/word/2006/wordml" xmlns:wps="http://schemas.microsoft.com/office/word/2010/wordprocessingShape" mc:Ignorable="w14 w15 wp14">
+<w:footnotes xmlns:wpc="http://schemas.microsoft.com/office/word/2010/wordprocessingCanvas" xmlns:mc="http://schemas.openxmlformats.org/markup-compatibility/2006" xmlns:o="urn:schemas-microsoft-com:office:office" xmlns:r="http://schemas.openxmlformats.org/officeDocument/2006/relationships" xmlns:m="http://schemas.openxmlformats.org/officeDocument/2006/math" xmlns:v="urn:schemas-microsoft-com:vml" xmlns:wp14="http://schemas.microsoft.com/office/word/2010/wordprocessingDrawing" xmlns:wp="http://schemas.openxmlformats.org/drawingml/2006/wordprocessingDrawing" xmlns:w10="urn:schemas-microsoft-com:office:word" xmlns:w="http://schemas.openxmlformats.org/wordprocessingml/2006/main" xmlns:w14="http://schemas.microsoft.com/office/word/2010/wordml" xmlns:wpg="http://schemas.microsoft.com/office/word/2010/wordprocessingGroup" xmlns:wpi="http://schemas.microsoft.com/office/word/2010/wordprocessingInk" xmlns:wne="http://schemas.microsoft.com/office/word/2006/wordml" xmlns:wps="http://schemas.microsoft.com/office/word/2010/wordprocessingShape" mc:Ignorable="w14 wp14">
   <w:footnote w:type="separator" w:id="-1">
     <w:p>
       <w:r>
@@ -25428,7 +27925,7 @@
 </file>
 
 <file path=word/header1.xml><?xml version="1.0" encoding="utf-8"?>
-<w:hdr xmlns:wpc="http://schemas.microsoft.com/office/word/2010/wordprocessingCanvas" xmlns:mc="http://schemas.openxmlformats.org/markup-compatibility/2006" xmlns:o="urn:schemas-microsoft-com:office:office" xmlns:r="http://schemas.openxmlformats.org/officeDocument/2006/relationships" xmlns:m="http://schemas.openxmlformats.org/officeDocument/2006/math" xmlns:v="urn:schemas-microsoft-com:vml" xmlns:wp14="http://schemas.microsoft.com/office/word/2010/wordprocessingDrawing" xmlns:wp="http://schemas.openxmlformats.org/drawingml/2006/wordprocessingDrawing" xmlns:w10="urn:schemas-microsoft-com:office:word" xmlns:w="http://schemas.openxmlformats.org/wordprocessingml/2006/main" xmlns:w14="http://schemas.microsoft.com/office/word/2010/wordml" xmlns:w15="http://schemas.microsoft.com/office/word/2012/wordml" xmlns:wpg="http://schemas.microsoft.com/office/word/2010/wordprocessingGroup" xmlns:wpi="http://schemas.microsoft.com/office/word/2010/wordprocessingInk" xmlns:wne="http://schemas.microsoft.com/office/word/2006/wordml" xmlns:wps="http://schemas.microsoft.com/office/word/2010/wordprocessingShape" mc:Ignorable="w14 w15 wp14">
+<w:hdr xmlns:wpc="http://schemas.microsoft.com/office/word/2010/wordprocessingCanvas" xmlns:mc="http://schemas.openxmlformats.org/markup-compatibility/2006" xmlns:o="urn:schemas-microsoft-com:office:office" xmlns:r="http://schemas.openxmlformats.org/officeDocument/2006/relationships" xmlns:m="http://schemas.openxmlformats.org/officeDocument/2006/math" xmlns:v="urn:schemas-microsoft-com:vml" xmlns:wp14="http://schemas.microsoft.com/office/word/2010/wordprocessingDrawing" xmlns:wp="http://schemas.openxmlformats.org/drawingml/2006/wordprocessingDrawing" xmlns:w10="urn:schemas-microsoft-com:office:word" xmlns:w="http://schemas.openxmlformats.org/wordprocessingml/2006/main" xmlns:w14="http://schemas.microsoft.com/office/word/2010/wordml" xmlns:wpg="http://schemas.microsoft.com/office/word/2010/wordprocessingGroup" xmlns:wpi="http://schemas.microsoft.com/office/word/2010/wordprocessingInk" xmlns:wne="http://schemas.microsoft.com/office/word/2006/wordml" xmlns:wps="http://schemas.microsoft.com/office/word/2010/wordprocessingShape" mc:Ignorable="w14 wp14">
   <w:p>
     <w:pPr>
       <w:pStyle w:val="a4"/>
@@ -25886,7 +28383,7 @@
 </file>
 
 <file path=word/header2.xml><?xml version="1.0" encoding="utf-8"?>
-<w:hdr xmlns:wpc="http://schemas.microsoft.com/office/word/2010/wordprocessingCanvas" xmlns:mc="http://schemas.openxmlformats.org/markup-compatibility/2006" xmlns:o="urn:schemas-microsoft-com:office:office" xmlns:r="http://schemas.openxmlformats.org/officeDocument/2006/relationships" xmlns:m="http://schemas.openxmlformats.org/officeDocument/2006/math" xmlns:v="urn:schemas-microsoft-com:vml" xmlns:wp14="http://schemas.microsoft.com/office/word/2010/wordprocessingDrawing" xmlns:wp="http://schemas.openxmlformats.org/drawingml/2006/wordprocessingDrawing" xmlns:w10="urn:schemas-microsoft-com:office:word" xmlns:w="http://schemas.openxmlformats.org/wordprocessingml/2006/main" xmlns:w14="http://schemas.microsoft.com/office/word/2010/wordml" xmlns:w15="http://schemas.microsoft.com/office/word/2012/wordml" xmlns:wpg="http://schemas.microsoft.com/office/word/2010/wordprocessingGroup" xmlns:wpi="http://schemas.microsoft.com/office/word/2010/wordprocessingInk" xmlns:wne="http://schemas.microsoft.com/office/word/2006/wordml" xmlns:wps="http://schemas.microsoft.com/office/word/2010/wordprocessingShape" mc:Ignorable="w14 w15 wp14">
+<w:hdr xmlns:wpc="http://schemas.microsoft.com/office/word/2010/wordprocessingCanvas" xmlns:mc="http://schemas.openxmlformats.org/markup-compatibility/2006" xmlns:o="urn:schemas-microsoft-com:office:office" xmlns:r="http://schemas.openxmlformats.org/officeDocument/2006/relationships" xmlns:m="http://schemas.openxmlformats.org/officeDocument/2006/math" xmlns:v="urn:schemas-microsoft-com:vml" xmlns:wp14="http://schemas.microsoft.com/office/word/2010/wordprocessingDrawing" xmlns:wp="http://schemas.openxmlformats.org/drawingml/2006/wordprocessingDrawing" xmlns:w10="urn:schemas-microsoft-com:office:word" xmlns:w="http://schemas.openxmlformats.org/wordprocessingml/2006/main" xmlns:w14="http://schemas.microsoft.com/office/word/2010/wordml" xmlns:wpg="http://schemas.microsoft.com/office/word/2010/wordprocessingGroup" xmlns:wpi="http://schemas.microsoft.com/office/word/2010/wordprocessingInk" xmlns:wne="http://schemas.microsoft.com/office/word/2006/wordml" xmlns:wps="http://schemas.microsoft.com/office/word/2010/wordprocessingShape" mc:Ignorable="w14 wp14">
   <w:p>
     <w:pPr>
       <w:pStyle w:val="a4"/>
@@ -26344,8 +28841,8 @@
 </file>
 
 <file path=word/numbering.xml><?xml version="1.0" encoding="utf-8"?>
-<w:numbering xmlns:wpc="http://schemas.microsoft.com/office/word/2010/wordprocessingCanvas" xmlns:mc="http://schemas.openxmlformats.org/markup-compatibility/2006" xmlns:o="urn:schemas-microsoft-com:office:office" xmlns:r="http://schemas.openxmlformats.org/officeDocument/2006/relationships" xmlns:m="http://schemas.openxmlformats.org/officeDocument/2006/math" xmlns:v="urn:schemas-microsoft-com:vml" xmlns:wp14="http://schemas.microsoft.com/office/word/2010/wordprocessingDrawing" xmlns:wp="http://schemas.openxmlformats.org/drawingml/2006/wordprocessingDrawing" xmlns:w10="urn:schemas-microsoft-com:office:word" xmlns:w="http://schemas.openxmlformats.org/wordprocessingml/2006/main" xmlns:w14="http://schemas.microsoft.com/office/word/2010/wordml" xmlns:w15="http://schemas.microsoft.com/office/word/2012/wordml" xmlns:wpg="http://schemas.microsoft.com/office/word/2010/wordprocessingGroup" xmlns:wpi="http://schemas.microsoft.com/office/word/2010/wordprocessingInk" xmlns:wne="http://schemas.microsoft.com/office/word/2006/wordml" xmlns:wps="http://schemas.microsoft.com/office/word/2010/wordprocessingShape" mc:Ignorable="w14 w15 wp14">
-  <w:abstractNum w:abstractNumId="0" w15:restartNumberingAfterBreak="0">
+<w:numbering xmlns:wpc="http://schemas.microsoft.com/office/word/2010/wordprocessingCanvas" xmlns:mc="http://schemas.openxmlformats.org/markup-compatibility/2006" xmlns:o="urn:schemas-microsoft-com:office:office" xmlns:r="http://schemas.openxmlformats.org/officeDocument/2006/relationships" xmlns:m="http://schemas.openxmlformats.org/officeDocument/2006/math" xmlns:v="urn:schemas-microsoft-com:vml" xmlns:wp14="http://schemas.microsoft.com/office/word/2010/wordprocessingDrawing" xmlns:wp="http://schemas.openxmlformats.org/drawingml/2006/wordprocessingDrawing" xmlns:w10="urn:schemas-microsoft-com:office:word" xmlns:w="http://schemas.openxmlformats.org/wordprocessingml/2006/main" xmlns:w14="http://schemas.microsoft.com/office/word/2010/wordml" xmlns:wpg="http://schemas.microsoft.com/office/word/2010/wordprocessingGroup" xmlns:wpi="http://schemas.microsoft.com/office/word/2010/wordprocessingInk" xmlns:wne="http://schemas.microsoft.com/office/word/2006/wordml" xmlns:wps="http://schemas.microsoft.com/office/word/2010/wordprocessingShape" mc:Ignorable="w14 wp14">
+  <w:abstractNum w:abstractNumId="0">
     <w:nsid w:val="0ABA262B"/>
     <w:multiLevelType w:val="hybridMultilevel"/>
     <w:tmpl w:val="2A24FBE2"/>
@@ -26434,7 +28931,7 @@
       </w:pPr>
     </w:lvl>
   </w:abstractNum>
-  <w:abstractNum w:abstractNumId="1" w15:restartNumberingAfterBreak="0">
+  <w:abstractNum w:abstractNumId="1">
     <w:nsid w:val="2158604C"/>
     <w:multiLevelType w:val="hybridMultilevel"/>
     <w:tmpl w:val="EE0E584E"/>
@@ -26523,7 +29020,7 @@
       </w:pPr>
     </w:lvl>
   </w:abstractNum>
-  <w:abstractNum w:abstractNumId="2" w15:restartNumberingAfterBreak="0">
+  <w:abstractNum w:abstractNumId="2">
     <w:nsid w:val="35B64BCD"/>
     <w:multiLevelType w:val="hybridMultilevel"/>
     <w:tmpl w:val="FE68702A"/>
@@ -26612,7 +29109,7 @@
       </w:pPr>
     </w:lvl>
   </w:abstractNum>
-  <w:abstractNum w:abstractNumId="3" w15:restartNumberingAfterBreak="0">
+  <w:abstractNum w:abstractNumId="3">
     <w:nsid w:val="35F70646"/>
     <w:multiLevelType w:val="hybridMultilevel"/>
     <w:tmpl w:val="D0DE6422"/>
@@ -26701,7 +29198,7 @@
       </w:pPr>
     </w:lvl>
   </w:abstractNum>
-  <w:abstractNum w:abstractNumId="4" w15:restartNumberingAfterBreak="0">
+  <w:abstractNum w:abstractNumId="4">
     <w:nsid w:val="386234FE"/>
     <w:multiLevelType w:val="hybridMultilevel"/>
     <w:tmpl w:val="367CB3B8"/>
@@ -26790,7 +29287,7 @@
       </w:pPr>
     </w:lvl>
   </w:abstractNum>
-  <w:abstractNum w:abstractNumId="5" w15:restartNumberingAfterBreak="0">
+  <w:abstractNum w:abstractNumId="5">
     <w:nsid w:val="70CA51A1"/>
     <w:multiLevelType w:val="hybridMultilevel"/>
     <w:tmpl w:val="8C2CE9D4"/>
@@ -26879,7 +29376,7 @@
       </w:pPr>
     </w:lvl>
   </w:abstractNum>
-  <w:abstractNum w:abstractNumId="6" w15:restartNumberingAfterBreak="0">
+  <w:abstractNum w:abstractNumId="6">
     <w:nsid w:val="70D9778A"/>
     <w:multiLevelType w:val="hybridMultilevel"/>
     <w:tmpl w:val="468A8F60"/>
@@ -26968,7 +29465,7 @@
       </w:pPr>
     </w:lvl>
   </w:abstractNum>
-  <w:abstractNum w:abstractNumId="7" w15:restartNumberingAfterBreak="0">
+  <w:abstractNum w:abstractNumId="7">
     <w:nsid w:val="74B64780"/>
     <w:multiLevelType w:val="hybridMultilevel"/>
     <w:tmpl w:val="A566C376"/>
@@ -27085,7 +29582,7 @@
 </file>
 
 <file path=word/styles.xml><?xml version="1.0" encoding="utf-8"?>
-<w:styles xmlns:mc="http://schemas.openxmlformats.org/markup-compatibility/2006" xmlns:r="http://schemas.openxmlformats.org/officeDocument/2006/relationships" xmlns:w="http://schemas.openxmlformats.org/wordprocessingml/2006/main" xmlns:w14="http://schemas.microsoft.com/office/word/2010/wordml" xmlns:w15="http://schemas.microsoft.com/office/word/2012/wordml" mc:Ignorable="w14 w15">
+<w:styles xmlns:mc="http://schemas.openxmlformats.org/markup-compatibility/2006" xmlns:r="http://schemas.openxmlformats.org/officeDocument/2006/relationships" xmlns:w="http://schemas.openxmlformats.org/wordprocessingml/2006/main" xmlns:w14="http://schemas.microsoft.com/office/word/2010/wordml" mc:Ignorable="w14">
   <w:docDefaults>
     <w:rPrDefault>
       <w:rPr>
@@ -27098,378 +29595,521 @@
     </w:rPrDefault>
     <w:pPrDefault/>
   </w:docDefaults>
-  <w:latentStyles w:defLockedState="0" w:defUIPriority="99" w:defSemiHidden="0" w:defUnhideWhenUsed="0" w:defQFormat="0" w:count="371">
-    <w:lsdException w:name="Normal" w:uiPriority="0" w:qFormat="1"/>
-    <w:lsdException w:name="heading 1" w:uiPriority="9" w:qFormat="1"/>
-    <w:lsdException w:name="heading 2" w:semiHidden="1" w:uiPriority="9" w:unhideWhenUsed="1" w:qFormat="1"/>
-    <w:lsdException w:name="heading 3" w:semiHidden="1" w:uiPriority="9" w:unhideWhenUsed="1" w:qFormat="1"/>
-    <w:lsdException w:name="heading 4" w:semiHidden="1" w:uiPriority="9" w:unhideWhenUsed="1" w:qFormat="1"/>
-    <w:lsdException w:name="heading 5" w:semiHidden="1" w:uiPriority="9" w:unhideWhenUsed="1" w:qFormat="1"/>
-    <w:lsdException w:name="heading 6" w:semiHidden="1" w:uiPriority="9" w:unhideWhenUsed="1" w:qFormat="1"/>
-    <w:lsdException w:name="heading 7" w:semiHidden="1" w:uiPriority="9" w:unhideWhenUsed="1" w:qFormat="1"/>
-    <w:lsdException w:name="heading 8" w:semiHidden="1" w:uiPriority="9" w:unhideWhenUsed="1" w:qFormat="1"/>
-    <w:lsdException w:name="heading 9" w:semiHidden="1" w:uiPriority="9" w:unhideWhenUsed="1" w:qFormat="1"/>
-    <w:lsdException w:name="index 1" w:semiHidden="1" w:unhideWhenUsed="1"/>
-    <w:lsdException w:name="index 2" w:semiHidden="1" w:unhideWhenUsed="1"/>
-    <w:lsdException w:name="index 3" w:semiHidden="1" w:unhideWhenUsed="1"/>
-    <w:lsdException w:name="index 4" w:semiHidden="1" w:unhideWhenUsed="1"/>
-    <w:lsdException w:name="index 5" w:semiHidden="1" w:unhideWhenUsed="1"/>
-    <w:lsdException w:name="index 6" w:semiHidden="1" w:unhideWhenUsed="1"/>
-    <w:lsdException w:name="index 7" w:semiHidden="1" w:unhideWhenUsed="1"/>
-    <w:lsdException w:name="index 8" w:semiHidden="1" w:unhideWhenUsed="1"/>
-    <w:lsdException w:name="index 9" w:semiHidden="1" w:unhideWhenUsed="1"/>
-    <w:lsdException w:name="toc 1" w:semiHidden="1" w:uiPriority="39" w:unhideWhenUsed="1"/>
-    <w:lsdException w:name="toc 2" w:semiHidden="1" w:uiPriority="39" w:unhideWhenUsed="1"/>
-    <w:lsdException w:name="toc 3" w:semiHidden="1" w:uiPriority="39" w:unhideWhenUsed="1"/>
-    <w:lsdException w:name="toc 4" w:semiHidden="1" w:uiPriority="39" w:unhideWhenUsed="1"/>
-    <w:lsdException w:name="toc 5" w:semiHidden="1" w:uiPriority="39" w:unhideWhenUsed="1"/>
-    <w:lsdException w:name="toc 6" w:semiHidden="1" w:uiPriority="39" w:unhideWhenUsed="1"/>
-    <w:lsdException w:name="toc 7" w:semiHidden="1" w:uiPriority="39" w:unhideWhenUsed="1"/>
-    <w:lsdException w:name="toc 8" w:semiHidden="1" w:uiPriority="39" w:unhideWhenUsed="1"/>
-    <w:lsdException w:name="toc 9" w:semiHidden="1" w:uiPriority="39" w:unhideWhenUsed="1"/>
-    <w:lsdException w:name="Normal Indent" w:semiHidden="1" w:unhideWhenUsed="1"/>
-    <w:lsdException w:name="footnote text" w:semiHidden="1" w:unhideWhenUsed="1"/>
-    <w:lsdException w:name="annotation text" w:semiHidden="1" w:unhideWhenUsed="1"/>
-    <w:lsdException w:name="header" w:semiHidden="1" w:unhideWhenUsed="1"/>
-    <w:lsdException w:name="footer" w:semiHidden="1" w:unhideWhenUsed="1"/>
-    <w:lsdException w:name="index heading" w:semiHidden="1" w:unhideWhenUsed="1"/>
-    <w:lsdException w:name="caption" w:semiHidden="1" w:uiPriority="35" w:unhideWhenUsed="1" w:qFormat="1"/>
-    <w:lsdException w:name="table of figures" w:semiHidden="1" w:unhideWhenUsed="1"/>
-    <w:lsdException w:name="envelope address" w:semiHidden="1" w:unhideWhenUsed="1"/>
-    <w:lsdException w:name="envelope return" w:semiHidden="1" w:unhideWhenUsed="1"/>
-    <w:lsdException w:name="footnote reference" w:semiHidden="1" w:unhideWhenUsed="1"/>
-    <w:lsdException w:name="annotation reference" w:semiHidden="1" w:unhideWhenUsed="1"/>
-    <w:lsdException w:name="line number" w:semiHidden="1" w:unhideWhenUsed="1"/>
-    <w:lsdException w:name="page number" w:semiHidden="1" w:unhideWhenUsed="1"/>
-    <w:lsdException w:name="endnote reference" w:semiHidden="1" w:unhideWhenUsed="1"/>
-    <w:lsdException w:name="endnote text" w:semiHidden="1" w:unhideWhenUsed="1"/>
-    <w:lsdException w:name="table of authorities" w:semiHidden="1" w:unhideWhenUsed="1"/>
-    <w:lsdException w:name="macro" w:semiHidden="1" w:unhideWhenUsed="1"/>
-    <w:lsdException w:name="toa heading" w:semiHidden="1" w:unhideWhenUsed="1"/>
-    <w:lsdException w:name="List" w:semiHidden="1" w:unhideWhenUsed="1"/>
-    <w:lsdException w:name="List Bullet" w:semiHidden="1" w:unhideWhenUsed="1"/>
-    <w:lsdException w:name="List Number" w:semiHidden="1" w:unhideWhenUsed="1"/>
-    <w:lsdException w:name="List 2" w:semiHidden="1" w:unhideWhenUsed="1"/>
-    <w:lsdException w:name="List 3" w:semiHidden="1" w:unhideWhenUsed="1"/>
-    <w:lsdException w:name="List 4" w:semiHidden="1" w:unhideWhenUsed="1"/>
-    <w:lsdException w:name="List 5" w:semiHidden="1" w:unhideWhenUsed="1"/>
-    <w:lsdException w:name="List Bullet 2" w:semiHidden="1" w:unhideWhenUsed="1"/>
-    <w:lsdException w:name="List Bullet 3" w:semiHidden="1" w:unhideWhenUsed="1"/>
-    <w:lsdException w:name="List Bullet 4" w:semiHidden="1" w:unhideWhenUsed="1"/>
-    <w:lsdException w:name="List Bullet 5" w:semiHidden="1" w:unhideWhenUsed="1"/>
-    <w:lsdException w:name="List Number 2" w:semiHidden="1" w:unhideWhenUsed="1"/>
-    <w:lsdException w:name="List Number 3" w:semiHidden="1" w:unhideWhenUsed="1"/>
-    <w:lsdException w:name="List Number 4" w:semiHidden="1" w:unhideWhenUsed="1"/>
-    <w:lsdException w:name="List Number 5" w:semiHidden="1" w:unhideWhenUsed="1"/>
-    <w:lsdException w:name="Title" w:uiPriority="10" w:qFormat="1"/>
-    <w:lsdException w:name="Closing" w:semiHidden="1" w:unhideWhenUsed="1"/>
-    <w:lsdException w:name="Signature" w:semiHidden="1" w:unhideWhenUsed="1"/>
-    <w:lsdException w:name="Default Paragraph Font" w:semiHidden="1" w:uiPriority="1" w:unhideWhenUsed="1"/>
-    <w:lsdException w:name="Body Text" w:semiHidden="1" w:unhideWhenUsed="1"/>
-    <w:lsdException w:name="Body Text Indent" w:semiHidden="1" w:unhideWhenUsed="1"/>
-    <w:lsdException w:name="List Continue" w:semiHidden="1" w:unhideWhenUsed="1"/>
-    <w:lsdException w:name="List Continue 2" w:semiHidden="1" w:unhideWhenUsed="1"/>
-    <w:lsdException w:name="List Continue 3" w:semiHidden="1" w:unhideWhenUsed="1"/>
-    <w:lsdException w:name="List Continue 4" w:semiHidden="1" w:unhideWhenUsed="1"/>
-    <w:lsdException w:name="List Continue 5" w:semiHidden="1" w:unhideWhenUsed="1"/>
-    <w:lsdException w:name="Message Header" w:semiHidden="1" w:unhideWhenUsed="1"/>
-    <w:lsdException w:name="Subtitle" w:uiPriority="11" w:qFormat="1"/>
-    <w:lsdException w:name="Salutation" w:semiHidden="1" w:unhideWhenUsed="1"/>
-    <w:lsdException w:name="Date" w:semiHidden="1" w:unhideWhenUsed="1"/>
-    <w:lsdException w:name="Body Text First Indent" w:semiHidden="1" w:unhideWhenUsed="1"/>
-    <w:lsdException w:name="Body Text First Indent 2" w:semiHidden="1" w:unhideWhenUsed="1"/>
-    <w:lsdException w:name="Note Heading" w:semiHidden="1" w:unhideWhenUsed="1"/>
-    <w:lsdException w:name="Body Text 2" w:semiHidden="1" w:unhideWhenUsed="1"/>
-    <w:lsdException w:name="Body Text 3" w:semiHidden="1" w:unhideWhenUsed="1"/>
-    <w:lsdException w:name="Body Text Indent 2" w:semiHidden="1" w:unhideWhenUsed="1"/>
-    <w:lsdException w:name="Body Text Indent 3" w:semiHidden="1" w:unhideWhenUsed="1"/>
-    <w:lsdException w:name="Block Text" w:semiHidden="1" w:unhideWhenUsed="1"/>
-    <w:lsdException w:name="Hyperlink" w:semiHidden="1" w:unhideWhenUsed="1"/>
-    <w:lsdException w:name="FollowedHyperlink" w:semiHidden="1" w:unhideWhenUsed="1"/>
-    <w:lsdException w:name="Strong" w:uiPriority="22" w:qFormat="1"/>
-    <w:lsdException w:name="Emphasis" w:uiPriority="20" w:qFormat="1"/>
-    <w:lsdException w:name="Document Map" w:semiHidden="1" w:unhideWhenUsed="1"/>
-    <w:lsdException w:name="Plain Text" w:semiHidden="1" w:unhideWhenUsed="1"/>
-    <w:lsdException w:name="E-mail Signature" w:semiHidden="1" w:unhideWhenUsed="1"/>
-    <w:lsdException w:name="HTML Top of Form" w:semiHidden="1" w:unhideWhenUsed="1"/>
-    <w:lsdException w:name="HTML Bottom of Form" w:semiHidden="1" w:unhideWhenUsed="1"/>
-    <w:lsdException w:name="Normal (Web)" w:semiHidden="1" w:unhideWhenUsed="1"/>
-    <w:lsdException w:name="HTML Acronym" w:semiHidden="1" w:unhideWhenUsed="1"/>
-    <w:lsdException w:name="HTML Address" w:semiHidden="1" w:unhideWhenUsed="1"/>
-    <w:lsdException w:name="HTML Cite" w:semiHidden="1" w:unhideWhenUsed="1"/>
-    <w:lsdException w:name="HTML Code" w:semiHidden="1" w:unhideWhenUsed="1"/>
-    <w:lsdException w:name="HTML Definition" w:semiHidden="1" w:unhideWhenUsed="1"/>
-    <w:lsdException w:name="HTML Keyboard" w:semiHidden="1" w:unhideWhenUsed="1"/>
-    <w:lsdException w:name="HTML Preformatted" w:semiHidden="1" w:unhideWhenUsed="1"/>
-    <w:lsdException w:name="HTML Sample" w:semiHidden="1" w:unhideWhenUsed="1"/>
-    <w:lsdException w:name="HTML Typewriter" w:semiHidden="1" w:unhideWhenUsed="1"/>
-    <w:lsdException w:name="HTML Variable" w:semiHidden="1" w:unhideWhenUsed="1"/>
-    <w:lsdException w:name="Normal Table" w:semiHidden="1" w:unhideWhenUsed="1"/>
-    <w:lsdException w:name="annotation subject" w:semiHidden="1" w:unhideWhenUsed="1"/>
-    <w:lsdException w:name="No List" w:semiHidden="1" w:unhideWhenUsed="1"/>
-    <w:lsdException w:name="Outline List 1" w:semiHidden="1" w:unhideWhenUsed="1"/>
-    <w:lsdException w:name="Outline List 2" w:semiHidden="1" w:unhideWhenUsed="1"/>
-    <w:lsdException w:name="Outline List 3" w:semiHidden="1" w:unhideWhenUsed="1"/>
-    <w:lsdException w:name="Table Simple 1" w:semiHidden="1" w:unhideWhenUsed="1"/>
-    <w:lsdException w:name="Table Simple 2" w:semiHidden="1" w:unhideWhenUsed="1"/>
-    <w:lsdException w:name="Table Simple 3" w:semiHidden="1" w:unhideWhenUsed="1"/>
-    <w:lsdException w:name="Table Classic 1" w:semiHidden="1" w:unhideWhenUsed="1"/>
-    <w:lsdException w:name="Table Classic 2" w:semiHidden="1" w:unhideWhenUsed="1"/>
-    <w:lsdException w:name="Table Classic 3" w:semiHidden="1" w:unhideWhenUsed="1"/>
-    <w:lsdException w:name="Table Classic 4" w:semiHidden="1" w:unhideWhenUsed="1"/>
-    <w:lsdException w:name="Table Colorful 1" w:semiHidden="1" w:unhideWhenUsed="1"/>
-    <w:lsdException w:name="Table Colorful 2" w:semiHidden="1" w:unhideWhenUsed="1"/>
-    <w:lsdException w:name="Table Colorful 3" w:semiHidden="1" w:unhideWhenUsed="1"/>
-    <w:lsdException w:name="Table Columns 1" w:semiHidden="1" w:unhideWhenUsed="1"/>
-    <w:lsdException w:name="Table Columns 2" w:semiHidden="1" w:unhideWhenUsed="1"/>
-    <w:lsdException w:name="Table Columns 3" w:semiHidden="1" w:unhideWhenUsed="1"/>
-    <w:lsdException w:name="Table Columns 4" w:semiHidden="1" w:unhideWhenUsed="1"/>
-    <w:lsdException w:name="Table Columns 5" w:semiHidden="1" w:unhideWhenUsed="1"/>
-    <w:lsdException w:name="Table Grid 1" w:semiHidden="1" w:unhideWhenUsed="1"/>
-    <w:lsdException w:name="Table Grid 2" w:semiHidden="1" w:unhideWhenUsed="1"/>
-    <w:lsdException w:name="Table Grid 3" w:semiHidden="1" w:unhideWhenUsed="1"/>
-    <w:lsdException w:name="Table Grid 4" w:semiHidden="1" w:unhideWhenUsed="1"/>
-    <w:lsdException w:name="Table Grid 5" w:semiHidden="1" w:unhideWhenUsed="1"/>
-    <w:lsdException w:name="Table Grid 6" w:semiHidden="1" w:unhideWhenUsed="1"/>
-    <w:lsdException w:name="Table Grid 7" w:semiHidden="1" w:unhideWhenUsed="1"/>
-    <w:lsdException w:name="Table Grid 8" w:semiHidden="1" w:unhideWhenUsed="1"/>
-    <w:lsdException w:name="Table List 1" w:semiHidden="1" w:unhideWhenUsed="1"/>
-    <w:lsdException w:name="Table List 2" w:semiHidden="1" w:unhideWhenUsed="1"/>
-    <w:lsdException w:name="Table List 3" w:semiHidden="1" w:unhideWhenUsed="1"/>
-    <w:lsdException w:name="Table List 4" w:semiHidden="1" w:unhideWhenUsed="1"/>
-    <w:lsdException w:name="Table List 5" w:semiHidden="1" w:unhideWhenUsed="1"/>
-    <w:lsdException w:name="Table List 6" w:semiHidden="1" w:unhideWhenUsed="1"/>
-    <w:lsdException w:name="Table List 7" w:semiHidden="1" w:unhideWhenUsed="1"/>
-    <w:lsdException w:name="Table List 8" w:semiHidden="1" w:unhideWhenUsed="1"/>
-    <w:lsdException w:name="Table 3D effects 1" w:semiHidden="1" w:unhideWhenUsed="1"/>
-    <w:lsdException w:name="Table 3D effects 2" w:semiHidden="1" w:unhideWhenUsed="1"/>
-    <w:lsdException w:name="Table 3D effects 3" w:semiHidden="1" w:unhideWhenUsed="1"/>
-    <w:lsdException w:name="Table Contemporary" w:semiHidden="1" w:unhideWhenUsed="1"/>
-    <w:lsdException w:name="Table Elegant" w:semiHidden="1" w:unhideWhenUsed="1"/>
-    <w:lsdException w:name="Table Professional" w:semiHidden="1" w:unhideWhenUsed="1"/>
-    <w:lsdException w:name="Table Subtle 1" w:semiHidden="1" w:unhideWhenUsed="1"/>
-    <w:lsdException w:name="Table Subtle 2" w:semiHidden="1" w:unhideWhenUsed="1"/>
-    <w:lsdException w:name="Table Web 1" w:semiHidden="1" w:unhideWhenUsed="1"/>
-    <w:lsdException w:name="Table Web 2" w:semiHidden="1" w:unhideWhenUsed="1"/>
-    <w:lsdException w:name="Table Web 3" w:semiHidden="1" w:unhideWhenUsed="1"/>
-    <w:lsdException w:name="Balloon Text" w:semiHidden="1" w:unhideWhenUsed="1"/>
-    <w:lsdException w:name="Table Grid" w:uiPriority="39"/>
-    <w:lsdException w:name="Table Theme" w:semiHidden="1" w:unhideWhenUsed="1"/>
-    <w:lsdException w:name="Placeholder Text" w:semiHidden="1"/>
-    <w:lsdException w:name="No Spacing" w:uiPriority="1" w:qFormat="1"/>
-    <w:lsdException w:name="Light Shading" w:uiPriority="60"/>
-    <w:lsdException w:name="Light List" w:uiPriority="61"/>
-    <w:lsdException w:name="Light Grid" w:uiPriority="62"/>
-    <w:lsdException w:name="Medium Shading 1" w:uiPriority="63"/>
-    <w:lsdException w:name="Medium Shading 2" w:uiPriority="64"/>
-    <w:lsdException w:name="Medium List 1" w:uiPriority="65"/>
-    <w:lsdException w:name="Medium List 2" w:uiPriority="66"/>
-    <w:lsdException w:name="Medium Grid 1" w:uiPriority="67"/>
-    <w:lsdException w:name="Medium Grid 2" w:uiPriority="68"/>
-    <w:lsdException w:name="Medium Grid 3" w:uiPriority="69"/>
-    <w:lsdException w:name="Dark List" w:uiPriority="70"/>
-    <w:lsdException w:name="Colorful Shading" w:uiPriority="71"/>
-    <w:lsdException w:name="Colorful List" w:uiPriority="72"/>
-    <w:lsdException w:name="Colorful Grid" w:uiPriority="73"/>
-    <w:lsdException w:name="Light Shading Accent 1" w:uiPriority="60"/>
-    <w:lsdException w:name="Light List Accent 1" w:uiPriority="61"/>
-    <w:lsdException w:name="Light Grid Accent 1" w:uiPriority="62"/>
-    <w:lsdException w:name="Medium Shading 1 Accent 1" w:uiPriority="63"/>
-    <w:lsdException w:name="Medium Shading 2 Accent 1" w:uiPriority="64"/>
-    <w:lsdException w:name="Medium List 1 Accent 1" w:uiPriority="65"/>
-    <w:lsdException w:name="Revision" w:semiHidden="1"/>
-    <w:lsdException w:name="List Paragraph" w:uiPriority="34" w:qFormat="1"/>
-    <w:lsdException w:name="Quote" w:uiPriority="29" w:qFormat="1"/>
-    <w:lsdException w:name="Intense Quote" w:uiPriority="30" w:qFormat="1"/>
-    <w:lsdException w:name="Medium List 2 Accent 1" w:uiPriority="66"/>
-    <w:lsdException w:name="Medium Grid 1 Accent 1" w:uiPriority="67"/>
-    <w:lsdException w:name="Medium Grid 2 Accent 1" w:uiPriority="68"/>
-    <w:lsdException w:name="Medium Grid 3 Accent 1" w:uiPriority="69"/>
-    <w:lsdException w:name="Dark List Accent 1" w:uiPriority="70"/>
-    <w:lsdException w:name="Colorful Shading Accent 1" w:uiPriority="71"/>
-    <w:lsdException w:name="Colorful List Accent 1" w:uiPriority="72"/>
-    <w:lsdException w:name="Colorful Grid Accent 1" w:uiPriority="73"/>
-    <w:lsdException w:name="Light Shading Accent 2" w:uiPriority="60"/>
-    <w:lsdException w:name="Light List Accent 2" w:uiPriority="61"/>
-    <w:lsdException w:name="Light Grid Accent 2" w:uiPriority="62"/>
-    <w:lsdException w:name="Medium Shading 1 Accent 2" w:uiPriority="63"/>
-    <w:lsdException w:name="Medium Shading 2 Accent 2" w:uiPriority="64"/>
-    <w:lsdException w:name="Medium List 1 Accent 2" w:uiPriority="65"/>
-    <w:lsdException w:name="Medium List 2 Accent 2" w:uiPriority="66"/>
-    <w:lsdException w:name="Medium Grid 1 Accent 2" w:uiPriority="67"/>
-    <w:lsdException w:name="Medium Grid 2 Accent 2" w:uiPriority="68"/>
-    <w:lsdException w:name="Medium Grid 3 Accent 2" w:uiPriority="69"/>
-    <w:lsdException w:name="Dark List Accent 2" w:uiPriority="70"/>
-    <w:lsdException w:name="Colorful Shading Accent 2" w:uiPriority="71"/>
-    <w:lsdException w:name="Colorful List Accent 2" w:uiPriority="72"/>
-    <w:lsdException w:name="Colorful Grid Accent 2" w:uiPriority="73"/>
-    <w:lsdException w:name="Light Shading Accent 3" w:uiPriority="60"/>
-    <w:lsdException w:name="Light List Accent 3" w:uiPriority="61"/>
-    <w:lsdException w:name="Light Grid Accent 3" w:uiPriority="62"/>
-    <w:lsdException w:name="Medium Shading 1 Accent 3" w:uiPriority="63"/>
-    <w:lsdException w:name="Medium Shading 2 Accent 3" w:uiPriority="64"/>
-    <w:lsdException w:name="Medium List 1 Accent 3" w:uiPriority="65"/>
-    <w:lsdException w:name="Medium List 2 Accent 3" w:uiPriority="66"/>
-    <w:lsdException w:name="Medium Grid 1 Accent 3" w:uiPriority="67"/>
-    <w:lsdException w:name="Medium Grid 2 Accent 3" w:uiPriority="68"/>
-    <w:lsdException w:name="Medium Grid 3 Accent 3" w:uiPriority="69"/>
-    <w:lsdException w:name="Dark List Accent 3" w:uiPriority="70"/>
-    <w:lsdException w:name="Colorful Shading Accent 3" w:uiPriority="71"/>
-    <w:lsdException w:name="Colorful List Accent 3" w:uiPriority="72"/>
-    <w:lsdException w:name="Colorful Grid Accent 3" w:uiPriority="73"/>
-    <w:lsdException w:name="Light Shading Accent 4" w:uiPriority="60"/>
-    <w:lsdException w:name="Light List Accent 4" w:uiPriority="61"/>
-    <w:lsdException w:name="Light Grid Accent 4" w:uiPriority="62"/>
-    <w:lsdException w:name="Medium Shading 1 Accent 4" w:uiPriority="63"/>
-    <w:lsdException w:name="Medium Shading 2 Accent 4" w:uiPriority="64"/>
-    <w:lsdException w:name="Medium List 1 Accent 4" w:uiPriority="65"/>
-    <w:lsdException w:name="Medium List 2 Accent 4" w:uiPriority="66"/>
-    <w:lsdException w:name="Medium Grid 1 Accent 4" w:uiPriority="67"/>
-    <w:lsdException w:name="Medium Grid 2 Accent 4" w:uiPriority="68"/>
-    <w:lsdException w:name="Medium Grid 3 Accent 4" w:uiPriority="69"/>
-    <w:lsdException w:name="Dark List Accent 4" w:uiPriority="70"/>
-    <w:lsdException w:name="Colorful Shading Accent 4" w:uiPriority="71"/>
-    <w:lsdException w:name="Colorful List Accent 4" w:uiPriority="72"/>
-    <w:lsdException w:name="Colorful Grid Accent 4" w:uiPriority="73"/>
-    <w:lsdException w:name="Light Shading Accent 5" w:uiPriority="60"/>
-    <w:lsdException w:name="Light List Accent 5" w:uiPriority="61"/>
-    <w:lsdException w:name="Light Grid Accent 5" w:uiPriority="62"/>
-    <w:lsdException w:name="Medium Shading 1 Accent 5" w:uiPriority="63"/>
-    <w:lsdException w:name="Medium Shading 2 Accent 5" w:uiPriority="64"/>
-    <w:lsdException w:name="Medium List 1 Accent 5" w:uiPriority="65"/>
-    <w:lsdException w:name="Medium List 2 Accent 5" w:uiPriority="66"/>
-    <w:lsdException w:name="Medium Grid 1 Accent 5" w:uiPriority="67"/>
-    <w:lsdException w:name="Medium Grid 2 Accent 5" w:uiPriority="68"/>
-    <w:lsdException w:name="Medium Grid 3 Accent 5" w:uiPriority="69"/>
-    <w:lsdException w:name="Dark List Accent 5" w:uiPriority="70"/>
-    <w:lsdException w:name="Colorful Shading Accent 5" w:uiPriority="71"/>
-    <w:lsdException w:name="Colorful List Accent 5" w:uiPriority="72"/>
-    <w:lsdException w:name="Colorful Grid Accent 5" w:uiPriority="73"/>
-    <w:lsdException w:name="Light Shading Accent 6" w:uiPriority="60"/>
-    <w:lsdException w:name="Light List Accent 6" w:uiPriority="61"/>
-    <w:lsdException w:name="Light Grid Accent 6" w:uiPriority="62"/>
-    <w:lsdException w:name="Medium Shading 1 Accent 6" w:uiPriority="63"/>
-    <w:lsdException w:name="Medium Shading 2 Accent 6" w:uiPriority="64"/>
-    <w:lsdException w:name="Medium List 1 Accent 6" w:uiPriority="65"/>
-    <w:lsdException w:name="Medium List 2 Accent 6" w:uiPriority="66"/>
-    <w:lsdException w:name="Medium Grid 1 Accent 6" w:uiPriority="67"/>
-    <w:lsdException w:name="Medium Grid 2 Accent 6" w:uiPriority="68"/>
-    <w:lsdException w:name="Medium Grid 3 Accent 6" w:uiPriority="69"/>
-    <w:lsdException w:name="Dark List Accent 6" w:uiPriority="70"/>
-    <w:lsdException w:name="Colorful Shading Accent 6" w:uiPriority="71"/>
-    <w:lsdException w:name="Colorful List Accent 6" w:uiPriority="72"/>
-    <w:lsdException w:name="Colorful Grid Accent 6" w:uiPriority="73"/>
-    <w:lsdException w:name="Subtle Emphasis" w:uiPriority="19" w:qFormat="1"/>
-    <w:lsdException w:name="Intense Emphasis" w:uiPriority="21" w:qFormat="1"/>
-    <w:lsdException w:name="Subtle Reference" w:uiPriority="31" w:qFormat="1"/>
-    <w:lsdException w:name="Intense Reference" w:uiPriority="32" w:qFormat="1"/>
-    <w:lsdException w:name="Book Title" w:uiPriority="33" w:qFormat="1"/>
-    <w:lsdException w:name="Bibliography" w:semiHidden="1" w:uiPriority="37" w:unhideWhenUsed="1"/>
-    <w:lsdException w:name="TOC Heading" w:semiHidden="1" w:uiPriority="39" w:unhideWhenUsed="1" w:qFormat="1"/>
-    <w:lsdException w:name="Plain Table 1" w:uiPriority="41"/>
-    <w:lsdException w:name="Plain Table 2" w:uiPriority="42"/>
-    <w:lsdException w:name="Plain Table 3" w:uiPriority="43"/>
-    <w:lsdException w:name="Plain Table 4" w:uiPriority="44"/>
-    <w:lsdException w:name="Plain Table 5" w:uiPriority="45"/>
-    <w:lsdException w:name="Grid Table Light" w:uiPriority="40"/>
-    <w:lsdException w:name="Grid Table 1 Light" w:uiPriority="46"/>
-    <w:lsdException w:name="Grid Table 2" w:uiPriority="47"/>
-    <w:lsdException w:name="Grid Table 3" w:uiPriority="48"/>
-    <w:lsdException w:name="Grid Table 4" w:uiPriority="49"/>
-    <w:lsdException w:name="Grid Table 5 Dark" w:uiPriority="50"/>
-    <w:lsdException w:name="Grid Table 6 Colorful" w:uiPriority="51"/>
-    <w:lsdException w:name="Grid Table 7 Colorful" w:uiPriority="52"/>
-    <w:lsdException w:name="Grid Table 1 Light Accent 1" w:uiPriority="46"/>
-    <w:lsdException w:name="Grid Table 2 Accent 1" w:uiPriority="47"/>
-    <w:lsdException w:name="Grid Table 3 Accent 1" w:uiPriority="48"/>
-    <w:lsdException w:name="Grid Table 4 Accent 1" w:uiPriority="49"/>
-    <w:lsdException w:name="Grid Table 5 Dark Accent 1" w:uiPriority="50"/>
-    <w:lsdException w:name="Grid Table 6 Colorful Accent 1" w:uiPriority="51"/>
-    <w:lsdException w:name="Grid Table 7 Colorful Accent 1" w:uiPriority="52"/>
-    <w:lsdException w:name="Grid Table 1 Light Accent 2" w:uiPriority="46"/>
-    <w:lsdException w:name="Grid Table 2 Accent 2" w:uiPriority="47"/>
-    <w:lsdException w:name="Grid Table 3 Accent 2" w:uiPriority="48"/>
-    <w:lsdException w:name="Grid Table 4 Accent 2" w:uiPriority="49"/>
-    <w:lsdException w:name="Grid Table 5 Dark Accent 2" w:uiPriority="50"/>
-    <w:lsdException w:name="Grid Table 6 Colorful Accent 2" w:uiPriority="51"/>
-    <w:lsdException w:name="Grid Table 7 Colorful Accent 2" w:uiPriority="52"/>
-    <w:lsdException w:name="Grid Table 1 Light Accent 3" w:uiPriority="46"/>
-    <w:lsdException w:name="Grid Table 2 Accent 3" w:uiPriority="47"/>
-    <w:lsdException w:name="Grid Table 3 Accent 3" w:uiPriority="48"/>
-    <w:lsdException w:name="Grid Table 4 Accent 3" w:uiPriority="49"/>
-    <w:lsdException w:name="Grid Table 5 Dark Accent 3" w:uiPriority="50"/>
-    <w:lsdException w:name="Grid Table 6 Colorful Accent 3" w:uiPriority="51"/>
-    <w:lsdException w:name="Grid Table 7 Colorful Accent 3" w:uiPriority="52"/>
-    <w:lsdException w:name="Grid Table 1 Light Accent 4" w:uiPriority="46"/>
-    <w:lsdException w:name="Grid Table 2 Accent 4" w:uiPriority="47"/>
-    <w:lsdException w:name="Grid Table 3 Accent 4" w:uiPriority="48"/>
-    <w:lsdException w:name="Grid Table 4 Accent 4" w:uiPriority="49"/>
-    <w:lsdException w:name="Grid Table 5 Dark Accent 4" w:uiPriority="50"/>
-    <w:lsdException w:name="Grid Table 6 Colorful Accent 4" w:uiPriority="51"/>
-    <w:lsdException w:name="Grid Table 7 Colorful Accent 4" w:uiPriority="52"/>
-    <w:lsdException w:name="Grid Table 1 Light Accent 5" w:uiPriority="46"/>
-    <w:lsdException w:name="Grid Table 2 Accent 5" w:uiPriority="47"/>
-    <w:lsdException w:name="Grid Table 3 Accent 5" w:uiPriority="48"/>
-    <w:lsdException w:name="Grid Table 4 Accent 5" w:uiPriority="49"/>
-    <w:lsdException w:name="Grid Table 5 Dark Accent 5" w:uiPriority="50"/>
-    <w:lsdException w:name="Grid Table 6 Colorful Accent 5" w:uiPriority="51"/>
-    <w:lsdException w:name="Grid Table 7 Colorful Accent 5" w:uiPriority="52"/>
-    <w:lsdException w:name="Grid Table 1 Light Accent 6" w:uiPriority="46"/>
-    <w:lsdException w:name="Grid Table 2 Accent 6" w:uiPriority="47"/>
-    <w:lsdException w:name="Grid Table 3 Accent 6" w:uiPriority="48"/>
-    <w:lsdException w:name="Grid Table 4 Accent 6" w:uiPriority="49"/>
-    <w:lsdException w:name="Grid Table 5 Dark Accent 6" w:uiPriority="50"/>
-    <w:lsdException w:name="Grid Table 6 Colorful Accent 6" w:uiPriority="51"/>
-    <w:lsdException w:name="Grid Table 7 Colorful Accent 6" w:uiPriority="52"/>
-    <w:lsdException w:name="List Table 1 Light" w:uiPriority="46"/>
-    <w:lsdException w:name="List Table 2" w:uiPriority="47"/>
-    <w:lsdException w:name="List Table 3" w:uiPriority="48"/>
-    <w:lsdException w:name="List Table 4" w:uiPriority="49"/>
-    <w:lsdException w:name="List Table 5 Dark" w:uiPriority="50"/>
-    <w:lsdException w:name="List Table 6 Colorful" w:uiPriority="51"/>
-    <w:lsdException w:name="List Table 7 Colorful" w:uiPriority="52"/>
-    <w:lsdException w:name="List Table 1 Light Accent 1" w:uiPriority="46"/>
-    <w:lsdException w:name="List Table 2 Accent 1" w:uiPriority="47"/>
-    <w:lsdException w:name="List Table 3 Accent 1" w:uiPriority="48"/>
-    <w:lsdException w:name="List Table 4 Accent 1" w:uiPriority="49"/>
-    <w:lsdException w:name="List Table 5 Dark Accent 1" w:uiPriority="50"/>
-    <w:lsdException w:name="List Table 6 Colorful Accent 1" w:uiPriority="51"/>
-    <w:lsdException w:name="List Table 7 Colorful Accent 1" w:uiPriority="52"/>
-    <w:lsdException w:name="List Table 1 Light Accent 2" w:uiPriority="46"/>
-    <w:lsdException w:name="List Table 2 Accent 2" w:uiPriority="47"/>
-    <w:lsdException w:name="List Table 3 Accent 2" w:uiPriority="48"/>
-    <w:lsdException w:name="List Table 4 Accent 2" w:uiPriority="49"/>
-    <w:lsdException w:name="List Table 5 Dark Accent 2" w:uiPriority="50"/>
-    <w:lsdException w:name="List Table 6 Colorful Accent 2" w:uiPriority="51"/>
-    <w:lsdException w:name="List Table 7 Colorful Accent 2" w:uiPriority="52"/>
-    <w:lsdException w:name="List Table 1 Light Accent 3" w:uiPriority="46"/>
-    <w:lsdException w:name="List Table 2 Accent 3" w:uiPriority="47"/>
-    <w:lsdException w:name="List Table 3 Accent 3" w:uiPriority="48"/>
-    <w:lsdException w:name="List Table 4 Accent 3" w:uiPriority="49"/>
-    <w:lsdException w:name="List Table 5 Dark Accent 3" w:uiPriority="50"/>
-    <w:lsdException w:name="List Table 6 Colorful Accent 3" w:uiPriority="51"/>
-    <w:lsdException w:name="List Table 7 Colorful Accent 3" w:uiPriority="52"/>
-    <w:lsdException w:name="List Table 1 Light Accent 4" w:uiPriority="46"/>
-    <w:lsdException w:name="List Table 2 Accent 4" w:uiPriority="47"/>
-    <w:lsdException w:name="List Table 3 Accent 4" w:uiPriority="48"/>
-    <w:lsdException w:name="List Table 4 Accent 4" w:uiPriority="49"/>
-    <w:lsdException w:name="List Table 5 Dark Accent 4" w:uiPriority="50"/>
-    <w:lsdException w:name="List Table 6 Colorful Accent 4" w:uiPriority="51"/>
-    <w:lsdException w:name="List Table 7 Colorful Accent 4" w:uiPriority="52"/>
-    <w:lsdException w:name="List Table 1 Light Accent 5" w:uiPriority="46"/>
-    <w:lsdException w:name="List Table 2 Accent 5" w:uiPriority="47"/>
-    <w:lsdException w:name="List Table 3 Accent 5" w:uiPriority="48"/>
-    <w:lsdException w:name="List Table 4 Accent 5" w:uiPriority="49"/>
-    <w:lsdException w:name="List Table 5 Dark Accent 5" w:uiPriority="50"/>
-    <w:lsdException w:name="List Table 6 Colorful Accent 5" w:uiPriority="51"/>
-    <w:lsdException w:name="List Table 7 Colorful Accent 5" w:uiPriority="52"/>
-    <w:lsdException w:name="List Table 1 Light Accent 6" w:uiPriority="46"/>
-    <w:lsdException w:name="List Table 2 Accent 6" w:uiPriority="47"/>
-    <w:lsdException w:name="List Table 3 Accent 6" w:uiPriority="48"/>
-    <w:lsdException w:name="List Table 4 Accent 6" w:uiPriority="49"/>
-    <w:lsdException w:name="List Table 5 Dark Accent 6" w:uiPriority="50"/>
-    <w:lsdException w:name="List Table 6 Colorful Accent 6" w:uiPriority="51"/>
-    <w:lsdException w:name="List Table 7 Colorful Accent 6" w:uiPriority="52"/>
+  <w:latentStyles w:defLockedState="0" w:defUIPriority="99" w:defSemiHidden="1" w:defUnhideWhenUsed="1" w:defQFormat="0" w:count="267">
+    <w:lsdException w:name="Normal" w:semiHidden="0" w:uiPriority="0" w:unhideWhenUsed="0" w:qFormat="1"/>
+    <w:lsdException w:name="heading 1" w:semiHidden="0" w:uiPriority="9" w:unhideWhenUsed="0" w:qFormat="1"/>
+    <w:lsdException w:name="heading 2" w:uiPriority="9" w:qFormat="1"/>
+    <w:lsdException w:name="heading 3" w:uiPriority="9" w:qFormat="1"/>
+    <w:lsdException w:name="heading 4" w:uiPriority="9" w:qFormat="1"/>
+    <w:lsdException w:name="heading 5" w:uiPriority="9" w:qFormat="1"/>
+    <w:lsdException w:name="heading 6" w:uiPriority="9" w:qFormat="1"/>
+    <w:lsdException w:name="heading 7" w:uiPriority="9" w:qFormat="1"/>
+    <w:lsdException w:name="heading 8" w:uiPriority="9" w:qFormat="1"/>
+    <w:lsdException w:name="heading 9" w:uiPriority="9" w:qFormat="1"/>
+    <w:lsdException w:name="toc 1" w:uiPriority="39"/>
+    <w:lsdException w:name="toc 2" w:uiPriority="39"/>
+    <w:lsdException w:name="toc 3" w:uiPriority="39"/>
+    <w:lsdException w:name="toc 4" w:uiPriority="39"/>
+    <w:lsdException w:name="toc 5" w:uiPriority="39"/>
+    <w:lsdException w:name="toc 6" w:uiPriority="39"/>
+    <w:lsdException w:name="toc 7" w:uiPriority="39"/>
+    <w:lsdException w:name="toc 8" w:uiPriority="39"/>
+    <w:lsdException w:name="toc 9" w:uiPriority="39"/>
+    <w:lsdException w:name="caption" w:uiPriority="35" w:qFormat="1"/>
+    <w:lsdException w:name="Title" w:semiHidden="0" w:uiPriority="10" w:unhideWhenUsed="0" w:qFormat="1"/>
+    <w:lsdException w:name="Default Paragraph Font" w:uiPriority="1"/>
+    <w:lsdException w:name="Subtitle" w:semiHidden="0" w:uiPriority="11" w:unhideWhenUsed="0" w:qFormat="1"/>
+    <w:lsdException w:name="Strong" w:semiHidden="0" w:uiPriority="22" w:unhideWhenUsed="0" w:qFormat="1"/>
+    <w:lsdException w:name="Emphasis" w:semiHidden="0" w:uiPriority="20" w:unhideWhenUsed="0" w:qFormat="1"/>
+    <w:lsdException w:name="Table Grid" w:semiHidden="0" w:uiPriority="39" w:unhideWhenUsed="0"/>
+    <w:lsdException w:name="Placeholder Text" w:unhideWhenUsed="0"/>
+    <w:lsdException w:name="No Spacing" w:semiHidden="0" w:uiPriority="1" w:unhideWhenUsed="0" w:qFormat="1"/>
+    <w:lsdException w:name="Light Shading" w:semiHidden="0" w:uiPriority="60" w:unhideWhenUsed="0"/>
+    <w:lsdException w:name="Light List" w:semiHidden="0" w:uiPriority="61" w:unhideWhenUsed="0"/>
+    <w:lsdException w:name="Light Grid" w:semiHidden="0" w:uiPriority="62" w:unhideWhenUsed="0"/>
+    <w:lsdException w:name="Medium Shading 1" w:semiHidden="0" w:uiPriority="63" w:unhideWhenUsed="0"/>
+    <w:lsdException w:name="Medium Shading 2" w:semiHidden="0" w:uiPriority="64" w:unhideWhenUsed="0"/>
+    <w:lsdException w:name="Medium List 1" w:semiHidden="0" w:uiPriority="65" w:unhideWhenUsed="0"/>
+    <w:lsdException w:name="Medium List 2" w:semiHidden="0" w:uiPriority="66" w:unhideWhenUsed="0"/>
+    <w:lsdException w:name="Medium Grid 1" w:semiHidden="0" w:uiPriority="67" w:unhideWhenUsed="0"/>
+    <w:lsdException w:name="Medium Grid 2" w:semiHidden="0" w:uiPriority="68" w:unhideWhenUsed="0"/>
+    <w:lsdException w:name="Medium Grid 3" w:semiHidden="0" w:uiPriority="69" w:unhideWhenUsed="0"/>
+    <w:lsdException w:name="Dark List" w:semiHidden="0" w:uiPriority="70" w:unhideWhenUsed="0"/>
+    <w:lsdException w:name="Colorful Shading" w:semiHidden="0" w:uiPriority="71" w:unhideWhenUsed="0"/>
+    <w:lsdException w:name="Colorful List" w:semiHidden="0" w:uiPriority="72" w:unhideWhenUsed="0"/>
+    <w:lsdException w:name="Colorful Grid" w:semiHidden="0" w:uiPriority="73" w:unhideWhenUsed="0"/>
+    <w:lsdException w:name="Light Shading Accent 1" w:semiHidden="0" w:uiPriority="60" w:unhideWhenUsed="0"/>
+    <w:lsdException w:name="Light List Accent 1" w:semiHidden="0" w:uiPriority="61" w:unhideWhenUsed="0"/>
+    <w:lsdException w:name="Light Grid Accent 1" w:semiHidden="0" w:uiPriority="62" w:unhideWhenUsed="0"/>
+    <w:lsdException w:name="Medium Shading 1 Accent 1" w:semiHidden="0" w:uiPriority="63" w:unhideWhenUsed="0"/>
+    <w:lsdException w:name="Medium Shading 2 Accent 1" w:semiHidden="0" w:uiPriority="64" w:unhideWhenUsed="0"/>
+    <w:lsdException w:name="Medium List 1 Accent 1" w:semiHidden="0" w:uiPriority="65" w:unhideWhenUsed="0"/>
+    <w:lsdException w:name="Revision" w:unhideWhenUsed="0"/>
+    <w:lsdException w:name="List Paragraph" w:semiHidden="0" w:uiPriority="34" w:unhideWhenUsed="0" w:qFormat="1"/>
+    <w:lsdException w:name="Quote" w:semiHidden="0" w:uiPriority="29" w:unhideWhenUsed="0" w:qFormat="1"/>
+    <w:lsdException w:name="Intense Quote" w:semiHidden="0" w:uiPriority="30" w:unhideWhenUsed="0" w:qFormat="1"/>
+    <w:lsdException w:name="Medium List 2 Accent 1" w:semiHidden="0" w:uiPriority="66" w:unhideWhenUsed="0"/>
+    <w:lsdException w:name="Medium Grid 1 Accent 1" w:semiHidden="0" w:uiPriority="67" w:unhideWhenUsed="0"/>
+    <w:lsdException w:name="Medium Grid 2 Accent 1" w:semiHidden="0" w:uiPriority="68" w:unhideWhenUsed="0"/>
+    <w:lsdException w:name="Medium Grid 3 Accent 1" w:semiHidden="0" w:uiPriority="69" w:unhideWhenUsed="0"/>
+    <w:lsdException w:name="Dark List Accent 1" w:semiHidden="0" w:uiPriority="70" w:unhideWhenUsed="0"/>
+    <w:lsdException w:name="Colorful Shading Accent 1" w:semiHidden="0" w:uiPriority="71" w:unhideWhenUsed="0"/>
+    <w:lsdException w:name="Colorful List Accent 1" w:semiHidden="0" w:uiPriority="72" w:unhideWhenUsed="0"/>
+    <w:lsdException w:name="Colorful Grid Accent 1" w:semiHidden="0" w:uiPriority="73" w:unhideWhenUsed="0"/>
+    <w:lsdException w:name="Light Shading Accent 2" w:semiHidden="0" w:uiPriority="60" w:unhideWhenUsed="0"/>
+    <w:lsdException w:name="Light List Accent 2" w:semiHidden="0" w:uiPriority="61" w:unhideWhenUsed="0"/>
+    <w:lsdException w:name="Light Grid Accent 2" w:semiHidden="0" w:uiPriority="62" w:unhideWhenUsed="0"/>
+    <w:lsdException w:name="Medium Shading 1 Accent 2" w:semiHidden="0" w:uiPriority="63" w:unhideWhenUsed="0"/>
+    <w:lsdException w:name="Medium Shading 2 Accent 2" w:semiHidden="0" w:uiPriority="64" w:unhideWhenUsed="0"/>
+    <w:lsdException w:name="Medium List 1 Accent 2" w:semiHidden="0" w:uiPriority="65" w:unhideWhenUsed="0"/>
+    <w:lsdException w:name="Medium List 2 Accent 2" w:semiHidden="0" w:uiPriority="66" w:unhideWhenUsed="0"/>
+    <w:lsdException w:name="Medium Grid 1 Accent 2" w:semiHidden="0" w:uiPriority="67" w:unhideWhenUsed="0"/>
+    <w:lsdException w:name="Medium Grid 2 Accent 2" w:semiHidden="0" w:uiPriority="68" w:unhideWhenUsed="0"/>
+    <w:lsdException w:name="Medium Grid 3 Accent 2" w:semiHidden="0" w:uiPriority="69" w:unhideWhenUsed="0"/>
+    <w:lsdException w:name="Dark List Accent 2" w:semiHidden="0" w:uiPriority="70" w:unhideWhenUsed="0"/>
+    <w:lsdException w:name="Colorful Shading Accent 2" w:semiHidden="0" w:uiPriority="71" w:unhideWhenUsed="0"/>
+    <w:lsdException w:name="Colorful List Accent 2" w:semiHidden="0" w:uiPriority="72" w:unhideWhenUsed="0"/>
+    <w:lsdException w:name="Colorful Grid Accent 2" w:semiHidden="0" w:uiPriority="73" w:unhideWhenUsed="0"/>
+    <w:lsdException w:name="Light Shading Accent 3" w:semiHidden="0" w:uiPriority="60" w:unhideWhenUsed="0"/>
+    <w:lsdException w:name="Light List Accent 3" w:semiHidden="0" w:uiPriority="61" w:unhideWhenUsed="0"/>
+    <w:lsdException w:name="Light Grid Accent 3" w:semiHidden="0" w:uiPriority="62" w:unhideWhenUsed="0"/>
+    <w:lsdException w:name="Medium Shading 1 Accent 3" w:semiHidden="0" w:uiPriority="63" w:unhideWhenUsed="0"/>
+    <w:lsdException w:name="Medium Shading 2 Accent 3" w:semiHidden="0" w:uiPriority="64" w:unhideWhenUsed="0"/>
+    <w:lsdException w:name="Medium List 1 Accent 3" w:semiHidden="0" w:uiPriority="65" w:unhideWhenUsed="0"/>
+    <w:lsdException w:name="Medium List 2 Accent 3" w:semiHidden="0" w:uiPriority="66" w:unhideWhenUsed="0"/>
+    <w:lsdException w:name="Medium Grid 1 Accent 3" w:semiHidden="0" w:uiPriority="67" w:unhideWhenUsed="0"/>
+    <w:lsdException w:name="Medium Grid 2 Accent 3" w:semiHidden="0" w:uiPriority="68" w:unhideWhenUsed="0"/>
+    <w:lsdException w:name="Medium Grid 3 Accent 3" w:semiHidden="0" w:uiPriority="69" w:unhideWhenUsed="0"/>
+    <w:lsdException w:name="Dark List Accent 3" w:semiHidden="0" w:uiPriority="70" w:unhideWhenUsed="0"/>
+    <w:lsdException w:name="Colorful Shading Accent 3" w:semiHidden="0" w:uiPriority="71" w:unhideWhenUsed="0"/>
+    <w:lsdException w:name="Colorful List Accent 3" w:semiHidden="0" w:uiPriority="72" w:unhideWhenUsed="0"/>
+    <w:lsdException w:name="Colorful Grid Accent 3" w:semiHidden="0" w:uiPriority="73" w:unhideWhenUsed="0"/>
+    <w:lsdException w:name="Light Shading Accent 4" w:semiHidden="0" w:uiPriority="60" w:unhideWhenUsed="0"/>
+    <w:lsdException w:name="Light List Accent 4" w:semiHidden="0" w:uiPriority="61" w:unhideWhenUsed="0"/>
+    <w:lsdException w:name="Light Grid Accent 4" w:semiHidden="0" w:uiPriority="62" w:unhideWhenUsed="0"/>
+    <w:lsdException w:name="Medium Shading 1 Accent 4" w:semiHidden="0" w:uiPriority="63" w:unhideWhenUsed="0"/>
+    <w:lsdException w:name="Medium Shading 2 Accent 4" w:semiHidden="0" w:uiPriority="64" w:unhideWhenUsed="0"/>
+    <w:lsdException w:name="Medium List 1 Accent 4" w:semiHidden="0" w:uiPriority="65" w:unhideWhenUsed="0"/>
+    <w:lsdException w:name="Medium List 2 Accent 4" w:semiHidden="0" w:uiPriority="66" w:unhideWhenUsed="0"/>
+    <w:lsdException w:name="Medium Grid 1 Accent 4" w:semiHidden="0" w:uiPriority="67" w:unhideWhenUsed="0"/>
+    <w:lsdException w:name="Medium Grid 2 Accent 4" w:semiHidden="0" w:uiPriority="68" w:unhideWhenUsed="0"/>
+    <w:lsdException w:name="Medium Grid 3 Accent 4" w:semiHidden="0" w:uiPriority="69" w:unhideWhenUsed="0"/>
+    <w:lsdException w:name="Dark List Accent 4" w:semiHidden="0" w:uiPriority="70" w:unhideWhenUsed="0"/>
+    <w:lsdException w:name="Colorful Shading Accent 4" w:semiHidden="0" w:uiPriority="71" w:unhideWhenUsed="0"/>
+    <w:lsdException w:name="Colorful List Accent 4" w:semiHidden="0" w:uiPriority="72" w:unhideWhenUsed="0"/>
+    <w:lsdException w:name="Colorful Grid Accent 4" w:semiHidden="0" w:uiPriority="73" w:unhideWhenUsed="0"/>
+    <w:lsdException w:name="Light Shading Accent 5" w:semiHidden="0" w:uiPriority="60" w:unhideWhenUsed="0"/>
+    <w:lsdException w:name="Light List Accent 5" w:semiHidden="0" w:uiPriority="61" w:unhideWhenUsed="0"/>
+    <w:lsdException w:name="Light Grid Accent 5" w:semiHidden="0" w:uiPriority="62" w:unhideWhenUsed="0"/>
+    <w:lsdException w:name="Medium Shading 1 Accent 5" w:semiHidden="0" w:uiPriority="63" w:unhideWhenUsed="0"/>
+    <w:lsdException w:name="Medium Shading 2 Accent 5" w:semiHidden="0" w:uiPriority="64" w:unhideWhenUsed="0"/>
+    <w:lsdException w:name="Medium List 1 Accent 5" w:semiHidden="0" w:uiPriority="65" w:unhideWhenUsed="0"/>
+    <w:lsdException w:name="Medium List 2 Accent 5" w:semiHidden="0" w:uiPriority="66" w:unhideWhenUsed="0"/>
+    <w:lsdException w:name="Medium Grid 1 Accent 5" w:semiHidden="0" w:uiPriority="67" w:unhideWhenUsed="0"/>
+    <w:lsdException w:name="Medium Grid 2 Accent 5" w:semiHidden="0" w:uiPriority="68" w:unhideWhenUsed="0"/>
+    <w:lsdException w:name="Medium Grid 3 Accent 5" w:semiHidden="0" w:uiPriority="69" w:unhideWhenUsed="0"/>
+    <w:lsdException w:name="Dark List Accent 5" w:semiHidden="0" w:uiPriority="70" w:unhideWhenUsed="0"/>
+    <w:lsdException w:name="Colorful Shading Accent 5" w:semiHidden="0" w:uiPriority="71" w:unhideWhenUsed="0"/>
+    <w:lsdException w:name="Colorful List Accent 5" w:semiHidden="0" w:uiPriority="72" w:unhideWhenUsed="0"/>
+    <w:lsdException w:name="Colorful Grid Accent 5" w:semiHidden="0" w:uiPriority="73" w:unhideWhenUsed="0"/>
+    <w:lsdException w:name="Light Shading Accent 6" w:semiHidden="0" w:uiPriority="60" w:unhideWhenUsed="0"/>
+    <w:lsdException w:name="Light List Accent 6" w:semiHidden="0" w:uiPriority="61" w:unhideWhenUsed="0"/>
+    <w:lsdException w:name="Light Grid Accent 6" w:semiHidden="0" w:uiPriority="62" w:unhideWhenUsed="0"/>
+    <w:lsdException w:name="Medium Shading 1 Accent 6" w:semiHidden="0" w:uiPriority="63" w:unhideWhenUsed="0"/>
+    <w:lsdException w:name="Medium Shading 2 Accent 6" w:semiHidden="0" w:uiPriority="64" w:unhideWhenUsed="0"/>
+    <w:lsdException w:name="Medium List 1 Accent 6" w:semiHidden="0" w:uiPriority="65" w:unhideWhenUsed="0"/>
+    <w:lsdException w:name="Medium List 2 Accent 6" w:semiHidden="0" w:uiPriority="66" w:unhideWhenUsed="0"/>
+    <w:lsdException w:name="Medium Grid 1 Accent 6" w:semiHidden="0" w:uiPriority="67" w:unhideWhenUsed="0"/>
+    <w:lsdException w:name="Medium Grid 2 Accent 6" w:semiHidden="0" w:uiPriority="68" w:unhideWhenUsed="0"/>
+    <w:lsdException w:name="Medium Grid 3 Accent 6" w:semiHidden="0" w:uiPriority="69" w:unhideWhenUsed="0"/>
+    <w:lsdException w:name="Dark List Accent 6" w:semiHidden="0" w:uiPriority="70" w:unhideWhenUsed="0"/>
+    <w:lsdException w:name="Colorful Shading Accent 6" w:semiHidden="0" w:uiPriority="71" w:unhideWhenUsed="0"/>
+    <w:lsdException w:name="Colorful List Accent 6" w:semiHidden="0" w:uiPriority="72" w:unhideWhenUsed="0"/>
+    <w:lsdException w:name="Colorful Grid Accent 6" w:semiHidden="0" w:uiPriority="73" w:unhideWhenUsed="0"/>
+    <w:lsdException w:name="Subtle Emphasis" w:semiHidden="0" w:uiPriority="19" w:unhideWhenUsed="0" w:qFormat="1"/>
+    <w:lsdException w:name="Intense Emphasis" w:semiHidden="0" w:uiPriority="21" w:unhideWhenUsed="0" w:qFormat="1"/>
+    <w:lsdException w:name="Subtle Reference" w:semiHidden="0" w:uiPriority="31" w:unhideWhenUsed="0" w:qFormat="1"/>
+    <w:lsdException w:name="Intense Reference" w:semiHidden="0" w:uiPriority="32" w:unhideWhenUsed="0" w:qFormat="1"/>
+    <w:lsdException w:name="Book Title" w:semiHidden="0" w:uiPriority="33" w:unhideWhenUsed="0" w:qFormat="1"/>
+    <w:lsdException w:name="Bibliography" w:uiPriority="37"/>
+    <w:lsdException w:name="TOC Heading" w:uiPriority="39" w:qFormat="1"/>
+  </w:latentStyles>
+  <w:style w:type="paragraph" w:default="1" w:styleId="a">
+    <w:name w:val="Normal"/>
+    <w:qFormat/>
+    <w:pPr>
+      <w:widowControl w:val="0"/>
+    </w:pPr>
+  </w:style>
+  <w:style w:type="paragraph" w:styleId="1">
+    <w:name w:val="heading 1"/>
+    <w:basedOn w:val="a"/>
+    <w:next w:val="a"/>
+    <w:link w:val="10"/>
+    <w:uiPriority w:val="9"/>
+    <w:qFormat/>
+    <w:rsid w:val="00BE66CD"/>
+    <w:pPr>
+      <w:keepNext/>
+      <w:spacing w:before="180" w:after="180" w:line="720" w:lineRule="auto"/>
+      <w:outlineLvl w:val="0"/>
+    </w:pPr>
+    <w:rPr>
+      <w:rFonts w:asciiTheme="majorHAnsi" w:eastAsiaTheme="majorEastAsia" w:hAnsiTheme="majorHAnsi" w:cstheme="majorBidi"/>
+      <w:b/>
+      <w:bCs/>
+      <w:kern w:val="52"/>
+      <w:sz w:val="52"/>
+      <w:szCs w:val="52"/>
+    </w:rPr>
+  </w:style>
+  <w:style w:type="character" w:default="1" w:styleId="a0">
+    <w:name w:val="Default Paragraph Font"/>
+    <w:uiPriority w:val="1"/>
+    <w:semiHidden/>
+    <w:unhideWhenUsed/>
+  </w:style>
+  <w:style w:type="table" w:default="1" w:styleId="a1">
+    <w:name w:val="Normal Table"/>
+    <w:uiPriority w:val="99"/>
+    <w:semiHidden/>
+    <w:unhideWhenUsed/>
+    <w:tblPr>
+      <w:tblInd w:w="0" w:type="dxa"/>
+      <w:tblCellMar>
+        <w:top w:w="0" w:type="dxa"/>
+        <w:left w:w="108" w:type="dxa"/>
+        <w:bottom w:w="0" w:type="dxa"/>
+        <w:right w:w="108" w:type="dxa"/>
+      </w:tblCellMar>
+    </w:tblPr>
+  </w:style>
+  <w:style w:type="numbering" w:default="1" w:styleId="a2">
+    <w:name w:val="No List"/>
+    <w:uiPriority w:val="99"/>
+    <w:semiHidden/>
+    <w:unhideWhenUsed/>
+  </w:style>
+  <w:style w:type="table" w:styleId="a3">
+    <w:name w:val="Table Grid"/>
+    <w:basedOn w:val="a1"/>
+    <w:uiPriority w:val="39"/>
+    <w:rsid w:val="00767341"/>
+    <w:tblPr>
+      <w:tblBorders>
+        <w:top w:val="single" w:sz="4" w:space="0" w:color="auto"/>
+        <w:left w:val="single" w:sz="4" w:space="0" w:color="auto"/>
+        <w:bottom w:val="single" w:sz="4" w:space="0" w:color="auto"/>
+        <w:right w:val="single" w:sz="4" w:space="0" w:color="auto"/>
+        <w:insideH w:val="single" w:sz="4" w:space="0" w:color="auto"/>
+        <w:insideV w:val="single" w:sz="4" w:space="0" w:color="auto"/>
+      </w:tblBorders>
+    </w:tblPr>
+  </w:style>
+  <w:style w:type="paragraph" w:styleId="a4">
+    <w:name w:val="header"/>
+    <w:basedOn w:val="a"/>
+    <w:link w:val="a5"/>
+    <w:uiPriority w:val="99"/>
+    <w:unhideWhenUsed/>
+    <w:rsid w:val="00D84B6C"/>
+    <w:pPr>
+      <w:tabs>
+        <w:tab w:val="center" w:pos="4153"/>
+        <w:tab w:val="right" w:pos="8306"/>
+      </w:tabs>
+      <w:snapToGrid w:val="0"/>
+    </w:pPr>
+    <w:rPr>
+      <w:sz w:val="20"/>
+      <w:szCs w:val="20"/>
+    </w:rPr>
+  </w:style>
+  <w:style w:type="character" w:customStyle="1" w:styleId="a5">
+    <w:name w:val="頁首 字元"/>
+    <w:basedOn w:val="a0"/>
+    <w:link w:val="a4"/>
+    <w:uiPriority w:val="99"/>
+    <w:rsid w:val="00D84B6C"/>
+    <w:rPr>
+      <w:sz w:val="20"/>
+      <w:szCs w:val="20"/>
+    </w:rPr>
+  </w:style>
+  <w:style w:type="paragraph" w:styleId="a6">
+    <w:name w:val="footer"/>
+    <w:basedOn w:val="a"/>
+    <w:link w:val="a7"/>
+    <w:uiPriority w:val="99"/>
+    <w:unhideWhenUsed/>
+    <w:rsid w:val="00D84B6C"/>
+    <w:pPr>
+      <w:tabs>
+        <w:tab w:val="center" w:pos="4153"/>
+        <w:tab w:val="right" w:pos="8306"/>
+      </w:tabs>
+      <w:snapToGrid w:val="0"/>
+    </w:pPr>
+    <w:rPr>
+      <w:sz w:val="20"/>
+      <w:szCs w:val="20"/>
+    </w:rPr>
+  </w:style>
+  <w:style w:type="character" w:customStyle="1" w:styleId="a7">
+    <w:name w:val="頁尾 字元"/>
+    <w:basedOn w:val="a0"/>
+    <w:link w:val="a6"/>
+    <w:uiPriority w:val="99"/>
+    <w:rsid w:val="00D84B6C"/>
+    <w:rPr>
+      <w:sz w:val="20"/>
+      <w:szCs w:val="20"/>
+    </w:rPr>
+  </w:style>
+  <w:style w:type="paragraph" w:styleId="a8">
+    <w:name w:val="List Paragraph"/>
+    <w:basedOn w:val="a"/>
+    <w:uiPriority w:val="34"/>
+    <w:qFormat/>
+    <w:rsid w:val="00080538"/>
+    <w:pPr>
+      <w:ind w:leftChars="200" w:left="480"/>
+    </w:pPr>
+  </w:style>
+  <w:style w:type="paragraph" w:styleId="Web">
+    <w:name w:val="Normal (Web)"/>
+    <w:basedOn w:val="a"/>
+    <w:uiPriority w:val="99"/>
+    <w:semiHidden/>
+    <w:unhideWhenUsed/>
+    <w:rsid w:val="009833FA"/>
+    <w:pPr>
+      <w:widowControl/>
+      <w:spacing w:before="100" w:beforeAutospacing="1" w:after="100" w:afterAutospacing="1"/>
+    </w:pPr>
+    <w:rPr>
+      <w:rFonts w:ascii="新細明體" w:eastAsia="新細明體" w:hAnsi="新細明體" w:cs="新細明體"/>
+      <w:kern w:val="0"/>
+      <w:szCs w:val="24"/>
+    </w:rPr>
+  </w:style>
+  <w:style w:type="paragraph" w:styleId="a9">
+    <w:name w:val="No Spacing"/>
+    <w:uiPriority w:val="1"/>
+    <w:qFormat/>
+    <w:rsid w:val="00EB2439"/>
+    <w:pPr>
+      <w:widowControl w:val="0"/>
+    </w:pPr>
+  </w:style>
+  <w:style w:type="character" w:customStyle="1" w:styleId="10">
+    <w:name w:val="標題 1 字元"/>
+    <w:basedOn w:val="a0"/>
+    <w:link w:val="1"/>
+    <w:uiPriority w:val="9"/>
+    <w:rsid w:val="00BE66CD"/>
+    <w:rPr>
+      <w:rFonts w:asciiTheme="majorHAnsi" w:eastAsiaTheme="majorEastAsia" w:hAnsiTheme="majorHAnsi" w:cstheme="majorBidi"/>
+      <w:b/>
+      <w:bCs/>
+      <w:kern w:val="52"/>
+      <w:sz w:val="52"/>
+      <w:szCs w:val="52"/>
+    </w:rPr>
+  </w:style>
+  <w:style w:type="character" w:styleId="aa">
+    <w:name w:val="Hyperlink"/>
+    <w:basedOn w:val="a0"/>
+    <w:uiPriority w:val="99"/>
+    <w:unhideWhenUsed/>
+    <w:rsid w:val="006D359A"/>
+    <w:rPr>
+      <w:color w:val="0563C1" w:themeColor="hyperlink"/>
+      <w:u w:val="single"/>
+    </w:rPr>
+  </w:style>
+  <w:style w:type="paragraph" w:styleId="ab">
+    <w:name w:val="Balloon Text"/>
+    <w:basedOn w:val="a"/>
+    <w:link w:val="ac"/>
+    <w:uiPriority w:val="99"/>
+    <w:semiHidden/>
+    <w:unhideWhenUsed/>
+    <w:rsid w:val="00397800"/>
+    <w:rPr>
+      <w:rFonts w:asciiTheme="majorHAnsi" w:eastAsiaTheme="majorEastAsia" w:hAnsiTheme="majorHAnsi" w:cstheme="majorBidi"/>
+      <w:sz w:val="18"/>
+      <w:szCs w:val="18"/>
+    </w:rPr>
+  </w:style>
+  <w:style w:type="character" w:customStyle="1" w:styleId="ac">
+    <w:name w:val="註解方塊文字 字元"/>
+    <w:basedOn w:val="a0"/>
+    <w:link w:val="ab"/>
+    <w:uiPriority w:val="99"/>
+    <w:semiHidden/>
+    <w:rsid w:val="00397800"/>
+    <w:rPr>
+      <w:rFonts w:asciiTheme="majorHAnsi" w:eastAsiaTheme="majorEastAsia" w:hAnsiTheme="majorHAnsi" w:cstheme="majorBidi"/>
+      <w:sz w:val="18"/>
+      <w:szCs w:val="18"/>
+    </w:rPr>
+  </w:style>
+</w:styles>
+</file>
+
+<file path=word/stylesWithEffects.xml><?xml version="1.0" encoding="utf-8"?>
+<w:styles xmlns:wpc="http://schemas.microsoft.com/office/word/2010/wordprocessingCanvas" xmlns:mc="http://schemas.openxmlformats.org/markup-compatibility/2006" xmlns:o="urn:schemas-microsoft-com:office:office" xmlns:r="http://schemas.openxmlformats.org/officeDocument/2006/relationships" xmlns:m="http://schemas.openxmlformats.org/officeDocument/2006/math" xmlns:v="urn:schemas-microsoft-com:vml" xmlns:wp14="http://schemas.microsoft.com/office/word/2010/wordprocessingDrawing" xmlns:wp="http://schemas.openxmlformats.org/drawingml/2006/wordprocessingDrawing" xmlns:w10="urn:schemas-microsoft-com:office:word" xmlns:w="http://schemas.openxmlformats.org/wordprocessingml/2006/main" xmlns:w14="http://schemas.microsoft.com/office/word/2010/wordml" xmlns:wpg="http://schemas.microsoft.com/office/word/2010/wordprocessingGroup" xmlns:wpi="http://schemas.microsoft.com/office/word/2010/wordprocessingInk" xmlns:wne="http://schemas.microsoft.com/office/word/2006/wordml" xmlns:wps="http://schemas.microsoft.com/office/word/2010/wordprocessingShape" mc:Ignorable="w14 wp14">
+  <w:docDefaults>
+    <w:rPrDefault>
+      <w:rPr>
+        <w:rFonts w:asciiTheme="minorHAnsi" w:eastAsiaTheme="minorEastAsia" w:hAnsiTheme="minorHAnsi" w:cstheme="minorBidi"/>
+        <w:kern w:val="2"/>
+        <w:sz w:val="24"/>
+        <w:szCs w:val="22"/>
+        <w:lang w:val="en-US" w:eastAsia="zh-TW" w:bidi="ar-SA"/>
+      </w:rPr>
+    </w:rPrDefault>
+    <w:pPrDefault/>
+  </w:docDefaults>
+  <w:latentStyles w:defLockedState="0" w:defUIPriority="99" w:defSemiHidden="1" w:defUnhideWhenUsed="1" w:defQFormat="0" w:count="267">
+    <w:lsdException w:name="Normal" w:semiHidden="0" w:uiPriority="0" w:unhideWhenUsed="0" w:qFormat="1"/>
+    <w:lsdException w:name="heading 1" w:semiHidden="0" w:uiPriority="9" w:unhideWhenUsed="0" w:qFormat="1"/>
+    <w:lsdException w:name="heading 2" w:uiPriority="9" w:qFormat="1"/>
+    <w:lsdException w:name="heading 3" w:uiPriority="9" w:qFormat="1"/>
+    <w:lsdException w:name="heading 4" w:uiPriority="9" w:qFormat="1"/>
+    <w:lsdException w:name="heading 5" w:uiPriority="9" w:qFormat="1"/>
+    <w:lsdException w:name="heading 6" w:uiPriority="9" w:qFormat="1"/>
+    <w:lsdException w:name="heading 7" w:uiPriority="9" w:qFormat="1"/>
+    <w:lsdException w:name="heading 8" w:uiPriority="9" w:qFormat="1"/>
+    <w:lsdException w:name="heading 9" w:uiPriority="9" w:qFormat="1"/>
+    <w:lsdException w:name="toc 1" w:uiPriority="39"/>
+    <w:lsdException w:name="toc 2" w:uiPriority="39"/>
+    <w:lsdException w:name="toc 3" w:uiPriority="39"/>
+    <w:lsdException w:name="toc 4" w:uiPriority="39"/>
+    <w:lsdException w:name="toc 5" w:uiPriority="39"/>
+    <w:lsdException w:name="toc 6" w:uiPriority="39"/>
+    <w:lsdException w:name="toc 7" w:uiPriority="39"/>
+    <w:lsdException w:name="toc 8" w:uiPriority="39"/>
+    <w:lsdException w:name="toc 9" w:uiPriority="39"/>
+    <w:lsdException w:name="caption" w:uiPriority="35" w:qFormat="1"/>
+    <w:lsdException w:name="Title" w:semiHidden="0" w:uiPriority="10" w:unhideWhenUsed="0" w:qFormat="1"/>
+    <w:lsdException w:name="Default Paragraph Font" w:uiPriority="1"/>
+    <w:lsdException w:name="Subtitle" w:semiHidden="0" w:uiPriority="11" w:unhideWhenUsed="0" w:qFormat="1"/>
+    <w:lsdException w:name="Strong" w:semiHidden="0" w:uiPriority="22" w:unhideWhenUsed="0" w:qFormat="1"/>
+    <w:lsdException w:name="Emphasis" w:semiHidden="0" w:uiPriority="20" w:unhideWhenUsed="0" w:qFormat="1"/>
+    <w:lsdException w:name="Table Grid" w:semiHidden="0" w:uiPriority="39" w:unhideWhenUsed="0"/>
+    <w:lsdException w:name="Placeholder Text" w:unhideWhenUsed="0"/>
+    <w:lsdException w:name="No Spacing" w:semiHidden="0" w:uiPriority="1" w:unhideWhenUsed="0" w:qFormat="1"/>
+    <w:lsdException w:name="Light Shading" w:semiHidden="0" w:uiPriority="60" w:unhideWhenUsed="0"/>
+    <w:lsdException w:name="Light List" w:semiHidden="0" w:uiPriority="61" w:unhideWhenUsed="0"/>
+    <w:lsdException w:name="Light Grid" w:semiHidden="0" w:uiPriority="62" w:unhideWhenUsed="0"/>
+    <w:lsdException w:name="Medium Shading 1" w:semiHidden="0" w:uiPriority="63" w:unhideWhenUsed="0"/>
+    <w:lsdException w:name="Medium Shading 2" w:semiHidden="0" w:uiPriority="64" w:unhideWhenUsed="0"/>
+    <w:lsdException w:name="Medium List 1" w:semiHidden="0" w:uiPriority="65" w:unhideWhenUsed="0"/>
+    <w:lsdException w:name="Medium List 2" w:semiHidden="0" w:uiPriority="66" w:unhideWhenUsed="0"/>
+    <w:lsdException w:name="Medium Grid 1" w:semiHidden="0" w:uiPriority="67" w:unhideWhenUsed="0"/>
+    <w:lsdException w:name="Medium Grid 2" w:semiHidden="0" w:uiPriority="68" w:unhideWhenUsed="0"/>
+    <w:lsdException w:name="Medium Grid 3" w:semiHidden="0" w:uiPriority="69" w:unhideWhenUsed="0"/>
+    <w:lsdException w:name="Dark List" w:semiHidden="0" w:uiPriority="70" w:unhideWhenUsed="0"/>
+    <w:lsdException w:name="Colorful Shading" w:semiHidden="0" w:uiPriority="71" w:unhideWhenUsed="0"/>
+    <w:lsdException w:name="Colorful List" w:semiHidden="0" w:uiPriority="72" w:unhideWhenUsed="0"/>
+    <w:lsdException w:name="Colorful Grid" w:semiHidden="0" w:uiPriority="73" w:unhideWhenUsed="0"/>
+    <w:lsdException w:name="Light Shading Accent 1" w:semiHidden="0" w:uiPriority="60" w:unhideWhenUsed="0"/>
+    <w:lsdException w:name="Light List Accent 1" w:semiHidden="0" w:uiPriority="61" w:unhideWhenUsed="0"/>
+    <w:lsdException w:name="Light Grid Accent 1" w:semiHidden="0" w:uiPriority="62" w:unhideWhenUsed="0"/>
+    <w:lsdException w:name="Medium Shading 1 Accent 1" w:semiHidden="0" w:uiPriority="63" w:unhideWhenUsed="0"/>
+    <w:lsdException w:name="Medium Shading 2 Accent 1" w:semiHidden="0" w:uiPriority="64" w:unhideWhenUsed="0"/>
+    <w:lsdException w:name="Medium List 1 Accent 1" w:semiHidden="0" w:uiPriority="65" w:unhideWhenUsed="0"/>
+    <w:lsdException w:name="Revision" w:unhideWhenUsed="0"/>
+    <w:lsdException w:name="List Paragraph" w:semiHidden="0" w:uiPriority="34" w:unhideWhenUsed="0" w:qFormat="1"/>
+    <w:lsdException w:name="Quote" w:semiHidden="0" w:uiPriority="29" w:unhideWhenUsed="0" w:qFormat="1"/>
+    <w:lsdException w:name="Intense Quote" w:semiHidden="0" w:uiPriority="30" w:unhideWhenUsed="0" w:qFormat="1"/>
+    <w:lsdException w:name="Medium List 2 Accent 1" w:semiHidden="0" w:uiPriority="66" w:unhideWhenUsed="0"/>
+    <w:lsdException w:name="Medium Grid 1 Accent 1" w:semiHidden="0" w:uiPriority="67" w:unhideWhenUsed="0"/>
+    <w:lsdException w:name="Medium Grid 2 Accent 1" w:semiHidden="0" w:uiPriority="68" w:unhideWhenUsed="0"/>
+    <w:lsdException w:name="Medium Grid 3 Accent 1" w:semiHidden="0" w:uiPriority="69" w:unhideWhenUsed="0"/>
+    <w:lsdException w:name="Dark List Accent 1" w:semiHidden="0" w:uiPriority="70" w:unhideWhenUsed="0"/>
+    <w:lsdException w:name="Colorful Shading Accent 1" w:semiHidden="0" w:uiPriority="71" w:unhideWhenUsed="0"/>
+    <w:lsdException w:name="Colorful List Accent 1" w:semiHidden="0" w:uiPriority="72" w:unhideWhenUsed="0"/>
+    <w:lsdException w:name="Colorful Grid Accent 1" w:semiHidden="0" w:uiPriority="73" w:unhideWhenUsed="0"/>
+    <w:lsdException w:name="Light Shading Accent 2" w:semiHidden="0" w:uiPriority="60" w:unhideWhenUsed="0"/>
+    <w:lsdException w:name="Light List Accent 2" w:semiHidden="0" w:uiPriority="61" w:unhideWhenUsed="0"/>
+    <w:lsdException w:name="Light Grid Accent 2" w:semiHidden="0" w:uiPriority="62" w:unhideWhenUsed="0"/>
+    <w:lsdException w:name="Medium Shading 1 Accent 2" w:semiHidden="0" w:uiPriority="63" w:unhideWhenUsed="0"/>
+    <w:lsdException w:name="Medium Shading 2 Accent 2" w:semiHidden="0" w:uiPriority="64" w:unhideWhenUsed="0"/>
+    <w:lsdException w:name="Medium List 1 Accent 2" w:semiHidden="0" w:uiPriority="65" w:unhideWhenUsed="0"/>
+    <w:lsdException w:name="Medium List 2 Accent 2" w:semiHidden="0" w:uiPriority="66" w:unhideWhenUsed="0"/>
+    <w:lsdException w:name="Medium Grid 1 Accent 2" w:semiHidden="0" w:uiPriority="67" w:unhideWhenUsed="0"/>
+    <w:lsdException w:name="Medium Grid 2 Accent 2" w:semiHidden="0" w:uiPriority="68" w:unhideWhenUsed="0"/>
+    <w:lsdException w:name="Medium Grid 3 Accent 2" w:semiHidden="0" w:uiPriority="69" w:unhideWhenUsed="0"/>
+    <w:lsdException w:name="Dark List Accent 2" w:semiHidden="0" w:uiPriority="70" w:unhideWhenUsed="0"/>
+    <w:lsdException w:name="Colorful Shading Accent 2" w:semiHidden="0" w:uiPriority="71" w:unhideWhenUsed="0"/>
+    <w:lsdException w:name="Colorful List Accent 2" w:semiHidden="0" w:uiPriority="72" w:unhideWhenUsed="0"/>
+    <w:lsdException w:name="Colorful Grid Accent 2" w:semiHidden="0" w:uiPriority="73" w:unhideWhenUsed="0"/>
+    <w:lsdException w:name="Light Shading Accent 3" w:semiHidden="0" w:uiPriority="60" w:unhideWhenUsed="0"/>
+    <w:lsdException w:name="Light List Accent 3" w:semiHidden="0" w:uiPriority="61" w:unhideWhenUsed="0"/>
+    <w:lsdException w:name="Light Grid Accent 3" w:semiHidden="0" w:uiPriority="62" w:unhideWhenUsed="0"/>
+    <w:lsdException w:name="Medium Shading 1 Accent 3" w:semiHidden="0" w:uiPriority="63" w:unhideWhenUsed="0"/>
+    <w:lsdException w:name="Medium Shading 2 Accent 3" w:semiHidden="0" w:uiPriority="64" w:unhideWhenUsed="0"/>
+    <w:lsdException w:name="Medium List 1 Accent 3" w:semiHidden="0" w:uiPriority="65" w:unhideWhenUsed="0"/>
+    <w:lsdException w:name="Medium List 2 Accent 3" w:semiHidden="0" w:uiPriority="66" w:unhideWhenUsed="0"/>
+    <w:lsdException w:name="Medium Grid 1 Accent 3" w:semiHidden="0" w:uiPriority="67" w:unhideWhenUsed="0"/>
+    <w:lsdException w:name="Medium Grid 2 Accent 3" w:semiHidden="0" w:uiPriority="68" w:unhideWhenUsed="0"/>
+    <w:lsdException w:name="Medium Grid 3 Accent 3" w:semiHidden="0" w:uiPriority="69" w:unhideWhenUsed="0"/>
+    <w:lsdException w:name="Dark List Accent 3" w:semiHidden="0" w:uiPriority="70" w:unhideWhenUsed="0"/>
+    <w:lsdException w:name="Colorful Shading Accent 3" w:semiHidden="0" w:uiPriority="71" w:unhideWhenUsed="0"/>
+    <w:lsdException w:name="Colorful List Accent 3" w:semiHidden="0" w:uiPriority="72" w:unhideWhenUsed="0"/>
+    <w:lsdException w:name="Colorful Grid Accent 3" w:semiHidden="0" w:uiPriority="73" w:unhideWhenUsed="0"/>
+    <w:lsdException w:name="Light Shading Accent 4" w:semiHidden="0" w:uiPriority="60" w:unhideWhenUsed="0"/>
+    <w:lsdException w:name="Light List Accent 4" w:semiHidden="0" w:uiPriority="61" w:unhideWhenUsed="0"/>
+    <w:lsdException w:name="Light Grid Accent 4" w:semiHidden="0" w:uiPriority="62" w:unhideWhenUsed="0"/>
+    <w:lsdException w:name="Medium Shading 1 Accent 4" w:semiHidden="0" w:uiPriority="63" w:unhideWhenUsed="0"/>
+    <w:lsdException w:name="Medium Shading 2 Accent 4" w:semiHidden="0" w:uiPriority="64" w:unhideWhenUsed="0"/>
+    <w:lsdException w:name="Medium List 1 Accent 4" w:semiHidden="0" w:uiPriority="65" w:unhideWhenUsed="0"/>
+    <w:lsdException w:name="Medium List 2 Accent 4" w:semiHidden="0" w:uiPriority="66" w:unhideWhenUsed="0"/>
+    <w:lsdException w:name="Medium Grid 1 Accent 4" w:semiHidden="0" w:uiPriority="67" w:unhideWhenUsed="0"/>
+    <w:lsdException w:name="Medium Grid 2 Accent 4" w:semiHidden="0" w:uiPriority="68" w:unhideWhenUsed="0"/>
+    <w:lsdException w:name="Medium Grid 3 Accent 4" w:semiHidden="0" w:uiPriority="69" w:unhideWhenUsed="0"/>
+    <w:lsdException w:name="Dark List Accent 4" w:semiHidden="0" w:uiPriority="70" w:unhideWhenUsed="0"/>
+    <w:lsdException w:name="Colorful Shading Accent 4" w:semiHidden="0" w:uiPriority="71" w:unhideWhenUsed="0"/>
+    <w:lsdException w:name="Colorful List Accent 4" w:semiHidden="0" w:uiPriority="72" w:unhideWhenUsed="0"/>
+    <w:lsdException w:name="Colorful Grid Accent 4" w:semiHidden="0" w:uiPriority="73" w:unhideWhenUsed="0"/>
+    <w:lsdException w:name="Light Shading Accent 5" w:semiHidden="0" w:uiPriority="60" w:unhideWhenUsed="0"/>
+    <w:lsdException w:name="Light List Accent 5" w:semiHidden="0" w:uiPriority="61" w:unhideWhenUsed="0"/>
+    <w:lsdException w:name="Light Grid Accent 5" w:semiHidden="0" w:uiPriority="62" w:unhideWhenUsed="0"/>
+    <w:lsdException w:name="Medium Shading 1 Accent 5" w:semiHidden="0" w:uiPriority="63" w:unhideWhenUsed="0"/>
+    <w:lsdException w:name="Medium Shading 2 Accent 5" w:semiHidden="0" w:uiPriority="64" w:unhideWhenUsed="0"/>
+    <w:lsdException w:name="Medium List 1 Accent 5" w:semiHidden="0" w:uiPriority="65" w:unhideWhenUsed="0"/>
+    <w:lsdException w:name="Medium List 2 Accent 5" w:semiHidden="0" w:uiPriority="66" w:unhideWhenUsed="0"/>
+    <w:lsdException w:name="Medium Grid 1 Accent 5" w:semiHidden="0" w:uiPriority="67" w:unhideWhenUsed="0"/>
+    <w:lsdException w:name="Medium Grid 2 Accent 5" w:semiHidden="0" w:uiPriority="68" w:unhideWhenUsed="0"/>
+    <w:lsdException w:name="Medium Grid 3 Accent 5" w:semiHidden="0" w:uiPriority="69" w:unhideWhenUsed="0"/>
+    <w:lsdException w:name="Dark List Accent 5" w:semiHidden="0" w:uiPriority="70" w:unhideWhenUsed="0"/>
+    <w:lsdException w:name="Colorful Shading Accent 5" w:semiHidden="0" w:uiPriority="71" w:unhideWhenUsed="0"/>
+    <w:lsdException w:name="Colorful List Accent 5" w:semiHidden="0" w:uiPriority="72" w:unhideWhenUsed="0"/>
+    <w:lsdException w:name="Colorful Grid Accent 5" w:semiHidden="0" w:uiPriority="73" w:unhideWhenUsed="0"/>
+    <w:lsdException w:name="Light Shading Accent 6" w:semiHidden="0" w:uiPriority="60" w:unhideWhenUsed="0"/>
+    <w:lsdException w:name="Light List Accent 6" w:semiHidden="0" w:uiPriority="61" w:unhideWhenUsed="0"/>
+    <w:lsdException w:name="Light Grid Accent 6" w:semiHidden="0" w:uiPriority="62" w:unhideWhenUsed="0"/>
+    <w:lsdException w:name="Medium Shading 1 Accent 6" w:semiHidden="0" w:uiPriority="63" w:unhideWhenUsed="0"/>
+    <w:lsdException w:name="Medium Shading 2 Accent 6" w:semiHidden="0" w:uiPriority="64" w:unhideWhenUsed="0"/>
+    <w:lsdException w:name="Medium List 1 Accent 6" w:semiHidden="0" w:uiPriority="65" w:unhideWhenUsed="0"/>
+    <w:lsdException w:name="Medium List 2 Accent 6" w:semiHidden="0" w:uiPriority="66" w:unhideWhenUsed="0"/>
+    <w:lsdException w:name="Medium Grid 1 Accent 6" w:semiHidden="0" w:uiPriority="67" w:unhideWhenUsed="0"/>
+    <w:lsdException w:name="Medium Grid 2 Accent 6" w:semiHidden="0" w:uiPriority="68" w:unhideWhenUsed="0"/>
+    <w:lsdException w:name="Medium Grid 3 Accent 6" w:semiHidden="0" w:uiPriority="69" w:unhideWhenUsed="0"/>
+    <w:lsdException w:name="Dark List Accent 6" w:semiHidden="0" w:uiPriority="70" w:unhideWhenUsed="0"/>
+    <w:lsdException w:name="Colorful Shading Accent 6" w:semiHidden="0" w:uiPriority="71" w:unhideWhenUsed="0"/>
+    <w:lsdException w:name="Colorful List Accent 6" w:semiHidden="0" w:uiPriority="72" w:unhideWhenUsed="0"/>
+    <w:lsdException w:name="Colorful Grid Accent 6" w:semiHidden="0" w:uiPriority="73" w:unhideWhenUsed="0"/>
+    <w:lsdException w:name="Subtle Emphasis" w:semiHidden="0" w:uiPriority="19" w:unhideWhenUsed="0" w:qFormat="1"/>
+    <w:lsdException w:name="Intense Emphasis" w:semiHidden="0" w:uiPriority="21" w:unhideWhenUsed="0" w:qFormat="1"/>
+    <w:lsdException w:name="Subtle Reference" w:semiHidden="0" w:uiPriority="31" w:unhideWhenUsed="0" w:qFormat="1"/>
+    <w:lsdException w:name="Intense Reference" w:semiHidden="0" w:uiPriority="32" w:unhideWhenUsed="0" w:qFormat="1"/>
+    <w:lsdException w:name="Book Title" w:semiHidden="0" w:uiPriority="33" w:unhideWhenUsed="0" w:qFormat="1"/>
+    <w:lsdException w:name="Bibliography" w:uiPriority="37"/>
+    <w:lsdException w:name="TOC Heading" w:uiPriority="39" w:qFormat="1"/>
   </w:latentStyles>
   <w:style w:type="paragraph" w:default="1" w:styleId="a">
     <w:name w:val="Normal"/>
@@ -27950,7 +30590,7 @@
   <a:extraClrSchemeLst/>
   <a:extLst>
     <a:ext uri="{05A4C25C-085E-4340-85A3-A5531E510DB2}">
-      <thm15:themeFamily xmlns:thm15="http://schemas.microsoft.com/office/thememl/2012/main" name="Office Theme" id="{62F939B6-93AF-4DB8-9C6B-D6C7DFDC589F}" vid="{4A3C46E8-61CC-4603-A589-7422A47A8E4A}"/>
+      <thm15:themeFamily xmlns:thm15="http://schemas.microsoft.com/office/thememl/2012/main" xmlns="" name="Office Theme" id="{62F939B6-93AF-4DB8-9C6B-D6C7DFDC589F}" vid="{4A3C46E8-61CC-4603-A589-7422A47A8E4A}"/>
     </a:ext>
   </a:extLst>
 </a:theme>
@@ -27961,7 +30601,7 @@
 </file>
 
 <file path=customXml/itemProps1.xml><?xml version="1.0" encoding="utf-8"?>
-<ds:datastoreItem xmlns:ds="http://schemas.openxmlformats.org/officeDocument/2006/customXml" ds:itemID="{C01583A9-8D01-43BE-AE62-6CE308EA2A41}">
+<ds:datastoreItem xmlns:ds="http://schemas.openxmlformats.org/officeDocument/2006/customXml" ds:itemID="{A2BD3F9F-5FF7-4E64-983C-B1DB09E5FADE}">
   <ds:schemaRefs>
     <ds:schemaRef ds:uri="http://schemas.openxmlformats.org/officeDocument/2006/bibliography"/>
   </ds:schemaRefs>
